--- a/thesis.docx
+++ b/thesis.docx
@@ -2457,7 +2457,7 @@
           <w:rtl w:val="0"/>
           <w:lang w:val="ru-RU"/>
         </w:rPr>
-        <w:t xml:space="preserve">.. 6 </w:t>
+        <w:t>.. 6</w:t>
       </w:r>
     </w:p>
     <w:p>
@@ -2588,7 +2588,7 @@
           <w:rtl w:val="0"/>
           <w:lang w:val="ru-RU"/>
         </w:rPr>
-        <w:t>00</w:t>
+        <w:t>15</w:t>
       </w:r>
     </w:p>
     <w:p>
@@ -3430,7 +3430,17 @@
           <w:rtl w:val="0"/>
           <w:lang w:val="ru-RU"/>
         </w:rPr>
-        <w:t xml:space="preserve">Основной целью данной работы является </w:t>
+        <w:t>Ц</w:t>
+      </w:r>
+      <w:r>
+        <w:rPr>
+          <w:rFonts w:ascii="Arial Unicode MS" w:cs="Arial Unicode MS" w:hAnsi="Times New Roman" w:eastAsia="Arial Unicode MS" w:hint="default"/>
+          <w:sz w:val="28"/>
+          <w:szCs w:val="28"/>
+          <w:rtl w:val="0"/>
+          <w:lang w:val="ru-RU"/>
+        </w:rPr>
+        <w:t xml:space="preserve">елью данной работы является </w:t>
       </w:r>
       <w:r>
         <w:rPr>
@@ -3702,7 +3712,6 @@
         <w:rPr>
           <w:sz w:val="28"/>
           <w:szCs w:val="28"/>
-          <w:rtl w:val="0"/>
         </w:rPr>
       </w:pPr>
       <w:r>
@@ -4278,6 +4287,228 @@
           <w:lang w:val="ru-RU"/>
         </w:rPr>
         <w:t>.</w:t>
+      </w:r>
+    </w:p>
+    <w:p>
+      <w:pPr>
+        <w:pStyle w:val="Текстовый блок"/>
+        <w:bidi w:val="0"/>
+        <w:rPr>
+          <w:sz w:val="28"/>
+          <w:szCs w:val="28"/>
+        </w:rPr>
+      </w:pPr>
+      <w:r>
+        <w:rPr>
+          <w:rFonts w:ascii="Arial Unicode MS" w:cs="Arial Unicode MS" w:hAnsi="Times New Roman" w:eastAsia="Arial Unicode MS" w:hint="default"/>
+          <w:sz w:val="28"/>
+          <w:szCs w:val="28"/>
+          <w:rtl w:val="0"/>
+          <w:lang w:val="ru-RU"/>
+        </w:rPr>
+        <w:t>Для достижения цели ставятся следующ</w:t>
+      </w:r>
+      <w:r>
+        <w:rPr>
+          <w:rFonts w:ascii="Arial Unicode MS" w:cs="Arial Unicode MS" w:hAnsi="Times New Roman" w:eastAsia="Arial Unicode MS" w:hint="default"/>
+          <w:sz w:val="28"/>
+          <w:szCs w:val="28"/>
+          <w:rtl w:val="0"/>
+          <w:lang w:val="ru-RU"/>
+        </w:rPr>
+        <w:t>ая</w:t>
+      </w:r>
+      <w:r>
+        <w:rPr>
+          <w:rFonts w:ascii="Arial Unicode MS" w:cs="Arial Unicode MS" w:hAnsi="Times New Roman" w:eastAsia="Arial Unicode MS" w:hint="default"/>
+          <w:sz w:val="28"/>
+          <w:szCs w:val="28"/>
+          <w:rtl w:val="0"/>
+        </w:rPr>
+        <w:t xml:space="preserve"> задач</w:t>
+      </w:r>
+      <w:r>
+        <w:rPr>
+          <w:rFonts w:ascii="Arial Unicode MS" w:cs="Arial Unicode MS" w:hAnsi="Times New Roman" w:eastAsia="Arial Unicode MS" w:hint="default"/>
+          <w:sz w:val="28"/>
+          <w:szCs w:val="28"/>
+          <w:rtl w:val="0"/>
+          <w:lang w:val="ru-RU"/>
+        </w:rPr>
+        <w:t>а</w:t>
+      </w:r>
+      <w:r>
+        <w:rPr>
+          <w:rFonts w:ascii="Times New Roman" w:cs="Arial Unicode MS" w:hAnsi="Arial Unicode MS" w:eastAsia="Arial Unicode MS"/>
+          <w:sz w:val="28"/>
+          <w:szCs w:val="28"/>
+          <w:rtl w:val="0"/>
+          <w:lang w:val="ru-RU"/>
+        </w:rPr>
+        <w:t xml:space="preserve">: </w:t>
+      </w:r>
+      <w:r>
+        <w:rPr>
+          <w:rFonts w:ascii="Arial Unicode MS" w:cs="Arial Unicode MS" w:hAnsi="Times New Roman" w:eastAsia="Arial Unicode MS" w:hint="default"/>
+          <w:sz w:val="28"/>
+          <w:szCs w:val="28"/>
+          <w:rtl w:val="0"/>
+          <w:lang w:val="ru-RU"/>
+        </w:rPr>
+        <w:t>р</w:t>
+      </w:r>
+      <w:r>
+        <w:rPr>
+          <w:rFonts w:ascii="Arial Unicode MS" w:cs="Arial Unicode MS" w:hAnsi="Times New Roman" w:eastAsia="Arial Unicode MS" w:hint="default"/>
+          <w:sz w:val="28"/>
+          <w:szCs w:val="28"/>
+          <w:rtl w:val="0"/>
+        </w:rPr>
+        <w:t>азработ</w:t>
+      </w:r>
+      <w:r>
+        <w:rPr>
+          <w:rFonts w:ascii="Arial Unicode MS" w:cs="Arial Unicode MS" w:hAnsi="Times New Roman" w:eastAsia="Arial Unicode MS" w:hint="default"/>
+          <w:sz w:val="28"/>
+          <w:szCs w:val="28"/>
+          <w:rtl w:val="0"/>
+          <w:lang w:val="ru-RU"/>
+        </w:rPr>
+        <w:t>ать</w:t>
+      </w:r>
+      <w:r>
+        <w:rPr>
+          <w:rFonts w:ascii="Arial Unicode MS" w:cs="Arial Unicode MS" w:hAnsi="Times New Roman" w:eastAsia="Arial Unicode MS" w:hint="default"/>
+          <w:sz w:val="28"/>
+          <w:szCs w:val="28"/>
+          <w:rtl w:val="0"/>
+        </w:rPr>
+        <w:t xml:space="preserve"> подход</w:t>
+      </w:r>
+      <w:r>
+        <w:rPr>
+          <w:rFonts w:ascii="Times New Roman" w:cs="Arial Unicode MS" w:hAnsi="Arial Unicode MS" w:eastAsia="Arial Unicode MS"/>
+          <w:sz w:val="28"/>
+          <w:szCs w:val="28"/>
+          <w:rtl w:val="0"/>
+          <w:lang w:val="ru-RU"/>
+        </w:rPr>
+        <w:t xml:space="preserve"> </w:t>
+      </w:r>
+      <w:r>
+        <w:rPr>
+          <w:rFonts w:ascii="Arial Unicode MS" w:cs="Arial Unicode MS" w:hAnsi="Times New Roman" w:eastAsia="Arial Unicode MS" w:hint="default"/>
+          <w:sz w:val="28"/>
+          <w:szCs w:val="28"/>
+          <w:rtl w:val="0"/>
+        </w:rPr>
+        <w:t>автоматиз</w:t>
+      </w:r>
+      <w:r>
+        <w:rPr>
+          <w:rFonts w:ascii="Arial Unicode MS" w:cs="Arial Unicode MS" w:hAnsi="Times New Roman" w:eastAsia="Arial Unicode MS" w:hint="default"/>
+          <w:sz w:val="28"/>
+          <w:szCs w:val="28"/>
+          <w:rtl w:val="0"/>
+          <w:lang w:val="ru-RU"/>
+        </w:rPr>
+        <w:t>ированного</w:t>
+      </w:r>
+      <w:r>
+        <w:rPr>
+          <w:rFonts w:ascii="Arial Unicode MS" w:cs="Arial Unicode MS" w:hAnsi="Times New Roman" w:eastAsia="Arial Unicode MS" w:hint="default"/>
+          <w:sz w:val="28"/>
+          <w:szCs w:val="28"/>
+          <w:rtl w:val="0"/>
+        </w:rPr>
+        <w:t xml:space="preserve"> тестирования приложени</w:t>
+      </w:r>
+      <w:r>
+        <w:rPr>
+          <w:rFonts w:ascii="Arial Unicode MS" w:cs="Arial Unicode MS" w:hAnsi="Times New Roman" w:eastAsia="Arial Unicode MS" w:hint="default"/>
+          <w:sz w:val="28"/>
+          <w:szCs w:val="28"/>
+          <w:rtl w:val="0"/>
+          <w:lang w:val="ru-RU"/>
+        </w:rPr>
+        <w:t>й</w:t>
+      </w:r>
+      <w:r>
+        <w:rPr>
+          <w:rFonts w:ascii="Times New Roman" w:cs="Arial Unicode MS" w:hAnsi="Arial Unicode MS" w:eastAsia="Arial Unicode MS"/>
+          <w:sz w:val="28"/>
+          <w:szCs w:val="28"/>
+          <w:rtl w:val="0"/>
+        </w:rPr>
+        <w:t xml:space="preserve"> </w:t>
+      </w:r>
+      <w:r>
+        <w:rPr>
+          <w:rFonts w:ascii="Arial Unicode MS" w:cs="Arial Unicode MS" w:hAnsi="Times New Roman" w:eastAsia="Arial Unicode MS" w:hint="default"/>
+          <w:sz w:val="28"/>
+          <w:szCs w:val="28"/>
+          <w:rtl w:val="0"/>
+          <w:lang w:val="ru-RU"/>
+        </w:rPr>
+        <w:t>на</w:t>
+      </w:r>
+      <w:r>
+        <w:rPr>
+          <w:rFonts w:ascii="Times New Roman" w:cs="Arial Unicode MS" w:hAnsi="Arial Unicode MS" w:eastAsia="Arial Unicode MS"/>
+          <w:sz w:val="28"/>
+          <w:szCs w:val="28"/>
+          <w:rtl w:val="0"/>
+        </w:rPr>
+        <w:t xml:space="preserve"> </w:t>
+      </w:r>
+      <w:r>
+        <w:rPr>
+          <w:rFonts w:ascii="Arial Unicode MS" w:cs="Arial Unicode MS" w:hAnsi="Times New Roman" w:eastAsia="Arial Unicode MS" w:hint="default"/>
+          <w:sz w:val="28"/>
+          <w:szCs w:val="28"/>
+          <w:rtl w:val="0"/>
+          <w:lang w:val="ru-RU"/>
+        </w:rPr>
+        <w:t xml:space="preserve">ОС </w:t>
+      </w:r>
+      <w:r>
+        <w:rPr>
+          <w:rFonts w:ascii="Times New Roman" w:cs="Arial Unicode MS" w:hAnsi="Arial Unicode MS" w:eastAsia="Arial Unicode MS"/>
+          <w:sz w:val="28"/>
+          <w:szCs w:val="28"/>
+          <w:rtl w:val="0"/>
+          <w:lang w:val="fr-FR"/>
+        </w:rPr>
+        <w:t>Android</w:t>
+      </w:r>
+      <w:r>
+        <w:rPr>
+          <w:rFonts w:ascii="Times New Roman" w:cs="Arial Unicode MS" w:hAnsi="Arial Unicode MS" w:eastAsia="Arial Unicode MS"/>
+          <w:sz w:val="28"/>
+          <w:szCs w:val="28"/>
+          <w:rtl w:val="0"/>
+          <w:lang w:val="ru-RU"/>
+        </w:rPr>
+        <w:t xml:space="preserve">, </w:t>
+      </w:r>
+      <w:r>
+        <w:rPr>
+          <w:rFonts w:ascii="Arial Unicode MS" w:cs="Arial Unicode MS" w:hAnsi="Times New Roman" w:eastAsia="Arial Unicode MS" w:hint="default"/>
+          <w:sz w:val="28"/>
+          <w:szCs w:val="28"/>
+          <w:rtl w:val="0"/>
+          <w:lang w:val="ru-RU"/>
+        </w:rPr>
+        <w:t>объединяющий существующие подходы с целью гибкого использования преимуществ каждого из них</w:t>
+      </w:r>
+      <w:r>
+        <w:rPr>
+          <w:rFonts w:ascii="Times New Roman" w:cs="Arial Unicode MS" w:hAnsi="Arial Unicode MS" w:eastAsia="Arial Unicode MS"/>
+          <w:sz w:val="28"/>
+          <w:szCs w:val="28"/>
+          <w:rtl w:val="0"/>
+        </w:rPr>
+        <w:t xml:space="preserve">. </w:t>
       </w:r>
     </w:p>
     <w:p>
@@ -4308,27 +4539,63 @@
           <w:rtl w:val="0"/>
           <w:lang w:val="ru-RU"/>
         </w:rPr>
-        <w:t>Целью данной работы является обеспечить возможность покрытия автоматическими тестами взаимодействи</w:t>
-      </w:r>
-      <w:r>
-        <w:rPr>
-          <w:rFonts w:ascii="Arial Unicode MS" w:cs="Arial Unicode MS" w:hAnsi="Times New Roman" w:eastAsia="Arial Unicode MS" w:hint="default"/>
-          <w:sz w:val="28"/>
-          <w:szCs w:val="28"/>
-          <w:rtl w:val="0"/>
-          <w:lang w:val="ru-RU"/>
-        </w:rPr>
-        <w:t>й</w:t>
-      </w:r>
-      <w:r>
-        <w:rPr>
-          <w:rFonts w:ascii="Arial Unicode MS" w:cs="Arial Unicode MS" w:hAnsi="Times New Roman" w:eastAsia="Arial Unicode MS" w:hint="default"/>
-          <w:sz w:val="28"/>
-          <w:szCs w:val="28"/>
-          <w:rtl w:val="0"/>
-          <w:lang w:val="ru-RU"/>
-        </w:rPr>
-        <w:t xml:space="preserve"> приложения с системой </w:t>
+        <w:t>На момент реализации</w:t>
+      </w:r>
+      <w:r>
+        <w:rPr>
+          <w:rFonts w:ascii="Times New Roman" w:cs="Arial Unicode MS" w:hAnsi="Arial Unicode MS" w:eastAsia="Arial Unicode MS"/>
+          <w:sz w:val="28"/>
+          <w:szCs w:val="28"/>
+          <w:rtl w:val="0"/>
+        </w:rPr>
+        <w:t xml:space="preserve">, </w:t>
+      </w:r>
+      <w:r>
+        <w:rPr>
+          <w:rFonts w:ascii="Arial Unicode MS" w:cs="Arial Unicode MS" w:hAnsi="Times New Roman" w:eastAsia="Arial Unicode MS" w:hint="default"/>
+          <w:sz w:val="28"/>
+          <w:szCs w:val="28"/>
+          <w:rtl w:val="0"/>
+          <w:lang w:val="ru-RU"/>
+        </w:rPr>
+        <w:t>поставленной в данной работе</w:t>
+      </w:r>
+      <w:r>
+        <w:rPr>
+          <w:rFonts w:ascii="Times New Roman" w:cs="Arial Unicode MS" w:hAnsi="Arial Unicode MS" w:eastAsia="Arial Unicode MS"/>
+          <w:sz w:val="28"/>
+          <w:szCs w:val="28"/>
+          <w:rtl w:val="0"/>
+        </w:rPr>
+        <w:t xml:space="preserve">, </w:t>
+      </w:r>
+      <w:r>
+        <w:rPr>
+          <w:rFonts w:ascii="Arial Unicode MS" w:cs="Arial Unicode MS" w:hAnsi="Times New Roman" w:eastAsia="Arial Unicode MS" w:hint="default"/>
+          <w:sz w:val="28"/>
+          <w:szCs w:val="28"/>
+          <w:rtl w:val="0"/>
+        </w:rPr>
+        <w:t>цели</w:t>
+      </w:r>
+      <w:r>
+        <w:rPr>
+          <w:rFonts w:ascii="Times New Roman" w:cs="Arial Unicode MS" w:hAnsi="Arial Unicode MS" w:eastAsia="Arial Unicode MS"/>
+          <w:sz w:val="28"/>
+          <w:szCs w:val="28"/>
+          <w:rtl w:val="0"/>
+        </w:rPr>
+        <w:t xml:space="preserve">, </w:t>
+      </w:r>
+      <w:r>
+        <w:rPr>
+          <w:rFonts w:ascii="Arial Unicode MS" w:cs="Arial Unicode MS" w:hAnsi="Times New Roman" w:eastAsia="Arial Unicode MS" w:hint="default"/>
+          <w:sz w:val="28"/>
+          <w:szCs w:val="28"/>
+          <w:rtl w:val="0"/>
+          <w:lang w:val="ru-RU"/>
+        </w:rPr>
+        <w:t xml:space="preserve">в качестве традиционного автоматического тестирования мобильных приложений на </w:t>
       </w:r>
       <w:r>
         <w:rPr>
@@ -4338,68 +4605,17 @@
           <w:rtl w:val="0"/>
           <w:lang w:val="fr-FR"/>
         </w:rPr>
-        <w:t>Android.</w:t>
-      </w:r>
-    </w:p>
-    <w:p>
-      <w:pPr>
-        <w:pStyle w:val="Текстовый блок"/>
-        <w:bidi w:val="0"/>
-        <w:rPr>
-          <w:sz w:val="28"/>
-          <w:szCs w:val="28"/>
-        </w:rPr>
-      </w:pPr>
-    </w:p>
-    <w:p>
-      <w:pPr>
-        <w:pStyle w:val="Текстовый блок"/>
-        <w:bidi w:val="0"/>
-        <w:rPr>
-          <w:sz w:val="28"/>
-          <w:szCs w:val="28"/>
-          <w:rtl w:val="0"/>
-        </w:rPr>
-      </w:pPr>
-      <w:r>
-        <w:rPr>
-          <w:rFonts w:ascii="Arial Unicode MS" w:cs="Arial Unicode MS" w:hAnsi="Times New Roman" w:eastAsia="Arial Unicode MS" w:hint="default"/>
-          <w:sz w:val="28"/>
-          <w:szCs w:val="28"/>
-          <w:rtl w:val="0"/>
-          <w:lang w:val="ru-RU"/>
-        </w:rPr>
-        <w:t xml:space="preserve">Задачей данной работы является разработать новый подход к автоматизации тестирования взаимодействий приложения </w:t>
-      </w:r>
-      <w:r>
-        <w:rPr>
-          <w:rFonts w:ascii="Arial Unicode MS" w:cs="Arial Unicode MS" w:hAnsi="Times New Roman" w:eastAsia="Arial Unicode MS" w:hint="default"/>
-          <w:sz w:val="28"/>
-          <w:szCs w:val="28"/>
-          <w:rtl w:val="0"/>
-          <w:lang w:val="ru-RU"/>
-        </w:rPr>
-        <w:t>на</w:t>
-      </w:r>
-      <w:r>
-        <w:rPr>
-          <w:rFonts w:ascii="Times New Roman" w:cs="Arial Unicode MS" w:hAnsi="Arial Unicode MS" w:eastAsia="Arial Unicode MS"/>
-          <w:sz w:val="28"/>
-          <w:szCs w:val="28"/>
-          <w:rtl w:val="0"/>
-          <w:lang w:val="fr-FR"/>
-        </w:rPr>
-        <w:t xml:space="preserve"> Android </w:t>
-      </w:r>
-      <w:r>
-        <w:rPr>
-          <w:rFonts w:ascii="Arial Unicode MS" w:cs="Arial Unicode MS" w:hAnsi="Times New Roman" w:eastAsia="Arial Unicode MS" w:hint="default"/>
-          <w:sz w:val="28"/>
-          <w:szCs w:val="28"/>
-          <w:rtl w:val="0"/>
-          <w:lang w:val="ru-RU"/>
-        </w:rPr>
-        <w:t>в условиях реалий автоматического тестирования на предприятии с активной разработкой приложений для мобильных устройств</w:t>
+        <w:t xml:space="preserve">Android </w:t>
+      </w:r>
+      <w:r>
+        <w:rPr>
+          <w:rFonts w:ascii="Arial Unicode MS" w:cs="Arial Unicode MS" w:hAnsi="Times New Roman" w:eastAsia="Arial Unicode MS" w:hint="default"/>
+          <w:sz w:val="28"/>
+          <w:szCs w:val="28"/>
+          <w:rtl w:val="0"/>
+          <w:lang w:val="ru-RU"/>
+        </w:rPr>
+        <w:t>использовалось два подхода</w:t>
       </w:r>
       <w:r>
         <w:rPr>
@@ -4410,36 +4626,103 @@
         </w:rPr>
         <w:t xml:space="preserve">. </w:t>
       </w:r>
-    </w:p>
-    <w:p>
-      <w:pPr>
-        <w:pStyle w:val="Основной текст"/>
-        <w:jc w:val="both"/>
-        <w:rPr>
-          <w:sz w:val="28"/>
-          <w:szCs w:val="28"/>
-        </w:rPr>
-      </w:pPr>
-    </w:p>
-    <w:p>
-      <w:pPr>
-        <w:pStyle w:val="Текстовый блок"/>
-        <w:bidi w:val="0"/>
-        <w:rPr>
-          <w:sz w:val="28"/>
-          <w:szCs w:val="28"/>
-          <w:rtl w:val="0"/>
-        </w:rPr>
-      </w:pPr>
-      <w:r>
-        <w:rPr>
-          <w:rFonts w:ascii="Arial Unicode MS" w:cs="Arial Unicode MS" w:hAnsi="Times New Roman" w:eastAsia="Arial Unicode MS" w:hint="default"/>
-          <w:sz w:val="28"/>
-          <w:szCs w:val="28"/>
-          <w:rtl w:val="0"/>
-          <w:lang w:val="ru-RU"/>
-        </w:rPr>
-        <w:t>На момент реализации</w:t>
+      <w:r>
+        <w:rPr>
+          <w:rFonts w:ascii="Arial Unicode MS" w:cs="Arial Unicode MS" w:hAnsi="Times New Roman" w:eastAsia="Arial Unicode MS" w:hint="default"/>
+          <w:sz w:val="28"/>
+          <w:szCs w:val="28"/>
+          <w:rtl w:val="0"/>
+          <w:lang w:val="ru-RU"/>
+        </w:rPr>
+        <w:t>Эти подходы отличны друг от друга и они не взаимозаменяемы по функциональност</w:t>
+      </w:r>
+      <w:r>
+        <w:rPr>
+          <w:rFonts w:ascii="Arial Unicode MS" w:cs="Arial Unicode MS" w:hAnsi="Times New Roman" w:eastAsia="Arial Unicode MS" w:hint="default"/>
+          <w:sz w:val="28"/>
+          <w:szCs w:val="28"/>
+          <w:rtl w:val="0"/>
+          <w:lang w:val="ru-RU"/>
+        </w:rPr>
+        <w:t>и</w:t>
+      </w:r>
+      <w:r>
+        <w:rPr>
+          <w:rFonts w:ascii="Times New Roman" w:cs="Arial Unicode MS" w:hAnsi="Arial Unicode MS" w:eastAsia="Arial Unicode MS"/>
+          <w:sz w:val="28"/>
+          <w:szCs w:val="28"/>
+          <w:rtl w:val="0"/>
+        </w:rPr>
+        <w:t xml:space="preserve">. </w:t>
+      </w:r>
+      <w:r>
+        <w:rPr>
+          <w:rFonts w:ascii="Arial Unicode MS" w:cs="Arial Unicode MS" w:hAnsi="Times New Roman" w:eastAsia="Arial Unicode MS" w:hint="default"/>
+          <w:sz w:val="28"/>
+          <w:szCs w:val="28"/>
+          <w:rtl w:val="0"/>
+          <w:lang w:val="ru-RU"/>
+        </w:rPr>
+        <w:t>С</w:t>
+      </w:r>
+      <w:r>
+        <w:rPr>
+          <w:rFonts w:ascii="Arial Unicode MS" w:cs="Arial Unicode MS" w:hAnsi="Times New Roman" w:eastAsia="Arial Unicode MS" w:hint="default"/>
+          <w:sz w:val="28"/>
+          <w:szCs w:val="28"/>
+          <w:rtl w:val="0"/>
+          <w:lang w:val="ru-RU"/>
+        </w:rPr>
+        <w:t>уществую</w:t>
+      </w:r>
+      <w:r>
+        <w:rPr>
+          <w:rFonts w:ascii="Arial Unicode MS" w:cs="Arial Unicode MS" w:hAnsi="Times New Roman" w:eastAsia="Arial Unicode MS" w:hint="default"/>
+          <w:sz w:val="28"/>
+          <w:szCs w:val="28"/>
+          <w:rtl w:val="0"/>
+          <w:lang w:val="ru-RU"/>
+        </w:rPr>
+        <w:t>щие</w:t>
+      </w:r>
+      <w:r>
+        <w:rPr>
+          <w:rFonts w:ascii="Arial Unicode MS" w:cs="Arial Unicode MS" w:hAnsi="Times New Roman" w:eastAsia="Arial Unicode MS" w:hint="default"/>
+          <w:sz w:val="28"/>
+          <w:szCs w:val="28"/>
+          <w:rtl w:val="0"/>
+          <w:lang w:val="ru-RU"/>
+        </w:rPr>
+        <w:t xml:space="preserve"> инструменты автоматического тестировани</w:t>
+      </w:r>
+      <w:r>
+        <w:rPr>
+          <w:rFonts w:ascii="Arial Unicode MS" w:cs="Arial Unicode MS" w:hAnsi="Times New Roman" w:eastAsia="Arial Unicode MS" w:hint="default"/>
+          <w:sz w:val="28"/>
+          <w:szCs w:val="28"/>
+          <w:rtl w:val="0"/>
+          <w:lang w:val="ru-RU"/>
+        </w:rPr>
+        <w:t>я базируются на использовании одного из этих подходов</w:t>
+      </w:r>
+      <w:r>
+        <w:rPr>
+          <w:rFonts w:ascii="Times New Roman" w:cs="Arial Unicode MS" w:hAnsi="Arial Unicode MS" w:eastAsia="Arial Unicode MS"/>
+          <w:sz w:val="28"/>
+          <w:szCs w:val="28"/>
+          <w:rtl w:val="0"/>
+          <w:lang w:val="ru-RU"/>
+        </w:rPr>
+        <w:t xml:space="preserve">. </w:t>
+      </w:r>
+      <w:r>
+        <w:rPr>
+          <w:rFonts w:ascii="Arial Unicode MS" w:cs="Arial Unicode MS" w:hAnsi="Times New Roman" w:eastAsia="Arial Unicode MS" w:hint="default"/>
+          <w:sz w:val="28"/>
+          <w:szCs w:val="28"/>
+          <w:rtl w:val="0"/>
+        </w:rPr>
+        <w:t>Но</w:t>
       </w:r>
       <w:r>
         <w:rPr>
@@ -4458,7 +4741,7 @@
           <w:rtl w:val="0"/>
           <w:lang w:val="ru-RU"/>
         </w:rPr>
-        <w:t>поставленной в данной работе</w:t>
+        <w:t>во многих случаях</w:t>
       </w:r>
       <w:r>
         <w:rPr>
@@ -4475,8 +4758,106 @@
           <w:sz w:val="28"/>
           <w:szCs w:val="28"/>
           <w:rtl w:val="0"/>
-        </w:rPr>
-        <w:t>цели</w:t>
+          <w:lang w:val="ru-RU"/>
+        </w:rPr>
+        <w:t xml:space="preserve">в мобильном </w:t>
+      </w:r>
+      <w:r>
+        <w:rPr>
+          <w:rFonts w:ascii="Arial Unicode MS" w:cs="Arial Unicode MS" w:hAnsi="Times New Roman" w:eastAsia="Arial Unicode MS" w:hint="default"/>
+          <w:sz w:val="28"/>
+          <w:szCs w:val="28"/>
+          <w:rtl w:val="0"/>
+          <w:lang w:val="ru-RU"/>
+        </w:rPr>
+        <w:t xml:space="preserve">автоматическом </w:t>
+      </w:r>
+      <w:r>
+        <w:rPr>
+          <w:rFonts w:ascii="Arial Unicode MS" w:cs="Arial Unicode MS" w:hAnsi="Times New Roman" w:eastAsia="Arial Unicode MS" w:hint="default"/>
+          <w:sz w:val="28"/>
+          <w:szCs w:val="28"/>
+          <w:rtl w:val="0"/>
+          <w:lang w:val="ru-RU"/>
+        </w:rPr>
+        <w:t>тестировании есть необходимость в применении обоих способов</w:t>
+      </w:r>
+      <w:r>
+        <w:rPr>
+          <w:rFonts w:ascii="Times New Roman" w:cs="Arial Unicode MS" w:hAnsi="Arial Unicode MS" w:eastAsia="Arial Unicode MS"/>
+          <w:sz w:val="28"/>
+          <w:szCs w:val="28"/>
+          <w:rtl w:val="0"/>
+        </w:rPr>
+        <w:t xml:space="preserve">. </w:t>
+      </w:r>
+      <w:r>
+        <w:rPr>
+          <w:rFonts w:ascii="Arial Unicode MS" w:cs="Arial Unicode MS" w:hAnsi="Times New Roman" w:eastAsia="Arial Unicode MS" w:hint="default"/>
+          <w:sz w:val="28"/>
+          <w:szCs w:val="28"/>
+          <w:rtl w:val="0"/>
+          <w:lang w:val="ru-RU"/>
+        </w:rPr>
+        <w:t>В виду такой необходимости</w:t>
+      </w:r>
+      <w:r>
+        <w:rPr>
+          <w:rFonts w:ascii="Times New Roman" w:cs="Arial Unicode MS" w:hAnsi="Arial Unicode MS" w:eastAsia="Arial Unicode MS"/>
+          <w:sz w:val="28"/>
+          <w:szCs w:val="28"/>
+          <w:rtl w:val="0"/>
+          <w:lang w:val="ru-RU"/>
+        </w:rPr>
+        <w:t xml:space="preserve"> </w:t>
+      </w:r>
+      <w:r>
+        <w:rPr>
+          <w:rFonts w:ascii="Arial Unicode MS" w:cs="Arial Unicode MS" w:hAnsi="Times New Roman" w:eastAsia="Arial Unicode MS" w:hint="default"/>
+          <w:sz w:val="28"/>
+          <w:szCs w:val="28"/>
+          <w:rtl w:val="0"/>
+          <w:lang w:val="ru-RU"/>
+        </w:rPr>
+        <w:t xml:space="preserve">существует инструмент </w:t>
+      </w:r>
+      <w:r>
+        <w:rPr>
+          <w:rFonts w:ascii="Arial Unicode MS" w:cs="Arial Unicode MS" w:hAnsi="Times New Roman" w:eastAsia="Arial Unicode MS" w:hint="default"/>
+          <w:sz w:val="28"/>
+          <w:szCs w:val="28"/>
+          <w:rtl w:val="0"/>
+          <w:lang w:val="ru-RU"/>
+        </w:rPr>
+        <w:t>—</w:t>
+      </w:r>
+      <w:r>
+        <w:rPr>
+          <w:rFonts w:ascii="Arial Unicode MS" w:cs="Arial Unicode MS" w:hAnsi="Times New Roman" w:eastAsia="Arial Unicode MS" w:hint="default"/>
+          <w:sz w:val="28"/>
+          <w:szCs w:val="28"/>
+          <w:rtl w:val="0"/>
+        </w:rPr>
+        <w:t xml:space="preserve"> «обертка» над проектами обоих подходов</w:t>
+      </w:r>
+      <w:r>
+        <w:rPr>
+          <w:rFonts w:ascii="Times New Roman" w:cs="Arial Unicode MS" w:hAnsi="Arial Unicode MS" w:eastAsia="Arial Unicode MS"/>
+          <w:sz w:val="28"/>
+          <w:szCs w:val="28"/>
+          <w:rtl w:val="0"/>
+        </w:rPr>
+        <w:t xml:space="preserve">. </w:t>
+      </w:r>
+      <w:r>
+        <w:rPr>
+          <w:rFonts w:ascii="Arial Unicode MS" w:cs="Arial Unicode MS" w:hAnsi="Times New Roman" w:eastAsia="Arial Unicode MS" w:hint="default"/>
+          <w:sz w:val="28"/>
+          <w:szCs w:val="28"/>
+          <w:rtl w:val="0"/>
+          <w:lang w:val="ru-RU"/>
+        </w:rPr>
+        <w:t>По своей сути</w:t>
       </w:r>
       <w:r>
         <w:rPr>
@@ -4495,27 +4876,7 @@
           <w:rtl w:val="0"/>
           <w:lang w:val="ru-RU"/>
         </w:rPr>
-        <w:t xml:space="preserve">в качестве традиционного автоматического тестирования мобильных приложений на </w:t>
-      </w:r>
-      <w:r>
-        <w:rPr>
-          <w:rFonts w:ascii="Times New Roman" w:cs="Arial Unicode MS" w:hAnsi="Arial Unicode MS" w:eastAsia="Arial Unicode MS"/>
-          <w:sz w:val="28"/>
-          <w:szCs w:val="28"/>
-          <w:rtl w:val="0"/>
-          <w:lang w:val="fr-FR"/>
-        </w:rPr>
-        <w:t xml:space="preserve">Android </w:t>
-      </w:r>
-      <w:r>
-        <w:rPr>
-          <w:rFonts w:ascii="Arial Unicode MS" w:cs="Arial Unicode MS" w:hAnsi="Times New Roman" w:eastAsia="Arial Unicode MS" w:hint="default"/>
-          <w:sz w:val="28"/>
-          <w:szCs w:val="28"/>
-          <w:rtl w:val="0"/>
-          <w:lang w:val="ru-RU"/>
-        </w:rPr>
-        <w:t>использовалось два подхода</w:t>
+        <w:t>это два независимых инструмента</w:t>
       </w:r>
       <w:r>
         <w:rPr>
@@ -4532,9 +4893,46 @@
           <w:sz w:val="28"/>
           <w:szCs w:val="28"/>
           <w:rtl w:val="0"/>
-          <w:lang w:val="ru-RU"/>
-        </w:rPr>
-        <w:t>Эти подходы отличны друг от друга и они не взаимозаменяемы по функциональность</w:t>
+        </w:rPr>
+        <w:t>А при запуске автоматического теста</w:t>
+      </w:r>
+      <w:r>
+        <w:rPr>
+          <w:rFonts w:ascii="Times New Roman" w:cs="Arial Unicode MS" w:hAnsi="Arial Unicode MS" w:eastAsia="Arial Unicode MS"/>
+          <w:sz w:val="28"/>
+          <w:szCs w:val="28"/>
+          <w:rtl w:val="0"/>
+        </w:rPr>
+        <w:t xml:space="preserve">, </w:t>
+      </w:r>
+      <w:r>
+        <w:rPr>
+          <w:rFonts w:ascii="Arial Unicode MS" w:cs="Arial Unicode MS" w:hAnsi="Times New Roman" w:eastAsia="Arial Unicode MS" w:hint="default"/>
+          <w:sz w:val="28"/>
+          <w:szCs w:val="28"/>
+          <w:rtl w:val="0"/>
+          <w:lang w:val="ru-RU"/>
+        </w:rPr>
+        <w:t>в зависимости от необходимой функциональности</w:t>
+      </w:r>
+      <w:r>
+        <w:rPr>
+          <w:rFonts w:ascii="Times New Roman" w:cs="Arial Unicode MS" w:hAnsi="Arial Unicode MS" w:eastAsia="Arial Unicode MS"/>
+          <w:sz w:val="28"/>
+          <w:szCs w:val="28"/>
+          <w:rtl w:val="0"/>
+        </w:rPr>
+        <w:t xml:space="preserve">, </w:t>
+      </w:r>
+      <w:r>
+        <w:rPr>
+          <w:rFonts w:ascii="Arial Unicode MS" w:cs="Arial Unicode MS" w:hAnsi="Times New Roman" w:eastAsia="Arial Unicode MS" w:hint="default"/>
+          <w:sz w:val="28"/>
+          <w:szCs w:val="28"/>
+          <w:rtl w:val="0"/>
+          <w:lang w:val="ru-RU"/>
+        </w:rPr>
+        <w:t>запускается один из инструментов</w:t>
       </w:r>
       <w:r>
         <w:rPr>
@@ -4553,233 +4951,7 @@
           <w:rtl w:val="0"/>
           <w:lang w:val="ru-RU"/>
         </w:rPr>
-        <w:t>По каждому из направлений существуют инструменты автоматического тестированию и последователи развивающие их</w:t>
-      </w:r>
-      <w:r>
-        <w:rPr>
-          <w:rFonts w:ascii="Times New Roman" w:cs="Arial Unicode MS" w:hAnsi="Arial Unicode MS" w:eastAsia="Arial Unicode MS"/>
-          <w:sz w:val="28"/>
-          <w:szCs w:val="28"/>
-          <w:rtl w:val="0"/>
-        </w:rPr>
-        <w:t xml:space="preserve">. </w:t>
-      </w:r>
-      <w:r>
-        <w:rPr>
-          <w:rFonts w:ascii="Arial Unicode MS" w:cs="Arial Unicode MS" w:hAnsi="Times New Roman" w:eastAsia="Arial Unicode MS" w:hint="default"/>
-          <w:sz w:val="28"/>
-          <w:szCs w:val="28"/>
-          <w:rtl w:val="0"/>
-        </w:rPr>
-        <w:t>Но</w:t>
-      </w:r>
-      <w:r>
-        <w:rPr>
-          <w:rFonts w:ascii="Times New Roman" w:cs="Arial Unicode MS" w:hAnsi="Arial Unicode MS" w:eastAsia="Arial Unicode MS"/>
-          <w:sz w:val="28"/>
-          <w:szCs w:val="28"/>
-          <w:rtl w:val="0"/>
-        </w:rPr>
-        <w:t xml:space="preserve">, </w:t>
-      </w:r>
-      <w:r>
-        <w:rPr>
-          <w:rFonts w:ascii="Arial Unicode MS" w:cs="Arial Unicode MS" w:hAnsi="Times New Roman" w:eastAsia="Arial Unicode MS" w:hint="default"/>
-          <w:sz w:val="28"/>
-          <w:szCs w:val="28"/>
-          <w:rtl w:val="0"/>
-          <w:lang w:val="ru-RU"/>
-        </w:rPr>
-        <w:t>во многих случаях</w:t>
-      </w:r>
-      <w:r>
-        <w:rPr>
-          <w:rFonts w:ascii="Times New Roman" w:cs="Arial Unicode MS" w:hAnsi="Arial Unicode MS" w:eastAsia="Arial Unicode MS"/>
-          <w:sz w:val="28"/>
-          <w:szCs w:val="28"/>
-          <w:rtl w:val="0"/>
-        </w:rPr>
-        <w:t xml:space="preserve">, </w:t>
-      </w:r>
-      <w:r>
-        <w:rPr>
-          <w:rFonts w:ascii="Arial Unicode MS" w:cs="Arial Unicode MS" w:hAnsi="Times New Roman" w:eastAsia="Arial Unicode MS" w:hint="default"/>
-          <w:sz w:val="28"/>
-          <w:szCs w:val="28"/>
-          <w:rtl w:val="0"/>
-          <w:lang w:val="ru-RU"/>
-        </w:rPr>
-        <w:t>в мобильном автоматическом тестировании есть необходимость в применении обоих способов</w:t>
-      </w:r>
-      <w:r>
-        <w:rPr>
-          <w:rFonts w:ascii="Times New Roman" w:cs="Arial Unicode MS" w:hAnsi="Arial Unicode MS" w:eastAsia="Arial Unicode MS"/>
-          <w:sz w:val="28"/>
-          <w:szCs w:val="28"/>
-          <w:rtl w:val="0"/>
-        </w:rPr>
-        <w:t xml:space="preserve">. </w:t>
-      </w:r>
-      <w:r>
-        <w:rPr>
-          <w:rFonts w:ascii="Arial Unicode MS" w:cs="Arial Unicode MS" w:hAnsi="Times New Roman" w:eastAsia="Arial Unicode MS" w:hint="default"/>
-          <w:sz w:val="28"/>
-          <w:szCs w:val="28"/>
-          <w:rtl w:val="0"/>
-          <w:lang w:val="ru-RU"/>
-        </w:rPr>
-        <w:t>В виду такой необходимости</w:t>
-      </w:r>
-      <w:r>
-        <w:rPr>
-          <w:rFonts w:ascii="Times New Roman" w:cs="Arial Unicode MS" w:hAnsi="Arial Unicode MS" w:eastAsia="Arial Unicode MS"/>
-          <w:sz w:val="28"/>
-          <w:szCs w:val="28"/>
-          <w:rtl w:val="0"/>
-        </w:rPr>
-        <w:t xml:space="preserve">, </w:t>
-      </w:r>
-      <w:r>
-        <w:rPr>
-          <w:rFonts w:ascii="Arial Unicode MS" w:cs="Arial Unicode MS" w:hAnsi="Times New Roman" w:eastAsia="Arial Unicode MS" w:hint="default"/>
-          <w:sz w:val="28"/>
-          <w:szCs w:val="28"/>
-          <w:rtl w:val="0"/>
-          <w:lang w:val="ru-RU"/>
-        </w:rPr>
-        <w:t xml:space="preserve">существует инструмент </w:t>
-      </w:r>
-      <w:r>
-        <w:rPr>
-          <w:rFonts w:ascii="Times New Roman" w:cs="Arial Unicode MS" w:hAnsi="Arial Unicode MS" w:eastAsia="Arial Unicode MS"/>
-          <w:sz w:val="28"/>
-          <w:szCs w:val="28"/>
-          <w:rtl w:val="0"/>
-        </w:rPr>
-        <w:t xml:space="preserve">- </w:t>
-      </w:r>
-      <w:r>
-        <w:rPr>
-          <w:rFonts w:ascii="Arial Unicode MS" w:cs="Arial Unicode MS" w:hAnsi="Times New Roman" w:eastAsia="Arial Unicode MS" w:hint="default"/>
-          <w:sz w:val="28"/>
-          <w:szCs w:val="28"/>
-          <w:rtl w:val="0"/>
-          <w:lang w:val="ru-RU"/>
-        </w:rPr>
-        <w:t>«обертка» над существующими проектами обоих подходов</w:t>
-      </w:r>
-      <w:r>
-        <w:rPr>
-          <w:rFonts w:ascii="Times New Roman" w:cs="Arial Unicode MS" w:hAnsi="Arial Unicode MS" w:eastAsia="Arial Unicode MS"/>
-          <w:sz w:val="28"/>
-          <w:szCs w:val="28"/>
-          <w:rtl w:val="0"/>
-        </w:rPr>
-        <w:t xml:space="preserve">. </w:t>
-      </w:r>
-      <w:r>
-        <w:rPr>
-          <w:rFonts w:ascii="Arial Unicode MS" w:cs="Arial Unicode MS" w:hAnsi="Times New Roman" w:eastAsia="Arial Unicode MS" w:hint="default"/>
-          <w:sz w:val="28"/>
-          <w:szCs w:val="28"/>
-          <w:rtl w:val="0"/>
-          <w:lang w:val="ru-RU"/>
-        </w:rPr>
-        <w:t>По своей сути</w:t>
-      </w:r>
-      <w:r>
-        <w:rPr>
-          <w:rFonts w:ascii="Times New Roman" w:cs="Arial Unicode MS" w:hAnsi="Arial Unicode MS" w:eastAsia="Arial Unicode MS"/>
-          <w:sz w:val="28"/>
-          <w:szCs w:val="28"/>
-          <w:rtl w:val="0"/>
-        </w:rPr>
-        <w:t xml:space="preserve">, </w:t>
-      </w:r>
-      <w:r>
-        <w:rPr>
-          <w:rFonts w:ascii="Arial Unicode MS" w:cs="Arial Unicode MS" w:hAnsi="Times New Roman" w:eastAsia="Arial Unicode MS" w:hint="default"/>
-          <w:sz w:val="28"/>
-          <w:szCs w:val="28"/>
-          <w:rtl w:val="0"/>
-          <w:lang w:val="ru-RU"/>
-        </w:rPr>
-        <w:t>это два независимых инструмента</w:t>
-      </w:r>
-      <w:r>
-        <w:rPr>
-          <w:rFonts w:ascii="Times New Roman" w:cs="Arial Unicode MS" w:hAnsi="Arial Unicode MS" w:eastAsia="Arial Unicode MS"/>
-          <w:sz w:val="28"/>
-          <w:szCs w:val="28"/>
-          <w:rtl w:val="0"/>
-        </w:rPr>
-        <w:t xml:space="preserve">. </w:t>
-      </w:r>
-      <w:r>
-        <w:rPr>
-          <w:rFonts w:ascii="Arial Unicode MS" w:cs="Arial Unicode MS" w:hAnsi="Times New Roman" w:eastAsia="Arial Unicode MS" w:hint="default"/>
-          <w:sz w:val="28"/>
-          <w:szCs w:val="28"/>
-          <w:rtl w:val="0"/>
-        </w:rPr>
-        <w:t>А при запуске автоматического теста</w:t>
-      </w:r>
-      <w:r>
-        <w:rPr>
-          <w:rFonts w:ascii="Times New Roman" w:cs="Arial Unicode MS" w:hAnsi="Arial Unicode MS" w:eastAsia="Arial Unicode MS"/>
-          <w:sz w:val="28"/>
-          <w:szCs w:val="28"/>
-          <w:rtl w:val="0"/>
-        </w:rPr>
-        <w:t xml:space="preserve">, </w:t>
-      </w:r>
-      <w:r>
-        <w:rPr>
-          <w:rFonts w:ascii="Arial Unicode MS" w:cs="Arial Unicode MS" w:hAnsi="Times New Roman" w:eastAsia="Arial Unicode MS" w:hint="default"/>
-          <w:sz w:val="28"/>
-          <w:szCs w:val="28"/>
-          <w:rtl w:val="0"/>
-          <w:lang w:val="ru-RU"/>
-        </w:rPr>
-        <w:t>в зависимости от необходимой функциональности</w:t>
-      </w:r>
-      <w:r>
-        <w:rPr>
-          <w:rFonts w:ascii="Times New Roman" w:cs="Arial Unicode MS" w:hAnsi="Arial Unicode MS" w:eastAsia="Arial Unicode MS"/>
-          <w:sz w:val="28"/>
-          <w:szCs w:val="28"/>
-          <w:rtl w:val="0"/>
-        </w:rPr>
-        <w:t xml:space="preserve">, </w:t>
-      </w:r>
-      <w:r>
-        <w:rPr>
-          <w:rFonts w:ascii="Arial Unicode MS" w:cs="Arial Unicode MS" w:hAnsi="Times New Roman" w:eastAsia="Arial Unicode MS" w:hint="default"/>
-          <w:sz w:val="28"/>
-          <w:szCs w:val="28"/>
-          <w:rtl w:val="0"/>
-          <w:lang w:val="ru-RU"/>
-        </w:rPr>
-        <w:t>запускается один из инструментов</w:t>
-      </w:r>
-      <w:r>
-        <w:rPr>
-          <w:rFonts w:ascii="Times New Roman" w:cs="Arial Unicode MS" w:hAnsi="Arial Unicode MS" w:eastAsia="Arial Unicode MS"/>
-          <w:sz w:val="28"/>
-          <w:szCs w:val="28"/>
-          <w:rtl w:val="0"/>
-        </w:rPr>
-        <w:t xml:space="preserve">. </w:t>
-      </w:r>
-      <w:r>
-        <w:rPr>
-          <w:rFonts w:ascii="Arial Unicode MS" w:cs="Arial Unicode MS" w:hAnsi="Times New Roman" w:eastAsia="Arial Unicode MS" w:hint="default"/>
-          <w:sz w:val="28"/>
-          <w:szCs w:val="28"/>
-          <w:rtl w:val="0"/>
-          <w:lang w:val="ru-RU"/>
-        </w:rPr>
-        <w:t xml:space="preserve">Большой минус такой  </w:t>
+        <w:t xml:space="preserve">Большой минус такой </w:t>
       </w:r>
     </w:p>
     <w:p>
@@ -4812,9 +4984,26 @@
           <w:sz w:val="28"/>
           <w:szCs w:val="28"/>
           <w:rtl w:val="0"/>
-          <w:lang w:val="ru-RU"/>
-        </w:rPr>
-        <w:t>«обертки» это отсутствие связи двух подходов на программном уровне</w:t>
+        </w:rPr>
+        <w:t xml:space="preserve">«обертки» </w:t>
+      </w:r>
+      <w:r>
+        <w:rPr>
+          <w:sz w:val="28"/>
+          <w:szCs w:val="28"/>
+          <w:rtl w:val="0"/>
+          <w:lang w:val="ru-RU"/>
+        </w:rPr>
+        <w:t xml:space="preserve">— </w:t>
+      </w:r>
+      <w:r>
+        <w:rPr>
+          <w:sz w:val="28"/>
+          <w:szCs w:val="28"/>
+          <w:rtl w:val="0"/>
+          <w:lang w:val="ru-RU"/>
+        </w:rPr>
+        <w:t>это отсутствие связи двух подходов на программном уровне</w:t>
       </w:r>
       <w:r>
         <w:rPr>
@@ -4849,7 +5038,25 @@
           <w:rtl w:val="0"/>
           <w:lang w:val="ru-RU"/>
         </w:rPr>
-        <w:t>проекты в</w:t>
+        <w:t>проекты</w:t>
+      </w:r>
+      <w:r>
+        <w:rPr>
+          <w:rFonts w:ascii="Times New Roman"/>
+          <w:sz w:val="28"/>
+          <w:szCs w:val="28"/>
+          <w:rtl w:val="0"/>
+          <w:lang w:val="ru-RU"/>
+        </w:rPr>
+        <w:t>,</w:t>
+      </w:r>
+      <w:r>
+        <w:rPr>
+          <w:sz w:val="28"/>
+          <w:szCs w:val="28"/>
+          <w:rtl w:val="0"/>
+        </w:rPr>
+        <w:t xml:space="preserve"> в</w:t>
       </w:r>
       <w:r>
         <w:rPr>
@@ -4865,9 +5072,8 @@
           <w:sz w:val="28"/>
           <w:szCs w:val="28"/>
           <w:rtl w:val="0"/>
-          <w:lang w:val="ru-RU"/>
-        </w:rPr>
-        <w:t>одящие в состав данного решения разрабатываются разными командами</w:t>
+        </w:rPr>
+        <w:t>одящие в состав данного решения</w:t>
       </w:r>
       <w:r>
         <w:rPr>
@@ -4875,17 +5081,55 @@
           <w:sz w:val="28"/>
           <w:szCs w:val="28"/>
           <w:rtl w:val="0"/>
-        </w:rPr>
-        <w:t xml:space="preserve">, </w:t>
-      </w:r>
-      <w:r>
-        <w:rPr>
-          <w:sz w:val="28"/>
-          <w:szCs w:val="28"/>
-          <w:rtl w:val="0"/>
-          <w:lang w:val="ru-RU"/>
-        </w:rPr>
-        <w:t>поддержание работоспособности автоматических тестов для двух инструментов несет дополнительные временные расходы и ведет к</w:t>
+          <w:lang w:val="ru-RU"/>
+        </w:rPr>
+        <w:t>,</w:t>
+      </w:r>
+      <w:r>
+        <w:rPr>
+          <w:sz w:val="28"/>
+          <w:szCs w:val="28"/>
+          <w:rtl w:val="0"/>
+          <w:lang w:val="ru-RU"/>
+        </w:rPr>
+        <w:t xml:space="preserve"> разрабатываются разными командами</w:t>
+      </w:r>
+      <w:r>
+        <w:rPr>
+          <w:rFonts w:ascii="Times New Roman"/>
+          <w:sz w:val="28"/>
+          <w:szCs w:val="28"/>
+          <w:rtl w:val="0"/>
+          <w:lang w:val="ru-RU"/>
+        </w:rPr>
+        <w:t>.</w:t>
+      </w:r>
+      <w:r>
+        <w:rPr>
+          <w:rFonts w:ascii="Times New Roman"/>
+          <w:sz w:val="28"/>
+          <w:szCs w:val="28"/>
+          <w:rtl w:val="0"/>
+        </w:rPr>
+        <w:t xml:space="preserve"> </w:t>
+      </w:r>
+      <w:r>
+        <w:rPr>
+          <w:sz w:val="28"/>
+          <w:szCs w:val="28"/>
+          <w:rtl w:val="0"/>
+          <w:lang w:val="ru-RU"/>
+        </w:rPr>
+        <w:t>П</w:t>
+      </w:r>
+      <w:r>
+        <w:rPr>
+          <w:sz w:val="28"/>
+          <w:szCs w:val="28"/>
+          <w:rtl w:val="0"/>
+          <w:lang w:val="ru-RU"/>
+        </w:rPr>
+        <w:t>оддержание работоспособности автоматических тестов для двух инструментов несет дополнительные временные расходы и ведет к</w:t>
       </w:r>
       <w:r>
         <w:rPr>
@@ -5015,7 +5259,27 @@
           <w:rtl w:val="0"/>
           <w:lang w:val="ru-RU"/>
         </w:rPr>
-        <w:t>в рамках реализации новой методики был сознан программный комплекс объединяющий оба подхода автоматического тестирования на программном уровне</w:t>
+        <w:t>в рамках реализации новой методики был соз</w:t>
+      </w:r>
+      <w:r>
+        <w:rPr>
+          <w:rFonts w:ascii="Arial Unicode MS" w:cs="Arial Unicode MS" w:hAnsi="Times New Roman" w:eastAsia="Arial Unicode MS" w:hint="default"/>
+          <w:sz w:val="28"/>
+          <w:szCs w:val="28"/>
+          <w:rtl w:val="0"/>
+          <w:lang w:val="ru-RU"/>
+        </w:rPr>
+        <w:t>д</w:t>
+      </w:r>
+      <w:r>
+        <w:rPr>
+          <w:rFonts w:ascii="Arial Unicode MS" w:cs="Arial Unicode MS" w:hAnsi="Times New Roman" w:eastAsia="Arial Unicode MS" w:hint="default"/>
+          <w:sz w:val="28"/>
+          <w:szCs w:val="28"/>
+          <w:rtl w:val="0"/>
+          <w:lang w:val="ru-RU"/>
+        </w:rPr>
+        <w:t>ан программный комплекс объединяющий оба подхода автоматического тестирования на программном уровне</w:t>
       </w:r>
       <w:r>
         <w:rPr>
@@ -5709,7 +5973,7 @@
           <w:rFonts w:ascii="Arial Unicode MS" w:cs="Arial Unicode MS" w:hAnsi="Times New Roman" w:eastAsia="Arial Unicode MS" w:hint="default"/>
           <w:rtl w:val="0"/>
         </w:rPr>
-        <w:t xml:space="preserve"> других частях представленной работы</w:t>
+        <w:t xml:space="preserve"> других частях представленной работы</w:t>
       </w:r>
       <w:r>
         <w:rPr>
@@ -6130,7 +6394,7 @@
           <w:rFonts w:ascii="Arial Unicode MS" w:cs="Arial Unicode MS" w:hAnsi="Times New Roman" w:eastAsia="Arial Unicode MS" w:hint="default"/>
           <w:rtl w:val="0"/>
         </w:rPr>
-        <w:t>Цели работы</w:t>
+        <w:t>Цель работы</w:t>
       </w:r>
     </w:p>
     <w:p>
@@ -6162,7 +6426,7 @@
           <w:rFonts w:ascii="Arial Unicode MS" w:cs="Arial Unicode MS" w:hAnsi="Times New Roman" w:eastAsia="Arial Unicode MS" w:hint="default"/>
           <w:rtl w:val="0"/>
         </w:rPr>
-        <w:t xml:space="preserve">целью данной работы является разработка методики позволяющей осуществлять тестирование взаимодействий мобильного приложения на </w:t>
+        <w:t xml:space="preserve">целью данной работы является разработка подхода позволяющего осуществлять автоматизированное тестирование системных взаимодействий мобильного приложения на </w:t>
       </w:r>
       <w:r>
         <w:rPr>
@@ -7171,7 +7435,7 @@
           <w:rFonts w:ascii="Arial Unicode MS" w:cs="Arial Unicode MS" w:hAnsi="Times New Roman" w:eastAsia="Arial Unicode MS" w:hint="default"/>
           <w:rtl w:val="0"/>
         </w:rPr>
-        <w:t>В случае ошибки</w:t>
+        <w:t>В случае ошибки все действия</w:t>
       </w:r>
       <w:r>
         <w:rPr>
@@ -7185,7 +7449,7 @@
           <w:rFonts w:ascii="Arial Unicode MS" w:cs="Arial Unicode MS" w:hAnsi="Times New Roman" w:eastAsia="Arial Unicode MS" w:hint="default"/>
           <w:rtl w:val="0"/>
         </w:rPr>
-        <w:t>все действия</w:t>
+        <w:t>проделанные для создания определенных условий</w:t>
       </w:r>
       <w:r>
         <w:rPr>
@@ -7199,7 +7463,21 @@
           <w:rFonts w:ascii="Arial Unicode MS" w:cs="Arial Unicode MS" w:hAnsi="Times New Roman" w:eastAsia="Arial Unicode MS" w:hint="default"/>
           <w:rtl w:val="0"/>
         </w:rPr>
-        <w:t>проделанные для создания определенных условий</w:t>
+        <w:t>необходимо повторить заново</w:t>
+      </w:r>
+      <w:r>
+        <w:rPr>
+          <w:rFonts w:ascii="Times New Roman" w:cs="Arial Unicode MS" w:hAnsi="Arial Unicode MS" w:eastAsia="Arial Unicode MS"/>
+          <w:rtl w:val="0"/>
+        </w:rPr>
+        <w:t xml:space="preserve">. </w:t>
+      </w:r>
+      <w:r>
+        <w:rPr>
+          <w:rFonts w:ascii="Arial Unicode MS" w:cs="Arial Unicode MS" w:hAnsi="Times New Roman" w:eastAsia="Arial Unicode MS" w:hint="default"/>
+          <w:rtl w:val="0"/>
+        </w:rPr>
+        <w:t>Учитывая</w:t>
       </w:r>
       <w:r>
         <w:rPr>
@@ -7213,21 +7491,7 @@
           <w:rFonts w:ascii="Arial Unicode MS" w:cs="Arial Unicode MS" w:hAnsi="Times New Roman" w:eastAsia="Arial Unicode MS" w:hint="default"/>
           <w:rtl w:val="0"/>
         </w:rPr>
-        <w:t>необходимо повторить заново</w:t>
-      </w:r>
-      <w:r>
-        <w:rPr>
-          <w:rFonts w:ascii="Times New Roman" w:cs="Arial Unicode MS" w:hAnsi="Arial Unicode MS" w:eastAsia="Arial Unicode MS"/>
-          <w:rtl w:val="0"/>
-        </w:rPr>
-        <w:t xml:space="preserve">. </w:t>
-      </w:r>
-      <w:r>
-        <w:rPr>
-          <w:rFonts w:ascii="Arial Unicode MS" w:cs="Arial Unicode MS" w:hAnsi="Times New Roman" w:eastAsia="Arial Unicode MS" w:hint="default"/>
-          <w:rtl w:val="0"/>
-        </w:rPr>
-        <w:t>Учитывая что таких уведомлений может быть десятки в одном приложении</w:t>
+        <w:t>что таких уведомлений может быть десятки в одном приложении</w:t>
       </w:r>
       <w:r>
         <w:rPr>
@@ -7385,7 +7649,7 @@
           <w:rFonts w:ascii="Arial Unicode MS" w:cs="Arial Unicode MS" w:hAnsi="Times New Roman" w:eastAsia="Arial Unicode MS" w:hint="default"/>
           <w:rtl w:val="0"/>
         </w:rPr>
-        <w:t>что наша цель</w:t>
+        <w:t>что наша цель — не просто иметь возможность тестировать системные взаимодействия</w:t>
       </w:r>
       <w:r>
         <w:rPr>
@@ -7399,7 +7663,7 @@
           <w:rFonts w:ascii="Arial Unicode MS" w:cs="Arial Unicode MS" w:hAnsi="Times New Roman" w:eastAsia="Arial Unicode MS" w:hint="default"/>
           <w:rtl w:val="0"/>
         </w:rPr>
-        <w:t>не посто иметь возможность тестировать системные взаимодействия</w:t>
+        <w:t>но делать это в условиях процесса разработки реального мобильного приложения</w:t>
       </w:r>
       <w:r>
         <w:rPr>
@@ -7413,7 +7677,21 @@
           <w:rFonts w:ascii="Arial Unicode MS" w:cs="Arial Unicode MS" w:hAnsi="Times New Roman" w:eastAsia="Arial Unicode MS" w:hint="default"/>
           <w:rtl w:val="0"/>
         </w:rPr>
-        <w:t>но делать это в условиях процесса разработки реального мобильного приложения</w:t>
+        <w:t>нацеленного на широкий круг пользователей</w:t>
+      </w:r>
+      <w:r>
+        <w:rPr>
+          <w:rFonts w:ascii="Times New Roman" w:cs="Arial Unicode MS" w:hAnsi="Arial Unicode MS" w:eastAsia="Arial Unicode MS"/>
+          <w:rtl w:val="0"/>
+        </w:rPr>
+        <w:t xml:space="preserve">. </w:t>
+      </w:r>
+      <w:r>
+        <w:rPr>
+          <w:rFonts w:ascii="Arial Unicode MS" w:cs="Arial Unicode MS" w:hAnsi="Times New Roman" w:eastAsia="Arial Unicode MS" w:hint="default"/>
+          <w:rtl w:val="0"/>
+        </w:rPr>
+        <w:t>Это означает</w:t>
       </w:r>
       <w:r>
         <w:rPr>
@@ -7427,7 +7705,22 @@
           <w:rFonts w:ascii="Arial Unicode MS" w:cs="Arial Unicode MS" w:hAnsi="Times New Roman" w:eastAsia="Arial Unicode MS" w:hint="default"/>
           <w:rtl w:val="0"/>
         </w:rPr>
-        <w:t>нацеленного на широкий круг пользователей</w:t>
+        <w:t xml:space="preserve">что приложение должно корректно работать на довольно большом диапазоне версий </w:t>
+      </w:r>
+      <w:r>
+        <w:rPr>
+          <w:rFonts w:ascii="Times New Roman" w:cs="Arial Unicode MS" w:hAnsi="Arial Unicode MS" w:eastAsia="Arial Unicode MS"/>
+          <w:rtl w:val="0"/>
+          <w:lang w:val="en-US"/>
+        </w:rPr>
+        <w:t xml:space="preserve">Android. </w:t>
+      </w:r>
+      <w:r>
+        <w:rPr>
+          <w:rFonts w:ascii="Arial Unicode MS" w:cs="Arial Unicode MS" w:hAnsi="Times New Roman" w:eastAsia="Arial Unicode MS" w:hint="default"/>
+          <w:rtl w:val="0"/>
+        </w:rPr>
+        <w:t>Что накладывает дополнительные требования к функциональности инструмента используемого в целях автотестирования</w:t>
       </w:r>
       <w:r>
         <w:rPr>
@@ -7441,50 +7734,14 @@
           <w:rFonts w:ascii="Arial Unicode MS" w:cs="Arial Unicode MS" w:hAnsi="Times New Roman" w:eastAsia="Arial Unicode MS" w:hint="default"/>
           <w:rtl w:val="0"/>
         </w:rPr>
-        <w:t>Это означает</w:t>
-      </w:r>
-      <w:r>
-        <w:rPr>
-          <w:rFonts w:ascii="Times New Roman" w:cs="Arial Unicode MS" w:hAnsi="Arial Unicode MS" w:eastAsia="Arial Unicode MS"/>
-          <w:rtl w:val="0"/>
-        </w:rPr>
-        <w:t xml:space="preserve">, </w:t>
-      </w:r>
-      <w:r>
-        <w:rPr>
-          <w:rFonts w:ascii="Arial Unicode MS" w:cs="Arial Unicode MS" w:hAnsi="Times New Roman" w:eastAsia="Arial Unicode MS" w:hint="default"/>
-          <w:rtl w:val="0"/>
-        </w:rPr>
-        <w:t xml:space="preserve">что приложение должно корректно работать на давольно большом диапазоне версий </w:t>
-      </w:r>
-      <w:r>
-        <w:rPr>
-          <w:rFonts w:ascii="Times New Roman" w:cs="Arial Unicode MS" w:hAnsi="Arial Unicode MS" w:eastAsia="Arial Unicode MS"/>
-          <w:rtl w:val="0"/>
-          <w:lang w:val="en-US"/>
-        </w:rPr>
-        <w:t xml:space="preserve">Android. </w:t>
-      </w:r>
-      <w:r>
-        <w:rPr>
-          <w:rFonts w:ascii="Arial Unicode MS" w:cs="Arial Unicode MS" w:hAnsi="Times New Roman" w:eastAsia="Arial Unicode MS" w:hint="default"/>
-          <w:rtl w:val="0"/>
-        </w:rPr>
-        <w:t>Что накладывает дополнительные требования к функциональности инструмента используемого в целях автотестирования</w:t>
-      </w:r>
-      <w:r>
-        <w:rPr>
-          <w:rFonts w:ascii="Times New Roman" w:cs="Arial Unicode MS" w:hAnsi="Arial Unicode MS" w:eastAsia="Arial Unicode MS"/>
-          <w:rtl w:val="0"/>
-        </w:rPr>
-        <w:t xml:space="preserve">. </w:t>
-      </w:r>
-      <w:r>
-        <w:rPr>
-          <w:rFonts w:ascii="Arial Unicode MS" w:cs="Arial Unicode MS" w:hAnsi="Times New Roman" w:eastAsia="Arial Unicode MS" w:hint="default"/>
-          <w:rtl w:val="0"/>
-        </w:rPr>
-        <w:t>Данное ограничение сильно повлияло обзор существующих  подходов автоматического тестирования системных взаимодействий</w:t>
+        <w:t xml:space="preserve">Данное ограничение сильно повлияло на обзор существующих решений автоматического </w:t>
+      </w:r>
+      <w:r>
+        <w:rPr>
+          <w:rFonts w:ascii="Arial Unicode MS" w:cs="Arial Unicode MS" w:hAnsi="Times New Roman" w:eastAsia="Arial Unicode MS" w:hint="default"/>
+          <w:rtl w:val="0"/>
+        </w:rPr>
+        <w:t>тестирования</w:t>
       </w:r>
       <w:r>
         <w:rPr>
@@ -7518,7 +7775,7 @@
           <w:rFonts w:ascii="Arial Unicode MS" w:cs="Arial Unicode MS" w:hAnsi="Times New Roman" w:eastAsia="Arial Unicode MS" w:hint="default"/>
           <w:rtl w:val="0"/>
         </w:rPr>
-        <w:t>Система должно базироваться на использовании одного инструмента автоматического тестирования</w:t>
+        <w:t>Система должна базироваться на использовании одного инструмента автоматического тестирования</w:t>
       </w:r>
       <w:r>
         <w:rPr>
@@ -7553,36 +7810,129 @@
           <w:rFonts w:ascii="Times New Roman" w:cs="Arial Unicode MS" w:hAnsi="Arial Unicode MS" w:eastAsia="Arial Unicode MS"/>
           <w:rtl w:val="0"/>
         </w:rPr>
-        <w:t xml:space="preserve">. </w:t>
-      </w:r>
-      <w:r>
-        <w:rPr>
-          <w:rFonts w:ascii="Arial Unicode MS" w:cs="Arial Unicode MS" w:hAnsi="Times New Roman" w:eastAsia="Arial Unicode MS" w:hint="default"/>
-          <w:rtl w:val="0"/>
-        </w:rPr>
-        <w:t>Дополнительные трудозатраты на поддержание в работоспособном состоянии уже написаных автоматических тестов</w:t>
-      </w:r>
-      <w:r>
-        <w:rPr>
-          <w:rFonts w:ascii="Times New Roman" w:cs="Arial Unicode MS" w:hAnsi="Arial Unicode MS" w:eastAsia="Arial Unicode MS"/>
-          <w:rtl w:val="0"/>
-        </w:rPr>
-        <w:t xml:space="preserve">. </w:t>
-      </w:r>
-      <w:r>
-        <w:rPr>
-          <w:rFonts w:ascii="Arial Unicode MS" w:cs="Arial Unicode MS" w:hAnsi="Times New Roman" w:eastAsia="Arial Unicode MS" w:hint="default"/>
-          <w:rtl w:val="0"/>
-        </w:rPr>
-        <w:t>Трудность связанные с переходами на новые версии используемых инструментов</w:t>
-      </w:r>
-      <w:r>
-        <w:rPr>
-          <w:rFonts w:ascii="Times New Roman" w:cs="Arial Unicode MS" w:hAnsi="Arial Unicode MS" w:eastAsia="Arial Unicode MS"/>
-          <w:rtl w:val="0"/>
-        </w:rPr>
-        <w:t>(</w:t>
-      </w:r>
+        <w:t xml:space="preserve">: </w:t>
+      </w:r>
+    </w:p>
+    <w:p>
+      <w:pPr>
+        <w:pStyle w:val="Текстовый блок"/>
+        <w:numPr>
+          <w:ilvl w:val="0"/>
+          <w:numId w:val="3"/>
+        </w:numPr>
+        <w:bidi w:val="0"/>
+        <w:ind w:left="360"/>
+        <w:rPr>
+          <w:rFonts w:ascii="Times New Roman" w:cs="Times New Roman" w:hAnsi="Times New Roman" w:eastAsia="Times New Roman"/>
+          <w:b w:val="0"/>
+          <w:bCs w:val="0"/>
+          <w:i w:val="0"/>
+          <w:iCs w:val="0"/>
+          <w:caps w:val="0"/>
+          <w:smallCaps w:val="0"/>
+          <w:strike w:val="0"/>
+          <w:dstrike w:val="0"/>
+          <w:outline w:val="0"/>
+          <w:color w:val="000000"/>
+          <w:spacing w:val="0"/>
+          <w:kern w:val="0"/>
+          <w:position w:val="0"/>
+          <w:sz w:val="28"/>
+          <w:szCs w:val="28"/>
+          <w:u w:val="none"/>
+          <w:vertAlign w:val="baseline"/>
+        </w:rPr>
+      </w:pPr>
+      <w:r>
+        <w:rPr>
+          <w:rFonts w:ascii="Arial Unicode MS" w:cs="Arial Unicode MS" w:hAnsi="Times New Roman" w:eastAsia="Arial Unicode MS" w:hint="default"/>
+          <w:rtl w:val="0"/>
+        </w:rPr>
+        <w:t>дополнительные трудозатраты на поддержание в работоспособном состоянии написанных автоматических тестов</w:t>
+      </w:r>
+    </w:p>
+    <w:p>
+      <w:pPr>
+        <w:pStyle w:val="Текстовый блок"/>
+        <w:numPr>
+          <w:ilvl w:val="0"/>
+          <w:numId w:val="4"/>
+        </w:numPr>
+        <w:bidi w:val="0"/>
+        <w:ind w:left="360"/>
+        <w:rPr>
+          <w:rFonts w:ascii="Times New Roman" w:cs="Times New Roman" w:hAnsi="Times New Roman" w:eastAsia="Times New Roman"/>
+          <w:b w:val="0"/>
+          <w:bCs w:val="0"/>
+          <w:i w:val="0"/>
+          <w:iCs w:val="0"/>
+          <w:caps w:val="0"/>
+          <w:smallCaps w:val="0"/>
+          <w:strike w:val="0"/>
+          <w:dstrike w:val="0"/>
+          <w:outline w:val="0"/>
+          <w:color w:val="000000"/>
+          <w:spacing w:val="0"/>
+          <w:kern w:val="0"/>
+          <w:position w:val="0"/>
+          <w:sz w:val="28"/>
+          <w:szCs w:val="28"/>
+          <w:u w:val="none"/>
+          <w:vertAlign w:val="baseline"/>
+        </w:rPr>
+      </w:pPr>
+      <w:r>
+        <w:rPr>
+          <w:rFonts w:ascii="Arial Unicode MS" w:cs="Arial Unicode MS" w:hAnsi="Times New Roman" w:eastAsia="Arial Unicode MS" w:hint="default"/>
+          <w:rtl w:val="0"/>
+        </w:rPr>
+        <w:t>трудности</w:t>
+      </w:r>
+      <w:r>
+        <w:rPr>
+          <w:rFonts w:ascii="Times New Roman" w:cs="Arial Unicode MS" w:hAnsi="Arial Unicode MS" w:eastAsia="Arial Unicode MS"/>
+          <w:rtl w:val="0"/>
+        </w:rPr>
+        <w:t xml:space="preserve">, </w:t>
+      </w:r>
+      <w:r>
+        <w:rPr>
+          <w:rFonts w:ascii="Arial Unicode MS" w:cs="Arial Unicode MS" w:hAnsi="Times New Roman" w:eastAsia="Arial Unicode MS" w:hint="default"/>
+          <w:rtl w:val="0"/>
+        </w:rPr>
+        <w:t>связанные с переходами на новые версии используемых инструментов</w:t>
+      </w:r>
+    </w:p>
+    <w:p>
+      <w:pPr>
+        <w:pStyle w:val="Текстовый блок"/>
+        <w:numPr>
+          <w:ilvl w:val="0"/>
+          <w:numId w:val="5"/>
+        </w:numPr>
+        <w:bidi w:val="0"/>
+        <w:ind w:left="360"/>
+        <w:rPr>
+          <w:rFonts w:ascii="Times New Roman" w:cs="Times New Roman" w:hAnsi="Times New Roman" w:eastAsia="Times New Roman"/>
+          <w:b w:val="0"/>
+          <w:bCs w:val="0"/>
+          <w:i w:val="0"/>
+          <w:iCs w:val="0"/>
+          <w:caps w:val="0"/>
+          <w:smallCaps w:val="0"/>
+          <w:strike w:val="0"/>
+          <w:dstrike w:val="0"/>
+          <w:outline w:val="0"/>
+          <w:color w:val="000000"/>
+          <w:spacing w:val="0"/>
+          <w:kern w:val="0"/>
+          <w:position w:val="0"/>
+          <w:sz w:val="28"/>
+          <w:szCs w:val="28"/>
+          <w:u w:val="none"/>
+          <w:vertAlign w:val="baseline"/>
+        </w:rPr>
+      </w:pPr>
       <w:r>
         <w:rPr>
           <w:rFonts w:ascii="Arial Unicode MS" w:cs="Arial Unicode MS" w:hAnsi="Times New Roman" w:eastAsia="Arial Unicode MS" w:hint="default"/>
@@ -7590,68 +7940,50 @@
         </w:rPr>
         <w:t>может частично пропасть совместимость инструментов</w:t>
       </w:r>
-      <w:r>
-        <w:rPr>
-          <w:rFonts w:ascii="Times New Roman" w:cs="Arial Unicode MS" w:hAnsi="Arial Unicode MS" w:eastAsia="Arial Unicode MS"/>
-          <w:rtl w:val="0"/>
-        </w:rPr>
-        <w:t xml:space="preserve">), </w:t>
-      </w:r>
-      <w:r>
-        <w:rPr>
-          <w:rFonts w:ascii="Arial Unicode MS" w:cs="Arial Unicode MS" w:hAnsi="Times New Roman" w:eastAsia="Arial Unicode MS" w:hint="default"/>
-          <w:rtl w:val="0"/>
-        </w:rPr>
-        <w:t>так так разработка разных инструментов ведется разными командами</w:t>
-      </w:r>
-      <w:r>
-        <w:rPr>
-          <w:rFonts w:ascii="Times New Roman" w:cs="Arial Unicode MS" w:hAnsi="Arial Unicode MS" w:eastAsia="Arial Unicode MS"/>
-          <w:rtl w:val="0"/>
-        </w:rPr>
-        <w:t xml:space="preserve">. </w:t>
-      </w:r>
-      <w:r>
-        <w:rPr>
-          <w:rFonts w:ascii="Arial Unicode MS" w:cs="Arial Unicode MS" w:hAnsi="Times New Roman" w:eastAsia="Arial Unicode MS" w:hint="default"/>
-          <w:rtl w:val="0"/>
-        </w:rPr>
-        <w:t>А как же</w:t>
-      </w:r>
-      <w:r>
-        <w:rPr>
-          <w:rFonts w:ascii="Times New Roman" w:cs="Arial Unicode MS" w:hAnsi="Arial Unicode MS" w:eastAsia="Arial Unicode MS"/>
-          <w:rtl w:val="0"/>
-        </w:rPr>
-        <w:t xml:space="preserve">, </w:t>
-      </w:r>
-      <w:r>
-        <w:rPr>
-          <w:rFonts w:ascii="Arial Unicode MS" w:cs="Arial Unicode MS" w:hAnsi="Times New Roman" w:eastAsia="Arial Unicode MS" w:hint="default"/>
-          <w:rtl w:val="0"/>
-        </w:rPr>
-        <w:t>общая стабильность снижается</w:t>
-      </w:r>
-      <w:r>
-        <w:rPr>
-          <w:rFonts w:ascii="Times New Roman" w:cs="Arial Unicode MS" w:hAnsi="Arial Unicode MS" w:eastAsia="Arial Unicode MS"/>
-          <w:rtl w:val="0"/>
-        </w:rPr>
-        <w:t xml:space="preserve">, </w:t>
-      </w:r>
-      <w:r>
-        <w:rPr>
-          <w:rFonts w:ascii="Arial Unicode MS" w:cs="Arial Unicode MS" w:hAnsi="Times New Roman" w:eastAsia="Arial Unicode MS" w:hint="default"/>
-          <w:rtl w:val="0"/>
-        </w:rPr>
-        <w:t>так как в нескольких инструментах потенциально больше багов чем в одном</w:t>
-      </w:r>
-      <w:r>
-        <w:rPr>
-          <w:rFonts w:ascii="Times New Roman" w:cs="Arial Unicode MS" w:hAnsi="Arial Unicode MS" w:eastAsia="Arial Unicode MS"/>
-          <w:rtl w:val="0"/>
-        </w:rPr>
-        <w:t xml:space="preserve">. </w:t>
+    </w:p>
+    <w:p>
+      <w:pPr>
+        <w:pStyle w:val="Текстовый блок"/>
+        <w:numPr>
+          <w:ilvl w:val="0"/>
+          <w:numId w:val="6"/>
+        </w:numPr>
+        <w:bidi w:val="0"/>
+        <w:ind w:left="360"/>
+        <w:rPr>
+          <w:rFonts w:ascii="Times New Roman" w:cs="Times New Roman" w:hAnsi="Times New Roman" w:eastAsia="Times New Roman"/>
+          <w:b w:val="0"/>
+          <w:bCs w:val="0"/>
+          <w:i w:val="0"/>
+          <w:iCs w:val="0"/>
+          <w:caps w:val="0"/>
+          <w:smallCaps w:val="0"/>
+          <w:strike w:val="0"/>
+          <w:dstrike w:val="0"/>
+          <w:outline w:val="0"/>
+          <w:color w:val="000000"/>
+          <w:spacing w:val="0"/>
+          <w:kern w:val="0"/>
+          <w:position w:val="0"/>
+          <w:sz w:val="28"/>
+          <w:szCs w:val="28"/>
+          <w:u w:val="none"/>
+          <w:vertAlign w:val="baseline"/>
+        </w:rPr>
+      </w:pPr>
+      <w:r>
+        <w:rPr>
+          <w:rFonts w:ascii="Arial Unicode MS" w:cs="Arial Unicode MS" w:hAnsi="Times New Roman" w:eastAsia="Arial Unicode MS" w:hint="default"/>
+          <w:rtl w:val="0"/>
+        </w:rPr>
+        <w:t>разработка разных инструментов ведется разными командами</w:t>
+      </w:r>
+      <w:r>
+        <w:rPr>
+          <w:rFonts w:ascii="Times New Roman" w:cs="Arial Unicode MS" w:hAnsi="Arial Unicode MS" w:eastAsia="Arial Unicode MS"/>
+          <w:rtl w:val="0"/>
+        </w:rPr>
+        <w:t>.</w:t>
       </w:r>
     </w:p>
     <w:p>
@@ -8035,7 +8367,7 @@
         <w:pStyle w:val="Текстовый блок"/>
         <w:numPr>
           <w:ilvl w:val="0"/>
-          <w:numId w:val="3"/>
+          <w:numId w:val="8"/>
         </w:numPr>
         <w:bidi w:val="0"/>
         <w:ind w:left="360"/>
@@ -8080,7 +8412,7 @@
         <w:pStyle w:val="Текстовый блок"/>
         <w:numPr>
           <w:ilvl w:val="0"/>
-          <w:numId w:val="5"/>
+          <w:numId w:val="10"/>
         </w:numPr>
         <w:bidi w:val="0"/>
         <w:ind w:left="360"/>
@@ -8148,7 +8480,7 @@
         <w:pStyle w:val="Текстовый блок"/>
         <w:numPr>
           <w:ilvl w:val="0"/>
-          <w:numId w:val="6"/>
+          <w:numId w:val="11"/>
         </w:numPr>
         <w:bidi w:val="0"/>
         <w:ind w:left="360"/>
@@ -8193,7 +8525,7 @@
         <w:pStyle w:val="Текстовый блок"/>
         <w:numPr>
           <w:ilvl w:val="0"/>
-          <w:numId w:val="7"/>
+          <w:numId w:val="12"/>
         </w:numPr>
         <w:bidi w:val="0"/>
         <w:ind w:left="360"/>
@@ -8236,61 +8568,34 @@
     <w:p>
       <w:pPr>
         <w:pStyle w:val="Текстовый блок"/>
-        <w:numPr>
-          <w:ilvl w:val="0"/>
-          <w:numId w:val="8"/>
-        </w:numPr>
         <w:bidi w:val="0"/>
-        <w:ind w:left="360"/>
-        <w:rPr>
-          <w:rFonts w:ascii="Times New Roman" w:cs="Times New Roman" w:hAnsi="Times New Roman" w:eastAsia="Times New Roman"/>
-          <w:b w:val="0"/>
-          <w:bCs w:val="0"/>
-          <w:i w:val="0"/>
-          <w:iCs w:val="0"/>
-          <w:caps w:val="0"/>
-          <w:smallCaps w:val="0"/>
-          <w:strike w:val="0"/>
-          <w:dstrike w:val="0"/>
-          <w:outline w:val="0"/>
-          <w:color w:val="000000"/>
-          <w:spacing w:val="0"/>
-          <w:kern w:val="0"/>
-          <w:position w:val="0"/>
-          <w:sz w:val="28"/>
-          <w:szCs w:val="28"/>
-          <w:u w:val="none"/>
-          <w:vertAlign w:val="baseline"/>
-        </w:rPr>
-      </w:pPr>
-      <w:r>
-        <w:rPr>
-          <w:rFonts w:ascii="Arial Unicode MS" w:cs="Arial Unicode MS" w:hAnsi="Times New Roman" w:eastAsia="Arial Unicode MS" w:hint="default"/>
-          <w:rtl w:val="0"/>
-        </w:rPr>
-        <w:t>Максимальное «</w:t>
-      </w:r>
-      <w:r>
-        <w:rPr>
-          <w:rFonts w:ascii="Arial Unicode MS" w:cs="Arial Unicode MS" w:hAnsi="Times New Roman" w:eastAsia="Arial Unicode MS" w:hint="default"/>
-          <w:rtl w:val="0"/>
-        </w:rPr>
-        <w:t>переиспользование</w:t>
-      </w:r>
-      <w:r>
-        <w:rPr>
-          <w:rFonts w:ascii="Arial Unicode MS" w:cs="Arial Unicode MS" w:hAnsi="Times New Roman" w:eastAsia="Arial Unicode MS" w:hint="default"/>
-          <w:rtl w:val="0"/>
-        </w:rPr>
-        <w:t xml:space="preserve">» уже существующей инфраструктуры автоматического тестирования </w:t>
-      </w:r>
-      <w:r>
-        <w:rPr>
-          <w:rFonts w:ascii="Times New Roman" w:cs="Arial Unicode MS" w:hAnsi="Arial Unicode MS" w:eastAsia="Arial Unicode MS"/>
-          <w:rtl w:val="0"/>
-          <w:lang w:val="en-US"/>
-        </w:rPr>
-        <w:t xml:space="preserve">web </w:t>
+      </w:pPr>
+      <w:r>
+        <w:br w:type="page"/>
+      </w:r>
+    </w:p>
+    <w:p>
+      <w:pPr>
+        <w:pStyle w:val="х.х.х"/>
+      </w:pPr>
+    </w:p>
+    <w:p>
+      <w:pPr>
+        <w:pStyle w:val="х.х.х"/>
+      </w:pPr>
+      <w:r>
+        <w:rPr>
+          <w:rFonts w:ascii="Times New Roman" w:cs="Arial Unicode MS" w:hAnsi="Arial Unicode MS" w:eastAsia="Arial Unicode MS"/>
+          <w:rtl w:val="0"/>
+        </w:rPr>
+        <w:t xml:space="preserve">1.2.2. </w:t>
+      </w:r>
+      <w:r>
+        <w:rPr>
+          <w:rFonts w:ascii="Arial Unicode MS" w:cs="Arial Unicode MS" w:hAnsi="Times New Roman" w:eastAsia="Arial Unicode MS" w:hint="default"/>
+          <w:rtl w:val="0"/>
+        </w:rPr>
+        <w:t>Существующие решения</w:t>
       </w:r>
     </w:p>
     <w:p>
@@ -8298,39 +8603,87 @@
         <w:pStyle w:val="Текстовый блок"/>
         <w:bidi w:val="0"/>
       </w:pPr>
-      <w:r>
-        <w:br w:type="page"/>
-      </w:r>
-    </w:p>
-    <w:p>
-      <w:pPr>
-        <w:pStyle w:val="х.х.х"/>
-      </w:pPr>
-    </w:p>
-    <w:p>
-      <w:pPr>
-        <w:pStyle w:val="х.х.х"/>
-      </w:pPr>
-      <w:r>
-        <w:rPr>
-          <w:rFonts w:ascii="Times New Roman" w:cs="Arial Unicode MS" w:hAnsi="Arial Unicode MS" w:eastAsia="Arial Unicode MS"/>
-          <w:rtl w:val="0"/>
-        </w:rPr>
-        <w:t xml:space="preserve">1.2.2. </w:t>
-      </w:r>
-      <w:r>
-        <w:rPr>
-          <w:rFonts w:ascii="Arial Unicode MS" w:cs="Arial Unicode MS" w:hAnsi="Times New Roman" w:eastAsia="Arial Unicode MS" w:hint="default"/>
-          <w:rtl w:val="0"/>
-        </w:rPr>
-        <w:t>Существующие решения</w:t>
-      </w:r>
     </w:p>
     <w:p>
       <w:pPr>
         <w:pStyle w:val="Текстовый блок"/>
         <w:bidi w:val="0"/>
-      </w:pPr>
+        <w:rPr>
+          <w:rtl w:val="0"/>
+        </w:rPr>
+      </w:pPr>
+      <w:r>
+        <w:rPr>
+          <w:rFonts w:ascii="Arial Unicode MS" w:cs="Arial Unicode MS" w:hAnsi="Times New Roman" w:eastAsia="Arial Unicode MS" w:hint="default"/>
+          <w:rtl w:val="0"/>
+          <w:lang w:val="ru-RU"/>
+        </w:rPr>
+        <w:t xml:space="preserve">В виду большого количества инструментов автоматического тестирования для платформы </w:t>
+      </w:r>
+      <w:r>
+        <w:rPr>
+          <w:rFonts w:ascii="Times New Roman" w:cs="Arial Unicode MS" w:hAnsi="Arial Unicode MS" w:eastAsia="Arial Unicode MS"/>
+          <w:rtl w:val="0"/>
+          <w:lang w:val="en-US"/>
+        </w:rPr>
+        <w:t>Android</w:t>
+      </w:r>
+      <w:r>
+        <w:rPr>
+          <w:rFonts w:ascii="Times New Roman" w:cs="Arial Unicode MS" w:hAnsi="Arial Unicode MS" w:eastAsia="Arial Unicode MS"/>
+          <w:rtl w:val="0"/>
+          <w:lang w:val="ru-RU"/>
+        </w:rPr>
+        <w:t xml:space="preserve">, </w:t>
+      </w:r>
+      <w:r>
+        <w:rPr>
+          <w:rFonts w:ascii="Arial Unicode MS" w:cs="Arial Unicode MS" w:hAnsi="Times New Roman" w:eastAsia="Arial Unicode MS" w:hint="default"/>
+          <w:rtl w:val="0"/>
+          <w:lang w:val="ru-RU"/>
+        </w:rPr>
+        <w:t>в обзор попали инструменты</w:t>
+      </w:r>
+      <w:r>
+        <w:rPr>
+          <w:rFonts w:ascii="Times New Roman" w:cs="Arial Unicode MS" w:hAnsi="Arial Unicode MS" w:eastAsia="Arial Unicode MS"/>
+          <w:rtl w:val="0"/>
+          <w:lang w:val="ru-RU"/>
+        </w:rPr>
+        <w:t xml:space="preserve">, </w:t>
+      </w:r>
+      <w:r>
+        <w:rPr>
+          <w:rFonts w:ascii="Arial Unicode MS" w:cs="Arial Unicode MS" w:hAnsi="Times New Roman" w:eastAsia="Arial Unicode MS" w:hint="default"/>
+          <w:rtl w:val="0"/>
+          <w:lang w:val="ru-RU"/>
+        </w:rPr>
+        <w:t>максимально удовлетворяющие основным требованиям</w:t>
+      </w:r>
+      <w:r>
+        <w:rPr>
+          <w:rFonts w:ascii="Times New Roman" w:cs="Arial Unicode MS" w:hAnsi="Arial Unicode MS" w:eastAsia="Arial Unicode MS"/>
+          <w:rtl w:val="0"/>
+          <w:lang w:val="ru-RU"/>
+        </w:rPr>
+        <w:t xml:space="preserve">, </w:t>
+      </w:r>
+      <w:r>
+        <w:rPr>
+          <w:rFonts w:ascii="Arial Unicode MS" w:cs="Arial Unicode MS" w:hAnsi="Times New Roman" w:eastAsia="Arial Unicode MS" w:hint="default"/>
+          <w:rtl w:val="0"/>
+          <w:lang w:val="ru-RU"/>
+        </w:rPr>
+        <w:t xml:space="preserve">описанным в части </w:t>
+      </w:r>
+      <w:r>
+        <w:rPr>
+          <w:rFonts w:ascii="Times New Roman" w:cs="Arial Unicode MS" w:hAnsi="Arial Unicode MS" w:eastAsia="Arial Unicode MS"/>
+          <w:rtl w:val="0"/>
+          <w:lang w:val="ru-RU"/>
+        </w:rPr>
+        <w:t xml:space="preserve">1.2.1. </w:t>
+      </w:r>
     </w:p>
     <w:p>
       <w:pPr>
@@ -8340,372 +8693,291 @@
           <w:rtl w:val="0"/>
         </w:rPr>
       </w:pPr>
-      <w:r>
-        <w:rPr>
-          <w:rFonts w:ascii="Arial Unicode MS" w:cs="Arial Unicode MS" w:hAnsi="Times New Roman" w:eastAsia="Arial Unicode MS" w:hint="default"/>
-          <w:rtl w:val="0"/>
-          <w:lang w:val="ru-RU"/>
-        </w:rPr>
-        <w:t xml:space="preserve">В виду большого количества инструментов автоматического тестирования для платформы </w:t>
-      </w:r>
-      <w:r>
-        <w:rPr>
-          <w:rFonts w:ascii="Times New Roman" w:cs="Arial Unicode MS" w:hAnsi="Arial Unicode MS" w:eastAsia="Arial Unicode MS"/>
-          <w:rtl w:val="0"/>
-          <w:lang w:val="en-US"/>
-        </w:rPr>
-        <w:t>Android</w:t>
-      </w:r>
-      <w:r>
-        <w:rPr>
-          <w:rFonts w:ascii="Times New Roman" w:cs="Arial Unicode MS" w:hAnsi="Arial Unicode MS" w:eastAsia="Arial Unicode MS"/>
-          <w:rtl w:val="0"/>
-          <w:lang w:val="ru-RU"/>
-        </w:rPr>
-        <w:t xml:space="preserve">, </w:t>
-      </w:r>
-      <w:r>
-        <w:rPr>
-          <w:rFonts w:ascii="Arial Unicode MS" w:cs="Arial Unicode MS" w:hAnsi="Times New Roman" w:eastAsia="Arial Unicode MS" w:hint="default"/>
-          <w:rtl w:val="0"/>
-          <w:lang w:val="ru-RU"/>
-        </w:rPr>
-        <w:t>в обзор попали инструменты</w:t>
-      </w:r>
-      <w:r>
-        <w:rPr>
-          <w:rFonts w:ascii="Times New Roman" w:cs="Arial Unicode MS" w:hAnsi="Arial Unicode MS" w:eastAsia="Arial Unicode MS"/>
-          <w:rtl w:val="0"/>
-          <w:lang w:val="ru-RU"/>
-        </w:rPr>
-        <w:t xml:space="preserve">, </w:t>
-      </w:r>
-      <w:r>
-        <w:rPr>
-          <w:rFonts w:ascii="Arial Unicode MS" w:cs="Arial Unicode MS" w:hAnsi="Times New Roman" w:eastAsia="Arial Unicode MS" w:hint="default"/>
-          <w:rtl w:val="0"/>
-          <w:lang w:val="ru-RU"/>
-        </w:rPr>
-        <w:t>максимально удовлетворяющие основным требованиям</w:t>
-      </w:r>
-      <w:r>
-        <w:rPr>
-          <w:rFonts w:ascii="Times New Roman" w:cs="Arial Unicode MS" w:hAnsi="Arial Unicode MS" w:eastAsia="Arial Unicode MS"/>
-          <w:rtl w:val="0"/>
-          <w:lang w:val="ru-RU"/>
-        </w:rPr>
-        <w:t xml:space="preserve">, </w:t>
-      </w:r>
-      <w:r>
-        <w:rPr>
-          <w:rFonts w:ascii="Arial Unicode MS" w:cs="Arial Unicode MS" w:hAnsi="Times New Roman" w:eastAsia="Arial Unicode MS" w:hint="default"/>
-          <w:rtl w:val="0"/>
-          <w:lang w:val="ru-RU"/>
-        </w:rPr>
-        <w:t xml:space="preserve">описанным в части </w:t>
-      </w:r>
-      <w:r>
-        <w:rPr>
-          <w:rFonts w:ascii="Times New Roman" w:cs="Arial Unicode MS" w:hAnsi="Arial Unicode MS" w:eastAsia="Arial Unicode MS"/>
-          <w:rtl w:val="0"/>
-          <w:lang w:val="ru-RU"/>
-        </w:rPr>
-        <w:t xml:space="preserve">1.2.1. </w:t>
-      </w:r>
     </w:p>
     <w:p>
       <w:pPr>
         <w:pStyle w:val="Текстовый блок"/>
         <w:bidi w:val="0"/>
-        <w:rPr>
-          <w:rtl w:val="0"/>
-        </w:rPr>
-      </w:pPr>
+      </w:pPr>
+      <w:r>
+        <w:rPr>
+          <w:rFonts w:ascii="Arial Unicode MS" w:cs="Arial Unicode MS" w:hAnsi="Times New Roman" w:eastAsia="Arial Unicode MS" w:hint="default"/>
+          <w:rtl w:val="0"/>
+        </w:rPr>
+        <w:t>Все существующие решения</w:t>
+      </w:r>
+      <w:r>
+        <w:rPr>
+          <w:rFonts w:ascii="Times New Roman" w:cs="Arial Unicode MS" w:hAnsi="Arial Unicode MS" w:eastAsia="Arial Unicode MS"/>
+          <w:rtl w:val="0"/>
+        </w:rPr>
+        <w:t xml:space="preserve">, </w:t>
+      </w:r>
+      <w:r>
+        <w:rPr>
+          <w:rFonts w:ascii="Arial Unicode MS" w:cs="Arial Unicode MS" w:hAnsi="Times New Roman" w:eastAsia="Arial Unicode MS" w:hint="default"/>
+          <w:rtl w:val="0"/>
+        </w:rPr>
+        <w:t>после отсеивания по первому требованию</w:t>
+      </w:r>
+      <w:r>
+        <w:rPr>
+          <w:rFonts w:ascii="Times New Roman" w:cs="Arial Unicode MS" w:hAnsi="Arial Unicode MS" w:eastAsia="Arial Unicode MS"/>
+          <w:rtl w:val="0"/>
+        </w:rPr>
+        <w:t xml:space="preserve">, </w:t>
+      </w:r>
+      <w:r>
+        <w:rPr>
+          <w:rFonts w:ascii="Arial Unicode MS" w:cs="Arial Unicode MS" w:hAnsi="Times New Roman" w:eastAsia="Arial Unicode MS" w:hint="default"/>
+          <w:rtl w:val="0"/>
+        </w:rPr>
+        <w:t>делятся на два вида</w:t>
+      </w:r>
+      <w:r>
+        <w:rPr>
+          <w:rFonts w:ascii="Times New Roman" w:cs="Arial Unicode MS" w:hAnsi="Arial Unicode MS" w:eastAsia="Arial Unicode MS"/>
+          <w:rtl w:val="0"/>
+        </w:rPr>
+        <w:t xml:space="preserve">. </w:t>
+      </w:r>
+      <w:r>
+        <w:rPr>
+          <w:rFonts w:ascii="Arial Unicode MS" w:cs="Arial Unicode MS" w:hAnsi="Times New Roman" w:eastAsia="Arial Unicode MS" w:hint="default"/>
+          <w:rtl w:val="0"/>
+        </w:rPr>
+        <w:t>Первый вид</w:t>
+      </w:r>
+      <w:r>
+        <w:rPr>
+          <w:rFonts w:ascii="Times New Roman" w:cs="Arial Unicode MS" w:hAnsi="Arial Unicode MS" w:eastAsia="Arial Unicode MS"/>
+          <w:rtl w:val="0"/>
+        </w:rPr>
+        <w:t xml:space="preserve">, </w:t>
+      </w:r>
+      <w:r>
+        <w:rPr>
+          <w:rFonts w:ascii="Arial Unicode MS" w:cs="Arial Unicode MS" w:hAnsi="Times New Roman" w:eastAsia="Arial Unicode MS" w:hint="default"/>
+          <w:rtl w:val="0"/>
+        </w:rPr>
+        <w:t xml:space="preserve">использующий подход </w:t>
+      </w:r>
+      <w:r>
+        <w:rPr>
+          <w:rFonts w:ascii="Times New Roman" w:cs="Arial Unicode MS" w:hAnsi="Arial Unicode MS" w:eastAsia="Arial Unicode MS"/>
+          <w:rtl w:val="0"/>
+          <w:lang w:val="en-US"/>
+        </w:rPr>
+        <w:t>Instrumentation.</w:t>
+      </w:r>
+      <w:r>
+        <w:rPr>
+          <w:rFonts w:ascii="Arial Unicode MS" w:cs="Arial Unicode MS" w:hAnsi="Times New Roman" w:eastAsia="Arial Unicode MS" w:hint="default"/>
+          <w:rtl w:val="0"/>
+        </w:rPr>
+        <w:t xml:space="preserve"> Второй</w:t>
+      </w:r>
+      <w:r>
+        <w:rPr>
+          <w:rFonts w:ascii="Times New Roman" w:cs="Arial Unicode MS" w:hAnsi="Arial Unicode MS" w:eastAsia="Arial Unicode MS"/>
+          <w:rtl w:val="0"/>
+        </w:rPr>
+        <w:t xml:space="preserve">, </w:t>
+      </w:r>
+      <w:r>
+        <w:rPr>
+          <w:rFonts w:ascii="Arial Unicode MS" w:cs="Arial Unicode MS" w:hAnsi="Times New Roman" w:eastAsia="Arial Unicode MS" w:hint="default"/>
+          <w:rtl w:val="0"/>
+        </w:rPr>
+        <w:t xml:space="preserve">использующий подход </w:t>
+      </w:r>
+      <w:r>
+        <w:rPr>
+          <w:rFonts w:ascii="Times New Roman" w:cs="Arial Unicode MS" w:hAnsi="Arial Unicode MS" w:eastAsia="Arial Unicode MS"/>
+          <w:rtl w:val="0"/>
+          <w:lang w:val="en-US"/>
+        </w:rPr>
+        <w:t xml:space="preserve">UIAutomator. </w:t>
+      </w:r>
     </w:p>
     <w:p>
       <w:pPr>
         <w:pStyle w:val="Текстовый блок"/>
         <w:bidi w:val="0"/>
       </w:pPr>
-      <w:r>
-        <w:rPr>
-          <w:rFonts w:ascii="Arial Unicode MS" w:cs="Arial Unicode MS" w:hAnsi="Times New Roman" w:eastAsia="Arial Unicode MS" w:hint="default"/>
-          <w:rtl w:val="0"/>
-        </w:rPr>
-        <w:t>Все существующие решения</w:t>
-      </w:r>
-      <w:r>
-        <w:rPr>
-          <w:rFonts w:ascii="Times New Roman" w:cs="Arial Unicode MS" w:hAnsi="Arial Unicode MS" w:eastAsia="Arial Unicode MS"/>
-          <w:rtl w:val="0"/>
-        </w:rPr>
-        <w:t xml:space="preserve">, </w:t>
-      </w:r>
-      <w:r>
-        <w:rPr>
-          <w:rFonts w:ascii="Arial Unicode MS" w:cs="Arial Unicode MS" w:hAnsi="Times New Roman" w:eastAsia="Arial Unicode MS" w:hint="default"/>
-          <w:rtl w:val="0"/>
-        </w:rPr>
-        <w:t>после отсеивания по первому требованию</w:t>
-      </w:r>
-      <w:r>
-        <w:rPr>
-          <w:rFonts w:ascii="Times New Roman" w:cs="Arial Unicode MS" w:hAnsi="Arial Unicode MS" w:eastAsia="Arial Unicode MS"/>
-          <w:rtl w:val="0"/>
-        </w:rPr>
-        <w:t xml:space="preserve">, </w:t>
-      </w:r>
-      <w:r>
-        <w:rPr>
-          <w:rFonts w:ascii="Arial Unicode MS" w:cs="Arial Unicode MS" w:hAnsi="Times New Roman" w:eastAsia="Arial Unicode MS" w:hint="default"/>
-          <w:rtl w:val="0"/>
-        </w:rPr>
-        <w:t>делятся на два вида</w:t>
-      </w:r>
-      <w:r>
-        <w:rPr>
-          <w:rFonts w:ascii="Times New Roman" w:cs="Arial Unicode MS" w:hAnsi="Arial Unicode MS" w:eastAsia="Arial Unicode MS"/>
-          <w:rtl w:val="0"/>
-        </w:rPr>
-        <w:t xml:space="preserve">. </w:t>
-      </w:r>
-      <w:r>
-        <w:rPr>
-          <w:rFonts w:ascii="Arial Unicode MS" w:cs="Arial Unicode MS" w:hAnsi="Times New Roman" w:eastAsia="Arial Unicode MS" w:hint="default"/>
-          <w:rtl w:val="0"/>
-        </w:rPr>
-        <w:t>Первый вид</w:t>
-      </w:r>
-      <w:r>
-        <w:rPr>
-          <w:rFonts w:ascii="Times New Roman" w:cs="Arial Unicode MS" w:hAnsi="Arial Unicode MS" w:eastAsia="Arial Unicode MS"/>
-          <w:rtl w:val="0"/>
-        </w:rPr>
-        <w:t xml:space="preserve">, </w:t>
-      </w:r>
-      <w:r>
-        <w:rPr>
-          <w:rFonts w:ascii="Arial Unicode MS" w:cs="Arial Unicode MS" w:hAnsi="Times New Roman" w:eastAsia="Arial Unicode MS" w:hint="default"/>
-          <w:rtl w:val="0"/>
-        </w:rPr>
-        <w:t xml:space="preserve">использующие подход </w:t>
-      </w:r>
-      <w:r>
-        <w:rPr>
-          <w:rFonts w:ascii="Times New Roman" w:cs="Arial Unicode MS" w:hAnsi="Arial Unicode MS" w:eastAsia="Arial Unicode MS"/>
-          <w:rtl w:val="0"/>
-          <w:lang w:val="en-US"/>
-        </w:rPr>
-        <w:t>Instrumentation.</w:t>
-      </w:r>
-      <w:r>
-        <w:rPr>
-          <w:rFonts w:ascii="Arial Unicode MS" w:cs="Arial Unicode MS" w:hAnsi="Times New Roman" w:eastAsia="Arial Unicode MS" w:hint="default"/>
-          <w:rtl w:val="0"/>
-        </w:rPr>
-        <w:t xml:space="preserve"> Второй</w:t>
-      </w:r>
-      <w:r>
-        <w:rPr>
-          <w:rFonts w:ascii="Times New Roman" w:cs="Arial Unicode MS" w:hAnsi="Arial Unicode MS" w:eastAsia="Arial Unicode MS"/>
-          <w:rtl w:val="0"/>
-        </w:rPr>
-        <w:t xml:space="preserve">, </w:t>
-      </w:r>
-      <w:r>
-        <w:rPr>
-          <w:rFonts w:ascii="Arial Unicode MS" w:cs="Arial Unicode MS" w:hAnsi="Times New Roman" w:eastAsia="Arial Unicode MS" w:hint="default"/>
-          <w:rtl w:val="0"/>
-        </w:rPr>
-        <w:t xml:space="preserve">использующие  подход </w:t>
-      </w:r>
-      <w:r>
-        <w:rPr>
-          <w:rFonts w:ascii="Times New Roman" w:cs="Arial Unicode MS" w:hAnsi="Arial Unicode MS" w:eastAsia="Arial Unicode MS"/>
-          <w:rtl w:val="0"/>
-          <w:lang w:val="en-US"/>
-        </w:rPr>
-        <w:t xml:space="preserve">UIAutomator. </w:t>
-      </w:r>
     </w:p>
     <w:p>
       <w:pPr>
         <w:pStyle w:val="Текстовый блок"/>
         <w:bidi w:val="0"/>
       </w:pPr>
+      <w:r>
+        <w:rPr>
+          <w:rFonts w:ascii="Times New Roman" w:cs="Arial Unicode MS" w:hAnsi="Arial Unicode MS" w:eastAsia="Arial Unicode MS"/>
+          <w:rtl w:val="0"/>
+        </w:rPr>
+        <w:t xml:space="preserve">UIAutomator </w:t>
+      </w:r>
+      <w:r>
+        <w:rPr>
+          <w:rFonts w:ascii="Arial Unicode MS" w:cs="Arial Unicode MS" w:hAnsi="Times New Roman" w:eastAsia="Arial Unicode MS" w:hint="default"/>
+          <w:rtl w:val="0"/>
+        </w:rPr>
+        <w:t xml:space="preserve">разрабатывается корпорацией </w:t>
+      </w:r>
+      <w:r>
+        <w:rPr>
+          <w:rFonts w:ascii="Times New Roman" w:cs="Arial Unicode MS" w:hAnsi="Arial Unicode MS" w:eastAsia="Arial Unicode MS"/>
+          <w:rtl w:val="0"/>
+          <w:lang w:val="da-DK"/>
+        </w:rPr>
+        <w:t xml:space="preserve">Google </w:t>
+      </w:r>
+      <w:r>
+        <w:rPr>
+          <w:rFonts w:ascii="Arial Unicode MS" w:cs="Arial Unicode MS" w:hAnsi="Times New Roman" w:eastAsia="Arial Unicode MS" w:hint="default"/>
+          <w:rtl w:val="0"/>
+        </w:rPr>
+        <w:t xml:space="preserve">и поставляется вместе с </w:t>
+      </w:r>
+      <w:r>
+        <w:rPr>
+          <w:rFonts w:ascii="Times New Roman" w:cs="Arial Unicode MS" w:hAnsi="Arial Unicode MS" w:eastAsia="Arial Unicode MS"/>
+          <w:rtl w:val="0"/>
+          <w:lang w:val="fr-FR"/>
+        </w:rPr>
+        <w:t>Android SDK.</w:t>
+      </w:r>
+      <w:r>
+        <w:rPr>
+          <w:rFonts w:ascii="Times New Roman" w:cs="Arial Unicode MS" w:hAnsi="Arial Unicode MS" w:eastAsia="Arial Unicode MS"/>
+          <w:rtl w:val="0"/>
+        </w:rPr>
+        <w:t xml:space="preserve"> </w:t>
+      </w:r>
+      <w:r>
+        <w:rPr>
+          <w:rFonts w:ascii="Times New Roman" w:cs="Arial Unicode MS" w:hAnsi="Arial Unicode MS" w:eastAsia="Arial Unicode MS"/>
+          <w:rtl w:val="0"/>
+          <w:lang w:val="fr-FR"/>
+        </w:rPr>
+        <w:t xml:space="preserve">Android SDK </w:t>
+      </w:r>
+      <w:r>
+        <w:rPr>
+          <w:rFonts w:ascii="Arial Unicode MS" w:cs="Arial Unicode MS" w:hAnsi="Times New Roman" w:eastAsia="Arial Unicode MS" w:hint="default"/>
+          <w:rtl w:val="0"/>
+        </w:rPr>
+        <w:t>предоставляет следующие инструменты для поддержки автоматизированного функционального тестирования пользовательского интерфейса</w:t>
+      </w:r>
+      <w:r>
+        <w:rPr>
+          <w:rFonts w:ascii="Times New Roman" w:cs="Arial Unicode MS" w:hAnsi="Arial Unicode MS" w:eastAsia="Arial Unicode MS"/>
+          <w:rtl w:val="0"/>
+        </w:rPr>
+        <w:t xml:space="preserve">: </w:t>
+      </w:r>
+      <w:r>
+        <w:rPr>
+          <w:rFonts w:ascii="Times New Roman" w:cs="Arial Unicode MS" w:hAnsi="Arial Unicode MS" w:eastAsia="Arial Unicode MS"/>
+          <w:rtl w:val="0"/>
+          <w:lang w:val="nl-NL"/>
+        </w:rPr>
+        <w:t xml:space="preserve">UIAutomatorviewer </w:t>
+      </w:r>
+      <w:r>
+        <w:rPr>
+          <w:rFonts w:ascii="Times New Roman" w:cs="Arial Unicode MS" w:hAnsi="Arial Unicode MS" w:eastAsia="Arial Unicode MS"/>
+          <w:rtl w:val="0"/>
+        </w:rPr>
+        <w:t>-</w:t>
+      </w:r>
+      <w:r>
+        <w:rPr>
+          <w:rFonts w:ascii="Arial Unicode MS" w:cs="Arial Unicode MS" w:hAnsi="Times New Roman" w:eastAsia="Arial Unicode MS" w:hint="default"/>
+          <w:rtl w:val="0"/>
+        </w:rPr>
+        <w:t xml:space="preserve"> графический инструмент для распознавания компонентов пользовательского интерфейса в </w:t>
+      </w:r>
+      <w:r>
+        <w:rPr>
+          <w:rFonts w:ascii="Times New Roman" w:cs="Arial Unicode MS" w:hAnsi="Arial Unicode MS" w:eastAsia="Arial Unicode MS"/>
+          <w:rtl w:val="0"/>
+          <w:lang w:val="fr-FR"/>
+        </w:rPr>
+        <w:t xml:space="preserve">Android </w:t>
+      </w:r>
+      <w:r>
+        <w:rPr>
+          <w:rFonts w:ascii="Arial Unicode MS" w:cs="Arial Unicode MS" w:hAnsi="Times New Roman" w:eastAsia="Arial Unicode MS" w:hint="default"/>
+          <w:rtl w:val="0"/>
+        </w:rPr>
+        <w:t>приложении</w:t>
+      </w:r>
+      <w:r>
+        <w:rPr>
+          <w:rFonts w:ascii="Times New Roman" w:cs="Arial Unicode MS" w:hAnsi="Arial Unicode MS" w:eastAsia="Arial Unicode MS"/>
+          <w:rtl w:val="0"/>
+        </w:rPr>
+        <w:t xml:space="preserve">, </w:t>
+      </w:r>
+      <w:r>
+        <w:rPr>
+          <w:rFonts w:ascii="Times New Roman" w:cs="Arial Unicode MS" w:hAnsi="Arial Unicode MS" w:eastAsia="Arial Unicode MS"/>
+          <w:rtl w:val="0"/>
+        </w:rPr>
+        <w:t>UIAutomator</w:t>
+      </w:r>
+      <w:r>
+        <w:rPr>
+          <w:rFonts w:ascii="Times New Roman" w:cs="Arial Unicode MS" w:hAnsi="Arial Unicode MS" w:eastAsia="Arial Unicode MS"/>
+          <w:rtl w:val="0"/>
+        </w:rPr>
+        <w:t xml:space="preserve"> - </w:t>
+      </w:r>
+      <w:r>
+        <w:rPr>
+          <w:rFonts w:ascii="Arial Unicode MS" w:cs="Arial Unicode MS" w:hAnsi="Times New Roman" w:eastAsia="Arial Unicode MS" w:hint="default"/>
+          <w:rtl w:val="0"/>
+        </w:rPr>
+        <w:t xml:space="preserve">библиотеки </w:t>
+      </w:r>
+      <w:r>
+        <w:rPr>
+          <w:rFonts w:ascii="Times New Roman" w:cs="Arial Unicode MS" w:hAnsi="Arial Unicode MS" w:eastAsia="Arial Unicode MS"/>
+          <w:rtl w:val="0"/>
+        </w:rPr>
+        <w:t xml:space="preserve">Java API, </w:t>
+      </w:r>
+      <w:r>
+        <w:rPr>
+          <w:rFonts w:ascii="Arial Unicode MS" w:cs="Arial Unicode MS" w:hAnsi="Times New Roman" w:eastAsia="Arial Unicode MS" w:hint="default"/>
+          <w:rtl w:val="0"/>
+        </w:rPr>
+        <w:t>содержащие методы для создания тестов пользовательского интерфейса</w:t>
+      </w:r>
+      <w:r>
+        <w:rPr>
+          <w:rFonts w:ascii="Times New Roman" w:cs="Arial Unicode MS" w:hAnsi="Arial Unicode MS" w:eastAsia="Arial Unicode MS"/>
+          <w:rtl w:val="0"/>
+        </w:rPr>
+        <w:t>.</w:t>
+      </w:r>
     </w:p>
     <w:p>
       <w:pPr>
         <w:pStyle w:val="Текстовый блок"/>
         <w:bidi w:val="0"/>
-      </w:pPr>
-      <w:r>
-        <w:rPr>
-          <w:rFonts w:ascii="Times New Roman" w:cs="Arial Unicode MS" w:hAnsi="Arial Unicode MS" w:eastAsia="Arial Unicode MS"/>
-          <w:rtl w:val="0"/>
-        </w:rPr>
-        <w:t xml:space="preserve">UIAutomator </w:t>
-      </w:r>
-      <w:r>
-        <w:rPr>
-          <w:rFonts w:ascii="Arial Unicode MS" w:cs="Arial Unicode MS" w:hAnsi="Times New Roman" w:eastAsia="Arial Unicode MS" w:hint="default"/>
-          <w:rtl w:val="0"/>
-        </w:rPr>
-        <w:t xml:space="preserve">разрабатывается корпорацией </w:t>
-      </w:r>
-      <w:r>
-        <w:rPr>
-          <w:rFonts w:ascii="Times New Roman" w:cs="Arial Unicode MS" w:hAnsi="Arial Unicode MS" w:eastAsia="Arial Unicode MS"/>
-          <w:rtl w:val="0"/>
-          <w:lang w:val="da-DK"/>
-        </w:rPr>
-        <w:t xml:space="preserve">Google </w:t>
-      </w:r>
-      <w:r>
-        <w:rPr>
-          <w:rFonts w:ascii="Arial Unicode MS" w:cs="Arial Unicode MS" w:hAnsi="Times New Roman" w:eastAsia="Arial Unicode MS" w:hint="default"/>
-          <w:rtl w:val="0"/>
-        </w:rPr>
-        <w:t xml:space="preserve">и поставляется вместе с </w:t>
-      </w:r>
-      <w:r>
-        <w:rPr>
-          <w:rFonts w:ascii="Times New Roman" w:cs="Arial Unicode MS" w:hAnsi="Arial Unicode MS" w:eastAsia="Arial Unicode MS"/>
-          <w:rtl w:val="0"/>
-          <w:lang w:val="fr-FR"/>
-        </w:rPr>
-        <w:t>Android SDK.</w:t>
-      </w:r>
-      <w:r>
-        <w:rPr>
-          <w:rFonts w:ascii="Times New Roman" w:cs="Arial Unicode MS" w:hAnsi="Arial Unicode MS" w:eastAsia="Arial Unicode MS"/>
-          <w:rtl w:val="0"/>
-        </w:rPr>
-        <w:t xml:space="preserve"> </w:t>
-      </w:r>
-      <w:r>
-        <w:rPr>
-          <w:rFonts w:ascii="Times New Roman" w:cs="Arial Unicode MS" w:hAnsi="Arial Unicode MS" w:eastAsia="Arial Unicode MS"/>
-          <w:rtl w:val="0"/>
-          <w:lang w:val="fr-FR"/>
-        </w:rPr>
-        <w:t xml:space="preserve">Android SDK </w:t>
-      </w:r>
-      <w:r>
-        <w:rPr>
-          <w:rFonts w:ascii="Arial Unicode MS" w:cs="Arial Unicode MS" w:hAnsi="Times New Roman" w:eastAsia="Arial Unicode MS" w:hint="default"/>
-          <w:rtl w:val="0"/>
-        </w:rPr>
-        <w:t>предоставляет следующие инструменты для поддержки автоматизированного функционального тестирования пользовательского интерфейса</w:t>
-      </w:r>
-      <w:r>
-        <w:rPr>
-          <w:rFonts w:ascii="Times New Roman" w:cs="Arial Unicode MS" w:hAnsi="Arial Unicode MS" w:eastAsia="Arial Unicode MS"/>
-          <w:rtl w:val="0"/>
-        </w:rPr>
-        <w:t xml:space="preserve">: </w:t>
-      </w:r>
-      <w:r>
-        <w:rPr>
-          <w:rFonts w:ascii="Times New Roman" w:cs="Arial Unicode MS" w:hAnsi="Arial Unicode MS" w:eastAsia="Arial Unicode MS"/>
-          <w:rtl w:val="0"/>
-          <w:lang w:val="nl-NL"/>
-        </w:rPr>
-        <w:t xml:space="preserve">UIAutomatorviewer </w:t>
-      </w:r>
-      <w:r>
-        <w:rPr>
-          <w:rFonts w:ascii="Times New Roman" w:cs="Arial Unicode MS" w:hAnsi="Arial Unicode MS" w:eastAsia="Arial Unicode MS"/>
-          <w:rtl w:val="0"/>
-        </w:rPr>
-        <w:t>-</w:t>
-      </w:r>
-      <w:r>
-        <w:rPr>
-          <w:rFonts w:ascii="Arial Unicode MS" w:cs="Arial Unicode MS" w:hAnsi="Times New Roman" w:eastAsia="Arial Unicode MS" w:hint="default"/>
-          <w:rtl w:val="0"/>
-        </w:rPr>
-        <w:t xml:space="preserve"> графический инструмент для распознавания компонентов пользовательского интерфейса в </w:t>
-      </w:r>
-      <w:r>
-        <w:rPr>
-          <w:rFonts w:ascii="Times New Roman" w:cs="Arial Unicode MS" w:hAnsi="Arial Unicode MS" w:eastAsia="Arial Unicode MS"/>
-          <w:rtl w:val="0"/>
-          <w:lang w:val="fr-FR"/>
-        </w:rPr>
-        <w:t xml:space="preserve">Android </w:t>
-      </w:r>
-      <w:r>
-        <w:rPr>
-          <w:rFonts w:ascii="Arial Unicode MS" w:cs="Arial Unicode MS" w:hAnsi="Times New Roman" w:eastAsia="Arial Unicode MS" w:hint="default"/>
-          <w:rtl w:val="0"/>
-        </w:rPr>
-        <w:t>приложении</w:t>
-      </w:r>
-      <w:r>
-        <w:rPr>
-          <w:rFonts w:ascii="Times New Roman" w:cs="Arial Unicode MS" w:hAnsi="Arial Unicode MS" w:eastAsia="Arial Unicode MS"/>
-          <w:rtl w:val="0"/>
-        </w:rPr>
-        <w:t xml:space="preserve">, </w:t>
-      </w:r>
-      <w:r>
-        <w:rPr>
-          <w:rFonts w:ascii="Times New Roman" w:cs="Arial Unicode MS" w:hAnsi="Arial Unicode MS" w:eastAsia="Arial Unicode MS"/>
-          <w:rtl w:val="0"/>
-        </w:rPr>
-        <w:t>UIAutomator</w:t>
-      </w:r>
-      <w:r>
-        <w:rPr>
-          <w:rFonts w:ascii="Times New Roman" w:cs="Arial Unicode MS" w:hAnsi="Arial Unicode MS" w:eastAsia="Arial Unicode MS"/>
-          <w:rtl w:val="0"/>
-        </w:rPr>
-        <w:t xml:space="preserve"> - </w:t>
-      </w:r>
-      <w:r>
-        <w:rPr>
-          <w:rFonts w:ascii="Arial Unicode MS" w:cs="Arial Unicode MS" w:hAnsi="Times New Roman" w:eastAsia="Arial Unicode MS" w:hint="default"/>
-          <w:rtl w:val="0"/>
-        </w:rPr>
-        <w:t xml:space="preserve">библиотеки </w:t>
-      </w:r>
-      <w:r>
-        <w:rPr>
-          <w:rFonts w:ascii="Times New Roman" w:cs="Arial Unicode MS" w:hAnsi="Arial Unicode MS" w:eastAsia="Arial Unicode MS"/>
-          <w:rtl w:val="0"/>
-        </w:rPr>
-        <w:t xml:space="preserve">Java API, </w:t>
-      </w:r>
-      <w:r>
-        <w:rPr>
-          <w:rFonts w:ascii="Arial Unicode MS" w:cs="Arial Unicode MS" w:hAnsi="Times New Roman" w:eastAsia="Arial Unicode MS" w:hint="default"/>
-          <w:rtl w:val="0"/>
-        </w:rPr>
-        <w:t>содержащие методы для создания тестов пользовательского интерфейса</w:t>
-      </w:r>
-      <w:r>
-        <w:rPr>
-          <w:rFonts w:ascii="Times New Roman" w:cs="Arial Unicode MS" w:hAnsi="Arial Unicode MS" w:eastAsia="Arial Unicode MS"/>
-          <w:rtl w:val="0"/>
-        </w:rPr>
-        <w:t>.</w:t>
-      </w:r>
+        <w:rPr>
+          <w:rtl w:val="0"/>
+        </w:rPr>
+      </w:pPr>
     </w:p>
     <w:p>
       <w:pPr>
         <w:pStyle w:val="Текстовый блок"/>
         <w:bidi w:val="0"/>
         <w:rPr>
-          <w:rtl w:val="0"/>
-        </w:rPr>
-      </w:pPr>
-    </w:p>
-    <w:p>
-      <w:pPr>
-        <w:pStyle w:val="Текстовый блок"/>
-        <w:bidi w:val="0"/>
-        <w:rPr>
           <w:color w:val="ff2c21"/>
           <w:rtl w:val="0"/>
         </w:rPr>
@@ -8739,61 +9011,61 @@
           <w:rFonts w:ascii="Times New Roman" w:cs="Arial Unicode MS" w:hAnsi="Arial Unicode MS" w:eastAsia="Arial Unicode MS"/>
           <w:rtl w:val="0"/>
         </w:rPr>
-        <w:t xml:space="preserve"> UIAutomator</w:t>
-      </w:r>
-      <w:r>
-        <w:rPr>
-          <w:rFonts w:ascii="Times New Roman" w:cs="Arial Unicode MS" w:hAnsi="Arial Unicode MS" w:eastAsia="Arial Unicode MS"/>
-          <w:rtl w:val="0"/>
-          <w:lang w:val="ru-RU"/>
-        </w:rPr>
-        <w:t>-</w:t>
-      </w:r>
-      <w:r>
-        <w:rPr>
-          <w:rFonts w:ascii="Arial Unicode MS" w:cs="Arial Unicode MS" w:hAnsi="Times New Roman" w:eastAsia="Arial Unicode MS" w:hint="default"/>
-          <w:rtl w:val="0"/>
-          <w:lang w:val="ru-RU"/>
-        </w:rPr>
-        <w:t>а</w:t>
-      </w:r>
-      <w:r>
-        <w:rPr>
-          <w:rFonts w:ascii="Times New Roman" w:cs="Arial Unicode MS" w:hAnsi="Arial Unicode MS" w:eastAsia="Arial Unicode MS"/>
-          <w:rtl w:val="0"/>
+        <w:t xml:space="preserve"> UIAutomator, </w:t>
+      </w:r>
+      <w:r>
+        <w:rPr>
+          <w:rFonts w:ascii="Arial Unicode MS" w:cs="Arial Unicode MS" w:hAnsi="Times New Roman" w:eastAsia="Arial Unicode MS" w:hint="default"/>
+          <w:rtl w:val="0"/>
+          <w:lang w:val="ru-RU"/>
+        </w:rPr>
+        <w:t xml:space="preserve">необходима версия </w:t>
+      </w:r>
+      <w:r>
+        <w:rPr>
+          <w:rFonts w:ascii="Times New Roman" w:cs="Arial Unicode MS" w:hAnsi="Arial Unicode MS" w:eastAsia="Arial Unicode MS"/>
+          <w:rtl w:val="0"/>
+          <w:lang w:val="fr-FR"/>
+        </w:rPr>
+        <w:t>Android SDK Tools</w:t>
+      </w:r>
+      <w:r>
+        <w:rPr>
+          <w:rFonts w:ascii="Times New Roman" w:cs="Arial Unicode MS" w:hAnsi="Arial Unicode MS" w:eastAsia="Arial Unicode MS"/>
+          <w:rtl w:val="0"/>
+          <w:lang w:val="ru-RU"/>
+        </w:rPr>
+        <w:t xml:space="preserve"> </w:t>
+      </w:r>
+      <w:r>
+        <w:rPr>
+          <w:rFonts w:ascii="Times New Roman" w:cs="Arial Unicode MS" w:hAnsi="Arial Unicode MS" w:eastAsia="Arial Unicode MS"/>
+          <w:rtl w:val="0"/>
+        </w:rPr>
+        <w:t xml:space="preserve">21 </w:t>
+      </w:r>
+      <w:r>
+        <w:rPr>
+          <w:rFonts w:ascii="Arial Unicode MS" w:cs="Arial Unicode MS" w:hAnsi="Times New Roman" w:eastAsia="Arial Unicode MS" w:hint="default"/>
+          <w:rtl w:val="0"/>
+          <w:lang w:val="ru-RU"/>
+        </w:rPr>
+        <w:t>или выше</w:t>
+      </w:r>
+      <w:r>
+        <w:rPr>
+          <w:rFonts w:ascii="Times New Roman" w:cs="Arial Unicode MS" w:hAnsi="Arial Unicode MS" w:eastAsia="Arial Unicode MS"/>
+          <w:rtl w:val="0"/>
+          <w:lang w:val="ru-RU"/>
         </w:rPr>
         <w:t xml:space="preserve">, </w:t>
       </w:r>
       <w:r>
         <w:rPr>
-          <w:rFonts w:ascii="Arial Unicode MS" w:cs="Arial Unicode MS" w:hAnsi="Times New Roman" w:eastAsia="Arial Unicode MS" w:hint="default"/>
-          <w:rtl w:val="0"/>
-          <w:lang w:val="ru-RU"/>
-        </w:rPr>
-        <w:t xml:space="preserve">необходима версия </w:t>
-      </w:r>
-      <w:r>
-        <w:rPr>
-          <w:rFonts w:ascii="Times New Roman" w:cs="Arial Unicode MS" w:hAnsi="Arial Unicode MS" w:eastAsia="Arial Unicode MS"/>
-          <w:rtl w:val="0"/>
-          <w:lang w:val="fr-FR"/>
-        </w:rPr>
-        <w:t>Android SDK Tools</w:t>
-      </w:r>
-      <w:r>
-        <w:rPr>
-          <w:rFonts w:ascii="Times New Roman" w:cs="Arial Unicode MS" w:hAnsi="Arial Unicode MS" w:eastAsia="Arial Unicode MS"/>
-          <w:rtl w:val="0"/>
-          <w:lang w:val="ru-RU"/>
-        </w:rPr>
-        <w:t xml:space="preserve"> </w:t>
-      </w:r>
-      <w:r>
-        <w:rPr>
-          <w:rFonts w:ascii="Times New Roman" w:cs="Arial Unicode MS" w:hAnsi="Arial Unicode MS" w:eastAsia="Arial Unicode MS"/>
-          <w:rtl w:val="0"/>
-        </w:rPr>
-        <w:t xml:space="preserve">21 </w:t>
+          <w:rFonts w:ascii="Times New Roman" w:cs="Arial Unicode MS" w:hAnsi="Arial Unicode MS" w:eastAsia="Arial Unicode MS"/>
+          <w:rtl w:val="0"/>
+        </w:rPr>
+        <w:t xml:space="preserve">API 16 </w:t>
       </w:r>
       <w:r>
         <w:rPr>
@@ -8807,50 +9079,27 @@
         <w:rPr>
           <w:rFonts w:ascii="Times New Roman" w:cs="Arial Unicode MS" w:hAnsi="Arial Unicode MS" w:eastAsia="Arial Unicode MS"/>
           <w:rtl w:val="0"/>
+        </w:rPr>
+        <w:t>.</w:t>
+      </w:r>
+      <w:r>
+        <w:rPr>
+          <w:rFonts w:ascii="Arial Unicode MS" w:cs="Arial Unicode MS" w:hAnsi="Times New Roman" w:eastAsia="Arial Unicode MS" w:hint="default"/>
+          <w:rtl w:val="0"/>
+          <w:lang w:val="ru-RU"/>
+        </w:rPr>
+        <w:t xml:space="preserve"> Из чего следует</w:t>
+      </w:r>
+      <w:r>
+        <w:rPr>
+          <w:rFonts w:ascii="Times New Roman" w:cs="Arial Unicode MS" w:hAnsi="Arial Unicode MS" w:eastAsia="Arial Unicode MS"/>
+          <w:rtl w:val="0"/>
           <w:lang w:val="ru-RU"/>
         </w:rPr>
         <w:t xml:space="preserve">, </w:t>
       </w:r>
       <w:r>
         <w:rPr>
-          <w:rFonts w:ascii="Times New Roman" w:cs="Arial Unicode MS" w:hAnsi="Arial Unicode MS" w:eastAsia="Arial Unicode MS"/>
-          <w:rtl w:val="0"/>
-        </w:rPr>
-        <w:t xml:space="preserve">API 16 </w:t>
-      </w:r>
-      <w:r>
-        <w:rPr>
-          <w:rFonts w:ascii="Arial Unicode MS" w:cs="Arial Unicode MS" w:hAnsi="Times New Roman" w:eastAsia="Arial Unicode MS" w:hint="default"/>
-          <w:rtl w:val="0"/>
-          <w:lang w:val="ru-RU"/>
-        </w:rPr>
-        <w:t>или выше</w:t>
-      </w:r>
-      <w:r>
-        <w:rPr>
-          <w:rFonts w:ascii="Times New Roman" w:cs="Arial Unicode MS" w:hAnsi="Arial Unicode MS" w:eastAsia="Arial Unicode MS"/>
-          <w:rtl w:val="0"/>
-        </w:rPr>
-        <w:t>.</w:t>
-      </w:r>
-      <w:r>
-        <w:rPr>
-          <w:rFonts w:ascii="Arial Unicode MS" w:cs="Arial Unicode MS" w:hAnsi="Times New Roman" w:eastAsia="Arial Unicode MS" w:hint="default"/>
-          <w:rtl w:val="0"/>
-          <w:lang w:val="ru-RU"/>
-        </w:rPr>
-        <w:t xml:space="preserve"> Из чего следует</w:t>
-      </w:r>
-      <w:r>
-        <w:rPr>
-          <w:rFonts w:ascii="Times New Roman" w:cs="Arial Unicode MS" w:hAnsi="Arial Unicode MS" w:eastAsia="Arial Unicode MS"/>
-          <w:rtl w:val="0"/>
-          <w:lang w:val="ru-RU"/>
-        </w:rPr>
-        <w:t xml:space="preserve">, </w:t>
-      </w:r>
-      <w:r>
-        <w:rPr>
           <w:rFonts w:ascii="Arial Unicode MS" w:cs="Arial Unicode MS" w:hAnsi="Times New Roman" w:eastAsia="Arial Unicode MS" w:hint="default"/>
           <w:rtl w:val="0"/>
           <w:lang w:val="ru-RU"/>
@@ -8867,19 +9116,11 @@
       </w:r>
       <w:r>
         <w:rPr>
-          <w:rFonts w:ascii="Times New Roman" w:cs="Arial Unicode MS" w:hAnsi="Arial Unicode MS" w:eastAsia="Arial Unicode MS"/>
-          <w:rtl w:val="0"/>
-          <w:lang w:val="ru-RU"/>
-        </w:rPr>
-        <w:t>-</w:t>
-      </w:r>
-      <w:r>
-        <w:rPr>
-          <w:rFonts w:ascii="Arial Unicode MS" w:cs="Arial Unicode MS" w:hAnsi="Times New Roman" w:eastAsia="Arial Unicode MS" w:hint="default"/>
-          <w:rtl w:val="0"/>
-          <w:lang w:val="ru-RU"/>
-        </w:rPr>
-        <w:t>ом можно тестировать только приложения</w:t>
+          <w:rFonts w:ascii="Arial Unicode MS" w:cs="Arial Unicode MS" w:hAnsi="Times New Roman" w:eastAsia="Arial Unicode MS" w:hint="default"/>
+          <w:rtl w:val="0"/>
+          <w:lang w:val="ru-RU"/>
+        </w:rPr>
+        <w:t xml:space="preserve"> может тестировать только приложения</w:t>
       </w:r>
       <w:r>
         <w:rPr>
@@ -9113,16 +9354,148 @@
         </w:rPr>
         <w:t>.</w:t>
       </w:r>
-      <w:r>
-        <w:rPr/>
+    </w:p>
+    <w:p>
+      <w:pPr>
+        <w:pStyle w:val="Текстовый блок"/>
+        <w:tabs>
+          <w:tab w:val="left" w:pos="720"/>
+          <w:tab w:val="left" w:pos="1440"/>
+          <w:tab w:val="left" w:pos="2160"/>
+          <w:tab w:val="left" w:pos="2880"/>
+          <w:tab w:val="left" w:pos="3600"/>
+          <w:tab w:val="left" w:pos="4320"/>
+          <w:tab w:val="left" w:pos="5040"/>
+          <w:tab w:val="left" w:pos="5760"/>
+          <w:tab w:val="left" w:pos="6480"/>
+          <w:tab w:val="left" w:pos="7200"/>
+          <w:tab w:val="left" w:pos="7920"/>
+          <w:tab w:val="left" w:pos="8640"/>
+          <w:tab w:val="left" w:pos="9360"/>
+        </w:tabs>
+        <w:jc w:val="center"/>
+        <w:rPr>
+          <w:b w:val="1"/>
+          <w:bCs w:val="1"/>
+        </w:rPr>
+      </w:pPr>
+    </w:p>
+    <w:p>
+      <w:pPr>
+        <w:pStyle w:val="Текстовый блок"/>
+        <w:tabs>
+          <w:tab w:val="left" w:pos="720"/>
+          <w:tab w:val="left" w:pos="1440"/>
+          <w:tab w:val="left" w:pos="2160"/>
+          <w:tab w:val="left" w:pos="2880"/>
+          <w:tab w:val="left" w:pos="3600"/>
+          <w:tab w:val="left" w:pos="4320"/>
+          <w:tab w:val="left" w:pos="5040"/>
+          <w:tab w:val="left" w:pos="5760"/>
+          <w:tab w:val="left" w:pos="6480"/>
+          <w:tab w:val="left" w:pos="7200"/>
+          <w:tab w:val="left" w:pos="7920"/>
+          <w:tab w:val="left" w:pos="8640"/>
+          <w:tab w:val="left" w:pos="9360"/>
+        </w:tabs>
+        <w:jc w:val="center"/>
+        <w:rPr>
+          <w:b w:val="1"/>
+          <w:bCs w:val="1"/>
+        </w:rPr>
+      </w:pPr>
+    </w:p>
+    <w:p>
+      <w:pPr>
+        <w:pStyle w:val="Текстовый блок"/>
+        <w:tabs>
+          <w:tab w:val="left" w:pos="720"/>
+          <w:tab w:val="left" w:pos="1440"/>
+          <w:tab w:val="left" w:pos="2160"/>
+          <w:tab w:val="left" w:pos="2880"/>
+          <w:tab w:val="left" w:pos="3600"/>
+          <w:tab w:val="left" w:pos="4320"/>
+          <w:tab w:val="left" w:pos="5040"/>
+          <w:tab w:val="left" w:pos="5760"/>
+          <w:tab w:val="left" w:pos="6480"/>
+          <w:tab w:val="left" w:pos="7200"/>
+          <w:tab w:val="left" w:pos="7920"/>
+          <w:tab w:val="left" w:pos="8640"/>
+          <w:tab w:val="left" w:pos="9360"/>
+        </w:tabs>
+        <w:jc w:val="left"/>
+        <w:rPr>
+          <w:b w:val="1"/>
+          <w:bCs w:val="1"/>
+        </w:rPr>
+      </w:pPr>
+      <w:r>
+        <w:rPr>
+          <w:b w:val="1"/>
+          <w:bCs w:val="1"/>
+          <w:rtl w:val="0"/>
+        </w:rPr>
+        <w:t>Рис</w:t>
+      </w:r>
+      <w:r>
+        <w:rPr>
+          <w:rFonts w:ascii="Times New Roman"/>
+          <w:b w:val="1"/>
+          <w:bCs w:val="1"/>
+          <w:rtl w:val="0"/>
+        </w:rPr>
+        <w:t>.</w:t>
+      </w:r>
+      <w:r>
+        <w:rPr>
+          <w:rFonts w:ascii="Times New Roman"/>
+          <w:b w:val="1"/>
+          <w:bCs w:val="1"/>
+          <w:rtl w:val="0"/>
+          <w:lang w:val="ru-RU"/>
+        </w:rPr>
+        <w:t>1</w:t>
+      </w:r>
+      <w:r>
+        <w:rPr>
+          <w:rFonts w:ascii="Times New Roman"/>
+          <w:b w:val="1"/>
+          <w:bCs w:val="1"/>
+          <w:rtl w:val="0"/>
+        </w:rPr>
+        <w:t xml:space="preserve">. </w:t>
+      </w:r>
+      <w:r>
+        <w:rPr>
+          <w:b w:val="1"/>
+          <w:bCs w:val="1"/>
+          <w:rtl w:val="0"/>
+          <w:lang w:val="ru-RU"/>
+        </w:rPr>
+        <w:t>Схема готовых решений и методов которые они используют</w:t>
+      </w:r>
+      <w:r>
+        <w:rPr>
+          <w:rFonts w:ascii="Times New Roman"/>
+          <w:b w:val="1"/>
+          <w:bCs w:val="1"/>
+          <w:rtl w:val="0"/>
+        </w:rPr>
+        <w:t>.</w:t>
+      </w:r>
+      <w:r>
+        <w:rPr>
+          <w:b w:val="1"/>
+          <w:bCs w:val="1"/>
+        </w:rPr>
         <w:drawing>
-          <wp:anchor distT="152400" distB="152400" distL="152400" distR="152400" simplePos="0" relativeHeight="251660288" behindDoc="0" locked="0" layoutInCell="1" allowOverlap="1">
+          <wp:anchor distT="152400" distB="152400" distL="152400" distR="152400" simplePos="0" relativeHeight="251661312" behindDoc="0" locked="0" layoutInCell="1" allowOverlap="1">
             <wp:simplePos x="0" y="0"/>
             <wp:positionH relativeFrom="margin">
               <wp:posOffset>432089</wp:posOffset>
             </wp:positionH>
-            <wp:positionV relativeFrom="line">
-              <wp:posOffset>211243</wp:posOffset>
+            <wp:positionV relativeFrom="page">
+              <wp:posOffset>228600</wp:posOffset>
             </wp:positionV>
             <wp:extent cx="5239442" cy="2473795"/>
             <wp:effectExtent l="0" t="0" r="0" b="0"/>
@@ -9167,115 +9540,7 @@
     </w:p>
     <w:p>
       <w:pPr>
-        <w:pStyle w:val="Текстовый блок"/>
-        <w:tabs>
-          <w:tab w:val="left" w:pos="720"/>
-          <w:tab w:val="left" w:pos="1440"/>
-          <w:tab w:val="left" w:pos="2160"/>
-          <w:tab w:val="left" w:pos="2880"/>
-          <w:tab w:val="left" w:pos="3600"/>
-          <w:tab w:val="left" w:pos="4320"/>
-          <w:tab w:val="left" w:pos="5040"/>
-          <w:tab w:val="left" w:pos="5760"/>
-          <w:tab w:val="left" w:pos="6480"/>
-          <w:tab w:val="left" w:pos="7200"/>
-          <w:tab w:val="left" w:pos="7920"/>
-          <w:tab w:val="left" w:pos="8640"/>
-          <w:tab w:val="left" w:pos="9360"/>
-        </w:tabs>
-        <w:jc w:val="center"/>
-        <w:rPr>
-          <w:b w:val="1"/>
-          <w:bCs w:val="1"/>
-        </w:rPr>
-      </w:pPr>
-      <w:r>
-        <w:rPr>
-          <w:b w:val="1"/>
-          <w:bCs w:val="1"/>
-          <w:rtl w:val="0"/>
-          <w:lang w:val="ru-RU"/>
-        </w:rPr>
-        <w:t>Рис</w:t>
-      </w:r>
-      <w:r>
-        <w:rPr>
-          <w:rFonts w:ascii="Times New Roman"/>
-          <w:b w:val="1"/>
-          <w:bCs w:val="1"/>
-          <w:rtl w:val="0"/>
-          <w:lang w:val="ru-RU"/>
-        </w:rPr>
-        <w:t xml:space="preserve">. 2. </w:t>
-      </w:r>
-      <w:r>
-        <w:rPr>
-          <w:b w:val="1"/>
-          <w:bCs w:val="1"/>
-          <w:rtl w:val="0"/>
-          <w:lang w:val="ru-RU"/>
-        </w:rPr>
-        <w:t>Схема готовых решений и методов которые они используют</w:t>
-      </w:r>
-      <w:r>
-        <w:rPr>
-          <w:rFonts w:ascii="Times New Roman"/>
-          <w:b w:val="1"/>
-          <w:bCs w:val="1"/>
-          <w:rtl w:val="0"/>
-          <w:lang w:val="ru-RU"/>
-        </w:rPr>
-        <w:t>.</w:t>
-      </w:r>
-    </w:p>
-    <w:p>
-      <w:pPr>
-        <w:pStyle w:val="Текстовый блок"/>
-        <w:tabs>
-          <w:tab w:val="left" w:pos="720"/>
-          <w:tab w:val="left" w:pos="1440"/>
-          <w:tab w:val="left" w:pos="2160"/>
-          <w:tab w:val="left" w:pos="2880"/>
-          <w:tab w:val="left" w:pos="3600"/>
-          <w:tab w:val="left" w:pos="4320"/>
-          <w:tab w:val="left" w:pos="5040"/>
-          <w:tab w:val="left" w:pos="5760"/>
-          <w:tab w:val="left" w:pos="6480"/>
-          <w:tab w:val="left" w:pos="7200"/>
-          <w:tab w:val="left" w:pos="7920"/>
-          <w:tab w:val="left" w:pos="8640"/>
-          <w:tab w:val="left" w:pos="9360"/>
-        </w:tabs>
-        <w:jc w:val="center"/>
-        <w:rPr>
-          <w:b w:val="1"/>
-          <w:bCs w:val="1"/>
-        </w:rPr>
-      </w:pPr>
-    </w:p>
-    <w:p>
-      <w:pPr>
-        <w:pStyle w:val="Текстовый блок"/>
-        <w:tabs>
-          <w:tab w:val="left" w:pos="720"/>
-          <w:tab w:val="left" w:pos="1440"/>
-          <w:tab w:val="left" w:pos="2160"/>
-          <w:tab w:val="left" w:pos="2880"/>
-          <w:tab w:val="left" w:pos="3600"/>
-          <w:tab w:val="left" w:pos="4320"/>
-          <w:tab w:val="left" w:pos="5040"/>
-          <w:tab w:val="left" w:pos="5760"/>
-          <w:tab w:val="left" w:pos="6480"/>
-          <w:tab w:val="left" w:pos="7200"/>
-          <w:tab w:val="left" w:pos="7920"/>
-          <w:tab w:val="left" w:pos="8640"/>
-          <w:tab w:val="left" w:pos="9360"/>
-        </w:tabs>
-        <w:jc w:val="left"/>
-        <w:rPr>
-          <w:b w:val="1"/>
-          <w:bCs w:val="1"/>
-        </w:rPr>
+        <w:pStyle w:val="х.х.х"/>
       </w:pPr>
     </w:p>
     <w:p>
@@ -9577,12 +9842,6 @@
     <w:p>
       <w:pPr>
         <w:pStyle w:val="Текстовый блок"/>
-        <w:bidi w:val="0"/>
-      </w:pPr>
-    </w:p>
-    <w:p>
-      <w:pPr>
-        <w:pStyle w:val="Текстовый блок"/>
         <w:tabs>
           <w:tab w:val="left" w:pos="720"/>
           <w:tab w:val="left" w:pos="1440"/>
@@ -9628,7 +9887,7 @@
           <w:rtl w:val="0"/>
           <w:lang w:val="ru-RU"/>
         </w:rPr>
-        <w:t xml:space="preserve">.1.) </w:t>
+        <w:t xml:space="preserve">.2.) </w:t>
       </w:r>
       <w:r>
         <w:rPr>
@@ -9645,35 +9904,20 @@
         </w:rPr>
         <w:t>Selendroid.</w:t>
       </w:r>
-    </w:p>
-    <w:p>
-      <w:pPr>
-        <w:pStyle w:val="Текстовый блок"/>
-        <w:bidi w:val="0"/>
-        <w:rPr>
-          <w:rtl w:val="0"/>
-        </w:rPr>
-      </w:pPr>
-    </w:p>
-    <w:p>
-      <w:pPr>
-        <w:pStyle w:val="Текстовый блок"/>
-        <w:bidi w:val="0"/>
-      </w:pPr>
       <w:r>
         <w:rPr>
           <w:rtl w:val="0"/>
         </w:rPr>
         <w:drawing>
-          <wp:anchor distT="152400" distB="152400" distL="152400" distR="152400" simplePos="0" relativeHeight="251659264" behindDoc="0" locked="0" layoutInCell="1" allowOverlap="1">
+          <wp:anchor distT="152400" distB="152400" distL="152400" distR="152400" simplePos="0" relativeHeight="251660288" behindDoc="0" locked="0" layoutInCell="1" allowOverlap="1">
             <wp:simplePos x="0" y="0"/>
             <wp:positionH relativeFrom="margin">
-              <wp:posOffset>-6350</wp:posOffset>
+              <wp:posOffset>-6349</wp:posOffset>
             </wp:positionH>
             <wp:positionV relativeFrom="line">
               <wp:posOffset>227514</wp:posOffset>
             </wp:positionV>
-            <wp:extent cx="6116320" cy="2367096"/>
+            <wp:extent cx="6116321" cy="2367096"/>
             <wp:effectExtent l="0" t="0" r="0" b="0"/>
             <wp:wrapThrough wrapText="bothSides" distL="152400" distR="152400">
               <wp:wrapPolygon edited="1">
@@ -9705,7 +9949,7 @@
                   <pic:spPr>
                     <a:xfrm>
                       <a:off x="0" y="0"/>
-                      <a:ext cx="6116320" cy="2367096"/>
+                      <a:ext cx="6116321" cy="2367096"/>
                     </a:xfrm>
                     <a:prstGeom prst="rect">
                       <a:avLst/>
@@ -9766,7 +10010,7 @@
           <w:rtl w:val="0"/>
           <w:lang w:val="ru-RU"/>
         </w:rPr>
-        <w:t xml:space="preserve">. 1. </w:t>
+        <w:t xml:space="preserve">. 2. </w:t>
       </w:r>
       <w:r>
         <w:rPr>
@@ -10021,14 +10265,7 @@
           <w:rtl w:val="0"/>
           <w:lang w:val="en-US"/>
         </w:rPr>
-        <w:t>UIAutomator-</w:t>
-      </w:r>
-      <w:r>
-        <w:rPr>
-          <w:rFonts w:ascii="Arial Unicode MS" w:cs="Arial Unicode MS" w:hAnsi="Times New Roman" w:eastAsia="Arial Unicode MS" w:hint="default"/>
-          <w:rtl w:val="0"/>
-        </w:rPr>
-        <w:t>а</w:t>
+        <w:t>UIAutomator</w:t>
       </w:r>
       <w:r>
         <w:rPr>
@@ -10111,7 +10348,7 @@
           <w:rFonts w:ascii="Times New Roman" w:cs="Arial Unicode MS" w:hAnsi="Arial Unicode MS" w:eastAsia="Arial Unicode MS"/>
           <w:rtl w:val="0"/>
         </w:rPr>
-        <w:t xml:space="preserve">.2.), </w:t>
+        <w:t xml:space="preserve">.3.), </w:t>
       </w:r>
       <w:r>
         <w:rPr>
@@ -10294,14 +10531,7 @@
           <w:rtl w:val="0"/>
           <w:lang w:val="en-US"/>
         </w:rPr>
-        <w:t>Selendroid-</w:t>
-      </w:r>
-      <w:r>
-        <w:rPr>
-          <w:rFonts w:ascii="Arial Unicode MS" w:cs="Arial Unicode MS" w:hAnsi="Times New Roman" w:eastAsia="Arial Unicode MS" w:hint="default"/>
-          <w:rtl w:val="0"/>
-        </w:rPr>
-        <w:t>ом</w:t>
+        <w:t>Selendroid</w:t>
       </w:r>
       <w:r>
         <w:rPr>
@@ -10496,7 +10726,7 @@
       </w:r>
       <w:r>
         <w:drawing>
-          <wp:anchor distT="152400" distB="152400" distL="152400" distR="152400" simplePos="0" relativeHeight="251661312" behindDoc="0" locked="0" layoutInCell="1" allowOverlap="1">
+          <wp:anchor distT="152400" distB="152400" distL="152400" distR="152400" simplePos="0" relativeHeight="251659264" behindDoc="0" locked="0" layoutInCell="1" allowOverlap="1">
             <wp:simplePos x="0" y="0"/>
             <wp:positionH relativeFrom="margin">
               <wp:posOffset>9701</wp:posOffset>
@@ -10647,21 +10877,14 @@
           <w:rFonts w:ascii="Times New Roman" w:cs="Arial Unicode MS" w:hAnsi="Arial Unicode MS" w:eastAsia="Arial Unicode MS"/>
           <w:rtl w:val="0"/>
         </w:rPr>
-        <w:t>-</w:t>
-      </w:r>
-      <w:r>
-        <w:rPr>
-          <w:rFonts w:ascii="Arial Unicode MS" w:cs="Arial Unicode MS" w:hAnsi="Times New Roman" w:eastAsia="Arial Unicode MS" w:hint="default"/>
-          <w:rtl w:val="0"/>
-        </w:rPr>
-        <w:t>ом</w:t>
-      </w:r>
-      <w:r>
-        <w:rPr>
-          <w:rFonts w:ascii="Times New Roman" w:cs="Arial Unicode MS" w:hAnsi="Arial Unicode MS" w:eastAsia="Arial Unicode MS"/>
-          <w:rtl w:val="0"/>
-        </w:rPr>
-        <w:t xml:space="preserve">,  </w:t>
+        <w:t xml:space="preserve">, </w:t>
+      </w:r>
+      <w:r>
+        <w:rPr>
+          <w:rFonts w:ascii="Arial Unicode MS" w:cs="Arial Unicode MS" w:hAnsi="Times New Roman" w:eastAsia="Arial Unicode MS" w:hint="default"/>
+          <w:rtl w:val="0"/>
+        </w:rPr>
+        <w:t xml:space="preserve">проект </w:t>
       </w:r>
       <w:r>
         <w:rPr>
@@ -10676,23 +10899,42 @@
           <w:rFonts w:ascii="Arial Unicode MS" w:cs="Arial Unicode MS" w:hAnsi="Times New Roman" w:eastAsia="Arial Unicode MS" w:hint="default"/>
           <w:rtl w:val="0"/>
         </w:rPr>
-        <w:t>находится ближе к нашей цели и удовлетворяет большему количеству требований</w:t>
-      </w:r>
-      <w:r>
-        <w:rPr>
-          <w:rFonts w:ascii="Times New Roman" w:cs="Arial Unicode MS" w:hAnsi="Arial Unicode MS" w:eastAsia="Arial Unicode MS"/>
-          <w:rtl w:val="0"/>
-        </w:rPr>
-        <w:t xml:space="preserve">. </w:t>
-      </w:r>
-    </w:p>
-    <w:p>
-      <w:pPr>
-        <w:pStyle w:val="Текстовый блок"/>
-        <w:bidi w:val="0"/>
-      </w:pPr>
-      <w:r>
-        <w:br w:type="page"/>
+        <w:t>удовлетворяет большему количеству</w:t>
+      </w:r>
+      <w:r>
+        <w:rPr>
+          <w:rFonts w:ascii="Times New Roman" w:cs="Arial Unicode MS" w:hAnsi="Arial Unicode MS" w:eastAsia="Arial Unicode MS"/>
+          <w:rtl w:val="0"/>
+        </w:rPr>
+        <w:t xml:space="preserve">, </w:t>
+      </w:r>
+      <w:r>
+        <w:rPr>
+          <w:rFonts w:ascii="Arial Unicode MS" w:cs="Arial Unicode MS" w:hAnsi="Times New Roman" w:eastAsia="Arial Unicode MS" w:hint="default"/>
+          <w:rtl w:val="0"/>
+        </w:rPr>
+        <w:t>поставленных нами</w:t>
+      </w:r>
+      <w:r>
+        <w:rPr>
+          <w:rFonts w:ascii="Times New Roman" w:cs="Arial Unicode MS" w:hAnsi="Arial Unicode MS" w:eastAsia="Arial Unicode MS"/>
+          <w:rtl w:val="0"/>
+        </w:rPr>
+        <w:t xml:space="preserve">, </w:t>
+      </w:r>
+      <w:r>
+        <w:rPr>
+          <w:rFonts w:ascii="Arial Unicode MS" w:cs="Arial Unicode MS" w:hAnsi="Times New Roman" w:eastAsia="Arial Unicode MS" w:hint="default"/>
+          <w:rtl w:val="0"/>
+        </w:rPr>
+        <w:t>требований</w:t>
+      </w:r>
+      <w:r>
+        <w:rPr>
+          <w:rFonts w:ascii="Times New Roman" w:cs="Arial Unicode MS" w:hAnsi="Arial Unicode MS" w:eastAsia="Arial Unicode MS"/>
+          <w:rtl w:val="0"/>
+        </w:rPr>
+        <w:t>.</w:t>
       </w:r>
     </w:p>
     <w:p>
@@ -10794,7 +11036,14 @@
           <w:rtl w:val="0"/>
           <w:lang w:val="en-US"/>
         </w:rPr>
-        <w:t>Selenium-</w:t>
+        <w:t>Selenium</w:t>
+      </w:r>
+      <w:r>
+        <w:rPr>
+          <w:rFonts w:ascii="Times New Roman" w:cs="Arial Unicode MS" w:hAnsi="Arial Unicode MS" w:eastAsia="Arial Unicode MS"/>
+          <w:rtl w:val="0"/>
+        </w:rPr>
+        <w:t>-</w:t>
       </w:r>
       <w:r>
         <w:rPr>
@@ -10829,7 +11078,7 @@
           <w:rFonts w:ascii="Arial Unicode MS" w:cs="Arial Unicode MS" w:hAnsi="Times New Roman" w:eastAsia="Arial Unicode MS" w:hint="default"/>
           <w:rtl w:val="0"/>
         </w:rPr>
-        <w:t>Ароматическому тестирования подлежит только трестируемое приложение</w:t>
+        <w:t>Автоматическому тестирования подлежит только трестируемое приложение</w:t>
       </w:r>
       <w:r>
         <w:rPr>
@@ -10843,14 +11092,14 @@
           <w:rFonts w:ascii="Arial Unicode MS" w:cs="Arial Unicode MS" w:hAnsi="Times New Roman" w:eastAsia="Arial Unicode MS" w:hint="default"/>
           <w:rtl w:val="0"/>
         </w:rPr>
-        <w:t>доступ вне преложения отсутствует</w:t>
-      </w:r>
-      <w:r>
-        <w:rPr>
-          <w:rFonts w:ascii="Times New Roman" w:cs="Arial Unicode MS" w:hAnsi="Arial Unicode MS" w:eastAsia="Arial Unicode MS"/>
-          <w:rtl w:val="0"/>
-        </w:rPr>
-        <w:t xml:space="preserve">. </w:t>
+        <w:t>а доступ вне приложения отсутствует</w:t>
+      </w:r>
+      <w:r>
+        <w:rPr>
+          <w:rFonts w:ascii="Times New Roman" w:cs="Arial Unicode MS" w:hAnsi="Arial Unicode MS" w:eastAsia="Arial Unicode MS"/>
+          <w:rtl w:val="0"/>
+        </w:rPr>
+        <w:t>.</w:t>
       </w:r>
     </w:p>
     <w:p>
@@ -10869,14 +11118,241 @@
           <w:rFonts w:ascii="Arial Unicode MS" w:cs="Arial Unicode MS" w:hAnsi="Times New Roman" w:eastAsia="Arial Unicode MS" w:hint="default"/>
           <w:rtl w:val="0"/>
         </w:rPr>
-        <w:t xml:space="preserve">Недостатком </w:t>
+        <w:t xml:space="preserve">Подход </w:t>
+      </w:r>
+      <w:r>
+        <w:rPr>
+          <w:rFonts w:ascii="Times New Roman" w:cs="Arial Unicode MS" w:hAnsi="Arial Unicode MS" w:eastAsia="Arial Unicode MS"/>
+          <w:rtl w:val="0"/>
+          <w:lang w:val="en-US"/>
+        </w:rPr>
+        <w:t xml:space="preserve">UIAutomator </w:t>
+      </w:r>
+      <w:r>
+        <w:rPr>
+          <w:rFonts w:ascii="Arial Unicode MS" w:cs="Arial Unicode MS" w:hAnsi="Times New Roman" w:eastAsia="Arial Unicode MS" w:hint="default"/>
+          <w:rtl w:val="0"/>
+        </w:rPr>
+        <w:t>имеет возможность тестирования системных взаимодействий</w:t>
+      </w:r>
+      <w:r>
+        <w:rPr>
+          <w:rFonts w:ascii="Times New Roman" w:cs="Arial Unicode MS" w:hAnsi="Arial Unicode MS" w:eastAsia="Arial Unicode MS"/>
+          <w:rtl w:val="0"/>
+        </w:rPr>
+        <w:t xml:space="preserve">, </w:t>
+      </w:r>
+      <w:r>
+        <w:rPr>
+          <w:rFonts w:ascii="Arial Unicode MS" w:cs="Arial Unicode MS" w:hAnsi="Times New Roman" w:eastAsia="Arial Unicode MS" w:hint="default"/>
+          <w:rtl w:val="0"/>
+        </w:rPr>
+        <w:t>но обладает другим недостатком</w:t>
+      </w:r>
+      <w:r>
+        <w:rPr>
+          <w:rFonts w:ascii="Times New Roman" w:cs="Arial Unicode MS" w:hAnsi="Arial Unicode MS" w:eastAsia="Arial Unicode MS"/>
+          <w:rtl w:val="0"/>
+        </w:rPr>
+        <w:t xml:space="preserve">. </w:t>
+      </w:r>
+      <w:r>
+        <w:rPr>
+          <w:rFonts w:ascii="Arial Unicode MS" w:cs="Arial Unicode MS" w:hAnsi="Times New Roman" w:eastAsia="Arial Unicode MS" w:hint="default"/>
+          <w:rtl w:val="0"/>
+        </w:rPr>
+        <w:t xml:space="preserve">Он связан с отсутствием возможности работы со старыми версиями </w:t>
+      </w:r>
+      <w:r>
+        <w:rPr>
+          <w:rFonts w:ascii="Times New Roman" w:cs="Arial Unicode MS" w:hAnsi="Arial Unicode MS" w:eastAsia="Arial Unicode MS"/>
+          <w:rtl w:val="0"/>
+          <w:lang w:val="en-US"/>
+        </w:rPr>
+        <w:t xml:space="preserve">Android. </w:t>
+      </w:r>
+      <w:r>
+        <w:rPr>
+          <w:rFonts w:ascii="Arial Unicode MS" w:cs="Arial Unicode MS" w:hAnsi="Times New Roman" w:eastAsia="Arial Unicode MS" w:hint="default"/>
+          <w:rtl w:val="0"/>
+        </w:rPr>
+        <w:t>Это означает</w:t>
+      </w:r>
+      <w:r>
+        <w:rPr>
+          <w:rFonts w:ascii="Times New Roman" w:cs="Arial Unicode MS" w:hAnsi="Arial Unicode MS" w:eastAsia="Arial Unicode MS"/>
+          <w:rtl w:val="0"/>
+        </w:rPr>
+        <w:t xml:space="preserve">, </w:t>
+      </w:r>
+      <w:r>
+        <w:rPr>
+          <w:rFonts w:ascii="Arial Unicode MS" w:cs="Arial Unicode MS" w:hAnsi="Times New Roman" w:eastAsia="Arial Unicode MS" w:hint="default"/>
+          <w:rtl w:val="0"/>
+        </w:rPr>
+        <w:t>что все инструменты</w:t>
+      </w:r>
+      <w:r>
+        <w:rPr>
+          <w:rFonts w:ascii="Times New Roman" w:cs="Arial Unicode MS" w:hAnsi="Arial Unicode MS" w:eastAsia="Arial Unicode MS"/>
+          <w:rtl w:val="0"/>
+        </w:rPr>
+        <w:t xml:space="preserve">, </w:t>
+      </w:r>
+      <w:r>
+        <w:rPr>
+          <w:rFonts w:ascii="Arial Unicode MS" w:cs="Arial Unicode MS" w:hAnsi="Times New Roman" w:eastAsia="Arial Unicode MS" w:hint="default"/>
+          <w:rtl w:val="0"/>
+        </w:rPr>
+        <w:t>использующие только данный подход</w:t>
+      </w:r>
+      <w:r>
+        <w:rPr>
+          <w:rFonts w:ascii="Times New Roman" w:cs="Arial Unicode MS" w:hAnsi="Arial Unicode MS" w:eastAsia="Arial Unicode MS"/>
+          <w:rtl w:val="0"/>
+        </w:rPr>
+        <w:t xml:space="preserve">, </w:t>
+      </w:r>
+      <w:r>
+        <w:rPr>
+          <w:rFonts w:ascii="Arial Unicode MS" w:cs="Arial Unicode MS" w:hAnsi="Times New Roman" w:eastAsia="Arial Unicode MS" w:hint="default"/>
+          <w:rtl w:val="0"/>
+        </w:rPr>
+        <w:t>тоже будут обладать данным недостатком</w:t>
+      </w:r>
+      <w:r>
+        <w:rPr>
+          <w:rFonts w:ascii="Times New Roman" w:cs="Arial Unicode MS" w:hAnsi="Arial Unicode MS" w:eastAsia="Arial Unicode MS"/>
+          <w:rtl w:val="0"/>
+        </w:rPr>
+        <w:t>.</w:t>
+      </w:r>
+    </w:p>
+    <w:p>
+      <w:pPr>
+        <w:pStyle w:val="Текстовый блок"/>
+        <w:bidi w:val="0"/>
+      </w:pPr>
+      <w:r>
+        <w:rPr>
+          <w:rFonts w:ascii="Arial Unicode MS" w:cs="Arial Unicode MS" w:hAnsi="Times New Roman" w:eastAsia="Arial Unicode MS" w:hint="default"/>
+          <w:rtl w:val="0"/>
+        </w:rPr>
+        <w:t xml:space="preserve">Проект </w:t>
+      </w:r>
+      <w:r>
+        <w:rPr>
+          <w:rFonts w:ascii="Times New Roman" w:cs="Arial Unicode MS" w:hAnsi="Arial Unicode MS" w:eastAsia="Arial Unicode MS"/>
+          <w:rtl w:val="0"/>
+          <w:lang w:val="en-US"/>
+        </w:rPr>
+        <w:t xml:space="preserve">Appium </w:t>
+      </w:r>
+      <w:r>
+        <w:rPr>
+          <w:rFonts w:ascii="Arial Unicode MS" w:cs="Arial Unicode MS" w:hAnsi="Times New Roman" w:eastAsia="Arial Unicode MS" w:hint="default"/>
+          <w:rtl w:val="0"/>
+        </w:rPr>
+        <w:t>сделал первый шаг к устранению данной проблемы</w:t>
+      </w:r>
+      <w:r>
+        <w:rPr>
+          <w:rFonts w:ascii="Times New Roman" w:cs="Arial Unicode MS" w:hAnsi="Arial Unicode MS" w:eastAsia="Arial Unicode MS"/>
+          <w:rtl w:val="0"/>
+        </w:rPr>
+        <w:t xml:space="preserve">. </w:t>
+      </w:r>
+      <w:r>
+        <w:rPr>
+          <w:rFonts w:ascii="Arial Unicode MS" w:cs="Arial Unicode MS" w:hAnsi="Times New Roman" w:eastAsia="Arial Unicode MS" w:hint="default"/>
+          <w:rtl w:val="0"/>
+        </w:rPr>
+        <w:t>В нем используются оба подхода</w:t>
+      </w:r>
+      <w:r>
+        <w:rPr>
+          <w:rFonts w:ascii="Times New Roman" w:cs="Arial Unicode MS" w:hAnsi="Arial Unicode MS" w:eastAsia="Arial Unicode MS"/>
+          <w:rtl w:val="0"/>
+        </w:rPr>
+        <w:t xml:space="preserve">. </w:t>
+      </w:r>
+      <w:r>
+        <w:rPr>
+          <w:rFonts w:ascii="Arial Unicode MS" w:cs="Arial Unicode MS" w:hAnsi="Times New Roman" w:eastAsia="Arial Unicode MS" w:hint="default"/>
+          <w:rtl w:val="0"/>
+        </w:rPr>
+        <w:t>Большой минус в том</w:t>
+      </w:r>
+      <w:r>
+        <w:rPr>
+          <w:rFonts w:ascii="Times New Roman" w:cs="Arial Unicode MS" w:hAnsi="Arial Unicode MS" w:eastAsia="Arial Unicode MS"/>
+          <w:rtl w:val="0"/>
+        </w:rPr>
+        <w:t xml:space="preserve">, </w:t>
+      </w:r>
+      <w:r>
+        <w:rPr>
+          <w:rFonts w:ascii="Arial Unicode MS" w:cs="Arial Unicode MS" w:hAnsi="Times New Roman" w:eastAsia="Arial Unicode MS" w:hint="default"/>
+          <w:rtl w:val="0"/>
+        </w:rPr>
+        <w:t>что это не один проект а два отдельных</w:t>
+      </w:r>
+      <w:r>
+        <w:rPr>
+          <w:rFonts w:ascii="Times New Roman" w:cs="Arial Unicode MS" w:hAnsi="Arial Unicode MS" w:eastAsia="Arial Unicode MS"/>
+          <w:rtl w:val="0"/>
+        </w:rPr>
+        <w:t xml:space="preserve">. </w:t>
+      </w:r>
+      <w:r>
+        <w:rPr>
+          <w:rFonts w:ascii="Times New Roman" w:cs="Arial Unicode MS" w:hAnsi="Arial Unicode MS" w:eastAsia="Arial Unicode MS"/>
+          <w:rtl w:val="0"/>
+          <w:lang w:val="en-US"/>
+        </w:rPr>
+        <w:t xml:space="preserve">Appium </w:t>
+      </w:r>
+      <w:r>
+        <w:rPr>
+          <w:rFonts w:ascii="Arial Unicode MS" w:cs="Arial Unicode MS" w:hAnsi="Times New Roman" w:eastAsia="Arial Unicode MS" w:hint="default"/>
+          <w:rtl w:val="0"/>
+        </w:rPr>
+        <w:t xml:space="preserve">имеет в своем составе проект </w:t>
+      </w:r>
+      <w:r>
+        <w:rPr>
+          <w:rFonts w:ascii="Times New Roman" w:cs="Arial Unicode MS" w:hAnsi="Arial Unicode MS" w:eastAsia="Arial Unicode MS"/>
+          <w:rtl w:val="0"/>
+          <w:lang w:val="en-US"/>
+        </w:rPr>
+        <w:t>Selendroid</w:t>
+      </w:r>
+      <w:r>
+        <w:rPr>
+          <w:rFonts w:ascii="Times New Roman" w:cs="Arial Unicode MS" w:hAnsi="Arial Unicode MS" w:eastAsia="Arial Unicode MS"/>
+          <w:rtl w:val="0"/>
+        </w:rPr>
+        <w:t xml:space="preserve">, </w:t>
+      </w:r>
+      <w:r>
+        <w:rPr>
+          <w:rFonts w:ascii="Arial Unicode MS" w:cs="Arial Unicode MS" w:hAnsi="Times New Roman" w:eastAsia="Arial Unicode MS" w:hint="default"/>
+          <w:rtl w:val="0"/>
+        </w:rPr>
+        <w:t xml:space="preserve">работающий при тестировании версии </w:t>
+      </w:r>
+      <w:r>
+        <w:rPr>
+          <w:rFonts w:ascii="Times New Roman" w:cs="Arial Unicode MS" w:hAnsi="Arial Unicode MS" w:eastAsia="Arial Unicode MS"/>
+          <w:rtl w:val="0"/>
+          <w:lang w:val="en-US"/>
+        </w:rPr>
+        <w:t>Android &lt;4.2.</w:t>
       </w:r>
     </w:p>
     <w:p>
       <w:pPr>
         <w:pStyle w:val="Основной текст"/>
-      </w:pPr>
-      <w:r>
         <w:rPr>
           <w:b w:val="1"/>
           <w:bCs w:val="1"/>
@@ -10885,8 +11361,7 @@
           <w:sz w:val="28"/>
           <w:szCs w:val="28"/>
         </w:rPr>
-        <w:br w:type="page"/>
-      </w:r>
+      </w:pPr>
     </w:p>
     <w:p>
       <w:pPr>
@@ -10903,6 +11378,199 @@
     </w:p>
     <w:p>
       <w:pPr>
+        <w:pStyle w:val="х.х.х"/>
+      </w:pPr>
+      <w:r>
+        <w:rPr>
+          <w:rFonts w:ascii="Times New Roman" w:cs="Arial Unicode MS" w:hAnsi="Arial Unicode MS" w:eastAsia="Arial Unicode MS"/>
+          <w:rtl w:val="0"/>
+        </w:rPr>
+        <w:t xml:space="preserve">1.2.4 </w:t>
+      </w:r>
+      <w:r>
+        <w:rPr>
+          <w:rFonts w:ascii="Arial Unicode MS" w:cs="Arial Unicode MS" w:hAnsi="Times New Roman" w:eastAsia="Arial Unicode MS" w:hint="default"/>
+          <w:rtl w:val="0"/>
+        </w:rPr>
+        <w:t>Итоги</w:t>
+      </w:r>
+    </w:p>
+    <w:p>
+      <w:pPr>
+        <w:pStyle w:val="Основной текст"/>
+        <w:rPr>
+          <w:b w:val="1"/>
+          <w:bCs w:val="1"/>
+          <w:i w:val="1"/>
+          <w:iCs w:val="1"/>
+          <w:sz w:val="28"/>
+          <w:szCs w:val="28"/>
+        </w:rPr>
+      </w:pPr>
+    </w:p>
+    <w:p>
+      <w:pPr>
+        <w:pStyle w:val="Текстовый блок"/>
+        <w:bidi w:val="0"/>
+      </w:pPr>
+      <w:r>
+        <w:rPr>
+          <w:rFonts w:ascii="Arial Unicode MS" w:cs="Arial Unicode MS" w:hAnsi="Times New Roman" w:eastAsia="Arial Unicode MS" w:hint="default"/>
+          <w:rtl w:val="0"/>
+        </w:rPr>
+        <w:t>В ходе исследования рынка</w:t>
+      </w:r>
+      <w:r>
+        <w:rPr>
+          <w:rFonts w:ascii="Times New Roman" w:cs="Arial Unicode MS" w:hAnsi="Arial Unicode MS" w:eastAsia="Arial Unicode MS"/>
+          <w:rtl w:val="0"/>
+        </w:rPr>
+        <w:t xml:space="preserve">, </w:t>
+      </w:r>
+      <w:r>
+        <w:rPr>
+          <w:rFonts w:ascii="Arial Unicode MS" w:cs="Arial Unicode MS" w:hAnsi="Times New Roman" w:eastAsia="Arial Unicode MS" w:hint="default"/>
+          <w:rtl w:val="0"/>
+        </w:rPr>
+        <w:t>на предмет наличия готового решения</w:t>
+      </w:r>
+      <w:r>
+        <w:rPr>
+          <w:rFonts w:ascii="Times New Roman" w:cs="Arial Unicode MS" w:hAnsi="Arial Unicode MS" w:eastAsia="Arial Unicode MS"/>
+          <w:rtl w:val="0"/>
+        </w:rPr>
+        <w:t xml:space="preserve">, </w:t>
+      </w:r>
+      <w:r>
+        <w:rPr>
+          <w:rFonts w:ascii="Arial Unicode MS" w:cs="Arial Unicode MS" w:hAnsi="Times New Roman" w:eastAsia="Arial Unicode MS" w:hint="default"/>
+          <w:rtl w:val="0"/>
+        </w:rPr>
+        <w:t>было выявлено</w:t>
+      </w:r>
+      <w:r>
+        <w:rPr>
+          <w:rFonts w:ascii="Times New Roman" w:cs="Arial Unicode MS" w:hAnsi="Arial Unicode MS" w:eastAsia="Arial Unicode MS"/>
+          <w:rtl w:val="0"/>
+        </w:rPr>
+        <w:t xml:space="preserve">, </w:t>
+      </w:r>
+      <w:r>
+        <w:rPr>
+          <w:rFonts w:ascii="Arial Unicode MS" w:cs="Arial Unicode MS" w:hAnsi="Times New Roman" w:eastAsia="Arial Unicode MS" w:hint="default"/>
+          <w:rtl w:val="0"/>
+        </w:rPr>
+        <w:t>что существует ряд инструментов</w:t>
+      </w:r>
+      <w:r>
+        <w:rPr>
+          <w:rFonts w:ascii="Times New Roman" w:cs="Arial Unicode MS" w:hAnsi="Arial Unicode MS" w:eastAsia="Arial Unicode MS"/>
+          <w:rtl w:val="0"/>
+        </w:rPr>
+        <w:t xml:space="preserve">, </w:t>
+      </w:r>
+      <w:r>
+        <w:rPr>
+          <w:rFonts w:ascii="Arial Unicode MS" w:cs="Arial Unicode MS" w:hAnsi="Times New Roman" w:eastAsia="Arial Unicode MS" w:hint="default"/>
+          <w:rtl w:val="0"/>
+        </w:rPr>
+        <w:t>которые частично удовлетворяют выдвинутым требованиям</w:t>
+      </w:r>
+      <w:r>
+        <w:rPr>
+          <w:rFonts w:ascii="Times New Roman" w:cs="Arial Unicode MS" w:hAnsi="Arial Unicode MS" w:eastAsia="Arial Unicode MS"/>
+          <w:rtl w:val="0"/>
+        </w:rPr>
+        <w:t xml:space="preserve">. </w:t>
+      </w:r>
+      <w:r>
+        <w:rPr>
+          <w:rFonts w:ascii="Arial Unicode MS" w:cs="Arial Unicode MS" w:hAnsi="Times New Roman" w:eastAsia="Arial Unicode MS" w:hint="default"/>
+          <w:rtl w:val="0"/>
+        </w:rPr>
+        <w:t>Однако</w:t>
+      </w:r>
+      <w:r>
+        <w:rPr>
+          <w:rFonts w:ascii="Times New Roman" w:cs="Arial Unicode MS" w:hAnsi="Arial Unicode MS" w:eastAsia="Arial Unicode MS"/>
+          <w:rtl w:val="0"/>
+        </w:rPr>
+        <w:t xml:space="preserve">, </w:t>
+      </w:r>
+      <w:r>
+        <w:rPr>
+          <w:rFonts w:ascii="Arial Unicode MS" w:cs="Arial Unicode MS" w:hAnsi="Times New Roman" w:eastAsia="Arial Unicode MS" w:hint="default"/>
+          <w:rtl w:val="0"/>
+        </w:rPr>
+        <w:t>не было найдено решения</w:t>
+      </w:r>
+      <w:r>
+        <w:rPr>
+          <w:rFonts w:ascii="Times New Roman" w:cs="Arial Unicode MS" w:hAnsi="Arial Unicode MS" w:eastAsia="Arial Unicode MS"/>
+          <w:rtl w:val="0"/>
+        </w:rPr>
+        <w:t xml:space="preserve">, </w:t>
+      </w:r>
+      <w:r>
+        <w:rPr>
+          <w:rFonts w:ascii="Arial Unicode MS" w:cs="Arial Unicode MS" w:hAnsi="Times New Roman" w:eastAsia="Arial Unicode MS" w:hint="default"/>
+          <w:rtl w:val="0"/>
+        </w:rPr>
+        <w:t>обладающего всеми достоинствами одновременно</w:t>
+      </w:r>
+      <w:r>
+        <w:rPr>
+          <w:rFonts w:ascii="Times New Roman" w:cs="Arial Unicode MS" w:hAnsi="Arial Unicode MS" w:eastAsia="Arial Unicode MS"/>
+          <w:rtl w:val="0"/>
+        </w:rPr>
+        <w:t xml:space="preserve">. </w:t>
+      </w:r>
+      <w:r>
+        <w:rPr>
+          <w:rFonts w:ascii="Arial Unicode MS" w:cs="Arial Unicode MS" w:hAnsi="Times New Roman" w:eastAsia="Arial Unicode MS" w:hint="default"/>
+          <w:rtl w:val="0"/>
+        </w:rPr>
+        <w:t>Потребность в таком решении сподвигла на разработку своего проекта</w:t>
+      </w:r>
+      <w:r>
+        <w:rPr>
+          <w:rFonts w:ascii="Times New Roman" w:cs="Arial Unicode MS" w:hAnsi="Arial Unicode MS" w:eastAsia="Arial Unicode MS"/>
+          <w:rtl w:val="0"/>
+        </w:rPr>
+        <w:t>.</w:t>
+      </w:r>
+    </w:p>
+    <w:p>
+      <w:pPr>
+        <w:pStyle w:val="Основной текст"/>
+      </w:pPr>
+      <w:r>
+        <w:rPr>
+          <w:b w:val="1"/>
+          <w:bCs w:val="1"/>
+          <w:i w:val="1"/>
+          <w:iCs w:val="1"/>
+          <w:sz w:val="28"/>
+          <w:szCs w:val="28"/>
+        </w:rPr>
+        <w:br w:type="page"/>
+      </w:r>
+    </w:p>
+    <w:p>
+      <w:pPr>
+        <w:pStyle w:val="Основной текст"/>
+        <w:rPr>
+          <w:b w:val="1"/>
+          <w:bCs w:val="1"/>
+          <w:i w:val="1"/>
+          <w:iCs w:val="1"/>
+          <w:sz w:val="28"/>
+          <w:szCs w:val="28"/>
+        </w:rPr>
+      </w:pPr>
+    </w:p>
+    <w:p>
+      <w:pPr>
         <w:pStyle w:val="х.х"/>
         <w:bidi w:val="0"/>
       </w:pPr>
@@ -10923,6 +11591,178 @@
     </w:p>
     <w:p>
       <w:pPr>
+        <w:pStyle w:val="Текстовый блок"/>
+        <w:bidi w:val="0"/>
+      </w:pPr>
+    </w:p>
+    <w:p>
+      <w:pPr>
+        <w:pStyle w:val="Текстовый блок"/>
+        <w:bidi w:val="0"/>
+      </w:pPr>
+      <w:r>
+        <w:rPr>
+          <w:rFonts w:ascii="Arial Unicode MS" w:cs="Arial Unicode MS" w:hAnsi="Times New Roman" w:eastAsia="Arial Unicode MS" w:hint="default"/>
+          <w:rtl w:val="0"/>
+        </w:rPr>
+        <w:t xml:space="preserve">Далее робота будет посвящена проектированию и разработке своего решения для автоматического тестирования мобильных приложений под </w:t>
+      </w:r>
+      <w:r>
+        <w:rPr>
+          <w:rFonts w:ascii="Times New Roman" w:cs="Arial Unicode MS" w:hAnsi="Arial Unicode MS" w:eastAsia="Arial Unicode MS"/>
+          <w:rtl w:val="0"/>
+          <w:lang w:val="en-US"/>
+        </w:rPr>
+        <w:t xml:space="preserve">Android. </w:t>
+      </w:r>
+      <w:r>
+        <w:rPr>
+          <w:rFonts w:ascii="Arial Unicode MS" w:cs="Arial Unicode MS" w:hAnsi="Times New Roman" w:eastAsia="Arial Unicode MS" w:hint="default"/>
+          <w:rtl w:val="0"/>
+        </w:rPr>
+        <w:t>Решение должно удовлетворять выдвинутым требованиям</w:t>
+      </w:r>
+      <w:r>
+        <w:rPr>
+          <w:rFonts w:ascii="Times New Roman" w:cs="Arial Unicode MS" w:hAnsi="Arial Unicode MS" w:eastAsia="Arial Unicode MS"/>
+          <w:rtl w:val="0"/>
+        </w:rPr>
+        <w:t>.</w:t>
+      </w:r>
+    </w:p>
+    <w:p>
+      <w:pPr>
+        <w:pStyle w:val="Текстовый блок"/>
+        <w:bidi w:val="0"/>
+      </w:pPr>
+      <w:r>
+        <w:rPr>
+          <w:rFonts w:ascii="Arial Unicode MS" w:cs="Arial Unicode MS" w:hAnsi="Times New Roman" w:eastAsia="Arial Unicode MS" w:hint="default"/>
+          <w:rtl w:val="0"/>
+        </w:rPr>
+        <w:t>Задача —</w:t>
+      </w:r>
+      <w:r>
+        <w:rPr>
+          <w:rFonts w:ascii="Times New Roman" w:cs="Arial Unicode MS" w:hAnsi="Arial Unicode MS" w:eastAsia="Arial Unicode MS"/>
+          <w:sz w:val="28"/>
+          <w:szCs w:val="28"/>
+          <w:rtl w:val="0"/>
+        </w:rPr>
+        <w:t xml:space="preserve"> </w:t>
+      </w:r>
+      <w:r>
+        <w:rPr>
+          <w:rFonts w:ascii="Arial Unicode MS" w:cs="Arial Unicode MS" w:hAnsi="Times New Roman" w:eastAsia="Arial Unicode MS" w:hint="default"/>
+          <w:sz w:val="28"/>
+          <w:szCs w:val="28"/>
+          <w:rtl w:val="0"/>
+          <w:lang w:val="ru-RU"/>
+        </w:rPr>
+        <w:t>разработать инструмент</w:t>
+      </w:r>
+      <w:r>
+        <w:rPr>
+          <w:rFonts w:ascii="Times New Roman" w:cs="Arial Unicode MS" w:hAnsi="Arial Unicode MS" w:eastAsia="Arial Unicode MS"/>
+          <w:sz w:val="28"/>
+          <w:szCs w:val="28"/>
+          <w:rtl w:val="0"/>
+          <w:lang w:val="ru-RU"/>
+        </w:rPr>
+        <w:t xml:space="preserve">, </w:t>
+      </w:r>
+      <w:r>
+        <w:rPr>
+          <w:rFonts w:ascii="Arial Unicode MS" w:cs="Arial Unicode MS" w:hAnsi="Times New Roman" w:eastAsia="Arial Unicode MS" w:hint="default"/>
+          <w:sz w:val="28"/>
+          <w:szCs w:val="28"/>
+          <w:rtl w:val="0"/>
+          <w:lang w:val="ru-RU"/>
+        </w:rPr>
+        <w:t xml:space="preserve">объединяющий </w:t>
+      </w:r>
+      <w:r>
+        <w:rPr>
+          <w:rFonts w:ascii="Arial Unicode MS" w:cs="Arial Unicode MS" w:hAnsi="Times New Roman" w:eastAsia="Arial Unicode MS" w:hint="default"/>
+          <w:rtl w:val="0"/>
+          <w:lang w:val="ru-RU"/>
+        </w:rPr>
+        <w:t>подходы автоматического тестирования</w:t>
+      </w:r>
+      <w:r>
+        <w:rPr>
+          <w:rFonts w:ascii="Times New Roman" w:cs="Arial Unicode MS" w:hAnsi="Arial Unicode MS" w:eastAsia="Arial Unicode MS"/>
+          <w:rtl w:val="0"/>
+          <w:lang w:val="ru-RU"/>
+        </w:rPr>
+        <w:t xml:space="preserve">, </w:t>
+      </w:r>
+      <w:r>
+        <w:rPr>
+          <w:rFonts w:ascii="Arial Unicode MS" w:cs="Arial Unicode MS" w:hAnsi="Times New Roman" w:eastAsia="Arial Unicode MS" w:hint="default"/>
+          <w:rtl w:val="0"/>
+          <w:lang w:val="ru-RU"/>
+        </w:rPr>
+        <w:t>использующие</w:t>
+      </w:r>
+      <w:r>
+        <w:rPr>
+          <w:rFonts w:ascii="Times New Roman" w:cs="Arial Unicode MS" w:hAnsi="Arial Unicode MS" w:eastAsia="Arial Unicode MS"/>
+          <w:sz w:val="28"/>
+          <w:szCs w:val="28"/>
+          <w:rtl w:val="0"/>
+          <w:lang w:val="ru-RU"/>
+        </w:rPr>
+        <w:t xml:space="preserve"> </w:t>
+      </w:r>
+      <w:r>
+        <w:rPr>
+          <w:rFonts w:ascii="Times New Roman" w:cs="Arial Unicode MS" w:hAnsi="Arial Unicode MS" w:eastAsia="Arial Unicode MS"/>
+          <w:sz w:val="28"/>
+          <w:szCs w:val="28"/>
+          <w:rtl w:val="0"/>
+          <w:lang w:val="en-US"/>
+        </w:rPr>
+        <w:t xml:space="preserve">Instrumentation </w:t>
+      </w:r>
+      <w:r>
+        <w:rPr>
+          <w:rFonts w:ascii="Arial Unicode MS" w:cs="Arial Unicode MS" w:hAnsi="Times New Roman" w:eastAsia="Arial Unicode MS" w:hint="default"/>
+          <w:sz w:val="28"/>
+          <w:szCs w:val="28"/>
+          <w:rtl w:val="0"/>
+          <w:lang w:val="ru-RU"/>
+        </w:rPr>
+        <w:t xml:space="preserve">и </w:t>
+      </w:r>
+      <w:r>
+        <w:rPr>
+          <w:rFonts w:ascii="Times New Roman" w:cs="Arial Unicode MS" w:hAnsi="Arial Unicode MS" w:eastAsia="Arial Unicode MS"/>
+          <w:sz w:val="28"/>
+          <w:szCs w:val="28"/>
+          <w:rtl w:val="0"/>
+          <w:lang w:val="en-US"/>
+        </w:rPr>
+        <w:t>UIAutomator</w:t>
+      </w:r>
+      <w:r>
+        <w:rPr>
+          <w:rFonts w:ascii="Times New Roman" w:cs="Arial Unicode MS" w:hAnsi="Arial Unicode MS" w:eastAsia="Arial Unicode MS"/>
+          <w:sz w:val="28"/>
+          <w:szCs w:val="28"/>
+          <w:rtl w:val="0"/>
+        </w:rPr>
+        <w:t>.</w:t>
+      </w:r>
+    </w:p>
+    <w:p>
+      <w:pPr>
+        <w:pStyle w:val="Текстовый блок"/>
+        <w:bidi w:val="0"/>
+      </w:pPr>
+    </w:p>
+    <w:p>
+      <w:pPr>
         <w:pStyle w:val="Основной текст"/>
       </w:pPr>
       <w:r>
@@ -10983,82 +11823,1410 @@
     </w:p>
     <w:p>
       <w:pPr>
+        <w:pStyle w:val="Текстовый блок"/>
+        <w:bidi w:val="0"/>
+        <w:rPr>
+          <w:sz w:val="28"/>
+          <w:szCs w:val="28"/>
+        </w:rPr>
+      </w:pPr>
+      <w:r>
+        <w:rPr>
+          <w:sz w:val="28"/>
+          <w:szCs w:val="28"/>
+        </w:rPr>
+        <w:tab/>
+      </w:r>
+      <w:r>
+        <w:rPr>
+          <w:rFonts w:ascii="Arial Unicode MS" w:cs="Arial Unicode MS" w:hAnsi="Times New Roman" w:eastAsia="Arial Unicode MS" w:hint="default"/>
+          <w:sz w:val="28"/>
+          <w:szCs w:val="28"/>
+          <w:rtl w:val="0"/>
+          <w:lang w:val="ru-RU"/>
+        </w:rPr>
+        <w:t xml:space="preserve">В данной главе рассматриваются теоретические аспекты создания </w:t>
+      </w:r>
+      <w:r>
+        <w:rPr>
+          <w:rFonts w:ascii="Arial Unicode MS" w:cs="Arial Unicode MS" w:hAnsi="Times New Roman" w:eastAsia="Arial Unicode MS" w:hint="default"/>
+          <w:sz w:val="28"/>
+          <w:szCs w:val="28"/>
+          <w:rtl w:val="0"/>
+          <w:lang w:val="ru-RU"/>
+        </w:rPr>
+        <w:t xml:space="preserve">инструмента </w:t>
+      </w:r>
+      <w:r>
+        <w:rPr>
+          <w:rFonts w:ascii="Arial Unicode MS" w:cs="Arial Unicode MS" w:hAnsi="Times New Roman" w:eastAsia="Arial Unicode MS" w:hint="default"/>
+          <w:sz w:val="28"/>
+          <w:szCs w:val="28"/>
+          <w:rtl w:val="0"/>
+        </w:rPr>
+        <w:t>автоматическо</w:t>
+      </w:r>
+      <w:r>
+        <w:rPr>
+          <w:rFonts w:ascii="Arial Unicode MS" w:cs="Arial Unicode MS" w:hAnsi="Times New Roman" w:eastAsia="Arial Unicode MS" w:hint="default"/>
+          <w:sz w:val="28"/>
+          <w:szCs w:val="28"/>
+          <w:rtl w:val="0"/>
+          <w:lang w:val="ru-RU"/>
+        </w:rPr>
+        <w:t>го</w:t>
+      </w:r>
+      <w:r>
+        <w:rPr>
+          <w:rFonts w:ascii="Arial Unicode MS" w:cs="Arial Unicode MS" w:hAnsi="Times New Roman" w:eastAsia="Arial Unicode MS" w:hint="default"/>
+          <w:sz w:val="28"/>
+          <w:szCs w:val="28"/>
+          <w:rtl w:val="0"/>
+        </w:rPr>
+        <w:t xml:space="preserve"> тестирования</w:t>
+      </w:r>
+      <w:r>
+        <w:rPr>
+          <w:rFonts w:ascii="Arial Unicode MS" w:cs="Arial Unicode MS" w:hAnsi="Times New Roman" w:eastAsia="Arial Unicode MS" w:hint="default"/>
+          <w:sz w:val="28"/>
+          <w:szCs w:val="28"/>
+          <w:rtl w:val="0"/>
+          <w:lang w:val="ru-RU"/>
+        </w:rPr>
+        <w:t xml:space="preserve"> объединяющего подходы </w:t>
+      </w:r>
+      <w:r>
+        <w:rPr>
+          <w:rFonts w:ascii="Times New Roman" w:cs="Arial Unicode MS" w:hAnsi="Arial Unicode MS" w:eastAsia="Arial Unicode MS"/>
+          <w:sz w:val="28"/>
+          <w:szCs w:val="28"/>
+          <w:rtl w:val="0"/>
+          <w:lang w:val="en-US"/>
+        </w:rPr>
+        <w:t xml:space="preserve">Instrumentation </w:t>
+      </w:r>
+      <w:r>
+        <w:rPr>
+          <w:rFonts w:ascii="Arial Unicode MS" w:cs="Arial Unicode MS" w:hAnsi="Times New Roman" w:eastAsia="Arial Unicode MS" w:hint="default"/>
+          <w:sz w:val="28"/>
+          <w:szCs w:val="28"/>
+          <w:rtl w:val="0"/>
+          <w:lang w:val="ru-RU"/>
+        </w:rPr>
+        <w:t xml:space="preserve">и </w:t>
+      </w:r>
+      <w:r>
+        <w:rPr>
+          <w:rFonts w:ascii="Times New Roman" w:cs="Arial Unicode MS" w:hAnsi="Arial Unicode MS" w:eastAsia="Arial Unicode MS"/>
+          <w:sz w:val="28"/>
+          <w:szCs w:val="28"/>
+          <w:rtl w:val="0"/>
+          <w:lang w:val="en-US"/>
+        </w:rPr>
+        <w:t>UIAutomator</w:t>
+      </w:r>
+      <w:r>
+        <w:rPr>
+          <w:rFonts w:ascii="Times New Roman" w:cs="Arial Unicode MS" w:hAnsi="Arial Unicode MS" w:eastAsia="Arial Unicode MS"/>
+          <w:sz w:val="28"/>
+          <w:szCs w:val="28"/>
+          <w:rtl w:val="0"/>
+        </w:rPr>
+        <w:t xml:space="preserve">. </w:t>
+      </w:r>
+      <w:r>
+        <w:rPr>
+          <w:rFonts w:ascii="Arial Unicode MS" w:cs="Arial Unicode MS" w:hAnsi="Times New Roman" w:eastAsia="Arial Unicode MS" w:hint="default"/>
+          <w:sz w:val="28"/>
+          <w:szCs w:val="28"/>
+          <w:rtl w:val="0"/>
+          <w:lang w:val="ru-RU"/>
+        </w:rPr>
+        <w:t>Так же п</w:t>
+      </w:r>
+      <w:r>
+        <w:rPr>
+          <w:rFonts w:ascii="Arial Unicode MS" w:cs="Arial Unicode MS" w:hAnsi="Times New Roman" w:eastAsia="Arial Unicode MS" w:hint="default"/>
+          <w:sz w:val="28"/>
+          <w:szCs w:val="28"/>
+          <w:rtl w:val="0"/>
+        </w:rPr>
+        <w:t xml:space="preserve">риведена </w:t>
+      </w:r>
+      <w:r>
+        <w:rPr>
+          <w:rFonts w:ascii="Arial Unicode MS" w:cs="Arial Unicode MS" w:hAnsi="Times New Roman" w:eastAsia="Arial Unicode MS" w:hint="default"/>
+          <w:sz w:val="28"/>
+          <w:szCs w:val="28"/>
+          <w:rtl w:val="0"/>
+          <w:lang w:val="ru-RU"/>
+        </w:rPr>
+        <w:t>общая</w:t>
+      </w:r>
+      <w:r>
+        <w:rPr>
+          <w:rFonts w:ascii="Arial Unicode MS" w:cs="Arial Unicode MS" w:hAnsi="Times New Roman" w:eastAsia="Arial Unicode MS" w:hint="default"/>
+          <w:sz w:val="28"/>
+          <w:szCs w:val="28"/>
+          <w:rtl w:val="0"/>
+        </w:rPr>
+        <w:t xml:space="preserve"> схема инструмента</w:t>
+      </w:r>
+      <w:r>
+        <w:rPr>
+          <w:rFonts w:ascii="Times New Roman" w:cs="Arial Unicode MS" w:hAnsi="Arial Unicode MS" w:eastAsia="Arial Unicode MS"/>
+          <w:sz w:val="28"/>
+          <w:szCs w:val="28"/>
+          <w:rtl w:val="0"/>
+        </w:rPr>
+        <w:t xml:space="preserve">. </w:t>
+      </w:r>
+    </w:p>
+    <w:p>
+      <w:pPr>
         <w:pStyle w:val="Основной текст"/>
         <w:rPr>
           <w:sz w:val="28"/>
           <w:szCs w:val="28"/>
         </w:rPr>
       </w:pPr>
-      <w:r>
-        <w:rPr>
-          <w:sz w:val="28"/>
-          <w:szCs w:val="28"/>
-        </w:rPr>
-        <w:tab/>
-      </w:r>
-      <w:r>
-        <w:rPr>
-          <w:rFonts w:ascii="Arial Unicode MS" w:cs="Arial Unicode MS" w:hAnsi="Times New Roman" w:eastAsia="Arial Unicode MS" w:hint="default"/>
-          <w:sz w:val="28"/>
-          <w:szCs w:val="28"/>
-          <w:rtl w:val="0"/>
-          <w:lang w:val="ru-RU"/>
-        </w:rPr>
-        <w:t>В данной главе рассматриваются теоретические аспекты создания  автоматической системы тестирования</w:t>
-      </w:r>
-      <w:r>
-        <w:rPr>
-          <w:rFonts w:ascii="Times New Roman" w:cs="Arial Unicode MS" w:hAnsi="Arial Unicode MS" w:eastAsia="Arial Unicode MS"/>
-          <w:sz w:val="28"/>
-          <w:szCs w:val="28"/>
-          <w:rtl w:val="0"/>
-          <w:lang w:val="ru-RU"/>
+    </w:p>
+    <w:p>
+      <w:pPr>
+        <w:pStyle w:val="х.х"/>
+        <w:bidi w:val="0"/>
+      </w:pPr>
+      <w:r>
+        <w:rPr>
+          <w:rFonts w:ascii="Helvetica" w:cs="Arial Unicode MS" w:hAnsi="Arial Unicode MS" w:eastAsia="Arial Unicode MS"/>
+          <w:rtl w:val="0"/>
+          <w:lang w:val="ru-RU"/>
+        </w:rPr>
+        <w:t>2</w:t>
+      </w:r>
+      <w:r>
+        <w:rPr>
+          <w:rFonts w:ascii="Helvetica" w:cs="Arial Unicode MS" w:hAnsi="Arial Unicode MS" w:eastAsia="Arial Unicode MS"/>
+          <w:rtl w:val="0"/>
+        </w:rPr>
+        <w:t>.</w:t>
+      </w:r>
+      <w:r>
+        <w:rPr>
+          <w:rFonts w:ascii="Helvetica" w:cs="Arial Unicode MS" w:hAnsi="Arial Unicode MS" w:eastAsia="Arial Unicode MS"/>
+          <w:rtl w:val="0"/>
+          <w:lang w:val="ru-RU"/>
+        </w:rPr>
+        <w:t>1</w:t>
+      </w:r>
+      <w:r>
+        <w:rPr>
+          <w:rFonts w:ascii="Helvetica" w:cs="Arial Unicode MS" w:hAnsi="Arial Unicode MS" w:eastAsia="Arial Unicode MS"/>
+          <w:rtl w:val="0"/>
         </w:rPr>
         <w:t xml:space="preserve">. </w:t>
       </w:r>
       <w:r>
         <w:rPr>
-          <w:rFonts w:ascii="Arial Unicode MS" w:cs="Arial Unicode MS" w:hAnsi="Times New Roman" w:eastAsia="Arial Unicode MS" w:hint="default"/>
-          <w:sz w:val="28"/>
-          <w:szCs w:val="28"/>
-          <w:rtl w:val="0"/>
-          <w:lang w:val="ru-RU"/>
-        </w:rPr>
-        <w:t>Приведена общая схема тестирующего инструмента</w:t>
-      </w:r>
-      <w:r>
-        <w:rPr>
-          <w:rFonts w:ascii="Times New Roman" w:cs="Arial Unicode MS" w:hAnsi="Arial Unicode MS" w:eastAsia="Arial Unicode MS"/>
-          <w:sz w:val="28"/>
-          <w:szCs w:val="28"/>
-          <w:rtl w:val="0"/>
-          <w:lang w:val="ru-RU"/>
+          <w:rFonts w:ascii="Arial Unicode MS" w:cs="Arial Unicode MS" w:hAnsi="Helvetica" w:eastAsia="Arial Unicode MS" w:hint="default"/>
+          <w:rtl w:val="0"/>
+        </w:rPr>
+        <w:t>П</w:t>
+      </w:r>
+      <w:r>
+        <w:rPr>
+          <w:rFonts w:ascii="Arial Unicode MS" w:cs="Arial Unicode MS" w:hAnsi="Helvetica" w:eastAsia="Arial Unicode MS" w:hint="default"/>
+          <w:rtl w:val="0"/>
+          <w:lang w:val="ru-RU"/>
+        </w:rPr>
+        <w:t>редлагаемое решение</w:t>
+      </w:r>
+    </w:p>
+    <w:p>
+      <w:pPr>
+        <w:pStyle w:val="Текстовый блок"/>
+        <w:bidi w:val="0"/>
+      </w:pPr>
+    </w:p>
+    <w:p>
+      <w:pPr>
+        <w:pStyle w:val="Текстовый блок"/>
+        <w:bidi w:val="0"/>
+      </w:pPr>
+      <w:r>
+        <w:rPr>
+          <w:rFonts w:ascii="Arial Unicode MS" w:cs="Arial Unicode MS" w:hAnsi="Times New Roman" w:eastAsia="Arial Unicode MS" w:hint="default"/>
+          <w:rtl w:val="0"/>
+        </w:rPr>
+        <w:t>Для решения поставленной задачи</w:t>
+      </w:r>
+      <w:r>
+        <w:rPr>
+          <w:rFonts w:ascii="Times New Roman" w:cs="Arial Unicode MS" w:hAnsi="Arial Unicode MS" w:eastAsia="Arial Unicode MS"/>
+          <w:rtl w:val="0"/>
+        </w:rPr>
+        <w:t xml:space="preserve">, </w:t>
+      </w:r>
+      <w:r>
+        <w:rPr>
+          <w:rFonts w:ascii="Arial Unicode MS" w:cs="Arial Unicode MS" w:hAnsi="Times New Roman" w:eastAsia="Arial Unicode MS" w:hint="default"/>
+          <w:rtl w:val="0"/>
+        </w:rPr>
+        <w:t>предлагается разработать инструмент на базе уже существующего проекта авто тестирования одного из подходов</w:t>
+      </w:r>
+      <w:r>
+        <w:rPr>
+          <w:rFonts w:ascii="Times New Roman" w:cs="Arial Unicode MS" w:hAnsi="Arial Unicode MS" w:eastAsia="Arial Unicode MS"/>
+          <w:rtl w:val="0"/>
+        </w:rPr>
+        <w:t>.</w:t>
+      </w:r>
+    </w:p>
+    <w:p>
+      <w:pPr>
+        <w:pStyle w:val="Текстовый блок"/>
+        <w:bidi w:val="0"/>
+      </w:pPr>
+      <w:r>
+        <w:rPr>
+          <w:rFonts w:ascii="Arial Unicode MS" w:cs="Arial Unicode MS" w:hAnsi="Times New Roman" w:eastAsia="Arial Unicode MS" w:hint="default"/>
+          <w:rtl w:val="0"/>
+        </w:rPr>
+        <w:t xml:space="preserve">Очевидными кандидатами являются проекты </w:t>
+      </w:r>
+      <w:r>
+        <w:rPr>
+          <w:rFonts w:ascii="Times New Roman" w:cs="Arial Unicode MS" w:hAnsi="Arial Unicode MS" w:eastAsia="Arial Unicode MS"/>
+          <w:rtl w:val="0"/>
+          <w:lang w:val="en-US"/>
+        </w:rPr>
+        <w:t xml:space="preserve">Selendroid </w:t>
+      </w:r>
+      <w:r>
+        <w:rPr>
+          <w:rFonts w:ascii="Arial Unicode MS" w:cs="Arial Unicode MS" w:hAnsi="Times New Roman" w:eastAsia="Arial Unicode MS" w:hint="default"/>
+          <w:rtl w:val="0"/>
+        </w:rPr>
+        <w:t xml:space="preserve">и </w:t>
+      </w:r>
+      <w:r>
+        <w:rPr>
+          <w:rFonts w:ascii="Times New Roman" w:cs="Arial Unicode MS" w:hAnsi="Arial Unicode MS" w:eastAsia="Arial Unicode MS"/>
+          <w:rtl w:val="0"/>
+          <w:lang w:val="en-US"/>
+        </w:rPr>
+        <w:t xml:space="preserve">Appium. </w:t>
+      </w:r>
+      <w:r>
+        <w:rPr>
+          <w:rFonts w:ascii="Arial Unicode MS" w:cs="Arial Unicode MS" w:hAnsi="Times New Roman" w:eastAsia="Arial Unicode MS" w:hint="default"/>
+          <w:rtl w:val="0"/>
+        </w:rPr>
+        <w:t xml:space="preserve">Оба проекта разрабатываются как </w:t>
+      </w:r>
+      <w:r>
+        <w:rPr>
+          <w:rFonts w:ascii="Times New Roman" w:cs="Arial Unicode MS" w:hAnsi="Arial Unicode MS" w:eastAsia="Arial Unicode MS"/>
+          <w:rtl w:val="0"/>
+          <w:lang w:val="en-US"/>
+        </w:rPr>
+        <w:t>open-source</w:t>
+      </w:r>
+      <w:r>
+        <w:rPr>
+          <w:rFonts w:ascii="Times New Roman" w:cs="Arial Unicode MS" w:hAnsi="Arial Unicode MS" w:eastAsia="Arial Unicode MS"/>
+          <w:rtl w:val="0"/>
         </w:rPr>
         <w:t xml:space="preserve">. </w:t>
       </w:r>
-    </w:p>
-    <w:p>
-      <w:pPr>
-        <w:pStyle w:val="Основной текст"/>
-      </w:pPr>
-      <w:r>
-        <w:rPr>
-          <w:sz w:val="28"/>
-          <w:szCs w:val="28"/>
-        </w:rPr>
-        <w:br w:type="page"/>
-      </w:r>
-    </w:p>
-    <w:p>
-      <w:pPr>
-        <w:pStyle w:val="Основной текст"/>
-      </w:pPr>
-      <w:r>
-        <w:rPr>
-          <w:sz w:val="28"/>
-          <w:szCs w:val="28"/>
-        </w:rPr>
-        <w:br w:type="page"/>
+      <w:r>
+        <w:rPr>
+          <w:rFonts w:ascii="Times New Roman" w:cs="Arial Unicode MS" w:hAnsi="Arial Unicode MS" w:eastAsia="Arial Unicode MS"/>
+          <w:rtl w:val="0"/>
+          <w:lang w:val="en-US"/>
+        </w:rPr>
+        <w:t xml:space="preserve">Selenium </w:t>
+      </w:r>
+      <w:r>
+        <w:rPr>
+          <w:rFonts w:ascii="Arial Unicode MS" w:cs="Arial Unicode MS" w:hAnsi="Times New Roman" w:eastAsia="Arial Unicode MS" w:hint="default"/>
+          <w:rtl w:val="0"/>
+        </w:rPr>
+        <w:t>использует</w:t>
+      </w:r>
+      <w:r>
+        <w:rPr>
+          <w:rFonts w:ascii="Times New Roman" w:cs="Arial Unicode MS" w:hAnsi="Arial Unicode MS" w:eastAsia="Arial Unicode MS"/>
+          <w:rtl w:val="0"/>
+          <w:lang w:val="en-US"/>
+        </w:rPr>
+        <w:t xml:space="preserve"> Instrumentation</w:t>
+      </w:r>
+      <w:r>
+        <w:rPr>
+          <w:rFonts w:ascii="Times New Roman" w:cs="Arial Unicode MS" w:hAnsi="Arial Unicode MS" w:eastAsia="Arial Unicode MS"/>
+          <w:rtl w:val="0"/>
+        </w:rPr>
+        <w:t xml:space="preserve">.   </w:t>
+      </w:r>
+      <w:r>
+        <w:rPr>
+          <w:rFonts w:ascii="Times New Roman" w:cs="Arial Unicode MS" w:hAnsi="Arial Unicode MS" w:eastAsia="Arial Unicode MS"/>
+          <w:rtl w:val="0"/>
+          <w:lang w:val="en-US"/>
+        </w:rPr>
+        <w:t xml:space="preserve">Appium </w:t>
+      </w:r>
+      <w:r>
+        <w:rPr>
+          <w:rFonts w:ascii="Arial Unicode MS" w:cs="Arial Unicode MS" w:hAnsi="Times New Roman" w:eastAsia="Arial Unicode MS" w:hint="default"/>
+          <w:rtl w:val="0"/>
+        </w:rPr>
+        <w:t xml:space="preserve">использует </w:t>
+      </w:r>
+      <w:r>
+        <w:rPr>
+          <w:rFonts w:ascii="Times New Roman" w:cs="Arial Unicode MS" w:hAnsi="Arial Unicode MS" w:eastAsia="Arial Unicode MS"/>
+          <w:rtl w:val="0"/>
+          <w:lang w:val="en-US"/>
+        </w:rPr>
+        <w:t xml:space="preserve">UIAutomator </w:t>
+      </w:r>
+      <w:r>
+        <w:rPr>
+          <w:rFonts w:ascii="Arial Unicode MS" w:cs="Arial Unicode MS" w:hAnsi="Times New Roman" w:eastAsia="Arial Unicode MS" w:hint="default"/>
+          <w:rtl w:val="0"/>
+        </w:rPr>
+        <w:t xml:space="preserve">и </w:t>
+      </w:r>
+      <w:r>
+        <w:rPr>
+          <w:rFonts w:ascii="Times New Roman" w:cs="Arial Unicode MS" w:hAnsi="Arial Unicode MS" w:eastAsia="Arial Unicode MS"/>
+          <w:rtl w:val="0"/>
+          <w:lang w:val="en-US"/>
+        </w:rPr>
+        <w:t xml:space="preserve">Selenium. </w:t>
+      </w:r>
+      <w:r>
+        <w:rPr>
+          <w:rFonts w:ascii="Arial Unicode MS" w:cs="Arial Unicode MS" w:hAnsi="Times New Roman" w:eastAsia="Arial Unicode MS" w:hint="default"/>
+          <w:rtl w:val="0"/>
+        </w:rPr>
+        <w:t>Как упоминалось в обзоре</w:t>
+      </w:r>
+      <w:r>
+        <w:rPr>
+          <w:rFonts w:ascii="Times New Roman" w:cs="Arial Unicode MS" w:hAnsi="Arial Unicode MS" w:eastAsia="Arial Unicode MS"/>
+          <w:rtl w:val="0"/>
+        </w:rPr>
+        <w:t xml:space="preserve">, </w:t>
+      </w:r>
+      <w:r>
+        <w:rPr>
+          <w:rFonts w:ascii="Times New Roman" w:cs="Arial Unicode MS" w:hAnsi="Arial Unicode MS" w:eastAsia="Arial Unicode MS"/>
+          <w:rtl w:val="0"/>
+          <w:lang w:val="en-US"/>
+        </w:rPr>
+        <w:t xml:space="preserve">Appium </w:t>
+      </w:r>
+      <w:r>
+        <w:rPr>
+          <w:rFonts w:ascii="Arial Unicode MS" w:cs="Arial Unicode MS" w:hAnsi="Times New Roman" w:eastAsia="Arial Unicode MS" w:hint="default"/>
+          <w:rtl w:val="0"/>
+        </w:rPr>
+        <w:t xml:space="preserve">уже сдел свой шаг в сторону использования </w:t>
+      </w:r>
+      <w:r>
+        <w:rPr>
+          <w:rFonts w:ascii="Times New Roman" w:cs="Arial Unicode MS" w:hAnsi="Arial Unicode MS" w:eastAsia="Arial Unicode MS"/>
+          <w:rtl w:val="0"/>
+          <w:lang w:val="en-US"/>
+        </w:rPr>
+        <w:t xml:space="preserve">Instrumentation. </w:t>
+      </w:r>
+      <w:r>
+        <w:rPr>
+          <w:rFonts w:ascii="Arial Unicode MS" w:cs="Arial Unicode MS" w:hAnsi="Times New Roman" w:eastAsia="Arial Unicode MS" w:hint="default"/>
+          <w:rtl w:val="0"/>
+        </w:rPr>
+        <w:t xml:space="preserve">А </w:t>
+      </w:r>
+      <w:r>
+        <w:rPr>
+          <w:rFonts w:ascii="Times New Roman" w:cs="Arial Unicode MS" w:hAnsi="Arial Unicode MS" w:eastAsia="Arial Unicode MS"/>
+          <w:rtl w:val="0"/>
+          <w:lang w:val="en-US"/>
+        </w:rPr>
+        <w:t>Selenium</w:t>
+      </w:r>
+      <w:r>
+        <w:rPr>
+          <w:rFonts w:ascii="Times New Roman" w:cs="Arial Unicode MS" w:hAnsi="Arial Unicode MS" w:eastAsia="Arial Unicode MS"/>
+          <w:rtl w:val="0"/>
+        </w:rPr>
+        <w:t>,</w:t>
+      </w:r>
+      <w:r>
+        <w:rPr>
+          <w:rFonts w:ascii="Times New Roman" w:cs="Arial Unicode MS" w:hAnsi="Arial Unicode MS" w:eastAsia="Arial Unicode MS"/>
+          <w:rtl w:val="0"/>
+          <w:lang w:val="en-US"/>
+        </w:rPr>
+        <w:t xml:space="preserve"> </w:t>
+      </w:r>
+      <w:r>
+        <w:rPr>
+          <w:rFonts w:ascii="Arial Unicode MS" w:cs="Arial Unicode MS" w:hAnsi="Times New Roman" w:eastAsia="Arial Unicode MS" w:hint="default"/>
+          <w:rtl w:val="0"/>
+        </w:rPr>
+        <w:t xml:space="preserve">еще не делал подвижек в сторону </w:t>
+      </w:r>
+      <w:r>
+        <w:rPr>
+          <w:rFonts w:ascii="Times New Roman" w:cs="Arial Unicode MS" w:hAnsi="Arial Unicode MS" w:eastAsia="Arial Unicode MS"/>
+          <w:rtl w:val="0"/>
+          <w:lang w:val="en-US"/>
+        </w:rPr>
+        <w:t>UIAutomator-</w:t>
+      </w:r>
+      <w:r>
+        <w:rPr>
+          <w:rFonts w:ascii="Arial Unicode MS" w:cs="Arial Unicode MS" w:hAnsi="Times New Roman" w:eastAsia="Arial Unicode MS" w:hint="default"/>
+          <w:rtl w:val="0"/>
+        </w:rPr>
+        <w:t>а</w:t>
+      </w:r>
+      <w:r>
+        <w:rPr>
+          <w:rFonts w:ascii="Times New Roman" w:cs="Arial Unicode MS" w:hAnsi="Arial Unicode MS" w:eastAsia="Arial Unicode MS"/>
+          <w:rtl w:val="0"/>
+          <w:lang w:val="en-US"/>
+        </w:rPr>
+        <w:t>.</w:t>
+      </w:r>
+      <w:r>
+        <w:rPr>
+          <w:rFonts w:ascii="Arial Unicode MS" w:cs="Arial Unicode MS" w:hAnsi="Times New Roman" w:eastAsia="Arial Unicode MS" w:hint="default"/>
+          <w:rtl w:val="0"/>
+        </w:rPr>
+        <w:t xml:space="preserve"> Это склоняет наш выбор в сторону </w:t>
+      </w:r>
+      <w:r>
+        <w:rPr>
+          <w:rFonts w:ascii="Times New Roman" w:cs="Arial Unicode MS" w:hAnsi="Arial Unicode MS" w:eastAsia="Arial Unicode MS"/>
+          <w:rtl w:val="0"/>
+          <w:lang w:val="en-US"/>
+        </w:rPr>
+        <w:t xml:space="preserve">Selenium.  </w:t>
+      </w:r>
+      <w:r>
+        <w:rPr>
+          <w:rFonts w:ascii="Times New Roman" w:cs="Arial Unicode MS" w:hAnsi="Arial Unicode MS" w:eastAsia="Arial Unicode MS"/>
+          <w:rtl w:val="0"/>
+        </w:rPr>
+        <w:t xml:space="preserve"> </w:t>
+      </w:r>
+    </w:p>
+    <w:p>
+      <w:pPr>
+        <w:pStyle w:val="Текстовый блок"/>
+        <w:bidi w:val="0"/>
+      </w:pPr>
+      <w:r>
+        <w:rPr>
+          <w:rFonts w:ascii="Arial Unicode MS" w:cs="Arial Unicode MS" w:hAnsi="Times New Roman" w:eastAsia="Arial Unicode MS" w:hint="default"/>
+          <w:rtl w:val="0"/>
+        </w:rPr>
+        <w:t xml:space="preserve">Рассмотрим подробнее схему измененного проекта </w:t>
+      </w:r>
+      <w:r>
+        <w:rPr>
+          <w:rFonts w:ascii="Times New Roman" w:cs="Arial Unicode MS" w:hAnsi="Arial Unicode MS" w:eastAsia="Arial Unicode MS"/>
+          <w:rtl w:val="0"/>
+          <w:lang w:val="en-US"/>
+        </w:rPr>
+        <w:t>Selendroid (</w:t>
+      </w:r>
+      <w:r>
+        <w:rPr>
+          <w:rFonts w:ascii="Arial Unicode MS" w:cs="Arial Unicode MS" w:hAnsi="Times New Roman" w:eastAsia="Arial Unicode MS" w:hint="default"/>
+          <w:rtl w:val="0"/>
+        </w:rPr>
+        <w:t>Рис</w:t>
+      </w:r>
+      <w:r>
+        <w:rPr>
+          <w:rFonts w:ascii="Times New Roman" w:cs="Arial Unicode MS" w:hAnsi="Arial Unicode MS" w:eastAsia="Arial Unicode MS"/>
+          <w:rtl w:val="0"/>
+        </w:rPr>
+        <w:t>.4</w:t>
+      </w:r>
+      <w:r>
+        <w:rPr>
+          <w:rFonts w:ascii="Times New Roman" w:cs="Arial Unicode MS" w:hAnsi="Arial Unicode MS" w:eastAsia="Arial Unicode MS"/>
+          <w:rtl w:val="0"/>
+          <w:lang w:val="en-US"/>
+        </w:rPr>
+        <w:t>.</w:t>
+      </w:r>
+      <w:r>
+        <w:rPr>
+          <w:rFonts w:ascii="Times New Roman" w:cs="Arial Unicode MS" w:hAnsi="Arial Unicode MS" w:eastAsia="Arial Unicode MS"/>
+          <w:rtl w:val="0"/>
+        </w:rPr>
+        <w:t>)</w:t>
+      </w:r>
+      <w:r>
+        <w:drawing>
+          <wp:anchor distT="152400" distB="152400" distL="152400" distR="152400" simplePos="0" relativeHeight="251662336" behindDoc="0" locked="0" layoutInCell="1" allowOverlap="1">
+            <wp:simplePos x="0" y="0"/>
+            <wp:positionH relativeFrom="margin">
+              <wp:posOffset>-6270</wp:posOffset>
+            </wp:positionH>
+            <wp:positionV relativeFrom="line">
+              <wp:posOffset>351522</wp:posOffset>
+            </wp:positionV>
+            <wp:extent cx="6116321" cy="2367096"/>
+            <wp:effectExtent l="0" t="0" r="0" b="0"/>
+            <wp:wrapThrough wrapText="bothSides" distL="152400" distR="152400">
+              <wp:wrapPolygon edited="1">
+                <wp:start x="0" y="0"/>
+                <wp:lineTo x="0" y="21599"/>
+                <wp:lineTo x="21600" y="21599"/>
+                <wp:lineTo x="21600" y="0"/>
+                <wp:lineTo x="0" y="0"/>
+              </wp:wrapPolygon>
+            </wp:wrapThrough>
+            <wp:docPr id="1073741828" name="officeArt object"/>
+            <wp:cNvGraphicFramePr/>
+            <a:graphic xmlns:a="http://schemas.openxmlformats.org/drawingml/2006/main">
+              <a:graphicData uri="http://schemas.openxmlformats.org/drawingml/2006/picture">
+                <pic:pic xmlns:pic="http://schemas.openxmlformats.org/drawingml/2006/picture">
+                  <pic:nvPicPr>
+                    <pic:cNvPr id="1073741828" name="pasted-image.png"/>
+                    <pic:cNvPicPr/>
+                  </pic:nvPicPr>
+                  <pic:blipFill>
+                    <a:blip r:embed="rId7">
+                      <a:extLst/>
+                    </a:blip>
+                    <a:srcRect l="0" t="0" r="0" b="0"/>
+                    <a:stretch>
+                      <a:fillRect/>
+                    </a:stretch>
+                  </pic:blipFill>
+                  <pic:spPr>
+                    <a:xfrm>
+                      <a:off x="0" y="0"/>
+                      <a:ext cx="6116321" cy="2367096"/>
+                    </a:xfrm>
+                    <a:prstGeom prst="rect">
+                      <a:avLst/>
+                    </a:prstGeom>
+                    <a:ln w="12700" cap="flat">
+                      <a:noFill/>
+                      <a:miter lim="400000"/>
+                    </a:ln>
+                    <a:effectLst/>
+                  </pic:spPr>
+                </pic:pic>
+              </a:graphicData>
+            </a:graphic>
+          </wp:anchor>
+        </w:drawing>
+      </w:r>
+      <w:r>
+        <mc:AlternateContent>
+          <mc:Choice Requires="wps">
+            <w:drawing>
+              <wp:anchor distT="152400" distB="152400" distL="152400" distR="152400" simplePos="0" relativeHeight="251663360" behindDoc="0" locked="0" layoutInCell="1" allowOverlap="1">
+                <wp:simplePos x="0" y="0"/>
+                <wp:positionH relativeFrom="margin">
+                  <wp:posOffset>2825326</wp:posOffset>
+                </wp:positionH>
+                <wp:positionV relativeFrom="line">
+                  <wp:posOffset>1362375</wp:posOffset>
+                </wp:positionV>
+                <wp:extent cx="860889" cy="463650"/>
+                <wp:effectExtent l="0" t="0" r="0" b="0"/>
+                <wp:wrapThrough wrapText="bothSides" distL="152400" distR="152400">
+                  <wp:wrapPolygon edited="1">
+                    <wp:start x="3236" y="0"/>
+                    <wp:lineTo x="1976" y="472"/>
+                    <wp:lineTo x="947" y="1759"/>
+                    <wp:lineTo x="254" y="3668"/>
+                    <wp:lineTo x="0" y="6009"/>
+                    <wp:lineTo x="0" y="15586"/>
+                    <wp:lineTo x="254" y="17927"/>
+                    <wp:lineTo x="947" y="19837"/>
+                    <wp:lineTo x="1976" y="21124"/>
+                    <wp:lineTo x="3236" y="21595"/>
+                    <wp:lineTo x="18362" y="21595"/>
+                    <wp:lineTo x="19623" y="21124"/>
+                    <wp:lineTo x="20651" y="19837"/>
+                    <wp:lineTo x="21344" y="17927"/>
+                    <wp:lineTo x="21598" y="15586"/>
+                    <wp:lineTo x="21598" y="6009"/>
+                    <wp:lineTo x="21344" y="3668"/>
+                    <wp:lineTo x="20651" y="1759"/>
+                    <wp:lineTo x="19623" y="472"/>
+                    <wp:lineTo x="18362" y="0"/>
+                    <wp:lineTo x="3236" y="0"/>
+                  </wp:wrapPolygon>
+                </wp:wrapThrough>
+                <wp:docPr id="1073741829" name="officeArt object"/>
+                <wp:cNvGraphicFramePr/>
+                <a:graphic xmlns:a="http://schemas.openxmlformats.org/drawingml/2006/main">
+                  <a:graphicData uri="http://schemas.microsoft.com/office/word/2010/wordprocessingShape">
+                    <wps:wsp>
+                      <wps:cNvSpPr/>
+                      <wps:spPr>
+                        <a:xfrm>
+                          <a:off x="0" y="0"/>
+                          <a:ext cx="860889" cy="463650"/>
+                        </a:xfrm>
+                        <a:prstGeom prst="roundRect">
+                          <a:avLst>
+                            <a:gd name="adj" fmla="val 27851"/>
+                          </a:avLst>
+                        </a:prstGeom>
+                        <a:blipFill rotWithShape="1">
+                          <a:blip r:embed="rId9"/>
+                          <a:srcRect l="0" t="0" r="0" b="0"/>
+                          <a:tile tx="0" ty="0" sx="100000" sy="100000" flip="none" algn="tl"/>
+                        </a:blipFill>
+                        <a:ln w="12700" cap="flat">
+                          <a:noFill/>
+                          <a:miter lim="400000"/>
+                        </a:ln>
+                        <a:effectLst>
+                          <a:outerShdw sx="100000" sy="100000" kx="0" ky="0" algn="b" rotWithShape="0" blurRad="38100" dist="25400" dir="5400000">
+                            <a:srgbClr val="000000">
+                              <a:alpha val="50000"/>
+                            </a:srgbClr>
+                          </a:outerShdw>
+                        </a:effectLst>
+                      </wps:spPr>
+                      <wps:txbx>
+                        <w:txbxContent>
+                          <w:p>
+                            <w:pPr>
+                              <w:pStyle w:val="Надпись"/>
+                              <w:tabs>
+                                <w:tab w:val="left" w:pos="720"/>
+                              </w:tabs>
+                            </w:pPr>
+                            <w:r>
+                              <w:rPr>
+                                <w:rtl w:val="0"/>
+                                <w:lang w:val="en-US"/>
+                              </w:rPr>
+                              <w:t>UIAut</w:t>
+                            </w:r>
+                          </w:p>
+                        </w:txbxContent>
+                      </wps:txbx>
+                      <wps:bodyPr wrap="square" lIns="50800" tIns="50800" rIns="50800" bIns="50800" numCol="1" anchor="ctr">
+                        <a:noAutofit/>
+                      </wps:bodyPr>
+                    </wps:wsp>
+                  </a:graphicData>
+                </a:graphic>
+              </wp:anchor>
+            </w:drawing>
+          </mc:Choice>
+          <mc:Fallback>
+            <w:pict>
+              <v:roundrect id="_x0000_s1026" style="visibility:visible;position:absolute;margin-left:0.0pt;margin-top:0.0pt;width:67.8pt;height:36.5pt;z-index:251663360;mso-position-horizontal:absolute;mso-position-horizontal-relative:margin;mso-position-vertical:absolute;mso-position-vertical-relative:line;mso-wrap-distance-left:12.0pt;mso-wrap-distance-top:12.0pt;mso-wrap-distance-right:12.0pt;mso-wrap-distance-bottom:12.0pt;" adj="6016">
+                <v:fill r:id="rId9" o:title="Simple_Noise_2x.jpeg" rotate="t" type="tile"/>
+                <v:stroke on="f" weight="1.0pt" dashstyle="solid" endcap="flat" miterlimit="400.0%" joinstyle="miter" linestyle="single" startarrow="none" startarrowwidth="medium" startarrowlength="medium" endarrow="none" endarrowwidth="medium" endarrowlength="medium"/>
+                <v:shadow on="t" color="#000000" opacity="0.5" offset="0.0pt,2.0pt"/>
+                <v:textbox>
+                  <w:txbxContent>
+                    <w:p>
+                      <w:pPr>
+                        <w:pStyle w:val="Надпись"/>
+                        <w:tabs>
+                          <w:tab w:val="left" w:pos="720"/>
+                        </w:tabs>
+                      </w:pPr>
+                      <w:r>
+                        <w:rPr>
+                          <w:rtl w:val="0"/>
+                          <w:lang w:val="en-US"/>
+                        </w:rPr>
+                        <w:t>UIAut</w:t>
+                      </w:r>
+                    </w:p>
+                  </w:txbxContent>
+                </v:textbox>
+                <w10:wrap type="through" side="bothSides" anchorx="margin"/>
+              </v:roundrect>
+            </w:pict>
+          </mc:Fallback>
+        </mc:AlternateContent>
+      </w:r>
+      <w:r>
+        <mc:AlternateContent>
+          <mc:Choice Requires="wps">
+            <w:drawing>
+              <wp:anchor distT="152400" distB="152400" distL="152400" distR="152400" simplePos="0" relativeHeight="251667456" behindDoc="0" locked="0" layoutInCell="1" allowOverlap="1">
+                <wp:simplePos x="0" y="0"/>
+                <wp:positionH relativeFrom="margin">
+                  <wp:posOffset>5557559</wp:posOffset>
+                </wp:positionH>
+                <wp:positionV relativeFrom="line">
+                  <wp:posOffset>2318603</wp:posOffset>
+                </wp:positionV>
+                <wp:extent cx="0" cy="152732"/>
+                <wp:effectExtent l="0" t="0" r="0" b="0"/>
+                <wp:wrapThrough wrapText="bothSides" distL="152400" distR="152400">
+                  <wp:wrapPolygon edited="1">
+                    <wp:start x="0" y="0"/>
+                    <wp:lineTo x="0" y="16221"/>
+                    <wp:lineTo x="0" y="0"/>
+                    <wp:lineTo x="0" y="16221"/>
+                    <wp:lineTo x="0" y="20711"/>
+                    <wp:lineTo x="0" y="16221"/>
+                    <wp:lineTo x="0" y="0"/>
+                  </wp:wrapPolygon>
+                </wp:wrapThrough>
+                <wp:docPr id="1073741830" name="officeArt object"/>
+                <wp:cNvGraphicFramePr/>
+                <a:graphic xmlns:a="http://schemas.openxmlformats.org/drawingml/2006/main">
+                  <a:graphicData uri="http://schemas.microsoft.com/office/word/2010/wordprocessingShape">
+                    <wps:wsp>
+                      <wps:cNvSpPr/>
+                      <wps:spPr>
+                        <a:xfrm>
+                          <a:off x="0" y="0"/>
+                          <a:ext cx="0" cy="152732"/>
+                        </a:xfrm>
+                        <a:prstGeom prst="line">
+                          <a:avLst/>
+                        </a:prstGeom>
+                        <a:noFill/>
+                        <a:ln w="6350" cap="flat">
+                          <a:solidFill>
+                            <a:srgbClr val="000000"/>
+                          </a:solidFill>
+                          <a:prstDash val="solid"/>
+                          <a:miter lim="400000"/>
+                          <a:tailEnd type="triangle" w="med" len="med"/>
+                        </a:ln>
+                        <a:effectLst/>
+                      </wps:spPr>
+                      <wps:bodyPr/>
+                    </wps:wsp>
+                  </a:graphicData>
+                </a:graphic>
+              </wp:anchor>
+            </w:drawing>
+          </mc:Choice>
+          <mc:Fallback>
+            <w:pict>
+              <v:line id="_x0000_s1027" style="visibility:visible;position:absolute;margin-left:437.6pt;margin-top:182.6pt;width:0.0pt;height:12.0pt;z-index:251667456;mso-position-horizontal:absolute;mso-position-horizontal-relative:margin;mso-position-vertical:absolute;mso-position-vertical-relative:line;mso-wrap-distance-left:12.0pt;mso-wrap-distance-top:12.0pt;mso-wrap-distance-right:12.0pt;mso-wrap-distance-bottom:12.0pt;">
+                <v:fill on="f"/>
+                <v:stroke filltype="solid" color="#000000" opacity="100.0%" weight="0.5pt" dashstyle="solid" endcap="flat" miterlimit="400.0%" joinstyle="miter" linestyle="single" startarrow="none" startarrowwidth="medium" startarrowlength="medium" endarrow="block" endarrowwidth="medium" endarrowlength="medium"/>
+                <w10:wrap type="through" side="bothSides" anchorx="margin"/>
+              </v:line>
+            </w:pict>
+          </mc:Fallback>
+        </mc:AlternateContent>
+      </w:r>
+      <w:r>
+        <mc:AlternateContent>
+          <mc:Choice Requires="wps">
+            <w:drawing>
+              <wp:anchor distT="152400" distB="152400" distL="152400" distR="152400" simplePos="0" relativeHeight="251666432" behindDoc="0" locked="0" layoutInCell="1" allowOverlap="1">
+                <wp:simplePos x="0" y="0"/>
+                <wp:positionH relativeFrom="margin">
+                  <wp:posOffset>4573193</wp:posOffset>
+                </wp:positionH>
+                <wp:positionV relativeFrom="line">
+                  <wp:posOffset>2329326</wp:posOffset>
+                </wp:positionV>
+                <wp:extent cx="0" cy="158007"/>
+                <wp:effectExtent l="0" t="0" r="0" b="0"/>
+                <wp:wrapThrough wrapText="bothSides" distL="152400" distR="152400">
+                  <wp:wrapPolygon edited="1">
+                    <wp:start x="0" y="0"/>
+                    <wp:lineTo x="0" y="16385"/>
+                    <wp:lineTo x="0" y="0"/>
+                    <wp:lineTo x="0" y="16385"/>
+                    <wp:lineTo x="0" y="20725"/>
+                    <wp:lineTo x="0" y="16385"/>
+                    <wp:lineTo x="0" y="0"/>
+                  </wp:wrapPolygon>
+                </wp:wrapThrough>
+                <wp:docPr id="1073741831" name="officeArt object"/>
+                <wp:cNvGraphicFramePr/>
+                <a:graphic xmlns:a="http://schemas.openxmlformats.org/drawingml/2006/main">
+                  <a:graphicData uri="http://schemas.microsoft.com/office/word/2010/wordprocessingShape">
+                    <wps:wsp>
+                      <wps:cNvSpPr/>
+                      <wps:spPr>
+                        <a:xfrm flipV="1">
+                          <a:off x="0" y="0"/>
+                          <a:ext cx="0" cy="158007"/>
+                        </a:xfrm>
+                        <a:prstGeom prst="line">
+                          <a:avLst/>
+                        </a:prstGeom>
+                        <a:noFill/>
+                        <a:ln w="6350" cap="flat">
+                          <a:solidFill>
+                            <a:srgbClr val="000000"/>
+                          </a:solidFill>
+                          <a:prstDash val="solid"/>
+                          <a:miter lim="400000"/>
+                          <a:tailEnd type="triangle" w="med" len="med"/>
+                        </a:ln>
+                        <a:effectLst/>
+                      </wps:spPr>
+                      <wps:bodyPr/>
+                    </wps:wsp>
+                  </a:graphicData>
+                </a:graphic>
+              </wp:anchor>
+            </w:drawing>
+          </mc:Choice>
+          <mc:Fallback>
+            <w:pict>
+              <v:line id="_x0000_s1028" style="visibility:visible;position:absolute;margin-left:360.1pt;margin-top:183.4pt;width:0.0pt;height:12.4pt;z-index:251666432;mso-position-horizontal:absolute;mso-position-horizontal-relative:margin;mso-position-vertical:absolute;mso-position-vertical-relative:line;mso-wrap-distance-left:12.0pt;mso-wrap-distance-top:12.0pt;mso-wrap-distance-right:12.0pt;mso-wrap-distance-bottom:12.0pt;flip:y;">
+                <v:fill on="f"/>
+                <v:stroke filltype="solid" color="#000000" opacity="100.0%" weight="0.5pt" dashstyle="solid" endcap="flat" miterlimit="400.0%" joinstyle="miter" linestyle="single" startarrow="none" startarrowwidth="medium" startarrowlength="medium" endarrow="block" endarrowwidth="medium" endarrowlength="medium"/>
+                <w10:wrap type="through" side="bothSides" anchorx="margin"/>
+              </v:line>
+            </w:pict>
+          </mc:Fallback>
+        </mc:AlternateContent>
+      </w:r>
+      <w:r>
+        <mc:AlternateContent>
+          <mc:Choice Requires="wps">
+            <w:drawing>
+              <wp:anchor distT="152400" distB="152400" distL="152400" distR="152400" simplePos="0" relativeHeight="251668480" behindDoc="0" locked="0" layoutInCell="1" allowOverlap="1">
+                <wp:simplePos x="0" y="0"/>
+                <wp:positionH relativeFrom="margin">
+                  <wp:posOffset>4839839</wp:posOffset>
+                </wp:positionH>
+                <wp:positionV relativeFrom="line">
+                  <wp:posOffset>2991703</wp:posOffset>
+                </wp:positionV>
+                <wp:extent cx="0" cy="106844"/>
+                <wp:effectExtent l="0" t="0" r="0" b="0"/>
+                <wp:wrapThrough wrapText="bothSides" distL="152400" distR="152400">
+                  <wp:wrapPolygon edited="1">
+                    <wp:start x="0" y="0"/>
+                    <wp:lineTo x="0" y="13881"/>
+                    <wp:lineTo x="0" y="0"/>
+                    <wp:lineTo x="0" y="13881"/>
+                    <wp:lineTo x="0" y="20299"/>
+                    <wp:lineTo x="0" y="13881"/>
+                    <wp:lineTo x="0" y="0"/>
+                  </wp:wrapPolygon>
+                </wp:wrapThrough>
+                <wp:docPr id="1073741832" name="officeArt object"/>
+                <wp:cNvGraphicFramePr/>
+                <a:graphic xmlns:a="http://schemas.openxmlformats.org/drawingml/2006/main">
+                  <a:graphicData uri="http://schemas.microsoft.com/office/word/2010/wordprocessingShape">
+                    <wps:wsp>
+                      <wps:cNvSpPr/>
+                      <wps:spPr>
+                        <a:xfrm flipV="1">
+                          <a:off x="0" y="0"/>
+                          <a:ext cx="0" cy="106844"/>
+                        </a:xfrm>
+                        <a:prstGeom prst="line">
+                          <a:avLst/>
+                        </a:prstGeom>
+                        <a:noFill/>
+                        <a:ln w="6350" cap="flat">
+                          <a:solidFill>
+                            <a:srgbClr val="000000"/>
+                          </a:solidFill>
+                          <a:prstDash val="solid"/>
+                          <a:miter lim="400000"/>
+                          <a:tailEnd type="triangle" w="med" len="med"/>
+                        </a:ln>
+                        <a:effectLst/>
+                      </wps:spPr>
+                      <wps:bodyPr/>
+                    </wps:wsp>
+                  </a:graphicData>
+                </a:graphic>
+              </wp:anchor>
+            </w:drawing>
+          </mc:Choice>
+          <mc:Fallback>
+            <w:pict>
+              <v:line id="_x0000_s1029" style="visibility:visible;position:absolute;margin-left:381.1pt;margin-top:235.6pt;width:0.0pt;height:8.4pt;z-index:251668480;mso-position-horizontal:absolute;mso-position-horizontal-relative:margin;mso-position-vertical:absolute;mso-position-vertical-relative:line;mso-wrap-distance-left:12.0pt;mso-wrap-distance-top:12.0pt;mso-wrap-distance-right:12.0pt;mso-wrap-distance-bottom:12.0pt;flip:y;">
+                <v:fill on="f"/>
+                <v:stroke filltype="solid" color="#000000" opacity="100.0%" weight="0.5pt" dashstyle="solid" endcap="flat" miterlimit="400.0%" joinstyle="miter" linestyle="single" startarrow="none" startarrowwidth="medium" startarrowlength="medium" endarrow="block" endarrowwidth="medium" endarrowlength="medium"/>
+                <w10:wrap type="through" side="bothSides" anchorx="margin"/>
+              </v:line>
+            </w:pict>
+          </mc:Fallback>
+        </mc:AlternateContent>
+      </w:r>
+      <w:r>
+        <mc:AlternateContent>
+          <mc:Choice Requires="wps">
+            <w:drawing>
+              <wp:anchor distT="152400" distB="152400" distL="152400" distR="152400" simplePos="0" relativeHeight="251669504" behindDoc="0" locked="0" layoutInCell="1" allowOverlap="1">
+                <wp:simplePos x="0" y="0"/>
+                <wp:positionH relativeFrom="margin">
+                  <wp:posOffset>5398639</wp:posOffset>
+                </wp:positionH>
+                <wp:positionV relativeFrom="line">
+                  <wp:posOffset>2979496</wp:posOffset>
+                </wp:positionV>
+                <wp:extent cx="0" cy="134131"/>
+                <wp:effectExtent l="0" t="0" r="0" b="0"/>
+                <wp:wrapThrough wrapText="bothSides" distL="152400" distR="152400">
+                  <wp:wrapPolygon edited="1">
+                    <wp:start x="0" y="0"/>
+                    <wp:lineTo x="0" y="15467"/>
+                    <wp:lineTo x="0" y="0"/>
+                    <wp:lineTo x="0" y="15467"/>
+                    <wp:lineTo x="0" y="20580"/>
+                    <wp:lineTo x="0" y="15467"/>
+                    <wp:lineTo x="0" y="0"/>
+                  </wp:wrapPolygon>
+                </wp:wrapThrough>
+                <wp:docPr id="1073741833" name="officeArt object"/>
+                <wp:cNvGraphicFramePr/>
+                <a:graphic xmlns:a="http://schemas.openxmlformats.org/drawingml/2006/main">
+                  <a:graphicData uri="http://schemas.microsoft.com/office/word/2010/wordprocessingShape">
+                    <wps:wsp>
+                      <wps:cNvSpPr/>
+                      <wps:spPr>
+                        <a:xfrm>
+                          <a:off x="0" y="0"/>
+                          <a:ext cx="0" cy="134131"/>
+                        </a:xfrm>
+                        <a:prstGeom prst="line">
+                          <a:avLst/>
+                        </a:prstGeom>
+                        <a:noFill/>
+                        <a:ln w="6350" cap="flat">
+                          <a:solidFill>
+                            <a:srgbClr val="000000"/>
+                          </a:solidFill>
+                          <a:prstDash val="solid"/>
+                          <a:miter lim="400000"/>
+                          <a:tailEnd type="triangle" w="med" len="med"/>
+                        </a:ln>
+                        <a:effectLst/>
+                      </wps:spPr>
+                      <wps:bodyPr/>
+                    </wps:wsp>
+                  </a:graphicData>
+                </a:graphic>
+              </wp:anchor>
+            </w:drawing>
+          </mc:Choice>
+          <mc:Fallback>
+            <w:pict>
+              <v:line id="_x0000_s1030" style="visibility:visible;position:absolute;margin-left:425.1pt;margin-top:234.6pt;width:0.0pt;height:10.6pt;z-index:251669504;mso-position-horizontal:absolute;mso-position-horizontal-relative:margin;mso-position-vertical:absolute;mso-position-vertical-relative:line;mso-wrap-distance-left:12.0pt;mso-wrap-distance-top:12.0pt;mso-wrap-distance-right:12.0pt;mso-wrap-distance-bottom:12.0pt;">
+                <v:fill on="f"/>
+                <v:stroke filltype="solid" color="#000000" opacity="100.0%" weight="0.5pt" dashstyle="solid" endcap="flat" miterlimit="400.0%" joinstyle="miter" linestyle="single" startarrow="none" startarrowwidth="medium" startarrowlength="medium" endarrow="block" endarrowwidth="medium" endarrowlength="medium"/>
+                <w10:wrap type="through" side="bothSides" anchorx="margin"/>
+              </v:line>
+            </w:pict>
+          </mc:Fallback>
+        </mc:AlternateContent>
+      </w:r>
+      <w:r>
+        <mc:AlternateContent>
+          <mc:Choice Requires="wps">
+            <w:drawing>
+              <wp:anchor distT="152400" distB="152400" distL="152400" distR="152400" simplePos="0" relativeHeight="251670528" behindDoc="0" locked="0" layoutInCell="1" allowOverlap="1">
+                <wp:simplePos x="0" y="0"/>
+                <wp:positionH relativeFrom="margin">
+                  <wp:posOffset>3761549</wp:posOffset>
+                </wp:positionH>
+                <wp:positionV relativeFrom="line">
+                  <wp:posOffset>1692010</wp:posOffset>
+                </wp:positionV>
+                <wp:extent cx="660334" cy="1781328"/>
+                <wp:effectExtent l="0" t="0" r="0" b="0"/>
+                <wp:wrapThrough wrapText="bothSides" distL="152400" distR="152400">
+                  <wp:wrapPolygon edited="1">
+                    <wp:start x="390" y="-54"/>
+                    <wp:lineTo x="22090" y="19958"/>
+                    <wp:lineTo x="20605" y="20162"/>
+                    <wp:lineTo x="390" y="-54"/>
+                    <wp:lineTo x="-390" y="54"/>
+                    <wp:lineTo x="19826" y="20269"/>
+                    <wp:lineTo x="18341" y="20473"/>
+                    <wp:lineTo x="20922" y="21365"/>
+                    <wp:lineTo x="21211" y="21654"/>
+                    <wp:lineTo x="21601" y="21601"/>
+                    <wp:lineTo x="21990" y="21547"/>
+                    <wp:lineTo x="21701" y="21258"/>
+                    <wp:lineTo x="22090" y="19958"/>
+                    <wp:lineTo x="390" y="-54"/>
+                  </wp:wrapPolygon>
+                </wp:wrapThrough>
+                <wp:docPr id="1073741834" name="officeArt object"/>
+                <wp:cNvGraphicFramePr/>
+                <a:graphic xmlns:a="http://schemas.openxmlformats.org/drawingml/2006/main">
+                  <a:graphicData uri="http://schemas.microsoft.com/office/word/2010/wordprocessingShape">
+                    <wps:wsp>
+                      <wps:cNvSpPr/>
+                      <wps:spPr>
+                        <a:xfrm>
+                          <a:off x="0" y="0"/>
+                          <a:ext cx="660334" cy="1781328"/>
+                        </a:xfrm>
+                        <a:prstGeom prst="line">
+                          <a:avLst/>
+                        </a:prstGeom>
+                        <a:noFill/>
+                        <a:ln w="25400" cap="flat">
+                          <a:solidFill>
+                            <a:srgbClr val="773F9B"/>
+                          </a:solidFill>
+                          <a:prstDash val="solid"/>
+                          <a:miter lim="400000"/>
+                          <a:tailEnd type="triangle" w="med" len="med"/>
+                        </a:ln>
+                        <a:effectLst/>
+                      </wps:spPr>
+                      <wps:bodyPr/>
+                    </wps:wsp>
+                  </a:graphicData>
+                </a:graphic>
+              </wp:anchor>
+            </w:drawing>
+          </mc:Choice>
+          <mc:Fallback>
+            <w:pict>
+              <v:line id="_x0000_s1031" style="visibility:visible;position:absolute;margin-left:296.2pt;margin-top:133.2pt;width:52.0pt;height:140.3pt;z-index:251670528;mso-position-horizontal:absolute;mso-position-horizontal-relative:margin;mso-position-vertical:absolute;mso-position-vertical-relative:line;mso-wrap-distance-left:12.0pt;mso-wrap-distance-top:12.0pt;mso-wrap-distance-right:12.0pt;mso-wrap-distance-bottom:12.0pt;">
+                <v:fill on="f"/>
+                <v:stroke filltype="solid" color="#773F9B" opacity="100.0%" weight="2.0pt" dashstyle="solid" endcap="flat" miterlimit="400.0%" joinstyle="miter" linestyle="single" startarrow="none" startarrowwidth="medium" startarrowlength="medium" endarrow="block" endarrowwidth="medium" endarrowlength="medium"/>
+                <w10:wrap type="through" side="bothSides" anchorx="margin"/>
+              </v:line>
+            </w:pict>
+          </mc:Fallback>
+        </mc:AlternateContent>
+      </w:r>
+      <w:r>
+        <mc:AlternateContent>
+          <mc:Choice Requires="wps">
+            <w:drawing>
+              <wp:anchor distT="152400" distB="152400" distL="152400" distR="152400" simplePos="0" relativeHeight="251664384" behindDoc="0" locked="0" layoutInCell="1" allowOverlap="1">
+                <wp:simplePos x="0" y="0"/>
+                <wp:positionH relativeFrom="margin">
+                  <wp:posOffset>4518659</wp:posOffset>
+                </wp:positionH>
+                <wp:positionV relativeFrom="line">
+                  <wp:posOffset>3102275</wp:posOffset>
+                </wp:positionV>
+                <wp:extent cx="1238846" cy="689670"/>
+                <wp:effectExtent l="0" t="0" r="0" b="0"/>
+                <wp:wrapThrough wrapText="bothSides" distL="152400" distR="152400">
+                  <wp:wrapPolygon edited="1">
+                    <wp:start x="0" y="0"/>
+                    <wp:lineTo x="0" y="21603"/>
+                    <wp:lineTo x="21603" y="21603"/>
+                    <wp:lineTo x="21603" y="0"/>
+                    <wp:lineTo x="0" y="0"/>
+                  </wp:wrapPolygon>
+                </wp:wrapThrough>
+                <wp:docPr id="1073741835" name="officeArt object"/>
+                <wp:cNvGraphicFramePr/>
+                <a:graphic xmlns:a="http://schemas.openxmlformats.org/drawingml/2006/main">
+                  <a:graphicData uri="http://schemas.microsoft.com/office/word/2010/wordprocessingShape">
+                    <wps:wsp>
+                      <wps:cNvSpPr/>
+                      <wps:spPr>
+                        <a:xfrm>
+                          <a:off x="0" y="0"/>
+                          <a:ext cx="1238846" cy="689670"/>
+                        </a:xfrm>
+                        <a:prstGeom prst="rect">
+                          <a:avLst/>
+                        </a:prstGeom>
+                        <a:blipFill rotWithShape="1">
+                          <a:blip r:embed="rId9"/>
+                          <a:srcRect l="0" t="0" r="0" b="0"/>
+                          <a:tile tx="0" ty="0" sx="100000" sy="100000" flip="none" algn="tl"/>
+                        </a:blipFill>
+                        <a:ln w="12700" cap="flat">
+                          <a:noFill/>
+                          <a:miter lim="400000"/>
+                        </a:ln>
+                        <a:effectLst>
+                          <a:outerShdw sx="100000" sy="100000" kx="0" ky="0" algn="b" rotWithShape="0" blurRad="38100" dist="25400" dir="5400000">
+                            <a:srgbClr val="000000">
+                              <a:alpha val="50000"/>
+                            </a:srgbClr>
+                          </a:outerShdw>
+                        </a:effectLst>
+                        <a:extLst>
+                          <a:ext uri="{C572A759-6A51-4108-AA02-DFA0A04FC94B}">
+                            <ma14:wrappingTextBoxFlag xmlns:ma14="http://schemas.microsoft.com/office/mac/drawingml/2011/main" val="1"/>
+                          </a:ext>
+                        </a:extLst>
+                      </wps:spPr>
+                      <wps:txbx>
+                        <w:txbxContent>
+                          <w:p>
+                            <w:pPr>
+                              <w:pStyle w:val="Надпись"/>
+                              <w:tabs>
+                                <w:tab w:val="left" w:pos="720"/>
+                                <w:tab w:val="left" w:pos="1440"/>
+                              </w:tabs>
+                            </w:pPr>
+                            <w:r>
+                              <w:rPr>
+                                <w:rtl w:val="0"/>
+                                <w:lang w:val="en-US"/>
+                              </w:rPr>
+                              <w:t>BootstrapServer</w:t>
+                            </w:r>
+                          </w:p>
+                        </w:txbxContent>
+                      </wps:txbx>
+                      <wps:bodyPr wrap="square" lIns="50800" tIns="50800" rIns="50800" bIns="50800" numCol="1" anchor="ctr">
+                        <a:noAutofit/>
+                      </wps:bodyPr>
+                    </wps:wsp>
+                  </a:graphicData>
+                </a:graphic>
+              </wp:anchor>
+            </w:drawing>
+          </mc:Choice>
+          <mc:Fallback>
+            <w:pict>
+              <v:rect id="_x0000_s1032" style="visibility:visible;position:absolute;margin-left:355.8pt;margin-top:244.3pt;width:97.5pt;height:54.3pt;z-index:251664384;mso-position-horizontal:absolute;mso-position-horizontal-relative:margin;mso-position-vertical:absolute;mso-position-vertical-relative:line;mso-wrap-distance-left:12.0pt;mso-wrap-distance-top:12.0pt;mso-wrap-distance-right:12.0pt;mso-wrap-distance-bottom:12.0pt;">
+                <v:fill r:id="rId9" o:title="Simple_Noise_2x.jpeg" rotate="t" type="tile"/>
+                <v:stroke on="f" weight="1.0pt" dashstyle="solid" endcap="flat" miterlimit="400.0%" joinstyle="miter" linestyle="single" startarrow="none" startarrowwidth="medium" startarrowlength="medium" endarrow="none" endarrowwidth="medium" endarrowlength="medium"/>
+                <v:shadow on="t" color="#000000" opacity="0.5" offset="0.0pt,2.0pt"/>
+                <v:textbox>
+                  <w:txbxContent>
+                    <w:p>
+                      <w:pPr>
+                        <w:pStyle w:val="Надпись"/>
+                        <w:tabs>
+                          <w:tab w:val="left" w:pos="720"/>
+                          <w:tab w:val="left" w:pos="1440"/>
+                        </w:tabs>
+                      </w:pPr>
+                      <w:r>
+                        <w:rPr>
+                          <w:rtl w:val="0"/>
+                          <w:lang w:val="en-US"/>
+                        </w:rPr>
+                        <w:t>BootstrapServer</w:t>
+                      </w:r>
+                    </w:p>
+                  </w:txbxContent>
+                </v:textbox>
+                <w10:wrap type="through" side="bothSides" anchorx="margin"/>
+              </v:rect>
+            </w:pict>
+          </mc:Fallback>
+        </mc:AlternateContent>
+      </w:r>
+      <w:r>
+        <mc:AlternateContent>
+          <mc:Choice Requires="wps">
+            <w:drawing>
+              <wp:anchor distT="152400" distB="152400" distL="152400" distR="152400" simplePos="0" relativeHeight="251665408" behindDoc="0" locked="0" layoutInCell="1" allowOverlap="1">
+                <wp:simplePos x="0" y="0"/>
+                <wp:positionH relativeFrom="margin">
+                  <wp:posOffset>4233974</wp:posOffset>
+                </wp:positionH>
+                <wp:positionV relativeFrom="line">
+                  <wp:posOffset>2590041</wp:posOffset>
+                </wp:positionV>
+                <wp:extent cx="1782862" cy="283568"/>
+                <wp:effectExtent l="0" t="0" r="0" b="0"/>
+                <wp:wrapThrough wrapText="bothSides" distL="152400" distR="152400">
+                  <wp:wrapPolygon edited="1">
+                    <wp:start x="0" y="0"/>
+                    <wp:lineTo x="0" y="21615"/>
+                    <wp:lineTo x="21599" y="21615"/>
+                    <wp:lineTo x="21599" y="0"/>
+                    <wp:lineTo x="0" y="0"/>
+                  </wp:wrapPolygon>
+                </wp:wrapThrough>
+                <wp:docPr id="1073741836" name="officeArt object"/>
+                <wp:cNvGraphicFramePr/>
+                <a:graphic xmlns:a="http://schemas.openxmlformats.org/drawingml/2006/main">
+                  <a:graphicData uri="http://schemas.microsoft.com/office/word/2010/wordprocessingShape">
+                    <wps:wsp>
+                      <wps:cNvSpPr/>
+                      <wps:spPr>
+                        <a:xfrm>
+                          <a:off x="0" y="0"/>
+                          <a:ext cx="1782862" cy="283568"/>
+                        </a:xfrm>
+                        <a:prstGeom prst="rect">
+                          <a:avLst/>
+                        </a:prstGeom>
+                        <a:gradFill flip="none" rotWithShape="1">
+                          <a:gsLst>
+                            <a:gs pos="0">
+                              <a:srgbClr val="FF2D21"/>
+                            </a:gs>
+                            <a:gs pos="100000">
+                              <a:srgbClr val="AE1916"/>
+                            </a:gs>
+                          </a:gsLst>
+                          <a:lin ang="5400000" scaled="0"/>
+                        </a:gradFill>
+                        <a:ln w="12700" cap="flat">
+                          <a:noFill/>
+                          <a:miter lim="400000"/>
+                        </a:ln>
+                        <a:effectLst/>
+                        <a:extLst>
+                          <a:ext uri="{C572A759-6A51-4108-AA02-DFA0A04FC94B}">
+                            <ma14:wrappingTextBoxFlag xmlns:ma14="http://schemas.microsoft.com/office/mac/drawingml/2011/main" val="1"/>
+                          </a:ext>
+                        </a:extLst>
+                      </wps:spPr>
+                      <wps:txbx>
+                        <w:txbxContent>
+                          <w:p>
+                            <w:pPr>
+                              <w:pStyle w:val="Надпись"/>
+                              <w:tabs>
+                                <w:tab w:val="left" w:pos="720"/>
+                                <w:tab w:val="left" w:pos="1440"/>
+                                <w:tab w:val="left" w:pos="2160"/>
+                              </w:tabs>
+                            </w:pPr>
+                            <w:r>
+                              <w:rPr>
+                                <w:rtl w:val="0"/>
+                                <w:lang w:val="en-US"/>
+                              </w:rPr>
+                              <w:t>UIAutomation</w:t>
+                            </w:r>
+                          </w:p>
+                        </w:txbxContent>
+                      </wps:txbx>
+                      <wps:bodyPr wrap="square" lIns="50800" tIns="50800" rIns="50800" bIns="50800" numCol="1" anchor="ctr">
+                        <a:noAutofit/>
+                      </wps:bodyPr>
+                    </wps:wsp>
+                  </a:graphicData>
+                </a:graphic>
+              </wp:anchor>
+            </w:drawing>
+          </mc:Choice>
+          <mc:Fallback>
+            <w:pict>
+              <v:rect id="_x0000_s1033" style="visibility:visible;position:absolute;margin-left:333.4pt;margin-top:203.9pt;width:140.4pt;height:22.3pt;z-index:251665408;mso-position-horizontal:absolute;mso-position-horizontal-relative:margin;mso-position-vertical:absolute;mso-position-vertical-relative:line;mso-wrap-distance-left:12.0pt;mso-wrap-distance-top:12.0pt;mso-wrap-distance-right:12.0pt;mso-wrap-distance-bottom:12.0pt;">
+                <v:fill angle="0fd" focus="100%" color="#FF2D21" opacity="100.0%" color2="#AE1916" o:opacity2="100.0%" type="gradientUnscaled"/>
+                <v:stroke on="f" weight="1.0pt" dashstyle="solid" endcap="flat" miterlimit="400.0%" joinstyle="miter" linestyle="single" startarrow="none" startarrowwidth="medium" startarrowlength="medium" endarrow="none" endarrowwidth="medium" endarrowlength="medium"/>
+                <v:textbox>
+                  <w:txbxContent>
+                    <w:p>
+                      <w:pPr>
+                        <w:pStyle w:val="Надпись"/>
+                        <w:tabs>
+                          <w:tab w:val="left" w:pos="720"/>
+                          <w:tab w:val="left" w:pos="1440"/>
+                          <w:tab w:val="left" w:pos="2160"/>
+                        </w:tabs>
+                      </w:pPr>
+                      <w:r>
+                        <w:rPr>
+                          <w:rtl w:val="0"/>
+                          <w:lang w:val="en-US"/>
+                        </w:rPr>
+                        <w:t>UIAutomation</w:t>
+                      </w:r>
+                    </w:p>
+                  </w:txbxContent>
+                </v:textbox>
+                <w10:wrap type="through" side="bothSides" anchorx="margin"/>
+              </v:rect>
+            </w:pict>
+          </mc:Fallback>
+        </mc:AlternateContent>
+      </w:r>
+    </w:p>
+    <w:p>
+      <w:pPr>
+        <w:pStyle w:val="Текстовый блок"/>
+        <w:bidi w:val="0"/>
+      </w:pPr>
+    </w:p>
+    <w:p>
+      <w:pPr>
+        <w:pStyle w:val="Текстовый блок"/>
+        <w:tabs>
+          <w:tab w:val="left" w:pos="720"/>
+          <w:tab w:val="left" w:pos="1440"/>
+          <w:tab w:val="left" w:pos="2160"/>
+          <w:tab w:val="left" w:pos="2880"/>
+          <w:tab w:val="left" w:pos="3600"/>
+          <w:tab w:val="left" w:pos="4320"/>
+          <w:tab w:val="left" w:pos="5040"/>
+          <w:tab w:val="left" w:pos="5760"/>
+          <w:tab w:val="left" w:pos="6480"/>
+          <w:tab w:val="left" w:pos="7200"/>
+          <w:tab w:val="left" w:pos="7920"/>
+          <w:tab w:val="left" w:pos="8640"/>
+          <w:tab w:val="left" w:pos="9360"/>
+        </w:tabs>
+        <w:jc w:val="center"/>
+      </w:pPr>
+      <w:r>
+        <w:rPr>
+          <w:b w:val="1"/>
+          <w:bCs w:val="1"/>
+          <w:rtl w:val="0"/>
+          <w:lang w:val="ru-RU"/>
+        </w:rPr>
+        <w:t>Рис</w:t>
+      </w:r>
+      <w:r>
+        <w:rPr>
+          <w:rFonts w:ascii="Times New Roman"/>
+          <w:b w:val="1"/>
+          <w:bCs w:val="1"/>
+          <w:rtl w:val="0"/>
+          <w:lang w:val="ru-RU"/>
+        </w:rPr>
+        <w:t xml:space="preserve">. 4. </w:t>
+      </w:r>
+      <w:r>
+        <w:rPr>
+          <w:b w:val="1"/>
+          <w:bCs w:val="1"/>
+          <w:rtl w:val="0"/>
+          <w:lang w:val="ru-RU"/>
+        </w:rPr>
+        <w:t xml:space="preserve">Схема архитектуры </w:t>
+      </w:r>
+      <w:r>
+        <w:rPr>
+          <w:rFonts w:ascii="Times New Roman"/>
+          <w:b w:val="1"/>
+          <w:bCs w:val="1"/>
+          <w:rtl w:val="0"/>
+          <w:lang w:val="en-US"/>
+        </w:rPr>
+        <w:t>Selendroid</w:t>
+      </w:r>
+      <w:r>
+        <w:rPr>
+          <w:b w:val="1"/>
+          <w:bCs w:val="1"/>
+          <w:rtl w:val="0"/>
+          <w:lang w:val="ru-RU"/>
+        </w:rPr>
+        <w:t xml:space="preserve"> с модификациям</w:t>
       </w:r>
     </w:p>
     <w:p>
@@ -11072,6 +13240,668 @@
     </w:p>
     <w:p>
       <w:pPr>
+        <w:pStyle w:val="Текстовый блок"/>
+        <w:bidi w:val="0"/>
+      </w:pPr>
+      <w:r>
+        <w:rPr>
+          <w:rFonts w:ascii="Arial Unicode MS" w:cs="Arial Unicode MS" w:hAnsi="Times New Roman" w:eastAsia="Arial Unicode MS" w:hint="default"/>
+          <w:rtl w:val="0"/>
+        </w:rPr>
+        <w:t xml:space="preserve">В исходной архитектуре </w:t>
+      </w:r>
+      <w:r>
+        <w:rPr>
+          <w:rFonts w:ascii="Times New Roman" w:cs="Arial Unicode MS" w:hAnsi="Arial Unicode MS" w:eastAsia="Arial Unicode MS"/>
+          <w:rtl w:val="0"/>
+          <w:lang w:val="en-US"/>
+        </w:rPr>
+        <w:t xml:space="preserve">Selendroid </w:t>
+      </w:r>
+      <w:r>
+        <w:rPr>
+          <w:rFonts w:ascii="Arial Unicode MS" w:cs="Arial Unicode MS" w:hAnsi="Times New Roman" w:eastAsia="Arial Unicode MS" w:hint="default"/>
+          <w:rtl w:val="0"/>
+        </w:rPr>
+        <w:t>проекта</w:t>
+      </w:r>
+      <w:r>
+        <w:rPr>
+          <w:rFonts w:ascii="Times New Roman" w:cs="Arial Unicode MS" w:hAnsi="Arial Unicode MS" w:eastAsia="Arial Unicode MS"/>
+          <w:rtl w:val="0"/>
+        </w:rPr>
+        <w:t xml:space="preserve">, </w:t>
+      </w:r>
+      <w:r>
+        <w:rPr>
+          <w:rFonts w:ascii="Arial Unicode MS" w:cs="Arial Unicode MS" w:hAnsi="Times New Roman" w:eastAsia="Arial Unicode MS" w:hint="default"/>
+          <w:rtl w:val="0"/>
+        </w:rPr>
+        <w:t xml:space="preserve">модификациям подлежит только  </w:t>
+      </w:r>
+      <w:r>
+        <w:rPr>
+          <w:rFonts w:ascii="Times New Roman" w:cs="Arial Unicode MS" w:hAnsi="Arial Unicode MS" w:eastAsia="Arial Unicode MS"/>
+          <w:rtl w:val="0"/>
+          <w:lang w:val="en-US"/>
+        </w:rPr>
+        <w:t xml:space="preserve">Selendroid-standalone. WebDriver Client </w:t>
+      </w:r>
+      <w:r>
+        <w:rPr>
+          <w:rFonts w:ascii="Arial Unicode MS" w:cs="Arial Unicode MS" w:hAnsi="Times New Roman" w:eastAsia="Arial Unicode MS" w:hint="default"/>
+          <w:rtl w:val="0"/>
+        </w:rPr>
+        <w:t>никак не изменится</w:t>
+      </w:r>
+      <w:r>
+        <w:rPr>
+          <w:rFonts w:ascii="Times New Roman" w:cs="Arial Unicode MS" w:hAnsi="Arial Unicode MS" w:eastAsia="Arial Unicode MS"/>
+          <w:rtl w:val="0"/>
+        </w:rPr>
+        <w:t xml:space="preserve">. </w:t>
+      </w:r>
+      <w:r>
+        <w:rPr>
+          <w:rFonts w:ascii="Arial Unicode MS" w:cs="Arial Unicode MS" w:hAnsi="Times New Roman" w:eastAsia="Arial Unicode MS" w:hint="default"/>
+          <w:rtl w:val="0"/>
+        </w:rPr>
+        <w:t>Само  тестовое приложение также останется без изменения</w:t>
+      </w:r>
+      <w:r>
+        <w:rPr>
+          <w:rFonts w:ascii="Times New Roman" w:cs="Arial Unicode MS" w:hAnsi="Arial Unicode MS" w:eastAsia="Arial Unicode MS"/>
+          <w:rtl w:val="0"/>
+        </w:rPr>
+        <w:t xml:space="preserve">. </w:t>
+      </w:r>
+      <w:r>
+        <w:rPr>
+          <w:rFonts w:ascii="Arial Unicode MS" w:cs="Arial Unicode MS" w:hAnsi="Times New Roman" w:eastAsia="Arial Unicode MS" w:hint="default"/>
+          <w:rtl w:val="0"/>
+        </w:rPr>
+        <w:t xml:space="preserve">В системе появится новый элемент — </w:t>
+      </w:r>
+      <w:r>
+        <w:rPr>
+          <w:rFonts w:ascii="Times New Roman" w:cs="Arial Unicode MS" w:hAnsi="Arial Unicode MS" w:eastAsia="Arial Unicode MS"/>
+          <w:rtl w:val="0"/>
+          <w:lang w:val="en-US"/>
+        </w:rPr>
+        <w:t>BootstrapServer</w:t>
+      </w:r>
+      <w:r>
+        <w:rPr>
+          <w:rFonts w:ascii="Times New Roman" w:cs="Arial Unicode MS" w:hAnsi="Arial Unicode MS" w:eastAsia="Arial Unicode MS"/>
+          <w:rtl w:val="0"/>
+        </w:rPr>
+        <w:t xml:space="preserve">, </w:t>
+      </w:r>
+      <w:r>
+        <w:rPr>
+          <w:rFonts w:ascii="Arial Unicode MS" w:cs="Arial Unicode MS" w:hAnsi="Times New Roman" w:eastAsia="Arial Unicode MS" w:hint="default"/>
+          <w:rtl w:val="0"/>
+        </w:rPr>
+        <w:t xml:space="preserve">выполняющий функции связующего звена между тестовым приложением и модифицированным </w:t>
+      </w:r>
+      <w:r>
+        <w:rPr>
+          <w:rFonts w:ascii="Times New Roman" w:cs="Arial Unicode MS" w:hAnsi="Arial Unicode MS" w:eastAsia="Arial Unicode MS"/>
+          <w:rtl w:val="0"/>
+          <w:lang w:val="en-US"/>
+        </w:rPr>
+        <w:t xml:space="preserve">Selendroid-standalone </w:t>
+      </w:r>
+      <w:r>
+        <w:rPr>
+          <w:rFonts w:ascii="Arial Unicode MS" w:cs="Arial Unicode MS" w:hAnsi="Times New Roman" w:eastAsia="Arial Unicode MS" w:hint="default"/>
+          <w:rtl w:val="0"/>
+        </w:rPr>
+        <w:t>сервером</w:t>
+      </w:r>
+      <w:r>
+        <w:rPr>
+          <w:rFonts w:ascii="Times New Roman" w:cs="Arial Unicode MS" w:hAnsi="Arial Unicode MS" w:eastAsia="Arial Unicode MS"/>
+          <w:rtl w:val="0"/>
+        </w:rPr>
+        <w:t xml:space="preserve">. </w:t>
+      </w:r>
+      <w:r>
+        <w:rPr>
+          <w:rFonts w:ascii="Times New Roman" w:cs="Arial Unicode MS" w:hAnsi="Arial Unicode MS" w:eastAsia="Arial Unicode MS"/>
+          <w:rtl w:val="0"/>
+          <w:lang w:val="nl-NL"/>
+        </w:rPr>
+        <w:t>BootstrapServer</w:t>
+      </w:r>
+      <w:r>
+        <w:rPr>
+          <w:rFonts w:ascii="Times New Roman" w:cs="Arial Unicode MS" w:hAnsi="Arial Unicode MS" w:eastAsia="Arial Unicode MS"/>
+          <w:rtl w:val="0"/>
+          <w:lang w:val="en-US"/>
+        </w:rPr>
+        <w:t xml:space="preserve"> </w:t>
+      </w:r>
+      <w:r>
+        <w:rPr>
+          <w:rFonts w:ascii="Arial Unicode MS" w:cs="Arial Unicode MS" w:hAnsi="Times New Roman" w:eastAsia="Arial Unicode MS" w:hint="default"/>
+          <w:rtl w:val="0"/>
+        </w:rPr>
+        <w:t xml:space="preserve">можно использовать из проекта </w:t>
+      </w:r>
+      <w:r>
+        <w:rPr>
+          <w:rFonts w:ascii="Times New Roman" w:cs="Arial Unicode MS" w:hAnsi="Arial Unicode MS" w:eastAsia="Arial Unicode MS"/>
+          <w:rtl w:val="0"/>
+          <w:lang w:val="en-US"/>
+        </w:rPr>
+        <w:t xml:space="preserve">Appium </w:t>
+      </w:r>
+      <w:r>
+        <w:rPr>
+          <w:rFonts w:ascii="Arial Unicode MS" w:cs="Arial Unicode MS" w:hAnsi="Times New Roman" w:eastAsia="Arial Unicode MS" w:hint="default"/>
+          <w:rtl w:val="0"/>
+        </w:rPr>
+        <w:t>без</w:t>
+      </w:r>
+      <w:r>
+        <w:rPr>
+          <w:rFonts w:ascii="Arial Unicode MS" w:cs="Arial Unicode MS" w:hAnsi="Times New Roman" w:eastAsia="Arial Unicode MS" w:hint="default"/>
+          <w:rtl w:val="0"/>
+        </w:rPr>
+        <w:t xml:space="preserve"> каких</w:t>
+      </w:r>
+      <w:r>
+        <w:rPr>
+          <w:rFonts w:ascii="Times New Roman" w:cs="Arial Unicode MS" w:hAnsi="Arial Unicode MS" w:eastAsia="Arial Unicode MS"/>
+          <w:rtl w:val="0"/>
+        </w:rPr>
+        <w:t>-</w:t>
+      </w:r>
+      <w:r>
+        <w:rPr>
+          <w:rFonts w:ascii="Arial Unicode MS" w:cs="Arial Unicode MS" w:hAnsi="Times New Roman" w:eastAsia="Arial Unicode MS" w:hint="default"/>
+          <w:rtl w:val="0"/>
+        </w:rPr>
+        <w:t xml:space="preserve">либо </w:t>
+      </w:r>
+      <w:r>
+        <w:rPr>
+          <w:rFonts w:ascii="Arial Unicode MS" w:cs="Arial Unicode MS" w:hAnsi="Times New Roman" w:eastAsia="Arial Unicode MS" w:hint="default"/>
+          <w:rtl w:val="0"/>
+        </w:rPr>
+        <w:t>изменений</w:t>
+      </w:r>
+      <w:r>
+        <w:rPr>
+          <w:rFonts w:ascii="Times New Roman" w:cs="Arial Unicode MS" w:hAnsi="Arial Unicode MS" w:eastAsia="Arial Unicode MS"/>
+          <w:rtl w:val="0"/>
+        </w:rPr>
+        <w:t>.</w:t>
+      </w:r>
+    </w:p>
+    <w:p>
+      <w:pPr>
+        <w:pStyle w:val="Текстовый блок"/>
+        <w:bidi w:val="0"/>
+      </w:pPr>
+    </w:p>
+    <w:p>
+      <w:pPr>
+        <w:pStyle w:val="х.х"/>
+        <w:bidi w:val="0"/>
+      </w:pPr>
+      <w:r>
+        <w:rPr>
+          <w:rFonts w:ascii="Helvetica" w:cs="Arial Unicode MS" w:hAnsi="Arial Unicode MS" w:eastAsia="Arial Unicode MS"/>
+          <w:rtl w:val="0"/>
+          <w:lang w:val="ru-RU"/>
+        </w:rPr>
+        <w:t>2</w:t>
+      </w:r>
+      <w:r>
+        <w:rPr>
+          <w:rFonts w:ascii="Helvetica" w:cs="Arial Unicode MS" w:hAnsi="Arial Unicode MS" w:eastAsia="Arial Unicode MS"/>
+          <w:rtl w:val="0"/>
+        </w:rPr>
+        <w:t>.</w:t>
+      </w:r>
+      <w:r>
+        <w:rPr>
+          <w:rFonts w:ascii="Helvetica" w:cs="Arial Unicode MS" w:hAnsi="Arial Unicode MS" w:eastAsia="Arial Unicode MS"/>
+          <w:rtl w:val="0"/>
+          <w:lang w:val="ru-RU"/>
+        </w:rPr>
+        <w:t>2</w:t>
+      </w:r>
+      <w:r>
+        <w:rPr>
+          <w:rFonts w:ascii="Helvetica" w:cs="Arial Unicode MS" w:hAnsi="Arial Unicode MS" w:eastAsia="Arial Unicode MS"/>
+          <w:rtl w:val="0"/>
+        </w:rPr>
+        <w:t xml:space="preserve">. </w:t>
+      </w:r>
+      <w:r>
+        <w:rPr>
+          <w:rFonts w:ascii="Arial Unicode MS" w:cs="Arial Unicode MS" w:hAnsi="Helvetica" w:eastAsia="Arial Unicode MS" w:hint="default"/>
+          <w:rtl w:val="0"/>
+          <w:lang w:val="ru-RU"/>
+        </w:rPr>
+        <w:t>Требования</w:t>
+      </w:r>
+    </w:p>
+    <w:p>
+      <w:pPr>
+        <w:pStyle w:val="Текстовый блок"/>
+        <w:bidi w:val="0"/>
+      </w:pPr>
+    </w:p>
+    <w:p>
+      <w:pPr>
+        <w:pStyle w:val="Текстовый блок"/>
+        <w:bidi w:val="0"/>
+      </w:pPr>
+      <w:r>
+        <w:rPr>
+          <w:rFonts w:ascii="Arial Unicode MS" w:cs="Arial Unicode MS" w:hAnsi="Times New Roman" w:eastAsia="Arial Unicode MS" w:hint="default"/>
+          <w:rtl w:val="0"/>
+        </w:rPr>
+        <w:t>Предложенное решение удовлетворяет всем требованиям</w:t>
+      </w:r>
+      <w:r>
+        <w:rPr>
+          <w:rFonts w:ascii="Times New Roman" w:cs="Arial Unicode MS" w:hAnsi="Arial Unicode MS" w:eastAsia="Arial Unicode MS"/>
+          <w:rtl w:val="0"/>
+        </w:rPr>
+        <w:t xml:space="preserve">, </w:t>
+      </w:r>
+      <w:r>
+        <w:rPr>
+          <w:rFonts w:ascii="Arial Unicode MS" w:cs="Arial Unicode MS" w:hAnsi="Times New Roman" w:eastAsia="Arial Unicode MS" w:hint="default"/>
+          <w:rtl w:val="0"/>
+        </w:rPr>
+        <w:t>изложенным ранее</w:t>
+      </w:r>
+      <w:r>
+        <w:rPr>
+          <w:rFonts w:ascii="Times New Roman" w:cs="Arial Unicode MS" w:hAnsi="Arial Unicode MS" w:eastAsia="Arial Unicode MS"/>
+          <w:rtl w:val="0"/>
+        </w:rPr>
+        <w:t xml:space="preserve">. </w:t>
+      </w:r>
+      <w:r>
+        <w:rPr>
+          <w:rFonts w:ascii="Arial Unicode MS" w:cs="Arial Unicode MS" w:hAnsi="Times New Roman" w:eastAsia="Arial Unicode MS" w:hint="default"/>
+          <w:rtl w:val="0"/>
+        </w:rPr>
+        <w:t xml:space="preserve">Объединив подходы </w:t>
+      </w:r>
+      <w:r>
+        <w:rPr>
+          <w:rFonts w:ascii="Times New Roman" w:cs="Arial Unicode MS" w:hAnsi="Arial Unicode MS" w:eastAsia="Arial Unicode MS"/>
+          <w:rtl w:val="0"/>
+          <w:lang w:val="en-US"/>
+        </w:rPr>
+        <w:t xml:space="preserve">Instrumentation </w:t>
+      </w:r>
+      <w:r>
+        <w:rPr>
+          <w:rFonts w:ascii="Arial Unicode MS" w:cs="Arial Unicode MS" w:hAnsi="Times New Roman" w:eastAsia="Arial Unicode MS" w:hint="default"/>
+          <w:rtl w:val="0"/>
+        </w:rPr>
+        <w:t xml:space="preserve">и </w:t>
+      </w:r>
+      <w:r>
+        <w:rPr>
+          <w:rFonts w:ascii="Times New Roman" w:cs="Arial Unicode MS" w:hAnsi="Arial Unicode MS" w:eastAsia="Arial Unicode MS"/>
+          <w:rtl w:val="0"/>
+          <w:lang w:val="en-US"/>
+        </w:rPr>
+        <w:t>UIAutomator</w:t>
+      </w:r>
+      <w:r>
+        <w:rPr>
+          <w:rFonts w:ascii="Times New Roman" w:cs="Arial Unicode MS" w:hAnsi="Arial Unicode MS" w:eastAsia="Arial Unicode MS"/>
+          <w:rtl w:val="0"/>
+        </w:rPr>
+        <w:t xml:space="preserve">, </w:t>
+      </w:r>
+      <w:r>
+        <w:rPr>
+          <w:rFonts w:ascii="Arial Unicode MS" w:cs="Arial Unicode MS" w:hAnsi="Times New Roman" w:eastAsia="Arial Unicode MS" w:hint="default"/>
+          <w:rtl w:val="0"/>
+        </w:rPr>
+        <w:t>мы получим гибкий инструмент обладающий полезной функциональностью обоих подходов</w:t>
+      </w:r>
+      <w:r>
+        <w:rPr>
+          <w:rFonts w:ascii="Times New Roman" w:cs="Arial Unicode MS" w:hAnsi="Arial Unicode MS" w:eastAsia="Arial Unicode MS"/>
+          <w:rtl w:val="0"/>
+        </w:rPr>
+        <w:t xml:space="preserve">. </w:t>
+      </w:r>
+      <w:r>
+        <w:rPr>
+          <w:rFonts w:ascii="Arial Unicode MS" w:cs="Arial Unicode MS" w:hAnsi="Times New Roman" w:eastAsia="Arial Unicode MS" w:hint="default"/>
+          <w:rtl w:val="0"/>
+        </w:rPr>
+        <w:t>В результате создания предложенного решения</w:t>
+      </w:r>
+      <w:r>
+        <w:rPr>
+          <w:rFonts w:ascii="Times New Roman" w:cs="Arial Unicode MS" w:hAnsi="Arial Unicode MS" w:eastAsia="Arial Unicode MS"/>
+          <w:rtl w:val="0"/>
+        </w:rPr>
+        <w:t xml:space="preserve">, </w:t>
+      </w:r>
+      <w:r>
+        <w:rPr>
+          <w:rFonts w:ascii="Arial Unicode MS" w:cs="Arial Unicode MS" w:hAnsi="Times New Roman" w:eastAsia="Arial Unicode MS" w:hint="default"/>
+          <w:rtl w:val="0"/>
+        </w:rPr>
+        <w:t xml:space="preserve">мы получим единый инструмент имеющий возможность тестировать системные взаимодействия и работающий со старыми версиями </w:t>
+      </w:r>
+      <w:r>
+        <w:rPr>
+          <w:rFonts w:ascii="Times New Roman" w:cs="Arial Unicode MS" w:hAnsi="Arial Unicode MS" w:eastAsia="Arial Unicode MS"/>
+          <w:rtl w:val="0"/>
+          <w:lang w:val="en-US"/>
+        </w:rPr>
+        <w:t xml:space="preserve">Android. </w:t>
+      </w:r>
+    </w:p>
+    <w:p>
+      <w:pPr>
+        <w:pStyle w:val="Текстовый блок"/>
+        <w:bidi w:val="0"/>
+      </w:pPr>
+    </w:p>
+    <w:p>
+      <w:pPr>
+        <w:pStyle w:val="х.х"/>
+        <w:bidi w:val="0"/>
+      </w:pPr>
+      <w:r>
+        <w:rPr>
+          <w:rFonts w:ascii="Helvetica" w:cs="Arial Unicode MS" w:hAnsi="Arial Unicode MS" w:eastAsia="Arial Unicode MS"/>
+          <w:rtl w:val="0"/>
+          <w:lang w:val="ru-RU"/>
+        </w:rPr>
+        <w:t>2</w:t>
+      </w:r>
+      <w:r>
+        <w:rPr>
+          <w:rFonts w:ascii="Helvetica" w:cs="Arial Unicode MS" w:hAnsi="Arial Unicode MS" w:eastAsia="Arial Unicode MS"/>
+          <w:rtl w:val="0"/>
+        </w:rPr>
+        <w:t>.</w:t>
+      </w:r>
+      <w:r>
+        <w:rPr>
+          <w:rFonts w:ascii="Helvetica" w:cs="Arial Unicode MS" w:hAnsi="Arial Unicode MS" w:eastAsia="Arial Unicode MS"/>
+          <w:rtl w:val="0"/>
+          <w:lang w:val="en-US"/>
+        </w:rPr>
+        <w:t>3</w:t>
+      </w:r>
+      <w:r>
+        <w:rPr>
+          <w:rFonts w:ascii="Helvetica" w:cs="Arial Unicode MS" w:hAnsi="Arial Unicode MS" w:eastAsia="Arial Unicode MS"/>
+          <w:rtl w:val="0"/>
+        </w:rPr>
+        <w:t xml:space="preserve">. </w:t>
+      </w:r>
+      <w:r>
+        <w:rPr>
+          <w:rFonts w:ascii="Arial Unicode MS" w:cs="Arial Unicode MS" w:hAnsi="Helvetica" w:eastAsia="Arial Unicode MS" w:hint="default"/>
+          <w:rtl w:val="0"/>
+          <w:lang w:val="ru-RU"/>
+        </w:rPr>
+        <w:t>Теоретическое сравнение</w:t>
+      </w:r>
+    </w:p>
+    <w:p>
+      <w:pPr>
+        <w:pStyle w:val="Текстовый блок"/>
+        <w:bidi w:val="0"/>
+      </w:pPr>
+    </w:p>
+    <w:p>
+      <w:pPr>
+        <w:pStyle w:val="Текстовый блок"/>
+        <w:bidi w:val="0"/>
+      </w:pPr>
+      <w:r>
+        <w:rPr>
+          <w:rFonts w:ascii="Arial Unicode MS" w:cs="Arial Unicode MS" w:hAnsi="Times New Roman" w:eastAsia="Arial Unicode MS" w:hint="default"/>
+          <w:rtl w:val="0"/>
+        </w:rPr>
+        <w:t>Как уже было подмечено ранее</w:t>
+      </w:r>
+      <w:r>
+        <w:rPr>
+          <w:rFonts w:ascii="Times New Roman" w:cs="Arial Unicode MS" w:hAnsi="Arial Unicode MS" w:eastAsia="Arial Unicode MS"/>
+          <w:rtl w:val="0"/>
+        </w:rPr>
+        <w:t xml:space="preserve">, </w:t>
+      </w:r>
+      <w:r>
+        <w:rPr>
+          <w:rFonts w:ascii="Times New Roman" w:cs="Arial Unicode MS" w:hAnsi="Arial Unicode MS" w:eastAsia="Arial Unicode MS"/>
+          <w:rtl w:val="0"/>
+          <w:lang w:val="en-US"/>
+        </w:rPr>
+        <w:t xml:space="preserve">Appium </w:t>
+      </w:r>
+      <w:r>
+        <w:rPr>
+          <w:rFonts w:ascii="Arial Unicode MS" w:cs="Arial Unicode MS" w:hAnsi="Times New Roman" w:eastAsia="Arial Unicode MS" w:hint="default"/>
+          <w:rtl w:val="0"/>
+        </w:rPr>
+        <w:t>— проект который уже сделал некоторые попытки объединения возможностей обоих подходов в одном месте</w:t>
+      </w:r>
+      <w:r>
+        <w:rPr>
+          <w:rFonts w:ascii="Times New Roman" w:cs="Arial Unicode MS" w:hAnsi="Arial Unicode MS" w:eastAsia="Arial Unicode MS"/>
+          <w:rtl w:val="0"/>
+        </w:rPr>
+        <w:t xml:space="preserve">. </w:t>
+      </w:r>
+      <w:r>
+        <w:rPr>
+          <w:rFonts w:ascii="Arial Unicode MS" w:cs="Arial Unicode MS" w:hAnsi="Times New Roman" w:eastAsia="Arial Unicode MS" w:hint="default"/>
+          <w:rtl w:val="0"/>
+        </w:rPr>
+        <w:t xml:space="preserve">Сделали они это путем написания «обертки» над проектом </w:t>
+      </w:r>
+      <w:r>
+        <w:rPr>
+          <w:rFonts w:ascii="Times New Roman" w:cs="Arial Unicode MS" w:hAnsi="Arial Unicode MS" w:eastAsia="Arial Unicode MS"/>
+          <w:rtl w:val="0"/>
+          <w:lang w:val="en-US"/>
+        </w:rPr>
+        <w:t>Selenium</w:t>
+      </w:r>
+      <w:r>
+        <w:rPr>
+          <w:rFonts w:ascii="Times New Roman" w:cs="Arial Unicode MS" w:hAnsi="Arial Unicode MS" w:eastAsia="Arial Unicode MS"/>
+          <w:rtl w:val="0"/>
+        </w:rPr>
+        <w:t xml:space="preserve">. </w:t>
+      </w:r>
+      <w:r>
+        <w:rPr>
+          <w:rFonts w:ascii="Arial Unicode MS" w:cs="Arial Unicode MS" w:hAnsi="Times New Roman" w:eastAsia="Arial Unicode MS" w:hint="default"/>
+          <w:rtl w:val="0"/>
+        </w:rPr>
+        <w:t xml:space="preserve">Эо дало им возможность тестировать старые версии </w:t>
+      </w:r>
+      <w:r>
+        <w:rPr>
+          <w:rFonts w:ascii="Times New Roman" w:cs="Arial Unicode MS" w:hAnsi="Arial Unicode MS" w:eastAsia="Arial Unicode MS"/>
+          <w:rtl w:val="0"/>
+          <w:lang w:val="en-US"/>
+        </w:rPr>
+        <w:t xml:space="preserve">Android. </w:t>
+      </w:r>
+    </w:p>
+    <w:p>
+      <w:pPr>
+        <w:pStyle w:val="Текстовый блок"/>
+        <w:bidi w:val="0"/>
+      </w:pPr>
+    </w:p>
+    <w:p>
+      <w:pPr>
+        <w:pStyle w:val="Текстовый блок"/>
+        <w:bidi w:val="0"/>
+      </w:pPr>
+      <w:r>
+        <w:rPr>
+          <w:rFonts w:ascii="Arial Unicode MS" w:cs="Arial Unicode MS" w:hAnsi="Times New Roman" w:eastAsia="Arial Unicode MS" w:hint="default"/>
+          <w:rtl w:val="0"/>
+        </w:rPr>
+        <w:t>Наше решение отличается тем</w:t>
+      </w:r>
+      <w:r>
+        <w:rPr>
+          <w:rFonts w:ascii="Times New Roman" w:cs="Arial Unicode MS" w:hAnsi="Arial Unicode MS" w:eastAsia="Arial Unicode MS"/>
+          <w:rtl w:val="0"/>
+        </w:rPr>
+        <w:t xml:space="preserve">, </w:t>
+      </w:r>
+      <w:r>
+        <w:rPr>
+          <w:rFonts w:ascii="Arial Unicode MS" w:cs="Arial Unicode MS" w:hAnsi="Times New Roman" w:eastAsia="Arial Unicode MS" w:hint="default"/>
+          <w:rtl w:val="0"/>
+        </w:rPr>
+        <w:t xml:space="preserve">что у нас будет один инструмент на базе  </w:t>
+      </w:r>
+      <w:r>
+        <w:rPr>
+          <w:rFonts w:ascii="Times New Roman" w:cs="Arial Unicode MS" w:hAnsi="Arial Unicode MS" w:eastAsia="Arial Unicode MS"/>
+          <w:rtl w:val="0"/>
+          <w:lang w:val="en-US"/>
+        </w:rPr>
+        <w:t xml:space="preserve">Selendroid </w:t>
+      </w:r>
+      <w:r>
+        <w:rPr>
+          <w:rFonts w:ascii="Arial Unicode MS" w:cs="Arial Unicode MS" w:hAnsi="Times New Roman" w:eastAsia="Arial Unicode MS" w:hint="default"/>
+          <w:rtl w:val="0"/>
+        </w:rPr>
+        <w:t xml:space="preserve">со встроенной возможностью переключаться в режим работы с </w:t>
+      </w:r>
+      <w:r>
+        <w:rPr>
+          <w:rFonts w:ascii="Times New Roman" w:cs="Arial Unicode MS" w:hAnsi="Arial Unicode MS" w:eastAsia="Arial Unicode MS"/>
+          <w:rtl w:val="0"/>
+          <w:lang w:val="en-US"/>
+        </w:rPr>
+        <w:t xml:space="preserve">UIAutomator. Selendroid </w:t>
+      </w:r>
+      <w:r>
+        <w:rPr>
+          <w:rFonts w:ascii="Arial Unicode MS" w:cs="Arial Unicode MS" w:hAnsi="Times New Roman" w:eastAsia="Arial Unicode MS" w:hint="default"/>
+          <w:rtl w:val="0"/>
+        </w:rPr>
+        <w:t>позволяет тестировать более старые версии</w:t>
+      </w:r>
+      <w:r>
+        <w:rPr>
+          <w:rFonts w:ascii="Times New Roman" w:cs="Arial Unicode MS" w:hAnsi="Arial Unicode MS" w:eastAsia="Arial Unicode MS"/>
+          <w:rtl w:val="0"/>
+        </w:rPr>
+        <w:t xml:space="preserve">, </w:t>
+      </w:r>
+      <w:r>
+        <w:rPr>
+          <w:rFonts w:ascii="Arial Unicode MS" w:cs="Arial Unicode MS" w:hAnsi="Times New Roman" w:eastAsia="Arial Unicode MS" w:hint="default"/>
+          <w:rtl w:val="0"/>
+        </w:rPr>
+        <w:t xml:space="preserve">а переход в режим </w:t>
+      </w:r>
+      <w:r>
+        <w:rPr>
+          <w:rFonts w:ascii="Times New Roman" w:cs="Arial Unicode MS" w:hAnsi="Arial Unicode MS" w:eastAsia="Arial Unicode MS"/>
+          <w:rtl w:val="0"/>
+          <w:lang w:val="en-US"/>
+        </w:rPr>
+        <w:t xml:space="preserve">UIAutomator </w:t>
+      </w:r>
+      <w:r>
+        <w:rPr>
+          <w:rFonts w:ascii="Arial Unicode MS" w:cs="Arial Unicode MS" w:hAnsi="Times New Roman" w:eastAsia="Arial Unicode MS" w:hint="default"/>
+          <w:rtl w:val="0"/>
+        </w:rPr>
+        <w:t>позволит тестировать системные взаимодействия</w:t>
+      </w:r>
+      <w:r>
+        <w:rPr>
+          <w:rFonts w:ascii="Times New Roman" w:cs="Arial Unicode MS" w:hAnsi="Arial Unicode MS" w:eastAsia="Arial Unicode MS"/>
+          <w:rtl w:val="0"/>
+        </w:rPr>
+        <w:t xml:space="preserve">. </w:t>
+      </w:r>
+      <w:r>
+        <w:rPr>
+          <w:rFonts w:ascii="Arial Unicode MS" w:cs="Arial Unicode MS" w:hAnsi="Times New Roman" w:eastAsia="Arial Unicode MS" w:hint="default"/>
+          <w:rtl w:val="0"/>
+        </w:rPr>
+        <w:t>Все это в одном инструменте</w:t>
+      </w:r>
+      <w:r>
+        <w:rPr>
+          <w:rFonts w:ascii="Times New Roman" w:cs="Arial Unicode MS" w:hAnsi="Arial Unicode MS" w:eastAsia="Arial Unicode MS"/>
+          <w:rtl w:val="0"/>
+        </w:rPr>
+        <w:t xml:space="preserve">, </w:t>
+      </w:r>
+      <w:r>
+        <w:rPr>
+          <w:rFonts w:ascii="Arial Unicode MS" w:cs="Arial Unicode MS" w:hAnsi="Times New Roman" w:eastAsia="Arial Unicode MS" w:hint="default"/>
+          <w:rtl w:val="0"/>
+        </w:rPr>
+        <w:t>а режим работы можно будет переключать в коде самого теста</w:t>
+      </w:r>
+      <w:r>
+        <w:rPr>
+          <w:rFonts w:ascii="Times New Roman" w:cs="Arial Unicode MS" w:hAnsi="Arial Unicode MS" w:eastAsia="Arial Unicode MS"/>
+          <w:rtl w:val="0"/>
+        </w:rPr>
+        <w:t xml:space="preserve">. </w:t>
+      </w:r>
+    </w:p>
+    <w:p>
+      <w:pPr>
+        <w:pStyle w:val="Текстовый блок"/>
+        <w:bidi w:val="0"/>
+      </w:pPr>
+    </w:p>
+    <w:p>
+      <w:pPr>
+        <w:pStyle w:val="Текстовый блок"/>
+        <w:bidi w:val="0"/>
+      </w:pPr>
+      <w:r>
+        <w:rPr>
+          <w:sz w:val="28"/>
+          <w:szCs w:val="28"/>
+        </w:rPr>
+        <w:br w:type="page"/>
+      </w:r>
+    </w:p>
+    <w:p>
+      <w:pPr>
+        <w:pStyle w:val="Основной текст"/>
+        <w:rPr>
+          <w:sz w:val="32"/>
+          <w:szCs w:val="32"/>
+        </w:rPr>
+      </w:pPr>
+    </w:p>
+    <w:p>
+      <w:pPr>
         <w:pStyle w:val="Глава"/>
         <w:bidi w:val="0"/>
       </w:pPr>
@@ -11123,7 +13953,8 @@
     </w:p>
     <w:p>
       <w:pPr>
-        <w:pStyle w:val="Основной текст"/>
+        <w:pStyle w:val="Текстовый блок"/>
+        <w:bidi w:val="0"/>
         <w:rPr>
           <w:sz w:val="32"/>
           <w:szCs w:val="32"/>
@@ -11144,15 +13975,14 @@
           <w:rtl w:val="0"/>
           <w:lang w:val="ru-RU"/>
         </w:rPr>
-        <w:t>В предыдущих главах были подробно описаны концепции положенные в основу системы автоматического тестирования мобильных приложений</w:t>
-      </w:r>
-      <w:r>
-        <w:rPr>
-          <w:rFonts w:ascii="Times New Roman" w:cs="Arial Unicode MS" w:hAnsi="Arial Unicode MS" w:eastAsia="Arial Unicode MS"/>
-          <w:sz w:val="28"/>
-          <w:szCs w:val="28"/>
-          <w:rtl w:val="0"/>
-          <w:lang w:val="ru-RU"/>
+        <w:t>В предыдущих главах были описаны концепции положенные в основу системы автоматического тестирования мобильных приложений</w:t>
+      </w:r>
+      <w:r>
+        <w:rPr>
+          <w:rFonts w:ascii="Times New Roman" w:cs="Arial Unicode MS" w:hAnsi="Arial Unicode MS" w:eastAsia="Arial Unicode MS"/>
+          <w:sz w:val="28"/>
+          <w:szCs w:val="28"/>
+          <w:rtl w:val="0"/>
         </w:rPr>
         <w:t xml:space="preserve">. </w:t>
       </w:r>
@@ -11172,7 +14002,6 @@
           <w:sz w:val="28"/>
           <w:szCs w:val="28"/>
           <w:rtl w:val="0"/>
-          <w:lang w:val="ru-RU"/>
         </w:rPr>
         <w:t xml:space="preserve">. </w:t>
       </w:r>
@@ -11260,7 +14089,7 @@
         <w:pStyle w:val="Основной текст"/>
         <w:numPr>
           <w:ilvl w:val="0"/>
-          <w:numId w:val="11"/>
+          <w:numId w:val="15"/>
         </w:numPr>
         <w:tabs>
           <w:tab w:val="num" w:pos="667"/>
@@ -11340,7 +14169,7 @@
         <w:pStyle w:val="Основной текст"/>
         <w:numPr>
           <w:ilvl w:val="0"/>
-          <w:numId w:val="11"/>
+          <w:numId w:val="15"/>
         </w:numPr>
         <w:tabs>
           <w:tab w:val="num" w:pos="667"/>
@@ -11369,7 +14198,7 @@
         </w:rPr>
         <w:t xml:space="preserve">Selenium 2 Testing Tools: Beginner's Guide Paperback use pre formatted date that complies with legal requirement from media matrix, by </w:t>
       </w:r>
-      <w:hyperlink r:id="rId9" w:history="1">
+      <w:hyperlink r:id="rId10" w:history="1">
         <w:r>
           <w:rPr>
             <w:rStyle w:val="Hyperlink.0"/>
@@ -11476,7 +14305,7 @@
         <w:pStyle w:val="Основной текст"/>
         <w:numPr>
           <w:ilvl w:val="0"/>
-          <w:numId w:val="14"/>
+          <w:numId w:val="18"/>
         </w:numPr>
         <w:tabs>
           <w:tab w:val="num" w:pos="667"/>
@@ -11511,7 +14340,7 @@
           <w:rtl w:val="0"/>
           <w:lang w:val="ru-RU"/>
         </w:rPr>
-        <w:t>— информационный сайт посвященный автоматизации тестированя</w:t>
+        <w:t>— информационный сайт посвященный автоматизации тестирования</w:t>
       </w:r>
     </w:p>
     <w:p>
@@ -11519,7 +14348,7 @@
         <w:pStyle w:val="Основной текст"/>
         <w:numPr>
           <w:ilvl w:val="0"/>
-          <w:numId w:val="14"/>
+          <w:numId w:val="18"/>
         </w:numPr>
         <w:tabs>
           <w:tab w:val="num" w:pos="667"/>
@@ -11595,7 +14424,7 @@
         <w:pStyle w:val="Основной текст"/>
         <w:numPr>
           <w:ilvl w:val="0"/>
-          <w:numId w:val="14"/>
+          <w:numId w:val="18"/>
         </w:numPr>
         <w:tabs>
           <w:tab w:val="num" w:pos="667"/>
@@ -11655,8 +14484,8 @@
       </w:r>
     </w:p>
     <w:sectPr>
-      <w:headerReference w:type="default" r:id="rId10"/>
-      <w:footerReference w:type="default" r:id="rId11"/>
+      <w:headerReference w:type="default" r:id="rId11"/>
+      <w:footerReference w:type="default" r:id="rId12"/>
       <w:pgSz w:w="11900" w:h="16840" w:orient="portrait"/>
       <w:pgMar w:top="1134" w:right="1134" w:bottom="1134" w:left="1134" w:header="720" w:footer="720"/>
       <w:bidi w:val="0"/>
@@ -11749,7 +14578,7 @@
         <w:sz w:val="28"/>
         <w:szCs w:val="28"/>
       </w:rPr>
-      <w:t>20</w:t>
+      <w:t>22</w:t>
     </w:r>
     <w:r>
       <w:rPr>
@@ -12694,8 +15523,9 @@
   </w:abstractNum>
   <w:abstractNum w:abstractNumId="3">
     <w:multiLevelType w:val="multilevel"/>
+    <w:styleLink w:val="List 0"/>
     <w:lvl w:ilvl="0">
-      <w:start w:val="1"/>
+      <w:start w:val="0"/>
       <w:numFmt w:val="bullet"/>
       <w:suff w:val="tab"/>
       <w:lvlText w:val="•"/>
@@ -13003,7 +15833,7 @@
   </w:abstractNum>
   <w:abstractNum w:abstractNumId="4">
     <w:multiLevelType w:val="multilevel"/>
-    <w:styleLink w:val="List 1"/>
+    <w:styleLink w:val="List 0"/>
     <w:lvl w:ilvl="0">
       <w:start w:val="0"/>
       <w:numFmt w:val="bullet"/>
@@ -13623,9 +16453,8 @@
   </w:abstractNum>
   <w:abstractNum w:abstractNumId="6">
     <w:multiLevelType w:val="multilevel"/>
-    <w:styleLink w:val="List 0"/>
     <w:lvl w:ilvl="0">
-      <w:start w:val="0"/>
+      <w:start w:val="1"/>
       <w:numFmt w:val="bullet"/>
       <w:suff w:val="tab"/>
       <w:lvlText w:val="•"/>
@@ -13933,7 +16762,7 @@
   </w:abstractNum>
   <w:abstractNum w:abstractNumId="7">
     <w:multiLevelType w:val="multilevel"/>
-    <w:styleLink w:val="List 0"/>
+    <w:styleLink w:val="List 1"/>
     <w:lvl w:ilvl="0">
       <w:start w:val="0"/>
       <w:numFmt w:val="bullet"/>
@@ -14245,6 +17074,1245 @@
     <w:multiLevelType w:val="multilevel"/>
     <w:lvl w:ilvl="0">
       <w:start w:val="1"/>
+      <w:numFmt w:val="bullet"/>
+      <w:suff w:val="tab"/>
+      <w:lvlText w:val="•"/>
+      <w:lvlJc w:val="left"/>
+      <w:pPr>
+        <w:tabs>
+          <w:tab w:val="num" w:pos="927"/>
+          <w:tab w:val="clear" w:pos="0"/>
+        </w:tabs>
+        <w:ind w:left="360" w:firstLine="207"/>
+      </w:pPr>
+      <w:rPr>
+        <w:rFonts w:ascii="Times New Roman" w:cs="Times New Roman" w:hAnsi="Times New Roman" w:eastAsia="Times New Roman"/>
+        <w:b w:val="0"/>
+        <w:bCs w:val="0"/>
+        <w:i w:val="0"/>
+        <w:iCs w:val="0"/>
+        <w:caps w:val="0"/>
+        <w:smallCaps w:val="0"/>
+        <w:strike w:val="0"/>
+        <w:dstrike w:val="0"/>
+        <w:outline w:val="0"/>
+        <w:color w:val="000000"/>
+        <w:spacing w:val="0"/>
+        <w:kern w:val="0"/>
+        <w:position w:val="0"/>
+        <w:sz w:val="28"/>
+        <w:szCs w:val="28"/>
+        <w:u w:val="none"/>
+        <w:vertAlign w:val="baseline"/>
+      </w:rPr>
+    </w:lvl>
+    <w:lvl w:ilvl="1">
+      <w:start w:val="1"/>
+      <w:numFmt w:val="bullet"/>
+      <w:suff w:val="tab"/>
+      <w:lvlText w:val="•"/>
+      <w:lvlJc w:val="left"/>
+      <w:pPr>
+        <w:tabs>
+          <w:tab w:val="num" w:pos="1647"/>
+          <w:tab w:val="clear" w:pos="0"/>
+        </w:tabs>
+        <w:ind w:left="720" w:firstLine="207"/>
+      </w:pPr>
+      <w:rPr>
+        <w:rFonts w:ascii="Times New Roman" w:cs="Times New Roman" w:hAnsi="Times New Roman" w:eastAsia="Times New Roman"/>
+        <w:b w:val="0"/>
+        <w:bCs w:val="0"/>
+        <w:i w:val="0"/>
+        <w:iCs w:val="0"/>
+        <w:caps w:val="0"/>
+        <w:smallCaps w:val="0"/>
+        <w:strike w:val="0"/>
+        <w:dstrike w:val="0"/>
+        <w:outline w:val="0"/>
+        <w:color w:val="000000"/>
+        <w:spacing w:val="0"/>
+        <w:kern w:val="0"/>
+        <w:position w:val="0"/>
+        <w:sz w:val="28"/>
+        <w:szCs w:val="28"/>
+        <w:u w:val="none"/>
+        <w:vertAlign w:val="baseline"/>
+      </w:rPr>
+    </w:lvl>
+    <w:lvl w:ilvl="2">
+      <w:start w:val="1"/>
+      <w:numFmt w:val="bullet"/>
+      <w:suff w:val="tab"/>
+      <w:lvlText w:val="•"/>
+      <w:lvlJc w:val="left"/>
+      <w:pPr>
+        <w:tabs>
+          <w:tab w:val="num" w:pos="2367"/>
+          <w:tab w:val="clear" w:pos="0"/>
+        </w:tabs>
+        <w:ind w:left="1080" w:firstLine="207"/>
+      </w:pPr>
+      <w:rPr>
+        <w:rFonts w:ascii="Times New Roman" w:cs="Times New Roman" w:hAnsi="Times New Roman" w:eastAsia="Times New Roman"/>
+        <w:b w:val="0"/>
+        <w:bCs w:val="0"/>
+        <w:i w:val="0"/>
+        <w:iCs w:val="0"/>
+        <w:caps w:val="0"/>
+        <w:smallCaps w:val="0"/>
+        <w:strike w:val="0"/>
+        <w:dstrike w:val="0"/>
+        <w:outline w:val="0"/>
+        <w:color w:val="000000"/>
+        <w:spacing w:val="0"/>
+        <w:kern w:val="0"/>
+        <w:position w:val="0"/>
+        <w:sz w:val="28"/>
+        <w:szCs w:val="28"/>
+        <w:u w:val="none"/>
+        <w:vertAlign w:val="baseline"/>
+      </w:rPr>
+    </w:lvl>
+    <w:lvl w:ilvl="3">
+      <w:start w:val="1"/>
+      <w:numFmt w:val="bullet"/>
+      <w:suff w:val="tab"/>
+      <w:lvlText w:val="•"/>
+      <w:lvlJc w:val="left"/>
+      <w:pPr>
+        <w:tabs>
+          <w:tab w:val="num" w:pos="3087"/>
+          <w:tab w:val="clear" w:pos="0"/>
+        </w:tabs>
+        <w:ind w:left="1440" w:firstLine="207"/>
+      </w:pPr>
+      <w:rPr>
+        <w:rFonts w:ascii="Times New Roman" w:cs="Times New Roman" w:hAnsi="Times New Roman" w:eastAsia="Times New Roman"/>
+        <w:b w:val="0"/>
+        <w:bCs w:val="0"/>
+        <w:i w:val="0"/>
+        <w:iCs w:val="0"/>
+        <w:caps w:val="0"/>
+        <w:smallCaps w:val="0"/>
+        <w:strike w:val="0"/>
+        <w:dstrike w:val="0"/>
+        <w:outline w:val="0"/>
+        <w:color w:val="000000"/>
+        <w:spacing w:val="0"/>
+        <w:kern w:val="0"/>
+        <w:position w:val="0"/>
+        <w:sz w:val="28"/>
+        <w:szCs w:val="28"/>
+        <w:u w:val="none"/>
+        <w:vertAlign w:val="baseline"/>
+      </w:rPr>
+    </w:lvl>
+    <w:lvl w:ilvl="4">
+      <w:start w:val="1"/>
+      <w:numFmt w:val="bullet"/>
+      <w:suff w:val="tab"/>
+      <w:lvlText w:val="•"/>
+      <w:lvlJc w:val="left"/>
+      <w:pPr>
+        <w:tabs>
+          <w:tab w:val="num" w:pos="3807"/>
+          <w:tab w:val="clear" w:pos="0"/>
+        </w:tabs>
+        <w:ind w:left="1800" w:firstLine="207"/>
+      </w:pPr>
+      <w:rPr>
+        <w:rFonts w:ascii="Times New Roman" w:cs="Times New Roman" w:hAnsi="Times New Roman" w:eastAsia="Times New Roman"/>
+        <w:b w:val="0"/>
+        <w:bCs w:val="0"/>
+        <w:i w:val="0"/>
+        <w:iCs w:val="0"/>
+        <w:caps w:val="0"/>
+        <w:smallCaps w:val="0"/>
+        <w:strike w:val="0"/>
+        <w:dstrike w:val="0"/>
+        <w:outline w:val="0"/>
+        <w:color w:val="000000"/>
+        <w:spacing w:val="0"/>
+        <w:kern w:val="0"/>
+        <w:position w:val="0"/>
+        <w:sz w:val="28"/>
+        <w:szCs w:val="28"/>
+        <w:u w:val="none"/>
+        <w:vertAlign w:val="baseline"/>
+      </w:rPr>
+    </w:lvl>
+    <w:lvl w:ilvl="5">
+      <w:start w:val="1"/>
+      <w:numFmt w:val="bullet"/>
+      <w:suff w:val="tab"/>
+      <w:lvlText w:val="•"/>
+      <w:lvlJc w:val="left"/>
+      <w:pPr>
+        <w:tabs>
+          <w:tab w:val="num" w:pos="4527"/>
+          <w:tab w:val="clear" w:pos="0"/>
+        </w:tabs>
+        <w:ind w:left="2160" w:firstLine="207"/>
+      </w:pPr>
+      <w:rPr>
+        <w:rFonts w:ascii="Times New Roman" w:cs="Times New Roman" w:hAnsi="Times New Roman" w:eastAsia="Times New Roman"/>
+        <w:b w:val="0"/>
+        <w:bCs w:val="0"/>
+        <w:i w:val="0"/>
+        <w:iCs w:val="0"/>
+        <w:caps w:val="0"/>
+        <w:smallCaps w:val="0"/>
+        <w:strike w:val="0"/>
+        <w:dstrike w:val="0"/>
+        <w:outline w:val="0"/>
+        <w:color w:val="000000"/>
+        <w:spacing w:val="0"/>
+        <w:kern w:val="0"/>
+        <w:position w:val="0"/>
+        <w:sz w:val="28"/>
+        <w:szCs w:val="28"/>
+        <w:u w:val="none"/>
+        <w:vertAlign w:val="baseline"/>
+      </w:rPr>
+    </w:lvl>
+    <w:lvl w:ilvl="6">
+      <w:start w:val="1"/>
+      <w:numFmt w:val="bullet"/>
+      <w:suff w:val="tab"/>
+      <w:lvlText w:val="•"/>
+      <w:lvlJc w:val="left"/>
+      <w:pPr>
+        <w:tabs>
+          <w:tab w:val="num" w:pos="5247"/>
+          <w:tab w:val="clear" w:pos="0"/>
+        </w:tabs>
+        <w:ind w:left="2520" w:firstLine="207"/>
+      </w:pPr>
+      <w:rPr>
+        <w:rFonts w:ascii="Times New Roman" w:cs="Times New Roman" w:hAnsi="Times New Roman" w:eastAsia="Times New Roman"/>
+        <w:b w:val="0"/>
+        <w:bCs w:val="0"/>
+        <w:i w:val="0"/>
+        <w:iCs w:val="0"/>
+        <w:caps w:val="0"/>
+        <w:smallCaps w:val="0"/>
+        <w:strike w:val="0"/>
+        <w:dstrike w:val="0"/>
+        <w:outline w:val="0"/>
+        <w:color w:val="000000"/>
+        <w:spacing w:val="0"/>
+        <w:kern w:val="0"/>
+        <w:position w:val="0"/>
+        <w:sz w:val="28"/>
+        <w:szCs w:val="28"/>
+        <w:u w:val="none"/>
+        <w:vertAlign w:val="baseline"/>
+      </w:rPr>
+    </w:lvl>
+    <w:lvl w:ilvl="7">
+      <w:start w:val="1"/>
+      <w:numFmt w:val="bullet"/>
+      <w:suff w:val="tab"/>
+      <w:lvlText w:val="•"/>
+      <w:lvlJc w:val="left"/>
+      <w:pPr>
+        <w:tabs>
+          <w:tab w:val="num" w:pos="5967"/>
+          <w:tab w:val="clear" w:pos="0"/>
+        </w:tabs>
+        <w:ind w:left="2880" w:firstLine="207"/>
+      </w:pPr>
+      <w:rPr>
+        <w:rFonts w:ascii="Times New Roman" w:cs="Times New Roman" w:hAnsi="Times New Roman" w:eastAsia="Times New Roman"/>
+        <w:b w:val="0"/>
+        <w:bCs w:val="0"/>
+        <w:i w:val="0"/>
+        <w:iCs w:val="0"/>
+        <w:caps w:val="0"/>
+        <w:smallCaps w:val="0"/>
+        <w:strike w:val="0"/>
+        <w:dstrike w:val="0"/>
+        <w:outline w:val="0"/>
+        <w:color w:val="000000"/>
+        <w:spacing w:val="0"/>
+        <w:kern w:val="0"/>
+        <w:position w:val="0"/>
+        <w:sz w:val="28"/>
+        <w:szCs w:val="28"/>
+        <w:u w:val="none"/>
+        <w:vertAlign w:val="baseline"/>
+      </w:rPr>
+    </w:lvl>
+    <w:lvl w:ilvl="8">
+      <w:start w:val="1"/>
+      <w:numFmt w:val="bullet"/>
+      <w:suff w:val="tab"/>
+      <w:lvlText w:val="•"/>
+      <w:lvlJc w:val="left"/>
+      <w:pPr>
+        <w:tabs>
+          <w:tab w:val="num" w:pos="6687"/>
+          <w:tab w:val="clear" w:pos="0"/>
+        </w:tabs>
+        <w:ind w:left="3240" w:firstLine="207"/>
+      </w:pPr>
+      <w:rPr>
+        <w:rFonts w:ascii="Times New Roman" w:cs="Times New Roman" w:hAnsi="Times New Roman" w:eastAsia="Times New Roman"/>
+        <w:b w:val="0"/>
+        <w:bCs w:val="0"/>
+        <w:i w:val="0"/>
+        <w:iCs w:val="0"/>
+        <w:caps w:val="0"/>
+        <w:smallCaps w:val="0"/>
+        <w:strike w:val="0"/>
+        <w:dstrike w:val="0"/>
+        <w:outline w:val="0"/>
+        <w:color w:val="000000"/>
+        <w:spacing w:val="0"/>
+        <w:kern w:val="0"/>
+        <w:position w:val="0"/>
+        <w:sz w:val="28"/>
+        <w:szCs w:val="28"/>
+        <w:u w:val="none"/>
+        <w:vertAlign w:val="baseline"/>
+      </w:rPr>
+    </w:lvl>
+  </w:abstractNum>
+  <w:abstractNum w:abstractNumId="9">
+    <w:multiLevelType w:val="multilevel"/>
+    <w:styleLink w:val="List 2"/>
+    <w:lvl w:ilvl="0">
+      <w:start w:val="0"/>
+      <w:numFmt w:val="bullet"/>
+      <w:suff w:val="tab"/>
+      <w:lvlText w:val="•"/>
+      <w:lvlJc w:val="left"/>
+      <w:pPr>
+        <w:tabs>
+          <w:tab w:val="num" w:pos="927"/>
+          <w:tab w:val="clear" w:pos="0"/>
+        </w:tabs>
+        <w:ind w:left="360" w:firstLine="207"/>
+      </w:pPr>
+      <w:rPr>
+        <w:rFonts w:ascii="Times New Roman" w:cs="Times New Roman" w:hAnsi="Times New Roman" w:eastAsia="Times New Roman"/>
+        <w:b w:val="0"/>
+        <w:bCs w:val="0"/>
+        <w:i w:val="0"/>
+        <w:iCs w:val="0"/>
+        <w:caps w:val="0"/>
+        <w:smallCaps w:val="0"/>
+        <w:strike w:val="0"/>
+        <w:dstrike w:val="0"/>
+        <w:outline w:val="0"/>
+        <w:color w:val="000000"/>
+        <w:spacing w:val="0"/>
+        <w:kern w:val="0"/>
+        <w:position w:val="0"/>
+        <w:sz w:val="28"/>
+        <w:szCs w:val="28"/>
+        <w:u w:val="none"/>
+        <w:vertAlign w:val="baseline"/>
+      </w:rPr>
+    </w:lvl>
+    <w:lvl w:ilvl="1">
+      <w:start w:val="1"/>
+      <w:numFmt w:val="bullet"/>
+      <w:suff w:val="tab"/>
+      <w:lvlText w:val="•"/>
+      <w:lvlJc w:val="left"/>
+      <w:pPr>
+        <w:tabs>
+          <w:tab w:val="num" w:pos="1647"/>
+          <w:tab w:val="clear" w:pos="0"/>
+        </w:tabs>
+        <w:ind w:left="720" w:firstLine="207"/>
+      </w:pPr>
+      <w:rPr>
+        <w:rFonts w:ascii="Times New Roman" w:cs="Times New Roman" w:hAnsi="Times New Roman" w:eastAsia="Times New Roman"/>
+        <w:b w:val="0"/>
+        <w:bCs w:val="0"/>
+        <w:i w:val="0"/>
+        <w:iCs w:val="0"/>
+        <w:caps w:val="0"/>
+        <w:smallCaps w:val="0"/>
+        <w:strike w:val="0"/>
+        <w:dstrike w:val="0"/>
+        <w:outline w:val="0"/>
+        <w:color w:val="000000"/>
+        <w:spacing w:val="0"/>
+        <w:kern w:val="0"/>
+        <w:position w:val="0"/>
+        <w:sz w:val="28"/>
+        <w:szCs w:val="28"/>
+        <w:u w:val="none"/>
+        <w:vertAlign w:val="baseline"/>
+      </w:rPr>
+    </w:lvl>
+    <w:lvl w:ilvl="2">
+      <w:start w:val="1"/>
+      <w:numFmt w:val="bullet"/>
+      <w:suff w:val="tab"/>
+      <w:lvlText w:val="•"/>
+      <w:lvlJc w:val="left"/>
+      <w:pPr>
+        <w:tabs>
+          <w:tab w:val="num" w:pos="2367"/>
+          <w:tab w:val="clear" w:pos="0"/>
+        </w:tabs>
+        <w:ind w:left="1080" w:firstLine="207"/>
+      </w:pPr>
+      <w:rPr>
+        <w:rFonts w:ascii="Times New Roman" w:cs="Times New Roman" w:hAnsi="Times New Roman" w:eastAsia="Times New Roman"/>
+        <w:b w:val="0"/>
+        <w:bCs w:val="0"/>
+        <w:i w:val="0"/>
+        <w:iCs w:val="0"/>
+        <w:caps w:val="0"/>
+        <w:smallCaps w:val="0"/>
+        <w:strike w:val="0"/>
+        <w:dstrike w:val="0"/>
+        <w:outline w:val="0"/>
+        <w:color w:val="000000"/>
+        <w:spacing w:val="0"/>
+        <w:kern w:val="0"/>
+        <w:position w:val="0"/>
+        <w:sz w:val="28"/>
+        <w:szCs w:val="28"/>
+        <w:u w:val="none"/>
+        <w:vertAlign w:val="baseline"/>
+      </w:rPr>
+    </w:lvl>
+    <w:lvl w:ilvl="3">
+      <w:start w:val="1"/>
+      <w:numFmt w:val="bullet"/>
+      <w:suff w:val="tab"/>
+      <w:lvlText w:val="•"/>
+      <w:lvlJc w:val="left"/>
+      <w:pPr>
+        <w:tabs>
+          <w:tab w:val="num" w:pos="3087"/>
+          <w:tab w:val="clear" w:pos="0"/>
+        </w:tabs>
+        <w:ind w:left="1440" w:firstLine="207"/>
+      </w:pPr>
+      <w:rPr>
+        <w:rFonts w:ascii="Times New Roman" w:cs="Times New Roman" w:hAnsi="Times New Roman" w:eastAsia="Times New Roman"/>
+        <w:b w:val="0"/>
+        <w:bCs w:val="0"/>
+        <w:i w:val="0"/>
+        <w:iCs w:val="0"/>
+        <w:caps w:val="0"/>
+        <w:smallCaps w:val="0"/>
+        <w:strike w:val="0"/>
+        <w:dstrike w:val="0"/>
+        <w:outline w:val="0"/>
+        <w:color w:val="000000"/>
+        <w:spacing w:val="0"/>
+        <w:kern w:val="0"/>
+        <w:position w:val="0"/>
+        <w:sz w:val="28"/>
+        <w:szCs w:val="28"/>
+        <w:u w:val="none"/>
+        <w:vertAlign w:val="baseline"/>
+      </w:rPr>
+    </w:lvl>
+    <w:lvl w:ilvl="4">
+      <w:start w:val="1"/>
+      <w:numFmt w:val="bullet"/>
+      <w:suff w:val="tab"/>
+      <w:lvlText w:val="•"/>
+      <w:lvlJc w:val="left"/>
+      <w:pPr>
+        <w:tabs>
+          <w:tab w:val="num" w:pos="3807"/>
+          <w:tab w:val="clear" w:pos="0"/>
+        </w:tabs>
+        <w:ind w:left="1800" w:firstLine="207"/>
+      </w:pPr>
+      <w:rPr>
+        <w:rFonts w:ascii="Times New Roman" w:cs="Times New Roman" w:hAnsi="Times New Roman" w:eastAsia="Times New Roman"/>
+        <w:b w:val="0"/>
+        <w:bCs w:val="0"/>
+        <w:i w:val="0"/>
+        <w:iCs w:val="0"/>
+        <w:caps w:val="0"/>
+        <w:smallCaps w:val="0"/>
+        <w:strike w:val="0"/>
+        <w:dstrike w:val="0"/>
+        <w:outline w:val="0"/>
+        <w:color w:val="000000"/>
+        <w:spacing w:val="0"/>
+        <w:kern w:val="0"/>
+        <w:position w:val="0"/>
+        <w:sz w:val="28"/>
+        <w:szCs w:val="28"/>
+        <w:u w:val="none"/>
+        <w:vertAlign w:val="baseline"/>
+      </w:rPr>
+    </w:lvl>
+    <w:lvl w:ilvl="5">
+      <w:start w:val="1"/>
+      <w:numFmt w:val="bullet"/>
+      <w:suff w:val="tab"/>
+      <w:lvlText w:val="•"/>
+      <w:lvlJc w:val="left"/>
+      <w:pPr>
+        <w:tabs>
+          <w:tab w:val="num" w:pos="4527"/>
+          <w:tab w:val="clear" w:pos="0"/>
+        </w:tabs>
+        <w:ind w:left="2160" w:firstLine="207"/>
+      </w:pPr>
+      <w:rPr>
+        <w:rFonts w:ascii="Times New Roman" w:cs="Times New Roman" w:hAnsi="Times New Roman" w:eastAsia="Times New Roman"/>
+        <w:b w:val="0"/>
+        <w:bCs w:val="0"/>
+        <w:i w:val="0"/>
+        <w:iCs w:val="0"/>
+        <w:caps w:val="0"/>
+        <w:smallCaps w:val="0"/>
+        <w:strike w:val="0"/>
+        <w:dstrike w:val="0"/>
+        <w:outline w:val="0"/>
+        <w:color w:val="000000"/>
+        <w:spacing w:val="0"/>
+        <w:kern w:val="0"/>
+        <w:position w:val="0"/>
+        <w:sz w:val="28"/>
+        <w:szCs w:val="28"/>
+        <w:u w:val="none"/>
+        <w:vertAlign w:val="baseline"/>
+      </w:rPr>
+    </w:lvl>
+    <w:lvl w:ilvl="6">
+      <w:start w:val="1"/>
+      <w:numFmt w:val="bullet"/>
+      <w:suff w:val="tab"/>
+      <w:lvlText w:val="•"/>
+      <w:lvlJc w:val="left"/>
+      <w:pPr>
+        <w:tabs>
+          <w:tab w:val="num" w:pos="5247"/>
+          <w:tab w:val="clear" w:pos="0"/>
+        </w:tabs>
+        <w:ind w:left="2520" w:firstLine="207"/>
+      </w:pPr>
+      <w:rPr>
+        <w:rFonts w:ascii="Times New Roman" w:cs="Times New Roman" w:hAnsi="Times New Roman" w:eastAsia="Times New Roman"/>
+        <w:b w:val="0"/>
+        <w:bCs w:val="0"/>
+        <w:i w:val="0"/>
+        <w:iCs w:val="0"/>
+        <w:caps w:val="0"/>
+        <w:smallCaps w:val="0"/>
+        <w:strike w:val="0"/>
+        <w:dstrike w:val="0"/>
+        <w:outline w:val="0"/>
+        <w:color w:val="000000"/>
+        <w:spacing w:val="0"/>
+        <w:kern w:val="0"/>
+        <w:position w:val="0"/>
+        <w:sz w:val="28"/>
+        <w:szCs w:val="28"/>
+        <w:u w:val="none"/>
+        <w:vertAlign w:val="baseline"/>
+      </w:rPr>
+    </w:lvl>
+    <w:lvl w:ilvl="7">
+      <w:start w:val="1"/>
+      <w:numFmt w:val="bullet"/>
+      <w:suff w:val="tab"/>
+      <w:lvlText w:val="•"/>
+      <w:lvlJc w:val="left"/>
+      <w:pPr>
+        <w:tabs>
+          <w:tab w:val="num" w:pos="5967"/>
+          <w:tab w:val="clear" w:pos="0"/>
+        </w:tabs>
+        <w:ind w:left="2880" w:firstLine="207"/>
+      </w:pPr>
+      <w:rPr>
+        <w:rFonts w:ascii="Times New Roman" w:cs="Times New Roman" w:hAnsi="Times New Roman" w:eastAsia="Times New Roman"/>
+        <w:b w:val="0"/>
+        <w:bCs w:val="0"/>
+        <w:i w:val="0"/>
+        <w:iCs w:val="0"/>
+        <w:caps w:val="0"/>
+        <w:smallCaps w:val="0"/>
+        <w:strike w:val="0"/>
+        <w:dstrike w:val="0"/>
+        <w:outline w:val="0"/>
+        <w:color w:val="000000"/>
+        <w:spacing w:val="0"/>
+        <w:kern w:val="0"/>
+        <w:position w:val="0"/>
+        <w:sz w:val="28"/>
+        <w:szCs w:val="28"/>
+        <w:u w:val="none"/>
+        <w:vertAlign w:val="baseline"/>
+      </w:rPr>
+    </w:lvl>
+    <w:lvl w:ilvl="8">
+      <w:start w:val="1"/>
+      <w:numFmt w:val="bullet"/>
+      <w:suff w:val="tab"/>
+      <w:lvlText w:val="•"/>
+      <w:lvlJc w:val="left"/>
+      <w:pPr>
+        <w:tabs>
+          <w:tab w:val="num" w:pos="6687"/>
+          <w:tab w:val="clear" w:pos="0"/>
+        </w:tabs>
+        <w:ind w:left="3240" w:firstLine="207"/>
+      </w:pPr>
+      <w:rPr>
+        <w:rFonts w:ascii="Times New Roman" w:cs="Times New Roman" w:hAnsi="Times New Roman" w:eastAsia="Times New Roman"/>
+        <w:b w:val="0"/>
+        <w:bCs w:val="0"/>
+        <w:i w:val="0"/>
+        <w:iCs w:val="0"/>
+        <w:caps w:val="0"/>
+        <w:smallCaps w:val="0"/>
+        <w:strike w:val="0"/>
+        <w:dstrike w:val="0"/>
+        <w:outline w:val="0"/>
+        <w:color w:val="000000"/>
+        <w:spacing w:val="0"/>
+        <w:kern w:val="0"/>
+        <w:position w:val="0"/>
+        <w:sz w:val="28"/>
+        <w:szCs w:val="28"/>
+        <w:u w:val="none"/>
+        <w:vertAlign w:val="baseline"/>
+      </w:rPr>
+    </w:lvl>
+  </w:abstractNum>
+  <w:abstractNum w:abstractNumId="10">
+    <w:multiLevelType w:val="multilevel"/>
+    <w:styleLink w:val="List 1"/>
+    <w:lvl w:ilvl="0">
+      <w:start w:val="0"/>
+      <w:numFmt w:val="bullet"/>
+      <w:suff w:val="tab"/>
+      <w:lvlText w:val="•"/>
+      <w:lvlJc w:val="left"/>
+      <w:pPr>
+        <w:tabs>
+          <w:tab w:val="num" w:pos="927"/>
+          <w:tab w:val="clear" w:pos="0"/>
+        </w:tabs>
+        <w:ind w:left="360" w:firstLine="207"/>
+      </w:pPr>
+      <w:rPr>
+        <w:rFonts w:ascii="Times New Roman" w:cs="Times New Roman" w:hAnsi="Times New Roman" w:eastAsia="Times New Roman"/>
+        <w:b w:val="0"/>
+        <w:bCs w:val="0"/>
+        <w:i w:val="0"/>
+        <w:iCs w:val="0"/>
+        <w:caps w:val="0"/>
+        <w:smallCaps w:val="0"/>
+        <w:strike w:val="0"/>
+        <w:dstrike w:val="0"/>
+        <w:outline w:val="0"/>
+        <w:color w:val="000000"/>
+        <w:spacing w:val="0"/>
+        <w:kern w:val="0"/>
+        <w:position w:val="0"/>
+        <w:sz w:val="28"/>
+        <w:szCs w:val="28"/>
+        <w:u w:val="none"/>
+        <w:vertAlign w:val="baseline"/>
+      </w:rPr>
+    </w:lvl>
+    <w:lvl w:ilvl="1">
+      <w:start w:val="1"/>
+      <w:numFmt w:val="bullet"/>
+      <w:suff w:val="tab"/>
+      <w:lvlText w:val="•"/>
+      <w:lvlJc w:val="left"/>
+      <w:pPr>
+        <w:tabs>
+          <w:tab w:val="num" w:pos="1647"/>
+          <w:tab w:val="clear" w:pos="0"/>
+        </w:tabs>
+        <w:ind w:left="720" w:firstLine="207"/>
+      </w:pPr>
+      <w:rPr>
+        <w:rFonts w:ascii="Times New Roman" w:cs="Times New Roman" w:hAnsi="Times New Roman" w:eastAsia="Times New Roman"/>
+        <w:b w:val="0"/>
+        <w:bCs w:val="0"/>
+        <w:i w:val="0"/>
+        <w:iCs w:val="0"/>
+        <w:caps w:val="0"/>
+        <w:smallCaps w:val="0"/>
+        <w:strike w:val="0"/>
+        <w:dstrike w:val="0"/>
+        <w:outline w:val="0"/>
+        <w:color w:val="000000"/>
+        <w:spacing w:val="0"/>
+        <w:kern w:val="0"/>
+        <w:position w:val="0"/>
+        <w:sz w:val="28"/>
+        <w:szCs w:val="28"/>
+        <w:u w:val="none"/>
+        <w:vertAlign w:val="baseline"/>
+      </w:rPr>
+    </w:lvl>
+    <w:lvl w:ilvl="2">
+      <w:start w:val="1"/>
+      <w:numFmt w:val="bullet"/>
+      <w:suff w:val="tab"/>
+      <w:lvlText w:val="•"/>
+      <w:lvlJc w:val="left"/>
+      <w:pPr>
+        <w:tabs>
+          <w:tab w:val="num" w:pos="2367"/>
+          <w:tab w:val="clear" w:pos="0"/>
+        </w:tabs>
+        <w:ind w:left="1080" w:firstLine="207"/>
+      </w:pPr>
+      <w:rPr>
+        <w:rFonts w:ascii="Times New Roman" w:cs="Times New Roman" w:hAnsi="Times New Roman" w:eastAsia="Times New Roman"/>
+        <w:b w:val="0"/>
+        <w:bCs w:val="0"/>
+        <w:i w:val="0"/>
+        <w:iCs w:val="0"/>
+        <w:caps w:val="0"/>
+        <w:smallCaps w:val="0"/>
+        <w:strike w:val="0"/>
+        <w:dstrike w:val="0"/>
+        <w:outline w:val="0"/>
+        <w:color w:val="000000"/>
+        <w:spacing w:val="0"/>
+        <w:kern w:val="0"/>
+        <w:position w:val="0"/>
+        <w:sz w:val="28"/>
+        <w:szCs w:val="28"/>
+        <w:u w:val="none"/>
+        <w:vertAlign w:val="baseline"/>
+      </w:rPr>
+    </w:lvl>
+    <w:lvl w:ilvl="3">
+      <w:start w:val="1"/>
+      <w:numFmt w:val="bullet"/>
+      <w:suff w:val="tab"/>
+      <w:lvlText w:val="•"/>
+      <w:lvlJc w:val="left"/>
+      <w:pPr>
+        <w:tabs>
+          <w:tab w:val="num" w:pos="3087"/>
+          <w:tab w:val="clear" w:pos="0"/>
+        </w:tabs>
+        <w:ind w:left="1440" w:firstLine="207"/>
+      </w:pPr>
+      <w:rPr>
+        <w:rFonts w:ascii="Times New Roman" w:cs="Times New Roman" w:hAnsi="Times New Roman" w:eastAsia="Times New Roman"/>
+        <w:b w:val="0"/>
+        <w:bCs w:val="0"/>
+        <w:i w:val="0"/>
+        <w:iCs w:val="0"/>
+        <w:caps w:val="0"/>
+        <w:smallCaps w:val="0"/>
+        <w:strike w:val="0"/>
+        <w:dstrike w:val="0"/>
+        <w:outline w:val="0"/>
+        <w:color w:val="000000"/>
+        <w:spacing w:val="0"/>
+        <w:kern w:val="0"/>
+        <w:position w:val="0"/>
+        <w:sz w:val="28"/>
+        <w:szCs w:val="28"/>
+        <w:u w:val="none"/>
+        <w:vertAlign w:val="baseline"/>
+      </w:rPr>
+    </w:lvl>
+    <w:lvl w:ilvl="4">
+      <w:start w:val="1"/>
+      <w:numFmt w:val="bullet"/>
+      <w:suff w:val="tab"/>
+      <w:lvlText w:val="•"/>
+      <w:lvlJc w:val="left"/>
+      <w:pPr>
+        <w:tabs>
+          <w:tab w:val="num" w:pos="3807"/>
+          <w:tab w:val="clear" w:pos="0"/>
+        </w:tabs>
+        <w:ind w:left="1800" w:firstLine="207"/>
+      </w:pPr>
+      <w:rPr>
+        <w:rFonts w:ascii="Times New Roman" w:cs="Times New Roman" w:hAnsi="Times New Roman" w:eastAsia="Times New Roman"/>
+        <w:b w:val="0"/>
+        <w:bCs w:val="0"/>
+        <w:i w:val="0"/>
+        <w:iCs w:val="0"/>
+        <w:caps w:val="0"/>
+        <w:smallCaps w:val="0"/>
+        <w:strike w:val="0"/>
+        <w:dstrike w:val="0"/>
+        <w:outline w:val="0"/>
+        <w:color w:val="000000"/>
+        <w:spacing w:val="0"/>
+        <w:kern w:val="0"/>
+        <w:position w:val="0"/>
+        <w:sz w:val="28"/>
+        <w:szCs w:val="28"/>
+        <w:u w:val="none"/>
+        <w:vertAlign w:val="baseline"/>
+      </w:rPr>
+    </w:lvl>
+    <w:lvl w:ilvl="5">
+      <w:start w:val="1"/>
+      <w:numFmt w:val="bullet"/>
+      <w:suff w:val="tab"/>
+      <w:lvlText w:val="•"/>
+      <w:lvlJc w:val="left"/>
+      <w:pPr>
+        <w:tabs>
+          <w:tab w:val="num" w:pos="4527"/>
+          <w:tab w:val="clear" w:pos="0"/>
+        </w:tabs>
+        <w:ind w:left="2160" w:firstLine="207"/>
+      </w:pPr>
+      <w:rPr>
+        <w:rFonts w:ascii="Times New Roman" w:cs="Times New Roman" w:hAnsi="Times New Roman" w:eastAsia="Times New Roman"/>
+        <w:b w:val="0"/>
+        <w:bCs w:val="0"/>
+        <w:i w:val="0"/>
+        <w:iCs w:val="0"/>
+        <w:caps w:val="0"/>
+        <w:smallCaps w:val="0"/>
+        <w:strike w:val="0"/>
+        <w:dstrike w:val="0"/>
+        <w:outline w:val="0"/>
+        <w:color w:val="000000"/>
+        <w:spacing w:val="0"/>
+        <w:kern w:val="0"/>
+        <w:position w:val="0"/>
+        <w:sz w:val="28"/>
+        <w:szCs w:val="28"/>
+        <w:u w:val="none"/>
+        <w:vertAlign w:val="baseline"/>
+      </w:rPr>
+    </w:lvl>
+    <w:lvl w:ilvl="6">
+      <w:start w:val="1"/>
+      <w:numFmt w:val="bullet"/>
+      <w:suff w:val="tab"/>
+      <w:lvlText w:val="•"/>
+      <w:lvlJc w:val="left"/>
+      <w:pPr>
+        <w:tabs>
+          <w:tab w:val="num" w:pos="5247"/>
+          <w:tab w:val="clear" w:pos="0"/>
+        </w:tabs>
+        <w:ind w:left="2520" w:firstLine="207"/>
+      </w:pPr>
+      <w:rPr>
+        <w:rFonts w:ascii="Times New Roman" w:cs="Times New Roman" w:hAnsi="Times New Roman" w:eastAsia="Times New Roman"/>
+        <w:b w:val="0"/>
+        <w:bCs w:val="0"/>
+        <w:i w:val="0"/>
+        <w:iCs w:val="0"/>
+        <w:caps w:val="0"/>
+        <w:smallCaps w:val="0"/>
+        <w:strike w:val="0"/>
+        <w:dstrike w:val="0"/>
+        <w:outline w:val="0"/>
+        <w:color w:val="000000"/>
+        <w:spacing w:val="0"/>
+        <w:kern w:val="0"/>
+        <w:position w:val="0"/>
+        <w:sz w:val="28"/>
+        <w:szCs w:val="28"/>
+        <w:u w:val="none"/>
+        <w:vertAlign w:val="baseline"/>
+      </w:rPr>
+    </w:lvl>
+    <w:lvl w:ilvl="7">
+      <w:start w:val="1"/>
+      <w:numFmt w:val="bullet"/>
+      <w:suff w:val="tab"/>
+      <w:lvlText w:val="•"/>
+      <w:lvlJc w:val="left"/>
+      <w:pPr>
+        <w:tabs>
+          <w:tab w:val="num" w:pos="5967"/>
+          <w:tab w:val="clear" w:pos="0"/>
+        </w:tabs>
+        <w:ind w:left="2880" w:firstLine="207"/>
+      </w:pPr>
+      <w:rPr>
+        <w:rFonts w:ascii="Times New Roman" w:cs="Times New Roman" w:hAnsi="Times New Roman" w:eastAsia="Times New Roman"/>
+        <w:b w:val="0"/>
+        <w:bCs w:val="0"/>
+        <w:i w:val="0"/>
+        <w:iCs w:val="0"/>
+        <w:caps w:val="0"/>
+        <w:smallCaps w:val="0"/>
+        <w:strike w:val="0"/>
+        <w:dstrike w:val="0"/>
+        <w:outline w:val="0"/>
+        <w:color w:val="000000"/>
+        <w:spacing w:val="0"/>
+        <w:kern w:val="0"/>
+        <w:position w:val="0"/>
+        <w:sz w:val="28"/>
+        <w:szCs w:val="28"/>
+        <w:u w:val="none"/>
+        <w:vertAlign w:val="baseline"/>
+      </w:rPr>
+    </w:lvl>
+    <w:lvl w:ilvl="8">
+      <w:start w:val="1"/>
+      <w:numFmt w:val="bullet"/>
+      <w:suff w:val="tab"/>
+      <w:lvlText w:val="•"/>
+      <w:lvlJc w:val="left"/>
+      <w:pPr>
+        <w:tabs>
+          <w:tab w:val="num" w:pos="6687"/>
+          <w:tab w:val="clear" w:pos="0"/>
+        </w:tabs>
+        <w:ind w:left="3240" w:firstLine="207"/>
+      </w:pPr>
+      <w:rPr>
+        <w:rFonts w:ascii="Times New Roman" w:cs="Times New Roman" w:hAnsi="Times New Roman" w:eastAsia="Times New Roman"/>
+        <w:b w:val="0"/>
+        <w:bCs w:val="0"/>
+        <w:i w:val="0"/>
+        <w:iCs w:val="0"/>
+        <w:caps w:val="0"/>
+        <w:smallCaps w:val="0"/>
+        <w:strike w:val="0"/>
+        <w:dstrike w:val="0"/>
+        <w:outline w:val="0"/>
+        <w:color w:val="000000"/>
+        <w:spacing w:val="0"/>
+        <w:kern w:val="0"/>
+        <w:position w:val="0"/>
+        <w:sz w:val="28"/>
+        <w:szCs w:val="28"/>
+        <w:u w:val="none"/>
+        <w:vertAlign w:val="baseline"/>
+      </w:rPr>
+    </w:lvl>
+  </w:abstractNum>
+  <w:abstractNum w:abstractNumId="11">
+    <w:multiLevelType w:val="multilevel"/>
+    <w:styleLink w:val="List 1"/>
+    <w:lvl w:ilvl="0">
+      <w:start w:val="0"/>
+      <w:numFmt w:val="bullet"/>
+      <w:suff w:val="tab"/>
+      <w:lvlText w:val="•"/>
+      <w:lvlJc w:val="left"/>
+      <w:pPr>
+        <w:tabs>
+          <w:tab w:val="num" w:pos="927"/>
+          <w:tab w:val="clear" w:pos="0"/>
+        </w:tabs>
+        <w:ind w:left="360" w:firstLine="207"/>
+      </w:pPr>
+      <w:rPr>
+        <w:rFonts w:ascii="Times New Roman" w:cs="Times New Roman" w:hAnsi="Times New Roman" w:eastAsia="Times New Roman"/>
+        <w:b w:val="0"/>
+        <w:bCs w:val="0"/>
+        <w:i w:val="0"/>
+        <w:iCs w:val="0"/>
+        <w:caps w:val="0"/>
+        <w:smallCaps w:val="0"/>
+        <w:strike w:val="0"/>
+        <w:dstrike w:val="0"/>
+        <w:outline w:val="0"/>
+        <w:color w:val="000000"/>
+        <w:spacing w:val="0"/>
+        <w:kern w:val="0"/>
+        <w:position w:val="0"/>
+        <w:sz w:val="28"/>
+        <w:szCs w:val="28"/>
+        <w:u w:val="none"/>
+        <w:vertAlign w:val="baseline"/>
+      </w:rPr>
+    </w:lvl>
+    <w:lvl w:ilvl="1">
+      <w:start w:val="1"/>
+      <w:numFmt w:val="bullet"/>
+      <w:suff w:val="tab"/>
+      <w:lvlText w:val="•"/>
+      <w:lvlJc w:val="left"/>
+      <w:pPr>
+        <w:tabs>
+          <w:tab w:val="num" w:pos="1647"/>
+          <w:tab w:val="clear" w:pos="0"/>
+        </w:tabs>
+        <w:ind w:left="720" w:firstLine="207"/>
+      </w:pPr>
+      <w:rPr>
+        <w:rFonts w:ascii="Times New Roman" w:cs="Times New Roman" w:hAnsi="Times New Roman" w:eastAsia="Times New Roman"/>
+        <w:b w:val="0"/>
+        <w:bCs w:val="0"/>
+        <w:i w:val="0"/>
+        <w:iCs w:val="0"/>
+        <w:caps w:val="0"/>
+        <w:smallCaps w:val="0"/>
+        <w:strike w:val="0"/>
+        <w:dstrike w:val="0"/>
+        <w:outline w:val="0"/>
+        <w:color w:val="000000"/>
+        <w:spacing w:val="0"/>
+        <w:kern w:val="0"/>
+        <w:position w:val="0"/>
+        <w:sz w:val="28"/>
+        <w:szCs w:val="28"/>
+        <w:u w:val="none"/>
+        <w:vertAlign w:val="baseline"/>
+      </w:rPr>
+    </w:lvl>
+    <w:lvl w:ilvl="2">
+      <w:start w:val="1"/>
+      <w:numFmt w:val="bullet"/>
+      <w:suff w:val="tab"/>
+      <w:lvlText w:val="•"/>
+      <w:lvlJc w:val="left"/>
+      <w:pPr>
+        <w:tabs>
+          <w:tab w:val="num" w:pos="2367"/>
+          <w:tab w:val="clear" w:pos="0"/>
+        </w:tabs>
+        <w:ind w:left="1080" w:firstLine="207"/>
+      </w:pPr>
+      <w:rPr>
+        <w:rFonts w:ascii="Times New Roman" w:cs="Times New Roman" w:hAnsi="Times New Roman" w:eastAsia="Times New Roman"/>
+        <w:b w:val="0"/>
+        <w:bCs w:val="0"/>
+        <w:i w:val="0"/>
+        <w:iCs w:val="0"/>
+        <w:caps w:val="0"/>
+        <w:smallCaps w:val="0"/>
+        <w:strike w:val="0"/>
+        <w:dstrike w:val="0"/>
+        <w:outline w:val="0"/>
+        <w:color w:val="000000"/>
+        <w:spacing w:val="0"/>
+        <w:kern w:val="0"/>
+        <w:position w:val="0"/>
+        <w:sz w:val="28"/>
+        <w:szCs w:val="28"/>
+        <w:u w:val="none"/>
+        <w:vertAlign w:val="baseline"/>
+      </w:rPr>
+    </w:lvl>
+    <w:lvl w:ilvl="3">
+      <w:start w:val="1"/>
+      <w:numFmt w:val="bullet"/>
+      <w:suff w:val="tab"/>
+      <w:lvlText w:val="•"/>
+      <w:lvlJc w:val="left"/>
+      <w:pPr>
+        <w:tabs>
+          <w:tab w:val="num" w:pos="3087"/>
+          <w:tab w:val="clear" w:pos="0"/>
+        </w:tabs>
+        <w:ind w:left="1440" w:firstLine="207"/>
+      </w:pPr>
+      <w:rPr>
+        <w:rFonts w:ascii="Times New Roman" w:cs="Times New Roman" w:hAnsi="Times New Roman" w:eastAsia="Times New Roman"/>
+        <w:b w:val="0"/>
+        <w:bCs w:val="0"/>
+        <w:i w:val="0"/>
+        <w:iCs w:val="0"/>
+        <w:caps w:val="0"/>
+        <w:smallCaps w:val="0"/>
+        <w:strike w:val="0"/>
+        <w:dstrike w:val="0"/>
+        <w:outline w:val="0"/>
+        <w:color w:val="000000"/>
+        <w:spacing w:val="0"/>
+        <w:kern w:val="0"/>
+        <w:position w:val="0"/>
+        <w:sz w:val="28"/>
+        <w:szCs w:val="28"/>
+        <w:u w:val="none"/>
+        <w:vertAlign w:val="baseline"/>
+      </w:rPr>
+    </w:lvl>
+    <w:lvl w:ilvl="4">
+      <w:start w:val="1"/>
+      <w:numFmt w:val="bullet"/>
+      <w:suff w:val="tab"/>
+      <w:lvlText w:val="•"/>
+      <w:lvlJc w:val="left"/>
+      <w:pPr>
+        <w:tabs>
+          <w:tab w:val="num" w:pos="3807"/>
+          <w:tab w:val="clear" w:pos="0"/>
+        </w:tabs>
+        <w:ind w:left="1800" w:firstLine="207"/>
+      </w:pPr>
+      <w:rPr>
+        <w:rFonts w:ascii="Times New Roman" w:cs="Times New Roman" w:hAnsi="Times New Roman" w:eastAsia="Times New Roman"/>
+        <w:b w:val="0"/>
+        <w:bCs w:val="0"/>
+        <w:i w:val="0"/>
+        <w:iCs w:val="0"/>
+        <w:caps w:val="0"/>
+        <w:smallCaps w:val="0"/>
+        <w:strike w:val="0"/>
+        <w:dstrike w:val="0"/>
+        <w:outline w:val="0"/>
+        <w:color w:val="000000"/>
+        <w:spacing w:val="0"/>
+        <w:kern w:val="0"/>
+        <w:position w:val="0"/>
+        <w:sz w:val="28"/>
+        <w:szCs w:val="28"/>
+        <w:u w:val="none"/>
+        <w:vertAlign w:val="baseline"/>
+      </w:rPr>
+    </w:lvl>
+    <w:lvl w:ilvl="5">
+      <w:start w:val="1"/>
+      <w:numFmt w:val="bullet"/>
+      <w:suff w:val="tab"/>
+      <w:lvlText w:val="•"/>
+      <w:lvlJc w:val="left"/>
+      <w:pPr>
+        <w:tabs>
+          <w:tab w:val="num" w:pos="4527"/>
+          <w:tab w:val="clear" w:pos="0"/>
+        </w:tabs>
+        <w:ind w:left="2160" w:firstLine="207"/>
+      </w:pPr>
+      <w:rPr>
+        <w:rFonts w:ascii="Times New Roman" w:cs="Times New Roman" w:hAnsi="Times New Roman" w:eastAsia="Times New Roman"/>
+        <w:b w:val="0"/>
+        <w:bCs w:val="0"/>
+        <w:i w:val="0"/>
+        <w:iCs w:val="0"/>
+        <w:caps w:val="0"/>
+        <w:smallCaps w:val="0"/>
+        <w:strike w:val="0"/>
+        <w:dstrike w:val="0"/>
+        <w:outline w:val="0"/>
+        <w:color w:val="000000"/>
+        <w:spacing w:val="0"/>
+        <w:kern w:val="0"/>
+        <w:position w:val="0"/>
+        <w:sz w:val="28"/>
+        <w:szCs w:val="28"/>
+        <w:u w:val="none"/>
+        <w:vertAlign w:val="baseline"/>
+      </w:rPr>
+    </w:lvl>
+    <w:lvl w:ilvl="6">
+      <w:start w:val="1"/>
+      <w:numFmt w:val="bullet"/>
+      <w:suff w:val="tab"/>
+      <w:lvlText w:val="•"/>
+      <w:lvlJc w:val="left"/>
+      <w:pPr>
+        <w:tabs>
+          <w:tab w:val="num" w:pos="5247"/>
+          <w:tab w:val="clear" w:pos="0"/>
+        </w:tabs>
+        <w:ind w:left="2520" w:firstLine="207"/>
+      </w:pPr>
+      <w:rPr>
+        <w:rFonts w:ascii="Times New Roman" w:cs="Times New Roman" w:hAnsi="Times New Roman" w:eastAsia="Times New Roman"/>
+        <w:b w:val="0"/>
+        <w:bCs w:val="0"/>
+        <w:i w:val="0"/>
+        <w:iCs w:val="0"/>
+        <w:caps w:val="0"/>
+        <w:smallCaps w:val="0"/>
+        <w:strike w:val="0"/>
+        <w:dstrike w:val="0"/>
+        <w:outline w:val="0"/>
+        <w:color w:val="000000"/>
+        <w:spacing w:val="0"/>
+        <w:kern w:val="0"/>
+        <w:position w:val="0"/>
+        <w:sz w:val="28"/>
+        <w:szCs w:val="28"/>
+        <w:u w:val="none"/>
+        <w:vertAlign w:val="baseline"/>
+      </w:rPr>
+    </w:lvl>
+    <w:lvl w:ilvl="7">
+      <w:start w:val="1"/>
+      <w:numFmt w:val="bullet"/>
+      <w:suff w:val="tab"/>
+      <w:lvlText w:val="•"/>
+      <w:lvlJc w:val="left"/>
+      <w:pPr>
+        <w:tabs>
+          <w:tab w:val="num" w:pos="5967"/>
+          <w:tab w:val="clear" w:pos="0"/>
+        </w:tabs>
+        <w:ind w:left="2880" w:firstLine="207"/>
+      </w:pPr>
+      <w:rPr>
+        <w:rFonts w:ascii="Times New Roman" w:cs="Times New Roman" w:hAnsi="Times New Roman" w:eastAsia="Times New Roman"/>
+        <w:b w:val="0"/>
+        <w:bCs w:val="0"/>
+        <w:i w:val="0"/>
+        <w:iCs w:val="0"/>
+        <w:caps w:val="0"/>
+        <w:smallCaps w:val="0"/>
+        <w:strike w:val="0"/>
+        <w:dstrike w:val="0"/>
+        <w:outline w:val="0"/>
+        <w:color w:val="000000"/>
+        <w:spacing w:val="0"/>
+        <w:kern w:val="0"/>
+        <w:position w:val="0"/>
+        <w:sz w:val="28"/>
+        <w:szCs w:val="28"/>
+        <w:u w:val="none"/>
+        <w:vertAlign w:val="baseline"/>
+      </w:rPr>
+    </w:lvl>
+    <w:lvl w:ilvl="8">
+      <w:start w:val="1"/>
+      <w:numFmt w:val="bullet"/>
+      <w:suff w:val="tab"/>
+      <w:lvlText w:val="•"/>
+      <w:lvlJc w:val="left"/>
+      <w:pPr>
+        <w:tabs>
+          <w:tab w:val="num" w:pos="6687"/>
+          <w:tab w:val="clear" w:pos="0"/>
+        </w:tabs>
+        <w:ind w:left="3240" w:firstLine="207"/>
+      </w:pPr>
+      <w:rPr>
+        <w:rFonts w:ascii="Times New Roman" w:cs="Times New Roman" w:hAnsi="Times New Roman" w:eastAsia="Times New Roman"/>
+        <w:b w:val="0"/>
+        <w:bCs w:val="0"/>
+        <w:i w:val="0"/>
+        <w:iCs w:val="0"/>
+        <w:caps w:val="0"/>
+        <w:smallCaps w:val="0"/>
+        <w:strike w:val="0"/>
+        <w:dstrike w:val="0"/>
+        <w:outline w:val="0"/>
+        <w:color w:val="000000"/>
+        <w:spacing w:val="0"/>
+        <w:kern w:val="0"/>
+        <w:position w:val="0"/>
+        <w:sz w:val="28"/>
+        <w:szCs w:val="28"/>
+        <w:u w:val="none"/>
+        <w:vertAlign w:val="baseline"/>
+      </w:rPr>
+    </w:lvl>
+  </w:abstractNum>
+  <w:abstractNum w:abstractNumId="12">
+    <w:multiLevelType w:val="multilevel"/>
+    <w:lvl w:ilvl="0">
+      <w:start w:val="1"/>
       <w:numFmt w:val="decimal"/>
       <w:suff w:val="tab"/>
       <w:lvlText w:val="%1."/>
@@ -14469,7 +18537,7 @@
       </w:rPr>
     </w:lvl>
   </w:abstractNum>
-  <w:abstractNum w:abstractNumId="9">
+  <w:abstractNum w:abstractNumId="13">
     <w:multiLevelType w:val="multilevel"/>
     <w:lvl w:ilvl="0">
       <w:start w:val="1"/>
@@ -14571,9 +18639,9 @@
       </w:rPr>
     </w:lvl>
   </w:abstractNum>
-  <w:abstractNum w:abstractNumId="10">
+  <w:abstractNum w:abstractNumId="14">
     <w:multiLevelType w:val="multilevel"/>
-    <w:styleLink w:val="List 2"/>
+    <w:styleLink w:val="List 3"/>
     <w:lvl w:ilvl="0">
       <w:start w:val="1"/>
       <w:numFmt w:val="decimal"/>
@@ -14800,7 +18868,7 @@
       </w:rPr>
     </w:lvl>
   </w:abstractNum>
-  <w:abstractNum w:abstractNumId="11">
+  <w:abstractNum w:abstractNumId="15">
     <w:multiLevelType w:val="multilevel"/>
     <w:lvl w:ilvl="0">
       <w:start w:val="1"/>
@@ -15001,7 +19069,7 @@
       </w:rPr>
     </w:lvl>
   </w:abstractNum>
-  <w:abstractNum w:abstractNumId="12">
+  <w:abstractNum w:abstractNumId="16">
     <w:multiLevelType w:val="multilevel"/>
     <w:lvl w:ilvl="0">
       <w:start w:val="1"/>
@@ -15103,9 +19171,9 @@
       </w:rPr>
     </w:lvl>
   </w:abstractNum>
-  <w:abstractNum w:abstractNumId="13">
+  <w:abstractNum w:abstractNumId="17">
     <w:multiLevelType w:val="multilevel"/>
-    <w:styleLink w:val="List 3"/>
+    <w:styleLink w:val="List 4"/>
     <w:lvl w:ilvl="0">
       <w:start w:val="4"/>
       <w:numFmt w:val="decimal"/>
@@ -15346,6 +19414,18 @@
   </w:num>
   <w:num w:numId="14">
     <w:abstractNumId w:val="13"/>
+  </w:num>
+  <w:num w:numId="15">
+    <w:abstractNumId w:val="14"/>
+  </w:num>
+  <w:num w:numId="16">
+    <w:abstractNumId w:val="15"/>
+  </w:num>
+  <w:num w:numId="17">
+    <w:abstractNumId w:val="16"/>
+  </w:num>
+  <w:num w:numId="18">
+    <w:abstractNumId w:val="17"/>
   </w:num>
 </w:numbering>
 </file>
@@ -15619,7 +19699,7 @@
       <w:shd w:val="clear" w:color="auto" w:fill="auto"/>
       <w:suppressAutoHyphens w:val="0"/>
       <w:bidi w:val="0"/>
-      <w:spacing w:before="0" w:after="0" w:line="240" w:lineRule="auto"/>
+      <w:spacing w:before="0" w:after="0" w:line="360" w:lineRule="auto"/>
       <w:ind w:left="0" w:right="0" w:firstLine="567"/>
       <w:jc w:val="both"/>
       <w:outlineLvl w:val="9"/>
@@ -15783,17 +19863,70 @@
     <w:next w:val="List 1"/>
     <w:pPr>
       <w:numPr>
-        <w:numId w:val="4"/>
+        <w:numId w:val="7"/>
       </w:numPr>
     </w:pPr>
   </w:style>
   <w:style w:type="numbering" w:styleId="List 2">
     <w:name w:val="List 2"/>
-    <w:basedOn w:val="Импортированный стиль 1"/>
+    <w:basedOn w:val="Нет"/>
     <w:next w:val="List 2"/>
     <w:pPr>
       <w:numPr>
         <w:numId w:val="9"/>
+      </w:numPr>
+    </w:pPr>
+  </w:style>
+  <w:style w:type="paragraph" w:styleId="Надпись">
+    <w:name w:val="Надпись"/>
+    <w:next w:val="Надпись"/>
+    <w:pPr>
+      <w:keepNext w:val="0"/>
+      <w:keepLines w:val="0"/>
+      <w:pageBreakBefore w:val="0"/>
+      <w:widowControl w:val="1"/>
+      <w:shd w:val="clear" w:color="auto" w:fill="auto"/>
+      <w:suppressAutoHyphens w:val="0"/>
+      <w:bidi w:val="0"/>
+      <w:spacing w:before="0" w:after="0" w:line="240" w:lineRule="auto"/>
+      <w:ind w:left="0" w:right="0" w:firstLine="0"/>
+      <w:jc w:val="center"/>
+      <w:outlineLvl w:val="9"/>
+    </w:pPr>
+    <w:rPr>
+      <w:rFonts w:ascii="Helvetica" w:cs="Arial Unicode MS" w:hAnsi="Arial Unicode MS" w:eastAsia="Arial Unicode MS"/>
+      <w:b w:val="0"/>
+      <w:bCs w:val="0"/>
+      <w:i w:val="0"/>
+      <w:iCs w:val="0"/>
+      <w:caps w:val="0"/>
+      <w:smallCaps w:val="0"/>
+      <w:strike w:val="0"/>
+      <w:dstrike w:val="0"/>
+      <w:outline w:val="0"/>
+      <w:color w:val="fefefe"/>
+      <w:spacing w:val="0"/>
+      <w:kern w:val="0"/>
+      <w:position w:val="0"/>
+      <w:sz w:val="24"/>
+      <w:szCs w:val="24"/>
+      <w:u w:val="none"/>
+      <w:vertAlign w:val="baseline"/>
+      <w:lang w:val="en-US"/>
+      <w14:shadow w14:sx="100000" w14:sy="100000" w14:kx="0" w14:ky="0" w14:algn="tl" w14:blurRad="50800" w14:dist="35997" w14:dir="2700000">
+        <w14:srgbClr w14:val="000000">
+          <w14:alpha w14:val="68965"/>
+        </w14:srgbClr>
+      </w14:shadow>
+    </w:rPr>
+  </w:style>
+  <w:style w:type="numbering" w:styleId="List 3">
+    <w:name w:val="List 3"/>
+    <w:basedOn w:val="Импортированный стиль 1"/>
+    <w:next w:val="List 3"/>
+    <w:pPr>
+      <w:numPr>
+        <w:numId w:val="13"/>
       </w:numPr>
     </w:pPr>
   </w:style>
@@ -15802,7 +19935,7 @@
     <w:next w:val="Импортированный стиль 1"/>
     <w:pPr>
       <w:numPr>
-        <w:numId w:val="10"/>
+        <w:numId w:val="14"/>
       </w:numPr>
     </w:pPr>
   </w:style>
@@ -15823,13 +19956,13 @@
       <w:u w:val="none" w:color="000000"/>
     </w:rPr>
   </w:style>
-  <w:style w:type="numbering" w:styleId="List 3">
-    <w:name w:val="List 3"/>
+  <w:style w:type="numbering" w:styleId="List 4">
+    <w:name w:val="List 4"/>
     <w:basedOn w:val="Импортированный стиль 2"/>
-    <w:next w:val="List 3"/>
+    <w:next w:val="List 4"/>
     <w:pPr>
       <w:numPr>
-        <w:numId w:val="12"/>
+        <w:numId w:val="16"/>
       </w:numPr>
     </w:pPr>
   </w:style>
@@ -15838,7 +19971,7 @@
     <w:next w:val="Импортированный стиль 2"/>
     <w:pPr>
       <w:numPr>
-        <w:numId w:val="13"/>
+        <w:numId w:val="17"/>
       </w:numPr>
     </w:pPr>
   </w:style>
@@ -16792,7 +20925,7 @@
       <a:lstStyle>
         <a:defPPr marL="0" marR="0" indent="359999" algn="just" defTabSz="457200" rtl="0" fontAlgn="auto" latinLnBrk="1" hangingPunct="0">
           <a:lnSpc>
-            <a:spcPct val="100000"/>
+            <a:spcPct val="150000"/>
           </a:lnSpc>
           <a:spcBef>
             <a:spcPts val="0"/>

--- a/thesis.docx
+++ b/thesis.docx
@@ -2223,7 +2223,27 @@
           <w:rtl w:val="0"/>
           <w:lang w:val="ru-RU"/>
         </w:rPr>
-        <w:t>Оглавление ……</w:t>
+        <w:t xml:space="preserve">Оглавление </w:t>
+      </w:r>
+      <w:r>
+        <w:rPr>
+          <w:rFonts w:ascii="Times New Roman" w:cs="Arial Unicode MS" w:hAnsi="Arial Unicode MS" w:eastAsia="Arial Unicode MS"/>
+          <w:sz w:val="28"/>
+          <w:szCs w:val="28"/>
+          <w:rtl w:val="0"/>
+          <w:lang w:val="ru-RU"/>
+        </w:rPr>
+        <w:t xml:space="preserve">  </w:t>
+      </w:r>
+      <w:r>
+        <w:rPr>
+          <w:rFonts w:ascii="Arial Unicode MS" w:cs="Arial Unicode MS" w:hAnsi="Times New Roman" w:eastAsia="Arial Unicode MS" w:hint="default"/>
+          <w:sz w:val="28"/>
+          <w:szCs w:val="28"/>
+          <w:rtl w:val="0"/>
+          <w:lang w:val="ru-RU"/>
+        </w:rPr>
+        <w:t>……</w:t>
       </w:r>
       <w:r>
         <w:rPr>
@@ -2263,7 +2283,7 @@
           <w:rtl w:val="0"/>
           <w:lang w:val="ru-RU"/>
         </w:rPr>
-        <w:t xml:space="preserve">..3  </w:t>
+        <w:t xml:space="preserve">3 </w:t>
       </w:r>
       <w:r>
         <w:rPr>
@@ -2283,7 +2303,7 @@
           <w:rtl w:val="0"/>
           <w:lang w:val="ru-RU"/>
         </w:rPr>
-        <w:t xml:space="preserve"> </w:t>
+        <w:t xml:space="preserve">   </w:t>
       </w:r>
       <w:r>
         <w:rPr>
@@ -2313,7 +2333,7 @@
           <w:rtl w:val="0"/>
           <w:lang w:val="ru-RU"/>
         </w:rPr>
-        <w:t xml:space="preserve">..4     </w:t>
+        <w:t xml:space="preserve">4 </w:t>
       </w:r>
       <w:r>
         <w:rPr>
@@ -2343,7 +2363,7 @@
           <w:rtl w:val="0"/>
           <w:lang w:val="ru-RU"/>
         </w:rPr>
-        <w:t xml:space="preserve">Обзор </w:t>
+        <w:t xml:space="preserve">Обзор  </w:t>
       </w:r>
       <w:r>
         <w:rPr>
@@ -2393,17 +2413,7 @@
           <w:rtl w:val="0"/>
           <w:lang w:val="ru-RU"/>
         </w:rPr>
-        <w:t xml:space="preserve">.6 </w:t>
-      </w:r>
-      <w:r>
-        <w:rPr>
-          <w:rFonts w:ascii="Times New Roman" w:cs="Arial Unicode MS" w:hAnsi="Arial Unicode MS" w:eastAsia="Arial Unicode MS"/>
-          <w:sz w:val="28"/>
-          <w:szCs w:val="28"/>
-          <w:rtl w:val="0"/>
-          <w:lang w:val="ru-RU"/>
-        </w:rPr>
-        <w:t xml:space="preserve"> </w:t>
+        <w:t>6</w:t>
       </w:r>
     </w:p>
     <w:p>
@@ -2430,7 +2440,7 @@
           <w:rtl w:val="0"/>
           <w:lang w:val="ru-RU"/>
         </w:rPr>
-        <w:t xml:space="preserve">Описание предметной области  </w:t>
+        <w:t>Описание предметной области …</w:t>
       </w:r>
       <w:r>
         <w:rPr>
@@ -2457,7 +2467,7 @@
           <w:rtl w:val="0"/>
           <w:lang w:val="ru-RU"/>
         </w:rPr>
-        <w:t>.. 6</w:t>
+        <w:t>6</w:t>
       </w:r>
     </w:p>
     <w:p>
@@ -2491,7 +2501,7 @@
           <w:rtl w:val="0"/>
           <w:lang w:val="ru-RU"/>
         </w:rPr>
-        <w:t>Анализ……………………</w:t>
+        <w:t>Анализ   …………………</w:t>
       </w:r>
       <w:r>
         <w:rPr>
@@ -2518,7 +2528,7 @@
           <w:rtl w:val="0"/>
           <w:lang w:val="ru-RU"/>
         </w:rPr>
-        <w:t xml:space="preserve">…   </w:t>
+        <w:t>……</w:t>
       </w:r>
       <w:r>
         <w:rPr>
@@ -2633,17 +2643,7 @@
           <w:rtl w:val="0"/>
           <w:lang w:val="ru-RU"/>
         </w:rPr>
-        <w:t>ое исследование</w:t>
-      </w:r>
-      <w:r>
-        <w:rPr>
-          <w:rFonts w:ascii="Arial Unicode MS" w:cs="Arial Unicode MS" w:hAnsi="Times New Roman" w:eastAsia="Arial Unicode MS" w:hint="default"/>
-          <w:sz w:val="28"/>
-          <w:szCs w:val="28"/>
-          <w:rtl w:val="0"/>
-          <w:lang w:val="ru-RU"/>
-        </w:rPr>
-        <w:t>…………………</w:t>
+        <w:t xml:space="preserve">ое исследование  </w:t>
       </w:r>
       <w:r>
         <w:rPr>
@@ -2663,6 +2663,16 @@
           <w:rtl w:val="0"/>
           <w:lang w:val="ru-RU"/>
         </w:rPr>
+        <w:t>………………</w:t>
+      </w:r>
+      <w:r>
+        <w:rPr>
+          <w:rFonts w:ascii="Arial Unicode MS" w:cs="Arial Unicode MS" w:hAnsi="Times New Roman" w:eastAsia="Arial Unicode MS" w:hint="default"/>
+          <w:sz w:val="28"/>
+          <w:szCs w:val="28"/>
+          <w:rtl w:val="0"/>
+          <w:lang w:val="ru-RU"/>
+        </w:rPr>
         <w:t>…</w:t>
       </w:r>
       <w:r>
@@ -2677,23 +2687,23 @@
       </w:r>
       <w:r>
         <w:rPr>
-          <w:rFonts w:ascii="Times New Roman" w:cs="Arial Unicode MS" w:hAnsi="Arial Unicode MS" w:eastAsia="Arial Unicode MS"/>
-          <w:sz w:val="28"/>
-          <w:szCs w:val="28"/>
-          <w:rtl w:val="0"/>
-          <w:lang w:val="ru-RU"/>
-        </w:rPr>
-        <w:t xml:space="preserve">  </w:t>
-      </w:r>
-      <w:r>
-        <w:rPr>
-          <w:rFonts w:ascii="Times New Roman" w:cs="Arial Unicode MS" w:hAnsi="Arial Unicode MS" w:eastAsia="Arial Unicode MS"/>
-          <w:sz w:val="28"/>
-          <w:szCs w:val="28"/>
-          <w:rtl w:val="0"/>
-          <w:lang w:val="ru-RU"/>
-        </w:rPr>
-        <w:t>00</w:t>
+          <w:rFonts w:ascii="Arial Unicode MS" w:cs="Arial Unicode MS" w:hAnsi="Times New Roman" w:eastAsia="Arial Unicode MS" w:hint="default"/>
+          <w:sz w:val="28"/>
+          <w:szCs w:val="28"/>
+          <w:rtl w:val="0"/>
+          <w:lang w:val="ru-RU"/>
+        </w:rPr>
+        <w:t>…</w:t>
+      </w:r>
+      <w:r>
+        <w:rPr>
+          <w:rFonts w:ascii="Times New Roman" w:cs="Arial Unicode MS" w:hAnsi="Arial Unicode MS" w:eastAsia="Arial Unicode MS"/>
+          <w:sz w:val="28"/>
+          <w:szCs w:val="28"/>
+          <w:rtl w:val="0"/>
+          <w:lang w:val="ru-RU"/>
+        </w:rPr>
+        <w:t>16</w:t>
       </w:r>
     </w:p>
     <w:p>
@@ -2745,34 +2755,25 @@
           <w:rtl w:val="0"/>
           <w:lang w:val="ru-RU"/>
         </w:rPr>
-        <w:t xml:space="preserve">Предлагаемое решение </w:t>
-      </w:r>
-      <w:r>
-        <w:rPr>
-          <w:sz w:val="28"/>
-          <w:szCs w:val="28"/>
-          <w:rtl w:val="0"/>
-          <w:lang w:val="ru-RU"/>
-        </w:rPr>
-        <w:t xml:space="preserve">………………………………………………… </w:t>
-      </w:r>
-      <w:r>
-        <w:rPr>
-          <w:sz w:val="28"/>
-          <w:szCs w:val="28"/>
-          <w:rtl w:val="0"/>
-          <w:lang w:val="ru-RU"/>
-        </w:rPr>
-        <w:t>0</w:t>
-      </w:r>
-      <w:r>
-        <w:rPr>
-          <w:sz w:val="28"/>
-          <w:szCs w:val="28"/>
-          <w:rtl w:val="0"/>
-          <w:lang w:val="ru-RU"/>
-        </w:rPr>
-        <w:t xml:space="preserve"> </w:t>
+        <w:t>Предлагаемое решение</w:t>
+      </w:r>
+      <w:r>
+        <w:rPr>
+          <w:sz w:val="28"/>
+          <w:szCs w:val="28"/>
+          <w:rtl w:val="0"/>
+          <w:lang w:val="ru-RU"/>
+        </w:rPr>
+        <w:t>…………………………………………………</w:t>
+      </w:r>
+      <w:r>
+        <w:rPr>
+          <w:sz w:val="28"/>
+          <w:szCs w:val="28"/>
+          <w:rtl w:val="0"/>
+          <w:lang w:val="ru-RU"/>
+        </w:rPr>
+        <w:t>16</w:t>
       </w:r>
     </w:p>
     <w:p>
@@ -2817,25 +2818,16 @@
           <w:rtl w:val="0"/>
           <w:lang w:val="ru-RU"/>
         </w:rPr>
-        <w:t>Обоснование п</w:t>
-      </w:r>
-      <w:r>
-        <w:rPr>
-          <w:sz w:val="28"/>
-          <w:szCs w:val="28"/>
-          <w:rtl w:val="0"/>
-          <w:lang w:val="ru-RU"/>
-        </w:rPr>
-        <w:t>редлагаемо</w:t>
-      </w:r>
-      <w:r>
-        <w:rPr>
-          <w:sz w:val="28"/>
-          <w:szCs w:val="28"/>
-          <w:rtl w:val="0"/>
-          <w:lang w:val="ru-RU"/>
-        </w:rPr>
-        <w:t>го решения…</w:t>
+        <w:t>Требования</w:t>
+      </w:r>
+      <w:r>
+        <w:rPr>
+          <w:sz w:val="28"/>
+          <w:szCs w:val="28"/>
+          <w:rtl w:val="0"/>
+          <w:lang w:val="ru-RU"/>
+        </w:rPr>
+        <w:t>………………………………</w:t>
       </w:r>
       <w:r>
         <w:rPr>
@@ -2862,7 +2854,7 @@
           <w:rtl w:val="0"/>
           <w:lang w:val="ru-RU"/>
         </w:rPr>
-        <w:t>00</w:t>
+        <w:t>17</w:t>
       </w:r>
     </w:p>
     <w:p>
@@ -2907,25 +2899,16 @@
           <w:rtl w:val="0"/>
           <w:lang w:val="ru-RU"/>
         </w:rPr>
-        <w:t>Сравнение с существующими решениями</w:t>
-      </w:r>
-      <w:r>
-        <w:rPr>
-          <w:sz w:val="28"/>
-          <w:szCs w:val="28"/>
-          <w:rtl w:val="0"/>
-          <w:lang w:val="ru-RU"/>
-        </w:rPr>
-        <w:t xml:space="preserve"> …</w:t>
-      </w:r>
-      <w:r>
-        <w:rPr>
-          <w:sz w:val="28"/>
-          <w:szCs w:val="28"/>
-          <w:rtl w:val="0"/>
-          <w:lang w:val="ru-RU"/>
-        </w:rPr>
-        <w:t>………………</w:t>
+        <w:t>Теоретическое сравнение …</w:t>
+      </w:r>
+      <w:r>
+        <w:rPr>
+          <w:sz w:val="28"/>
+          <w:szCs w:val="28"/>
+          <w:rtl w:val="0"/>
+          <w:lang w:val="ru-RU"/>
+        </w:rPr>
+        <w:t>…………………………………</w:t>
       </w:r>
       <w:r>
         <w:rPr>
@@ -2943,7 +2926,7 @@
           <w:rtl w:val="0"/>
           <w:lang w:val="ru-RU"/>
         </w:rPr>
-        <w:t>00</w:t>
+        <w:t>18</w:t>
       </w:r>
     </w:p>
     <w:p>
@@ -3002,7 +2985,7 @@
           <w:rtl w:val="0"/>
           <w:lang w:val="ru-RU"/>
         </w:rPr>
-        <w:t>00</w:t>
+        <w:t>19</w:t>
       </w:r>
     </w:p>
     <w:p>
@@ -3029,61 +3012,34 @@
           <w:rtl w:val="0"/>
           <w:lang w:val="ru-RU"/>
         </w:rPr>
-        <w:t xml:space="preserve">Внутренняя архитектура созданного </w:t>
-      </w:r>
-      <w:r>
-        <w:rPr>
-          <w:sz w:val="28"/>
-          <w:szCs w:val="28"/>
-          <w:rtl w:val="0"/>
-          <w:lang w:val="ru-RU"/>
-        </w:rPr>
-        <w:t>р</w:t>
-      </w:r>
-      <w:r>
-        <w:rPr>
-          <w:sz w:val="28"/>
-          <w:szCs w:val="28"/>
-          <w:rtl w:val="0"/>
-          <w:lang w:val="ru-RU"/>
-        </w:rPr>
-        <w:t>ешения</w:t>
-      </w:r>
-      <w:r>
-        <w:rPr>
-          <w:sz w:val="28"/>
-          <w:szCs w:val="28"/>
-          <w:rtl w:val="0"/>
-          <w:lang w:val="ru-RU"/>
-        </w:rPr>
-        <w:t xml:space="preserve"> </w:t>
-      </w:r>
-      <w:r>
-        <w:rPr>
-          <w:sz w:val="28"/>
-          <w:szCs w:val="28"/>
-          <w:rtl w:val="0"/>
-          <w:lang w:val="ru-RU"/>
-        </w:rPr>
-        <w:t>……………………</w:t>
-      </w:r>
-      <w:r>
-        <w:rPr>
-          <w:sz w:val="28"/>
-          <w:szCs w:val="28"/>
-          <w:rtl w:val="0"/>
-          <w:lang w:val="ru-RU"/>
-        </w:rPr>
-        <w:t xml:space="preserve">… </w:t>
-      </w:r>
-      <w:r>
-        <w:rPr>
-          <w:sz w:val="28"/>
-          <w:szCs w:val="28"/>
-          <w:rtl w:val="0"/>
-          <w:lang w:val="ru-RU"/>
-        </w:rPr>
-        <w:t>00</w:t>
+        <w:t xml:space="preserve">Интерфейс теста   </w:t>
+      </w:r>
+      <w:r>
+        <w:rPr>
+          <w:sz w:val="28"/>
+          <w:szCs w:val="28"/>
+          <w:rtl w:val="0"/>
+          <w:lang w:val="ru-RU"/>
+        </w:rPr>
+        <w:t>……………………………………………………</w:t>
+      </w:r>
+      <w:r>
+        <w:rPr>
+          <w:sz w:val="28"/>
+          <w:szCs w:val="28"/>
+          <w:rtl w:val="0"/>
+          <w:lang w:val="ru-RU"/>
+        </w:rPr>
+        <w:t>…</w:t>
+      </w:r>
+      <w:r>
+        <w:rPr>
+          <w:sz w:val="28"/>
+          <w:szCs w:val="28"/>
+          <w:rtl w:val="0"/>
+          <w:lang w:val="ru-RU"/>
+        </w:rPr>
+        <w:t>19</w:t>
       </w:r>
     </w:p>
     <w:p>
@@ -3110,16 +3066,25 @@
           <w:rtl w:val="0"/>
           <w:lang w:val="ru-RU"/>
         </w:rPr>
-        <w:t>Описание отдельных частей системы ………………………………</w:t>
-      </w:r>
-      <w:r>
-        <w:rPr>
-          <w:sz w:val="28"/>
-          <w:szCs w:val="28"/>
-          <w:rtl w:val="0"/>
-          <w:lang w:val="ru-RU"/>
-        </w:rPr>
-        <w:t xml:space="preserve">   00</w:t>
+        <w:t>Архитектура</w:t>
+      </w:r>
+      <w:r>
+        <w:rPr>
+          <w:sz w:val="28"/>
+          <w:szCs w:val="28"/>
+          <w:rtl w:val="0"/>
+          <w:lang w:val="ru-RU"/>
+        </w:rPr>
+        <w:t xml:space="preserve"> ……………………………………………………………</w:t>
+      </w:r>
+      <w:r>
+        <w:rPr>
+          <w:sz w:val="28"/>
+          <w:szCs w:val="28"/>
+          <w:rtl w:val="0"/>
+          <w:lang w:val="ru-RU"/>
+        </w:rPr>
+        <w:t>.19</w:t>
       </w:r>
     </w:p>
     <w:p>
@@ -3148,7 +3113,7 @@
           <w:rtl w:val="0"/>
           <w:lang w:val="ru-RU"/>
         </w:rPr>
-        <w:t>Практическое применение</w:t>
+        <w:t xml:space="preserve">Практическое применение   </w:t>
       </w:r>
       <w:r>
         <w:rPr>
@@ -3168,7 +3133,7 @@
           <w:rtl w:val="0"/>
           <w:lang w:val="ru-RU"/>
         </w:rPr>
-        <w:t xml:space="preserve">  00</w:t>
+        <w:t>22</w:t>
       </w:r>
     </w:p>
     <w:p>
@@ -3198,7 +3163,7 @@
           <w:rtl w:val="0"/>
           <w:lang w:val="ru-RU"/>
         </w:rPr>
-        <w:t>00</w:t>
+        <w:t>23</w:t>
       </w:r>
       <w:r>
         <w:rPr>
@@ -3228,17 +3193,37 @@
           <w:rtl w:val="0"/>
           <w:lang w:val="ru-RU"/>
         </w:rPr>
-        <w:t>Список литературы …………………………………………………………………</w:t>
-      </w:r>
-      <w:r>
-        <w:rPr>
-          <w:rFonts w:ascii="Times New Roman" w:cs="Arial Unicode MS" w:hAnsi="Arial Unicode MS" w:eastAsia="Arial Unicode MS"/>
-          <w:sz w:val="28"/>
-          <w:szCs w:val="28"/>
-          <w:rtl w:val="0"/>
-          <w:lang w:val="ru-RU"/>
-        </w:rPr>
-        <w:t xml:space="preserve"> 0</w:t>
+        <w:t xml:space="preserve">Список литературы </w:t>
+      </w:r>
+      <w:r>
+        <w:rPr>
+          <w:rFonts w:ascii="Times New Roman" w:cs="Arial Unicode MS" w:hAnsi="Arial Unicode MS" w:eastAsia="Arial Unicode MS"/>
+          <w:sz w:val="28"/>
+          <w:szCs w:val="28"/>
+          <w:rtl w:val="0"/>
+          <w:lang w:val="ru-RU"/>
+        </w:rPr>
+        <w:t xml:space="preserve">   </w:t>
+      </w:r>
+      <w:r>
+        <w:rPr>
+          <w:rFonts w:ascii="Arial Unicode MS" w:cs="Arial Unicode MS" w:hAnsi="Times New Roman" w:eastAsia="Arial Unicode MS" w:hint="default"/>
+          <w:sz w:val="28"/>
+          <w:szCs w:val="28"/>
+          <w:rtl w:val="0"/>
+          <w:lang w:val="ru-RU"/>
+        </w:rPr>
+        <w:t>………………………………………………………………</w:t>
+      </w:r>
+      <w:r>
+        <w:rPr>
+          <w:rFonts w:ascii="Times New Roman" w:cs="Arial Unicode MS" w:hAnsi="Arial Unicode MS" w:eastAsia="Arial Unicode MS"/>
+          <w:sz w:val="28"/>
+          <w:szCs w:val="28"/>
+          <w:rtl w:val="0"/>
+          <w:lang w:val="ru-RU"/>
+        </w:rPr>
+        <w:t>24</w:t>
       </w:r>
     </w:p>
     <w:p>
@@ -3258,17 +3243,37 @@
           <w:rtl w:val="0"/>
           <w:lang w:val="ru-RU"/>
         </w:rPr>
-        <w:t>Приложения …………………………………………………………………………</w:t>
-      </w:r>
-      <w:r>
-        <w:rPr>
-          <w:rFonts w:ascii="Times New Roman" w:cs="Arial Unicode MS" w:hAnsi="Arial Unicode MS" w:eastAsia="Arial Unicode MS"/>
-          <w:sz w:val="28"/>
-          <w:szCs w:val="28"/>
-          <w:rtl w:val="0"/>
-          <w:lang w:val="ru-RU"/>
-        </w:rPr>
-        <w:t xml:space="preserve"> 0</w:t>
+        <w:t xml:space="preserve">Приложения </w:t>
+      </w:r>
+      <w:r>
+        <w:rPr>
+          <w:rFonts w:ascii="Times New Roman" w:cs="Arial Unicode MS" w:hAnsi="Arial Unicode MS" w:eastAsia="Arial Unicode MS"/>
+          <w:sz w:val="28"/>
+          <w:szCs w:val="28"/>
+          <w:rtl w:val="0"/>
+          <w:lang w:val="ru-RU"/>
+        </w:rPr>
+        <w:t xml:space="preserve">   </w:t>
+      </w:r>
+      <w:r>
+        <w:rPr>
+          <w:rFonts w:ascii="Arial Unicode MS" w:cs="Arial Unicode MS" w:hAnsi="Times New Roman" w:eastAsia="Arial Unicode MS" w:hint="default"/>
+          <w:sz w:val="28"/>
+          <w:szCs w:val="28"/>
+          <w:rtl w:val="0"/>
+          <w:lang w:val="ru-RU"/>
+        </w:rPr>
+        <w:t>………………………………………………………………………</w:t>
+      </w:r>
+      <w:r>
+        <w:rPr>
+          <w:rFonts w:ascii="Times New Roman" w:cs="Arial Unicode MS" w:hAnsi="Arial Unicode MS" w:eastAsia="Arial Unicode MS"/>
+          <w:sz w:val="28"/>
+          <w:szCs w:val="28"/>
+          <w:rtl w:val="0"/>
+          <w:lang w:val="ru-RU"/>
+        </w:rPr>
+        <w:t>25</w:t>
       </w:r>
     </w:p>
     <w:p>
@@ -3315,37 +3320,57 @@
           <w:rtl w:val="0"/>
           <w:lang w:val="ru-RU"/>
         </w:rPr>
-        <w:t>Пример тест</w:t>
-      </w:r>
-      <w:r>
-        <w:rPr>
-          <w:rFonts w:ascii="Arial Unicode MS" w:cs="Arial Unicode MS" w:hAnsi="Times New Roman" w:eastAsia="Arial Unicode MS" w:hint="default"/>
-          <w:sz w:val="28"/>
-          <w:szCs w:val="28"/>
-          <w:rtl w:val="0"/>
-          <w:lang w:val="ru-RU"/>
-        </w:rPr>
-        <w:t>а</w:t>
-      </w:r>
-      <w:r>
-        <w:rPr>
-          <w:rFonts w:ascii="Arial Unicode MS" w:cs="Arial Unicode MS" w:hAnsi="Times New Roman" w:eastAsia="Arial Unicode MS" w:hint="default"/>
-          <w:sz w:val="28"/>
-          <w:szCs w:val="28"/>
-          <w:rtl w:val="0"/>
-          <w:lang w:val="ru-RU"/>
-        </w:rPr>
-        <w:t>………………………………………………</w:t>
-      </w:r>
-      <w:r>
-        <w:rPr>
-          <w:rFonts w:ascii="Times New Roman" w:cs="Arial Unicode MS" w:hAnsi="Arial Unicode MS" w:eastAsia="Arial Unicode MS"/>
-          <w:sz w:val="28"/>
-          <w:szCs w:val="28"/>
-          <w:rtl w:val="0"/>
-          <w:lang w:val="ru-RU"/>
-        </w:rPr>
-        <w:t xml:space="preserve"> 00</w:t>
+        <w:t xml:space="preserve">Пример теста </w:t>
+      </w:r>
+      <w:r>
+        <w:rPr>
+          <w:rFonts w:ascii="Times New Roman" w:cs="Arial Unicode MS" w:hAnsi="Arial Unicode MS" w:eastAsia="Arial Unicode MS"/>
+          <w:sz w:val="28"/>
+          <w:szCs w:val="28"/>
+          <w:rtl w:val="0"/>
+          <w:lang w:val="ru-RU"/>
+        </w:rPr>
+        <w:t>Push-</w:t>
+      </w:r>
+      <w:r>
+        <w:rPr>
+          <w:rFonts w:ascii="Arial Unicode MS" w:cs="Arial Unicode MS" w:hAnsi="Times New Roman" w:eastAsia="Arial Unicode MS" w:hint="default"/>
+          <w:sz w:val="28"/>
+          <w:szCs w:val="28"/>
+          <w:rtl w:val="0"/>
+          <w:lang w:val="ru-RU"/>
+        </w:rPr>
+        <w:t>уведомления</w:t>
+      </w:r>
+      <w:r>
+        <w:rPr>
+          <w:rFonts w:ascii="Times New Roman" w:cs="Arial Unicode MS" w:hAnsi="Arial Unicode MS" w:eastAsia="Arial Unicode MS"/>
+          <w:sz w:val="28"/>
+          <w:szCs w:val="28"/>
+          <w:rtl w:val="0"/>
+          <w:lang w:val="ru-RU"/>
+        </w:rPr>
+        <w:t xml:space="preserve"> </w:t>
+      </w:r>
+      <w:r>
+        <w:rPr>
+          <w:rFonts w:ascii="Arial Unicode MS" w:cs="Arial Unicode MS" w:hAnsi="Times New Roman" w:eastAsia="Arial Unicode MS" w:hint="default"/>
+          <w:sz w:val="28"/>
+          <w:szCs w:val="28"/>
+          <w:rtl w:val="0"/>
+          <w:lang w:val="ru-RU"/>
+        </w:rPr>
+        <w:t>…………………………</w:t>
+      </w:r>
+      <w:r>
+        <w:rPr>
+          <w:rFonts w:ascii="Times New Roman" w:cs="Arial Unicode MS" w:hAnsi="Arial Unicode MS" w:eastAsia="Arial Unicode MS"/>
+          <w:sz w:val="28"/>
+          <w:szCs w:val="28"/>
+          <w:rtl w:val="0"/>
+          <w:lang w:val="ru-RU"/>
+        </w:rPr>
+        <w:t>25</w:t>
       </w:r>
     </w:p>
     <w:p>
@@ -3844,65 +3869,29 @@
           <w:sz w:val="28"/>
           <w:szCs w:val="28"/>
           <w:rtl w:val="0"/>
-        </w:rPr>
-        <w:t>приложение «Холодильник»</w:t>
-      </w:r>
-      <w:r>
-        <w:rPr>
-          <w:rFonts w:ascii="Times New Roman" w:cs="Arial Unicode MS" w:hAnsi="Arial Unicode MS" w:eastAsia="Arial Unicode MS"/>
-          <w:sz w:val="28"/>
-          <w:szCs w:val="28"/>
-          <w:rtl w:val="0"/>
-        </w:rPr>
-        <w:t xml:space="preserve">, </w:t>
-      </w:r>
-      <w:r>
-        <w:rPr>
-          <w:rFonts w:ascii="Arial Unicode MS" w:cs="Arial Unicode MS" w:hAnsi="Times New Roman" w:eastAsia="Arial Unicode MS" w:hint="default"/>
-          <w:sz w:val="28"/>
-          <w:szCs w:val="28"/>
-          <w:rtl w:val="0"/>
-          <w:lang w:val="ru-RU"/>
-        </w:rPr>
-        <w:t>проскандировав ближайшие магазины</w:t>
-      </w:r>
-      <w:r>
-        <w:rPr>
-          <w:rFonts w:ascii="Times New Roman" w:cs="Arial Unicode MS" w:hAnsi="Arial Unicode MS" w:eastAsia="Arial Unicode MS"/>
-          <w:sz w:val="28"/>
-          <w:szCs w:val="28"/>
-          <w:rtl w:val="0"/>
-        </w:rPr>
-        <w:t xml:space="preserve">, </w:t>
-      </w:r>
-      <w:r>
-        <w:rPr>
-          <w:rFonts w:ascii="Arial Unicode MS" w:cs="Arial Unicode MS" w:hAnsi="Times New Roman" w:eastAsia="Arial Unicode MS" w:hint="default"/>
-          <w:sz w:val="28"/>
-          <w:szCs w:val="28"/>
-          <w:rtl w:val="0"/>
-          <w:lang w:val="ru-RU"/>
-        </w:rPr>
-        <w:t>предлагает закупиться свежим молоком</w:t>
-      </w:r>
-      <w:r>
-        <w:rPr>
-          <w:rFonts w:ascii="Times New Roman" w:cs="Arial Unicode MS" w:hAnsi="Arial Unicode MS" w:eastAsia="Arial Unicode MS"/>
-          <w:sz w:val="28"/>
-          <w:szCs w:val="28"/>
-          <w:rtl w:val="0"/>
-        </w:rPr>
-        <w:t xml:space="preserve">, </w:t>
-      </w:r>
-      <w:r>
-        <w:rPr>
-          <w:rFonts w:ascii="Arial Unicode MS" w:cs="Arial Unicode MS" w:hAnsi="Times New Roman" w:eastAsia="Arial Unicode MS" w:hint="default"/>
-          <w:sz w:val="28"/>
-          <w:szCs w:val="28"/>
-          <w:rtl w:val="0"/>
-          <w:lang w:val="ru-RU"/>
-        </w:rPr>
-        <w:t>а «Здоровье» рекомендует подышать</w:t>
+          <w:lang w:val="ru-RU"/>
+        </w:rPr>
+        <w:t xml:space="preserve">а </w:t>
+      </w:r>
+      <w:r>
+        <w:rPr>
+          <w:rFonts w:ascii="Arial Unicode MS" w:cs="Arial Unicode MS" w:hAnsi="Times New Roman" w:eastAsia="Arial Unicode MS" w:hint="default"/>
+          <w:sz w:val="28"/>
+          <w:szCs w:val="28"/>
+          <w:rtl w:val="0"/>
+          <w:lang w:val="ru-RU"/>
+        </w:rPr>
+        <w:t xml:space="preserve">приложение  «Здоровье» рекомендует </w:t>
+      </w:r>
+      <w:r>
+        <w:rPr>
+          <w:rFonts w:ascii="Arial Unicode MS" w:cs="Arial Unicode MS" w:hAnsi="Times New Roman" w:eastAsia="Arial Unicode MS" w:hint="default"/>
+          <w:sz w:val="28"/>
+          <w:szCs w:val="28"/>
+          <w:rtl w:val="0"/>
+          <w:lang w:val="ru-RU"/>
+        </w:rPr>
+        <w:t>сделать зарядку</w:t>
       </w:r>
       <w:r>
         <w:rPr>
@@ -6273,80 +6262,8 @@
     <w:p>
       <w:pPr>
         <w:pStyle w:val="Текстовый блок"/>
-        <w:tabs>
-          <w:tab w:val="left" w:pos="720"/>
-          <w:tab w:val="left" w:pos="1440"/>
-          <w:tab w:val="left" w:pos="2160"/>
-          <w:tab w:val="left" w:pos="2880"/>
-          <w:tab w:val="left" w:pos="3600"/>
-          <w:tab w:val="left" w:pos="4320"/>
-          <w:tab w:val="left" w:pos="5040"/>
-          <w:tab w:val="left" w:pos="5760"/>
-          <w:tab w:val="left" w:pos="6480"/>
-          <w:tab w:val="left" w:pos="7200"/>
-          <w:tab w:val="left" w:pos="7920"/>
-          <w:tab w:val="left" w:pos="8640"/>
-          <w:tab w:val="left" w:pos="9360"/>
-        </w:tabs>
-        <w:ind w:firstLine="567"/>
-      </w:pPr>
-    </w:p>
-    <w:p>
-      <w:pPr>
-        <w:pStyle w:val="Текстовый блок"/>
         <w:bidi w:val="0"/>
       </w:pPr>
-      <w:r>
-        <w:rPr>
-          <w:rFonts w:ascii="Arial Unicode MS" w:cs="Arial Unicode MS" w:hAnsi="Times New Roman" w:eastAsia="Arial Unicode MS" w:hint="default"/>
-          <w:b w:val="1"/>
-          <w:bCs w:val="1"/>
-          <w:i w:val="1"/>
-          <w:iCs w:val="1"/>
-          <w:rtl w:val="0"/>
-          <w:lang w:val="ru-RU"/>
-        </w:rPr>
-        <w:t>Ш</w:t>
-      </w:r>
-      <w:r>
-        <w:rPr>
-          <w:rFonts w:ascii="Arial Unicode MS" w:cs="Arial Unicode MS" w:hAnsi="Times New Roman" w:eastAsia="Arial Unicode MS" w:hint="default"/>
-          <w:b w:val="1"/>
-          <w:bCs w:val="1"/>
-          <w:i w:val="1"/>
-          <w:iCs w:val="1"/>
-          <w:rtl w:val="0"/>
-        </w:rPr>
-        <w:t>торк</w:t>
-      </w:r>
-      <w:r>
-        <w:rPr>
-          <w:rFonts w:ascii="Arial Unicode MS" w:cs="Arial Unicode MS" w:hAnsi="Times New Roman" w:eastAsia="Arial Unicode MS" w:hint="default"/>
-          <w:b w:val="1"/>
-          <w:bCs w:val="1"/>
-          <w:i w:val="1"/>
-          <w:iCs w:val="1"/>
-          <w:rtl w:val="0"/>
-          <w:lang w:val="ru-RU"/>
-        </w:rPr>
-        <w:t>а</w:t>
-      </w:r>
-      <w:r>
-        <w:rPr>
-          <w:rFonts w:ascii="Times New Roman" w:cs="Arial Unicode MS" w:hAnsi="Arial Unicode MS" w:eastAsia="Arial Unicode MS"/>
-          <w:rtl w:val="0"/>
-        </w:rPr>
-        <w:t xml:space="preserve"> - </w:t>
-      </w:r>
-      <w:r>
-        <w:rPr>
-          <w:rFonts w:ascii="Arial Unicode MS" w:cs="Arial Unicode MS" w:hAnsi="Times New Roman" w:eastAsia="Arial Unicode MS" w:hint="default"/>
-          <w:color w:val="ff2c21"/>
-          <w:rtl w:val="0"/>
-          <w:lang w:val="ru-RU"/>
-        </w:rPr>
-        <w:t>была была</w:t>
-      </w:r>
     </w:p>
     <w:p>
       <w:pPr>
@@ -9141,19 +9058,10 @@
       <w:r>
         <w:rPr>
           <w:rFonts w:ascii="Times New Roman" w:cs="Arial Unicode MS" w:hAnsi="Arial Unicode MS" w:eastAsia="Arial Unicode MS"/>
-          <w:color w:val="ff2c21"/>
-          <w:rtl w:val="0"/>
-          <w:lang w:val="ru-RU"/>
-        </w:rPr>
-        <w:t>4.1</w:t>
-      </w:r>
-      <w:r>
-        <w:rPr>
-          <w:rFonts w:ascii="Times New Roman" w:cs="Arial Unicode MS" w:hAnsi="Arial Unicode MS" w:eastAsia="Arial Unicode MS"/>
-          <w:rtl w:val="0"/>
-          <w:lang w:val="ru-RU"/>
-        </w:rPr>
-        <w:t>.</w:t>
+          <w:rtl w:val="0"/>
+          <w:lang w:val="ru-RU"/>
+        </w:rPr>
+        <w:t>4.1.</w:t>
       </w:r>
     </w:p>
     <w:p>
@@ -13615,6 +13523,15 @@
         <w:pStyle w:val="Текстовый блок"/>
         <w:bidi w:val="0"/>
       </w:pPr>
+      <w:r>
+        <w:br w:type="page"/>
+      </w:r>
+    </w:p>
+    <w:p>
+      <w:pPr>
+        <w:pStyle w:val="Текстовый блок"/>
+        <w:bidi w:val="0"/>
+      </w:pPr>
     </w:p>
     <w:p>
       <w:pPr>
@@ -14009,23 +13926,5085 @@
     <w:p>
       <w:pPr>
         <w:pStyle w:val="Основной текст"/>
-      </w:pPr>
-      <w:r>
         <w:rPr>
           <w:sz w:val="32"/>
           <w:szCs w:val="32"/>
         </w:rPr>
-        <w:br w:type="page"/>
-      </w:r>
-    </w:p>
-    <w:p>
-      <w:pPr>
-        <w:pStyle w:val="Основной текст"/>
+      </w:pPr>
+    </w:p>
+    <w:p>
+      <w:pPr>
+        <w:pStyle w:val="х.х"/>
+        <w:bidi w:val="0"/>
+      </w:pPr>
+      <w:r>
+        <w:rPr>
+          <w:rFonts w:ascii="Helvetica" w:cs="Arial Unicode MS" w:hAnsi="Arial Unicode MS" w:eastAsia="Arial Unicode MS"/>
+          <w:rtl w:val="0"/>
+          <w:lang w:val="ru-RU"/>
+        </w:rPr>
+        <w:t>3.1</w:t>
+      </w:r>
+      <w:r>
+        <w:rPr>
+          <w:rFonts w:ascii="Helvetica" w:cs="Arial Unicode MS" w:hAnsi="Arial Unicode MS" w:eastAsia="Arial Unicode MS"/>
+          <w:rtl w:val="0"/>
+        </w:rPr>
+        <w:t xml:space="preserve">. </w:t>
+      </w:r>
+      <w:r>
+        <w:rPr>
+          <w:rFonts w:ascii="Arial Unicode MS" w:cs="Arial Unicode MS" w:hAnsi="Helvetica" w:eastAsia="Arial Unicode MS" w:hint="default"/>
+          <w:rtl w:val="0"/>
+          <w:lang w:val="ru-RU"/>
+        </w:rPr>
+        <w:t>Интерфейс теста</w:t>
+      </w:r>
+    </w:p>
+    <w:p>
+      <w:pPr>
+        <w:pStyle w:val="Текстовый блок"/>
+        <w:bidi w:val="0"/>
+      </w:pPr>
+    </w:p>
+    <w:p>
+      <w:pPr>
+        <w:pStyle w:val="Текстовый блок"/>
+        <w:bidi w:val="0"/>
+      </w:pPr>
+      <w:r>
+        <w:rPr>
+          <w:rFonts w:ascii="Arial Unicode MS" w:cs="Arial Unicode MS" w:hAnsi="Times New Roman" w:eastAsia="Arial Unicode MS" w:hint="default"/>
+          <w:rtl w:val="0"/>
+        </w:rPr>
+        <w:t>С точки зрения теста</w:t>
+      </w:r>
+      <w:r>
+        <w:rPr>
+          <w:rFonts w:ascii="Times New Roman" w:cs="Arial Unicode MS" w:hAnsi="Arial Unicode MS" w:eastAsia="Arial Unicode MS"/>
+          <w:rtl w:val="0"/>
+        </w:rPr>
+        <w:t xml:space="preserve">, </w:t>
+      </w:r>
+      <w:r>
+        <w:rPr>
+          <w:rFonts w:ascii="Arial Unicode MS" w:cs="Arial Unicode MS" w:hAnsi="Times New Roman" w:eastAsia="Arial Unicode MS" w:hint="default"/>
+          <w:rtl w:val="0"/>
+        </w:rPr>
+        <w:t>в нашем инструменте не должно ничего измениться</w:t>
+      </w:r>
+      <w:r>
+        <w:rPr>
+          <w:rFonts w:ascii="Times New Roman" w:cs="Arial Unicode MS" w:hAnsi="Arial Unicode MS" w:eastAsia="Arial Unicode MS"/>
+          <w:rtl w:val="0"/>
+        </w:rPr>
+        <w:t xml:space="preserve">. </w:t>
+      </w:r>
+      <w:r>
+        <w:rPr>
+          <w:rFonts w:ascii="Arial Unicode MS" w:cs="Arial Unicode MS" w:hAnsi="Times New Roman" w:eastAsia="Arial Unicode MS" w:hint="default"/>
+          <w:rtl w:val="0"/>
+        </w:rPr>
+        <w:t xml:space="preserve">Тест должен использовать стандартный </w:t>
+      </w:r>
+      <w:r>
+        <w:rPr>
+          <w:rFonts w:ascii="Times New Roman" w:cs="Arial Unicode MS" w:hAnsi="Arial Unicode MS" w:eastAsia="Arial Unicode MS"/>
+          <w:rtl w:val="0"/>
+          <w:lang w:val="en-US"/>
+        </w:rPr>
+        <w:t>WebDriver.</w:t>
+      </w:r>
+      <w:r>
+        <w:rPr>
+          <w:rFonts w:ascii="Arial Unicode MS" w:cs="Arial Unicode MS" w:hAnsi="Times New Roman" w:eastAsia="Arial Unicode MS" w:hint="default"/>
+          <w:rtl w:val="0"/>
+        </w:rPr>
+        <w:t xml:space="preserve"> Возникает вопрос</w:t>
+      </w:r>
+      <w:r>
+        <w:rPr>
+          <w:rFonts w:ascii="Times New Roman" w:cs="Arial Unicode MS" w:hAnsi="Arial Unicode MS" w:eastAsia="Arial Unicode MS"/>
+          <w:rtl w:val="0"/>
+        </w:rPr>
+        <w:t xml:space="preserve">: </w:t>
+      </w:r>
+      <w:r>
+        <w:rPr>
+          <w:rFonts w:ascii="Arial Unicode MS" w:cs="Arial Unicode MS" w:hAnsi="Times New Roman" w:eastAsia="Arial Unicode MS" w:hint="default"/>
+          <w:rtl w:val="0"/>
+        </w:rPr>
+        <w:t xml:space="preserve">как сообщить </w:t>
+      </w:r>
+      <w:r>
+        <w:rPr>
+          <w:rFonts w:ascii="Times New Roman" w:cs="Arial Unicode MS" w:hAnsi="Arial Unicode MS" w:eastAsia="Arial Unicode MS"/>
+          <w:rtl w:val="0"/>
+          <w:lang w:val="en-US"/>
+        </w:rPr>
+        <w:t xml:space="preserve">Selendroid </w:t>
+      </w:r>
+      <w:r>
+        <w:rPr>
+          <w:rFonts w:ascii="Arial Unicode MS" w:cs="Arial Unicode MS" w:hAnsi="Times New Roman" w:eastAsia="Arial Unicode MS" w:hint="default"/>
+          <w:rtl w:val="0"/>
+        </w:rPr>
+        <w:t xml:space="preserve">серверу что мы хотим начать работать в режиме </w:t>
+      </w:r>
+      <w:r>
+        <w:rPr>
+          <w:rFonts w:ascii="Times New Roman" w:cs="Arial Unicode MS" w:hAnsi="Arial Unicode MS" w:eastAsia="Arial Unicode MS"/>
+          <w:rtl w:val="0"/>
+          <w:lang w:val="en-US"/>
+        </w:rPr>
+        <w:t xml:space="preserve">UIAutomator. </w:t>
+      </w:r>
+    </w:p>
+    <w:p>
+      <w:pPr>
+        <w:pStyle w:val="Текстовый блок"/>
+        <w:bidi w:val="0"/>
+      </w:pPr>
+      <w:r>
+        <w:rPr>
+          <w:rFonts w:ascii="Arial Unicode MS" w:cs="Arial Unicode MS" w:hAnsi="Times New Roman" w:eastAsia="Arial Unicode MS" w:hint="default"/>
+          <w:rtl w:val="0"/>
+        </w:rPr>
+        <w:t>Решение оказалось на поверхности</w:t>
+      </w:r>
+      <w:r>
+        <w:rPr>
+          <w:rFonts w:ascii="Times New Roman" w:cs="Arial Unicode MS" w:hAnsi="Arial Unicode MS" w:eastAsia="Arial Unicode MS"/>
+          <w:rtl w:val="0"/>
+        </w:rPr>
+        <w:t xml:space="preserve">. </w:t>
+      </w:r>
+      <w:r>
+        <w:rPr>
+          <w:rFonts w:ascii="Arial Unicode MS" w:cs="Arial Unicode MS" w:hAnsi="Times New Roman" w:eastAsia="Arial Unicode MS" w:hint="default"/>
+          <w:rtl w:val="0"/>
+        </w:rPr>
+        <w:t xml:space="preserve">В протоколе </w:t>
+      </w:r>
+      <w:r>
+        <w:rPr>
+          <w:rFonts w:ascii="Times New Roman" w:cs="Arial Unicode MS" w:hAnsi="Arial Unicode MS" w:eastAsia="Arial Unicode MS"/>
+          <w:rtl w:val="0"/>
+          <w:lang w:val="en-US"/>
+        </w:rPr>
+        <w:t xml:space="preserve">WebDriver </w:t>
+      </w:r>
+      <w:r>
+        <w:rPr>
+          <w:rFonts w:ascii="Arial Unicode MS" w:cs="Arial Unicode MS" w:hAnsi="Times New Roman" w:eastAsia="Arial Unicode MS" w:hint="default"/>
+          <w:rtl w:val="0"/>
+        </w:rPr>
+        <w:t xml:space="preserve">есть метод </w:t>
+      </w:r>
+      <w:r>
+        <w:rPr>
+          <w:rFonts w:ascii="Times New Roman" w:cs="Arial Unicode MS" w:hAnsi="Arial Unicode MS" w:eastAsia="Arial Unicode MS"/>
+          <w:rtl w:val="0"/>
+        </w:rPr>
+        <w:t xml:space="preserve">: </w:t>
+      </w:r>
+      <w:r>
+        <w:rPr>
+          <w:rFonts w:ascii="Times New Roman" w:cs="Arial Unicode MS" w:hAnsi="Arial Unicode MS" w:eastAsia="Arial Unicode MS"/>
+          <w:rtl w:val="0"/>
+          <w:lang w:val="en-US"/>
+        </w:rPr>
+        <w:t>session/:sessionId/window</w:t>
+      </w:r>
+      <w:r>
+        <w:rPr>
+          <w:rFonts w:ascii="Times New Roman" w:cs="Arial Unicode MS" w:hAnsi="Arial Unicode MS" w:eastAsia="Arial Unicode MS"/>
+          <w:rtl w:val="0"/>
+        </w:rPr>
+        <w:t xml:space="preserve">. </w:t>
+      </w:r>
+      <w:r>
+        <w:rPr>
+          <w:rFonts w:ascii="Arial Unicode MS" w:cs="Arial Unicode MS" w:hAnsi="Times New Roman" w:eastAsia="Arial Unicode MS" w:hint="default"/>
+          <w:rtl w:val="0"/>
+        </w:rPr>
+        <w:t xml:space="preserve">Он используется чтобы перейти в режим </w:t>
+      </w:r>
+      <w:r>
+        <w:rPr>
+          <w:rFonts w:ascii="Times New Roman" w:cs="Arial Unicode MS" w:hAnsi="Arial Unicode MS" w:eastAsia="Arial Unicode MS"/>
+          <w:rtl w:val="0"/>
+          <w:lang w:val="en-US"/>
+        </w:rPr>
+        <w:t xml:space="preserve">WebView </w:t>
+      </w:r>
+      <w:r>
+        <w:rPr>
+          <w:rFonts w:ascii="Arial Unicode MS" w:cs="Arial Unicode MS" w:hAnsi="Times New Roman" w:eastAsia="Arial Unicode MS" w:hint="default"/>
+          <w:rtl w:val="0"/>
+        </w:rPr>
+        <w:t>и обратно</w:t>
+      </w:r>
+      <w:r>
+        <w:rPr>
+          <w:rFonts w:ascii="Times New Roman" w:cs="Arial Unicode MS" w:hAnsi="Arial Unicode MS" w:eastAsia="Arial Unicode MS"/>
+          <w:rtl w:val="0"/>
+        </w:rPr>
+        <w:t xml:space="preserve">, </w:t>
+      </w:r>
+      <w:r>
+        <w:rPr>
+          <w:rFonts w:ascii="Arial Unicode MS" w:cs="Arial Unicode MS" w:hAnsi="Times New Roman" w:eastAsia="Arial Unicode MS" w:hint="default"/>
+          <w:rtl w:val="0"/>
+        </w:rPr>
+        <w:t xml:space="preserve">в </w:t>
+      </w:r>
+      <w:r>
+        <w:rPr>
+          <w:rFonts w:ascii="Times New Roman" w:cs="Arial Unicode MS" w:hAnsi="Arial Unicode MS" w:eastAsia="Arial Unicode MS"/>
+          <w:rtl w:val="0"/>
+          <w:lang w:val="en-US"/>
+        </w:rPr>
+        <w:t xml:space="preserve">Native </w:t>
+      </w:r>
+      <w:r>
+        <w:rPr>
+          <w:rFonts w:ascii="Arial Unicode MS" w:cs="Arial Unicode MS" w:hAnsi="Times New Roman" w:eastAsia="Arial Unicode MS" w:hint="default"/>
+          <w:rtl w:val="0"/>
+        </w:rPr>
+        <w:t>режим</w:t>
+      </w:r>
+      <w:r>
+        <w:rPr>
+          <w:rFonts w:ascii="Times New Roman" w:cs="Arial Unicode MS" w:hAnsi="Arial Unicode MS" w:eastAsia="Arial Unicode MS"/>
+          <w:rtl w:val="0"/>
+        </w:rPr>
+        <w:t xml:space="preserve">. </w:t>
+      </w:r>
+      <w:r>
+        <w:rPr>
+          <w:rFonts w:ascii="Arial Unicode MS" w:cs="Arial Unicode MS" w:hAnsi="Times New Roman" w:eastAsia="Arial Unicode MS" w:hint="default"/>
+          <w:rtl w:val="0"/>
+        </w:rPr>
+        <w:t xml:space="preserve">Запускается с параметром </w:t>
+      </w:r>
+      <w:r>
+        <w:rPr>
+          <w:rFonts w:ascii="Arial Unicode MS" w:cs="Arial Unicode MS" w:hAnsi="Times New Roman" w:eastAsia="Arial Unicode MS" w:hint="default"/>
+          <w:rtl w:val="0"/>
+          <w:lang w:val="en-US"/>
+        </w:rPr>
+        <w:t>«</w:t>
+      </w:r>
+      <w:r>
+        <w:rPr>
+          <w:rFonts w:ascii="Times New Roman" w:cs="Arial Unicode MS" w:hAnsi="Arial Unicode MS" w:eastAsia="Arial Unicode MS"/>
+          <w:rtl w:val="0"/>
+          <w:lang w:val="en-US"/>
+        </w:rPr>
+        <w:t>WEB</w:t>
+      </w:r>
+      <w:r>
+        <w:rPr>
+          <w:rFonts w:ascii="Arial Unicode MS" w:cs="Arial Unicode MS" w:hAnsi="Times New Roman" w:eastAsia="Arial Unicode MS" w:hint="default"/>
+          <w:rtl w:val="0"/>
+          <w:lang w:val="en-US"/>
+        </w:rPr>
+        <w:t xml:space="preserve">» </w:t>
+      </w:r>
+      <w:r>
+        <w:rPr>
+          <w:rFonts w:ascii="Arial Unicode MS" w:cs="Arial Unicode MS" w:hAnsi="Times New Roman" w:eastAsia="Arial Unicode MS" w:hint="default"/>
+          <w:rtl w:val="0"/>
+        </w:rPr>
+        <w:t>и «</w:t>
+      </w:r>
+      <w:r>
+        <w:rPr>
+          <w:rFonts w:ascii="Times New Roman" w:cs="Arial Unicode MS" w:hAnsi="Arial Unicode MS" w:eastAsia="Arial Unicode MS"/>
+          <w:rtl w:val="0"/>
+          <w:lang w:val="en-US"/>
+        </w:rPr>
+        <w:t>NATIVE</w:t>
+      </w:r>
+      <w:r>
+        <w:rPr>
+          <w:rFonts w:ascii="Arial Unicode MS" w:cs="Arial Unicode MS" w:hAnsi="Times New Roman" w:eastAsia="Arial Unicode MS" w:hint="default"/>
+          <w:rtl w:val="0"/>
+        </w:rPr>
+        <w:t>»</w:t>
+      </w:r>
+      <w:r>
+        <w:rPr>
+          <w:rFonts w:ascii="Times New Roman" w:cs="Arial Unicode MS" w:hAnsi="Arial Unicode MS" w:eastAsia="Arial Unicode MS"/>
+          <w:rtl w:val="0"/>
+        </w:rPr>
+        <w:t>.</w:t>
+      </w:r>
+    </w:p>
+    <w:p>
+      <w:pPr>
+        <w:pStyle w:val="Текстовый блок"/>
+        <w:bidi w:val="0"/>
+      </w:pPr>
+      <w:r>
+        <w:rPr>
+          <w:rFonts w:ascii="Arial Unicode MS" w:cs="Arial Unicode MS" w:hAnsi="Times New Roman" w:eastAsia="Arial Unicode MS" w:hint="default"/>
+          <w:rtl w:val="0"/>
+        </w:rPr>
+        <w:t xml:space="preserve">Для перехода в режим </w:t>
+      </w:r>
+      <w:r>
+        <w:rPr>
+          <w:rFonts w:ascii="Times New Roman" w:cs="Arial Unicode MS" w:hAnsi="Arial Unicode MS" w:eastAsia="Arial Unicode MS"/>
+          <w:rtl w:val="0"/>
+          <w:lang w:val="en-US"/>
+        </w:rPr>
+        <w:t>UIAutomator</w:t>
+      </w:r>
+      <w:r>
+        <w:rPr>
+          <w:rFonts w:ascii="Times New Roman" w:cs="Arial Unicode MS" w:hAnsi="Arial Unicode MS" w:eastAsia="Arial Unicode MS"/>
+          <w:rtl w:val="0"/>
+        </w:rPr>
+        <w:t xml:space="preserve">, </w:t>
+      </w:r>
+      <w:r>
+        <w:rPr>
+          <w:rFonts w:ascii="Arial Unicode MS" w:cs="Arial Unicode MS" w:hAnsi="Times New Roman" w:eastAsia="Arial Unicode MS" w:hint="default"/>
+          <w:rtl w:val="0"/>
+        </w:rPr>
+        <w:t>используется этот же метод с прараметрами «</w:t>
+      </w:r>
+      <w:r>
+        <w:rPr>
+          <w:rFonts w:ascii="Times New Roman" w:cs="Arial Unicode MS" w:hAnsi="Arial Unicode MS" w:eastAsia="Arial Unicode MS"/>
+          <w:rtl w:val="0"/>
+          <w:lang w:val="en-US"/>
+        </w:rPr>
+        <w:t>UIAutomator</w:t>
+      </w:r>
+      <w:r>
+        <w:rPr>
+          <w:rFonts w:ascii="Arial Unicode MS" w:cs="Arial Unicode MS" w:hAnsi="Times New Roman" w:eastAsia="Arial Unicode MS" w:hint="default"/>
+          <w:rtl w:val="0"/>
+        </w:rPr>
+        <w:t>»</w:t>
+      </w:r>
+      <w:r>
+        <w:rPr>
+          <w:rFonts w:ascii="Times New Roman" w:cs="Arial Unicode MS" w:hAnsi="Arial Unicode MS" w:eastAsia="Arial Unicode MS"/>
+          <w:rtl w:val="0"/>
+          <w:lang w:val="en-US"/>
+        </w:rPr>
+        <w:t xml:space="preserve"> </w:t>
+      </w:r>
+      <w:r>
+        <w:rPr>
+          <w:rFonts w:ascii="Arial Unicode MS" w:cs="Arial Unicode MS" w:hAnsi="Times New Roman" w:eastAsia="Arial Unicode MS" w:hint="default"/>
+          <w:rtl w:val="0"/>
+        </w:rPr>
+        <w:t xml:space="preserve">и </w:t>
+      </w:r>
+      <w:r>
+        <w:rPr>
+          <w:rFonts w:ascii="Arial Unicode MS" w:cs="Arial Unicode MS" w:hAnsi="Times New Roman" w:eastAsia="Arial Unicode MS" w:hint="default"/>
+          <w:rtl w:val="0"/>
+          <w:lang w:val="en-US"/>
+        </w:rPr>
+        <w:t>«</w:t>
+      </w:r>
+      <w:r>
+        <w:rPr>
+          <w:rFonts w:ascii="Times New Roman" w:cs="Arial Unicode MS" w:hAnsi="Arial Unicode MS" w:eastAsia="Arial Unicode MS"/>
+          <w:rtl w:val="0"/>
+          <w:lang w:val="en-US"/>
+        </w:rPr>
+        <w:t>Instrumentation</w:t>
+      </w:r>
+      <w:r>
+        <w:rPr>
+          <w:rFonts w:ascii="Arial Unicode MS" w:cs="Arial Unicode MS" w:hAnsi="Times New Roman" w:eastAsia="Arial Unicode MS" w:hint="default"/>
+          <w:rtl w:val="0"/>
+        </w:rPr>
+        <w:t>»</w:t>
+      </w:r>
+      <w:r>
+        <w:rPr>
+          <w:rFonts w:ascii="Times New Roman" w:cs="Arial Unicode MS" w:hAnsi="Arial Unicode MS" w:eastAsia="Arial Unicode MS"/>
+          <w:rtl w:val="0"/>
+        </w:rPr>
+        <w:t>.</w:t>
+      </w:r>
+    </w:p>
+    <w:p>
+      <w:pPr>
+        <w:pStyle w:val="Текстовый блок"/>
+        <w:bidi w:val="0"/>
+      </w:pPr>
+    </w:p>
+    <w:p>
+      <w:pPr>
+        <w:pStyle w:val="х.х"/>
+        <w:bidi w:val="0"/>
+      </w:pPr>
+      <w:r>
+        <w:rPr>
+          <w:rFonts w:ascii="Helvetica" w:cs="Arial Unicode MS" w:hAnsi="Arial Unicode MS" w:eastAsia="Arial Unicode MS"/>
+          <w:rtl w:val="0"/>
+          <w:lang w:val="ru-RU"/>
+        </w:rPr>
+        <w:t>3.2</w:t>
+      </w:r>
+      <w:r>
+        <w:rPr>
+          <w:rFonts w:ascii="Helvetica" w:cs="Arial Unicode MS" w:hAnsi="Arial Unicode MS" w:eastAsia="Arial Unicode MS"/>
+          <w:rtl w:val="0"/>
+        </w:rPr>
+        <w:t xml:space="preserve">. </w:t>
+      </w:r>
+      <w:r>
+        <w:rPr>
+          <w:rFonts w:ascii="Arial Unicode MS" w:cs="Arial Unicode MS" w:hAnsi="Helvetica" w:eastAsia="Arial Unicode MS" w:hint="default"/>
+          <w:rtl w:val="0"/>
+          <w:lang w:val="ru-RU"/>
+        </w:rPr>
+        <w:t>Архитектура</w:t>
+      </w:r>
+    </w:p>
+    <w:p>
+      <w:pPr>
+        <w:pStyle w:val="Текстовый блок"/>
+        <w:bidi w:val="0"/>
+      </w:pPr>
+    </w:p>
+    <w:p>
+      <w:pPr>
+        <w:pStyle w:val="Текстовый блок"/>
+        <w:bidi w:val="0"/>
+      </w:pPr>
+      <w:r>
+        <w:rPr>
+          <w:rFonts w:ascii="Arial Unicode MS" w:cs="Arial Unicode MS" w:hAnsi="Times New Roman" w:eastAsia="Arial Unicode MS" w:hint="default"/>
+          <w:rtl w:val="0"/>
+        </w:rPr>
+        <w:t>В данном раздела будет представлена архитектура реализованного решения</w:t>
+      </w:r>
+      <w:r>
+        <w:rPr>
+          <w:rFonts w:ascii="Times New Roman" w:cs="Arial Unicode MS" w:hAnsi="Arial Unicode MS" w:eastAsia="Arial Unicode MS"/>
+          <w:rtl w:val="0"/>
+        </w:rPr>
+        <w:t>.</w:t>
+      </w:r>
+    </w:p>
+    <w:p>
+      <w:pPr>
+        <w:pStyle w:val="Текстовый блок"/>
+        <w:bidi w:val="0"/>
+      </w:pPr>
+      <w:r>
+        <w:rPr>
+          <w:rFonts w:ascii="Arial Unicode MS" w:cs="Arial Unicode MS" w:hAnsi="Times New Roman" w:eastAsia="Arial Unicode MS" w:hint="default"/>
+          <w:rtl w:val="0"/>
+        </w:rPr>
+        <w:t xml:space="preserve">Основным изменениям подвергся </w:t>
+      </w:r>
+      <w:r>
+        <w:rPr>
+          <w:rFonts w:ascii="Times New Roman" w:cs="Arial Unicode MS" w:hAnsi="Arial Unicode MS" w:eastAsia="Arial Unicode MS"/>
+          <w:rtl w:val="0"/>
+          <w:lang w:val="en-US"/>
+        </w:rPr>
+        <w:t xml:space="preserve">Selendroid-standalone </w:t>
+      </w:r>
+      <w:r>
+        <w:rPr>
+          <w:rFonts w:ascii="Arial Unicode MS" w:cs="Arial Unicode MS" w:hAnsi="Times New Roman" w:eastAsia="Arial Unicode MS" w:hint="default"/>
+          <w:rtl w:val="0"/>
+        </w:rPr>
+        <w:t>сервер</w:t>
+      </w:r>
+      <w:r>
+        <w:rPr>
+          <w:rFonts w:ascii="Times New Roman" w:cs="Arial Unicode MS" w:hAnsi="Arial Unicode MS" w:eastAsia="Arial Unicode MS"/>
+          <w:rtl w:val="0"/>
+        </w:rPr>
+        <w:t>. (</w:t>
+      </w:r>
+      <w:r>
+        <w:rPr>
+          <w:rFonts w:ascii="Arial Unicode MS" w:cs="Arial Unicode MS" w:hAnsi="Times New Roman" w:eastAsia="Arial Unicode MS" w:hint="default"/>
+          <w:rtl w:val="0"/>
+        </w:rPr>
+        <w:t>Рис</w:t>
+      </w:r>
+      <w:r>
+        <w:rPr>
+          <w:rFonts w:ascii="Times New Roman" w:cs="Arial Unicode MS" w:hAnsi="Arial Unicode MS" w:eastAsia="Arial Unicode MS"/>
+          <w:rtl w:val="0"/>
+        </w:rPr>
+        <w:t>.5.)</w:t>
+      </w:r>
+    </w:p>
+    <w:p>
+      <w:pPr>
+        <w:pStyle w:val="Текстовый блок"/>
+        <w:bidi w:val="0"/>
+      </w:pPr>
+      <w:r>
+        <w:rPr>
+          <w:rFonts w:ascii="Arial Unicode MS" w:cs="Arial Unicode MS" w:hAnsi="Times New Roman" w:eastAsia="Arial Unicode MS" w:hint="default"/>
+          <w:rtl w:val="0"/>
+        </w:rPr>
+        <w:t>Тест является клиентом</w:t>
+      </w:r>
+      <w:r>
+        <w:rPr>
+          <w:rFonts w:ascii="Times New Roman" w:cs="Arial Unicode MS" w:hAnsi="Arial Unicode MS" w:eastAsia="Arial Unicode MS"/>
+          <w:rtl w:val="0"/>
+        </w:rPr>
+        <w:t xml:space="preserve">, </w:t>
+      </w:r>
+      <w:r>
+        <w:rPr>
+          <w:rFonts w:ascii="Arial Unicode MS" w:cs="Arial Unicode MS" w:hAnsi="Times New Roman" w:eastAsia="Arial Unicode MS" w:hint="default"/>
+          <w:rtl w:val="0"/>
+        </w:rPr>
+        <w:t xml:space="preserve">взаимодействующим с </w:t>
+      </w:r>
+      <w:r>
+        <w:rPr>
+          <w:rFonts w:ascii="Times New Roman" w:cs="Arial Unicode MS" w:hAnsi="Arial Unicode MS" w:eastAsia="Arial Unicode MS"/>
+          <w:rtl w:val="0"/>
+          <w:lang w:val="en-US"/>
+        </w:rPr>
+        <w:t xml:space="preserve">Selendroid-standalone </w:t>
+      </w:r>
+      <w:r>
+        <w:rPr>
+          <w:rFonts w:ascii="Arial Unicode MS" w:cs="Arial Unicode MS" w:hAnsi="Times New Roman" w:eastAsia="Arial Unicode MS" w:hint="default"/>
+          <w:rtl w:val="0"/>
+        </w:rPr>
+        <w:t xml:space="preserve">сервером с помощью </w:t>
+      </w:r>
+      <w:r>
+        <w:rPr>
+          <w:rFonts w:ascii="Times New Roman" w:cs="Arial Unicode MS" w:hAnsi="Arial Unicode MS" w:eastAsia="Arial Unicode MS"/>
+          <w:rtl w:val="0"/>
+          <w:lang w:val="en-US"/>
+        </w:rPr>
+        <w:t xml:space="preserve">JSONE wire </w:t>
+      </w:r>
+      <w:r>
+        <w:rPr>
+          <w:rFonts w:ascii="Arial Unicode MS" w:cs="Arial Unicode MS" w:hAnsi="Times New Roman" w:eastAsia="Arial Unicode MS" w:hint="default"/>
+          <w:rtl w:val="0"/>
+        </w:rPr>
+        <w:t>протокола</w:t>
+      </w:r>
+      <w:r>
+        <w:rPr>
+          <w:rFonts w:ascii="Times New Roman" w:cs="Arial Unicode MS" w:hAnsi="Arial Unicode MS" w:eastAsia="Arial Unicode MS"/>
+          <w:rtl w:val="0"/>
+        </w:rPr>
+        <w:t xml:space="preserve">. </w:t>
+      </w:r>
+      <w:r>
+        <w:rPr>
+          <w:rFonts w:ascii="Arial Unicode MS" w:cs="Arial Unicode MS" w:hAnsi="Times New Roman" w:eastAsia="Arial Unicode MS" w:hint="default"/>
+          <w:rtl w:val="0"/>
+        </w:rPr>
+        <w:t>Сам клиент</w:t>
+      </w:r>
+      <w:r>
+        <w:rPr>
+          <w:rFonts w:ascii="Times New Roman" w:cs="Arial Unicode MS" w:hAnsi="Arial Unicode MS" w:eastAsia="Arial Unicode MS"/>
+          <w:rtl w:val="0"/>
+        </w:rPr>
+        <w:t xml:space="preserve">, </w:t>
+      </w:r>
+      <w:r>
+        <w:rPr>
+          <w:rFonts w:ascii="Times New Roman" w:cs="Arial Unicode MS" w:hAnsi="Arial Unicode MS" w:eastAsia="Arial Unicode MS"/>
+          <w:rtl w:val="0"/>
+          <w:lang w:val="en-US"/>
+        </w:rPr>
+        <w:t>WebDriver</w:t>
+      </w:r>
+      <w:r>
+        <w:rPr>
+          <w:rFonts w:ascii="Times New Roman" w:cs="Arial Unicode MS" w:hAnsi="Arial Unicode MS" w:eastAsia="Arial Unicode MS"/>
+          <w:rtl w:val="0"/>
+        </w:rPr>
+        <w:t xml:space="preserve">, </w:t>
+      </w:r>
+      <w:r>
+        <w:rPr>
+          <w:rFonts w:ascii="Arial Unicode MS" w:cs="Arial Unicode MS" w:hAnsi="Times New Roman" w:eastAsia="Arial Unicode MS" w:hint="default"/>
+          <w:rtl w:val="0"/>
+        </w:rPr>
+        <w:t>не изменился</w:t>
+      </w:r>
+      <w:r>
+        <w:rPr>
+          <w:rFonts w:ascii="Times New Roman" w:cs="Arial Unicode MS" w:hAnsi="Arial Unicode MS" w:eastAsia="Arial Unicode MS"/>
+          <w:rtl w:val="0"/>
+        </w:rPr>
+        <w:t xml:space="preserve">. </w:t>
+      </w:r>
+      <w:r>
+        <w:rPr>
+          <w:rFonts w:ascii="Arial Unicode MS" w:cs="Arial Unicode MS" w:hAnsi="Times New Roman" w:eastAsia="Arial Unicode MS" w:hint="default"/>
+          <w:rtl w:val="0"/>
+        </w:rPr>
+        <w:t>Все запросы</w:t>
+      </w:r>
+      <w:r>
+        <w:rPr>
+          <w:rFonts w:ascii="Times New Roman" w:cs="Arial Unicode MS" w:hAnsi="Arial Unicode MS" w:eastAsia="Arial Unicode MS"/>
+          <w:rtl w:val="0"/>
+        </w:rPr>
+        <w:t xml:space="preserve">, </w:t>
+      </w:r>
+      <w:r>
+        <w:rPr>
+          <w:rFonts w:ascii="Arial Unicode MS" w:cs="Arial Unicode MS" w:hAnsi="Times New Roman" w:eastAsia="Arial Unicode MS" w:hint="default"/>
+          <w:rtl w:val="0"/>
+        </w:rPr>
+        <w:t>отправляемые клиентом</w:t>
+      </w:r>
+      <w:r>
+        <w:rPr>
+          <w:rFonts w:ascii="Times New Roman" w:cs="Arial Unicode MS" w:hAnsi="Arial Unicode MS" w:eastAsia="Arial Unicode MS"/>
+          <w:rtl w:val="0"/>
+        </w:rPr>
+        <w:t xml:space="preserve">, </w:t>
+      </w:r>
+      <w:r>
+        <w:rPr>
+          <w:rFonts w:ascii="Arial Unicode MS" w:cs="Arial Unicode MS" w:hAnsi="Times New Roman" w:eastAsia="Arial Unicode MS" w:hint="default"/>
+          <w:rtl w:val="0"/>
+        </w:rPr>
+        <w:t xml:space="preserve">попадают в </w:t>
+      </w:r>
+      <w:r>
+        <w:rPr>
+          <w:rFonts w:ascii="Times New Roman" w:cs="Arial Unicode MS" w:hAnsi="Arial Unicode MS" w:eastAsia="Arial Unicode MS"/>
+          <w:rtl w:val="0"/>
+          <w:lang w:val="it-IT"/>
+        </w:rPr>
+        <w:t>RequestRedirectHandler</w:t>
+      </w:r>
+      <w:r>
+        <w:rPr>
+          <w:rFonts w:ascii="Times New Roman" w:cs="Arial Unicode MS" w:hAnsi="Arial Unicode MS" w:eastAsia="Arial Unicode MS"/>
+          <w:rtl w:val="0"/>
+        </w:rPr>
+        <w:t xml:space="preserve">. </w:t>
+      </w:r>
+      <w:r>
+        <w:rPr>
+          <w:rFonts w:ascii="Arial Unicode MS" w:cs="Arial Unicode MS" w:hAnsi="Times New Roman" w:eastAsia="Arial Unicode MS" w:hint="default"/>
+          <w:rtl w:val="0"/>
+        </w:rPr>
+        <w:t>Далее</w:t>
+      </w:r>
+      <w:r>
+        <w:rPr>
+          <w:rFonts w:ascii="Times New Roman" w:cs="Arial Unicode MS" w:hAnsi="Arial Unicode MS" w:eastAsia="Arial Unicode MS"/>
+          <w:rtl w:val="0"/>
+        </w:rPr>
+        <w:t xml:space="preserve">, </w:t>
+      </w:r>
+      <w:r>
+        <w:rPr>
+          <w:rFonts w:ascii="Arial Unicode MS" w:cs="Arial Unicode MS" w:hAnsi="Times New Roman" w:eastAsia="Arial Unicode MS" w:hint="default"/>
+          <w:rtl w:val="0"/>
+        </w:rPr>
+        <w:t xml:space="preserve">поведение </w:t>
+      </w:r>
+      <w:r>
+        <w:rPr>
+          <w:rFonts w:ascii="Times New Roman" w:cs="Arial Unicode MS" w:hAnsi="Arial Unicode MS" w:eastAsia="Arial Unicode MS"/>
+          <w:rtl w:val="0"/>
+          <w:lang w:val="fr-FR"/>
+        </w:rPr>
+        <w:t xml:space="preserve">Selendroid-standalone </w:t>
+      </w:r>
+      <w:r>
+        <w:rPr>
+          <w:rFonts w:ascii="Arial Unicode MS" w:cs="Arial Unicode MS" w:hAnsi="Times New Roman" w:eastAsia="Arial Unicode MS" w:hint="default"/>
+          <w:rtl w:val="0"/>
+        </w:rPr>
+        <w:t>серв</w:t>
+      </w:r>
+      <w:r>
+        <w:rPr>
+          <w:rFonts w:ascii="Arial Unicode MS" w:cs="Arial Unicode MS" w:hAnsi="Times New Roman" w:eastAsia="Arial Unicode MS" w:hint="default"/>
+          <w:rtl w:val="0"/>
+        </w:rPr>
+        <w:t>ера зависит от режима в котором он находится</w:t>
+      </w:r>
+      <w:r>
+        <w:rPr>
+          <w:rFonts w:ascii="Times New Roman" w:cs="Arial Unicode MS" w:hAnsi="Arial Unicode MS" w:eastAsia="Arial Unicode MS"/>
+          <w:rtl w:val="0"/>
+        </w:rPr>
+        <w:t xml:space="preserve">, </w:t>
+      </w:r>
+      <w:r>
+        <w:rPr>
+          <w:rFonts w:ascii="Times New Roman" w:cs="Arial Unicode MS" w:hAnsi="Arial Unicode MS" w:eastAsia="Arial Unicode MS"/>
+          <w:rtl w:val="0"/>
+        </w:rPr>
+        <w:t xml:space="preserve">UIAutomator </w:t>
+      </w:r>
+      <w:r>
+        <w:rPr>
+          <w:rFonts w:ascii="Arial Unicode MS" w:cs="Arial Unicode MS" w:hAnsi="Times New Roman" w:eastAsia="Arial Unicode MS" w:hint="default"/>
+          <w:rtl w:val="0"/>
+        </w:rPr>
+        <w:t>и</w:t>
+      </w:r>
+      <w:r>
+        <w:rPr>
+          <w:rFonts w:ascii="Arial Unicode MS" w:cs="Arial Unicode MS" w:hAnsi="Times New Roman" w:eastAsia="Arial Unicode MS" w:hint="default"/>
+          <w:rtl w:val="0"/>
+        </w:rPr>
+        <w:t>ли</w:t>
+      </w:r>
+      <w:r>
+        <w:rPr>
+          <w:rFonts w:ascii="Times New Roman" w:cs="Arial Unicode MS" w:hAnsi="Arial Unicode MS" w:eastAsia="Arial Unicode MS"/>
+          <w:rtl w:val="0"/>
+        </w:rPr>
+        <w:t xml:space="preserve"> Istrumentation</w:t>
+      </w:r>
+      <w:r>
+        <w:rPr>
+          <w:rFonts w:ascii="Times New Roman" w:cs="Arial Unicode MS" w:hAnsi="Arial Unicode MS" w:eastAsia="Arial Unicode MS"/>
+          <w:rtl w:val="0"/>
+        </w:rPr>
+        <w:t xml:space="preserve">. </w:t>
+      </w:r>
+      <w:r>
+        <w:rPr>
+          <w:rFonts w:ascii="Arial Unicode MS" w:cs="Arial Unicode MS" w:hAnsi="Times New Roman" w:eastAsia="Arial Unicode MS" w:hint="default"/>
+          <w:rtl w:val="0"/>
+        </w:rPr>
+        <w:t xml:space="preserve">Если сервер в режиме </w:t>
+      </w:r>
+      <w:r>
+        <w:rPr>
+          <w:rFonts w:ascii="Times New Roman" w:cs="Arial Unicode MS" w:hAnsi="Arial Unicode MS" w:eastAsia="Arial Unicode MS"/>
+          <w:rtl w:val="0"/>
+          <w:lang w:val="en-US"/>
+        </w:rPr>
+        <w:t>Instrumentation</w:t>
+      </w:r>
+      <w:r>
+        <w:rPr>
+          <w:rFonts w:ascii="Times New Roman" w:cs="Arial Unicode MS" w:hAnsi="Arial Unicode MS" w:eastAsia="Arial Unicode MS"/>
+          <w:rtl w:val="0"/>
+        </w:rPr>
+        <w:t xml:space="preserve">, </w:t>
+      </w:r>
+      <w:r>
+        <w:rPr>
+          <w:rFonts w:ascii="Arial Unicode MS" w:cs="Arial Unicode MS" w:hAnsi="Times New Roman" w:eastAsia="Arial Unicode MS" w:hint="default"/>
+          <w:rtl w:val="0"/>
+        </w:rPr>
+        <w:t xml:space="preserve">то запрос передастся в </w:t>
+      </w:r>
+      <w:r>
+        <w:rPr>
+          <w:rFonts w:ascii="Times New Roman" w:cs="Arial Unicode MS" w:hAnsi="Arial Unicode MS" w:eastAsia="Arial Unicode MS"/>
+          <w:rtl w:val="0"/>
+        </w:rPr>
+        <w:t>instumentationHendler</w:t>
+      </w:r>
+      <w:r>
+        <w:rPr>
+          <w:rFonts w:ascii="Times New Roman" w:cs="Arial Unicode MS" w:hAnsi="Arial Unicode MS" w:eastAsia="Arial Unicode MS"/>
+          <w:rtl w:val="0"/>
+        </w:rPr>
+        <w:t xml:space="preserve">, </w:t>
+      </w:r>
+      <w:r>
+        <w:rPr>
+          <w:rFonts w:ascii="Arial Unicode MS" w:cs="Arial Unicode MS" w:hAnsi="Times New Roman" w:eastAsia="Arial Unicode MS" w:hint="default"/>
+          <w:rtl w:val="0"/>
+        </w:rPr>
+        <w:t>который</w:t>
+      </w:r>
+      <w:r>
+        <w:rPr>
+          <w:rFonts w:ascii="Times New Roman" w:cs="Arial Unicode MS" w:hAnsi="Arial Unicode MS" w:eastAsia="Arial Unicode MS"/>
+          <w:rtl w:val="0"/>
+        </w:rPr>
+        <w:t xml:space="preserve">, </w:t>
+      </w:r>
+      <w:r>
+        <w:rPr>
+          <w:rFonts w:ascii="Arial Unicode MS" w:cs="Arial Unicode MS" w:hAnsi="Times New Roman" w:eastAsia="Arial Unicode MS" w:hint="default"/>
+          <w:rtl w:val="0"/>
+        </w:rPr>
+        <w:t>в свою очередь</w:t>
+      </w:r>
+      <w:r>
+        <w:rPr>
+          <w:rFonts w:ascii="Times New Roman" w:cs="Arial Unicode MS" w:hAnsi="Arial Unicode MS" w:eastAsia="Arial Unicode MS"/>
+          <w:rtl w:val="0"/>
+        </w:rPr>
+        <w:t xml:space="preserve">, </w:t>
+      </w:r>
+      <w:r>
+        <w:rPr>
+          <w:rFonts w:ascii="Arial Unicode MS" w:cs="Arial Unicode MS" w:hAnsi="Times New Roman" w:eastAsia="Arial Unicode MS" w:hint="default"/>
+          <w:rtl w:val="0"/>
+        </w:rPr>
+        <w:t xml:space="preserve">передает запрос </w:t>
+      </w:r>
+      <w:r>
+        <w:rPr>
+          <w:rFonts w:ascii="Times New Roman" w:cs="Arial Unicode MS" w:hAnsi="Arial Unicode MS" w:eastAsia="Arial Unicode MS"/>
+          <w:rtl w:val="0"/>
+          <w:lang w:val="en-US"/>
+        </w:rPr>
+        <w:t>Selendroid</w:t>
+      </w:r>
+      <w:r>
+        <w:rPr>
+          <w:rFonts w:ascii="Arial Unicode MS" w:cs="Arial Unicode MS" w:hAnsi="Times New Roman" w:eastAsia="Arial Unicode MS" w:hint="default"/>
+          <w:rtl w:val="0"/>
+        </w:rPr>
+        <w:t xml:space="preserve"> серверу по </w:t>
+      </w:r>
+      <w:r>
+        <w:rPr>
+          <w:rFonts w:ascii="Times New Roman" w:cs="Arial Unicode MS" w:hAnsi="Arial Unicode MS" w:eastAsia="Arial Unicode MS"/>
+          <w:rtl w:val="0"/>
+          <w:lang w:val="en-US"/>
+        </w:rPr>
+        <w:t xml:space="preserve">HTTP. Selendroid server </w:t>
+      </w:r>
+      <w:r>
+        <w:rPr>
+          <w:rFonts w:ascii="Arial Unicode MS" w:cs="Arial Unicode MS" w:hAnsi="Times New Roman" w:eastAsia="Arial Unicode MS" w:hint="default"/>
+          <w:rtl w:val="0"/>
+        </w:rPr>
+        <w:t xml:space="preserve">взаимодействует с трестируемым приложением с помощью </w:t>
+      </w:r>
+      <w:r>
+        <w:rPr>
+          <w:rFonts w:ascii="Times New Roman" w:cs="Arial Unicode MS" w:hAnsi="Arial Unicode MS" w:eastAsia="Arial Unicode MS"/>
+          <w:rtl w:val="0"/>
+          <w:lang w:val="en-US"/>
+        </w:rPr>
+        <w:t>Instrumentation API</w:t>
+      </w:r>
+      <w:r>
+        <w:rPr>
+          <w:rFonts w:ascii="Times New Roman" w:cs="Arial Unicode MS" w:hAnsi="Arial Unicode MS" w:eastAsia="Arial Unicode MS"/>
+          <w:rtl w:val="0"/>
+        </w:rPr>
+        <w:t xml:space="preserve">. </w:t>
+      </w:r>
+    </w:p>
+    <w:p>
+      <w:pPr>
+        <w:pStyle w:val="Текстовый блок"/>
+        <w:bidi w:val="0"/>
+      </w:pPr>
+      <w:r>
+        <w:rPr>
+          <w:rFonts w:ascii="Arial Unicode MS" w:cs="Arial Unicode MS" w:hAnsi="Times New Roman" w:eastAsia="Arial Unicode MS" w:hint="default"/>
+          <w:rtl w:val="0"/>
+        </w:rPr>
+        <w:t>Если же</w:t>
+      </w:r>
+      <w:r>
+        <w:rPr>
+          <w:rFonts w:ascii="Times New Roman" w:cs="Arial Unicode MS" w:hAnsi="Arial Unicode MS" w:eastAsia="Arial Unicode MS"/>
+          <w:rtl w:val="0"/>
+        </w:rPr>
+        <w:t xml:space="preserve">, </w:t>
+      </w:r>
+      <w:r>
+        <w:rPr>
+          <w:rFonts w:ascii="Times New Roman" w:cs="Arial Unicode MS" w:hAnsi="Arial Unicode MS" w:eastAsia="Arial Unicode MS"/>
+          <w:rtl w:val="0"/>
+          <w:lang w:val="en-US"/>
+        </w:rPr>
+        <w:t xml:space="preserve">Selendroid-standalone </w:t>
+      </w:r>
+      <w:r>
+        <w:rPr>
+          <w:rFonts w:ascii="Arial Unicode MS" w:cs="Arial Unicode MS" w:hAnsi="Times New Roman" w:eastAsia="Arial Unicode MS" w:hint="default"/>
+          <w:rtl w:val="0"/>
+        </w:rPr>
+        <w:t>находится в режиме «</w:t>
+      </w:r>
+      <w:r>
+        <w:rPr>
+          <w:rFonts w:ascii="Times New Roman" w:cs="Arial Unicode MS" w:hAnsi="Arial Unicode MS" w:eastAsia="Arial Unicode MS"/>
+          <w:rtl w:val="0"/>
+          <w:lang w:val="en-US"/>
+        </w:rPr>
+        <w:t>UIAutomator</w:t>
+      </w:r>
+      <w:r>
+        <w:rPr>
+          <w:rFonts w:ascii="Arial Unicode MS" w:cs="Arial Unicode MS" w:hAnsi="Times New Roman" w:eastAsia="Arial Unicode MS" w:hint="default"/>
+          <w:rtl w:val="0"/>
+        </w:rPr>
+        <w:t>»</w:t>
+      </w:r>
+      <w:r>
+        <w:rPr>
+          <w:rFonts w:ascii="Times New Roman" w:cs="Arial Unicode MS" w:hAnsi="Arial Unicode MS" w:eastAsia="Arial Unicode MS"/>
+          <w:rtl w:val="0"/>
+        </w:rPr>
+        <w:t xml:space="preserve">, </w:t>
+      </w:r>
+      <w:r>
+        <w:rPr>
+          <w:rFonts w:ascii="Arial Unicode MS" w:cs="Arial Unicode MS" w:hAnsi="Times New Roman" w:eastAsia="Arial Unicode MS" w:hint="default"/>
+          <w:rtl w:val="0"/>
+        </w:rPr>
+        <w:t xml:space="preserve">то </w:t>
+      </w:r>
+      <w:r>
+        <w:rPr>
+          <w:rFonts w:ascii="Times New Roman" w:cs="Arial Unicode MS" w:hAnsi="Arial Unicode MS" w:eastAsia="Arial Unicode MS"/>
+          <w:rtl w:val="0"/>
+          <w:lang w:val="it-IT"/>
+        </w:rPr>
+        <w:t>RequestRedirectHandler</w:t>
+      </w:r>
+      <w:r>
+        <w:rPr>
+          <w:rFonts w:ascii="Arial Unicode MS" w:cs="Arial Unicode MS" w:hAnsi="Times New Roman" w:eastAsia="Arial Unicode MS" w:hint="default"/>
+          <w:rtl w:val="0"/>
+        </w:rPr>
+        <w:t xml:space="preserve"> передаст запрос в </w:t>
+      </w:r>
+      <w:r>
+        <w:rPr>
+          <w:rFonts w:ascii="Times New Roman" w:cs="Arial Unicode MS" w:hAnsi="Arial Unicode MS" w:eastAsia="Arial Unicode MS"/>
+          <w:rtl w:val="0"/>
+        </w:rPr>
+        <w:t>uiAutomatorHendler</w:t>
+      </w:r>
+      <w:r>
+        <w:rPr>
+          <w:rFonts w:ascii="Arial Unicode MS" w:cs="Arial Unicode MS" w:hAnsi="Times New Roman" w:eastAsia="Arial Unicode MS" w:hint="default"/>
+          <w:rtl w:val="0"/>
+        </w:rPr>
+        <w:t xml:space="preserve"> который передаст запрос в </w:t>
+      </w:r>
+      <w:r>
+        <w:rPr>
+          <w:rFonts w:ascii="Times New Roman" w:cs="Arial Unicode MS" w:hAnsi="Arial Unicode MS" w:eastAsia="Arial Unicode MS"/>
+          <w:rtl w:val="0"/>
+          <w:lang w:val="fr-FR"/>
+        </w:rPr>
+        <w:t>UiAutomatorConnector</w:t>
+      </w:r>
+      <w:r>
+        <w:rPr>
+          <w:rFonts w:ascii="Times New Roman" w:cs="Arial Unicode MS" w:hAnsi="Arial Unicode MS" w:eastAsia="Arial Unicode MS"/>
+          <w:rtl w:val="0"/>
+        </w:rPr>
+        <w:t xml:space="preserve">. </w:t>
+      </w:r>
+      <w:r>
+        <w:rPr>
+          <w:rFonts w:ascii="Times New Roman" w:cs="Arial Unicode MS" w:hAnsi="Arial Unicode MS" w:eastAsia="Arial Unicode MS"/>
+          <w:rtl w:val="0"/>
+          <w:lang w:val="fr-FR"/>
+        </w:rPr>
+        <w:t>UiAutomatorConnector</w:t>
+      </w:r>
+      <w:r>
+        <w:rPr>
+          <w:rFonts w:ascii="Arial Unicode MS" w:cs="Arial Unicode MS" w:hAnsi="Times New Roman" w:eastAsia="Arial Unicode MS" w:hint="default"/>
+          <w:rtl w:val="0"/>
+        </w:rPr>
+        <w:t xml:space="preserve"> нужен для переработки запроса вида </w:t>
+      </w:r>
+      <w:r>
+        <w:rPr>
+          <w:rFonts w:ascii="Times New Roman" w:cs="Arial Unicode MS" w:hAnsi="Arial Unicode MS" w:eastAsia="Arial Unicode MS"/>
+          <w:rtl w:val="0"/>
+          <w:lang w:val="en-US"/>
+        </w:rPr>
+        <w:t xml:space="preserve">WebDriver </w:t>
+      </w:r>
+      <w:r>
+        <w:rPr>
+          <w:rFonts w:ascii="Arial Unicode MS" w:cs="Arial Unicode MS" w:hAnsi="Times New Roman" w:eastAsia="Arial Unicode MS" w:hint="default"/>
+          <w:rtl w:val="0"/>
+        </w:rPr>
+        <w:t>в запрос</w:t>
+      </w:r>
+      <w:r>
+        <w:rPr>
+          <w:rFonts w:ascii="Times New Roman" w:cs="Arial Unicode MS" w:hAnsi="Arial Unicode MS" w:eastAsia="Arial Unicode MS"/>
+          <w:rtl w:val="0"/>
+          <w:lang w:val="en-US"/>
+        </w:rPr>
+        <w:t xml:space="preserve"> </w:t>
+      </w:r>
+      <w:r>
+        <w:rPr>
+          <w:rFonts w:ascii="Arial Unicode MS" w:cs="Arial Unicode MS" w:hAnsi="Times New Roman" w:eastAsia="Arial Unicode MS" w:hint="default"/>
+          <w:rtl w:val="0"/>
+        </w:rPr>
+        <w:t xml:space="preserve">для </w:t>
+      </w:r>
+      <w:r>
+        <w:rPr>
+          <w:rFonts w:ascii="Times New Roman" w:cs="Arial Unicode MS" w:hAnsi="Arial Unicode MS" w:eastAsia="Arial Unicode MS"/>
+          <w:rtl w:val="0"/>
+          <w:lang w:val="en-US"/>
+        </w:rPr>
+        <w:t xml:space="preserve">Bootstrap. </w:t>
+      </w:r>
+      <w:r>
+        <w:rPr>
+          <w:rFonts w:ascii="Arial Unicode MS" w:cs="Arial Unicode MS" w:hAnsi="Times New Roman" w:eastAsia="Arial Unicode MS" w:hint="default"/>
+          <w:rtl w:val="0"/>
+        </w:rPr>
+        <w:t>Далее</w:t>
+      </w:r>
+      <w:r>
+        <w:rPr>
+          <w:rFonts w:ascii="Times New Roman" w:cs="Arial Unicode MS" w:hAnsi="Arial Unicode MS" w:eastAsia="Arial Unicode MS"/>
+          <w:rtl w:val="0"/>
+        </w:rPr>
+        <w:t xml:space="preserve">, </w:t>
+      </w:r>
+      <w:r>
+        <w:rPr>
+          <w:rFonts w:ascii="Arial Unicode MS" w:cs="Arial Unicode MS" w:hAnsi="Times New Roman" w:eastAsia="Arial Unicode MS" w:hint="default"/>
+          <w:rtl w:val="0"/>
+        </w:rPr>
+        <w:t xml:space="preserve">переработанный запрос передается в </w:t>
+      </w:r>
+      <w:r>
+        <w:rPr>
+          <w:rFonts w:ascii="Times New Roman" w:cs="Arial Unicode MS" w:hAnsi="Arial Unicode MS" w:eastAsia="Arial Unicode MS"/>
+          <w:rtl w:val="0"/>
+        </w:rPr>
+        <w:t>uiAutomatorClient</w:t>
+      </w:r>
+      <w:r>
+        <w:rPr>
+          <w:rFonts w:ascii="Times New Roman" w:cs="Arial Unicode MS" w:hAnsi="Arial Unicode MS" w:eastAsia="Arial Unicode MS"/>
+          <w:rtl w:val="0"/>
+        </w:rPr>
+        <w:t xml:space="preserve">, </w:t>
+      </w:r>
+      <w:r>
+        <w:rPr>
+          <w:rFonts w:ascii="Arial Unicode MS" w:cs="Arial Unicode MS" w:hAnsi="Times New Roman" w:eastAsia="Arial Unicode MS" w:hint="default"/>
+          <w:rtl w:val="0"/>
+        </w:rPr>
+        <w:t xml:space="preserve">который и пересылает его </w:t>
+      </w:r>
+      <w:r>
+        <w:rPr>
+          <w:rFonts w:ascii="Times New Roman" w:cs="Arial Unicode MS" w:hAnsi="Arial Unicode MS" w:eastAsia="Arial Unicode MS"/>
+          <w:rtl w:val="0"/>
+          <w:lang w:val="en-US"/>
+        </w:rPr>
+        <w:t xml:space="preserve">Bootstrap </w:t>
+      </w:r>
+      <w:r>
+        <w:rPr>
+          <w:rFonts w:ascii="Arial Unicode MS" w:cs="Arial Unicode MS" w:hAnsi="Times New Roman" w:eastAsia="Arial Unicode MS" w:hint="default"/>
+          <w:rtl w:val="0"/>
+        </w:rPr>
+        <w:t>серверу</w:t>
+      </w:r>
+      <w:r>
+        <w:rPr>
+          <w:rFonts w:ascii="Times New Roman" w:cs="Arial Unicode MS" w:hAnsi="Arial Unicode MS" w:eastAsia="Arial Unicode MS"/>
+          <w:rtl w:val="0"/>
+        </w:rPr>
+        <w:t>.</w:t>
+      </w:r>
+      <w:r>
+        <w:rPr>
+          <w:rFonts w:ascii="Times New Roman" w:cs="Arial Unicode MS" w:hAnsi="Arial Unicode MS" w:eastAsia="Arial Unicode MS"/>
+          <w:rtl w:val="0"/>
+          <w:lang w:val="en-US"/>
+        </w:rPr>
+        <w:t xml:space="preserve"> </w:t>
+      </w:r>
+      <w:r>
+        <w:rPr>
+          <w:rFonts w:ascii="Times New Roman" w:cs="Arial Unicode MS" w:hAnsi="Arial Unicode MS" w:eastAsia="Arial Unicode MS"/>
+          <w:rtl w:val="0"/>
+        </w:rPr>
+        <w:t>uiAutomatorClient</w:t>
+      </w:r>
+      <w:r>
+        <w:rPr>
+          <w:rFonts w:ascii="Times New Roman" w:cs="Arial Unicode MS" w:hAnsi="Arial Unicode MS" w:eastAsia="Arial Unicode MS"/>
+          <w:rtl w:val="0"/>
+          <w:lang w:val="en-US"/>
+        </w:rPr>
+        <w:t xml:space="preserve"> </w:t>
+      </w:r>
+      <w:r>
+        <w:rPr>
+          <w:rFonts w:ascii="Arial Unicode MS" w:cs="Arial Unicode MS" w:hAnsi="Times New Roman" w:eastAsia="Arial Unicode MS" w:hint="default"/>
+          <w:rtl w:val="0"/>
+        </w:rPr>
+        <w:t xml:space="preserve">подключенн к </w:t>
+      </w:r>
+      <w:r>
+        <w:rPr>
+          <w:rFonts w:ascii="Times New Roman" w:cs="Arial Unicode MS" w:hAnsi="Arial Unicode MS" w:eastAsia="Arial Unicode MS"/>
+          <w:rtl w:val="0"/>
+          <w:lang w:val="en-US"/>
+        </w:rPr>
+        <w:t xml:space="preserve">Bootstrap </w:t>
+      </w:r>
+      <w:r>
+        <w:rPr>
+          <w:rFonts w:ascii="Arial Unicode MS" w:cs="Arial Unicode MS" w:hAnsi="Times New Roman" w:eastAsia="Arial Unicode MS" w:hint="default"/>
+          <w:rtl w:val="0"/>
+        </w:rPr>
+        <w:t>серверу</w:t>
+      </w:r>
+      <w:r>
+        <w:rPr>
+          <w:rFonts w:ascii="Times New Roman" w:cs="Arial Unicode MS" w:hAnsi="Arial Unicode MS" w:eastAsia="Arial Unicode MS"/>
+          <w:rtl w:val="0"/>
+        </w:rPr>
+        <w:t xml:space="preserve">, </w:t>
+      </w:r>
+      <w:r>
+        <w:rPr>
+          <w:rFonts w:ascii="Arial Unicode MS" w:cs="Arial Unicode MS" w:hAnsi="Times New Roman" w:eastAsia="Arial Unicode MS" w:hint="default"/>
+          <w:rtl w:val="0"/>
+        </w:rPr>
+        <w:t xml:space="preserve">только если </w:t>
+      </w:r>
+      <w:r>
+        <w:rPr>
+          <w:rFonts w:ascii="Times New Roman" w:cs="Arial Unicode MS" w:hAnsi="Arial Unicode MS" w:eastAsia="Arial Unicode MS"/>
+          <w:rtl w:val="0"/>
+          <w:lang w:val="en-US"/>
+        </w:rPr>
+        <w:t xml:space="preserve">Selenium-standalone </w:t>
+      </w:r>
+      <w:r>
+        <w:rPr>
+          <w:rFonts w:ascii="Arial Unicode MS" w:cs="Arial Unicode MS" w:hAnsi="Times New Roman" w:eastAsia="Arial Unicode MS" w:hint="default"/>
+          <w:rtl w:val="0"/>
+        </w:rPr>
+        <w:t>в режиме</w:t>
+      </w:r>
+      <w:r>
+        <w:rPr>
+          <w:rFonts w:ascii="Times New Roman" w:cs="Arial Unicode MS" w:hAnsi="Arial Unicode MS" w:eastAsia="Arial Unicode MS"/>
+          <w:rtl w:val="0"/>
+          <w:lang w:val="en-US"/>
+        </w:rPr>
+        <w:t xml:space="preserve"> UIAutomation. </w:t>
+      </w:r>
+      <w:r>
+        <w:rPr>
+          <w:rFonts w:ascii="Arial Unicode MS" w:cs="Arial Unicode MS" w:hAnsi="Times New Roman" w:eastAsia="Arial Unicode MS" w:hint="default"/>
+          <w:rtl w:val="0"/>
+        </w:rPr>
+        <w:t>В остальное время он бездействует</w:t>
+      </w:r>
+      <w:r>
+        <w:rPr>
+          <w:rFonts w:ascii="Times New Roman" w:cs="Arial Unicode MS" w:hAnsi="Arial Unicode MS" w:eastAsia="Arial Unicode MS"/>
+          <w:rtl w:val="0"/>
+        </w:rPr>
+        <w:t>.</w:t>
+      </w:r>
+      <w:r>
+        <mc:AlternateContent>
+          <mc:Choice Requires="wps">
+            <w:drawing>
+              <wp:anchor distT="152400" distB="152400" distL="152400" distR="152400" simplePos="0" relativeHeight="251671552" behindDoc="0" locked="0" layoutInCell="1" allowOverlap="1">
+                <wp:simplePos x="0" y="0"/>
+                <wp:positionH relativeFrom="margin">
+                  <wp:posOffset>4249870</wp:posOffset>
+                </wp:positionH>
+                <wp:positionV relativeFrom="line">
+                  <wp:posOffset>240746</wp:posOffset>
+                </wp:positionV>
+                <wp:extent cx="2182581" cy="5419625"/>
+                <wp:effectExtent l="0" t="0" r="0" b="0"/>
+                <wp:wrapNone/>
+                <wp:docPr id="1073741837" name="officeArt object"/>
+                <wp:cNvGraphicFramePr/>
+                <a:graphic xmlns:a="http://schemas.openxmlformats.org/drawingml/2006/main">
+                  <a:graphicData uri="http://schemas.microsoft.com/office/word/2010/wordprocessingShape">
+                    <wps:wsp>
+                      <wps:cNvSpPr/>
+                      <wps:spPr>
+                        <a:xfrm>
+                          <a:off x="0" y="0"/>
+                          <a:ext cx="2182581" cy="5419625"/>
+                        </a:xfrm>
+                        <a:prstGeom prst="rect">
+                          <a:avLst/>
+                        </a:prstGeom>
+                        <a:solidFill>
+                          <a:srgbClr val="BFBFBF"/>
+                        </a:solidFill>
+                        <a:ln w="12700" cap="flat">
+                          <a:noFill/>
+                          <a:miter lim="400000"/>
+                        </a:ln>
+                        <a:effectLst/>
+                        <a:extLst>
+                          <a:ext uri="{C572A759-6A51-4108-AA02-DFA0A04FC94B}">
+                            <ma14:wrappingTextBoxFlag xmlns:ma14="http://schemas.microsoft.com/office/mac/drawingml/2011/main" val="1"/>
+                          </a:ext>
+                        </a:extLst>
+                      </wps:spPr>
+                      <wps:txbx>
+                        <w:txbxContent>
+                          <w:p>
+                            <w:pPr>
+                              <w:pStyle w:val="Надпись (темная)"/>
+                              <w:tabs>
+                                <w:tab w:val="left" w:pos="720"/>
+                                <w:tab w:val="left" w:pos="1440"/>
+                                <w:tab w:val="left" w:pos="2160"/>
+                                <w:tab w:val="left" w:pos="2880"/>
+                              </w:tabs>
+                            </w:pPr>
+                            <w:r>
+                              <w:rPr>
+                                <w:rFonts w:ascii="Helvetica"/>
+                                <w:b w:val="1"/>
+                                <w:bCs w:val="1"/>
+                                <w:rtl w:val="0"/>
+                                <w:lang w:val="en-US"/>
+                              </w:rPr>
+                              <w:t>Android Device</w:t>
+                            </w:r>
+                          </w:p>
+                        </w:txbxContent>
+                      </wps:txbx>
+                      <wps:bodyPr wrap="square" lIns="0" tIns="0" rIns="0" bIns="0" numCol="1" anchor="t">
+                        <a:noAutofit/>
+                      </wps:bodyPr>
+                    </wps:wsp>
+                  </a:graphicData>
+                </a:graphic>
+              </wp:anchor>
+            </w:drawing>
+          </mc:Choice>
+          <mc:Fallback>
+            <w:pict>
+              <v:rect id="_x0000_s1034" style="visibility:visible;position:absolute;margin-left:334.6pt;margin-top:19.0pt;width:171.9pt;height:426.7pt;z-index:251671552;mso-position-horizontal:absolute;mso-position-horizontal-relative:margin;mso-position-vertical:absolute;mso-position-vertical-relative:line;mso-wrap-distance-left:12.0pt;mso-wrap-distance-top:12.0pt;mso-wrap-distance-right:12.0pt;mso-wrap-distance-bottom:12.0pt;">
+                <v:fill color="#BFBFBF" opacity="100.0%" type="solid"/>
+                <v:stroke on="f" weight="1.0pt" dashstyle="solid" endcap="flat" miterlimit="400.0%" joinstyle="miter" linestyle="single" startarrow="none" startarrowwidth="medium" startarrowlength="medium" endarrow="none" endarrowwidth="medium" endarrowlength="medium"/>
+                <v:textbox>
+                  <w:txbxContent>
+                    <w:p>
+                      <w:pPr>
+                        <w:pStyle w:val="Надпись (темная)"/>
+                        <w:tabs>
+                          <w:tab w:val="left" w:pos="720"/>
+                          <w:tab w:val="left" w:pos="1440"/>
+                          <w:tab w:val="left" w:pos="2160"/>
+                          <w:tab w:val="left" w:pos="2880"/>
+                        </w:tabs>
+                      </w:pPr>
+                      <w:r>
+                        <w:rPr>
+                          <w:rFonts w:ascii="Helvetica"/>
+                          <w:b w:val="1"/>
+                          <w:bCs w:val="1"/>
+                          <w:rtl w:val="0"/>
+                          <w:lang w:val="en-US"/>
+                        </w:rPr>
+                        <w:t>Android Device</w:t>
+                      </w:r>
+                    </w:p>
+                  </w:txbxContent>
+                </v:textbox>
+                <w10:wrap type="none" side="bothSides" anchorx="margin"/>
+              </v:rect>
+            </w:pict>
+          </mc:Fallback>
+        </mc:AlternateContent>
+      </w:r>
+    </w:p>
+    <w:p>
+      <w:pPr>
+        <w:pStyle w:val="Текстовый блок"/>
+        <w:bidi w:val="0"/>
+      </w:pPr>
+      <w:r>
+        <mc:AlternateContent>
+          <mc:Choice Requires="wps">
+            <w:drawing>
+              <wp:anchor distT="152400" distB="152400" distL="152400" distR="152400" simplePos="0" relativeHeight="251694080" behindDoc="0" locked="0" layoutInCell="1" allowOverlap="1">
+                <wp:simplePos x="0" y="0"/>
+                <wp:positionH relativeFrom="margin">
+                  <wp:posOffset>4392781</wp:posOffset>
+                </wp:positionH>
+                <wp:positionV relativeFrom="line">
+                  <wp:posOffset>320918</wp:posOffset>
+                </wp:positionV>
+                <wp:extent cx="1910557" cy="362248"/>
+                <wp:effectExtent l="0" t="0" r="0" b="0"/>
+                <wp:wrapThrough wrapText="bothSides" distL="152400" distR="152400">
+                  <wp:wrapPolygon edited="1">
+                    <wp:start x="2046" y="0"/>
+                    <wp:lineTo x="1249" y="847"/>
+                    <wp:lineTo x="599" y="3159"/>
+                    <wp:lineTo x="161" y="6589"/>
+                    <wp:lineTo x="0" y="10791"/>
+                    <wp:lineTo x="161" y="14997"/>
+                    <wp:lineTo x="599" y="18435"/>
+                    <wp:lineTo x="1249" y="20755"/>
+                    <wp:lineTo x="2046" y="21606"/>
+                    <wp:lineTo x="19554" y="21606"/>
+                    <wp:lineTo x="20351" y="20755"/>
+                    <wp:lineTo x="21001" y="18435"/>
+                    <wp:lineTo x="21439" y="14997"/>
+                    <wp:lineTo x="21600" y="10791"/>
+                    <wp:lineTo x="21439" y="6589"/>
+                    <wp:lineTo x="21001" y="3159"/>
+                    <wp:lineTo x="20351" y="847"/>
+                    <wp:lineTo x="19554" y="0"/>
+                    <wp:lineTo x="2046" y="0"/>
+                  </wp:wrapPolygon>
+                </wp:wrapThrough>
+                <wp:docPr id="1073741838" name="officeArt object"/>
+                <wp:cNvGraphicFramePr/>
+                <a:graphic xmlns:a="http://schemas.openxmlformats.org/drawingml/2006/main">
+                  <a:graphicData uri="http://schemas.microsoft.com/office/word/2010/wordprocessingShape">
+                    <wps:wsp>
+                      <wps:cNvSpPr/>
+                      <wps:spPr>
+                        <a:xfrm>
+                          <a:off x="0" y="0"/>
+                          <a:ext cx="1910557" cy="362248"/>
+                        </a:xfrm>
+                        <a:prstGeom prst="roundRect">
+                          <a:avLst>
+                            <a:gd name="adj" fmla="val 50000"/>
+                          </a:avLst>
+                        </a:prstGeom>
+                        <a:blipFill rotWithShape="1">
+                          <a:blip r:embed="rId10"/>
+                          <a:srcRect l="0" t="0" r="0" b="0"/>
+                          <a:tile tx="0" ty="0" sx="100000" sy="100000" flip="none" algn="tl"/>
+                        </a:blipFill>
+                        <a:ln w="12700" cap="flat">
+                          <a:noFill/>
+                          <a:miter lim="400000"/>
+                        </a:ln>
+                        <a:effectLst>
+                          <a:outerShdw sx="100000" sy="100000" kx="0" ky="0" algn="b" rotWithShape="0" blurRad="38100" dist="25400" dir="5400000">
+                            <a:srgbClr val="000000">
+                              <a:alpha val="50000"/>
+                            </a:srgbClr>
+                          </a:outerShdw>
+                        </a:effectLst>
+                      </wps:spPr>
+                      <wps:txbx>
+                        <w:txbxContent>
+                          <w:p>
+                            <w:pPr>
+                              <w:pStyle w:val="Надпись"/>
+                              <w:tabs>
+                                <w:tab w:val="left" w:pos="720"/>
+                                <w:tab w:val="left" w:pos="1440"/>
+                                <w:tab w:val="left" w:pos="2160"/>
+                                <w:tab w:val="left" w:pos="2880"/>
+                              </w:tabs>
+                            </w:pPr>
+                            <w:r>
+                              <w:rPr>
+                                <w:b w:val="1"/>
+                                <w:bCs w:val="1"/>
+                                <w:sz w:val="28"/>
+                                <w:szCs w:val="28"/>
+                                <w:rtl w:val="0"/>
+                                <w:lang w:val="en-US"/>
+                              </w:rPr>
+                              <w:t>Selendroid Server</w:t>
+                            </w:r>
+                          </w:p>
+                        </w:txbxContent>
+                      </wps:txbx>
+                      <wps:bodyPr wrap="square" lIns="50800" tIns="50800" rIns="50800" bIns="50800" numCol="1" anchor="ctr">
+                        <a:noAutofit/>
+                      </wps:bodyPr>
+                    </wps:wsp>
+                  </a:graphicData>
+                </a:graphic>
+              </wp:anchor>
+            </w:drawing>
+          </mc:Choice>
+          <mc:Fallback>
+            <w:pict>
+              <v:roundrect id="_x0000_s1035" style="visibility:visible;position:absolute;margin-left:0.0pt;margin-top:0.0pt;width:150.4pt;height:28.5pt;z-index:251694080;mso-position-horizontal:absolute;mso-position-horizontal-relative:margin;mso-position-vertical:absolute;mso-position-vertical-relative:line;mso-wrap-distance-left:12.0pt;mso-wrap-distance-top:12.0pt;mso-wrap-distance-right:12.0pt;mso-wrap-distance-bottom:12.0pt;" adj="10800">
+                <v:fill r:id="rId10" o:title="Simple_Noise_2x.jpeg" rotate="t" type="tile"/>
+                <v:stroke on="f" weight="1.0pt" dashstyle="solid" endcap="flat" miterlimit="400.0%" joinstyle="miter" linestyle="single" startarrow="none" startarrowwidth="medium" startarrowlength="medium" endarrow="none" endarrowwidth="medium" endarrowlength="medium"/>
+                <v:shadow on="t" color="#000000" opacity="0.5" offset="0.0pt,2.0pt"/>
+                <v:textbox>
+                  <w:txbxContent>
+                    <w:p>
+                      <w:pPr>
+                        <w:pStyle w:val="Надпись"/>
+                        <w:tabs>
+                          <w:tab w:val="left" w:pos="720"/>
+                          <w:tab w:val="left" w:pos="1440"/>
+                          <w:tab w:val="left" w:pos="2160"/>
+                          <w:tab w:val="left" w:pos="2880"/>
+                        </w:tabs>
+                      </w:pPr>
+                      <w:r>
+                        <w:rPr>
+                          <w:b w:val="1"/>
+                          <w:bCs w:val="1"/>
+                          <w:sz w:val="28"/>
+                          <w:szCs w:val="28"/>
+                          <w:rtl w:val="0"/>
+                          <w:lang w:val="en-US"/>
+                        </w:rPr>
+                        <w:t>Selendroid Server</w:t>
+                      </w:r>
+                    </w:p>
+                  </w:txbxContent>
+                </v:textbox>
+                <w10:wrap type="through" side="bothSides" anchorx="margin"/>
+              </v:roundrect>
+            </w:pict>
+          </mc:Fallback>
+        </mc:AlternateContent>
+      </w:r>
+    </w:p>
+    <w:p>
+      <w:pPr>
+        <w:pStyle w:val="Текстовый блок"/>
+        <w:widowControl w:val="0"/>
+        <w:tabs>
+          <w:tab w:val="left" w:pos="720"/>
+          <w:tab w:val="left" w:pos="1440"/>
+          <w:tab w:val="left" w:pos="2160"/>
+          <w:tab w:val="left" w:pos="2880"/>
+          <w:tab w:val="left" w:pos="3600"/>
+          <w:tab w:val="left" w:pos="4320"/>
+          <w:tab w:val="left" w:pos="5040"/>
+          <w:tab w:val="left" w:pos="5760"/>
+          <w:tab w:val="left" w:pos="6480"/>
+          <w:tab w:val="left" w:pos="7200"/>
+          <w:tab w:val="left" w:pos="7920"/>
+          <w:tab w:val="left" w:pos="8640"/>
+          <w:tab w:val="left" w:pos="9360"/>
+        </w:tabs>
+        <w:suppressAutoHyphens w:val="1"/>
+      </w:pPr>
+      <w:r>
+        <mc:AlternateContent>
+          <mc:Choice Requires="wps">
+            <w:drawing>
+              <wp:anchor distT="152400" distB="152400" distL="152400" distR="152400" simplePos="0" relativeHeight="251692032" behindDoc="0" locked="0" layoutInCell="1" allowOverlap="1">
+                <wp:simplePos x="0" y="0"/>
+                <wp:positionH relativeFrom="margin">
+                  <wp:posOffset>4701639</wp:posOffset>
+                </wp:positionH>
+                <wp:positionV relativeFrom="line">
+                  <wp:posOffset>404002</wp:posOffset>
+                </wp:positionV>
+                <wp:extent cx="0" cy="353558"/>
+                <wp:effectExtent l="0" t="0" r="0" b="0"/>
+                <wp:wrapThrough wrapText="bothSides" distL="152400" distR="152400">
+                  <wp:wrapPolygon edited="1">
+                    <wp:start x="0" y="0"/>
+                    <wp:lineTo x="0" y="11347"/>
+                    <wp:lineTo x="0" y="0"/>
+                    <wp:lineTo x="0" y="11347"/>
+                    <wp:lineTo x="0" y="19276"/>
+                    <wp:lineTo x="0" y="21604"/>
+                    <wp:lineTo x="0" y="19276"/>
+                    <wp:lineTo x="0" y="11347"/>
+                    <wp:lineTo x="0" y="0"/>
+                  </wp:wrapPolygon>
+                </wp:wrapThrough>
+                <wp:docPr id="1073741839" name="officeArt object"/>
+                <wp:cNvGraphicFramePr/>
+                <a:graphic xmlns:a="http://schemas.openxmlformats.org/drawingml/2006/main">
+                  <a:graphicData uri="http://schemas.microsoft.com/office/word/2010/wordprocessingShape">
+                    <wps:wsp>
+                      <wps:cNvSpPr/>
+                      <wps:spPr>
+                        <a:xfrm flipV="1">
+                          <a:off x="0" y="0"/>
+                          <a:ext cx="0" cy="353558"/>
+                        </a:xfrm>
+                        <a:prstGeom prst="line">
+                          <a:avLst/>
+                        </a:prstGeom>
+                        <a:noFill/>
+                        <a:ln w="38100" cap="flat">
+                          <a:solidFill>
+                            <a:srgbClr val="000000"/>
+                          </a:solidFill>
+                          <a:prstDash val="solid"/>
+                          <a:miter lim="400000"/>
+                          <a:tailEnd type="triangle" w="med" len="med"/>
+                        </a:ln>
+                        <a:effectLst/>
+                      </wps:spPr>
+                      <wps:bodyPr/>
+                    </wps:wsp>
+                  </a:graphicData>
+                </a:graphic>
+              </wp:anchor>
+            </w:drawing>
+          </mc:Choice>
+          <mc:Fallback>
+            <w:pict>
+              <v:line id="_x0000_s1036" style="visibility:visible;position:absolute;margin-left:370.2pt;margin-top:31.8pt;width:0.0pt;height:27.8pt;z-index:251692032;mso-position-horizontal:absolute;mso-position-horizontal-relative:margin;mso-position-vertical:absolute;mso-position-vertical-relative:line;mso-wrap-distance-left:12.0pt;mso-wrap-distance-top:12.0pt;mso-wrap-distance-right:12.0pt;mso-wrap-distance-bottom:12.0pt;flip:y;">
+                <v:fill on="f"/>
+                <v:stroke filltype="solid" color="#000000" opacity="100.0%" weight="3.0pt" dashstyle="solid" endcap="flat" miterlimit="400.0%" joinstyle="miter" linestyle="single" startarrow="none" startarrowwidth="medium" startarrowlength="medium" endarrow="block" endarrowwidth="medium" endarrowlength="medium"/>
+                <w10:wrap type="through" side="bothSides" anchorx="margin"/>
+              </v:line>
+            </w:pict>
+          </mc:Fallback>
+        </mc:AlternateContent>
+      </w:r>
+      <w:r>
+        <mc:AlternateContent>
+          <mc:Choice Requires="wps">
+            <w:drawing>
+              <wp:anchor distT="152400" distB="152400" distL="152400" distR="152400" simplePos="0" relativeHeight="251689984" behindDoc="0" locked="0" layoutInCell="1" allowOverlap="1">
+                <wp:simplePos x="0" y="0"/>
+                <wp:positionH relativeFrom="margin">
+                  <wp:posOffset>2357189</wp:posOffset>
+                </wp:positionH>
+                <wp:positionV relativeFrom="line">
+                  <wp:posOffset>372161</wp:posOffset>
+                </wp:positionV>
+                <wp:extent cx="1670220" cy="1396405"/>
+                <wp:effectExtent l="0" t="0" r="0" b="0"/>
+                <wp:wrapThrough wrapText="bothSides" distL="152400" distR="152400">
+                  <wp:wrapPolygon edited="1">
+                    <wp:start x="211" y="-301"/>
+                    <wp:lineTo x="1233" y="3385"/>
+                    <wp:lineTo x="293" y="805"/>
+                    <wp:lineTo x="-211" y="301"/>
+                    <wp:lineTo x="0" y="0"/>
+                    <wp:lineTo x="211" y="-301"/>
+                    <wp:lineTo x="715" y="203"/>
+                    <wp:lineTo x="3004" y="852"/>
+                    <wp:lineTo x="2329" y="1817"/>
+                    <wp:lineTo x="19694" y="19182"/>
+                    <wp:lineTo x="20369" y="18217"/>
+                    <wp:lineTo x="21309" y="20797"/>
+                    <wp:lineTo x="21813" y="21301"/>
+                    <wp:lineTo x="21602" y="21602"/>
+                    <wp:lineTo x="21391" y="21903"/>
+                    <wp:lineTo x="20887" y="21399"/>
+                    <wp:lineTo x="18598" y="20750"/>
+                    <wp:lineTo x="19273" y="19785"/>
+                    <wp:lineTo x="1908" y="2420"/>
+                    <wp:lineTo x="1233" y="3385"/>
+                    <wp:lineTo x="211" y="-301"/>
+                  </wp:wrapPolygon>
+                </wp:wrapThrough>
+                <wp:docPr id="1073741840" name="officeArt object"/>
+                <wp:cNvGraphicFramePr/>
+                <a:graphic xmlns:a="http://schemas.openxmlformats.org/drawingml/2006/main">
+                  <a:graphicData uri="http://schemas.microsoft.com/office/word/2010/wordprocessingShape">
+                    <wps:wsp>
+                      <wps:cNvSpPr/>
+                      <wps:spPr>
+                        <a:xfrm flipV="1">
+                          <a:off x="0" y="0"/>
+                          <a:ext cx="1670220" cy="1396405"/>
+                        </a:xfrm>
+                        <a:prstGeom prst="line">
+                          <a:avLst/>
+                        </a:prstGeom>
+                        <a:noFill/>
+                        <a:ln w="50800" cap="flat">
+                          <a:solidFill>
+                            <a:srgbClr val="000000"/>
+                          </a:solidFill>
+                          <a:prstDash val="solid"/>
+                          <a:miter lim="400000"/>
+                          <a:headEnd type="triangle" w="med" len="med"/>
+                          <a:tailEnd type="triangle" w="med" len="med"/>
+                        </a:ln>
+                        <a:effectLst/>
+                      </wps:spPr>
+                      <wps:bodyPr/>
+                    </wps:wsp>
+                  </a:graphicData>
+                </a:graphic>
+              </wp:anchor>
+            </w:drawing>
+          </mc:Choice>
+          <mc:Fallback>
+            <w:pict>
+              <v:line id="_x0000_s1037" style="visibility:visible;position:absolute;margin-left:185.6pt;margin-top:29.3pt;width:131.5pt;height:110.0pt;z-index:251689984;mso-position-horizontal:absolute;mso-position-horizontal-relative:margin;mso-position-vertical:absolute;mso-position-vertical-relative:line;mso-wrap-distance-left:12.0pt;mso-wrap-distance-top:12.0pt;mso-wrap-distance-right:12.0pt;mso-wrap-distance-bottom:12.0pt;flip:y;">
+                <v:fill on="f"/>
+                <v:stroke filltype="solid" color="#000000" opacity="100.0%" weight="4.0pt" dashstyle="solid" endcap="flat" miterlimit="400.0%" joinstyle="miter" linestyle="single" startarrow="block" startarrowwidth="medium" startarrowlength="medium" endarrow="block" endarrowwidth="medium" endarrowlength="medium"/>
+                <w10:wrap type="through" side="bothSides" anchorx="margin"/>
+              </v:line>
+            </w:pict>
+          </mc:Fallback>
+        </mc:AlternateContent>
+      </w:r>
+      <w:r>
+        <mc:AlternateContent>
+          <mc:Choice Requires="wps">
+            <w:drawing>
+              <wp:anchor distT="152400" distB="152400" distL="152400" distR="152400" simplePos="0" relativeHeight="251672576" behindDoc="0" locked="0" layoutInCell="1" allowOverlap="1">
+                <wp:simplePos x="0" y="0"/>
+                <wp:positionH relativeFrom="margin">
+                  <wp:posOffset>-337968</wp:posOffset>
+                </wp:positionH>
+                <wp:positionV relativeFrom="line">
+                  <wp:posOffset>413065</wp:posOffset>
+                </wp:positionV>
+                <wp:extent cx="2849166" cy="4677668"/>
+                <wp:effectExtent l="0" t="0" r="0" b="0"/>
+                <wp:wrapNone/>
+                <wp:docPr id="1073741841" name="officeArt object"/>
+                <wp:cNvGraphicFramePr/>
+                <a:graphic xmlns:a="http://schemas.openxmlformats.org/drawingml/2006/main">
+                  <a:graphicData uri="http://schemas.microsoft.com/office/word/2010/wordprocessingShape">
+                    <wps:wsp>
+                      <wps:cNvSpPr/>
+                      <wps:spPr>
+                        <a:xfrm>
+                          <a:off x="0" y="0"/>
+                          <a:ext cx="2849166" cy="4677668"/>
+                        </a:xfrm>
+                        <a:prstGeom prst="rect">
+                          <a:avLst/>
+                        </a:prstGeom>
+                        <a:solidFill>
+                          <a:srgbClr val="BFBFBF"/>
+                        </a:solidFill>
+                        <a:ln w="12700" cap="flat">
+                          <a:noFill/>
+                          <a:miter lim="400000"/>
+                        </a:ln>
+                        <a:effectLst/>
+                        <a:extLst>
+                          <a:ext uri="{C572A759-6A51-4108-AA02-DFA0A04FC94B}">
+                            <ma14:wrappingTextBoxFlag xmlns:ma14="http://schemas.microsoft.com/office/mac/drawingml/2011/main" val="1"/>
+                          </a:ext>
+                        </a:extLst>
+                      </wps:spPr>
+                      <wps:txbx>
+                        <w:txbxContent>
+                          <w:p>
+                            <w:pPr>
+                              <w:pStyle w:val="Надпись (темная)"/>
+                              <w:tabs>
+                                <w:tab w:val="left" w:pos="720"/>
+                                <w:tab w:val="left" w:pos="1440"/>
+                                <w:tab w:val="left" w:pos="2160"/>
+                                <w:tab w:val="left" w:pos="2880"/>
+                                <w:tab w:val="left" w:pos="3600"/>
+                                <w:tab w:val="left" w:pos="4320"/>
+                              </w:tabs>
+                            </w:pPr>
+                            <w:r>
+                              <w:rPr>
+                                <w:rFonts w:ascii="Helvetica"/>
+                                <w:b w:val="1"/>
+                                <w:bCs w:val="1"/>
+                                <w:sz w:val="28"/>
+                                <w:szCs w:val="28"/>
+                                <w:rtl w:val="0"/>
+                                <w:lang w:val="en-US"/>
+                              </w:rPr>
+                              <w:t>Selendroid-standalone</w:t>
+                            </w:r>
+                          </w:p>
+                        </w:txbxContent>
+                      </wps:txbx>
+                      <wps:bodyPr wrap="square" lIns="0" tIns="0" rIns="0" bIns="0" numCol="1" anchor="t">
+                        <a:noAutofit/>
+                      </wps:bodyPr>
+                    </wps:wsp>
+                  </a:graphicData>
+                </a:graphic>
+              </wp:anchor>
+            </w:drawing>
+          </mc:Choice>
+          <mc:Fallback>
+            <w:pict>
+              <v:rect id="_x0000_s1038" style="visibility:visible;position:absolute;margin-left:-26.6pt;margin-top:32.5pt;width:224.3pt;height:368.3pt;z-index:251672576;mso-position-horizontal:absolute;mso-position-horizontal-relative:margin;mso-position-vertical:absolute;mso-position-vertical-relative:line;mso-wrap-distance-left:12.0pt;mso-wrap-distance-top:12.0pt;mso-wrap-distance-right:12.0pt;mso-wrap-distance-bottom:12.0pt;">
+                <v:fill color="#BFBFBF" opacity="100.0%" type="solid"/>
+                <v:stroke on="f" weight="1.0pt" dashstyle="solid" endcap="flat" miterlimit="400.0%" joinstyle="miter" linestyle="single" startarrow="none" startarrowwidth="medium" startarrowlength="medium" endarrow="none" endarrowwidth="medium" endarrowlength="medium"/>
+                <v:textbox>
+                  <w:txbxContent>
+                    <w:p>
+                      <w:pPr>
+                        <w:pStyle w:val="Надпись (темная)"/>
+                        <w:tabs>
+                          <w:tab w:val="left" w:pos="720"/>
+                          <w:tab w:val="left" w:pos="1440"/>
+                          <w:tab w:val="left" w:pos="2160"/>
+                          <w:tab w:val="left" w:pos="2880"/>
+                          <w:tab w:val="left" w:pos="3600"/>
+                          <w:tab w:val="left" w:pos="4320"/>
+                        </w:tabs>
+                      </w:pPr>
+                      <w:r>
+                        <w:rPr>
+                          <w:rFonts w:ascii="Helvetica"/>
+                          <w:b w:val="1"/>
+                          <w:bCs w:val="1"/>
+                          <w:sz w:val="28"/>
+                          <w:szCs w:val="28"/>
+                          <w:rtl w:val="0"/>
+                          <w:lang w:val="en-US"/>
+                        </w:rPr>
+                        <w:t>Selendroid-standalone</w:t>
+                      </w:r>
+                    </w:p>
+                  </w:txbxContent>
+                </v:textbox>
+                <w10:wrap type="none" side="bothSides" anchorx="margin"/>
+              </v:rect>
+            </w:pict>
+          </mc:Fallback>
+        </mc:AlternateContent>
+      </w:r>
+      <w:r>
+        <mc:AlternateContent>
+          <mc:Choice Requires="wps">
+            <w:drawing>
+              <wp:anchor distT="152400" distB="152400" distL="152400" distR="152400" simplePos="0" relativeHeight="251691008" behindDoc="0" locked="0" layoutInCell="1" allowOverlap="1">
+                <wp:simplePos x="0" y="0"/>
+                <wp:positionH relativeFrom="margin">
+                  <wp:posOffset>5686268</wp:posOffset>
+                </wp:positionH>
+                <wp:positionV relativeFrom="line">
+                  <wp:posOffset>422638</wp:posOffset>
+                </wp:positionV>
+                <wp:extent cx="0" cy="358376"/>
+                <wp:effectExtent l="0" t="0" r="0" b="0"/>
+                <wp:wrapThrough wrapText="bothSides" distL="152400" distR="152400">
+                  <wp:wrapPolygon edited="1">
+                    <wp:start x="0" y="0"/>
+                    <wp:lineTo x="0" y="11506"/>
+                    <wp:lineTo x="0" y="0"/>
+                    <wp:lineTo x="0" y="11506"/>
+                    <wp:lineTo x="0" y="19304"/>
+                    <wp:lineTo x="0" y="21600"/>
+                    <wp:lineTo x="0" y="19304"/>
+                    <wp:lineTo x="0" y="11506"/>
+                    <wp:lineTo x="0" y="0"/>
+                  </wp:wrapPolygon>
+                </wp:wrapThrough>
+                <wp:docPr id="1073741842" name="officeArt object"/>
+                <wp:cNvGraphicFramePr/>
+                <a:graphic xmlns:a="http://schemas.openxmlformats.org/drawingml/2006/main">
+                  <a:graphicData uri="http://schemas.microsoft.com/office/word/2010/wordprocessingShape">
+                    <wps:wsp>
+                      <wps:cNvSpPr/>
+                      <wps:spPr>
+                        <a:xfrm>
+                          <a:off x="0" y="0"/>
+                          <a:ext cx="0" cy="358376"/>
+                        </a:xfrm>
+                        <a:prstGeom prst="line">
+                          <a:avLst/>
+                        </a:prstGeom>
+                        <a:noFill/>
+                        <a:ln w="38100" cap="flat">
+                          <a:solidFill>
+                            <a:srgbClr val="000000"/>
+                          </a:solidFill>
+                          <a:prstDash val="solid"/>
+                          <a:miter lim="400000"/>
+                          <a:tailEnd type="triangle" w="med" len="med"/>
+                        </a:ln>
+                        <a:effectLst/>
+                      </wps:spPr>
+                      <wps:bodyPr/>
+                    </wps:wsp>
+                  </a:graphicData>
+                </a:graphic>
+              </wp:anchor>
+            </w:drawing>
+          </mc:Choice>
+          <mc:Fallback>
+            <w:pict>
+              <v:line id="_x0000_s1039" style="visibility:visible;position:absolute;margin-left:447.7pt;margin-top:33.3pt;width:0.0pt;height:28.2pt;z-index:251691008;mso-position-horizontal:absolute;mso-position-horizontal-relative:margin;mso-position-vertical:absolute;mso-position-vertical-relative:line;mso-wrap-distance-left:12.0pt;mso-wrap-distance-top:12.0pt;mso-wrap-distance-right:12.0pt;mso-wrap-distance-bottom:12.0pt;">
+                <v:fill on="f"/>
+                <v:stroke filltype="solid" color="#000000" opacity="100.0%" weight="3.0pt" dashstyle="solid" endcap="flat" miterlimit="400.0%" joinstyle="miter" linestyle="single" startarrow="none" startarrowwidth="medium" startarrowlength="medium" endarrow="block" endarrowwidth="medium" endarrowlength="medium"/>
+                <w10:wrap type="through" side="bothSides" anchorx="margin"/>
+              </v:line>
+            </w:pict>
+          </mc:Fallback>
+        </mc:AlternateContent>
+      </w:r>
+    </w:p>
+    <w:p>
+      <w:pPr>
+        <w:pStyle w:val="Текстовый блок"/>
+        <w:widowControl w:val="0"/>
+        <w:tabs>
+          <w:tab w:val="left" w:pos="720"/>
+          <w:tab w:val="left" w:pos="1440"/>
+          <w:tab w:val="left" w:pos="2160"/>
+          <w:tab w:val="left" w:pos="2880"/>
+          <w:tab w:val="left" w:pos="3600"/>
+          <w:tab w:val="left" w:pos="4320"/>
+          <w:tab w:val="left" w:pos="5040"/>
+          <w:tab w:val="left" w:pos="5760"/>
+          <w:tab w:val="left" w:pos="6480"/>
+          <w:tab w:val="left" w:pos="7200"/>
+          <w:tab w:val="left" w:pos="7920"/>
+          <w:tab w:val="left" w:pos="8640"/>
+          <w:tab w:val="left" w:pos="9360"/>
+        </w:tabs>
+        <w:suppressAutoHyphens w:val="1"/>
+      </w:pPr>
+      <w:r>
+        <mc:AlternateContent>
+          <mc:Choice Requires="wps">
+            <w:drawing>
+              <wp:anchor distT="152400" distB="152400" distL="152400" distR="152400" simplePos="0" relativeHeight="251693056" behindDoc="0" locked="0" layoutInCell="1" allowOverlap="1">
+                <wp:simplePos x="0" y="0"/>
+                <wp:positionH relativeFrom="margin">
+                  <wp:posOffset>4318697</wp:posOffset>
+                </wp:positionH>
+                <wp:positionV relativeFrom="line">
+                  <wp:posOffset>466491</wp:posOffset>
+                </wp:positionV>
+                <wp:extent cx="2065636" cy="520899"/>
+                <wp:effectExtent l="0" t="0" r="0" b="0"/>
+                <wp:wrapNone/>
+                <wp:docPr id="1073741843" name="officeArt object"/>
+                <wp:cNvGraphicFramePr/>
+                <a:graphic xmlns:a="http://schemas.openxmlformats.org/drawingml/2006/main">
+                  <a:graphicData uri="http://schemas.microsoft.com/office/word/2010/wordprocessingShape">
+                    <wps:wsp>
+                      <wps:cNvSpPr/>
+                      <wps:spPr>
+                        <a:xfrm>
+                          <a:off x="0" y="0"/>
+                          <a:ext cx="2065636" cy="520899"/>
+                        </a:xfrm>
+                        <a:prstGeom prst="roundRect">
+                          <a:avLst>
+                            <a:gd name="adj" fmla="val 33825"/>
+                          </a:avLst>
+                        </a:prstGeom>
+                        <a:blipFill rotWithShape="1">
+                          <a:blip r:embed="rId10"/>
+                          <a:srcRect l="0" t="0" r="0" b="0"/>
+                          <a:tile tx="0" ty="0" sx="100000" sy="100000" flip="none" algn="tl"/>
+                        </a:blipFill>
+                        <a:ln w="12700" cap="flat">
+                          <a:noFill/>
+                          <a:miter lim="400000"/>
+                        </a:ln>
+                        <a:effectLst>
+                          <a:outerShdw sx="100000" sy="100000" kx="0" ky="0" algn="b" rotWithShape="0" blurRad="38100" dist="25400" dir="5400000">
+                            <a:srgbClr val="000000">
+                              <a:alpha val="50000"/>
+                            </a:srgbClr>
+                          </a:outerShdw>
+                        </a:effectLst>
+                      </wps:spPr>
+                      <wps:txbx>
+                        <w:txbxContent>
+                          <w:p>
+                            <w:pPr>
+                              <w:pStyle w:val="Основной текст"/>
+                              <w:jc w:val="center"/>
+                            </w:pPr>
+                            <w:r>
+                              <w:rPr>
+                                <w:b w:val="1"/>
+                                <w:bCs w:val="1"/>
+                                <w:color w:val="fefefe"/>
+                                <w:sz w:val="30"/>
+                                <w:szCs w:val="30"/>
+                                <w:rtl w:val="0"/>
+                                <w:lang w:val="ru-RU"/>
+                              </w:rPr>
+                              <w:t>Instrumentation</w:t>
+                            </w:r>
+                          </w:p>
+                        </w:txbxContent>
+                      </wps:txbx>
+                      <wps:bodyPr wrap="square" lIns="50800" tIns="50800" rIns="50800" bIns="50800" numCol="1" anchor="ctr">
+                        <a:noAutofit/>
+                      </wps:bodyPr>
+                    </wps:wsp>
+                  </a:graphicData>
+                </a:graphic>
+              </wp:anchor>
+            </w:drawing>
+          </mc:Choice>
+          <mc:Fallback>
+            <w:pict>
+              <v:roundrect id="_x0000_s1040" style="visibility:visible;position:absolute;margin-left:0.0pt;margin-top:0.0pt;width:162.6pt;height:41.0pt;z-index:251693056;mso-position-horizontal:absolute;mso-position-horizontal-relative:margin;mso-position-vertical:absolute;mso-position-vertical-relative:line;mso-wrap-distance-left:12.0pt;mso-wrap-distance-top:12.0pt;mso-wrap-distance-right:12.0pt;mso-wrap-distance-bottom:12.0pt;" adj="7306">
+                <v:fill r:id="rId10" o:title="Simple_Noise_2x.jpeg" rotate="t" type="tile"/>
+                <v:stroke on="f" weight="1.0pt" dashstyle="solid" endcap="flat" miterlimit="400.0%" joinstyle="miter" linestyle="single" startarrow="none" startarrowwidth="medium" startarrowlength="medium" endarrow="none" endarrowwidth="medium" endarrowlength="medium"/>
+                <v:shadow on="t" color="#000000" opacity="0.5" offset="0.0pt,2.0pt"/>
+                <v:textbox>
+                  <w:txbxContent>
+                    <w:p>
+                      <w:pPr>
+                        <w:pStyle w:val="Основной текст"/>
+                        <w:jc w:val="center"/>
+                      </w:pPr>
+                      <w:r>
+                        <w:rPr>
+                          <w:b w:val="1"/>
+                          <w:bCs w:val="1"/>
+                          <w:color w:val="fefefe"/>
+                          <w:sz w:val="30"/>
+                          <w:szCs w:val="30"/>
+                          <w:rtl w:val="0"/>
+                          <w:lang w:val="ru-RU"/>
+                        </w:rPr>
+                        <w:t>Instrumentation</w:t>
+                      </w:r>
+                    </w:p>
+                  </w:txbxContent>
+                </v:textbox>
+                <w10:wrap type="none" side="bothSides" anchorx="margin"/>
+              </v:roundrect>
+            </w:pict>
+          </mc:Fallback>
+        </mc:AlternateContent>
+      </w:r>
+    </w:p>
+    <w:p>
+      <w:pPr>
+        <w:pStyle w:val="Текстовый блок"/>
+        <w:widowControl w:val="0"/>
+        <w:tabs>
+          <w:tab w:val="left" w:pos="720"/>
+          <w:tab w:val="left" w:pos="1440"/>
+          <w:tab w:val="left" w:pos="2160"/>
+          <w:tab w:val="left" w:pos="2880"/>
+          <w:tab w:val="left" w:pos="3600"/>
+          <w:tab w:val="left" w:pos="4320"/>
+          <w:tab w:val="left" w:pos="5040"/>
+          <w:tab w:val="left" w:pos="5760"/>
+          <w:tab w:val="left" w:pos="6480"/>
+          <w:tab w:val="left" w:pos="7200"/>
+          <w:tab w:val="left" w:pos="7920"/>
+          <w:tab w:val="left" w:pos="8640"/>
+          <w:tab w:val="left" w:pos="9360"/>
+        </w:tabs>
+        <w:suppressAutoHyphens w:val="1"/>
+      </w:pPr>
+    </w:p>
+    <w:p>
+      <w:pPr>
+        <w:pStyle w:val="Текстовый блок"/>
+        <w:widowControl w:val="0"/>
+        <w:tabs>
+          <w:tab w:val="left" w:pos="720"/>
+          <w:tab w:val="left" w:pos="1440"/>
+          <w:tab w:val="left" w:pos="2160"/>
+          <w:tab w:val="left" w:pos="2880"/>
+          <w:tab w:val="left" w:pos="3600"/>
+          <w:tab w:val="left" w:pos="4320"/>
+          <w:tab w:val="left" w:pos="5040"/>
+          <w:tab w:val="left" w:pos="5760"/>
+          <w:tab w:val="left" w:pos="6480"/>
+          <w:tab w:val="left" w:pos="7200"/>
+          <w:tab w:val="left" w:pos="7920"/>
+          <w:tab w:val="left" w:pos="8640"/>
+          <w:tab w:val="left" w:pos="9360"/>
+        </w:tabs>
+        <w:suppressAutoHyphens w:val="1"/>
+      </w:pPr>
+      <w:r>
+        <mc:AlternateContent>
+          <mc:Choice Requires="wps">
+            <w:drawing>
+              <wp:anchor distT="152400" distB="152400" distL="152400" distR="152400" simplePos="0" relativeHeight="251673600" behindDoc="0" locked="0" layoutInCell="1" allowOverlap="1">
+                <wp:simplePos x="0" y="0"/>
+                <wp:positionH relativeFrom="margin">
+                  <wp:posOffset>-235078</wp:posOffset>
+                </wp:positionH>
+                <wp:positionV relativeFrom="line">
+                  <wp:posOffset>236221</wp:posOffset>
+                </wp:positionV>
+                <wp:extent cx="2563879" cy="1772775"/>
+                <wp:effectExtent l="0" t="0" r="0" b="0"/>
+                <wp:wrapNone/>
+                <wp:docPr id="1073741844" name="officeArt object"/>
+                <wp:cNvGraphicFramePr/>
+                <a:graphic xmlns:a="http://schemas.openxmlformats.org/drawingml/2006/main">
+                  <a:graphicData uri="http://schemas.microsoft.com/office/word/2010/wordprocessingShape">
+                    <wps:wsp>
+                      <wps:cNvSpPr/>
+                      <wps:spPr>
+                        <a:xfrm>
+                          <a:off x="0" y="0"/>
+                          <a:ext cx="2563879" cy="1772775"/>
+                        </a:xfrm>
+                        <a:prstGeom prst="roundRect">
+                          <a:avLst>
+                            <a:gd name="adj" fmla="val 9286"/>
+                          </a:avLst>
+                        </a:prstGeom>
+                        <a:blipFill rotWithShape="1">
+                          <a:blip r:embed="rId9"/>
+                          <a:srcRect l="0" t="0" r="0" b="0"/>
+                          <a:tile tx="0" ty="0" sx="100000" sy="100000" flip="none" algn="tl"/>
+                        </a:blipFill>
+                        <a:ln w="12700" cap="flat">
+                          <a:noFill/>
+                          <a:miter lim="400000"/>
+                        </a:ln>
+                        <a:effectLst>
+                          <a:outerShdw sx="100000" sy="100000" kx="0" ky="0" algn="b" rotWithShape="0" blurRad="38100" dist="25400" dir="5400000">
+                            <a:srgbClr val="000000">
+                              <a:alpha val="50000"/>
+                            </a:srgbClr>
+                          </a:outerShdw>
+                        </a:effectLst>
+                        <a:extLst>
+                          <a:ext uri="{C572A759-6A51-4108-AA02-DFA0A04FC94B}">
+                            <ma14:wrappingTextBoxFlag xmlns:ma14="http://schemas.microsoft.com/office/mac/drawingml/2011/main" val="1"/>
+                          </a:ext>
+                        </a:extLst>
+                      </wps:spPr>
+                      <wps:txbx>
+                        <w:txbxContent>
+                          <w:p>
+                            <w:pPr>
+                              <w:pStyle w:val="Текстовый блок"/>
+                              <w:tabs>
+                                <w:tab w:val="left" w:pos="720"/>
+                                <w:tab w:val="left" w:pos="1440"/>
+                                <w:tab w:val="left" w:pos="2160"/>
+                                <w:tab w:val="left" w:pos="2880"/>
+                                <w:tab w:val="left" w:pos="3600"/>
+                              </w:tabs>
+                              <w:jc w:val="center"/>
+                            </w:pPr>
+                            <w:r>
+                              <w:rPr>
+                                <w:rFonts w:ascii="Times New Roman"/>
+                                <w:b w:val="1"/>
+                                <w:bCs w:val="1"/>
+                                <w:color w:val="fefefe"/>
+                                <w:sz w:val="30"/>
+                                <w:szCs w:val="30"/>
+                                <w:rtl w:val="0"/>
+                                <w:lang w:val="it-IT"/>
+                              </w:rPr>
+                              <w:t>RequestRedirectHandler</w:t>
+                            </w:r>
+                          </w:p>
+                        </w:txbxContent>
+                      </wps:txbx>
+                      <wps:bodyPr wrap="square" lIns="0" tIns="0" rIns="0" bIns="0" numCol="1" anchor="t">
+                        <a:noAutofit/>
+                      </wps:bodyPr>
+                    </wps:wsp>
+                  </a:graphicData>
+                </a:graphic>
+              </wp:anchor>
+            </w:drawing>
+          </mc:Choice>
+          <mc:Fallback>
+            <w:pict>
+              <v:roundrect id="_x0000_s1041" style="visibility:visible;position:absolute;margin-left:0.0pt;margin-top:0.0pt;width:201.9pt;height:139.6pt;z-index:251673600;mso-position-horizontal:absolute;mso-position-horizontal-relative:margin;mso-position-vertical:absolute;mso-position-vertical-relative:line;mso-wrap-distance-left:12.0pt;mso-wrap-distance-top:12.0pt;mso-wrap-distance-right:12.0pt;mso-wrap-distance-bottom:12.0pt;" adj="2006">
+                <v:fill r:id="rId9" o:title="Simple_Noise_2x.jpeg" rotate="t" type="tile"/>
+                <v:stroke on="f" weight="1.0pt" dashstyle="solid" endcap="flat" miterlimit="400.0%" joinstyle="miter" linestyle="single" startarrow="none" startarrowwidth="medium" startarrowlength="medium" endarrow="none" endarrowwidth="medium" endarrowlength="medium"/>
+                <v:shadow on="t" color="#000000" opacity="0.5" offset="0.0pt,2.0pt"/>
+                <v:textbox>
+                  <w:txbxContent>
+                    <w:p>
+                      <w:pPr>
+                        <w:pStyle w:val="Текстовый блок"/>
+                        <w:tabs>
+                          <w:tab w:val="left" w:pos="720"/>
+                          <w:tab w:val="left" w:pos="1440"/>
+                          <w:tab w:val="left" w:pos="2160"/>
+                          <w:tab w:val="left" w:pos="2880"/>
+                          <w:tab w:val="left" w:pos="3600"/>
+                        </w:tabs>
+                        <w:jc w:val="center"/>
+                      </w:pPr>
+                      <w:r>
+                        <w:rPr>
+                          <w:rFonts w:ascii="Times New Roman"/>
+                          <w:b w:val="1"/>
+                          <w:bCs w:val="1"/>
+                          <w:color w:val="fefefe"/>
+                          <w:sz w:val="30"/>
+                          <w:szCs w:val="30"/>
+                          <w:rtl w:val="0"/>
+                          <w:lang w:val="it-IT"/>
+                        </w:rPr>
+                        <w:t>RequestRedirectHandler</w:t>
+                      </w:r>
+                    </w:p>
+                  </w:txbxContent>
+                </v:textbox>
+                <w10:wrap type="none" side="bothSides" anchorx="margin"/>
+              </v:roundrect>
+            </w:pict>
+          </mc:Fallback>
+        </mc:AlternateContent>
+      </w:r>
+      <w:r>
+        <mc:AlternateContent>
+          <mc:Choice Requires="wps">
+            <w:drawing>
+              <wp:anchor distT="152400" distB="152400" distL="152400" distR="152400" simplePos="0" relativeHeight="251688960" behindDoc="0" locked="0" layoutInCell="1" allowOverlap="1">
+                <wp:simplePos x="0" y="0"/>
+                <wp:positionH relativeFrom="margin">
+                  <wp:posOffset>5677802</wp:posOffset>
+                </wp:positionH>
+                <wp:positionV relativeFrom="line">
+                  <wp:posOffset>375243</wp:posOffset>
+                </wp:positionV>
+                <wp:extent cx="0" cy="358376"/>
+                <wp:effectExtent l="0" t="0" r="0" b="0"/>
+                <wp:wrapThrough wrapText="bothSides" distL="152400" distR="152400">
+                  <wp:wrapPolygon edited="1">
+                    <wp:start x="0" y="0"/>
+                    <wp:lineTo x="0" y="11506"/>
+                    <wp:lineTo x="0" y="0"/>
+                    <wp:lineTo x="0" y="11506"/>
+                    <wp:lineTo x="0" y="19304"/>
+                    <wp:lineTo x="0" y="21600"/>
+                    <wp:lineTo x="0" y="19304"/>
+                    <wp:lineTo x="0" y="11506"/>
+                    <wp:lineTo x="0" y="0"/>
+                  </wp:wrapPolygon>
+                </wp:wrapThrough>
+                <wp:docPr id="1073741845" name="officeArt object"/>
+                <wp:cNvGraphicFramePr/>
+                <a:graphic xmlns:a="http://schemas.openxmlformats.org/drawingml/2006/main">
+                  <a:graphicData uri="http://schemas.microsoft.com/office/word/2010/wordprocessingShape">
+                    <wps:wsp>
+                      <wps:cNvSpPr/>
+                      <wps:spPr>
+                        <a:xfrm>
+                          <a:off x="0" y="0"/>
+                          <a:ext cx="0" cy="358376"/>
+                        </a:xfrm>
+                        <a:prstGeom prst="line">
+                          <a:avLst/>
+                        </a:prstGeom>
+                        <a:noFill/>
+                        <a:ln w="38100" cap="flat">
+                          <a:solidFill>
+                            <a:srgbClr val="000000"/>
+                          </a:solidFill>
+                          <a:prstDash val="solid"/>
+                          <a:miter lim="400000"/>
+                          <a:tailEnd type="triangle" w="med" len="med"/>
+                        </a:ln>
+                        <a:effectLst/>
+                      </wps:spPr>
+                      <wps:bodyPr/>
+                    </wps:wsp>
+                  </a:graphicData>
+                </a:graphic>
+              </wp:anchor>
+            </w:drawing>
+          </mc:Choice>
+          <mc:Fallback>
+            <w:pict>
+              <v:line id="_x0000_s1042" style="visibility:visible;position:absolute;margin-left:447.1pt;margin-top:29.5pt;width:0.0pt;height:28.2pt;z-index:251688960;mso-position-horizontal:absolute;mso-position-horizontal-relative:margin;mso-position-vertical:absolute;mso-position-vertical-relative:line;mso-wrap-distance-left:12.0pt;mso-wrap-distance-top:12.0pt;mso-wrap-distance-right:12.0pt;mso-wrap-distance-bottom:12.0pt;">
+                <v:fill on="f"/>
+                <v:stroke filltype="solid" color="#000000" opacity="100.0%" weight="3.0pt" dashstyle="solid" endcap="flat" miterlimit="400.0%" joinstyle="miter" linestyle="single" startarrow="none" startarrowwidth="medium" startarrowlength="medium" endarrow="block" endarrowwidth="medium" endarrowlength="medium"/>
+                <w10:wrap type="through" side="bothSides" anchorx="margin"/>
+              </v:line>
+            </w:pict>
+          </mc:Fallback>
+        </mc:AlternateContent>
+      </w:r>
+      <w:r>
+        <mc:AlternateContent>
+          <mc:Choice Requires="wps">
+            <w:drawing>
+              <wp:anchor distT="152400" distB="152400" distL="152400" distR="152400" simplePos="0" relativeHeight="251687936" behindDoc="0" locked="0" layoutInCell="1" allowOverlap="1">
+                <wp:simplePos x="0" y="0"/>
+                <wp:positionH relativeFrom="margin">
+                  <wp:posOffset>4756673</wp:posOffset>
+                </wp:positionH>
+                <wp:positionV relativeFrom="line">
+                  <wp:posOffset>402087</wp:posOffset>
+                </wp:positionV>
+                <wp:extent cx="0" cy="353558"/>
+                <wp:effectExtent l="0" t="0" r="0" b="0"/>
+                <wp:wrapThrough wrapText="bothSides" distL="152400" distR="152400">
+                  <wp:wrapPolygon edited="1">
+                    <wp:start x="0" y="0"/>
+                    <wp:lineTo x="0" y="11347"/>
+                    <wp:lineTo x="0" y="0"/>
+                    <wp:lineTo x="0" y="11347"/>
+                    <wp:lineTo x="0" y="19276"/>
+                    <wp:lineTo x="0" y="21604"/>
+                    <wp:lineTo x="0" y="19276"/>
+                    <wp:lineTo x="0" y="11347"/>
+                    <wp:lineTo x="0" y="0"/>
+                  </wp:wrapPolygon>
+                </wp:wrapThrough>
+                <wp:docPr id="1073741846" name="officeArt object"/>
+                <wp:cNvGraphicFramePr/>
+                <a:graphic xmlns:a="http://schemas.openxmlformats.org/drawingml/2006/main">
+                  <a:graphicData uri="http://schemas.microsoft.com/office/word/2010/wordprocessingShape">
+                    <wps:wsp>
+                      <wps:cNvSpPr/>
+                      <wps:spPr>
+                        <a:xfrm flipV="1">
+                          <a:off x="0" y="0"/>
+                          <a:ext cx="0" cy="353558"/>
+                        </a:xfrm>
+                        <a:prstGeom prst="line">
+                          <a:avLst/>
+                        </a:prstGeom>
+                        <a:noFill/>
+                        <a:ln w="38100" cap="flat">
+                          <a:solidFill>
+                            <a:srgbClr val="000000"/>
+                          </a:solidFill>
+                          <a:prstDash val="solid"/>
+                          <a:miter lim="400000"/>
+                          <a:tailEnd type="triangle" w="med" len="med"/>
+                        </a:ln>
+                        <a:effectLst/>
+                      </wps:spPr>
+                      <wps:bodyPr/>
+                    </wps:wsp>
+                  </a:graphicData>
+                </a:graphic>
+              </wp:anchor>
+            </w:drawing>
+          </mc:Choice>
+          <mc:Fallback>
+            <w:pict>
+              <v:line id="_x0000_s1043" style="visibility:visible;position:absolute;margin-left:374.5pt;margin-top:31.7pt;width:0.0pt;height:27.8pt;z-index:251687936;mso-position-horizontal:absolute;mso-position-horizontal-relative:margin;mso-position-vertical:absolute;mso-position-vertical-relative:line;mso-wrap-distance-left:12.0pt;mso-wrap-distance-top:12.0pt;mso-wrap-distance-right:12.0pt;mso-wrap-distance-bottom:12.0pt;flip:y;">
+                <v:fill on="f"/>
+                <v:stroke filltype="solid" color="#000000" opacity="100.0%" weight="3.0pt" dashstyle="solid" endcap="flat" miterlimit="400.0%" joinstyle="miter" linestyle="single" startarrow="none" startarrowwidth="medium" startarrowlength="medium" endarrow="block" endarrowwidth="medium" endarrowlength="medium"/>
+                <w10:wrap type="through" side="bothSides" anchorx="margin"/>
+              </v:line>
+            </w:pict>
+          </mc:Fallback>
+        </mc:AlternateContent>
+      </w:r>
+    </w:p>
+    <w:p>
+      <w:pPr>
+        <w:pStyle w:val="Текстовый блок"/>
+        <w:widowControl w:val="0"/>
+        <w:tabs>
+          <w:tab w:val="left" w:pos="720"/>
+          <w:tab w:val="left" w:pos="1440"/>
+          <w:tab w:val="left" w:pos="2160"/>
+          <w:tab w:val="left" w:pos="2880"/>
+          <w:tab w:val="left" w:pos="3600"/>
+          <w:tab w:val="left" w:pos="4320"/>
+          <w:tab w:val="left" w:pos="5040"/>
+          <w:tab w:val="left" w:pos="5760"/>
+          <w:tab w:val="left" w:pos="6480"/>
+          <w:tab w:val="left" w:pos="7200"/>
+          <w:tab w:val="left" w:pos="7920"/>
+          <w:tab w:val="left" w:pos="8640"/>
+          <w:tab w:val="left" w:pos="9360"/>
+        </w:tabs>
+        <w:suppressAutoHyphens w:val="1"/>
+      </w:pPr>
+      <w:r>
+        <mc:AlternateContent>
+          <mc:Choice Requires="wps">
+            <w:drawing>
+              <wp:anchor distT="152400" distB="152400" distL="152400" distR="152400" simplePos="0" relativeHeight="251674624" behindDoc="0" locked="0" layoutInCell="1" allowOverlap="1">
+                <wp:simplePos x="0" y="0"/>
+                <wp:positionH relativeFrom="margin">
+                  <wp:posOffset>-188923</wp:posOffset>
+                </wp:positionH>
+                <wp:positionV relativeFrom="line">
+                  <wp:posOffset>365505</wp:posOffset>
+                </wp:positionV>
+                <wp:extent cx="2434730" cy="441292"/>
+                <wp:effectExtent l="0" t="0" r="0" b="0"/>
+                <wp:wrapThrough wrapText="bothSides" distL="152400" distR="152400">
+                  <wp:wrapPolygon edited="1">
+                    <wp:start x="1690" y="0"/>
+                    <wp:lineTo x="1032" y="733"/>
+                    <wp:lineTo x="495" y="2731"/>
+                    <wp:lineTo x="133" y="5695"/>
+                    <wp:lineTo x="0" y="9324"/>
+                    <wp:lineTo x="0" y="12277"/>
+                    <wp:lineTo x="133" y="15907"/>
+                    <wp:lineTo x="495" y="18871"/>
+                    <wp:lineTo x="1032" y="20869"/>
+                    <wp:lineTo x="1690" y="21602"/>
+                    <wp:lineTo x="19911" y="21602"/>
+                    <wp:lineTo x="20569" y="20869"/>
+                    <wp:lineTo x="21106" y="18871"/>
+                    <wp:lineTo x="21468" y="15907"/>
+                    <wp:lineTo x="21601" y="12277"/>
+                    <wp:lineTo x="21601" y="9324"/>
+                    <wp:lineTo x="21468" y="5695"/>
+                    <wp:lineTo x="21106" y="2731"/>
+                    <wp:lineTo x="20569" y="733"/>
+                    <wp:lineTo x="19911" y="0"/>
+                    <wp:lineTo x="1690" y="0"/>
+                  </wp:wrapPolygon>
+                </wp:wrapThrough>
+                <wp:docPr id="1073741847" name="officeArt object"/>
+                <wp:cNvGraphicFramePr/>
+                <a:graphic xmlns:a="http://schemas.openxmlformats.org/drawingml/2006/main">
+                  <a:graphicData uri="http://schemas.microsoft.com/office/word/2010/wordprocessingShape">
+                    <wps:wsp>
+                      <wps:cNvSpPr/>
+                      <wps:spPr>
+                        <a:xfrm>
+                          <a:off x="0" y="0"/>
+                          <a:ext cx="2434730" cy="441292"/>
+                        </a:xfrm>
+                        <a:prstGeom prst="roundRect">
+                          <a:avLst>
+                            <a:gd name="adj" fmla="val 43169"/>
+                          </a:avLst>
+                        </a:prstGeom>
+                        <a:blipFill rotWithShape="1">
+                          <a:blip r:embed="rId10"/>
+                          <a:srcRect l="0" t="0" r="0" b="0"/>
+                          <a:tile tx="0" ty="0" sx="100000" sy="100000" flip="none" algn="tl"/>
+                        </a:blipFill>
+                        <a:ln w="12700" cap="flat">
+                          <a:noFill/>
+                          <a:miter lim="400000"/>
+                        </a:ln>
+                        <a:effectLst>
+                          <a:outerShdw sx="100000" sy="100000" kx="0" ky="0" algn="b" rotWithShape="0" blurRad="38100" dist="25400" dir="5400000">
+                            <a:srgbClr val="000000">
+                              <a:alpha val="50000"/>
+                            </a:srgbClr>
+                          </a:outerShdw>
+                        </a:effectLst>
+                      </wps:spPr>
+                      <wps:txbx>
+                        <w:txbxContent>
+                          <w:p>
+                            <w:pPr>
+                              <w:pStyle w:val="Текстовый блок"/>
+                              <w:tabs>
+                                <w:tab w:val="left" w:pos="720"/>
+                                <w:tab w:val="left" w:pos="1440"/>
+                                <w:tab w:val="left" w:pos="2160"/>
+                                <w:tab w:val="left" w:pos="2880"/>
+                                <w:tab w:val="left" w:pos="3600"/>
+                              </w:tabs>
+                              <w:jc w:val="center"/>
+                            </w:pPr>
+                            <w:r>
+                              <w:rPr>
+                                <w:rFonts w:ascii="Times New Roman"/>
+                                <w:b w:val="1"/>
+                                <w:bCs w:val="1"/>
+                                <w:color w:val="fefefe"/>
+                                <w:sz w:val="30"/>
+                                <w:szCs w:val="30"/>
+                                <w:rtl w:val="0"/>
+                              </w:rPr>
+                              <w:t>inst</w:t>
+                            </w:r>
+                            <w:r>
+                              <w:rPr>
+                                <w:rFonts w:ascii="Times New Roman"/>
+                                <w:b w:val="1"/>
+                                <w:bCs w:val="1"/>
+                                <w:color w:val="fefefe"/>
+                                <w:sz w:val="30"/>
+                                <w:szCs w:val="30"/>
+                                <w:rtl w:val="0"/>
+                                <w:lang w:val="en-US"/>
+                              </w:rPr>
+                              <w:t>r</w:t>
+                            </w:r>
+                            <w:r>
+                              <w:rPr>
+                                <w:rFonts w:ascii="Times New Roman"/>
+                                <w:b w:val="1"/>
+                                <w:bCs w:val="1"/>
+                                <w:color w:val="fefefe"/>
+                                <w:sz w:val="30"/>
+                                <w:szCs w:val="30"/>
+                                <w:rtl w:val="0"/>
+                              </w:rPr>
+                              <w:t>umentationHendle</w:t>
+                            </w:r>
+                            <w:r>
+                              <w:rPr>
+                                <w:rFonts w:ascii="Times New Roman"/>
+                                <w:b w:val="1"/>
+                                <w:bCs w:val="1"/>
+                                <w:color w:val="fefefe"/>
+                                <w:sz w:val="30"/>
+                                <w:szCs w:val="30"/>
+                                <w:rtl w:val="0"/>
+                                <w:lang w:val="en-US"/>
+                              </w:rPr>
+                              <w:t>r</w:t>
+                            </w:r>
+                          </w:p>
+                        </w:txbxContent>
+                      </wps:txbx>
+                      <wps:bodyPr wrap="square" lIns="50800" tIns="50800" rIns="50800" bIns="50800" numCol="1" anchor="ctr">
+                        <a:noAutofit/>
+                      </wps:bodyPr>
+                    </wps:wsp>
+                  </a:graphicData>
+                </a:graphic>
+              </wp:anchor>
+            </w:drawing>
+          </mc:Choice>
+          <mc:Fallback>
+            <w:pict>
+              <v:roundrect id="_x0000_s1044" style="visibility:visible;position:absolute;margin-left:0.0pt;margin-top:0.0pt;width:191.7pt;height:34.7pt;z-index:251674624;mso-position-horizontal:absolute;mso-position-horizontal-relative:margin;mso-position-vertical:absolute;mso-position-vertical-relative:line;mso-wrap-distance-left:12.0pt;mso-wrap-distance-top:12.0pt;mso-wrap-distance-right:12.0pt;mso-wrap-distance-bottom:12.0pt;" adj="9325">
+                <v:fill r:id="rId10" o:title="Simple_Noise_2x.jpeg" rotate="t" type="tile"/>
+                <v:stroke on="f" weight="1.0pt" dashstyle="solid" endcap="flat" miterlimit="400.0%" joinstyle="miter" linestyle="single" startarrow="none" startarrowwidth="medium" startarrowlength="medium" endarrow="none" endarrowwidth="medium" endarrowlength="medium"/>
+                <v:shadow on="t" color="#000000" opacity="0.5" offset="0.0pt,2.0pt"/>
+                <v:textbox>
+                  <w:txbxContent>
+                    <w:p>
+                      <w:pPr>
+                        <w:pStyle w:val="Текстовый блок"/>
+                        <w:tabs>
+                          <w:tab w:val="left" w:pos="720"/>
+                          <w:tab w:val="left" w:pos="1440"/>
+                          <w:tab w:val="left" w:pos="2160"/>
+                          <w:tab w:val="left" w:pos="2880"/>
+                          <w:tab w:val="left" w:pos="3600"/>
+                        </w:tabs>
+                        <w:jc w:val="center"/>
+                      </w:pPr>
+                      <w:r>
+                        <w:rPr>
+                          <w:rFonts w:ascii="Times New Roman"/>
+                          <w:b w:val="1"/>
+                          <w:bCs w:val="1"/>
+                          <w:color w:val="fefefe"/>
+                          <w:sz w:val="30"/>
+                          <w:szCs w:val="30"/>
+                          <w:rtl w:val="0"/>
+                        </w:rPr>
+                        <w:t>inst</w:t>
+                      </w:r>
+                      <w:r>
+                        <w:rPr>
+                          <w:rFonts w:ascii="Times New Roman"/>
+                          <w:b w:val="1"/>
+                          <w:bCs w:val="1"/>
+                          <w:color w:val="fefefe"/>
+                          <w:sz w:val="30"/>
+                          <w:szCs w:val="30"/>
+                          <w:rtl w:val="0"/>
+                          <w:lang w:val="en-US"/>
+                        </w:rPr>
+                        <w:t>r</w:t>
+                      </w:r>
+                      <w:r>
+                        <w:rPr>
+                          <w:rFonts w:ascii="Times New Roman"/>
+                          <w:b w:val="1"/>
+                          <w:bCs w:val="1"/>
+                          <w:color w:val="fefefe"/>
+                          <w:sz w:val="30"/>
+                          <w:szCs w:val="30"/>
+                          <w:rtl w:val="0"/>
+                        </w:rPr>
+                        <w:t>umentationHendle</w:t>
+                      </w:r>
+                      <w:r>
+                        <w:rPr>
+                          <w:rFonts w:ascii="Times New Roman"/>
+                          <w:b w:val="1"/>
+                          <w:bCs w:val="1"/>
+                          <w:color w:val="fefefe"/>
+                          <w:sz w:val="30"/>
+                          <w:szCs w:val="30"/>
+                          <w:rtl w:val="0"/>
+                          <w:lang w:val="en-US"/>
+                        </w:rPr>
+                        <w:t>r</w:t>
+                      </w:r>
+                    </w:p>
+                  </w:txbxContent>
+                </v:textbox>
+                <w10:wrap type="through" side="bothSides" anchorx="margin"/>
+              </v:roundrect>
+            </w:pict>
+          </mc:Fallback>
+        </mc:AlternateContent>
+      </w:r>
+      <w:r>
+        <mc:AlternateContent>
+          <mc:Choice Requires="wps">
+            <w:drawing>
+              <wp:anchor distT="152400" distB="152400" distL="152400" distR="152400" simplePos="0" relativeHeight="251680768" behindDoc="0" locked="0" layoutInCell="1" allowOverlap="1">
+                <wp:simplePos x="0" y="0"/>
+                <wp:positionH relativeFrom="margin">
+                  <wp:posOffset>4597710</wp:posOffset>
+                </wp:positionH>
+                <wp:positionV relativeFrom="line">
+                  <wp:posOffset>463126</wp:posOffset>
+                </wp:positionV>
+                <wp:extent cx="1512260" cy="1270000"/>
+                <wp:effectExtent l="0" t="0" r="0" b="0"/>
+                <wp:wrapThrough wrapText="bothSides" distL="152400" distR="152400">
+                  <wp:wrapPolygon edited="1">
+                    <wp:start x="0" y="0"/>
+                    <wp:lineTo x="0" y="21600"/>
+                    <wp:lineTo x="21598" y="21600"/>
+                    <wp:lineTo x="21598" y="0"/>
+                    <wp:lineTo x="0" y="0"/>
+                  </wp:wrapPolygon>
+                </wp:wrapThrough>
+                <wp:docPr id="1073741848" name="officeArt object"/>
+                <wp:cNvGraphicFramePr/>
+                <a:graphic xmlns:a="http://schemas.openxmlformats.org/drawingml/2006/main">
+                  <a:graphicData uri="http://schemas.microsoft.com/office/word/2010/wordprocessingShape">
+                    <wps:wsp>
+                      <wps:cNvSpPr/>
+                      <wps:spPr>
+                        <a:xfrm>
+                          <a:off x="0" y="0"/>
+                          <a:ext cx="1512260" cy="1270000"/>
+                        </a:xfrm>
+                        <a:prstGeom prst="rect">
+                          <a:avLst/>
+                        </a:prstGeom>
+                        <a:blipFill rotWithShape="1">
+                          <a:blip r:embed="rId11"/>
+                          <a:srcRect l="0" t="0" r="0" b="0"/>
+                          <a:tile tx="0" ty="0" sx="100000" sy="100000" flip="none" algn="tl"/>
+                        </a:blipFill>
+                        <a:ln w="12700" cap="flat">
+                          <a:noFill/>
+                          <a:miter lim="400000"/>
+                        </a:ln>
+                        <a:effectLst>
+                          <a:outerShdw sx="100000" sy="100000" kx="0" ky="0" algn="b" rotWithShape="0" blurRad="38100" dist="25400" dir="5400000">
+                            <a:srgbClr val="000000">
+                              <a:alpha val="50000"/>
+                            </a:srgbClr>
+                          </a:outerShdw>
+                        </a:effectLst>
+                      </wps:spPr>
+                      <wps:txbx>
+                        <w:txbxContent>
+                          <w:p>
+                            <w:pPr>
+                              <w:pStyle w:val="Текстовый блок"/>
+                              <w:tabs>
+                                <w:tab w:val="left" w:pos="720"/>
+                                <w:tab w:val="left" w:pos="1440"/>
+                                <w:tab w:val="left" w:pos="2160"/>
+                              </w:tabs>
+                              <w:jc w:val="left"/>
+                            </w:pPr>
+                            <w:r>
+                              <w:rPr>
+                                <w:rFonts w:ascii="Times New Roman"/>
+                                <w:b w:val="1"/>
+                                <w:bCs w:val="1"/>
+                                <w:rtl w:val="0"/>
+                                <w:lang w:val="en-US"/>
+                              </w:rPr>
+                              <w:t>Tested app</w:t>
+                            </w:r>
+                          </w:p>
+                        </w:txbxContent>
+                      </wps:txbx>
+                      <wps:bodyPr wrap="square" lIns="50800" tIns="50800" rIns="50800" bIns="50800" numCol="1" anchor="ctr">
+                        <a:noAutofit/>
+                      </wps:bodyPr>
+                    </wps:wsp>
+                  </a:graphicData>
+                </a:graphic>
+              </wp:anchor>
+            </w:drawing>
+          </mc:Choice>
+          <mc:Fallback>
+            <w:pict>
+              <v:rect id="_x0000_s1045" style="visibility:visible;position:absolute;margin-left:362.0pt;margin-top:36.5pt;width:119.1pt;height:100.0pt;z-index:251680768;mso-position-horizontal:absolute;mso-position-horizontal-relative:margin;mso-position-vertical:absolute;mso-position-vertical-relative:line;mso-wrap-distance-left:12.0pt;mso-wrap-distance-top:12.0pt;mso-wrap-distance-right:12.0pt;mso-wrap-distance-bottom:12.0pt;">
+                <v:fill r:id="rId11" o:title="Simple_Noise_2x.jpeg" rotate="t" type="tile"/>
+                <v:stroke on="f" weight="1.0pt" dashstyle="solid" endcap="flat" miterlimit="400.0%" joinstyle="miter" linestyle="single" startarrow="none" startarrowwidth="medium" startarrowlength="medium" endarrow="none" endarrowwidth="medium" endarrowlength="medium"/>
+                <v:shadow on="t" color="#000000" opacity="0.5" offset="0.0pt,2.0pt"/>
+                <v:textbox>
+                  <w:txbxContent>
+                    <w:p>
+                      <w:pPr>
+                        <w:pStyle w:val="Текстовый блок"/>
+                        <w:tabs>
+                          <w:tab w:val="left" w:pos="720"/>
+                          <w:tab w:val="left" w:pos="1440"/>
+                          <w:tab w:val="left" w:pos="2160"/>
+                        </w:tabs>
+                        <w:jc w:val="left"/>
+                      </w:pPr>
+                      <w:r>
+                        <w:rPr>
+                          <w:rFonts w:ascii="Times New Roman"/>
+                          <w:b w:val="1"/>
+                          <w:bCs w:val="1"/>
+                          <w:rtl w:val="0"/>
+                          <w:lang w:val="en-US"/>
+                        </w:rPr>
+                        <w:t>Tested app</w:t>
+                      </w:r>
+                    </w:p>
+                  </w:txbxContent>
+                </v:textbox>
+                <w10:wrap type="through" side="bothSides" anchorx="margin"/>
+              </v:rect>
+            </w:pict>
+          </mc:Fallback>
+        </mc:AlternateContent>
+      </w:r>
+    </w:p>
+    <w:p>
+      <w:pPr>
+        <w:pStyle w:val="Текстовый блок"/>
+        <w:widowControl w:val="0"/>
+        <w:tabs>
+          <w:tab w:val="left" w:pos="720"/>
+          <w:tab w:val="left" w:pos="1440"/>
+          <w:tab w:val="left" w:pos="2160"/>
+          <w:tab w:val="left" w:pos="2880"/>
+          <w:tab w:val="left" w:pos="3600"/>
+          <w:tab w:val="left" w:pos="4320"/>
+          <w:tab w:val="left" w:pos="5040"/>
+          <w:tab w:val="left" w:pos="5760"/>
+          <w:tab w:val="left" w:pos="6480"/>
+          <w:tab w:val="left" w:pos="7200"/>
+          <w:tab w:val="left" w:pos="7920"/>
+          <w:tab w:val="left" w:pos="8640"/>
+          <w:tab w:val="left" w:pos="9360"/>
+        </w:tabs>
+        <w:suppressAutoHyphens w:val="1"/>
+      </w:pPr>
+    </w:p>
+    <w:p>
+      <w:pPr>
+        <w:pStyle w:val="Текстовый блок"/>
+        <w:widowControl w:val="0"/>
+        <w:tabs>
+          <w:tab w:val="left" w:pos="720"/>
+          <w:tab w:val="left" w:pos="1440"/>
+          <w:tab w:val="left" w:pos="2160"/>
+          <w:tab w:val="left" w:pos="2880"/>
+          <w:tab w:val="left" w:pos="3600"/>
+          <w:tab w:val="left" w:pos="4320"/>
+          <w:tab w:val="left" w:pos="5040"/>
+          <w:tab w:val="left" w:pos="5760"/>
+          <w:tab w:val="left" w:pos="6480"/>
+          <w:tab w:val="left" w:pos="7200"/>
+          <w:tab w:val="left" w:pos="7920"/>
+          <w:tab w:val="left" w:pos="8640"/>
+          <w:tab w:val="left" w:pos="9360"/>
+        </w:tabs>
+        <w:suppressAutoHyphens w:val="1"/>
         <w:rPr>
           <w:sz w:val="32"/>
           <w:szCs w:val="32"/>
         </w:rPr>
       </w:pPr>
+      <w:r>
+        <mc:AlternateContent>
+          <mc:Choice Requires="wps">
+            <w:drawing>
+              <wp:anchor distT="152400" distB="152400" distL="152400" distR="152400" simplePos="0" relativeHeight="251675648" behindDoc="0" locked="0" layoutInCell="1" allowOverlap="1">
+                <wp:simplePos x="0" y="0"/>
+                <wp:positionH relativeFrom="margin">
+                  <wp:posOffset>-20045</wp:posOffset>
+                </wp:positionH>
+                <wp:positionV relativeFrom="line">
+                  <wp:posOffset>449258</wp:posOffset>
+                </wp:positionV>
+                <wp:extent cx="2170808" cy="441292"/>
+                <wp:effectExtent l="0" t="0" r="0" b="0"/>
+                <wp:wrapThrough wrapText="bothSides" distL="152400" distR="152400">
+                  <wp:wrapPolygon edited="1">
+                    <wp:start x="1896" y="0"/>
+                    <wp:lineTo x="1158" y="733"/>
+                    <wp:lineTo x="555" y="2731"/>
+                    <wp:lineTo x="149" y="5695"/>
+                    <wp:lineTo x="0" y="9324"/>
+                    <wp:lineTo x="0" y="12277"/>
+                    <wp:lineTo x="149" y="15907"/>
+                    <wp:lineTo x="555" y="18871"/>
+                    <wp:lineTo x="1158" y="20869"/>
+                    <wp:lineTo x="1896" y="21602"/>
+                    <wp:lineTo x="19705" y="21602"/>
+                    <wp:lineTo x="20443" y="20869"/>
+                    <wp:lineTo x="21046" y="18871"/>
+                    <wp:lineTo x="21452" y="15907"/>
+                    <wp:lineTo x="21601" y="12277"/>
+                    <wp:lineTo x="21601" y="9324"/>
+                    <wp:lineTo x="21452" y="5695"/>
+                    <wp:lineTo x="21046" y="2731"/>
+                    <wp:lineTo x="20443" y="733"/>
+                    <wp:lineTo x="19705" y="0"/>
+                    <wp:lineTo x="1896" y="0"/>
+                  </wp:wrapPolygon>
+                </wp:wrapThrough>
+                <wp:docPr id="1073741849" name="officeArt object"/>
+                <wp:cNvGraphicFramePr/>
+                <a:graphic xmlns:a="http://schemas.openxmlformats.org/drawingml/2006/main">
+                  <a:graphicData uri="http://schemas.microsoft.com/office/word/2010/wordprocessingShape">
+                    <wps:wsp>
+                      <wps:cNvSpPr/>
+                      <wps:spPr>
+                        <a:xfrm>
+                          <a:off x="0" y="0"/>
+                          <a:ext cx="2170808" cy="441292"/>
+                        </a:xfrm>
+                        <a:prstGeom prst="roundRect">
+                          <a:avLst>
+                            <a:gd name="adj" fmla="val 43169"/>
+                          </a:avLst>
+                        </a:prstGeom>
+                        <a:gradFill flip="none" rotWithShape="1">
+                          <a:gsLst>
+                            <a:gs pos="0">
+                              <a:srgbClr val="FF2D21"/>
+                            </a:gs>
+                            <a:gs pos="100000">
+                              <a:srgbClr val="AE1916"/>
+                            </a:gs>
+                          </a:gsLst>
+                          <a:lin ang="5400000" scaled="0"/>
+                        </a:gradFill>
+                        <a:ln w="12700" cap="flat">
+                          <a:noFill/>
+                          <a:miter lim="400000"/>
+                        </a:ln>
+                        <a:effectLst/>
+                      </wps:spPr>
+                      <wps:txbx>
+                        <w:txbxContent>
+                          <w:p>
+                            <w:pPr>
+                              <w:pStyle w:val="Надпись"/>
+                              <w:tabs>
+                                <w:tab w:val="left" w:pos="720"/>
+                                <w:tab w:val="left" w:pos="1440"/>
+                                <w:tab w:val="left" w:pos="2160"/>
+                                <w:tab w:val="left" w:pos="2880"/>
+                              </w:tabs>
+                            </w:pPr>
+                            <w:r>
+                              <w:rPr>
+                                <w:b w:val="1"/>
+                                <w:bCs w:val="1"/>
+                                <w:sz w:val="28"/>
+                                <w:szCs w:val="28"/>
+                                <w:rtl w:val="0"/>
+                              </w:rPr>
+                              <w:t>uiAutomatorHendler</w:t>
+                            </w:r>
+                          </w:p>
+                        </w:txbxContent>
+                      </wps:txbx>
+                      <wps:bodyPr wrap="square" lIns="50800" tIns="50800" rIns="50800" bIns="50800" numCol="1" anchor="ctr">
+                        <a:noAutofit/>
+                      </wps:bodyPr>
+                    </wps:wsp>
+                  </a:graphicData>
+                </a:graphic>
+              </wp:anchor>
+            </w:drawing>
+          </mc:Choice>
+          <mc:Fallback>
+            <w:pict>
+              <v:roundrect id="_x0000_s1046" style="visibility:visible;position:absolute;margin-left:0.0pt;margin-top:0.0pt;width:170.9pt;height:34.7pt;z-index:251675648;mso-position-horizontal:absolute;mso-position-horizontal-relative:margin;mso-position-vertical:absolute;mso-position-vertical-relative:line;mso-wrap-distance-left:12.0pt;mso-wrap-distance-top:12.0pt;mso-wrap-distance-right:12.0pt;mso-wrap-distance-bottom:12.0pt;" adj="9325">
+                <v:fill angle="0fd" focus="100%" color="#FF2D21" opacity="100.0%" color2="#AE1916" o:opacity2="100.0%" type="gradientUnscaled"/>
+                <v:stroke on="f" weight="1.0pt" dashstyle="solid" endcap="flat" miterlimit="400.0%" joinstyle="miter" linestyle="single" startarrow="none" startarrowwidth="medium" startarrowlength="medium" endarrow="none" endarrowwidth="medium" endarrowlength="medium"/>
+                <v:textbox>
+                  <w:txbxContent>
+                    <w:p>
+                      <w:pPr>
+                        <w:pStyle w:val="Надпись"/>
+                        <w:tabs>
+                          <w:tab w:val="left" w:pos="720"/>
+                          <w:tab w:val="left" w:pos="1440"/>
+                          <w:tab w:val="left" w:pos="2160"/>
+                          <w:tab w:val="left" w:pos="2880"/>
+                        </w:tabs>
+                      </w:pPr>
+                      <w:r>
+                        <w:rPr>
+                          <w:b w:val="1"/>
+                          <w:bCs w:val="1"/>
+                          <w:sz w:val="28"/>
+                          <w:szCs w:val="28"/>
+                          <w:rtl w:val="0"/>
+                        </w:rPr>
+                        <w:t>uiAutomatorHendler</w:t>
+                      </w:r>
+                    </w:p>
+                  </w:txbxContent>
+                </v:textbox>
+                <w10:wrap type="through" side="bothSides" anchorx="margin"/>
+              </v:roundrect>
+            </w:pict>
+          </mc:Fallback>
+        </mc:AlternateContent>
+      </w:r>
+    </w:p>
+    <w:p>
+      <w:pPr>
+        <w:pStyle w:val="Основной текст"/>
+        <w:rPr>
+          <w:sz w:val="32"/>
+          <w:szCs w:val="32"/>
+        </w:rPr>
+      </w:pPr>
+    </w:p>
+    <w:p>
+      <w:pPr>
+        <w:pStyle w:val="х.х"/>
+        <w:keepNext w:val="0"/>
+        <w:widowControl w:val="0"/>
+        <w:tabs>
+          <w:tab w:val="left" w:pos="720"/>
+          <w:tab w:val="left" w:pos="1440"/>
+          <w:tab w:val="left" w:pos="2160"/>
+          <w:tab w:val="left" w:pos="2880"/>
+          <w:tab w:val="left" w:pos="3600"/>
+          <w:tab w:val="left" w:pos="4320"/>
+          <w:tab w:val="left" w:pos="5040"/>
+          <w:tab w:val="left" w:pos="5760"/>
+          <w:tab w:val="left" w:pos="6480"/>
+          <w:tab w:val="left" w:pos="7200"/>
+          <w:tab w:val="left" w:pos="7920"/>
+          <w:tab w:val="left" w:pos="8640"/>
+          <w:tab w:val="left" w:pos="9360"/>
+        </w:tabs>
+        <w:suppressAutoHyphens w:val="1"/>
+        <w:rPr>
+          <w:rFonts w:ascii="Times New Roman" w:cs="Times New Roman" w:hAnsi="Times New Roman" w:eastAsia="Times New Roman"/>
+          <w:sz w:val="32"/>
+          <w:szCs w:val="32"/>
+        </w:rPr>
+      </w:pPr>
+      <w:r>
+        <mc:AlternateContent>
+          <mc:Choice Requires="wps">
+            <w:drawing>
+              <wp:anchor distT="152400" distB="152400" distL="152400" distR="152400" simplePos="0" relativeHeight="251677696" behindDoc="0" locked="0" layoutInCell="1" allowOverlap="1">
+                <wp:simplePos x="0" y="0"/>
+                <wp:positionH relativeFrom="margin">
+                  <wp:posOffset>1015296</wp:posOffset>
+                </wp:positionH>
+                <wp:positionV relativeFrom="line">
+                  <wp:posOffset>316705</wp:posOffset>
+                </wp:positionV>
+                <wp:extent cx="0" cy="770646"/>
+                <wp:effectExtent l="0" t="0" r="0" b="0"/>
+                <wp:wrapThrough wrapText="bothSides" distL="152400" distR="152400">
+                  <wp:wrapPolygon edited="1">
+                    <wp:start x="0" y="0"/>
+                    <wp:lineTo x="0" y="5985"/>
+                    <wp:lineTo x="0" y="1424"/>
+                    <wp:lineTo x="0" y="0"/>
+                    <wp:lineTo x="0" y="1424"/>
+                    <wp:lineTo x="0" y="5985"/>
+                    <wp:lineTo x="0" y="15618"/>
+                    <wp:lineTo x="0" y="20179"/>
+                    <wp:lineTo x="0" y="21602"/>
+                    <wp:lineTo x="0" y="20179"/>
+                    <wp:lineTo x="0" y="15618"/>
+                    <wp:lineTo x="0" y="5985"/>
+                    <wp:lineTo x="0" y="0"/>
+                  </wp:wrapPolygon>
+                </wp:wrapThrough>
+                <wp:docPr id="1073741850" name="officeArt object"/>
+                <wp:cNvGraphicFramePr/>
+                <a:graphic xmlns:a="http://schemas.openxmlformats.org/drawingml/2006/main">
+                  <a:graphicData uri="http://schemas.microsoft.com/office/word/2010/wordprocessingShape">
+                    <wps:wsp>
+                      <wps:cNvSpPr/>
+                      <wps:spPr>
+                        <a:xfrm>
+                          <a:off x="0" y="0"/>
+                          <a:ext cx="0" cy="770646"/>
+                        </a:xfrm>
+                        <a:prstGeom prst="line">
+                          <a:avLst/>
+                        </a:prstGeom>
+                        <a:noFill/>
+                        <a:ln w="50800" cap="flat">
+                          <a:solidFill>
+                            <a:srgbClr val="000000"/>
+                          </a:solidFill>
+                          <a:prstDash val="solid"/>
+                          <a:miter lim="400000"/>
+                          <a:headEnd type="triangle" w="med" len="med"/>
+                          <a:tailEnd type="triangle" w="med" len="med"/>
+                        </a:ln>
+                        <a:effectLst/>
+                      </wps:spPr>
+                      <wps:bodyPr/>
+                    </wps:wsp>
+                  </a:graphicData>
+                </a:graphic>
+              </wp:anchor>
+            </w:drawing>
+          </mc:Choice>
+          <mc:Fallback>
+            <w:pict>
+              <v:line id="_x0000_s1047" style="visibility:visible;position:absolute;margin-left:79.9pt;margin-top:24.9pt;width:0.0pt;height:60.7pt;z-index:251677696;mso-position-horizontal:absolute;mso-position-horizontal-relative:margin;mso-position-vertical:absolute;mso-position-vertical-relative:line;mso-wrap-distance-left:12.0pt;mso-wrap-distance-top:12.0pt;mso-wrap-distance-right:12.0pt;mso-wrap-distance-bottom:12.0pt;">
+                <v:fill on="f"/>
+                <v:stroke filltype="solid" color="#000000" opacity="100.0%" weight="4.0pt" dashstyle="solid" endcap="flat" miterlimit="400.0%" joinstyle="miter" linestyle="single" startarrow="block" startarrowwidth="medium" startarrowlength="medium" endarrow="block" endarrowwidth="medium" endarrowlength="medium"/>
+                <w10:wrap type="through" side="bothSides" anchorx="margin"/>
+              </v:line>
+            </w:pict>
+          </mc:Fallback>
+        </mc:AlternateContent>
+      </w:r>
+    </w:p>
+    <w:p>
+      <w:pPr>
+        <w:pStyle w:val="х.х"/>
+        <w:keepNext w:val="0"/>
+        <w:widowControl w:val="0"/>
+        <w:tabs>
+          <w:tab w:val="left" w:pos="720"/>
+          <w:tab w:val="left" w:pos="1440"/>
+          <w:tab w:val="left" w:pos="2160"/>
+          <w:tab w:val="left" w:pos="2880"/>
+          <w:tab w:val="left" w:pos="3600"/>
+          <w:tab w:val="left" w:pos="4320"/>
+          <w:tab w:val="left" w:pos="5040"/>
+          <w:tab w:val="left" w:pos="5760"/>
+          <w:tab w:val="left" w:pos="6480"/>
+          <w:tab w:val="left" w:pos="7200"/>
+          <w:tab w:val="left" w:pos="7920"/>
+          <w:tab w:val="left" w:pos="8640"/>
+          <w:tab w:val="left" w:pos="9360"/>
+        </w:tabs>
+        <w:suppressAutoHyphens w:val="1"/>
+        <w:rPr>
+          <w:rFonts w:ascii="Times New Roman" w:cs="Times New Roman" w:hAnsi="Times New Roman" w:eastAsia="Times New Roman"/>
+          <w:sz w:val="32"/>
+          <w:szCs w:val="32"/>
+        </w:rPr>
+      </w:pPr>
+      <w:r>
+        <w:rPr>
+          <w:rFonts w:ascii="Times New Roman" w:cs="Times New Roman" w:hAnsi="Times New Roman" w:eastAsia="Times New Roman"/>
+          <w:sz w:val="32"/>
+          <w:szCs w:val="32"/>
+        </w:rPr>
+        <mc:AlternateContent>
+          <mc:Choice Requires="wps">
+            <w:drawing>
+              <wp:anchor distT="152400" distB="152400" distL="152400" distR="152400" simplePos="0" relativeHeight="251682816" behindDoc="0" locked="0" layoutInCell="1" allowOverlap="1">
+                <wp:simplePos x="0" y="0"/>
+                <wp:positionH relativeFrom="margin">
+                  <wp:posOffset>5733115</wp:posOffset>
+                </wp:positionH>
+                <wp:positionV relativeFrom="line">
+                  <wp:posOffset>250835</wp:posOffset>
+                </wp:positionV>
+                <wp:extent cx="0" cy="358376"/>
+                <wp:effectExtent l="0" t="0" r="0" b="0"/>
+                <wp:wrapThrough wrapText="bothSides" distL="152400" distR="152400">
+                  <wp:wrapPolygon edited="1">
+                    <wp:start x="0" y="0"/>
+                    <wp:lineTo x="0" y="11506"/>
+                    <wp:lineTo x="0" y="0"/>
+                    <wp:lineTo x="0" y="11506"/>
+                    <wp:lineTo x="0" y="19304"/>
+                    <wp:lineTo x="0" y="21600"/>
+                    <wp:lineTo x="0" y="19304"/>
+                    <wp:lineTo x="0" y="11506"/>
+                    <wp:lineTo x="0" y="0"/>
+                  </wp:wrapPolygon>
+                </wp:wrapThrough>
+                <wp:docPr id="1073741851" name="officeArt object"/>
+                <wp:cNvGraphicFramePr/>
+                <a:graphic xmlns:a="http://schemas.openxmlformats.org/drawingml/2006/main">
+                  <a:graphicData uri="http://schemas.microsoft.com/office/word/2010/wordprocessingShape">
+                    <wps:wsp>
+                      <wps:cNvSpPr/>
+                      <wps:spPr>
+                        <a:xfrm>
+                          <a:off x="0" y="0"/>
+                          <a:ext cx="0" cy="358376"/>
+                        </a:xfrm>
+                        <a:prstGeom prst="line">
+                          <a:avLst/>
+                        </a:prstGeom>
+                        <a:noFill/>
+                        <a:ln w="38100" cap="flat">
+                          <a:solidFill>
+                            <a:srgbClr val="000000"/>
+                          </a:solidFill>
+                          <a:prstDash val="solid"/>
+                          <a:miter lim="400000"/>
+                          <a:tailEnd type="triangle" w="med" len="med"/>
+                        </a:ln>
+                        <a:effectLst/>
+                      </wps:spPr>
+                      <wps:bodyPr/>
+                    </wps:wsp>
+                  </a:graphicData>
+                </a:graphic>
+              </wp:anchor>
+            </w:drawing>
+          </mc:Choice>
+          <mc:Fallback>
+            <w:pict>
+              <v:line id="_x0000_s1048" style="visibility:visible;position:absolute;margin-left:451.4pt;margin-top:19.8pt;width:0.0pt;height:28.2pt;z-index:251682816;mso-position-horizontal:absolute;mso-position-horizontal-relative:margin;mso-position-vertical:absolute;mso-position-vertical-relative:line;mso-wrap-distance-left:12.0pt;mso-wrap-distance-top:12.0pt;mso-wrap-distance-right:12.0pt;mso-wrap-distance-bottom:12.0pt;">
+                <v:fill on="f"/>
+                <v:stroke filltype="solid" color="#000000" opacity="100.0%" weight="3.0pt" dashstyle="solid" endcap="flat" miterlimit="400.0%" joinstyle="miter" linestyle="single" startarrow="none" startarrowwidth="medium" startarrowlength="medium" endarrow="block" endarrowwidth="medium" endarrowlength="medium"/>
+                <w10:wrap type="through" side="bothSides" anchorx="margin"/>
+              </v:line>
+            </w:pict>
+          </mc:Fallback>
+        </mc:AlternateContent>
+      </w:r>
+      <w:r>
+        <w:rPr>
+          <w:rFonts w:ascii="Times New Roman" w:cs="Times New Roman" w:hAnsi="Times New Roman" w:eastAsia="Times New Roman"/>
+          <w:sz w:val="32"/>
+          <w:szCs w:val="32"/>
+        </w:rPr>
+        <mc:AlternateContent>
+          <mc:Choice Requires="wps">
+            <w:drawing>
+              <wp:anchor distT="152400" distB="152400" distL="152400" distR="152400" simplePos="0" relativeHeight="251681792" behindDoc="0" locked="0" layoutInCell="1" allowOverlap="1">
+                <wp:simplePos x="0" y="0"/>
+                <wp:positionH relativeFrom="margin">
+                  <wp:posOffset>4731302</wp:posOffset>
+                </wp:positionH>
+                <wp:positionV relativeFrom="line">
+                  <wp:posOffset>256501</wp:posOffset>
+                </wp:positionV>
+                <wp:extent cx="0" cy="353558"/>
+                <wp:effectExtent l="0" t="0" r="0" b="0"/>
+                <wp:wrapThrough wrapText="bothSides" distL="152400" distR="152400">
+                  <wp:wrapPolygon edited="1">
+                    <wp:start x="0" y="0"/>
+                    <wp:lineTo x="0" y="11347"/>
+                    <wp:lineTo x="0" y="0"/>
+                    <wp:lineTo x="0" y="11347"/>
+                    <wp:lineTo x="0" y="19276"/>
+                    <wp:lineTo x="0" y="21604"/>
+                    <wp:lineTo x="0" y="19276"/>
+                    <wp:lineTo x="0" y="11347"/>
+                    <wp:lineTo x="0" y="0"/>
+                  </wp:wrapPolygon>
+                </wp:wrapThrough>
+                <wp:docPr id="1073741852" name="officeArt object"/>
+                <wp:cNvGraphicFramePr/>
+                <a:graphic xmlns:a="http://schemas.openxmlformats.org/drawingml/2006/main">
+                  <a:graphicData uri="http://schemas.microsoft.com/office/word/2010/wordprocessingShape">
+                    <wps:wsp>
+                      <wps:cNvSpPr/>
+                      <wps:spPr>
+                        <a:xfrm flipV="1">
+                          <a:off x="0" y="0"/>
+                          <a:ext cx="0" cy="353558"/>
+                        </a:xfrm>
+                        <a:prstGeom prst="line">
+                          <a:avLst/>
+                        </a:prstGeom>
+                        <a:noFill/>
+                        <a:ln w="38100" cap="flat">
+                          <a:solidFill>
+                            <a:srgbClr val="000000"/>
+                          </a:solidFill>
+                          <a:prstDash val="solid"/>
+                          <a:miter lim="400000"/>
+                          <a:tailEnd type="triangle" w="med" len="med"/>
+                        </a:ln>
+                        <a:effectLst/>
+                      </wps:spPr>
+                      <wps:bodyPr/>
+                    </wps:wsp>
+                  </a:graphicData>
+                </a:graphic>
+              </wp:anchor>
+            </w:drawing>
+          </mc:Choice>
+          <mc:Fallback>
+            <w:pict>
+              <v:line id="_x0000_s1049" style="visibility:visible;position:absolute;margin-left:372.5pt;margin-top:20.2pt;width:0.0pt;height:27.8pt;z-index:251681792;mso-position-horizontal:absolute;mso-position-horizontal-relative:margin;mso-position-vertical:absolute;mso-position-vertical-relative:line;mso-wrap-distance-left:12.0pt;mso-wrap-distance-top:12.0pt;mso-wrap-distance-right:12.0pt;mso-wrap-distance-bottom:12.0pt;flip:y;">
+                <v:fill on="f"/>
+                <v:stroke filltype="solid" color="#000000" opacity="100.0%" weight="3.0pt" dashstyle="solid" endcap="flat" miterlimit="400.0%" joinstyle="miter" linestyle="single" startarrow="none" startarrowwidth="medium" startarrowlength="medium" endarrow="block" endarrowwidth="medium" endarrowlength="medium"/>
+                <w10:wrap type="through" side="bothSides" anchorx="margin"/>
+              </v:line>
+            </w:pict>
+          </mc:Fallback>
+        </mc:AlternateContent>
+      </w:r>
+    </w:p>
+    <w:p>
+      <w:pPr>
+        <w:pStyle w:val="х.х"/>
+        <w:keepNext w:val="0"/>
+        <w:widowControl w:val="0"/>
+        <w:tabs>
+          <w:tab w:val="left" w:pos="720"/>
+          <w:tab w:val="left" w:pos="1440"/>
+          <w:tab w:val="left" w:pos="2160"/>
+          <w:tab w:val="left" w:pos="2880"/>
+          <w:tab w:val="left" w:pos="3600"/>
+          <w:tab w:val="left" w:pos="4320"/>
+          <w:tab w:val="left" w:pos="5040"/>
+          <w:tab w:val="left" w:pos="5760"/>
+          <w:tab w:val="left" w:pos="6480"/>
+          <w:tab w:val="left" w:pos="7200"/>
+          <w:tab w:val="left" w:pos="7920"/>
+          <w:tab w:val="left" w:pos="8640"/>
+          <w:tab w:val="left" w:pos="9360"/>
+        </w:tabs>
+        <w:suppressAutoHyphens w:val="1"/>
+        <w:rPr>
+          <w:rFonts w:ascii="Times New Roman" w:cs="Times New Roman" w:hAnsi="Times New Roman" w:eastAsia="Times New Roman"/>
+          <w:sz w:val="32"/>
+          <w:szCs w:val="32"/>
+        </w:rPr>
+      </w:pPr>
+    </w:p>
+    <w:p>
+      <w:pPr>
+        <w:pStyle w:val="х.х"/>
+        <w:keepNext w:val="0"/>
+        <w:widowControl w:val="0"/>
+        <w:tabs>
+          <w:tab w:val="left" w:pos="720"/>
+          <w:tab w:val="left" w:pos="1440"/>
+          <w:tab w:val="left" w:pos="2160"/>
+          <w:tab w:val="left" w:pos="2880"/>
+          <w:tab w:val="left" w:pos="3600"/>
+          <w:tab w:val="left" w:pos="4320"/>
+          <w:tab w:val="left" w:pos="5040"/>
+          <w:tab w:val="left" w:pos="5760"/>
+          <w:tab w:val="left" w:pos="6480"/>
+          <w:tab w:val="left" w:pos="7200"/>
+          <w:tab w:val="left" w:pos="7920"/>
+          <w:tab w:val="left" w:pos="8640"/>
+          <w:tab w:val="left" w:pos="9360"/>
+        </w:tabs>
+        <w:suppressAutoHyphens w:val="1"/>
+        <w:rPr>
+          <w:rFonts w:ascii="Times New Roman" w:cs="Times New Roman" w:hAnsi="Times New Roman" w:eastAsia="Times New Roman"/>
+          <w:sz w:val="32"/>
+          <w:szCs w:val="32"/>
+        </w:rPr>
+      </w:pPr>
+      <w:r>
+        <w:rPr>
+          <w:rFonts w:ascii="Times New Roman" w:cs="Times New Roman" w:hAnsi="Times New Roman" w:eastAsia="Times New Roman"/>
+          <w:sz w:val="32"/>
+          <w:szCs w:val="32"/>
+        </w:rPr>
+        <mc:AlternateContent>
+          <mc:Choice Requires="wps">
+            <w:drawing>
+              <wp:anchor distT="152400" distB="152400" distL="152400" distR="152400" simplePos="0" relativeHeight="251676672" behindDoc="0" locked="0" layoutInCell="1" allowOverlap="1">
+                <wp:simplePos x="0" y="0"/>
+                <wp:positionH relativeFrom="margin">
+                  <wp:posOffset>-202796</wp:posOffset>
+                </wp:positionH>
+                <wp:positionV relativeFrom="line">
+                  <wp:posOffset>258050</wp:posOffset>
+                </wp:positionV>
+                <wp:extent cx="2436317" cy="1417340"/>
+                <wp:effectExtent l="0" t="0" r="0" b="0"/>
+                <wp:wrapThrough wrapText="bothSides" distL="152400" distR="152400">
+                  <wp:wrapPolygon edited="1">
+                    <wp:start x="17516" y="0"/>
+                    <wp:lineTo x="17516" y="3218"/>
+                    <wp:lineTo x="0" y="3218"/>
+                    <wp:lineTo x="0" y="18381"/>
+                    <wp:lineTo x="17516" y="18381"/>
+                    <wp:lineTo x="17516" y="21598"/>
+                    <wp:lineTo x="21601" y="10802"/>
+                    <wp:lineTo x="17516" y="0"/>
+                  </wp:wrapPolygon>
+                </wp:wrapThrough>
+                <wp:docPr id="1073741853" name="officeArt object"/>
+                <wp:cNvGraphicFramePr/>
+                <a:graphic xmlns:a="http://schemas.openxmlformats.org/drawingml/2006/main">
+                  <a:graphicData uri="http://schemas.microsoft.com/office/word/2010/wordprocessingShape">
+                    <wps:wsp>
+                      <wps:cNvSpPr/>
+                      <wps:spPr>
+                        <a:xfrm>
+                          <a:off x="0" y="0"/>
+                          <a:ext cx="2436317" cy="1417340"/>
+                        </a:xfrm>
+                        <a:prstGeom prst="rightArrow">
+                          <a:avLst>
+                            <a:gd name="adj1" fmla="val 70188"/>
+                            <a:gd name="adj2" fmla="val 32505"/>
+                          </a:avLst>
+                        </a:prstGeom>
+                        <a:blipFill rotWithShape="1">
+                          <a:blip r:embed="rId9"/>
+                          <a:srcRect l="0" t="0" r="0" b="0"/>
+                          <a:tile tx="0" ty="0" sx="100000" sy="100000" flip="none" algn="tl"/>
+                        </a:blipFill>
+                        <a:ln w="12700" cap="flat">
+                          <a:noFill/>
+                          <a:miter lim="400000"/>
+                        </a:ln>
+                        <a:effectLst>
+                          <a:outerShdw sx="100000" sy="100000" kx="0" ky="0" algn="b" rotWithShape="0" blurRad="38100" dist="25400" dir="5400000">
+                            <a:srgbClr val="000000">
+                              <a:alpha val="50000"/>
+                            </a:srgbClr>
+                          </a:outerShdw>
+                        </a:effectLst>
+                        <a:extLst>
+                          <a:ext uri="{C572A759-6A51-4108-AA02-DFA0A04FC94B}">
+                            <ma14:wrappingTextBoxFlag xmlns:ma14="http://schemas.microsoft.com/office/mac/drawingml/2011/main" val="1"/>
+                          </a:ext>
+                        </a:extLst>
+                      </wps:spPr>
+                      <wps:txbx>
+                        <w:txbxContent>
+                          <w:p>
+                            <w:pPr>
+                              <w:pStyle w:val="Надпись"/>
+                              <w:tabs>
+                                <w:tab w:val="left" w:pos="720"/>
+                                <w:tab w:val="left" w:pos="1440"/>
+                                <w:tab w:val="left" w:pos="2160"/>
+                                <w:tab w:val="left" w:pos="2880"/>
+                                <w:tab w:val="left" w:pos="3600"/>
+                              </w:tabs>
+                            </w:pPr>
+                            <w:r>
+                              <w:rPr>
+                                <w:b w:val="1"/>
+                                <w:bCs w:val="1"/>
+                                <w:sz w:val="28"/>
+                                <w:szCs w:val="28"/>
+                                <w:rtl w:val="0"/>
+                                <w:lang w:val="fr-FR"/>
+                              </w:rPr>
+                              <w:t>UiAutomatorConnector</w:t>
+                            </w:r>
+                          </w:p>
+                        </w:txbxContent>
+                      </wps:txbx>
+                      <wps:bodyPr wrap="square" lIns="0" tIns="0" rIns="0" bIns="0" numCol="1" anchor="t">
+                        <a:noAutofit/>
+                      </wps:bodyPr>
+                    </wps:wsp>
+                  </a:graphicData>
+                </a:graphic>
+              </wp:anchor>
+            </w:drawing>
+          </mc:Choice>
+          <mc:Fallback>
+            <w:pict>
+              <v:shape id="_x0000_s1050" type="#_x0000_t13" style="visibility:visible;position:absolute;margin-left:0.0pt;margin-top:0.0pt;width:191.8pt;height:111.6pt;z-index:251676672;mso-position-horizontal:absolute;mso-position-horizontal-relative:margin;mso-position-vertical:absolute;mso-position-vertical-relative:line;mso-wrap-distance-left:12.0pt;mso-wrap-distance-top:12.0pt;mso-wrap-distance-right:12.0pt;mso-wrap-distance-bottom:12.0pt;" adj="17515,3220">
+                <v:fill r:id="rId9" o:title="Simple_Noise_2x.jpeg" rotate="t" type="tile"/>
+                <v:stroke on="f" weight="1.0pt" dashstyle="solid" endcap="flat" miterlimit="400.0%" joinstyle="miter" linestyle="single" startarrow="none" startarrowwidth="medium" startarrowlength="medium" endarrow="none" endarrowwidth="medium" endarrowlength="medium"/>
+                <v:shadow on="t" color="#000000" opacity="0.5" offset="0.0pt,2.0pt"/>
+                <v:textbox>
+                  <w:txbxContent>
+                    <w:p>
+                      <w:pPr>
+                        <w:pStyle w:val="Надпись"/>
+                        <w:tabs>
+                          <w:tab w:val="left" w:pos="720"/>
+                          <w:tab w:val="left" w:pos="1440"/>
+                          <w:tab w:val="left" w:pos="2160"/>
+                          <w:tab w:val="left" w:pos="2880"/>
+                          <w:tab w:val="left" w:pos="3600"/>
+                        </w:tabs>
+                      </w:pPr>
+                      <w:r>
+                        <w:rPr>
+                          <w:b w:val="1"/>
+                          <w:bCs w:val="1"/>
+                          <w:sz w:val="28"/>
+                          <w:szCs w:val="28"/>
+                          <w:rtl w:val="0"/>
+                          <w:lang w:val="fr-FR"/>
+                        </w:rPr>
+                        <w:t>UiAutomatorConnector</w:t>
+                      </w:r>
+                    </w:p>
+                  </w:txbxContent>
+                </v:textbox>
+                <w10:wrap type="through" side="bothSides" anchorx="margin"/>
+              </v:shape>
+            </w:pict>
+          </mc:Fallback>
+        </mc:AlternateContent>
+      </w:r>
+      <w:r>
+        <w:rPr>
+          <w:rFonts w:ascii="Times New Roman" w:cs="Times New Roman" w:hAnsi="Times New Roman" w:eastAsia="Times New Roman"/>
+          <w:sz w:val="32"/>
+          <w:szCs w:val="32"/>
+        </w:rPr>
+        <mc:AlternateContent>
+          <mc:Choice Requires="wps">
+            <w:drawing>
+              <wp:anchor distT="152400" distB="152400" distL="152400" distR="152400" simplePos="0" relativeHeight="251679744" behindDoc="0" locked="0" layoutInCell="1" allowOverlap="1">
+                <wp:simplePos x="0" y="0"/>
+                <wp:positionH relativeFrom="margin">
+                  <wp:posOffset>4385089</wp:posOffset>
+                </wp:positionH>
+                <wp:positionV relativeFrom="line">
+                  <wp:posOffset>230603</wp:posOffset>
+                </wp:positionV>
+                <wp:extent cx="1948425" cy="397934"/>
+                <wp:effectExtent l="0" t="0" r="0" b="0"/>
+                <wp:wrapThrough wrapText="bothSides" distL="152400" distR="152400">
+                  <wp:wrapPolygon edited="1">
+                    <wp:start x="0" y="0"/>
+                    <wp:lineTo x="0" y="21607"/>
+                    <wp:lineTo x="21598" y="21607"/>
+                    <wp:lineTo x="21598" y="0"/>
+                    <wp:lineTo x="0" y="0"/>
+                  </wp:wrapPolygon>
+                </wp:wrapThrough>
+                <wp:docPr id="1073741854" name="officeArt object"/>
+                <wp:cNvGraphicFramePr/>
+                <a:graphic xmlns:a="http://schemas.openxmlformats.org/drawingml/2006/main">
+                  <a:graphicData uri="http://schemas.microsoft.com/office/word/2010/wordprocessingShape">
+                    <wps:wsp>
+                      <wps:cNvSpPr/>
+                      <wps:spPr>
+                        <a:xfrm>
+                          <a:off x="0" y="0"/>
+                          <a:ext cx="1948425" cy="397934"/>
+                        </a:xfrm>
+                        <a:prstGeom prst="rect">
+                          <a:avLst/>
+                        </a:prstGeom>
+                        <a:gradFill flip="none" rotWithShape="1">
+                          <a:gsLst>
+                            <a:gs pos="0">
+                              <a:srgbClr val="FF2D21"/>
+                            </a:gs>
+                            <a:gs pos="100000">
+                              <a:srgbClr val="AE1916"/>
+                            </a:gs>
+                          </a:gsLst>
+                          <a:lin ang="5400000" scaled="0"/>
+                        </a:gradFill>
+                        <a:ln w="12700" cap="flat">
+                          <a:noFill/>
+                          <a:miter lim="400000"/>
+                        </a:ln>
+                        <a:effectLst/>
+                      </wps:spPr>
+                      <wps:txbx>
+                        <w:txbxContent>
+                          <w:p>
+                            <w:pPr>
+                              <w:pStyle w:val="Надпись"/>
+                              <w:tabs>
+                                <w:tab w:val="left" w:pos="720"/>
+                                <w:tab w:val="left" w:pos="1440"/>
+                                <w:tab w:val="left" w:pos="2160"/>
+                                <w:tab w:val="left" w:pos="2880"/>
+                              </w:tabs>
+                            </w:pPr>
+                            <w:r>
+                              <w:rPr>
+                                <w:b w:val="1"/>
+                                <w:bCs w:val="1"/>
+                                <w:sz w:val="28"/>
+                                <w:szCs w:val="28"/>
+                                <w:rtl w:val="0"/>
+                                <w:lang w:val="en-US"/>
+                              </w:rPr>
+                              <w:t>UIAutomation</w:t>
+                            </w:r>
+                          </w:p>
+                        </w:txbxContent>
+                      </wps:txbx>
+                      <wps:bodyPr wrap="square" lIns="50800" tIns="50800" rIns="50800" bIns="50800" numCol="1" anchor="ctr">
+                        <a:noAutofit/>
+                      </wps:bodyPr>
+                    </wps:wsp>
+                  </a:graphicData>
+                </a:graphic>
+              </wp:anchor>
+            </w:drawing>
+          </mc:Choice>
+          <mc:Fallback>
+            <w:pict>
+              <v:rect id="_x0000_s1051" style="visibility:visible;position:absolute;margin-left:345.3pt;margin-top:18.2pt;width:153.4pt;height:31.3pt;z-index:251679744;mso-position-horizontal:absolute;mso-position-horizontal-relative:margin;mso-position-vertical:absolute;mso-position-vertical-relative:line;mso-wrap-distance-left:12.0pt;mso-wrap-distance-top:12.0pt;mso-wrap-distance-right:12.0pt;mso-wrap-distance-bottom:12.0pt;">
+                <v:fill angle="0fd" focus="100%" color="#FF2D21" opacity="100.0%" color2="#AE1916" o:opacity2="100.0%" type="gradientUnscaled"/>
+                <v:stroke on="f" weight="1.0pt" dashstyle="solid" endcap="flat" miterlimit="400.0%" joinstyle="miter" linestyle="single" startarrow="none" startarrowwidth="medium" startarrowlength="medium" endarrow="none" endarrowwidth="medium" endarrowlength="medium"/>
+                <v:textbox>
+                  <w:txbxContent>
+                    <w:p>
+                      <w:pPr>
+                        <w:pStyle w:val="Надпись"/>
+                        <w:tabs>
+                          <w:tab w:val="left" w:pos="720"/>
+                          <w:tab w:val="left" w:pos="1440"/>
+                          <w:tab w:val="left" w:pos="2160"/>
+                          <w:tab w:val="left" w:pos="2880"/>
+                        </w:tabs>
+                      </w:pPr>
+                      <w:r>
+                        <w:rPr>
+                          <w:b w:val="1"/>
+                          <w:bCs w:val="1"/>
+                          <w:sz w:val="28"/>
+                          <w:szCs w:val="28"/>
+                          <w:rtl w:val="0"/>
+                          <w:lang w:val="en-US"/>
+                        </w:rPr>
+                        <w:t>UIAutomation</w:t>
+                      </w:r>
+                    </w:p>
+                  </w:txbxContent>
+                </v:textbox>
+                <w10:wrap type="through" side="bothSides" anchorx="margin"/>
+              </v:rect>
+            </w:pict>
+          </mc:Fallback>
+        </mc:AlternateContent>
+      </w:r>
+    </w:p>
+    <w:p>
+      <w:pPr>
+        <w:pStyle w:val="х.х"/>
+        <w:keepNext w:val="0"/>
+        <w:widowControl w:val="0"/>
+        <w:tabs>
+          <w:tab w:val="left" w:pos="720"/>
+          <w:tab w:val="left" w:pos="1440"/>
+          <w:tab w:val="left" w:pos="2160"/>
+          <w:tab w:val="left" w:pos="2880"/>
+          <w:tab w:val="left" w:pos="3600"/>
+          <w:tab w:val="left" w:pos="4320"/>
+          <w:tab w:val="left" w:pos="5040"/>
+          <w:tab w:val="left" w:pos="5760"/>
+          <w:tab w:val="left" w:pos="6480"/>
+          <w:tab w:val="left" w:pos="7200"/>
+          <w:tab w:val="left" w:pos="7920"/>
+          <w:tab w:val="left" w:pos="8640"/>
+          <w:tab w:val="left" w:pos="9360"/>
+        </w:tabs>
+        <w:suppressAutoHyphens w:val="1"/>
+        <w:rPr>
+          <w:rFonts w:ascii="Times New Roman" w:cs="Times New Roman" w:hAnsi="Times New Roman" w:eastAsia="Times New Roman"/>
+          <w:sz w:val="32"/>
+          <w:szCs w:val="32"/>
+        </w:rPr>
+      </w:pPr>
+    </w:p>
+    <w:p>
+      <w:pPr>
+        <w:pStyle w:val="х.х"/>
+        <w:keepNext w:val="0"/>
+        <w:widowControl w:val="0"/>
+        <w:tabs>
+          <w:tab w:val="left" w:pos="720"/>
+          <w:tab w:val="left" w:pos="1440"/>
+          <w:tab w:val="left" w:pos="2160"/>
+          <w:tab w:val="left" w:pos="2880"/>
+          <w:tab w:val="left" w:pos="3600"/>
+          <w:tab w:val="left" w:pos="4320"/>
+          <w:tab w:val="left" w:pos="5040"/>
+          <w:tab w:val="left" w:pos="5760"/>
+          <w:tab w:val="left" w:pos="6480"/>
+          <w:tab w:val="left" w:pos="7200"/>
+          <w:tab w:val="left" w:pos="7920"/>
+          <w:tab w:val="left" w:pos="8640"/>
+          <w:tab w:val="left" w:pos="9360"/>
+        </w:tabs>
+        <w:suppressAutoHyphens w:val="1"/>
+        <w:rPr>
+          <w:rFonts w:ascii="Times New Roman" w:cs="Times New Roman" w:hAnsi="Times New Roman" w:eastAsia="Times New Roman"/>
+          <w:sz w:val="32"/>
+          <w:szCs w:val="32"/>
+        </w:rPr>
+      </w:pPr>
+      <w:r>
+        <w:rPr>
+          <w:rFonts w:ascii="Times New Roman" w:cs="Times New Roman" w:hAnsi="Times New Roman" w:eastAsia="Times New Roman"/>
+          <w:sz w:val="32"/>
+          <w:szCs w:val="32"/>
+        </w:rPr>
+        <mc:AlternateContent>
+          <mc:Choice Requires="wps">
+            <w:drawing>
+              <wp:anchor distT="152400" distB="152400" distL="152400" distR="152400" simplePos="0" relativeHeight="251684864" behindDoc="0" locked="0" layoutInCell="1" allowOverlap="1">
+                <wp:simplePos x="0" y="0"/>
+                <wp:positionH relativeFrom="margin">
+                  <wp:posOffset>4632668</wp:posOffset>
+                </wp:positionH>
+                <wp:positionV relativeFrom="line">
+                  <wp:posOffset>307277</wp:posOffset>
+                </wp:positionV>
+                <wp:extent cx="0" cy="353558"/>
+                <wp:effectExtent l="0" t="0" r="0" b="0"/>
+                <wp:wrapThrough wrapText="bothSides" distL="152400" distR="152400">
+                  <wp:wrapPolygon edited="1">
+                    <wp:start x="0" y="0"/>
+                    <wp:lineTo x="0" y="11347"/>
+                    <wp:lineTo x="0" y="0"/>
+                    <wp:lineTo x="0" y="11347"/>
+                    <wp:lineTo x="0" y="19276"/>
+                    <wp:lineTo x="0" y="21604"/>
+                    <wp:lineTo x="0" y="19276"/>
+                    <wp:lineTo x="0" y="11347"/>
+                    <wp:lineTo x="0" y="0"/>
+                  </wp:wrapPolygon>
+                </wp:wrapThrough>
+                <wp:docPr id="1073741855" name="officeArt object"/>
+                <wp:cNvGraphicFramePr/>
+                <a:graphic xmlns:a="http://schemas.openxmlformats.org/drawingml/2006/main">
+                  <a:graphicData uri="http://schemas.microsoft.com/office/word/2010/wordprocessingShape">
+                    <wps:wsp>
+                      <wps:cNvSpPr/>
+                      <wps:spPr>
+                        <a:xfrm flipV="1">
+                          <a:off x="0" y="0"/>
+                          <a:ext cx="0" cy="353558"/>
+                        </a:xfrm>
+                        <a:prstGeom prst="line">
+                          <a:avLst/>
+                        </a:prstGeom>
+                        <a:noFill/>
+                        <a:ln w="38100" cap="flat">
+                          <a:solidFill>
+                            <a:srgbClr val="000000"/>
+                          </a:solidFill>
+                          <a:prstDash val="solid"/>
+                          <a:miter lim="400000"/>
+                          <a:tailEnd type="triangle" w="med" len="med"/>
+                        </a:ln>
+                        <a:effectLst/>
+                      </wps:spPr>
+                      <wps:bodyPr/>
+                    </wps:wsp>
+                  </a:graphicData>
+                </a:graphic>
+              </wp:anchor>
+            </w:drawing>
+          </mc:Choice>
+          <mc:Fallback>
+            <w:pict>
+              <v:line id="_x0000_s1052" style="visibility:visible;position:absolute;margin-left:364.8pt;margin-top:24.2pt;width:0.0pt;height:27.8pt;z-index:251684864;mso-position-horizontal:absolute;mso-position-horizontal-relative:margin;mso-position-vertical:absolute;mso-position-vertical-relative:line;mso-wrap-distance-left:12.0pt;mso-wrap-distance-top:12.0pt;mso-wrap-distance-right:12.0pt;mso-wrap-distance-bottom:12.0pt;flip:y;">
+                <v:fill on="f"/>
+                <v:stroke filltype="solid" color="#000000" opacity="100.0%" weight="3.0pt" dashstyle="solid" endcap="flat" miterlimit="400.0%" joinstyle="miter" linestyle="single" startarrow="none" startarrowwidth="medium" startarrowlength="medium" endarrow="block" endarrowwidth="medium" endarrowlength="medium"/>
+                <w10:wrap type="through" side="bothSides" anchorx="margin"/>
+              </v:line>
+            </w:pict>
+          </mc:Fallback>
+        </mc:AlternateContent>
+      </w:r>
+      <w:r>
+        <w:rPr>
+          <w:rFonts w:ascii="Times New Roman" w:cs="Times New Roman" w:hAnsi="Times New Roman" w:eastAsia="Times New Roman"/>
+          <w:sz w:val="32"/>
+          <w:szCs w:val="32"/>
+        </w:rPr>
+        <mc:AlternateContent>
+          <mc:Choice Requires="wps">
+            <w:drawing>
+              <wp:anchor distT="152400" distB="152400" distL="152400" distR="152400" simplePos="0" relativeHeight="251685888" behindDoc="0" locked="0" layoutInCell="1" allowOverlap="1">
+                <wp:simplePos x="0" y="0"/>
+                <wp:positionH relativeFrom="margin">
+                  <wp:posOffset>5899209</wp:posOffset>
+                </wp:positionH>
+                <wp:positionV relativeFrom="line">
+                  <wp:posOffset>312723</wp:posOffset>
+                </wp:positionV>
+                <wp:extent cx="0" cy="358376"/>
+                <wp:effectExtent l="0" t="0" r="0" b="0"/>
+                <wp:wrapThrough wrapText="bothSides" distL="152400" distR="152400">
+                  <wp:wrapPolygon edited="1">
+                    <wp:start x="0" y="0"/>
+                    <wp:lineTo x="0" y="11506"/>
+                    <wp:lineTo x="0" y="0"/>
+                    <wp:lineTo x="0" y="11506"/>
+                    <wp:lineTo x="0" y="19304"/>
+                    <wp:lineTo x="0" y="21600"/>
+                    <wp:lineTo x="0" y="19304"/>
+                    <wp:lineTo x="0" y="11506"/>
+                    <wp:lineTo x="0" y="0"/>
+                  </wp:wrapPolygon>
+                </wp:wrapThrough>
+                <wp:docPr id="1073741856" name="officeArt object"/>
+                <wp:cNvGraphicFramePr/>
+                <a:graphic xmlns:a="http://schemas.openxmlformats.org/drawingml/2006/main">
+                  <a:graphicData uri="http://schemas.microsoft.com/office/word/2010/wordprocessingShape">
+                    <wps:wsp>
+                      <wps:cNvSpPr/>
+                      <wps:spPr>
+                        <a:xfrm>
+                          <a:off x="0" y="0"/>
+                          <a:ext cx="0" cy="358376"/>
+                        </a:xfrm>
+                        <a:prstGeom prst="line">
+                          <a:avLst/>
+                        </a:prstGeom>
+                        <a:noFill/>
+                        <a:ln w="38100" cap="flat">
+                          <a:solidFill>
+                            <a:srgbClr val="000000"/>
+                          </a:solidFill>
+                          <a:prstDash val="solid"/>
+                          <a:miter lim="400000"/>
+                          <a:tailEnd type="triangle" w="med" len="med"/>
+                        </a:ln>
+                        <a:effectLst/>
+                      </wps:spPr>
+                      <wps:bodyPr/>
+                    </wps:wsp>
+                  </a:graphicData>
+                </a:graphic>
+              </wp:anchor>
+            </w:drawing>
+          </mc:Choice>
+          <mc:Fallback>
+            <w:pict>
+              <v:line id="_x0000_s1053" style="visibility:visible;position:absolute;margin-left:464.5pt;margin-top:24.6pt;width:0.0pt;height:28.2pt;z-index:251685888;mso-position-horizontal:absolute;mso-position-horizontal-relative:margin;mso-position-vertical:absolute;mso-position-vertical-relative:line;mso-wrap-distance-left:12.0pt;mso-wrap-distance-top:12.0pt;mso-wrap-distance-right:12.0pt;mso-wrap-distance-bottom:12.0pt;">
+                <v:fill on="f"/>
+                <v:stroke filltype="solid" color="#000000" opacity="100.0%" weight="3.0pt" dashstyle="solid" endcap="flat" miterlimit="400.0%" joinstyle="miter" linestyle="single" startarrow="none" startarrowwidth="medium" startarrowlength="medium" endarrow="block" endarrowwidth="medium" endarrowlength="medium"/>
+                <w10:wrap type="through" side="bothSides" anchorx="margin"/>
+              </v:line>
+            </w:pict>
+          </mc:Fallback>
+        </mc:AlternateContent>
+      </w:r>
+    </w:p>
+    <w:p>
+      <w:pPr>
+        <w:pStyle w:val="х.х"/>
+        <w:keepNext w:val="0"/>
+        <w:widowControl w:val="0"/>
+        <w:tabs>
+          <w:tab w:val="left" w:pos="720"/>
+          <w:tab w:val="left" w:pos="1440"/>
+          <w:tab w:val="left" w:pos="2160"/>
+          <w:tab w:val="left" w:pos="2880"/>
+          <w:tab w:val="left" w:pos="3600"/>
+          <w:tab w:val="left" w:pos="4320"/>
+          <w:tab w:val="left" w:pos="5040"/>
+          <w:tab w:val="left" w:pos="5760"/>
+          <w:tab w:val="left" w:pos="6480"/>
+          <w:tab w:val="left" w:pos="7200"/>
+          <w:tab w:val="left" w:pos="7920"/>
+          <w:tab w:val="left" w:pos="8640"/>
+          <w:tab w:val="left" w:pos="9360"/>
+        </w:tabs>
+        <w:suppressAutoHyphens w:val="1"/>
+        <w:rPr>
+          <w:rFonts w:ascii="Times New Roman" w:cs="Times New Roman" w:hAnsi="Times New Roman" w:eastAsia="Times New Roman"/>
+          <w:sz w:val="32"/>
+          <w:szCs w:val="32"/>
+        </w:rPr>
+      </w:pPr>
+      <w:r>
+        <w:rPr>
+          <w:rFonts w:ascii="Times New Roman" w:cs="Times New Roman" w:hAnsi="Times New Roman" w:eastAsia="Times New Roman"/>
+          <w:sz w:val="32"/>
+          <w:szCs w:val="32"/>
+        </w:rPr>
+        <mc:AlternateContent>
+          <mc:Choice Requires="wps">
+            <w:drawing>
+              <wp:anchor distT="152400" distB="152400" distL="152400" distR="152400" simplePos="0" relativeHeight="251678720" behindDoc="0" locked="0" layoutInCell="1" allowOverlap="1">
+                <wp:simplePos x="0" y="0"/>
+                <wp:positionH relativeFrom="margin">
+                  <wp:posOffset>-193658</wp:posOffset>
+                </wp:positionH>
+                <wp:positionV relativeFrom="line">
+                  <wp:posOffset>303602</wp:posOffset>
+                </wp:positionV>
+                <wp:extent cx="2107076" cy="317434"/>
+                <wp:effectExtent l="0" t="0" r="0" b="0"/>
+                <wp:wrapNone/>
+                <wp:docPr id="1073741857" name="officeArt object"/>
+                <wp:cNvGraphicFramePr/>
+                <a:graphic xmlns:a="http://schemas.openxmlformats.org/drawingml/2006/main">
+                  <a:graphicData uri="http://schemas.microsoft.com/office/word/2010/wordprocessingShape">
+                    <wps:wsp>
+                      <wps:cNvSpPr/>
+                      <wps:spPr>
+                        <a:xfrm>
+                          <a:off x="0" y="0"/>
+                          <a:ext cx="2107076" cy="317434"/>
+                        </a:xfrm>
+                        <a:prstGeom prst="roundRect">
+                          <a:avLst>
+                            <a:gd name="adj" fmla="val 50000"/>
+                          </a:avLst>
+                        </a:prstGeom>
+                        <a:gradFill flip="none" rotWithShape="1">
+                          <a:gsLst>
+                            <a:gs pos="0">
+                              <a:srgbClr val="FF2D21"/>
+                            </a:gs>
+                            <a:gs pos="100000">
+                              <a:srgbClr val="AE1916"/>
+                            </a:gs>
+                          </a:gsLst>
+                          <a:lin ang="5400000" scaled="0"/>
+                        </a:gradFill>
+                        <a:ln w="12700" cap="flat">
+                          <a:noFill/>
+                          <a:miter lim="400000"/>
+                        </a:ln>
+                        <a:effectLst/>
+                      </wps:spPr>
+                      <wps:txbx>
+                        <w:txbxContent>
+                          <w:p>
+                            <w:pPr>
+                              <w:pStyle w:val="Надпись"/>
+                              <w:tabs>
+                                <w:tab w:val="left" w:pos="720"/>
+                                <w:tab w:val="left" w:pos="1440"/>
+                                <w:tab w:val="left" w:pos="2160"/>
+                                <w:tab w:val="left" w:pos="2880"/>
+                              </w:tabs>
+                              <w:rPr>
+                                <w:b w:val="1"/>
+                                <w:bCs w:val="1"/>
+                                <w:sz w:val="28"/>
+                                <w:szCs w:val="28"/>
+                              </w:rPr>
+                            </w:pPr>
+                            <w:r>
+                              <w:rPr>
+                                <w:b w:val="1"/>
+                                <w:bCs w:val="1"/>
+                                <w:sz w:val="28"/>
+                                <w:szCs w:val="28"/>
+                                <w:rtl w:val="0"/>
+                              </w:rPr>
+                              <w:t>uiAutomatorClient</w:t>
+                            </w:r>
+                          </w:p>
+                        </w:txbxContent>
+                      </wps:txbx>
+                      <wps:bodyPr wrap="square" lIns="50800" tIns="50800" rIns="50800" bIns="50800" numCol="1" anchor="ctr">
+                        <a:noAutofit/>
+                      </wps:bodyPr>
+                    </wps:wsp>
+                  </a:graphicData>
+                </a:graphic>
+              </wp:anchor>
+            </w:drawing>
+          </mc:Choice>
+          <mc:Fallback>
+            <w:pict>
+              <v:roundrect id="_x0000_s1054" style="visibility:visible;position:absolute;margin-left:0.0pt;margin-top:0.0pt;width:165.9pt;height:25.0pt;z-index:251678720;mso-position-horizontal:absolute;mso-position-horizontal-relative:margin;mso-position-vertical:absolute;mso-position-vertical-relative:line;mso-wrap-distance-left:12.0pt;mso-wrap-distance-top:12.0pt;mso-wrap-distance-right:12.0pt;mso-wrap-distance-bottom:12.0pt;" adj="10800">
+                <v:fill angle="0fd" focus="100%" color="#FF2D21" opacity="100.0%" color2="#AE1916" o:opacity2="100.0%" type="gradientUnscaled"/>
+                <v:stroke on="f" weight="1.0pt" dashstyle="solid" endcap="flat" miterlimit="400.0%" joinstyle="miter" linestyle="single" startarrow="none" startarrowwidth="medium" startarrowlength="medium" endarrow="none" endarrowwidth="medium" endarrowlength="medium"/>
+                <v:textbox>
+                  <w:txbxContent>
+                    <w:p>
+                      <w:pPr>
+                        <w:pStyle w:val="Надпись"/>
+                        <w:tabs>
+                          <w:tab w:val="left" w:pos="720"/>
+                          <w:tab w:val="left" w:pos="1440"/>
+                          <w:tab w:val="left" w:pos="2160"/>
+                          <w:tab w:val="left" w:pos="2880"/>
+                        </w:tabs>
+                        <w:rPr>
+                          <w:b w:val="1"/>
+                          <w:bCs w:val="1"/>
+                          <w:sz w:val="28"/>
+                          <w:szCs w:val="28"/>
+                        </w:rPr>
+                      </w:pPr>
+                      <w:r>
+                        <w:rPr>
+                          <w:b w:val="1"/>
+                          <w:bCs w:val="1"/>
+                          <w:sz w:val="28"/>
+                          <w:szCs w:val="28"/>
+                          <w:rtl w:val="0"/>
+                        </w:rPr>
+                        <w:t>uiAutomatorClient</w:t>
+                      </w:r>
+                    </w:p>
+                  </w:txbxContent>
+                </v:textbox>
+                <w10:wrap type="none" side="bothSides" anchorx="margin"/>
+              </v:roundrect>
+            </w:pict>
+          </mc:Fallback>
+        </mc:AlternateContent>
+      </w:r>
+    </w:p>
+    <w:p>
+      <w:pPr>
+        <w:pStyle w:val="х.х"/>
+        <w:keepNext w:val="0"/>
+        <w:widowControl w:val="0"/>
+        <w:tabs>
+          <w:tab w:val="left" w:pos="720"/>
+          <w:tab w:val="left" w:pos="1440"/>
+          <w:tab w:val="left" w:pos="2160"/>
+          <w:tab w:val="left" w:pos="2880"/>
+          <w:tab w:val="left" w:pos="3600"/>
+          <w:tab w:val="left" w:pos="4320"/>
+          <w:tab w:val="left" w:pos="5040"/>
+          <w:tab w:val="left" w:pos="5760"/>
+          <w:tab w:val="left" w:pos="6480"/>
+          <w:tab w:val="left" w:pos="7200"/>
+          <w:tab w:val="left" w:pos="7920"/>
+          <w:tab w:val="left" w:pos="8640"/>
+          <w:tab w:val="left" w:pos="9360"/>
+        </w:tabs>
+        <w:suppressAutoHyphens w:val="1"/>
+        <w:rPr>
+          <w:rFonts w:ascii="Times New Roman" w:cs="Times New Roman" w:hAnsi="Times New Roman" w:eastAsia="Times New Roman"/>
+          <w:sz w:val="32"/>
+          <w:szCs w:val="32"/>
+        </w:rPr>
+      </w:pPr>
+      <w:r>
+        <w:rPr>
+          <w:rFonts w:ascii="Times New Roman" w:cs="Times New Roman" w:hAnsi="Times New Roman" w:eastAsia="Times New Roman"/>
+          <w:sz w:val="32"/>
+          <w:szCs w:val="32"/>
+        </w:rPr>
+        <mc:AlternateContent>
+          <mc:Choice Requires="wps">
+            <w:drawing>
+              <wp:anchor distT="152400" distB="152400" distL="152400" distR="152400" simplePos="0" relativeHeight="251683840" behindDoc="0" locked="0" layoutInCell="1" allowOverlap="1">
+                <wp:simplePos x="0" y="0"/>
+                <wp:positionH relativeFrom="margin">
+                  <wp:posOffset>4377964</wp:posOffset>
+                </wp:positionH>
+                <wp:positionV relativeFrom="line">
+                  <wp:posOffset>300634</wp:posOffset>
+                </wp:positionV>
+                <wp:extent cx="1974420" cy="472083"/>
+                <wp:effectExtent l="0" t="0" r="0" b="0"/>
+                <wp:wrapNone/>
+                <wp:docPr id="1073741858" name="officeArt object"/>
+                <wp:cNvGraphicFramePr/>
+                <a:graphic xmlns:a="http://schemas.openxmlformats.org/drawingml/2006/main">
+                  <a:graphicData uri="http://schemas.microsoft.com/office/word/2010/wordprocessingShape">
+                    <wps:wsp>
+                      <wps:cNvSpPr/>
+                      <wps:spPr>
+                        <a:xfrm>
+                          <a:off x="0" y="0"/>
+                          <a:ext cx="1974420" cy="472083"/>
+                        </a:xfrm>
+                        <a:prstGeom prst="roundRect">
+                          <a:avLst>
+                            <a:gd name="adj" fmla="val 40353"/>
+                          </a:avLst>
+                        </a:prstGeom>
+                        <a:gradFill flip="none" rotWithShape="1">
+                          <a:gsLst>
+                            <a:gs pos="0">
+                              <a:srgbClr val="FF2D21"/>
+                            </a:gs>
+                            <a:gs pos="100000">
+                              <a:srgbClr val="AE1916"/>
+                            </a:gs>
+                          </a:gsLst>
+                          <a:lin ang="5400000" scaled="0"/>
+                        </a:gradFill>
+                        <a:ln w="12700" cap="flat">
+                          <a:noFill/>
+                          <a:miter lim="400000"/>
+                        </a:ln>
+                        <a:effectLst/>
+                      </wps:spPr>
+                      <wps:txbx>
+                        <w:txbxContent>
+                          <w:p>
+                            <w:pPr>
+                              <w:pStyle w:val="Надпись"/>
+                              <w:tabs>
+                                <w:tab w:val="left" w:pos="720"/>
+                                <w:tab w:val="left" w:pos="1440"/>
+                                <w:tab w:val="left" w:pos="2160"/>
+                                <w:tab w:val="left" w:pos="2880"/>
+                              </w:tabs>
+                            </w:pPr>
+                            <w:r>
+                              <w:rPr>
+                                <w:b w:val="1"/>
+                                <w:bCs w:val="1"/>
+                                <w:sz w:val="28"/>
+                                <w:szCs w:val="28"/>
+                                <w:rtl w:val="0"/>
+                                <w:lang w:val="en-US"/>
+                              </w:rPr>
+                              <w:t>BootstrapServer</w:t>
+                            </w:r>
+                          </w:p>
+                        </w:txbxContent>
+                      </wps:txbx>
+                      <wps:bodyPr wrap="square" lIns="50800" tIns="50800" rIns="50800" bIns="50800" numCol="1" anchor="ctr">
+                        <a:noAutofit/>
+                      </wps:bodyPr>
+                    </wps:wsp>
+                  </a:graphicData>
+                </a:graphic>
+              </wp:anchor>
+            </w:drawing>
+          </mc:Choice>
+          <mc:Fallback>
+            <w:pict>
+              <v:roundrect id="_x0000_s1055" style="visibility:visible;position:absolute;margin-left:0.0pt;margin-top:0.0pt;width:155.5pt;height:37.2pt;z-index:251683840;mso-position-horizontal:absolute;mso-position-horizontal-relative:margin;mso-position-vertical:absolute;mso-position-vertical-relative:line;mso-wrap-distance-left:12.0pt;mso-wrap-distance-top:12.0pt;mso-wrap-distance-right:12.0pt;mso-wrap-distance-bottom:12.0pt;" adj="8716">
+                <v:fill angle="0fd" focus="100%" color="#FF2D21" opacity="100.0%" color2="#AE1916" o:opacity2="100.0%" type="gradientUnscaled"/>
+                <v:stroke on="f" weight="1.0pt" dashstyle="solid" endcap="flat" miterlimit="400.0%" joinstyle="miter" linestyle="single" startarrow="none" startarrowwidth="medium" startarrowlength="medium" endarrow="none" endarrowwidth="medium" endarrowlength="medium"/>
+                <v:textbox>
+                  <w:txbxContent>
+                    <w:p>
+                      <w:pPr>
+                        <w:pStyle w:val="Надпись"/>
+                        <w:tabs>
+                          <w:tab w:val="left" w:pos="720"/>
+                          <w:tab w:val="left" w:pos="1440"/>
+                          <w:tab w:val="left" w:pos="2160"/>
+                          <w:tab w:val="left" w:pos="2880"/>
+                        </w:tabs>
+                      </w:pPr>
+                      <w:r>
+                        <w:rPr>
+                          <w:b w:val="1"/>
+                          <w:bCs w:val="1"/>
+                          <w:sz w:val="28"/>
+                          <w:szCs w:val="28"/>
+                          <w:rtl w:val="0"/>
+                          <w:lang w:val="en-US"/>
+                        </w:rPr>
+                        <w:t>BootstrapServer</w:t>
+                      </w:r>
+                    </w:p>
+                  </w:txbxContent>
+                </v:textbox>
+                <w10:wrap type="none" side="bothSides" anchorx="margin"/>
+              </v:roundrect>
+            </w:pict>
+          </mc:Fallback>
+        </mc:AlternateContent>
+      </w:r>
+      <w:r>
+        <w:rPr>
+          <w:rFonts w:ascii="Times New Roman" w:cs="Times New Roman" w:hAnsi="Times New Roman" w:eastAsia="Times New Roman"/>
+          <w:sz w:val="32"/>
+          <w:szCs w:val="32"/>
+        </w:rPr>
+        <mc:AlternateContent>
+          <mc:Choice Requires="wps">
+            <w:drawing>
+              <wp:anchor distT="152400" distB="152400" distL="152400" distR="152400" simplePos="0" relativeHeight="251686912" behindDoc="0" locked="0" layoutInCell="1" allowOverlap="1">
+                <wp:simplePos x="0" y="0"/>
+                <wp:positionH relativeFrom="margin">
+                  <wp:posOffset>2154949</wp:posOffset>
+                </wp:positionH>
+                <wp:positionV relativeFrom="line">
+                  <wp:posOffset>292509</wp:posOffset>
+                </wp:positionV>
+                <wp:extent cx="2161342" cy="159015"/>
+                <wp:effectExtent l="0" t="0" r="0" b="0"/>
+                <wp:wrapNone/>
+                <wp:docPr id="1073741859" name="officeArt object"/>
+                <wp:cNvGraphicFramePr/>
+                <a:graphic xmlns:a="http://schemas.openxmlformats.org/drawingml/2006/main">
+                  <a:graphicData uri="http://schemas.microsoft.com/office/word/2010/wordprocessingShape">
+                    <wps:wsp>
+                      <wps:cNvSpPr/>
+                      <wps:spPr>
+                        <a:xfrm>
+                          <a:off x="0" y="0"/>
+                          <a:ext cx="2161342" cy="159015"/>
+                        </a:xfrm>
+                        <a:prstGeom prst="line">
+                          <a:avLst/>
+                        </a:prstGeom>
+                        <a:noFill/>
+                        <a:ln w="50800" cap="flat">
+                          <a:solidFill>
+                            <a:srgbClr val="000000"/>
+                          </a:solidFill>
+                          <a:prstDash val="solid"/>
+                          <a:miter lim="400000"/>
+                          <a:headEnd type="triangle" w="med" len="med"/>
+                          <a:tailEnd type="triangle" w="med" len="med"/>
+                        </a:ln>
+                        <a:effectLst/>
+                      </wps:spPr>
+                      <wps:bodyPr/>
+                    </wps:wsp>
+                  </a:graphicData>
+                </a:graphic>
+              </wp:anchor>
+            </w:drawing>
+          </mc:Choice>
+          <mc:Fallback>
+            <w:pict>
+              <v:line id="_x0000_s1056" style="visibility:visible;position:absolute;margin-left:169.7pt;margin-top:23.0pt;width:170.2pt;height:12.5pt;z-index:251686912;mso-position-horizontal:absolute;mso-position-horizontal-relative:margin;mso-position-vertical:absolute;mso-position-vertical-relative:line;mso-wrap-distance-left:12.0pt;mso-wrap-distance-top:12.0pt;mso-wrap-distance-right:12.0pt;mso-wrap-distance-bottom:12.0pt;">
+                <v:fill on="f"/>
+                <v:stroke filltype="solid" color="#000000" opacity="100.0%" weight="4.0pt" dashstyle="solid" endcap="flat" miterlimit="400.0%" joinstyle="miter" linestyle="single" startarrow="block" startarrowwidth="medium" startarrowlength="medium" endarrow="block" endarrowwidth="medium" endarrowlength="medium"/>
+                <w10:wrap type="none" side="bothSides" anchorx="margin"/>
+              </v:line>
+            </w:pict>
+          </mc:Fallback>
+        </mc:AlternateContent>
+      </w:r>
+    </w:p>
+    <w:p>
+      <w:pPr>
+        <w:pStyle w:val="Текстовый блок"/>
+        <w:bidi w:val="0"/>
+        <w:rPr>
+          <w:sz w:val="32"/>
+          <w:szCs w:val="32"/>
+        </w:rPr>
+      </w:pPr>
+    </w:p>
+    <w:p>
+      <w:pPr>
+        <w:pStyle w:val="Текстовый блок"/>
+        <w:bidi w:val="0"/>
+        <w:rPr>
+          <w:sz w:val="32"/>
+          <w:szCs w:val="32"/>
+        </w:rPr>
+      </w:pPr>
+    </w:p>
+    <w:p>
+      <w:pPr>
+        <w:pStyle w:val="Текстовый блок"/>
+        <w:bidi w:val="0"/>
+        <w:rPr>
+          <w:sz w:val="32"/>
+          <w:szCs w:val="32"/>
+        </w:rPr>
+      </w:pPr>
+    </w:p>
+    <w:p>
+      <w:pPr>
+        <w:pStyle w:val="Текстовый блок"/>
+        <w:tabs>
+          <w:tab w:val="left" w:pos="720"/>
+          <w:tab w:val="left" w:pos="1440"/>
+          <w:tab w:val="left" w:pos="2160"/>
+          <w:tab w:val="left" w:pos="2880"/>
+          <w:tab w:val="left" w:pos="3600"/>
+          <w:tab w:val="left" w:pos="4320"/>
+          <w:tab w:val="left" w:pos="5040"/>
+          <w:tab w:val="left" w:pos="5760"/>
+          <w:tab w:val="left" w:pos="6480"/>
+          <w:tab w:val="left" w:pos="7200"/>
+          <w:tab w:val="left" w:pos="7920"/>
+          <w:tab w:val="left" w:pos="8640"/>
+          <w:tab w:val="left" w:pos="9360"/>
+        </w:tabs>
+        <w:rPr>
+          <w:b w:val="1"/>
+          <w:bCs w:val="1"/>
+        </w:rPr>
+      </w:pPr>
+      <w:r>
+        <w:rPr>
+          <w:b w:val="1"/>
+          <w:bCs w:val="1"/>
+          <w:rtl w:val="0"/>
+          <w:lang w:val="ru-RU"/>
+        </w:rPr>
+        <w:t>Рис</w:t>
+      </w:r>
+      <w:r>
+        <w:rPr>
+          <w:rFonts w:ascii="Times New Roman"/>
+          <w:b w:val="1"/>
+          <w:bCs w:val="1"/>
+          <w:rtl w:val="0"/>
+          <w:lang w:val="ru-RU"/>
+        </w:rPr>
+        <w:t xml:space="preserve">.6. </w:t>
+      </w:r>
+      <w:r>
+        <w:rPr>
+          <w:b w:val="1"/>
+          <w:bCs w:val="1"/>
+          <w:rtl w:val="0"/>
+          <w:lang w:val="ru-RU"/>
+        </w:rPr>
+        <w:t>Архитектура реализованного инструмента</w:t>
+      </w:r>
+    </w:p>
+    <w:p>
+      <w:pPr>
+        <w:pStyle w:val="Текстовый блок"/>
+        <w:tabs>
+          <w:tab w:val="left" w:pos="720"/>
+          <w:tab w:val="left" w:pos="1440"/>
+          <w:tab w:val="left" w:pos="2160"/>
+          <w:tab w:val="left" w:pos="2880"/>
+          <w:tab w:val="left" w:pos="3600"/>
+          <w:tab w:val="left" w:pos="4320"/>
+          <w:tab w:val="left" w:pos="5040"/>
+          <w:tab w:val="left" w:pos="5760"/>
+          <w:tab w:val="left" w:pos="6480"/>
+          <w:tab w:val="left" w:pos="7200"/>
+          <w:tab w:val="left" w:pos="7920"/>
+          <w:tab w:val="left" w:pos="8640"/>
+          <w:tab w:val="left" w:pos="9360"/>
+        </w:tabs>
+        <w:rPr>
+          <w:b w:val="1"/>
+          <w:bCs w:val="1"/>
+        </w:rPr>
+      </w:pPr>
+    </w:p>
+    <w:p>
+      <w:pPr>
+        <w:pStyle w:val="Текстовый блок"/>
+        <w:tabs>
+          <w:tab w:val="left" w:pos="720"/>
+          <w:tab w:val="left" w:pos="1440"/>
+          <w:tab w:val="left" w:pos="2160"/>
+          <w:tab w:val="left" w:pos="2880"/>
+          <w:tab w:val="left" w:pos="3600"/>
+          <w:tab w:val="left" w:pos="4320"/>
+          <w:tab w:val="left" w:pos="5040"/>
+          <w:tab w:val="left" w:pos="5760"/>
+          <w:tab w:val="left" w:pos="6480"/>
+          <w:tab w:val="left" w:pos="7200"/>
+          <w:tab w:val="left" w:pos="7920"/>
+          <w:tab w:val="left" w:pos="8640"/>
+          <w:tab w:val="left" w:pos="9360"/>
+        </w:tabs>
+        <w:rPr>
+          <w:b w:val="1"/>
+          <w:bCs w:val="1"/>
+        </w:rPr>
+      </w:pPr>
+    </w:p>
+    <w:p>
+      <w:pPr>
+        <w:pStyle w:val="Текстовый блок"/>
+        <w:bidi w:val="0"/>
+      </w:pPr>
+      <w:r>
+        <w:rPr>
+          <w:rFonts w:ascii="Arial Unicode MS" w:cs="Arial Unicode MS" w:hAnsi="Times New Roman" w:eastAsia="Arial Unicode MS" w:hint="default"/>
+          <w:rtl w:val="0"/>
+        </w:rPr>
+        <w:t>Данная архитектура разрабатывался с возможностью параллельного запуска тестов</w:t>
+      </w:r>
+      <w:r>
+        <w:rPr>
+          <w:rFonts w:ascii="Times New Roman" w:cs="Arial Unicode MS" w:hAnsi="Arial Unicode MS" w:eastAsia="Arial Unicode MS"/>
+          <w:rtl w:val="0"/>
+        </w:rPr>
+        <w:t xml:space="preserve">. </w:t>
+      </w:r>
+      <w:r>
+        <w:rPr>
+          <w:rFonts w:ascii="Arial Unicode MS" w:cs="Arial Unicode MS" w:hAnsi="Times New Roman" w:eastAsia="Arial Unicode MS" w:hint="default"/>
+          <w:rtl w:val="0"/>
+        </w:rPr>
+        <w:t xml:space="preserve">Это возможно благодаря </w:t>
+      </w:r>
+      <w:r>
+        <w:rPr>
+          <w:rFonts w:ascii="Times New Roman" w:cs="Arial Unicode MS" w:hAnsi="Arial Unicode MS" w:eastAsia="Arial Unicode MS"/>
+          <w:rtl w:val="0"/>
+        </w:rPr>
+        <w:t>uiAutomatorClient</w:t>
+      </w:r>
+      <w:r>
+        <w:rPr>
+          <w:rFonts w:ascii="Arial Unicode MS" w:cs="Arial Unicode MS" w:hAnsi="Times New Roman" w:eastAsia="Arial Unicode MS" w:hint="default"/>
+          <w:rtl w:val="0"/>
+        </w:rPr>
+        <w:t xml:space="preserve"> который привязан к тестовой сессии</w:t>
+      </w:r>
+      <w:r>
+        <w:rPr>
+          <w:rFonts w:ascii="Times New Roman" w:cs="Arial Unicode MS" w:hAnsi="Arial Unicode MS" w:eastAsia="Arial Unicode MS"/>
+          <w:rtl w:val="0"/>
+        </w:rPr>
+        <w:t xml:space="preserve">. </w:t>
+      </w:r>
+      <w:r>
+        <w:rPr>
+          <w:rFonts w:ascii="Arial Unicode MS" w:cs="Arial Unicode MS" w:hAnsi="Times New Roman" w:eastAsia="Arial Unicode MS" w:hint="default"/>
+          <w:rtl w:val="0"/>
+        </w:rPr>
+        <w:t>Таких сессий можно создавать много</w:t>
+      </w:r>
+      <w:r>
+        <w:rPr>
+          <w:rFonts w:ascii="Times New Roman" w:cs="Arial Unicode MS" w:hAnsi="Arial Unicode MS" w:eastAsia="Arial Unicode MS"/>
+          <w:rtl w:val="0"/>
+        </w:rPr>
+        <w:t xml:space="preserve">. </w:t>
+      </w:r>
+      <w:r>
+        <w:rPr>
+          <w:rFonts w:ascii="Arial Unicode MS" w:cs="Arial Unicode MS" w:hAnsi="Times New Roman" w:eastAsia="Arial Unicode MS" w:hint="default"/>
+          <w:rtl w:val="0"/>
+        </w:rPr>
+        <w:t>На каждую будет выделен девайс или эмулятор</w:t>
+      </w:r>
+      <w:r>
+        <w:rPr>
+          <w:rFonts w:ascii="Times New Roman" w:cs="Arial Unicode MS" w:hAnsi="Arial Unicode MS" w:eastAsia="Arial Unicode MS"/>
+          <w:rtl w:val="0"/>
+        </w:rPr>
+        <w:t xml:space="preserve">. </w:t>
+      </w:r>
+      <w:r>
+        <w:rPr>
+          <w:rFonts w:ascii="Arial Unicode MS" w:cs="Arial Unicode MS" w:hAnsi="Times New Roman" w:eastAsia="Arial Unicode MS" w:hint="default"/>
+          <w:rtl w:val="0"/>
+        </w:rPr>
+        <w:t>Состояния сессий независимы</w:t>
+      </w:r>
+      <w:r>
+        <w:rPr>
+          <w:rFonts w:ascii="Times New Roman" w:cs="Arial Unicode MS" w:hAnsi="Arial Unicode MS" w:eastAsia="Arial Unicode MS"/>
+          <w:rtl w:val="0"/>
+        </w:rPr>
+        <w:t xml:space="preserve">. </w:t>
+      </w:r>
+      <w:r>
+        <w:rPr>
+          <w:rFonts w:ascii="Arial Unicode MS" w:cs="Arial Unicode MS" w:hAnsi="Times New Roman" w:eastAsia="Arial Unicode MS" w:hint="default"/>
+          <w:rtl w:val="0"/>
+        </w:rPr>
+        <w:t xml:space="preserve">Одна может находиться в </w:t>
+      </w:r>
+      <w:r>
+        <w:rPr>
+          <w:rFonts w:ascii="Times New Roman" w:cs="Arial Unicode MS" w:hAnsi="Arial Unicode MS" w:eastAsia="Arial Unicode MS"/>
+          <w:rtl w:val="0"/>
+          <w:lang w:val="en-US"/>
+        </w:rPr>
+        <w:t xml:space="preserve">Instrumentation </w:t>
+      </w:r>
+      <w:r>
+        <w:rPr>
+          <w:rFonts w:ascii="Arial Unicode MS" w:cs="Arial Unicode MS" w:hAnsi="Times New Roman" w:eastAsia="Arial Unicode MS" w:hint="default"/>
+          <w:rtl w:val="0"/>
+        </w:rPr>
+        <w:t>режиме</w:t>
+      </w:r>
+      <w:r>
+        <w:rPr>
+          <w:rFonts w:ascii="Times New Roman" w:cs="Arial Unicode MS" w:hAnsi="Arial Unicode MS" w:eastAsia="Arial Unicode MS"/>
+          <w:rtl w:val="0"/>
+        </w:rPr>
+        <w:t xml:space="preserve">, </w:t>
+      </w:r>
+      <w:r>
+        <w:rPr>
+          <w:rFonts w:ascii="Arial Unicode MS" w:cs="Arial Unicode MS" w:hAnsi="Times New Roman" w:eastAsia="Arial Unicode MS" w:hint="default"/>
+          <w:rtl w:val="0"/>
+        </w:rPr>
+        <w:t xml:space="preserve">а другая  в </w:t>
+      </w:r>
+      <w:r>
+        <w:rPr>
+          <w:rFonts w:ascii="Times New Roman" w:cs="Arial Unicode MS" w:hAnsi="Arial Unicode MS" w:eastAsia="Arial Unicode MS"/>
+          <w:rtl w:val="0"/>
+          <w:lang w:val="en-US"/>
+        </w:rPr>
+        <w:t>UIAutomator</w:t>
+      </w:r>
+      <w:r>
+        <w:rPr>
+          <w:rFonts w:ascii="Times New Roman" w:cs="Arial Unicode MS" w:hAnsi="Arial Unicode MS" w:eastAsia="Arial Unicode MS"/>
+          <w:rtl w:val="0"/>
+        </w:rPr>
+        <w:t xml:space="preserve"> </w:t>
+      </w:r>
+    </w:p>
+    <w:p>
+      <w:pPr>
+        <w:pStyle w:val="Текстовый блок"/>
+        <w:bidi w:val="0"/>
+      </w:pPr>
+    </w:p>
+    <w:p>
+      <w:pPr>
+        <w:pStyle w:val="Текстовый блок"/>
+        <w:bidi w:val="0"/>
+      </w:pPr>
+      <w:r>
+        <w:rPr>
+          <w:rFonts w:ascii="Arial Unicode MS" w:cs="Arial Unicode MS" w:hAnsi="Times New Roman" w:eastAsia="Arial Unicode MS" w:hint="default"/>
+          <w:rtl w:val="0"/>
+        </w:rPr>
+        <w:t>Приведем пример использования инструмента</w:t>
+      </w:r>
+      <w:r>
+        <w:rPr>
+          <w:rFonts w:ascii="Times New Roman" w:cs="Arial Unicode MS" w:hAnsi="Arial Unicode MS" w:eastAsia="Arial Unicode MS"/>
+          <w:rtl w:val="0"/>
+        </w:rPr>
+        <w:t>.</w:t>
+      </w:r>
+    </w:p>
+    <w:p>
+      <w:pPr>
+        <w:pStyle w:val="Текстовый блок"/>
+        <w:bidi w:val="0"/>
+      </w:pPr>
+    </w:p>
+    <w:p>
+      <w:pPr>
+        <w:pStyle w:val="Текстовый блок"/>
+        <w:tabs>
+          <w:tab w:val="left" w:pos="720"/>
+          <w:tab w:val="left" w:pos="1440"/>
+          <w:tab w:val="left" w:pos="2160"/>
+          <w:tab w:val="left" w:pos="2880"/>
+          <w:tab w:val="left" w:pos="3600"/>
+          <w:tab w:val="left" w:pos="4320"/>
+          <w:tab w:val="left" w:pos="5040"/>
+          <w:tab w:val="left" w:pos="5760"/>
+          <w:tab w:val="left" w:pos="6480"/>
+          <w:tab w:val="left" w:pos="7200"/>
+          <w:tab w:val="left" w:pos="7920"/>
+          <w:tab w:val="left" w:pos="8640"/>
+          <w:tab w:val="left" w:pos="9360"/>
+        </w:tabs>
+        <w:rPr>
+          <w:i w:val="1"/>
+          <w:iCs w:val="1"/>
+        </w:rPr>
+      </w:pPr>
+      <w:r>
+        <w:rPr>
+          <w:i w:val="1"/>
+          <w:iCs w:val="1"/>
+          <w:rtl w:val="0"/>
+          <w:lang w:val="en-US"/>
+        </w:rPr>
+        <w:t>…</w:t>
+      </w:r>
+    </w:p>
+    <w:p>
+      <w:pPr>
+        <w:pStyle w:val="Текстовый блок"/>
+        <w:tabs>
+          <w:tab w:val="left" w:pos="720"/>
+          <w:tab w:val="left" w:pos="1440"/>
+          <w:tab w:val="left" w:pos="2160"/>
+          <w:tab w:val="left" w:pos="2880"/>
+          <w:tab w:val="left" w:pos="3600"/>
+          <w:tab w:val="left" w:pos="4320"/>
+          <w:tab w:val="left" w:pos="5040"/>
+          <w:tab w:val="left" w:pos="5760"/>
+          <w:tab w:val="left" w:pos="6480"/>
+          <w:tab w:val="left" w:pos="7200"/>
+          <w:tab w:val="left" w:pos="7920"/>
+          <w:tab w:val="left" w:pos="8640"/>
+          <w:tab w:val="left" w:pos="9360"/>
+        </w:tabs>
+        <w:rPr>
+          <w:i w:val="1"/>
+          <w:iCs w:val="1"/>
+        </w:rPr>
+      </w:pPr>
+      <w:r>
+        <w:rPr>
+          <w:rFonts w:ascii="Times New Roman"/>
+          <w:i w:val="1"/>
+          <w:iCs w:val="1"/>
+          <w:rtl w:val="0"/>
+          <w:lang w:val="en-US"/>
+        </w:rPr>
+        <w:t>Controls.scrollDownFullScreen(driverId);</w:t>
+      </w:r>
+    </w:p>
+    <w:p>
+      <w:pPr>
+        <w:pStyle w:val="Текстовый блок"/>
+        <w:tabs>
+          <w:tab w:val="left" w:pos="720"/>
+          <w:tab w:val="left" w:pos="1440"/>
+          <w:tab w:val="left" w:pos="2160"/>
+          <w:tab w:val="left" w:pos="2880"/>
+          <w:tab w:val="left" w:pos="3600"/>
+          <w:tab w:val="left" w:pos="4320"/>
+          <w:tab w:val="left" w:pos="5040"/>
+          <w:tab w:val="left" w:pos="5760"/>
+          <w:tab w:val="left" w:pos="6480"/>
+          <w:tab w:val="left" w:pos="7200"/>
+          <w:tab w:val="left" w:pos="7920"/>
+          <w:tab w:val="left" w:pos="8640"/>
+          <w:tab w:val="left" w:pos="9360"/>
+        </w:tabs>
+        <w:rPr>
+          <w:i w:val="1"/>
+          <w:iCs w:val="1"/>
+        </w:rPr>
+      </w:pPr>
+      <w:r>
+        <w:rPr>
+          <w:rFonts w:ascii="Times New Roman"/>
+          <w:i w:val="1"/>
+          <w:iCs w:val="1"/>
+          <w:rtl w:val="0"/>
+          <w:lang w:val="en-US"/>
+        </w:rPr>
+        <w:t>Webview.</w:t>
+      </w:r>
+      <w:r>
+        <w:rPr>
+          <w:rFonts w:ascii="Times New Roman"/>
+          <w:b w:val="1"/>
+          <w:bCs w:val="1"/>
+          <w:i w:val="1"/>
+          <w:iCs w:val="1"/>
+          <w:rtl w:val="0"/>
+          <w:lang w:val="en-US"/>
+        </w:rPr>
+        <w:t>switchToUIAutomatorMode</w:t>
+      </w:r>
+      <w:r>
+        <w:rPr>
+          <w:rFonts w:ascii="Times New Roman"/>
+          <w:i w:val="1"/>
+          <w:iCs w:val="1"/>
+          <w:rtl w:val="0"/>
+        </w:rPr>
+        <w:t>(driverId);</w:t>
+      </w:r>
+    </w:p>
+    <w:p>
+      <w:pPr>
+        <w:pStyle w:val="Текстовый блок"/>
+        <w:tabs>
+          <w:tab w:val="left" w:pos="720"/>
+          <w:tab w:val="left" w:pos="1440"/>
+          <w:tab w:val="left" w:pos="2160"/>
+          <w:tab w:val="left" w:pos="2880"/>
+          <w:tab w:val="left" w:pos="3600"/>
+          <w:tab w:val="left" w:pos="4320"/>
+          <w:tab w:val="left" w:pos="5040"/>
+          <w:tab w:val="left" w:pos="5760"/>
+          <w:tab w:val="left" w:pos="6480"/>
+          <w:tab w:val="left" w:pos="7200"/>
+          <w:tab w:val="left" w:pos="7920"/>
+          <w:tab w:val="left" w:pos="8640"/>
+          <w:tab w:val="left" w:pos="9360"/>
+        </w:tabs>
+        <w:jc w:val="left"/>
+        <w:rPr>
+          <w:i w:val="1"/>
+          <w:iCs w:val="1"/>
+        </w:rPr>
+      </w:pPr>
+      <w:r>
+        <w:rPr>
+          <w:rFonts w:ascii="Times New Roman"/>
+          <w:i w:val="1"/>
+          <w:iCs w:val="1"/>
+          <w:rtl w:val="0"/>
+          <w:lang w:val="fr-FR"/>
+        </w:rPr>
+        <w:t>WebElement element =</w:t>
+      </w:r>
+      <w:r>
+        <w:rPr>
+          <w:rFonts w:ascii="Times New Roman"/>
+          <w:i w:val="1"/>
+          <w:iCs w:val="1"/>
+          <w:rtl w:val="0"/>
+          <w:lang w:val="en-US"/>
+        </w:rPr>
+        <w:t xml:space="preserve"> driver</w:t>
+      </w:r>
+      <w:r>
+        <w:rPr>
+          <w:rFonts w:ascii="Times New Roman"/>
+          <w:i w:val="1"/>
+          <w:iCs w:val="1"/>
+          <w:rtl w:val="0"/>
+          <w:lang w:val="en-US"/>
+        </w:rPr>
+        <w:t>.findElement(By.xpath(</w:t>
+      </w:r>
+      <w:r>
+        <w:rPr>
+          <w:rFonts w:ascii="Times New Roman"/>
+          <w:i w:val="1"/>
+          <w:iCs w:val="1"/>
+          <w:rtl w:val="0"/>
+          <w:lang w:val="en-US"/>
+        </w:rPr>
+        <w:t>l</w:t>
+      </w:r>
+      <w:r>
+        <w:rPr>
+          <w:rFonts w:ascii="Times New Roman"/>
+          <w:i w:val="1"/>
+          <w:iCs w:val="1"/>
+          <w:rtl w:val="0"/>
+          <w:lang w:val="it-IT"/>
+        </w:rPr>
+        <w:t>ocator));</w:t>
+      </w:r>
+    </w:p>
+    <w:p>
+      <w:pPr>
+        <w:pStyle w:val="Текстовый блок"/>
+        <w:tabs>
+          <w:tab w:val="left" w:pos="720"/>
+          <w:tab w:val="left" w:pos="1440"/>
+          <w:tab w:val="left" w:pos="2160"/>
+          <w:tab w:val="left" w:pos="2880"/>
+          <w:tab w:val="left" w:pos="3600"/>
+          <w:tab w:val="left" w:pos="4320"/>
+          <w:tab w:val="left" w:pos="5040"/>
+          <w:tab w:val="left" w:pos="5760"/>
+          <w:tab w:val="left" w:pos="6480"/>
+          <w:tab w:val="left" w:pos="7200"/>
+          <w:tab w:val="left" w:pos="7920"/>
+          <w:tab w:val="left" w:pos="8640"/>
+          <w:tab w:val="left" w:pos="9360"/>
+        </w:tabs>
+        <w:rPr>
+          <w:i w:val="1"/>
+          <w:iCs w:val="1"/>
+        </w:rPr>
+      </w:pPr>
+      <w:r>
+        <w:rPr>
+          <w:rFonts w:ascii="Times New Roman"/>
+          <w:i w:val="1"/>
+          <w:iCs w:val="1"/>
+          <w:rtl w:val="0"/>
+          <w:lang w:val="en-US"/>
+        </w:rPr>
+        <w:t>String messageText = element.getText();</w:t>
+      </w:r>
+    </w:p>
+    <w:p>
+      <w:pPr>
+        <w:pStyle w:val="Текстовый блок"/>
+        <w:tabs>
+          <w:tab w:val="left" w:pos="720"/>
+          <w:tab w:val="left" w:pos="1440"/>
+          <w:tab w:val="left" w:pos="2160"/>
+          <w:tab w:val="left" w:pos="2880"/>
+          <w:tab w:val="left" w:pos="3600"/>
+          <w:tab w:val="left" w:pos="4320"/>
+          <w:tab w:val="left" w:pos="5040"/>
+          <w:tab w:val="left" w:pos="5760"/>
+          <w:tab w:val="left" w:pos="6480"/>
+          <w:tab w:val="left" w:pos="7200"/>
+          <w:tab w:val="left" w:pos="7920"/>
+          <w:tab w:val="left" w:pos="8640"/>
+          <w:tab w:val="left" w:pos="9360"/>
+        </w:tabs>
+        <w:rPr>
+          <w:i w:val="1"/>
+          <w:iCs w:val="1"/>
+        </w:rPr>
+      </w:pPr>
+      <w:r>
+        <w:rPr>
+          <w:rFonts w:ascii="Times New Roman"/>
+          <w:i w:val="1"/>
+          <w:iCs w:val="1"/>
+          <w:rtl w:val="0"/>
+        </w:rPr>
+        <w:t>element.click();</w:t>
+      </w:r>
+    </w:p>
+    <w:p>
+      <w:pPr>
+        <w:pStyle w:val="Текстовый блок"/>
+        <w:tabs>
+          <w:tab w:val="left" w:pos="720"/>
+          <w:tab w:val="left" w:pos="1440"/>
+          <w:tab w:val="left" w:pos="2160"/>
+          <w:tab w:val="left" w:pos="2880"/>
+          <w:tab w:val="left" w:pos="3600"/>
+          <w:tab w:val="left" w:pos="4320"/>
+          <w:tab w:val="left" w:pos="5040"/>
+          <w:tab w:val="left" w:pos="5760"/>
+          <w:tab w:val="left" w:pos="6480"/>
+          <w:tab w:val="left" w:pos="7200"/>
+          <w:tab w:val="left" w:pos="7920"/>
+          <w:tab w:val="left" w:pos="8640"/>
+          <w:tab w:val="left" w:pos="9360"/>
+        </w:tabs>
+        <w:rPr>
+          <w:i w:val="1"/>
+          <w:iCs w:val="1"/>
+        </w:rPr>
+      </w:pPr>
+      <w:r>
+        <w:rPr>
+          <w:rFonts w:ascii="Times New Roman"/>
+          <w:i w:val="1"/>
+          <w:iCs w:val="1"/>
+          <w:rtl w:val="0"/>
+          <w:lang w:val="en-US"/>
+        </w:rPr>
+        <w:t>Webview.</w:t>
+      </w:r>
+      <w:r>
+        <w:rPr>
+          <w:rFonts w:ascii="Times New Roman"/>
+          <w:b w:val="1"/>
+          <w:bCs w:val="1"/>
+          <w:i w:val="1"/>
+          <w:iCs w:val="1"/>
+          <w:rtl w:val="0"/>
+        </w:rPr>
+        <w:t>returnFromUIAutomatorMode</w:t>
+      </w:r>
+      <w:r>
+        <w:rPr>
+          <w:rFonts w:ascii="Times New Roman"/>
+          <w:i w:val="1"/>
+          <w:iCs w:val="1"/>
+          <w:rtl w:val="0"/>
+        </w:rPr>
+        <w:t>(driverId);</w:t>
+      </w:r>
+    </w:p>
+    <w:p>
+      <w:pPr>
+        <w:pStyle w:val="Текстовый блок"/>
+        <w:tabs>
+          <w:tab w:val="left" w:pos="720"/>
+          <w:tab w:val="left" w:pos="1440"/>
+          <w:tab w:val="left" w:pos="2160"/>
+          <w:tab w:val="left" w:pos="2880"/>
+          <w:tab w:val="left" w:pos="3600"/>
+          <w:tab w:val="left" w:pos="4320"/>
+          <w:tab w:val="left" w:pos="5040"/>
+          <w:tab w:val="left" w:pos="5760"/>
+          <w:tab w:val="left" w:pos="6480"/>
+          <w:tab w:val="left" w:pos="7200"/>
+          <w:tab w:val="left" w:pos="7920"/>
+          <w:tab w:val="left" w:pos="8640"/>
+          <w:tab w:val="left" w:pos="9360"/>
+        </w:tabs>
+        <w:rPr>
+          <w:i w:val="1"/>
+          <w:iCs w:val="1"/>
+        </w:rPr>
+      </w:pPr>
+      <w:r>
+        <w:rPr>
+          <w:rFonts w:ascii="Times New Roman"/>
+          <w:i w:val="1"/>
+          <w:iCs w:val="1"/>
+          <w:rtl w:val="0"/>
+        </w:rPr>
+        <w:t>assert(...</w:t>
+      </w:r>
+    </w:p>
+    <w:p>
+      <w:pPr>
+        <w:pStyle w:val="Текстовый блок"/>
+        <w:bidi w:val="0"/>
+      </w:pPr>
+      <w:r>
+        <w:br w:type="page"/>
+      </w:r>
+    </w:p>
+    <w:p>
+      <w:pPr>
+        <w:pStyle w:val="Текстовый блок"/>
+        <w:bidi w:val="0"/>
+        <w:rPr>
+          <w:sz w:val="32"/>
+          <w:szCs w:val="32"/>
+        </w:rPr>
+      </w:pPr>
+    </w:p>
+    <w:p>
+      <w:pPr>
+        <w:pStyle w:val="х.х"/>
+        <w:bidi w:val="0"/>
+      </w:pPr>
+      <w:r>
+        <w:rPr>
+          <w:rFonts w:ascii="Helvetica" w:cs="Arial Unicode MS" w:hAnsi="Arial Unicode MS" w:eastAsia="Arial Unicode MS"/>
+          <w:rtl w:val="0"/>
+          <w:lang w:val="ru-RU"/>
+        </w:rPr>
+        <w:t>3.2</w:t>
+      </w:r>
+      <w:r>
+        <w:rPr>
+          <w:rFonts w:ascii="Helvetica" w:cs="Arial Unicode MS" w:hAnsi="Arial Unicode MS" w:eastAsia="Arial Unicode MS"/>
+          <w:rtl w:val="0"/>
+        </w:rPr>
+        <w:t xml:space="preserve">. </w:t>
+      </w:r>
+      <w:r>
+        <w:rPr>
+          <w:rFonts w:ascii="Arial Unicode MS" w:cs="Arial Unicode MS" w:hAnsi="Helvetica" w:eastAsia="Arial Unicode MS" w:hint="default"/>
+          <w:rtl w:val="0"/>
+          <w:lang w:val="ru-RU"/>
+        </w:rPr>
+        <w:t>Практическое применение</w:t>
+      </w:r>
+    </w:p>
+    <w:p>
+      <w:pPr>
+        <w:pStyle w:val="Текстовый блок"/>
+        <w:bidi w:val="0"/>
+      </w:pPr>
+    </w:p>
+    <w:p>
+      <w:pPr>
+        <w:pStyle w:val="Текстовый блок"/>
+        <w:bidi w:val="0"/>
+      </w:pPr>
+      <w:r>
+        <w:rPr>
+          <w:rFonts w:ascii="Arial Unicode MS" w:cs="Arial Unicode MS" w:hAnsi="Times New Roman" w:eastAsia="Arial Unicode MS" w:hint="default"/>
+          <w:rtl w:val="0"/>
+        </w:rPr>
+        <w:t>Разработанное решение было внедрено в реальный проект автоматического тестирования мобильных приложений</w:t>
+      </w:r>
+      <w:r>
+        <w:rPr>
+          <w:rFonts w:ascii="Times New Roman" w:cs="Arial Unicode MS" w:hAnsi="Arial Unicode MS" w:eastAsia="Arial Unicode MS"/>
+          <w:rtl w:val="0"/>
+          <w:lang w:val="en-US"/>
+        </w:rPr>
+        <w:t xml:space="preserve"> </w:t>
+      </w:r>
+      <w:r>
+        <w:rPr>
+          <w:rFonts w:ascii="Arial Unicode MS" w:cs="Arial Unicode MS" w:hAnsi="Times New Roman" w:eastAsia="Arial Unicode MS" w:hint="default"/>
+          <w:rtl w:val="0"/>
+        </w:rPr>
+        <w:t>на предприятии</w:t>
+      </w:r>
+      <w:r>
+        <w:rPr>
+          <w:rFonts w:ascii="Times New Roman" w:cs="Arial Unicode MS" w:hAnsi="Arial Unicode MS" w:eastAsia="Arial Unicode MS"/>
+          <w:rtl w:val="0"/>
+        </w:rPr>
+        <w:t xml:space="preserve">. </w:t>
+      </w:r>
+      <w:r>
+        <w:rPr>
+          <w:rFonts w:ascii="Arial Unicode MS" w:cs="Arial Unicode MS" w:hAnsi="Times New Roman" w:eastAsia="Arial Unicode MS" w:hint="default"/>
+          <w:rtl w:val="0"/>
+        </w:rPr>
+        <w:t>Данное решение  сразу позволило избавиться от</w:t>
+      </w:r>
+      <w:r>
+        <w:rPr>
+          <w:rFonts w:ascii="Times New Roman" w:cs="Arial Unicode MS" w:hAnsi="Arial Unicode MS" w:eastAsia="Arial Unicode MS"/>
+          <w:rtl w:val="0"/>
+        </w:rPr>
+        <w:t xml:space="preserve">, </w:t>
+      </w:r>
+      <w:r>
+        <w:rPr>
+          <w:rFonts w:ascii="Arial Unicode MS" w:cs="Arial Unicode MS" w:hAnsi="Times New Roman" w:eastAsia="Arial Unicode MS" w:hint="default"/>
+          <w:rtl w:val="0"/>
+        </w:rPr>
+        <w:t>ранее используемых</w:t>
+      </w:r>
+      <w:r>
+        <w:rPr>
+          <w:rFonts w:ascii="Times New Roman" w:cs="Arial Unicode MS" w:hAnsi="Arial Unicode MS" w:eastAsia="Arial Unicode MS"/>
+          <w:rtl w:val="0"/>
+        </w:rPr>
+        <w:t xml:space="preserve">, </w:t>
+      </w:r>
+      <w:r>
+        <w:rPr>
+          <w:rFonts w:ascii="Times New Roman" w:cs="Arial Unicode MS" w:hAnsi="Arial Unicode MS" w:eastAsia="Arial Unicode MS"/>
+          <w:rtl w:val="0"/>
+          <w:lang w:val="en-US"/>
+        </w:rPr>
+        <w:t xml:space="preserve">UIAutomator </w:t>
+      </w:r>
+      <w:r>
+        <w:rPr>
+          <w:rFonts w:ascii="Arial Unicode MS" w:cs="Arial Unicode MS" w:hAnsi="Times New Roman" w:eastAsia="Arial Unicode MS" w:hint="default"/>
+          <w:rtl w:val="0"/>
+        </w:rPr>
+        <w:t>тестов</w:t>
+      </w:r>
+      <w:r>
+        <w:rPr>
+          <w:rFonts w:ascii="Times New Roman" w:cs="Arial Unicode MS" w:hAnsi="Arial Unicode MS" w:eastAsia="Arial Unicode MS"/>
+          <w:rtl w:val="0"/>
+        </w:rPr>
+        <w:t xml:space="preserve">. </w:t>
+      </w:r>
+      <w:r>
+        <w:rPr>
+          <w:rFonts w:ascii="Arial Unicode MS" w:cs="Arial Unicode MS" w:hAnsi="Times New Roman" w:eastAsia="Arial Unicode MS" w:hint="default"/>
+          <w:rtl w:val="0"/>
+        </w:rPr>
+        <w:t>Такие тесты</w:t>
+      </w:r>
+      <w:r>
+        <w:rPr>
+          <w:rFonts w:ascii="Times New Roman" w:cs="Arial Unicode MS" w:hAnsi="Arial Unicode MS" w:eastAsia="Arial Unicode MS"/>
+          <w:rtl w:val="0"/>
+        </w:rPr>
+        <w:t xml:space="preserve">, </w:t>
+      </w:r>
+      <w:r>
+        <w:rPr>
+          <w:rFonts w:ascii="Arial Unicode MS" w:cs="Arial Unicode MS" w:hAnsi="Times New Roman" w:eastAsia="Arial Unicode MS" w:hint="default"/>
+          <w:rtl w:val="0"/>
+        </w:rPr>
+        <w:t xml:space="preserve">в виде </w:t>
+      </w:r>
+      <w:r>
+        <w:rPr>
+          <w:rFonts w:ascii="Times New Roman" w:cs="Arial Unicode MS" w:hAnsi="Arial Unicode MS" w:eastAsia="Arial Unicode MS"/>
+          <w:rtl w:val="0"/>
+          <w:lang w:val="en-US"/>
+        </w:rPr>
+        <w:t xml:space="preserve">jar </w:t>
+      </w:r>
+      <w:r>
+        <w:rPr>
+          <w:rFonts w:ascii="Arial Unicode MS" w:cs="Arial Unicode MS" w:hAnsi="Times New Roman" w:eastAsia="Arial Unicode MS" w:hint="default"/>
+          <w:rtl w:val="0"/>
+        </w:rPr>
+        <w:t>файлов</w:t>
+      </w:r>
+      <w:r>
+        <w:rPr>
+          <w:rFonts w:ascii="Times New Roman" w:cs="Arial Unicode MS" w:hAnsi="Arial Unicode MS" w:eastAsia="Arial Unicode MS"/>
+          <w:rtl w:val="0"/>
+        </w:rPr>
+        <w:t xml:space="preserve">, </w:t>
+      </w:r>
+      <w:r>
+        <w:rPr>
+          <w:rFonts w:ascii="Arial Unicode MS" w:cs="Arial Unicode MS" w:hAnsi="Times New Roman" w:eastAsia="Arial Unicode MS" w:hint="default"/>
+          <w:rtl w:val="0"/>
+        </w:rPr>
+        <w:t xml:space="preserve">копировались на тестовое устройство и  запускались через </w:t>
+      </w:r>
+      <w:r>
+        <w:rPr>
+          <w:rFonts w:ascii="Times New Roman" w:cs="Arial Unicode MS" w:hAnsi="Arial Unicode MS" w:eastAsia="Arial Unicode MS"/>
+          <w:rtl w:val="0"/>
+          <w:lang w:val="en-US"/>
+        </w:rPr>
+        <w:t>shell</w:t>
+      </w:r>
+      <w:r>
+        <w:rPr>
+          <w:rFonts w:ascii="Arial Unicode MS" w:cs="Arial Unicode MS" w:hAnsi="Times New Roman" w:eastAsia="Arial Unicode MS" w:hint="default"/>
+          <w:rtl w:val="0"/>
+        </w:rPr>
+        <w:t xml:space="preserve"> из обычного </w:t>
+      </w:r>
+      <w:r>
+        <w:rPr>
+          <w:rFonts w:ascii="Times New Roman" w:cs="Arial Unicode MS" w:hAnsi="Arial Unicode MS" w:eastAsia="Arial Unicode MS"/>
+          <w:rtl w:val="0"/>
+          <w:lang w:val="en-US"/>
+        </w:rPr>
+        <w:t xml:space="preserve">Selendroid </w:t>
+      </w:r>
+      <w:r>
+        <w:rPr>
+          <w:rFonts w:ascii="Arial Unicode MS" w:cs="Arial Unicode MS" w:hAnsi="Times New Roman" w:eastAsia="Arial Unicode MS" w:hint="default"/>
+          <w:rtl w:val="0"/>
+        </w:rPr>
+        <w:t>теста</w:t>
+      </w:r>
+      <w:r>
+        <w:rPr>
+          <w:rFonts w:ascii="Times New Roman" w:cs="Arial Unicode MS" w:hAnsi="Arial Unicode MS" w:eastAsia="Arial Unicode MS"/>
+          <w:rtl w:val="0"/>
+          <w:lang w:val="en-US"/>
+        </w:rPr>
+        <w:t xml:space="preserve">. </w:t>
+      </w:r>
+      <w:r>
+        <w:rPr>
+          <w:rFonts w:ascii="Arial Unicode MS" w:cs="Arial Unicode MS" w:hAnsi="Times New Roman" w:eastAsia="Arial Unicode MS" w:hint="default"/>
+          <w:rtl w:val="0"/>
+        </w:rPr>
+        <w:t>Статус выполнения таких тестов недоступен</w:t>
+      </w:r>
+      <w:r>
+        <w:rPr>
+          <w:rFonts w:ascii="Times New Roman" w:cs="Arial Unicode MS" w:hAnsi="Arial Unicode MS" w:eastAsia="Arial Unicode MS"/>
+          <w:rtl w:val="0"/>
+        </w:rPr>
+        <w:t xml:space="preserve">. </w:t>
+      </w:r>
+      <w:r>
+        <w:rPr>
+          <w:rFonts w:ascii="Arial Unicode MS" w:cs="Arial Unicode MS" w:hAnsi="Times New Roman" w:eastAsia="Arial Unicode MS" w:hint="default"/>
+          <w:rtl w:val="0"/>
+        </w:rPr>
+        <w:t>Для изменения данного теста</w:t>
+      </w:r>
+      <w:r>
+        <w:rPr>
+          <w:rFonts w:ascii="Times New Roman" w:cs="Arial Unicode MS" w:hAnsi="Arial Unicode MS" w:eastAsia="Arial Unicode MS"/>
+          <w:rtl w:val="0"/>
+        </w:rPr>
+        <w:t xml:space="preserve">, </w:t>
+      </w:r>
+      <w:r>
+        <w:rPr>
+          <w:rFonts w:ascii="Arial Unicode MS" w:cs="Arial Unicode MS" w:hAnsi="Times New Roman" w:eastAsia="Arial Unicode MS" w:hint="default"/>
+          <w:rtl w:val="0"/>
+        </w:rPr>
+        <w:t>его нужно переписать</w:t>
+      </w:r>
+      <w:r>
+        <w:rPr>
+          <w:rFonts w:ascii="Times New Roman" w:cs="Arial Unicode MS" w:hAnsi="Arial Unicode MS" w:eastAsia="Arial Unicode MS"/>
+          <w:rtl w:val="0"/>
+        </w:rPr>
+        <w:t xml:space="preserve">, </w:t>
+      </w:r>
+      <w:r>
+        <w:rPr>
+          <w:rFonts w:ascii="Arial Unicode MS" w:cs="Arial Unicode MS" w:hAnsi="Times New Roman" w:eastAsia="Arial Unicode MS" w:hint="default"/>
+          <w:rtl w:val="0"/>
+        </w:rPr>
+        <w:t>скомпилировать</w:t>
+      </w:r>
+      <w:r>
+        <w:rPr>
+          <w:rFonts w:ascii="Times New Roman" w:cs="Arial Unicode MS" w:hAnsi="Arial Unicode MS" w:eastAsia="Arial Unicode MS"/>
+          <w:rtl w:val="0"/>
+        </w:rPr>
+        <w:t xml:space="preserve">, </w:t>
+      </w:r>
+      <w:r>
+        <w:rPr>
+          <w:rFonts w:ascii="Arial Unicode MS" w:cs="Arial Unicode MS" w:hAnsi="Times New Roman" w:eastAsia="Arial Unicode MS" w:hint="default"/>
+          <w:rtl w:val="0"/>
+        </w:rPr>
+        <w:t>и снова записать на устройство</w:t>
+      </w:r>
+      <w:r>
+        <w:rPr>
+          <w:rFonts w:ascii="Times New Roman" w:cs="Arial Unicode MS" w:hAnsi="Arial Unicode MS" w:eastAsia="Arial Unicode MS"/>
+          <w:rtl w:val="0"/>
+        </w:rPr>
+        <w:t xml:space="preserve">. </w:t>
+      </w:r>
+      <w:r>
+        <w:rPr>
+          <w:rFonts w:ascii="Arial Unicode MS" w:cs="Arial Unicode MS" w:hAnsi="Times New Roman" w:eastAsia="Arial Unicode MS" w:hint="default"/>
+          <w:rtl w:val="0"/>
+        </w:rPr>
+        <w:t>Разобраться</w:t>
+      </w:r>
+      <w:r>
+        <w:rPr>
+          <w:rFonts w:ascii="Times New Roman" w:cs="Arial Unicode MS" w:hAnsi="Arial Unicode MS" w:eastAsia="Arial Unicode MS"/>
+          <w:rtl w:val="0"/>
+        </w:rPr>
+        <w:t xml:space="preserve">, </w:t>
+      </w:r>
+      <w:r>
+        <w:rPr>
+          <w:rFonts w:ascii="Arial Unicode MS" w:cs="Arial Unicode MS" w:hAnsi="Times New Roman" w:eastAsia="Arial Unicode MS" w:hint="default"/>
+          <w:rtl w:val="0"/>
+        </w:rPr>
+        <w:t>в чем причина падения такого теста</w:t>
+      </w:r>
+      <w:r>
+        <w:rPr>
+          <w:rFonts w:ascii="Times New Roman" w:cs="Arial Unicode MS" w:hAnsi="Arial Unicode MS" w:eastAsia="Arial Unicode MS"/>
+          <w:rtl w:val="0"/>
+        </w:rPr>
+        <w:t xml:space="preserve">, </w:t>
+      </w:r>
+      <w:r>
+        <w:rPr>
+          <w:rFonts w:ascii="Arial Unicode MS" w:cs="Arial Unicode MS" w:hAnsi="Times New Roman" w:eastAsia="Arial Unicode MS" w:hint="default"/>
+          <w:rtl w:val="0"/>
+        </w:rPr>
+        <w:t>не представляется возможным</w:t>
+      </w:r>
+      <w:r>
+        <w:rPr>
+          <w:rFonts w:ascii="Times New Roman" w:cs="Arial Unicode MS" w:hAnsi="Arial Unicode MS" w:eastAsia="Arial Unicode MS"/>
+          <w:rtl w:val="0"/>
+        </w:rPr>
+        <w:t xml:space="preserve">. </w:t>
+      </w:r>
+    </w:p>
+    <w:p>
+      <w:pPr>
+        <w:pStyle w:val="Текстовый блок"/>
+        <w:bidi w:val="0"/>
+      </w:pPr>
+    </w:p>
+    <w:p>
+      <w:pPr>
+        <w:pStyle w:val="Основной текст"/>
+      </w:pPr>
+      <w:r>
+        <w:rPr>
+          <w:sz w:val="32"/>
+          <w:szCs w:val="32"/>
+        </w:rPr>
+        <w:br w:type="page"/>
+      </w:r>
+    </w:p>
+    <w:p>
+      <w:pPr>
+        <w:pStyle w:val="Основной текст"/>
+        <w:rPr>
+          <w:sz w:val="32"/>
+          <w:szCs w:val="32"/>
+        </w:rPr>
+      </w:pPr>
     </w:p>
     <w:p>
       <w:pPr>
@@ -14039,6 +19018,242 @@
           <w:lang w:val="ru-RU"/>
         </w:rPr>
         <w:t>Заключение</w:t>
+      </w:r>
+    </w:p>
+    <w:p>
+      <w:pPr>
+        <w:pStyle w:val="Текстовый блок"/>
+        <w:bidi w:val="0"/>
+      </w:pPr>
+    </w:p>
+    <w:p>
+      <w:pPr>
+        <w:pStyle w:val="Текстовый блок"/>
+        <w:bidi w:val="0"/>
+        <w:rPr>
+          <w:sz w:val="28"/>
+          <w:szCs w:val="28"/>
+        </w:rPr>
+      </w:pPr>
+      <w:r>
+        <w:rPr>
+          <w:rFonts w:ascii="Arial Unicode MS" w:cs="Arial Unicode MS" w:hAnsi="Times New Roman" w:eastAsia="Arial Unicode MS" w:hint="default"/>
+          <w:rtl w:val="0"/>
+        </w:rPr>
+        <w:t>Инструмент</w:t>
+      </w:r>
+      <w:r>
+        <w:rPr>
+          <w:rFonts w:ascii="Times New Roman" w:cs="Arial Unicode MS" w:hAnsi="Arial Unicode MS" w:eastAsia="Arial Unicode MS"/>
+          <w:sz w:val="28"/>
+          <w:szCs w:val="28"/>
+          <w:rtl w:val="0"/>
+          <w:lang w:val="ru-RU"/>
+        </w:rPr>
+        <w:t xml:space="preserve"> </w:t>
+      </w:r>
+      <w:r>
+        <w:rPr>
+          <w:rFonts w:ascii="Arial Unicode MS" w:cs="Arial Unicode MS" w:hAnsi="Times New Roman" w:eastAsia="Arial Unicode MS" w:hint="default"/>
+          <w:sz w:val="28"/>
+          <w:szCs w:val="28"/>
+          <w:rtl w:val="0"/>
+        </w:rPr>
+        <w:t>автоматиз</w:t>
+      </w:r>
+      <w:r>
+        <w:rPr>
+          <w:rFonts w:ascii="Arial Unicode MS" w:cs="Arial Unicode MS" w:hAnsi="Times New Roman" w:eastAsia="Arial Unicode MS" w:hint="default"/>
+          <w:sz w:val="28"/>
+          <w:szCs w:val="28"/>
+          <w:rtl w:val="0"/>
+          <w:lang w:val="ru-RU"/>
+        </w:rPr>
+        <w:t>ированного</w:t>
+      </w:r>
+      <w:r>
+        <w:rPr>
+          <w:rFonts w:ascii="Arial Unicode MS" w:cs="Arial Unicode MS" w:hAnsi="Times New Roman" w:eastAsia="Arial Unicode MS" w:hint="default"/>
+          <w:sz w:val="28"/>
+          <w:szCs w:val="28"/>
+          <w:rtl w:val="0"/>
+        </w:rPr>
+        <w:t xml:space="preserve"> тестирования приложени</w:t>
+      </w:r>
+      <w:r>
+        <w:rPr>
+          <w:rFonts w:ascii="Arial Unicode MS" w:cs="Arial Unicode MS" w:hAnsi="Times New Roman" w:eastAsia="Arial Unicode MS" w:hint="default"/>
+          <w:sz w:val="28"/>
+          <w:szCs w:val="28"/>
+          <w:rtl w:val="0"/>
+          <w:lang w:val="ru-RU"/>
+        </w:rPr>
+        <w:t>й</w:t>
+      </w:r>
+      <w:r>
+        <w:rPr>
+          <w:rFonts w:ascii="Times New Roman" w:cs="Arial Unicode MS" w:hAnsi="Arial Unicode MS" w:eastAsia="Arial Unicode MS"/>
+          <w:sz w:val="28"/>
+          <w:szCs w:val="28"/>
+          <w:rtl w:val="0"/>
+        </w:rPr>
+        <w:t xml:space="preserve"> </w:t>
+      </w:r>
+      <w:r>
+        <w:rPr>
+          <w:rFonts w:ascii="Arial Unicode MS" w:cs="Arial Unicode MS" w:hAnsi="Times New Roman" w:eastAsia="Arial Unicode MS" w:hint="default"/>
+          <w:sz w:val="28"/>
+          <w:szCs w:val="28"/>
+          <w:rtl w:val="0"/>
+          <w:lang w:val="ru-RU"/>
+        </w:rPr>
+        <w:t xml:space="preserve">под ОС </w:t>
+      </w:r>
+      <w:r>
+        <w:rPr>
+          <w:rFonts w:ascii="Times New Roman" w:cs="Arial Unicode MS" w:hAnsi="Arial Unicode MS" w:eastAsia="Arial Unicode MS"/>
+          <w:sz w:val="28"/>
+          <w:szCs w:val="28"/>
+          <w:rtl w:val="0"/>
+          <w:lang w:val="fr-FR"/>
+        </w:rPr>
+        <w:t>Android</w:t>
+      </w:r>
+      <w:r>
+        <w:rPr>
+          <w:rFonts w:ascii="Arial Unicode MS" w:cs="Arial Unicode MS" w:hAnsi="Times New Roman" w:eastAsia="Arial Unicode MS" w:hint="default"/>
+          <w:sz w:val="28"/>
+          <w:szCs w:val="28"/>
+          <w:rtl w:val="0"/>
+          <w:lang w:val="ru-RU"/>
+        </w:rPr>
+        <w:t xml:space="preserve"> на основе подходов </w:t>
+      </w:r>
+      <w:r>
+        <w:rPr>
+          <w:rFonts w:ascii="Times New Roman" w:cs="Arial Unicode MS" w:hAnsi="Arial Unicode MS" w:eastAsia="Arial Unicode MS"/>
+          <w:sz w:val="28"/>
+          <w:szCs w:val="28"/>
+          <w:rtl w:val="0"/>
+          <w:lang w:val="en-US"/>
+        </w:rPr>
+        <w:t xml:space="preserve">Instrumentation </w:t>
+      </w:r>
+      <w:r>
+        <w:rPr>
+          <w:rFonts w:ascii="Arial Unicode MS" w:cs="Arial Unicode MS" w:hAnsi="Times New Roman" w:eastAsia="Arial Unicode MS" w:hint="default"/>
+          <w:sz w:val="28"/>
+          <w:szCs w:val="28"/>
+          <w:rtl w:val="0"/>
+          <w:lang w:val="ru-RU"/>
+        </w:rPr>
+        <w:t xml:space="preserve">и </w:t>
+      </w:r>
+      <w:r>
+        <w:rPr>
+          <w:rFonts w:ascii="Times New Roman" w:cs="Arial Unicode MS" w:hAnsi="Arial Unicode MS" w:eastAsia="Arial Unicode MS"/>
+          <w:sz w:val="28"/>
+          <w:szCs w:val="28"/>
+          <w:rtl w:val="0"/>
+          <w:lang w:val="en-US"/>
+        </w:rPr>
+        <w:t>UIAutomation</w:t>
+      </w:r>
+      <w:r>
+        <w:rPr>
+          <w:rFonts w:ascii="Arial Unicode MS" w:cs="Arial Unicode MS" w:hAnsi="Times New Roman" w:eastAsia="Arial Unicode MS" w:hint="default"/>
+          <w:sz w:val="28"/>
+          <w:szCs w:val="28"/>
+          <w:rtl w:val="0"/>
+          <w:lang w:val="ru-RU"/>
+        </w:rPr>
+        <w:t xml:space="preserve"> был успешно разработан и опробован в условиях предприятия</w:t>
+      </w:r>
+      <w:r>
+        <w:rPr>
+          <w:rFonts w:ascii="Times New Roman" w:cs="Arial Unicode MS" w:hAnsi="Arial Unicode MS" w:eastAsia="Arial Unicode MS"/>
+          <w:sz w:val="28"/>
+          <w:szCs w:val="28"/>
+          <w:rtl w:val="0"/>
+          <w:lang w:val="ru-RU"/>
+        </w:rPr>
+        <w:t xml:space="preserve">. </w:t>
+      </w:r>
+    </w:p>
+    <w:p>
+      <w:pPr>
+        <w:pStyle w:val="Текстовый блок"/>
+        <w:bidi w:val="0"/>
+        <w:rPr>
+          <w:sz w:val="28"/>
+          <w:szCs w:val="28"/>
+        </w:rPr>
+      </w:pPr>
+      <w:r>
+        <w:rPr>
+          <w:rFonts w:ascii="Arial Unicode MS" w:cs="Arial Unicode MS" w:hAnsi="Times New Roman" w:eastAsia="Arial Unicode MS" w:hint="default"/>
+          <w:sz w:val="28"/>
+          <w:szCs w:val="28"/>
+          <w:rtl w:val="0"/>
+          <w:lang w:val="ru-RU"/>
+        </w:rPr>
+        <w:t>Использование инструмента дало возможность не только сильно улучшить качество существующих автоматических тестов системных взаимодействий</w:t>
+      </w:r>
+      <w:r>
+        <w:rPr>
+          <w:rFonts w:ascii="Times New Roman" w:cs="Arial Unicode MS" w:hAnsi="Arial Unicode MS" w:eastAsia="Arial Unicode MS"/>
+          <w:sz w:val="28"/>
+          <w:szCs w:val="28"/>
+          <w:rtl w:val="0"/>
+          <w:lang w:val="ru-RU"/>
+        </w:rPr>
+        <w:t xml:space="preserve">, </w:t>
+      </w:r>
+      <w:r>
+        <w:rPr>
+          <w:rFonts w:ascii="Arial Unicode MS" w:cs="Arial Unicode MS" w:hAnsi="Times New Roman" w:eastAsia="Arial Unicode MS" w:hint="default"/>
+          <w:sz w:val="28"/>
+          <w:szCs w:val="28"/>
+          <w:rtl w:val="0"/>
+          <w:lang w:val="ru-RU"/>
+        </w:rPr>
+        <w:t>но написания новых тестов</w:t>
+      </w:r>
+      <w:r>
+        <w:rPr>
+          <w:rFonts w:ascii="Times New Roman" w:cs="Arial Unicode MS" w:hAnsi="Arial Unicode MS" w:eastAsia="Arial Unicode MS"/>
+          <w:sz w:val="28"/>
+          <w:szCs w:val="28"/>
+          <w:rtl w:val="0"/>
+          <w:lang w:val="ru-RU"/>
+        </w:rPr>
+        <w:t xml:space="preserve">. </w:t>
+      </w:r>
+    </w:p>
+    <w:p>
+      <w:pPr>
+        <w:pStyle w:val="Текстовый блок"/>
+        <w:bidi w:val="0"/>
+      </w:pPr>
+      <w:r>
+        <w:rPr>
+          <w:rFonts w:ascii="Arial Unicode MS" w:cs="Arial Unicode MS" w:hAnsi="Times New Roman" w:eastAsia="Arial Unicode MS" w:hint="default"/>
+          <w:sz w:val="28"/>
+          <w:szCs w:val="28"/>
+          <w:rtl w:val="0"/>
+          <w:lang w:val="ru-RU"/>
+        </w:rPr>
+        <w:t>На данный момент инструмент успешно используется в составе системы автоматического тестирования</w:t>
+      </w:r>
+      <w:r>
+        <w:rPr>
+          <w:rFonts w:ascii="Times New Roman" w:cs="Arial Unicode MS" w:hAnsi="Arial Unicode MS" w:eastAsia="Arial Unicode MS"/>
+          <w:sz w:val="28"/>
+          <w:szCs w:val="28"/>
+          <w:rtl w:val="0"/>
+          <w:lang w:val="ru-RU"/>
+        </w:rPr>
+        <w:t>.</w:t>
       </w:r>
     </w:p>
     <w:p>
@@ -14198,7 +19413,7 @@
         </w:rPr>
         <w:t xml:space="preserve">Selenium 2 Testing Tools: Beginner's Guide Paperback use pre formatted date that complies with legal requirement from media matrix, by </w:t>
       </w:r>
-      <w:hyperlink r:id="rId10" w:history="1">
+      <w:hyperlink r:id="rId12" w:history="1">
         <w:r>
           <w:rPr>
             <w:rStyle w:val="Hyperlink.0"/>
@@ -14474,6 +19689,15 @@
     <w:p>
       <w:pPr>
         <w:pStyle w:val="Основной текст"/>
+        <w:rPr>
+          <w:sz w:val="28"/>
+          <w:szCs w:val="28"/>
+        </w:rPr>
+      </w:pPr>
+    </w:p>
+    <w:p>
+      <w:pPr>
+        <w:pStyle w:val="Основной текст"/>
       </w:pPr>
       <w:r>
         <w:rPr>
@@ -14483,9 +19707,1328 @@
         <w:br w:type="page"/>
       </w:r>
     </w:p>
+    <w:p>
+      <w:pPr>
+        <w:pStyle w:val="х.х"/>
+        <w:bidi w:val="0"/>
+      </w:pPr>
+      <w:r>
+        <w:rPr>
+          <w:rFonts w:ascii="Arial Unicode MS" w:cs="Arial Unicode MS" w:hAnsi="Helvetica" w:eastAsia="Arial Unicode MS" w:hint="default"/>
+          <w:rtl w:val="0"/>
+          <w:lang w:val="ru-RU"/>
+        </w:rPr>
+        <w:t>Приложения</w:t>
+      </w:r>
+    </w:p>
+    <w:p>
+      <w:pPr>
+        <w:pStyle w:val="Текстовый блок"/>
+        <w:bidi w:val="0"/>
+      </w:pPr>
+    </w:p>
+    <w:p>
+      <w:pPr>
+        <w:pStyle w:val="х.х"/>
+        <w:tabs>
+          <w:tab w:val="left" w:pos="720"/>
+          <w:tab w:val="left" w:pos="1440"/>
+          <w:tab w:val="left" w:pos="2160"/>
+          <w:tab w:val="left" w:pos="2880"/>
+          <w:tab w:val="left" w:pos="3600"/>
+          <w:tab w:val="left" w:pos="4320"/>
+          <w:tab w:val="left" w:pos="5040"/>
+          <w:tab w:val="left" w:pos="5760"/>
+          <w:tab w:val="left" w:pos="6480"/>
+          <w:tab w:val="left" w:pos="7200"/>
+          <w:tab w:val="left" w:pos="7920"/>
+          <w:tab w:val="left" w:pos="8640"/>
+          <w:tab w:val="left" w:pos="9360"/>
+        </w:tabs>
+        <w:rPr>
+          <w:sz w:val="36"/>
+          <w:szCs w:val="36"/>
+        </w:rPr>
+      </w:pPr>
+      <w:r>
+        <w:rPr>
+          <w:sz w:val="36"/>
+          <w:szCs w:val="36"/>
+          <w:rtl w:val="0"/>
+          <w:lang w:val="ru-RU"/>
+        </w:rPr>
+        <w:t xml:space="preserve">3.3. </w:t>
+      </w:r>
+      <w:r>
+        <w:rPr>
+          <w:rFonts w:hAnsi="Helvetica" w:hint="default"/>
+          <w:sz w:val="36"/>
+          <w:szCs w:val="36"/>
+          <w:rtl w:val="0"/>
+          <w:lang w:val="ru-RU"/>
+        </w:rPr>
+        <w:t xml:space="preserve">Приложения </w:t>
+      </w:r>
+      <w:r>
+        <w:rPr>
+          <w:sz w:val="36"/>
+          <w:szCs w:val="36"/>
+          <w:rtl w:val="0"/>
+          <w:lang w:val="ru-RU"/>
+        </w:rPr>
+        <w:t xml:space="preserve">1. </w:t>
+      </w:r>
+      <w:r>
+        <w:rPr>
+          <w:rFonts w:hAnsi="Helvetica" w:hint="default"/>
+          <w:sz w:val="36"/>
+          <w:szCs w:val="36"/>
+          <w:rtl w:val="0"/>
+          <w:lang w:val="ru-RU"/>
+        </w:rPr>
+        <w:t xml:space="preserve">Пример теста </w:t>
+      </w:r>
+      <w:r>
+        <w:rPr>
+          <w:sz w:val="36"/>
+          <w:szCs w:val="36"/>
+          <w:rtl w:val="0"/>
+          <w:lang w:val="en-US"/>
+        </w:rPr>
+        <w:t>Push-</w:t>
+      </w:r>
+      <w:r>
+        <w:rPr>
+          <w:rFonts w:hAnsi="Helvetica" w:hint="default"/>
+          <w:sz w:val="36"/>
+          <w:szCs w:val="36"/>
+          <w:rtl w:val="0"/>
+          <w:lang w:val="ru-RU"/>
+        </w:rPr>
+        <w:t>уведомления</w:t>
+      </w:r>
+      <w:r>
+        <w:rPr>
+          <w:sz w:val="36"/>
+          <w:szCs w:val="36"/>
+          <w:rtl w:val="0"/>
+          <w:lang w:val="ru-RU"/>
+        </w:rPr>
+        <w:t>.</w:t>
+      </w:r>
+    </w:p>
+    <w:p>
+      <w:pPr>
+        <w:pStyle w:val="Текстовый блок"/>
+        <w:tabs>
+          <w:tab w:val="left" w:pos="720"/>
+          <w:tab w:val="left" w:pos="1440"/>
+          <w:tab w:val="left" w:pos="2160"/>
+          <w:tab w:val="left" w:pos="2880"/>
+          <w:tab w:val="left" w:pos="3600"/>
+          <w:tab w:val="left" w:pos="4320"/>
+          <w:tab w:val="left" w:pos="5040"/>
+          <w:tab w:val="left" w:pos="5760"/>
+          <w:tab w:val="left" w:pos="6480"/>
+          <w:tab w:val="left" w:pos="7200"/>
+          <w:tab w:val="left" w:pos="7920"/>
+          <w:tab w:val="left" w:pos="8640"/>
+          <w:tab w:val="left" w:pos="9360"/>
+        </w:tabs>
+        <w:spacing w:line="264" w:lineRule="auto"/>
+        <w:jc w:val="left"/>
+        <w:rPr>
+          <w:sz w:val="28"/>
+          <w:szCs w:val="28"/>
+        </w:rPr>
+      </w:pPr>
+    </w:p>
+    <w:p>
+      <w:pPr>
+        <w:pStyle w:val="Текстовый блок"/>
+        <w:tabs>
+          <w:tab w:val="left" w:pos="720"/>
+          <w:tab w:val="left" w:pos="1440"/>
+          <w:tab w:val="left" w:pos="2160"/>
+          <w:tab w:val="left" w:pos="2880"/>
+          <w:tab w:val="left" w:pos="3600"/>
+          <w:tab w:val="left" w:pos="4320"/>
+          <w:tab w:val="left" w:pos="5040"/>
+          <w:tab w:val="left" w:pos="5760"/>
+          <w:tab w:val="left" w:pos="6480"/>
+          <w:tab w:val="left" w:pos="7200"/>
+          <w:tab w:val="left" w:pos="7920"/>
+          <w:tab w:val="left" w:pos="8640"/>
+          <w:tab w:val="left" w:pos="9360"/>
+        </w:tabs>
+        <w:spacing w:line="312" w:lineRule="auto"/>
+        <w:jc w:val="left"/>
+        <w:rPr>
+          <w:b w:val="1"/>
+          <w:bCs w:val="1"/>
+          <w:i w:val="1"/>
+          <w:iCs w:val="1"/>
+        </w:rPr>
+      </w:pPr>
+      <w:r>
+        <w:rPr>
+          <w:rFonts w:ascii="Times New Roman"/>
+          <w:sz w:val="28"/>
+          <w:szCs w:val="28"/>
+          <w:rtl w:val="0"/>
+        </w:rPr>
+        <w:t xml:space="preserve">   </w:t>
+      </w:r>
+      <w:r>
+        <w:rPr>
+          <w:rFonts w:ascii="Times New Roman"/>
+          <w:b w:val="1"/>
+          <w:bCs w:val="1"/>
+          <w:i w:val="1"/>
+          <w:iCs w:val="1"/>
+          <w:rtl w:val="0"/>
+        </w:rPr>
+        <w:t>@Test</w:t>
+      </w:r>
+    </w:p>
+    <w:p>
+      <w:pPr>
+        <w:pStyle w:val="Текстовый блок"/>
+        <w:tabs>
+          <w:tab w:val="left" w:pos="720"/>
+          <w:tab w:val="left" w:pos="1440"/>
+          <w:tab w:val="left" w:pos="2160"/>
+          <w:tab w:val="left" w:pos="2880"/>
+          <w:tab w:val="left" w:pos="3600"/>
+          <w:tab w:val="left" w:pos="4320"/>
+          <w:tab w:val="left" w:pos="5040"/>
+          <w:tab w:val="left" w:pos="5760"/>
+          <w:tab w:val="left" w:pos="6480"/>
+          <w:tab w:val="left" w:pos="7200"/>
+          <w:tab w:val="left" w:pos="7920"/>
+          <w:tab w:val="left" w:pos="8640"/>
+          <w:tab w:val="left" w:pos="9360"/>
+        </w:tabs>
+        <w:spacing w:line="312" w:lineRule="auto"/>
+        <w:jc w:val="left"/>
+        <w:rPr>
+          <w:b w:val="1"/>
+          <w:bCs w:val="1"/>
+          <w:i w:val="1"/>
+          <w:iCs w:val="1"/>
+        </w:rPr>
+      </w:pPr>
+      <w:r>
+        <w:rPr>
+          <w:rFonts w:ascii="Times New Roman"/>
+          <w:b w:val="1"/>
+          <w:bCs w:val="1"/>
+          <w:i w:val="1"/>
+          <w:iCs w:val="1"/>
+          <w:rtl w:val="0"/>
+          <w:lang w:val="en-US"/>
+        </w:rPr>
+        <w:t xml:space="preserve">    public void notificationTest() {</w:t>
+      </w:r>
+    </w:p>
+    <w:p>
+      <w:pPr>
+        <w:pStyle w:val="Текстовый блок"/>
+        <w:tabs>
+          <w:tab w:val="left" w:pos="720"/>
+          <w:tab w:val="left" w:pos="1440"/>
+          <w:tab w:val="left" w:pos="2160"/>
+          <w:tab w:val="left" w:pos="2880"/>
+          <w:tab w:val="left" w:pos="3600"/>
+          <w:tab w:val="left" w:pos="4320"/>
+          <w:tab w:val="left" w:pos="5040"/>
+          <w:tab w:val="left" w:pos="5760"/>
+          <w:tab w:val="left" w:pos="6480"/>
+          <w:tab w:val="left" w:pos="7200"/>
+          <w:tab w:val="left" w:pos="7920"/>
+          <w:tab w:val="left" w:pos="8640"/>
+          <w:tab w:val="left" w:pos="9360"/>
+        </w:tabs>
+        <w:spacing w:line="312" w:lineRule="auto"/>
+        <w:jc w:val="left"/>
+        <w:rPr>
+          <w:b w:val="1"/>
+          <w:bCs w:val="1"/>
+          <w:i w:val="1"/>
+          <w:iCs w:val="1"/>
+        </w:rPr>
+      </w:pPr>
+      <w:r>
+        <w:rPr>
+          <w:rFonts w:ascii="Times New Roman"/>
+          <w:b w:val="1"/>
+          <w:bCs w:val="1"/>
+          <w:i w:val="1"/>
+          <w:iCs w:val="1"/>
+          <w:rtl w:val="0"/>
+          <w:lang w:val="en-US"/>
+        </w:rPr>
+        <w:t xml:space="preserve">        user1 = BotManager.getRandomUser();</w:t>
+      </w:r>
+    </w:p>
+    <w:p>
+      <w:pPr>
+        <w:pStyle w:val="Текстовый блок"/>
+        <w:tabs>
+          <w:tab w:val="left" w:pos="720"/>
+          <w:tab w:val="left" w:pos="1440"/>
+          <w:tab w:val="left" w:pos="2160"/>
+          <w:tab w:val="left" w:pos="2880"/>
+          <w:tab w:val="left" w:pos="3600"/>
+          <w:tab w:val="left" w:pos="4320"/>
+          <w:tab w:val="left" w:pos="5040"/>
+          <w:tab w:val="left" w:pos="5760"/>
+          <w:tab w:val="left" w:pos="6480"/>
+          <w:tab w:val="left" w:pos="7200"/>
+          <w:tab w:val="left" w:pos="7920"/>
+          <w:tab w:val="left" w:pos="8640"/>
+          <w:tab w:val="left" w:pos="9360"/>
+        </w:tabs>
+        <w:spacing w:line="312" w:lineRule="auto"/>
+        <w:jc w:val="left"/>
+        <w:rPr>
+          <w:b w:val="1"/>
+          <w:bCs w:val="1"/>
+          <w:i w:val="1"/>
+          <w:iCs w:val="1"/>
+        </w:rPr>
+      </w:pPr>
+      <w:r>
+        <w:rPr>
+          <w:rFonts w:ascii="Times New Roman"/>
+          <w:b w:val="1"/>
+          <w:bCs w:val="1"/>
+          <w:i w:val="1"/>
+          <w:iCs w:val="1"/>
+          <w:rtl w:val="0"/>
+          <w:lang w:val="en-US"/>
+        </w:rPr>
+        <w:t xml:space="preserve">        user2 = BotManager.getRandomUser();</w:t>
+      </w:r>
+    </w:p>
+    <w:p>
+      <w:pPr>
+        <w:pStyle w:val="Текстовый блок"/>
+        <w:tabs>
+          <w:tab w:val="left" w:pos="720"/>
+          <w:tab w:val="left" w:pos="1440"/>
+          <w:tab w:val="left" w:pos="2160"/>
+          <w:tab w:val="left" w:pos="2880"/>
+          <w:tab w:val="left" w:pos="3600"/>
+          <w:tab w:val="left" w:pos="4320"/>
+          <w:tab w:val="left" w:pos="5040"/>
+          <w:tab w:val="left" w:pos="5760"/>
+          <w:tab w:val="left" w:pos="6480"/>
+          <w:tab w:val="left" w:pos="7200"/>
+          <w:tab w:val="left" w:pos="7920"/>
+          <w:tab w:val="left" w:pos="8640"/>
+          <w:tab w:val="left" w:pos="9360"/>
+        </w:tabs>
+        <w:spacing w:line="312" w:lineRule="auto"/>
+        <w:jc w:val="left"/>
+        <w:rPr>
+          <w:b w:val="1"/>
+          <w:bCs w:val="1"/>
+          <w:i w:val="1"/>
+          <w:iCs w:val="1"/>
+        </w:rPr>
+      </w:pPr>
+      <w:r>
+        <w:rPr>
+          <w:rFonts w:ascii="Times New Roman"/>
+          <w:b w:val="1"/>
+          <w:bCs w:val="1"/>
+          <w:i w:val="1"/>
+          <w:iCs w:val="1"/>
+          <w:rtl w:val="0"/>
+          <w:lang w:val="en-US"/>
+        </w:rPr>
+        <w:t xml:space="preserve">        apiUser1 = new Messages(user1);</w:t>
+      </w:r>
+    </w:p>
+    <w:p>
+      <w:pPr>
+        <w:pStyle w:val="Текстовый блок"/>
+        <w:tabs>
+          <w:tab w:val="left" w:pos="720"/>
+          <w:tab w:val="left" w:pos="1440"/>
+          <w:tab w:val="left" w:pos="2160"/>
+          <w:tab w:val="left" w:pos="2880"/>
+          <w:tab w:val="left" w:pos="3600"/>
+          <w:tab w:val="left" w:pos="4320"/>
+          <w:tab w:val="left" w:pos="5040"/>
+          <w:tab w:val="left" w:pos="5760"/>
+          <w:tab w:val="left" w:pos="6480"/>
+          <w:tab w:val="left" w:pos="7200"/>
+          <w:tab w:val="left" w:pos="7920"/>
+          <w:tab w:val="left" w:pos="8640"/>
+          <w:tab w:val="left" w:pos="9360"/>
+        </w:tabs>
+        <w:spacing w:line="312" w:lineRule="auto"/>
+        <w:jc w:val="left"/>
+        <w:rPr>
+          <w:b w:val="1"/>
+          <w:bCs w:val="1"/>
+          <w:i w:val="1"/>
+          <w:iCs w:val="1"/>
+        </w:rPr>
+      </w:pPr>
+      <w:r>
+        <w:rPr>
+          <w:rFonts w:ascii="Times New Roman"/>
+          <w:b w:val="1"/>
+          <w:bCs w:val="1"/>
+          <w:i w:val="1"/>
+          <w:iCs w:val="1"/>
+          <w:rtl w:val="0"/>
+          <w:lang w:val="en-US"/>
+        </w:rPr>
+        <w:t xml:space="preserve">        apiUser2 = new Messages(user2);</w:t>
+      </w:r>
+    </w:p>
+    <w:p>
+      <w:pPr>
+        <w:pStyle w:val="Текстовый блок"/>
+        <w:tabs>
+          <w:tab w:val="left" w:pos="720"/>
+          <w:tab w:val="left" w:pos="1440"/>
+          <w:tab w:val="left" w:pos="2160"/>
+          <w:tab w:val="left" w:pos="2880"/>
+          <w:tab w:val="left" w:pos="3600"/>
+          <w:tab w:val="left" w:pos="4320"/>
+          <w:tab w:val="left" w:pos="5040"/>
+          <w:tab w:val="left" w:pos="5760"/>
+          <w:tab w:val="left" w:pos="6480"/>
+          <w:tab w:val="left" w:pos="7200"/>
+          <w:tab w:val="left" w:pos="7920"/>
+          <w:tab w:val="left" w:pos="8640"/>
+          <w:tab w:val="left" w:pos="9360"/>
+        </w:tabs>
+        <w:spacing w:line="312" w:lineRule="auto"/>
+        <w:jc w:val="left"/>
+        <w:rPr>
+          <w:b w:val="1"/>
+          <w:bCs w:val="1"/>
+          <w:i w:val="1"/>
+          <w:iCs w:val="1"/>
+        </w:rPr>
+      </w:pPr>
+    </w:p>
+    <w:p>
+      <w:pPr>
+        <w:pStyle w:val="Текстовый блок"/>
+        <w:tabs>
+          <w:tab w:val="left" w:pos="720"/>
+          <w:tab w:val="left" w:pos="1440"/>
+          <w:tab w:val="left" w:pos="2160"/>
+          <w:tab w:val="left" w:pos="2880"/>
+          <w:tab w:val="left" w:pos="3600"/>
+          <w:tab w:val="left" w:pos="4320"/>
+          <w:tab w:val="left" w:pos="5040"/>
+          <w:tab w:val="left" w:pos="5760"/>
+          <w:tab w:val="left" w:pos="6480"/>
+          <w:tab w:val="left" w:pos="7200"/>
+          <w:tab w:val="left" w:pos="7920"/>
+          <w:tab w:val="left" w:pos="8640"/>
+          <w:tab w:val="left" w:pos="9360"/>
+        </w:tabs>
+        <w:spacing w:line="312" w:lineRule="auto"/>
+        <w:jc w:val="left"/>
+        <w:rPr>
+          <w:b w:val="1"/>
+          <w:bCs w:val="1"/>
+          <w:i w:val="1"/>
+          <w:iCs w:val="1"/>
+        </w:rPr>
+      </w:pPr>
+      <w:r>
+        <w:rPr>
+          <w:rFonts w:ascii="Times New Roman"/>
+          <w:b w:val="1"/>
+          <w:bCs w:val="1"/>
+          <w:i w:val="1"/>
+          <w:iCs w:val="1"/>
+          <w:rtl w:val="0"/>
+        </w:rPr>
+        <w:t xml:space="preserve">        login(user1);</w:t>
+      </w:r>
+    </w:p>
+    <w:p>
+      <w:pPr>
+        <w:pStyle w:val="Текстовый блок"/>
+        <w:tabs>
+          <w:tab w:val="left" w:pos="720"/>
+          <w:tab w:val="left" w:pos="1440"/>
+          <w:tab w:val="left" w:pos="2160"/>
+          <w:tab w:val="left" w:pos="2880"/>
+          <w:tab w:val="left" w:pos="3600"/>
+          <w:tab w:val="left" w:pos="4320"/>
+          <w:tab w:val="left" w:pos="5040"/>
+          <w:tab w:val="left" w:pos="5760"/>
+          <w:tab w:val="left" w:pos="6480"/>
+          <w:tab w:val="left" w:pos="7200"/>
+          <w:tab w:val="left" w:pos="7920"/>
+          <w:tab w:val="left" w:pos="8640"/>
+          <w:tab w:val="left" w:pos="9360"/>
+        </w:tabs>
+        <w:spacing w:line="312" w:lineRule="auto"/>
+        <w:jc w:val="left"/>
+        <w:rPr>
+          <w:b w:val="1"/>
+          <w:bCs w:val="1"/>
+          <w:i w:val="1"/>
+          <w:iCs w:val="1"/>
+        </w:rPr>
+      </w:pPr>
+      <w:r>
+        <w:rPr>
+          <w:rFonts w:ascii="Times New Roman"/>
+          <w:b w:val="1"/>
+          <w:bCs w:val="1"/>
+          <w:i w:val="1"/>
+          <w:iCs w:val="1"/>
+          <w:rtl w:val="0"/>
+        </w:rPr>
+        <w:t xml:space="preserve">        </w:t>
+      </w:r>
+    </w:p>
+    <w:p>
+      <w:pPr>
+        <w:pStyle w:val="Текстовый блок"/>
+        <w:tabs>
+          <w:tab w:val="left" w:pos="720"/>
+          <w:tab w:val="left" w:pos="1440"/>
+          <w:tab w:val="left" w:pos="2160"/>
+          <w:tab w:val="left" w:pos="2880"/>
+          <w:tab w:val="left" w:pos="3600"/>
+          <w:tab w:val="left" w:pos="4320"/>
+          <w:tab w:val="left" w:pos="5040"/>
+          <w:tab w:val="left" w:pos="5760"/>
+          <w:tab w:val="left" w:pos="6480"/>
+          <w:tab w:val="left" w:pos="7200"/>
+          <w:tab w:val="left" w:pos="7920"/>
+          <w:tab w:val="left" w:pos="8640"/>
+          <w:tab w:val="left" w:pos="9360"/>
+        </w:tabs>
+        <w:spacing w:line="312" w:lineRule="auto"/>
+        <w:jc w:val="left"/>
+        <w:rPr>
+          <w:b w:val="1"/>
+          <w:bCs w:val="1"/>
+          <w:i w:val="1"/>
+          <w:iCs w:val="1"/>
+        </w:rPr>
+      </w:pPr>
+      <w:r>
+        <w:rPr>
+          <w:b w:val="1"/>
+          <w:bCs w:val="1"/>
+          <w:i w:val="1"/>
+          <w:iCs w:val="1"/>
+        </w:rPr>
+        <w:tab/>
+        <w:tab/>
+      </w:r>
+      <w:r>
+        <w:rPr>
+          <w:rFonts w:ascii="Times New Roman"/>
+          <w:b w:val="1"/>
+          <w:bCs w:val="1"/>
+          <w:i w:val="1"/>
+          <w:iCs w:val="1"/>
+          <w:rtl w:val="0"/>
+          <w:lang w:val="en-US"/>
+        </w:rPr>
+        <w:t xml:space="preserve">String textInNotification = </w:t>
+      </w:r>
+      <w:r>
+        <w:rPr>
+          <w:rFonts w:ascii="Times New Roman"/>
+          <w:b w:val="1"/>
+          <w:bCs w:val="1"/>
+          <w:i w:val="1"/>
+          <w:iCs w:val="1"/>
+          <w:rtl w:val="0"/>
+          <w:lang w:val="ru-RU"/>
+        </w:rPr>
+        <w:t xml:space="preserve"> </w:t>
+      </w:r>
+      <w:r>
+        <w:rPr>
+          <w:rFonts w:ascii="Times New Roman"/>
+          <w:b w:val="1"/>
+          <w:bCs w:val="1"/>
+          <w:i w:val="1"/>
+          <w:iCs w:val="1"/>
+          <w:rtl w:val="0"/>
+          <w:lang w:val="da-DK"/>
+        </w:rPr>
+        <w:t>MessagesUtils.generateRandomText();</w:t>
+      </w:r>
+    </w:p>
+    <w:p>
+      <w:pPr>
+        <w:pStyle w:val="Текстовый блок"/>
+        <w:tabs>
+          <w:tab w:val="left" w:pos="720"/>
+          <w:tab w:val="left" w:pos="1440"/>
+          <w:tab w:val="left" w:pos="2160"/>
+          <w:tab w:val="left" w:pos="2880"/>
+          <w:tab w:val="left" w:pos="3600"/>
+          <w:tab w:val="left" w:pos="4320"/>
+          <w:tab w:val="left" w:pos="5040"/>
+          <w:tab w:val="left" w:pos="5760"/>
+          <w:tab w:val="left" w:pos="6480"/>
+          <w:tab w:val="left" w:pos="7200"/>
+          <w:tab w:val="left" w:pos="7920"/>
+          <w:tab w:val="left" w:pos="8640"/>
+          <w:tab w:val="left" w:pos="9360"/>
+        </w:tabs>
+        <w:spacing w:line="312" w:lineRule="auto"/>
+        <w:jc w:val="left"/>
+        <w:rPr>
+          <w:b w:val="1"/>
+          <w:bCs w:val="1"/>
+          <w:i w:val="1"/>
+          <w:iCs w:val="1"/>
+        </w:rPr>
+      </w:pPr>
+      <w:r>
+        <w:rPr>
+          <w:rFonts w:ascii="Times New Roman"/>
+          <w:b w:val="1"/>
+          <w:bCs w:val="1"/>
+          <w:i w:val="1"/>
+          <w:iCs w:val="1"/>
+          <w:rtl w:val="0"/>
+          <w:lang w:val="fr-FR"/>
+        </w:rPr>
+        <w:t xml:space="preserve">            apiUser2.sendMessageTo(user1.getId(), textInNotification);</w:t>
+      </w:r>
+    </w:p>
+    <w:p>
+      <w:pPr>
+        <w:pStyle w:val="Текстовый блок"/>
+        <w:tabs>
+          <w:tab w:val="left" w:pos="720"/>
+          <w:tab w:val="left" w:pos="1440"/>
+          <w:tab w:val="left" w:pos="2160"/>
+          <w:tab w:val="left" w:pos="2880"/>
+          <w:tab w:val="left" w:pos="3600"/>
+          <w:tab w:val="left" w:pos="4320"/>
+          <w:tab w:val="left" w:pos="5040"/>
+          <w:tab w:val="left" w:pos="5760"/>
+          <w:tab w:val="left" w:pos="6480"/>
+          <w:tab w:val="left" w:pos="7200"/>
+          <w:tab w:val="left" w:pos="7920"/>
+          <w:tab w:val="left" w:pos="8640"/>
+          <w:tab w:val="left" w:pos="9360"/>
+        </w:tabs>
+        <w:spacing w:line="312" w:lineRule="auto"/>
+        <w:jc w:val="left"/>
+        <w:rPr>
+          <w:b w:val="1"/>
+          <w:bCs w:val="1"/>
+          <w:i w:val="1"/>
+          <w:iCs w:val="1"/>
+        </w:rPr>
+      </w:pPr>
+      <w:r>
+        <w:rPr>
+          <w:rFonts w:ascii="Times New Roman"/>
+          <w:b w:val="1"/>
+          <w:bCs w:val="1"/>
+          <w:i w:val="1"/>
+          <w:iCs w:val="1"/>
+          <w:rtl w:val="0"/>
+          <w:lang w:val="en-US"/>
+        </w:rPr>
+        <w:t xml:space="preserve">            Controls.scrollDownFullScreen(driverId);</w:t>
+      </w:r>
+    </w:p>
+    <w:p>
+      <w:pPr>
+        <w:pStyle w:val="Текстовый блок"/>
+        <w:tabs>
+          <w:tab w:val="left" w:pos="720"/>
+          <w:tab w:val="left" w:pos="1440"/>
+          <w:tab w:val="left" w:pos="2160"/>
+          <w:tab w:val="left" w:pos="2880"/>
+          <w:tab w:val="left" w:pos="3600"/>
+          <w:tab w:val="left" w:pos="4320"/>
+          <w:tab w:val="left" w:pos="5040"/>
+          <w:tab w:val="left" w:pos="5760"/>
+          <w:tab w:val="left" w:pos="6480"/>
+          <w:tab w:val="left" w:pos="7200"/>
+          <w:tab w:val="left" w:pos="7920"/>
+          <w:tab w:val="left" w:pos="8640"/>
+          <w:tab w:val="left" w:pos="9360"/>
+        </w:tabs>
+        <w:spacing w:line="312" w:lineRule="auto"/>
+        <w:jc w:val="left"/>
+        <w:rPr>
+          <w:b w:val="1"/>
+          <w:bCs w:val="1"/>
+          <w:i w:val="1"/>
+          <w:iCs w:val="1"/>
+        </w:rPr>
+      </w:pPr>
+      <w:r>
+        <w:rPr>
+          <w:rFonts w:ascii="Times New Roman"/>
+          <w:b w:val="1"/>
+          <w:bCs w:val="1"/>
+          <w:i w:val="1"/>
+          <w:iCs w:val="1"/>
+          <w:rtl w:val="0"/>
+          <w:lang w:val="en-US"/>
+        </w:rPr>
+        <w:t xml:space="preserve">            Webview.switchToUIAutomatorMode(driverId);</w:t>
+      </w:r>
+    </w:p>
+    <w:p>
+      <w:pPr>
+        <w:pStyle w:val="Текстовый блок"/>
+        <w:tabs>
+          <w:tab w:val="left" w:pos="720"/>
+          <w:tab w:val="left" w:pos="1440"/>
+          <w:tab w:val="left" w:pos="2160"/>
+          <w:tab w:val="left" w:pos="2880"/>
+          <w:tab w:val="left" w:pos="3600"/>
+          <w:tab w:val="left" w:pos="4320"/>
+          <w:tab w:val="left" w:pos="5040"/>
+          <w:tab w:val="left" w:pos="5760"/>
+          <w:tab w:val="left" w:pos="6480"/>
+          <w:tab w:val="left" w:pos="7200"/>
+          <w:tab w:val="left" w:pos="7920"/>
+          <w:tab w:val="left" w:pos="8640"/>
+          <w:tab w:val="left" w:pos="9360"/>
+        </w:tabs>
+        <w:spacing w:line="312" w:lineRule="auto"/>
+        <w:jc w:val="left"/>
+        <w:rPr>
+          <w:b w:val="1"/>
+          <w:bCs w:val="1"/>
+          <w:i w:val="1"/>
+          <w:iCs w:val="1"/>
+        </w:rPr>
+      </w:pPr>
+      <w:r>
+        <w:rPr>
+          <w:rFonts w:ascii="Times New Roman"/>
+          <w:b w:val="1"/>
+          <w:bCs w:val="1"/>
+          <w:i w:val="1"/>
+          <w:iCs w:val="1"/>
+          <w:rtl w:val="0"/>
+          <w:lang w:val="fr-FR"/>
+        </w:rPr>
+        <w:t xml:space="preserve">            WebElement element =</w:t>
+      </w:r>
+      <w:r>
+        <w:rPr>
+          <w:rFonts w:ascii="Times New Roman"/>
+          <w:b w:val="1"/>
+          <w:bCs w:val="1"/>
+          <w:i w:val="1"/>
+          <w:iCs w:val="1"/>
+          <w:rtl w:val="0"/>
+          <w:lang w:val="en-US"/>
+        </w:rPr>
+        <w:t xml:space="preserve"> driver.</w:t>
+      </w:r>
+      <w:r>
+        <w:rPr>
+          <w:rFonts w:ascii="Times New Roman"/>
+          <w:b w:val="1"/>
+          <w:bCs w:val="1"/>
+          <w:i w:val="1"/>
+          <w:iCs w:val="1"/>
+          <w:rtl w:val="0"/>
+          <w:lang w:val="en-US"/>
+        </w:rPr>
+        <w:t>findElement(By.xpath(</w:t>
+      </w:r>
+      <w:r>
+        <w:rPr>
+          <w:rFonts w:ascii="Times New Roman"/>
+          <w:b w:val="1"/>
+          <w:bCs w:val="1"/>
+          <w:i w:val="1"/>
+          <w:iCs w:val="1"/>
+          <w:rtl w:val="0"/>
+          <w:lang w:val="en-US"/>
+        </w:rPr>
+        <w:t>l</w:t>
+      </w:r>
+      <w:r>
+        <w:rPr>
+          <w:rFonts w:ascii="Times New Roman"/>
+          <w:b w:val="1"/>
+          <w:bCs w:val="1"/>
+          <w:i w:val="1"/>
+          <w:iCs w:val="1"/>
+          <w:rtl w:val="0"/>
+          <w:lang w:val="it-IT"/>
+        </w:rPr>
+        <w:t>ocator));</w:t>
+      </w:r>
+    </w:p>
+    <w:p>
+      <w:pPr>
+        <w:pStyle w:val="Текстовый блок"/>
+        <w:tabs>
+          <w:tab w:val="left" w:pos="720"/>
+          <w:tab w:val="left" w:pos="1440"/>
+          <w:tab w:val="left" w:pos="2160"/>
+          <w:tab w:val="left" w:pos="2880"/>
+          <w:tab w:val="left" w:pos="3600"/>
+          <w:tab w:val="left" w:pos="4320"/>
+          <w:tab w:val="left" w:pos="5040"/>
+          <w:tab w:val="left" w:pos="5760"/>
+          <w:tab w:val="left" w:pos="6480"/>
+          <w:tab w:val="left" w:pos="7200"/>
+          <w:tab w:val="left" w:pos="7920"/>
+          <w:tab w:val="left" w:pos="8640"/>
+          <w:tab w:val="left" w:pos="9360"/>
+        </w:tabs>
+        <w:spacing w:line="312" w:lineRule="auto"/>
+        <w:jc w:val="left"/>
+        <w:rPr>
+          <w:b w:val="1"/>
+          <w:bCs w:val="1"/>
+          <w:i w:val="1"/>
+          <w:iCs w:val="1"/>
+        </w:rPr>
+      </w:pPr>
+      <w:r>
+        <w:rPr>
+          <w:rFonts w:ascii="Times New Roman"/>
+          <w:b w:val="1"/>
+          <w:bCs w:val="1"/>
+          <w:i w:val="1"/>
+          <w:iCs w:val="1"/>
+          <w:rtl w:val="0"/>
+          <w:lang w:val="en-US"/>
+        </w:rPr>
+        <w:t xml:space="preserve">            String notificText = element.getText();</w:t>
+      </w:r>
+    </w:p>
+    <w:p>
+      <w:pPr>
+        <w:pStyle w:val="Текстовый блок"/>
+        <w:tabs>
+          <w:tab w:val="left" w:pos="720"/>
+          <w:tab w:val="left" w:pos="1440"/>
+          <w:tab w:val="left" w:pos="2160"/>
+          <w:tab w:val="left" w:pos="2880"/>
+          <w:tab w:val="left" w:pos="3600"/>
+          <w:tab w:val="left" w:pos="4320"/>
+          <w:tab w:val="left" w:pos="5040"/>
+          <w:tab w:val="left" w:pos="5760"/>
+          <w:tab w:val="left" w:pos="6480"/>
+          <w:tab w:val="left" w:pos="7200"/>
+          <w:tab w:val="left" w:pos="7920"/>
+          <w:tab w:val="left" w:pos="8640"/>
+          <w:tab w:val="left" w:pos="9360"/>
+        </w:tabs>
+        <w:spacing w:line="312" w:lineRule="auto"/>
+        <w:jc w:val="left"/>
+        <w:rPr>
+          <w:b w:val="1"/>
+          <w:bCs w:val="1"/>
+          <w:i w:val="1"/>
+          <w:iCs w:val="1"/>
+        </w:rPr>
+      </w:pPr>
+      <w:r>
+        <w:rPr>
+          <w:rFonts w:ascii="Times New Roman"/>
+          <w:b w:val="1"/>
+          <w:bCs w:val="1"/>
+          <w:i w:val="1"/>
+          <w:iCs w:val="1"/>
+          <w:rtl w:val="0"/>
+        </w:rPr>
+        <w:t xml:space="preserve">            element.click();</w:t>
+      </w:r>
+    </w:p>
+    <w:p>
+      <w:pPr>
+        <w:pStyle w:val="Текстовый блок"/>
+        <w:tabs>
+          <w:tab w:val="left" w:pos="720"/>
+          <w:tab w:val="left" w:pos="1440"/>
+          <w:tab w:val="left" w:pos="2160"/>
+          <w:tab w:val="left" w:pos="2880"/>
+          <w:tab w:val="left" w:pos="3600"/>
+          <w:tab w:val="left" w:pos="4320"/>
+          <w:tab w:val="left" w:pos="5040"/>
+          <w:tab w:val="left" w:pos="5760"/>
+          <w:tab w:val="left" w:pos="6480"/>
+          <w:tab w:val="left" w:pos="7200"/>
+          <w:tab w:val="left" w:pos="7920"/>
+          <w:tab w:val="left" w:pos="8640"/>
+          <w:tab w:val="left" w:pos="9360"/>
+        </w:tabs>
+        <w:spacing w:line="312" w:lineRule="auto"/>
+        <w:jc w:val="left"/>
+        <w:rPr>
+          <w:b w:val="1"/>
+          <w:bCs w:val="1"/>
+          <w:i w:val="1"/>
+          <w:iCs w:val="1"/>
+        </w:rPr>
+      </w:pPr>
+      <w:r>
+        <w:rPr>
+          <w:rFonts w:ascii="Times New Roman"/>
+          <w:b w:val="1"/>
+          <w:bCs w:val="1"/>
+          <w:i w:val="1"/>
+          <w:iCs w:val="1"/>
+          <w:rtl w:val="0"/>
+          <w:lang w:val="en-US"/>
+        </w:rPr>
+        <w:t xml:space="preserve">            Webview.returnFromUIAutomatorMode(driverId);</w:t>
+      </w:r>
+    </w:p>
+    <w:p>
+      <w:pPr>
+        <w:pStyle w:val="Текстовый блок"/>
+        <w:tabs>
+          <w:tab w:val="left" w:pos="720"/>
+          <w:tab w:val="left" w:pos="1440"/>
+          <w:tab w:val="left" w:pos="2160"/>
+          <w:tab w:val="left" w:pos="2880"/>
+          <w:tab w:val="left" w:pos="3600"/>
+          <w:tab w:val="left" w:pos="4320"/>
+          <w:tab w:val="left" w:pos="5040"/>
+          <w:tab w:val="left" w:pos="5760"/>
+          <w:tab w:val="left" w:pos="6480"/>
+          <w:tab w:val="left" w:pos="7200"/>
+          <w:tab w:val="left" w:pos="7920"/>
+          <w:tab w:val="left" w:pos="8640"/>
+          <w:tab w:val="left" w:pos="9360"/>
+        </w:tabs>
+        <w:spacing w:line="312" w:lineRule="auto"/>
+        <w:jc w:val="left"/>
+        <w:rPr>
+          <w:b w:val="1"/>
+          <w:bCs w:val="1"/>
+          <w:i w:val="1"/>
+          <w:iCs w:val="1"/>
+        </w:rPr>
+      </w:pPr>
+    </w:p>
+    <w:p>
+      <w:pPr>
+        <w:pStyle w:val="Текстовый блок"/>
+        <w:tabs>
+          <w:tab w:val="left" w:pos="720"/>
+          <w:tab w:val="left" w:pos="1440"/>
+          <w:tab w:val="left" w:pos="2160"/>
+          <w:tab w:val="left" w:pos="2880"/>
+          <w:tab w:val="left" w:pos="3600"/>
+          <w:tab w:val="left" w:pos="4320"/>
+          <w:tab w:val="left" w:pos="5040"/>
+          <w:tab w:val="left" w:pos="5760"/>
+          <w:tab w:val="left" w:pos="6480"/>
+          <w:tab w:val="left" w:pos="7200"/>
+          <w:tab w:val="left" w:pos="7920"/>
+          <w:tab w:val="left" w:pos="8640"/>
+          <w:tab w:val="left" w:pos="9360"/>
+        </w:tabs>
+        <w:spacing w:line="312" w:lineRule="auto"/>
+        <w:jc w:val="left"/>
+        <w:rPr>
+          <w:b w:val="1"/>
+          <w:bCs w:val="1"/>
+          <w:i w:val="1"/>
+          <w:iCs w:val="1"/>
+        </w:rPr>
+      </w:pPr>
+      <w:r>
+        <w:rPr>
+          <w:rFonts w:ascii="Times New Roman"/>
+          <w:b w:val="1"/>
+          <w:bCs w:val="1"/>
+          <w:i w:val="1"/>
+          <w:iCs w:val="1"/>
+          <w:rtl w:val="0"/>
+          <w:lang w:val="en-US"/>
+        </w:rPr>
+        <w:t xml:space="preserve">            assertTrue("Message in notifications is incorrect. Expected: " + user2 </w:t>
+      </w:r>
+      <w:r>
+        <w:rPr>
+          <w:b w:val="1"/>
+          <w:bCs w:val="1"/>
+          <w:i w:val="1"/>
+          <w:iCs w:val="1"/>
+        </w:rPr>
+        <w:tab/>
+        <w:tab/>
+        <w:tab/>
+      </w:r>
+      <w:r>
+        <w:rPr>
+          <w:rFonts w:ascii="Times New Roman"/>
+          <w:b w:val="1"/>
+          <w:bCs w:val="1"/>
+          <w:i w:val="1"/>
+          <w:iCs w:val="1"/>
+          <w:rtl w:val="0"/>
+          <w:lang w:val="ru-RU"/>
+        </w:rPr>
+        <w:t xml:space="preserve">+ </w:t>
+      </w:r>
+      <w:r>
+        <w:rPr>
+          <w:rFonts w:ascii="Times New Roman"/>
+          <w:b w:val="1"/>
+          <w:bCs w:val="1"/>
+          <w:i w:val="1"/>
+          <w:iCs w:val="1"/>
+          <w:rtl w:val="0"/>
+          <w:lang w:val="en-US"/>
+        </w:rPr>
+        <w:t>": " + textInNotification +</w:t>
+      </w:r>
+      <w:r>
+        <w:rPr>
+          <w:rFonts w:ascii="Times New Roman"/>
+          <w:b w:val="1"/>
+          <w:bCs w:val="1"/>
+          <w:i w:val="1"/>
+          <w:iCs w:val="1"/>
+          <w:rtl w:val="0"/>
+          <w:lang w:val="en-US"/>
+        </w:rPr>
+        <w:t xml:space="preserve"> </w:t>
+      </w:r>
+      <w:r>
+        <w:rPr>
+          <w:rFonts w:ascii="Times New Roman"/>
+          <w:b w:val="1"/>
+          <w:bCs w:val="1"/>
+          <w:i w:val="1"/>
+          <w:iCs w:val="1"/>
+          <w:rtl w:val="0"/>
+          <w:lang w:val="es-ES_tradnl"/>
+        </w:rPr>
+        <w:t>", actual: " + notificText,</w:t>
+      </w:r>
+    </w:p>
+    <w:p>
+      <w:pPr>
+        <w:pStyle w:val="Текстовый блок"/>
+        <w:tabs>
+          <w:tab w:val="left" w:pos="720"/>
+          <w:tab w:val="left" w:pos="1440"/>
+          <w:tab w:val="left" w:pos="2160"/>
+          <w:tab w:val="left" w:pos="2880"/>
+          <w:tab w:val="left" w:pos="3600"/>
+          <w:tab w:val="left" w:pos="4320"/>
+          <w:tab w:val="left" w:pos="5040"/>
+          <w:tab w:val="left" w:pos="5760"/>
+          <w:tab w:val="left" w:pos="6480"/>
+          <w:tab w:val="left" w:pos="7200"/>
+          <w:tab w:val="left" w:pos="7920"/>
+          <w:tab w:val="left" w:pos="8640"/>
+          <w:tab w:val="left" w:pos="9360"/>
+        </w:tabs>
+        <w:spacing w:line="312" w:lineRule="auto"/>
+        <w:jc w:val="left"/>
+        <w:rPr>
+          <w:b w:val="1"/>
+          <w:bCs w:val="1"/>
+          <w:i w:val="1"/>
+          <w:iCs w:val="1"/>
+        </w:rPr>
+      </w:pPr>
+      <w:r>
+        <w:rPr>
+          <w:b w:val="1"/>
+          <w:bCs w:val="1"/>
+          <w:i w:val="1"/>
+          <w:iCs w:val="1"/>
+        </w:rPr>
+        <w:tab/>
+        <w:tab/>
+        <w:tab/>
+      </w:r>
+      <w:r>
+        <w:rPr>
+          <w:rFonts w:ascii="Times New Roman"/>
+          <w:b w:val="1"/>
+          <w:bCs w:val="1"/>
+          <w:i w:val="1"/>
+          <w:iCs w:val="1"/>
+          <w:rtl w:val="0"/>
+          <w:lang w:val="it-IT"/>
+        </w:rPr>
+        <w:t>notificText.equals(user2 + ": " + textInNotification), logger);</w:t>
+      </w:r>
+    </w:p>
+    <w:p>
+      <w:pPr>
+        <w:pStyle w:val="Текстовый блок"/>
+        <w:tabs>
+          <w:tab w:val="left" w:pos="720"/>
+          <w:tab w:val="left" w:pos="1440"/>
+          <w:tab w:val="left" w:pos="2160"/>
+          <w:tab w:val="left" w:pos="2880"/>
+          <w:tab w:val="left" w:pos="3600"/>
+          <w:tab w:val="left" w:pos="4320"/>
+          <w:tab w:val="left" w:pos="5040"/>
+          <w:tab w:val="left" w:pos="5760"/>
+          <w:tab w:val="left" w:pos="6480"/>
+          <w:tab w:val="left" w:pos="7200"/>
+          <w:tab w:val="left" w:pos="7920"/>
+          <w:tab w:val="left" w:pos="8640"/>
+          <w:tab w:val="left" w:pos="9360"/>
+        </w:tabs>
+        <w:spacing w:line="312" w:lineRule="auto"/>
+        <w:jc w:val="left"/>
+        <w:rPr>
+          <w:b w:val="1"/>
+          <w:bCs w:val="1"/>
+          <w:i w:val="1"/>
+          <w:iCs w:val="1"/>
+        </w:rPr>
+      </w:pPr>
+    </w:p>
+    <w:p>
+      <w:pPr>
+        <w:pStyle w:val="Текстовый блок"/>
+        <w:tabs>
+          <w:tab w:val="left" w:pos="720"/>
+          <w:tab w:val="left" w:pos="1440"/>
+          <w:tab w:val="left" w:pos="2160"/>
+          <w:tab w:val="left" w:pos="2880"/>
+          <w:tab w:val="left" w:pos="3600"/>
+          <w:tab w:val="left" w:pos="4320"/>
+          <w:tab w:val="left" w:pos="5040"/>
+          <w:tab w:val="left" w:pos="5760"/>
+          <w:tab w:val="left" w:pos="6480"/>
+          <w:tab w:val="left" w:pos="7200"/>
+          <w:tab w:val="left" w:pos="7920"/>
+          <w:tab w:val="left" w:pos="8640"/>
+          <w:tab w:val="left" w:pos="9360"/>
+        </w:tabs>
+        <w:spacing w:line="312" w:lineRule="auto"/>
+        <w:jc w:val="left"/>
+        <w:rPr>
+          <w:b w:val="1"/>
+          <w:bCs w:val="1"/>
+          <w:i w:val="1"/>
+          <w:iCs w:val="1"/>
+        </w:rPr>
+      </w:pPr>
+      <w:r>
+        <w:rPr>
+          <w:rFonts w:ascii="Times New Roman"/>
+          <w:b w:val="1"/>
+          <w:bCs w:val="1"/>
+          <w:i w:val="1"/>
+          <w:iCs w:val="1"/>
+          <w:rtl w:val="0"/>
+          <w:lang w:val="en-US"/>
+        </w:rPr>
+        <w:t xml:space="preserve">            assertTrue("Last message in chat is incorrect. Expected: " + </w:t>
+      </w:r>
+      <w:r>
+        <w:rPr>
+          <w:b w:val="1"/>
+          <w:bCs w:val="1"/>
+          <w:i w:val="1"/>
+          <w:iCs w:val="1"/>
+        </w:rPr>
+        <w:tab/>
+        <w:tab/>
+        <w:tab/>
+        <w:tab/>
+      </w:r>
+      <w:r>
+        <w:rPr>
+          <w:rFonts w:ascii="Times New Roman"/>
+          <w:b w:val="1"/>
+          <w:bCs w:val="1"/>
+          <w:i w:val="1"/>
+          <w:iCs w:val="1"/>
+          <w:rtl w:val="0"/>
+          <w:lang w:val="en-US"/>
+        </w:rPr>
+        <w:t>textInNotification +</w:t>
+      </w:r>
+      <w:r>
+        <w:rPr>
+          <w:rFonts w:ascii="Times New Roman"/>
+          <w:b w:val="1"/>
+          <w:bCs w:val="1"/>
+          <w:i w:val="1"/>
+          <w:iCs w:val="1"/>
+          <w:rtl w:val="0"/>
+          <w:lang w:val="en-US"/>
+        </w:rPr>
+        <w:t xml:space="preserve"> </w:t>
+      </w:r>
+      <w:r>
+        <w:rPr>
+          <w:rFonts w:ascii="Times New Roman"/>
+          <w:b w:val="1"/>
+          <w:bCs w:val="1"/>
+          <w:i w:val="1"/>
+          <w:iCs w:val="1"/>
+          <w:rtl w:val="0"/>
+          <w:lang w:val="es-ES_tradnl"/>
+        </w:rPr>
+        <w:t>", actual: " + chatPage.getLastMessageText(),</w:t>
+      </w:r>
+      <w:r>
+        <w:rPr>
+          <w:rFonts w:ascii="Times New Roman"/>
+          <w:b w:val="1"/>
+          <w:bCs w:val="1"/>
+          <w:i w:val="1"/>
+          <w:iCs w:val="1"/>
+          <w:rtl w:val="0"/>
+          <w:lang w:val="en-US"/>
+        </w:rPr>
+        <w:t xml:space="preserve"> </w:t>
+        <w:tab/>
+        <w:tab/>
+      </w:r>
+      <w:r>
+        <w:rPr>
+          <w:rFonts w:ascii="Times New Roman"/>
+          <w:b w:val="1"/>
+          <w:bCs w:val="1"/>
+          <w:i w:val="1"/>
+          <w:iCs w:val="1"/>
+          <w:rtl w:val="0"/>
+          <w:lang w:val="ru-RU"/>
+        </w:rPr>
+        <w:t xml:space="preserve">      </w:t>
+      </w:r>
+      <w:r>
+        <w:rPr>
+          <w:rFonts w:ascii="Times New Roman"/>
+          <w:b w:val="1"/>
+          <w:bCs w:val="1"/>
+          <w:i w:val="1"/>
+          <w:iCs w:val="1"/>
+          <w:rtl w:val="0"/>
+          <w:lang w:val="en-US"/>
+        </w:rPr>
+        <w:t xml:space="preserve">chatPage.getTheLastOfTheLastMessageText().equals(textInNotification), </w:t>
+      </w:r>
+      <w:r>
+        <w:rPr>
+          <w:b w:val="1"/>
+          <w:bCs w:val="1"/>
+          <w:i w:val="1"/>
+          <w:iCs w:val="1"/>
+        </w:rPr>
+        <w:tab/>
+        <w:tab/>
+        <w:tab/>
+      </w:r>
+      <w:r>
+        <w:rPr>
+          <w:rFonts w:ascii="Times New Roman"/>
+          <w:b w:val="1"/>
+          <w:bCs w:val="1"/>
+          <w:i w:val="1"/>
+          <w:iCs w:val="1"/>
+          <w:rtl w:val="0"/>
+          <w:lang w:val="it-IT"/>
+        </w:rPr>
+        <w:t>logger);</w:t>
+      </w:r>
+    </w:p>
+    <w:p>
+      <w:pPr>
+        <w:pStyle w:val="Текстовый блок"/>
+        <w:tabs>
+          <w:tab w:val="left" w:pos="720"/>
+          <w:tab w:val="left" w:pos="1440"/>
+          <w:tab w:val="left" w:pos="2160"/>
+          <w:tab w:val="left" w:pos="2880"/>
+          <w:tab w:val="left" w:pos="3600"/>
+          <w:tab w:val="left" w:pos="4320"/>
+          <w:tab w:val="left" w:pos="5040"/>
+          <w:tab w:val="left" w:pos="5760"/>
+          <w:tab w:val="left" w:pos="6480"/>
+          <w:tab w:val="left" w:pos="7200"/>
+          <w:tab w:val="left" w:pos="7920"/>
+          <w:tab w:val="left" w:pos="8640"/>
+          <w:tab w:val="left" w:pos="9360"/>
+        </w:tabs>
+        <w:spacing w:line="312" w:lineRule="auto"/>
+        <w:jc w:val="left"/>
+        <w:rPr>
+          <w:b w:val="1"/>
+          <w:bCs w:val="1"/>
+          <w:i w:val="1"/>
+          <w:iCs w:val="1"/>
+        </w:rPr>
+      </w:pPr>
+      <w:r>
+        <w:rPr>
+          <w:rFonts w:ascii="Times New Roman"/>
+          <w:b w:val="1"/>
+          <w:bCs w:val="1"/>
+          <w:i w:val="1"/>
+          <w:iCs w:val="1"/>
+          <w:rtl w:val="0"/>
+          <w:lang w:val="da-DK"/>
+        </w:rPr>
+        <w:t xml:space="preserve">            logger.testWorkedFine();</w:t>
+      </w:r>
+    </w:p>
+    <w:p>
+      <w:pPr>
+        <w:pStyle w:val="Текстовый блок"/>
+        <w:tabs>
+          <w:tab w:val="left" w:pos="720"/>
+          <w:tab w:val="left" w:pos="1440"/>
+          <w:tab w:val="left" w:pos="2160"/>
+          <w:tab w:val="left" w:pos="2880"/>
+          <w:tab w:val="left" w:pos="3600"/>
+          <w:tab w:val="left" w:pos="4320"/>
+          <w:tab w:val="left" w:pos="5040"/>
+          <w:tab w:val="left" w:pos="5760"/>
+          <w:tab w:val="left" w:pos="6480"/>
+          <w:tab w:val="left" w:pos="7200"/>
+          <w:tab w:val="left" w:pos="7920"/>
+          <w:tab w:val="left" w:pos="8640"/>
+          <w:tab w:val="left" w:pos="9360"/>
+        </w:tabs>
+        <w:spacing w:line="312" w:lineRule="auto"/>
+        <w:jc w:val="left"/>
+      </w:pPr>
+      <w:r>
+        <w:rPr>
+          <w:rFonts w:ascii="Times New Roman"/>
+          <w:b w:val="1"/>
+          <w:bCs w:val="1"/>
+          <w:i w:val="1"/>
+          <w:iCs w:val="1"/>
+          <w:rtl w:val="0"/>
+        </w:rPr>
+        <w:t xml:space="preserve">    }</w:t>
+      </w:r>
+    </w:p>
     <w:sectPr>
-      <w:headerReference w:type="default" r:id="rId11"/>
-      <w:footerReference w:type="default" r:id="rId12"/>
+      <w:headerReference w:type="default" r:id="rId13"/>
+      <w:footerReference w:type="default" r:id="rId14"/>
       <w:pgSz w:w="11900" w:h="16840" w:orient="portrait"/>
       <w:pgMar w:top="1134" w:right="1134" w:bottom="1134" w:left="1134" w:header="720" w:footer="720"/>
       <w:bidi w:val="0"/>
@@ -14578,7 +21121,7 @@
         <w:sz w:val="28"/>
         <w:szCs w:val="28"/>
       </w:rPr>
-      <w:t>22</w:t>
+      <w:t>25</w:t>
     </w:r>
     <w:r>
       <w:rPr>
@@ -19918,6 +26461,44 @@
           <w14:alpha w14:val="68965"/>
         </w14:srgbClr>
       </w14:shadow>
+    </w:rPr>
+  </w:style>
+  <w:style w:type="paragraph" w:styleId="Надпись (темная)">
+    <w:name w:val="Надпись (темная)"/>
+    <w:next w:val="Надпись (темная)"/>
+    <w:pPr>
+      <w:keepNext w:val="0"/>
+      <w:keepLines w:val="0"/>
+      <w:pageBreakBefore w:val="0"/>
+      <w:widowControl w:val="1"/>
+      <w:shd w:val="clear" w:color="auto" w:fill="auto"/>
+      <w:suppressAutoHyphens w:val="0"/>
+      <w:bidi w:val="0"/>
+      <w:spacing w:before="0" w:after="0" w:line="240" w:lineRule="auto"/>
+      <w:ind w:left="0" w:right="0" w:firstLine="0"/>
+      <w:jc w:val="center"/>
+      <w:outlineLvl w:val="9"/>
+    </w:pPr>
+    <w:rPr>
+      <w:rFonts w:ascii="Helvetica Light" w:cs="Arial Unicode MS" w:hAnsi="Arial Unicode MS" w:eastAsia="Arial Unicode MS"/>
+      <w:b w:val="0"/>
+      <w:bCs w:val="0"/>
+      <w:i w:val="0"/>
+      <w:iCs w:val="0"/>
+      <w:caps w:val="0"/>
+      <w:smallCaps w:val="0"/>
+      <w:strike w:val="0"/>
+      <w:dstrike w:val="0"/>
+      <w:outline w:val="0"/>
+      <w:color w:val="000000"/>
+      <w:spacing w:val="0"/>
+      <w:kern w:val="0"/>
+      <w:position w:val="0"/>
+      <w:sz w:val="24"/>
+      <w:szCs w:val="24"/>
+      <w:u w:val="none"/>
+      <w:vertAlign w:val="baseline"/>
+      <w:lang w:val="en-US"/>
     </w:rPr>
   </w:style>
   <w:style w:type="numbering" w:styleId="List 3">

--- a/thesis.docx
+++ b/thesis.docx
@@ -4225,37 +4225,37 @@
           <w:rtl w:val="0"/>
           <w:lang w:val="ru-RU"/>
         </w:rPr>
-        <w:t>Но</w:t>
-      </w:r>
-      <w:r>
-        <w:rPr>
-          <w:rFonts w:ascii="Times New Roman" w:cs="Arial Unicode MS" w:hAnsi="Arial Unicode MS" w:eastAsia="Arial Unicode MS"/>
-          <w:sz w:val="28"/>
-          <w:szCs w:val="28"/>
-          <w:rtl w:val="0"/>
-          <w:lang w:val="ru-RU"/>
-        </w:rPr>
-        <w:t xml:space="preserve">, </w:t>
-      </w:r>
-      <w:r>
-        <w:rPr>
-          <w:rFonts w:ascii="Arial Unicode MS" w:cs="Arial Unicode MS" w:hAnsi="Times New Roman" w:eastAsia="Arial Unicode MS" w:hint="default"/>
-          <w:sz w:val="28"/>
-          <w:szCs w:val="28"/>
-          <w:rtl w:val="0"/>
-          <w:lang w:val="ru-RU"/>
-        </w:rPr>
-        <w:t>б</w:t>
-      </w:r>
-      <w:r>
-        <w:rPr>
-          <w:rFonts w:ascii="Arial Unicode MS" w:cs="Arial Unicode MS" w:hAnsi="Times New Roman" w:eastAsia="Arial Unicode MS" w:hint="default"/>
-          <w:sz w:val="28"/>
-          <w:szCs w:val="28"/>
-          <w:rtl w:val="0"/>
-          <w:lang w:val="ru-RU"/>
-        </w:rPr>
-        <w:t>ольшое количество всевозможных комбинаций уведомлений</w:t>
+        <w:t>Но б</w:t>
+      </w:r>
+      <w:r>
+        <w:rPr>
+          <w:rFonts w:ascii="Arial Unicode MS" w:cs="Arial Unicode MS" w:hAnsi="Times New Roman" w:eastAsia="Arial Unicode MS" w:hint="default"/>
+          <w:sz w:val="28"/>
+          <w:szCs w:val="28"/>
+          <w:rtl w:val="0"/>
+          <w:lang w:val="ru-RU"/>
+        </w:rPr>
+        <w:t xml:space="preserve">ольшое </w:t>
+      </w:r>
+      <w:r>
+        <w:rPr>
+          <w:rFonts w:ascii="Arial Unicode MS" w:cs="Arial Unicode MS" w:hAnsi="Times New Roman" w:eastAsia="Arial Unicode MS" w:hint="default"/>
+          <w:sz w:val="28"/>
+          <w:szCs w:val="28"/>
+          <w:rtl w:val="0"/>
+          <w:lang w:val="ru-RU"/>
+        </w:rPr>
+        <w:t>число</w:t>
+      </w:r>
+      <w:r>
+        <w:rPr>
+          <w:rFonts w:ascii="Arial Unicode MS" w:cs="Arial Unicode MS" w:hAnsi="Times New Roman" w:eastAsia="Arial Unicode MS" w:hint="default"/>
+          <w:sz w:val="28"/>
+          <w:szCs w:val="28"/>
+          <w:rtl w:val="0"/>
+          <w:lang w:val="ru-RU"/>
+        </w:rPr>
+        <w:t xml:space="preserve"> всевозможных комбинаций уведомлений</w:t>
       </w:r>
       <w:r>
         <w:rPr>
@@ -4576,7 +4576,7 @@
           <w:rtl w:val="0"/>
           <w:lang w:val="ru-RU"/>
         </w:rPr>
-        <w:t>объединяющий существующие подходы с целью гибкого использования преимуществ каждого из них</w:t>
+        <w:t>объединяющую существующие подходы с целью гибкого использования преимуществ каждого из них</w:t>
       </w:r>
       <w:r>
         <w:rPr>
@@ -4707,7 +4707,77 @@
           <w:rFonts w:ascii="Arial Unicode MS" w:cs="Arial Unicode MS" w:hAnsi="Times New Roman" w:eastAsia="Arial Unicode MS" w:hint="default"/>
           <w:rtl w:val="0"/>
         </w:rPr>
-        <w:t>Эти подходы отличны друг от друга и они не взаимозаменяемы по функциональност</w:t>
+        <w:t xml:space="preserve">Эти подходы отличны </w:t>
+      </w:r>
+      <w:r>
+        <w:rPr>
+          <w:rFonts w:ascii="Times New Roman" w:cs="Arial Unicode MS" w:hAnsi="Arial Unicode MS" w:eastAsia="Arial Unicode MS"/>
+          <w:rtl w:val="0"/>
+        </w:rPr>
+        <w:t xml:space="preserve"> </w:t>
+      </w:r>
+      <w:r>
+        <w:rPr>
+          <w:rFonts w:ascii="Arial Unicode MS" w:cs="Arial Unicode MS" w:hAnsi="Times New Roman" w:eastAsia="Arial Unicode MS" w:hint="default"/>
+          <w:rtl w:val="0"/>
+        </w:rPr>
+        <w:t xml:space="preserve">друг </w:t>
+      </w:r>
+      <w:r>
+        <w:rPr>
+          <w:rFonts w:ascii="Times New Roman" w:cs="Arial Unicode MS" w:hAnsi="Arial Unicode MS" w:eastAsia="Arial Unicode MS"/>
+          <w:rtl w:val="0"/>
+        </w:rPr>
+        <w:t xml:space="preserve"> </w:t>
+      </w:r>
+      <w:r>
+        <w:rPr>
+          <w:rFonts w:ascii="Arial Unicode MS" w:cs="Arial Unicode MS" w:hAnsi="Times New Roman" w:eastAsia="Arial Unicode MS" w:hint="default"/>
+          <w:rtl w:val="0"/>
+        </w:rPr>
+        <w:t xml:space="preserve">от </w:t>
+      </w:r>
+      <w:r>
+        <w:rPr>
+          <w:rFonts w:ascii="Times New Roman" w:cs="Arial Unicode MS" w:hAnsi="Arial Unicode MS" w:eastAsia="Arial Unicode MS"/>
+          <w:rtl w:val="0"/>
+        </w:rPr>
+        <w:t xml:space="preserve"> </w:t>
+      </w:r>
+      <w:r>
+        <w:rPr>
+          <w:rFonts w:ascii="Arial Unicode MS" w:cs="Arial Unicode MS" w:hAnsi="Times New Roman" w:eastAsia="Arial Unicode MS" w:hint="default"/>
+          <w:rtl w:val="0"/>
+        </w:rPr>
+        <w:t xml:space="preserve">друга </w:t>
+      </w:r>
+      <w:r>
+        <w:rPr>
+          <w:rFonts w:ascii="Times New Roman" w:cs="Arial Unicode MS" w:hAnsi="Arial Unicode MS" w:eastAsia="Arial Unicode MS"/>
+          <w:rtl w:val="0"/>
+        </w:rPr>
+        <w:t xml:space="preserve"> </w:t>
+      </w:r>
+      <w:r>
+        <w:rPr>
+          <w:rFonts w:ascii="Arial Unicode MS" w:cs="Arial Unicode MS" w:hAnsi="Times New Roman" w:eastAsia="Arial Unicode MS" w:hint="default"/>
+          <w:rtl w:val="0"/>
+        </w:rPr>
+        <w:t xml:space="preserve">и </w:t>
+      </w:r>
+      <w:r>
+        <w:rPr>
+          <w:rFonts w:ascii="Times New Roman" w:cs="Arial Unicode MS" w:hAnsi="Arial Unicode MS" w:eastAsia="Arial Unicode MS"/>
+          <w:rtl w:val="0"/>
+        </w:rPr>
+        <w:t xml:space="preserve"> </w:t>
+      </w:r>
+      <w:r>
+        <w:rPr>
+          <w:rFonts w:ascii="Arial Unicode MS" w:cs="Arial Unicode MS" w:hAnsi="Times New Roman" w:eastAsia="Arial Unicode MS" w:hint="default"/>
+          <w:rtl w:val="0"/>
+        </w:rPr>
+        <w:t>не взаимозаменяемы по функциональност</w:t>
       </w:r>
       <w:r>
         <w:rPr>
@@ -5322,9 +5392,118 @@
       <w:r>
         <w:rPr>
           <w:rFonts w:ascii="Times New Roman" w:cs="Arial Unicode MS" w:hAnsi="Arial Unicode MS" w:eastAsia="Arial Unicode MS"/>
-          <w:sz w:val="28"/>
-          <w:szCs w:val="28"/>
-          <w:rtl w:val="0"/>
+          <w:rtl w:val="0"/>
+        </w:rPr>
+        <w:t xml:space="preserve">, </w:t>
+      </w:r>
+      <w:r>
+        <w:rPr>
+          <w:rFonts w:ascii="Arial Unicode MS" w:cs="Arial Unicode MS" w:hAnsi="Times New Roman" w:eastAsia="Arial Unicode MS" w:hint="default"/>
+          <w:rtl w:val="0"/>
+        </w:rPr>
+        <w:t>что подтверждено актом о внедрении</w:t>
+      </w:r>
+      <w:r>
+        <w:rPr>
+          <w:rFonts w:ascii="Times New Roman" w:cs="Arial Unicode MS" w:hAnsi="Arial Unicode MS" w:eastAsia="Arial Unicode MS"/>
+          <w:rtl w:val="0"/>
+        </w:rPr>
+        <w:t>.</w:t>
+      </w:r>
+      <w:r>
+        <w:rPr>
+          <w:rFonts w:ascii="Arial Unicode MS" w:cs="Arial Unicode MS" w:hAnsi="Times New Roman" w:eastAsia="Arial Unicode MS" w:hint="default"/>
+          <w:sz w:val="28"/>
+          <w:szCs w:val="28"/>
+          <w:rtl w:val="0"/>
+          <w:lang w:val="ru-RU"/>
+        </w:rPr>
+        <w:t xml:space="preserve"> В настоящее время</w:t>
+      </w:r>
+      <w:r>
+        <w:rPr>
+          <w:rFonts w:ascii="Times New Roman" w:cs="Arial Unicode MS" w:hAnsi="Arial Unicode MS" w:eastAsia="Arial Unicode MS"/>
+          <w:sz w:val="28"/>
+          <w:szCs w:val="28"/>
+          <w:rtl w:val="0"/>
+          <w:lang w:val="ru-RU"/>
+        </w:rPr>
+        <w:t>,</w:t>
+      </w:r>
+      <w:r>
+        <w:rPr>
+          <w:rFonts w:ascii="Times New Roman" w:cs="Arial Unicode MS" w:hAnsi="Arial Unicode MS" w:eastAsia="Arial Unicode MS"/>
+          <w:sz w:val="28"/>
+          <w:szCs w:val="28"/>
+          <w:rtl w:val="0"/>
+        </w:rPr>
+        <w:t xml:space="preserve"> </w:t>
+      </w:r>
+      <w:r>
+        <w:rPr>
+          <w:rFonts w:ascii="Arial Unicode MS" w:cs="Arial Unicode MS" w:hAnsi="Times New Roman" w:eastAsia="Arial Unicode MS" w:hint="default"/>
+          <w:sz w:val="28"/>
+          <w:szCs w:val="28"/>
+          <w:rtl w:val="0"/>
+          <w:lang w:val="ru-RU"/>
+        </w:rPr>
+        <w:t>данная</w:t>
+      </w:r>
+      <w:r>
+        <w:rPr>
+          <w:rFonts w:ascii="Arial Unicode MS" w:cs="Arial Unicode MS" w:hAnsi="Times New Roman" w:eastAsia="Arial Unicode MS" w:hint="default"/>
+          <w:sz w:val="28"/>
+          <w:szCs w:val="28"/>
+          <w:rtl w:val="0"/>
+          <w:lang w:val="ru-RU"/>
+        </w:rPr>
+        <w:t xml:space="preserve"> разработка обеспечивает функционирование </w:t>
+      </w:r>
+      <w:r>
+        <w:rPr>
+          <w:rFonts w:ascii="Arial Unicode MS" w:cs="Arial Unicode MS" w:hAnsi="Times New Roman" w:eastAsia="Arial Unicode MS" w:hint="default"/>
+          <w:rtl w:val="0"/>
+          <w:lang w:val="ru-RU"/>
+        </w:rPr>
+        <w:t xml:space="preserve">более тридцати </w:t>
+      </w:r>
+      <w:r>
+        <w:rPr>
+          <w:rFonts w:ascii="Arial Unicode MS" w:cs="Arial Unicode MS" w:hAnsi="Times New Roman" w:eastAsia="Arial Unicode MS" w:hint="default"/>
+          <w:sz w:val="28"/>
+          <w:szCs w:val="28"/>
+          <w:rtl w:val="0"/>
+          <w:lang w:val="ru-RU"/>
+        </w:rPr>
+        <w:t>автоматических тестов взаимодействующих с системой</w:t>
+      </w:r>
+      <w:r>
+        <w:rPr>
+          <w:rFonts w:ascii="Times New Roman" w:cs="Arial Unicode MS" w:hAnsi="Arial Unicode MS" w:eastAsia="Arial Unicode MS"/>
+          <w:sz w:val="28"/>
+          <w:szCs w:val="28"/>
+          <w:rtl w:val="0"/>
+          <w:lang w:val="ru-RU"/>
+        </w:rPr>
+        <w:t xml:space="preserve"> </w:t>
+      </w:r>
+      <w:r>
+        <w:rPr>
+          <w:rFonts w:ascii="Times New Roman" w:cs="Arial Unicode MS" w:hAnsi="Arial Unicode MS" w:eastAsia="Arial Unicode MS"/>
+          <w:sz w:val="28"/>
+          <w:szCs w:val="28"/>
+          <w:rtl w:val="0"/>
+          <w:lang w:val="fr-FR"/>
+        </w:rPr>
+        <w:t>Android</w:t>
+      </w:r>
+      <w:r>
+        <w:rPr>
+          <w:rFonts w:ascii="Times New Roman" w:cs="Arial Unicode MS" w:hAnsi="Arial Unicode MS" w:eastAsia="Arial Unicode MS"/>
+          <w:sz w:val="28"/>
+          <w:szCs w:val="28"/>
+          <w:rtl w:val="0"/>
+          <w:lang w:val="ru-RU"/>
         </w:rPr>
         <w:t xml:space="preserve">. </w:t>
       </w:r>
@@ -5336,7 +5515,115 @@
           <w:rtl w:val="0"/>
           <w:lang w:val="ru-RU"/>
         </w:rPr>
-        <w:t>В настоящее время</w:t>
+        <w:t>Это существенно освободило время работников ручного тестирования для проведения более интеллектуальных задач контроля качества</w:t>
+      </w:r>
+      <w:r>
+        <w:rPr>
+          <w:rFonts w:ascii="Times New Roman" w:cs="Arial Unicode MS" w:hAnsi="Arial Unicode MS" w:eastAsia="Arial Unicode MS"/>
+          <w:sz w:val="28"/>
+          <w:szCs w:val="28"/>
+          <w:rtl w:val="0"/>
+          <w:lang w:val="ru-RU"/>
+        </w:rPr>
+        <w:t xml:space="preserve">, </w:t>
+      </w:r>
+      <w:r>
+        <w:rPr>
+          <w:rFonts w:ascii="Arial Unicode MS" w:cs="Arial Unicode MS" w:hAnsi="Times New Roman" w:eastAsia="Arial Unicode MS" w:hint="default"/>
+          <w:sz w:val="28"/>
+          <w:szCs w:val="28"/>
+          <w:rtl w:val="0"/>
+          <w:lang w:val="ru-RU"/>
+        </w:rPr>
+        <w:t>что привело к повышению качества конечного продукта</w:t>
+      </w:r>
+      <w:r>
+        <w:rPr>
+          <w:rFonts w:ascii="Times New Roman" w:cs="Arial Unicode MS" w:hAnsi="Arial Unicode MS" w:eastAsia="Arial Unicode MS"/>
+          <w:sz w:val="28"/>
+          <w:szCs w:val="28"/>
+          <w:rtl w:val="0"/>
+          <w:lang w:val="ru-RU"/>
+        </w:rPr>
+        <w:t xml:space="preserve">. </w:t>
+      </w:r>
+      <w:r>
+        <w:rPr>
+          <w:rFonts w:ascii="Arial Unicode MS" w:cs="Arial Unicode MS" w:hAnsi="Times New Roman" w:eastAsia="Arial Unicode MS" w:hint="default"/>
+          <w:sz w:val="28"/>
+          <w:szCs w:val="28"/>
+          <w:rtl w:val="0"/>
+          <w:lang w:val="ru-RU"/>
+        </w:rPr>
+        <w:t>Кроме того</w:t>
+      </w:r>
+      <w:r>
+        <w:rPr>
+          <w:rFonts w:ascii="Times New Roman" w:cs="Arial Unicode MS" w:hAnsi="Arial Unicode MS" w:eastAsia="Arial Unicode MS"/>
+          <w:sz w:val="28"/>
+          <w:szCs w:val="28"/>
+          <w:rtl w:val="0"/>
+          <w:lang w:val="ru-RU"/>
+        </w:rPr>
+        <w:t xml:space="preserve">, </w:t>
+      </w:r>
+      <w:r>
+        <w:rPr>
+          <w:rFonts w:ascii="Arial Unicode MS" w:cs="Arial Unicode MS" w:hAnsi="Times New Roman" w:eastAsia="Arial Unicode MS" w:hint="default"/>
+          <w:sz w:val="28"/>
+          <w:szCs w:val="28"/>
+          <w:rtl w:val="0"/>
+          <w:lang w:val="ru-RU"/>
+        </w:rPr>
+        <w:t>учитывая возможности разработанного  инструмента</w:t>
+      </w:r>
+      <w:r>
+        <w:rPr>
+          <w:rFonts w:ascii="Times New Roman" w:cs="Arial Unicode MS" w:hAnsi="Arial Unicode MS" w:eastAsia="Arial Unicode MS"/>
+          <w:sz w:val="28"/>
+          <w:szCs w:val="28"/>
+          <w:rtl w:val="0"/>
+          <w:lang w:val="ru-RU"/>
+        </w:rPr>
+        <w:t xml:space="preserve">,  </w:t>
+      </w:r>
+      <w:r>
+        <w:rPr>
+          <w:rFonts w:ascii="Arial Unicode MS" w:cs="Arial Unicode MS" w:hAnsi="Times New Roman" w:eastAsia="Arial Unicode MS" w:hint="default"/>
+          <w:sz w:val="28"/>
+          <w:szCs w:val="28"/>
+          <w:rtl w:val="0"/>
+          <w:lang w:val="ru-RU"/>
+        </w:rPr>
+        <w:t>было  принято  решение  о  покрытии автоматическими  тестами</w:t>
+      </w:r>
+      <w:r>
+        <w:rPr>
+          <w:rFonts w:ascii="Times New Roman" w:cs="Arial Unicode MS" w:hAnsi="Arial Unicode MS" w:eastAsia="Arial Unicode MS"/>
+          <w:sz w:val="28"/>
+          <w:szCs w:val="28"/>
+          <w:rtl w:val="0"/>
+        </w:rPr>
+        <w:t xml:space="preserve"> </w:t>
+      </w:r>
+      <w:r>
+        <w:rPr>
+          <w:rFonts w:ascii="Arial Unicode MS" w:cs="Arial Unicode MS" w:hAnsi="Times New Roman" w:eastAsia="Arial Unicode MS" w:hint="default"/>
+          <w:sz w:val="28"/>
+          <w:szCs w:val="28"/>
+          <w:rtl w:val="0"/>
+          <w:lang w:val="ru-RU"/>
+        </w:rPr>
+        <w:t xml:space="preserve"> около  семидесяти  новых  тестовых  </w:t>
+      </w:r>
+      <w:r>
+        <w:rPr>
+          <w:rFonts w:ascii="Arial Unicode MS" w:cs="Arial Unicode MS" w:hAnsi="Times New Roman" w:eastAsia="Arial Unicode MS" w:hint="default"/>
+          <w:sz w:val="28"/>
+          <w:szCs w:val="28"/>
+          <w:rtl w:val="0"/>
+        </w:rPr>
+        <w:t>ситуаций</w:t>
       </w:r>
       <w:r>
         <w:rPr>
@@ -5350,208 +5637,13 @@
       </w:r>
       <w:r>
         <w:rPr>
-          <w:rFonts w:ascii="Times New Roman" w:cs="Arial Unicode MS" w:hAnsi="Arial Unicode MS" w:eastAsia="Arial Unicode MS"/>
-          <w:sz w:val="28"/>
-          <w:szCs w:val="28"/>
-          <w:rtl w:val="0"/>
-        </w:rPr>
-        <w:t xml:space="preserve"> </w:t>
-      </w:r>
-      <w:r>
-        <w:rPr>
-          <w:rFonts w:ascii="Arial Unicode MS" w:cs="Arial Unicode MS" w:hAnsi="Times New Roman" w:eastAsia="Arial Unicode MS" w:hint="default"/>
-          <w:sz w:val="28"/>
-          <w:szCs w:val="28"/>
-          <w:rtl w:val="0"/>
-          <w:lang w:val="ru-RU"/>
-        </w:rPr>
-        <w:t>данная</w:t>
-      </w:r>
-      <w:r>
-        <w:rPr>
-          <w:rFonts w:ascii="Arial Unicode MS" w:cs="Arial Unicode MS" w:hAnsi="Times New Roman" w:eastAsia="Arial Unicode MS" w:hint="default"/>
-          <w:sz w:val="28"/>
-          <w:szCs w:val="28"/>
-          <w:rtl w:val="0"/>
-          <w:lang w:val="ru-RU"/>
-        </w:rPr>
-        <w:t xml:space="preserve"> разработка обеспечивает функционирование </w:t>
-      </w:r>
-      <w:r>
-        <w:rPr>
-          <w:rFonts w:ascii="Arial Unicode MS" w:cs="Arial Unicode MS" w:hAnsi="Times New Roman" w:eastAsia="Arial Unicode MS" w:hint="default"/>
-          <w:rtl w:val="0"/>
-          <w:lang w:val="ru-RU"/>
-        </w:rPr>
-        <w:t xml:space="preserve">более тридцати </w:t>
-      </w:r>
-      <w:r>
-        <w:rPr>
-          <w:rFonts w:ascii="Arial Unicode MS" w:cs="Arial Unicode MS" w:hAnsi="Times New Roman" w:eastAsia="Arial Unicode MS" w:hint="default"/>
-          <w:sz w:val="28"/>
-          <w:szCs w:val="28"/>
-          <w:rtl w:val="0"/>
-          <w:lang w:val="ru-RU"/>
-        </w:rPr>
-        <w:t>автоматических тестов взаимодействующих с системой</w:t>
-      </w:r>
-      <w:r>
-        <w:rPr>
-          <w:rFonts w:ascii="Times New Roman" w:cs="Arial Unicode MS" w:hAnsi="Arial Unicode MS" w:eastAsia="Arial Unicode MS"/>
-          <w:sz w:val="28"/>
-          <w:szCs w:val="28"/>
-          <w:rtl w:val="0"/>
-          <w:lang w:val="ru-RU"/>
-        </w:rPr>
-        <w:t xml:space="preserve"> </w:t>
-      </w:r>
-      <w:r>
-        <w:rPr>
-          <w:rFonts w:ascii="Times New Roman" w:cs="Arial Unicode MS" w:hAnsi="Arial Unicode MS" w:eastAsia="Arial Unicode MS"/>
-          <w:sz w:val="28"/>
-          <w:szCs w:val="28"/>
-          <w:rtl w:val="0"/>
-          <w:lang w:val="fr-FR"/>
-        </w:rPr>
-        <w:t>Android</w:t>
-      </w:r>
-      <w:r>
-        <w:rPr>
-          <w:rFonts w:ascii="Times New Roman" w:cs="Arial Unicode MS" w:hAnsi="Arial Unicode MS" w:eastAsia="Arial Unicode MS"/>
-          <w:sz w:val="28"/>
-          <w:szCs w:val="28"/>
-          <w:rtl w:val="0"/>
-          <w:lang w:val="ru-RU"/>
-        </w:rPr>
-        <w:t xml:space="preserve">. </w:t>
-      </w:r>
-      <w:r>
-        <w:rPr>
-          <w:rFonts w:ascii="Arial Unicode MS" w:cs="Arial Unicode MS" w:hAnsi="Times New Roman" w:eastAsia="Arial Unicode MS" w:hint="default"/>
-          <w:sz w:val="28"/>
-          <w:szCs w:val="28"/>
-          <w:rtl w:val="0"/>
-          <w:lang w:val="ru-RU"/>
-        </w:rPr>
-        <w:t>Это существенно освободило время ручных тестировщиков для проведения более интеллектуального тестирования</w:t>
-      </w:r>
-      <w:r>
-        <w:rPr>
-          <w:rFonts w:ascii="Times New Roman" w:cs="Arial Unicode MS" w:hAnsi="Arial Unicode MS" w:eastAsia="Arial Unicode MS"/>
-          <w:sz w:val="28"/>
-          <w:szCs w:val="28"/>
-          <w:rtl w:val="0"/>
-          <w:lang w:val="ru-RU"/>
-        </w:rPr>
-        <w:t xml:space="preserve">, </w:t>
-      </w:r>
-      <w:r>
-        <w:rPr>
-          <w:rFonts w:ascii="Arial Unicode MS" w:cs="Arial Unicode MS" w:hAnsi="Times New Roman" w:eastAsia="Arial Unicode MS" w:hint="default"/>
-          <w:sz w:val="28"/>
-          <w:szCs w:val="28"/>
-          <w:rtl w:val="0"/>
-          <w:lang w:val="ru-RU"/>
-        </w:rPr>
-        <w:t>что привело к повышению тестирования конечного продукта</w:t>
-      </w:r>
-      <w:r>
-        <w:rPr>
-          <w:rFonts w:ascii="Times New Roman" w:cs="Arial Unicode MS" w:hAnsi="Arial Unicode MS" w:eastAsia="Arial Unicode MS"/>
-          <w:sz w:val="28"/>
-          <w:szCs w:val="28"/>
-          <w:rtl w:val="0"/>
-          <w:lang w:val="ru-RU"/>
-        </w:rPr>
-        <w:t xml:space="preserve">. </w:t>
-      </w:r>
-      <w:r>
-        <w:rPr>
-          <w:rFonts w:ascii="Arial Unicode MS" w:cs="Arial Unicode MS" w:hAnsi="Times New Roman" w:eastAsia="Arial Unicode MS" w:hint="default"/>
-          <w:sz w:val="28"/>
-          <w:szCs w:val="28"/>
-          <w:rtl w:val="0"/>
-          <w:lang w:val="ru-RU"/>
-        </w:rPr>
-        <w:t>Т</w:t>
-      </w:r>
-      <w:r>
-        <w:rPr>
-          <w:rFonts w:ascii="Arial Unicode MS" w:cs="Arial Unicode MS" w:hAnsi="Times New Roman" w:eastAsia="Arial Unicode MS" w:hint="default"/>
-          <w:sz w:val="28"/>
-          <w:szCs w:val="28"/>
-          <w:rtl w:val="0"/>
-        </w:rPr>
-        <w:t xml:space="preserve">ак же </w:t>
-      </w:r>
-      <w:r>
-        <w:rPr>
-          <w:rFonts w:ascii="Times New Roman" w:cs="Arial Unicode MS" w:hAnsi="Arial Unicode MS" w:eastAsia="Arial Unicode MS"/>
-          <w:sz w:val="28"/>
-          <w:szCs w:val="28"/>
-          <w:rtl w:val="0"/>
-          <w:lang w:val="ru-RU"/>
-        </w:rPr>
-        <w:t xml:space="preserve">, </w:t>
-      </w:r>
-      <w:r>
-        <w:rPr>
-          <w:rFonts w:ascii="Arial Unicode MS" w:cs="Arial Unicode MS" w:hAnsi="Times New Roman" w:eastAsia="Arial Unicode MS" w:hint="default"/>
-          <w:sz w:val="28"/>
-          <w:szCs w:val="28"/>
-          <w:rtl w:val="0"/>
-          <w:lang w:val="ru-RU"/>
-        </w:rPr>
-        <w:t>учитывая возможности разработанного  инструмента</w:t>
-      </w:r>
-      <w:r>
-        <w:rPr>
-          <w:rFonts w:ascii="Times New Roman" w:cs="Arial Unicode MS" w:hAnsi="Arial Unicode MS" w:eastAsia="Arial Unicode MS"/>
-          <w:sz w:val="28"/>
-          <w:szCs w:val="28"/>
-          <w:rtl w:val="0"/>
-          <w:lang w:val="ru-RU"/>
-        </w:rPr>
-        <w:t xml:space="preserve">,  </w:t>
-      </w:r>
-      <w:r>
-        <w:rPr>
-          <w:rFonts w:ascii="Arial Unicode MS" w:cs="Arial Unicode MS" w:hAnsi="Times New Roman" w:eastAsia="Arial Unicode MS" w:hint="default"/>
-          <w:sz w:val="28"/>
-          <w:szCs w:val="28"/>
-          <w:rtl w:val="0"/>
-          <w:lang w:val="ru-RU"/>
-        </w:rPr>
-        <w:t>было  принято  решение  о  покрытии автоматическими  тестами</w:t>
-      </w:r>
-      <w:r>
-        <w:rPr>
-          <w:rFonts w:ascii="Times New Roman" w:cs="Arial Unicode MS" w:hAnsi="Arial Unicode MS" w:eastAsia="Arial Unicode MS"/>
-          <w:sz w:val="28"/>
-          <w:szCs w:val="28"/>
-          <w:rtl w:val="0"/>
-        </w:rPr>
-        <w:t xml:space="preserve"> </w:t>
-      </w:r>
-      <w:r>
-        <w:rPr>
-          <w:rFonts w:ascii="Arial Unicode MS" w:cs="Arial Unicode MS" w:hAnsi="Times New Roman" w:eastAsia="Arial Unicode MS" w:hint="default"/>
-          <w:sz w:val="28"/>
-          <w:szCs w:val="28"/>
-          <w:rtl w:val="0"/>
-          <w:lang w:val="ru-RU"/>
-        </w:rPr>
-        <w:t xml:space="preserve"> около  семидесяти  новых  тесовых  </w:t>
-      </w:r>
-      <w:r>
-        <w:rPr>
-          <w:rFonts w:ascii="Arial Unicode MS" w:cs="Arial Unicode MS" w:hAnsi="Times New Roman" w:eastAsia="Arial Unicode MS" w:hint="default"/>
-          <w:sz w:val="28"/>
-          <w:szCs w:val="28"/>
-          <w:rtl w:val="0"/>
-          <w:lang w:val="ru-RU"/>
-        </w:rPr>
-        <w:t>ситуаций основанных на взаимодействии с системой</w:t>
+          <w:rFonts w:ascii="Arial Unicode MS" w:cs="Arial Unicode MS" w:hAnsi="Times New Roman" w:eastAsia="Arial Unicode MS" w:hint="default"/>
+          <w:sz w:val="28"/>
+          <w:szCs w:val="28"/>
+          <w:rtl w:val="0"/>
+          <w:lang w:val="ru-RU"/>
+        </w:rPr>
+        <w:t xml:space="preserve"> основанных на взаимодействии с системой</w:t>
       </w:r>
       <w:r>
         <w:rPr>
@@ -7514,7 +7606,7 @@
           <w:rFonts w:ascii="Arial Unicode MS" w:cs="Arial Unicode MS" w:hAnsi="Times New Roman" w:eastAsia="Arial Unicode MS" w:hint="default"/>
           <w:rtl w:val="0"/>
         </w:rPr>
-        <w:t>занимает много времени ручных тестировщиков</w:t>
+        <w:t>занимает много времени работников ручного тестирования</w:t>
       </w:r>
       <w:r>
         <w:rPr>
@@ -9132,21 +9224,35 @@
           <w:rFonts w:ascii="Arial Unicode MS" w:cs="Arial Unicode MS" w:hAnsi="Times New Roman" w:eastAsia="Arial Unicode MS" w:hint="default"/>
           <w:rtl w:val="0"/>
         </w:rPr>
-        <w:t>Рис</w:t>
-      </w:r>
-      <w:r>
-        <w:rPr>
-          <w:rFonts w:ascii="Times New Roman" w:cs="Arial Unicode MS" w:hAnsi="Arial Unicode MS" w:eastAsia="Arial Unicode MS"/>
-          <w:rtl w:val="0"/>
-        </w:rPr>
-        <w:t xml:space="preserve">. 1.). </w:t>
-      </w:r>
-      <w:r>
-        <w:rPr>
-          <w:rFonts w:ascii="Arial Unicode MS" w:cs="Arial Unicode MS" w:hAnsi="Times New Roman" w:eastAsia="Arial Unicode MS" w:hint="default"/>
-          <w:rtl w:val="0"/>
-        </w:rPr>
-        <w:t xml:space="preserve">Первый вид использующий подход </w:t>
+        <w:t>Рисунок</w:t>
+      </w:r>
+      <w:r>
+        <w:rPr>
+          <w:rFonts w:ascii="Times New Roman" w:cs="Arial Unicode MS" w:hAnsi="Arial Unicode MS" w:eastAsia="Arial Unicode MS"/>
+          <w:rtl w:val="0"/>
+        </w:rPr>
+        <w:t xml:space="preserve"> 1.). </w:t>
+      </w:r>
+      <w:r>
+        <w:rPr>
+          <w:rFonts w:ascii="Arial Unicode MS" w:cs="Arial Unicode MS" w:hAnsi="Times New Roman" w:eastAsia="Arial Unicode MS" w:hint="default"/>
+          <w:rtl w:val="0"/>
+        </w:rPr>
+        <w:t>Первый вид</w:t>
+      </w:r>
+      <w:r>
+        <w:rPr>
+          <w:rFonts w:ascii="Times New Roman" w:cs="Arial Unicode MS" w:hAnsi="Arial Unicode MS" w:eastAsia="Arial Unicode MS"/>
+          <w:rtl w:val="0"/>
+        </w:rPr>
+        <w:t xml:space="preserve">, </w:t>
+      </w:r>
+      <w:r>
+        <w:rPr>
+          <w:rFonts w:ascii="Arial Unicode MS" w:cs="Arial Unicode MS" w:hAnsi="Times New Roman" w:eastAsia="Arial Unicode MS" w:hint="default"/>
+          <w:rtl w:val="0"/>
+        </w:rPr>
+        <w:t xml:space="preserve">использующий подход </w:t>
       </w:r>
       <w:r>
         <w:rPr>
@@ -9192,6 +9298,13 @@
           <w:rtl w:val="0"/>
         </w:rPr>
         <w:t xml:space="preserve"> Второй</w:t>
+      </w:r>
+      <w:r>
+        <w:rPr>
+          <w:rFonts w:ascii="Times New Roman" w:cs="Arial Unicode MS" w:hAnsi="Arial Unicode MS" w:eastAsia="Arial Unicode MS"/>
+          <w:rtl w:val="0"/>
+        </w:rPr>
+        <w:t>,</w:t>
       </w:r>
       <w:r>
         <w:rPr>
@@ -10344,7 +10457,7 @@
           <w:rtl w:val="0"/>
           <w:lang w:val="ru-RU"/>
         </w:rPr>
-        <w:t xml:space="preserve">Данный проект активно разрабатывается компанией </w:t>
+        <w:t xml:space="preserve">Данный проект активно разрабатывается корпорацией </w:t>
       </w:r>
       <w:r>
         <w:rPr>
@@ -10352,12 +10465,80 @@
           <w:rtl w:val="0"/>
           <w:lang w:val="en-US"/>
         </w:rPr>
-        <w:t>Ebay Inc</w:t>
+        <w:t>Ebay [</w:t>
       </w:r>
       <w:r>
         <w:rPr>
           <w:rFonts w:ascii="Times New Roman"/>
           <w:rtl w:val="0"/>
+        </w:rPr>
+        <w:t>11</w:t>
+      </w:r>
+      <w:r>
+        <w:rPr>
+          <w:rFonts w:ascii="Times New Roman"/>
+          <w:rtl w:val="0"/>
+          <w:lang w:val="en-US"/>
+        </w:rPr>
+        <w:t xml:space="preserve">]. </w:t>
+      </w:r>
+      <w:r>
+        <w:rPr>
+          <w:rFonts w:ascii="Times New Roman"/>
+          <w:rtl w:val="0"/>
+          <w:lang w:val="fr-FR"/>
+        </w:rPr>
+        <w:t xml:space="preserve">Selendroid </w:t>
+      </w:r>
+      <w:r>
+        <w:rPr>
+          <w:rtl w:val="0"/>
+          <w:lang w:val="ru-RU"/>
+        </w:rPr>
+        <w:t xml:space="preserve"> поддерживает возможность тестирования приложений</w:t>
+      </w:r>
+      <w:r>
+        <w:rPr>
+          <w:rFonts w:ascii="Times New Roman"/>
+          <w:rtl w:val="0"/>
+          <w:lang w:val="ru-RU"/>
+        </w:rPr>
+        <w:t xml:space="preserve">, </w:t>
+      </w:r>
+      <w:r>
+        <w:rPr>
+          <w:rtl w:val="0"/>
+          <w:lang w:val="ru-RU"/>
+        </w:rPr>
+        <w:t xml:space="preserve">начиная с </w:t>
+      </w:r>
+      <w:r>
+        <w:rPr>
+          <w:rFonts w:ascii="Times New Roman"/>
+          <w:rtl w:val="0"/>
+          <w:lang w:val="ru-RU"/>
+        </w:rPr>
+        <w:t>10-</w:t>
+      </w:r>
+      <w:r>
+        <w:rPr>
+          <w:rtl w:val="0"/>
+          <w:lang w:val="ru-RU"/>
+        </w:rPr>
+        <w:t xml:space="preserve">ой версии </w:t>
+      </w:r>
+      <w:r>
+        <w:rPr>
+          <w:rFonts w:ascii="Times New Roman"/>
+          <w:rtl w:val="0"/>
+          <w:lang w:val="en-US"/>
+        </w:rPr>
+        <w:t>Android API [16]</w:t>
+      </w:r>
+      <w:r>
+        <w:rPr>
+          <w:rFonts w:ascii="Times New Roman"/>
+          <w:rtl w:val="0"/>
           <w:lang w:val="ru-RU"/>
         </w:rPr>
         <w:t>.</w:t>
@@ -10368,37 +10549,119 @@
           <w:rtl w:val="0"/>
           <w:lang w:val="en-US"/>
         </w:rPr>
-        <w:t xml:space="preserve"> [</w:t>
+        <w:t xml:space="preserve"> </w:t>
+      </w:r>
+      <w:r>
+        <w:rPr>
+          <w:rtl w:val="0"/>
+          <w:lang w:val="ru-RU"/>
+        </w:rPr>
+        <w:t>Это означает</w:t>
       </w:r>
       <w:r>
         <w:rPr>
           <w:rFonts w:ascii="Times New Roman"/>
           <w:rtl w:val="0"/>
-        </w:rPr>
-        <w:t>11</w:t>
+          <w:lang w:val="ru-RU"/>
+        </w:rPr>
+        <w:t xml:space="preserve">, </w:t>
+      </w:r>
+      <w:r>
+        <w:rPr>
+          <w:rtl w:val="0"/>
+          <w:lang w:val="ru-RU"/>
+        </w:rPr>
+        <w:t xml:space="preserve">что данный инструмент поддерживает </w:t>
+      </w:r>
+      <w:r>
+        <w:rPr>
+          <w:rtl w:val="0"/>
+          <w:lang w:val="en-US"/>
+        </w:rPr>
+        <w:t xml:space="preserve">тестирование </w:t>
+      </w:r>
+      <w:r>
+        <w:rPr>
+          <w:rtl w:val="0"/>
+          <w:lang w:val="ru-RU"/>
+        </w:rPr>
+        <w:t>на устройствах</w:t>
       </w:r>
       <w:r>
         <w:rPr>
           <w:rFonts w:ascii="Times New Roman"/>
           <w:rtl w:val="0"/>
+          <w:lang w:val="ru-RU"/>
+        </w:rPr>
+        <w:t xml:space="preserve">, </w:t>
+      </w:r>
+      <w:r>
+        <w:rPr>
+          <w:rtl w:val="0"/>
+          <w:lang w:val="ru-RU"/>
+        </w:rPr>
+        <w:t xml:space="preserve">с версией </w:t>
+      </w:r>
+      <w:r>
+        <w:rPr>
+          <w:rFonts w:ascii="Times New Roman"/>
+          <w:rtl w:val="0"/>
           <w:lang w:val="en-US"/>
         </w:rPr>
-        <w:t xml:space="preserve">]. </w:t>
-      </w:r>
-      <w:r>
-        <w:rPr>
-          <w:rtl w:val="0"/>
-          <w:lang w:val="ru-RU"/>
-        </w:rPr>
-        <w:t xml:space="preserve">Поддерживает тестирование приложений начиная с версии </w:t>
+        <w:t xml:space="preserve">Android </w:t>
       </w:r>
       <w:r>
         <w:rPr>
           <w:rFonts w:ascii="Times New Roman"/>
           <w:rtl w:val="0"/>
+          <w:lang w:val="ru-RU"/>
+        </w:rPr>
+        <w:t>2</w:t>
+      </w:r>
+      <w:r>
+        <w:rPr>
+          <w:rFonts w:ascii="Times New Roman"/>
+          <w:rtl w:val="0"/>
           <w:lang w:val="en-US"/>
         </w:rPr>
-        <w:t>API 10</w:t>
+        <w:t>.3.3</w:t>
+      </w:r>
+      <w:r>
+        <w:rPr>
+          <w:rFonts w:ascii="Times New Roman"/>
+          <w:rtl w:val="0"/>
+          <w:lang w:val="ru-RU"/>
+        </w:rPr>
+        <w:t xml:space="preserve"> </w:t>
+      </w:r>
+      <w:r>
+        <w:rPr>
+          <w:rtl w:val="0"/>
+          <w:lang w:val="en-US"/>
+        </w:rPr>
+        <w:t>«</w:t>
+      </w:r>
+      <w:r>
+        <w:rPr>
+          <w:rFonts w:ascii="Times New Roman"/>
+          <w:rtl w:val="0"/>
+          <w:lang w:val="en-US"/>
+        </w:rPr>
+        <w:t>Gingerbread</w:t>
+      </w:r>
+      <w:r>
+        <w:rPr>
+          <w:rtl w:val="0"/>
+          <w:lang w:val="en-US"/>
+        </w:rPr>
+        <w:t>»</w:t>
+      </w:r>
+      <w:r>
+        <w:rPr>
+          <w:rtl w:val="0"/>
+          <w:lang w:val="ru-RU"/>
+        </w:rPr>
+        <w:t xml:space="preserve"> и выше</w:t>
       </w:r>
       <w:r>
         <w:rPr>
@@ -10442,7 +10705,7 @@
           <w:rtl w:val="0"/>
           <w:lang w:val="ru-RU"/>
         </w:rPr>
-        <w:t xml:space="preserve"> работает  с  нативными</w:t>
+        <w:t xml:space="preserve"> работает  с  «нативными»</w:t>
       </w:r>
       <w:r>
         <w:rPr>
@@ -10606,6 +10869,34 @@
           <w:rtl w:val="0"/>
           <w:lang w:val="ru-RU"/>
         </w:rPr>
+        <w:t xml:space="preserve">ами и </w:t>
+      </w:r>
+      <w:r>
+        <w:rPr>
+          <w:rtl w:val="0"/>
+          <w:lang w:val="ru-RU"/>
+        </w:rPr>
+        <w:t>реальн</w:t>
+      </w:r>
+      <w:r>
+        <w:rPr>
+          <w:rtl w:val="0"/>
+          <w:lang w:val="ru-RU"/>
+        </w:rPr>
+        <w:t>ыми</w:t>
+      </w:r>
+      <w:r>
+        <w:rPr>
+          <w:rtl w:val="0"/>
+          <w:lang w:val="ru-RU"/>
+        </w:rPr>
+        <w:t xml:space="preserve"> устройств</w:t>
+      </w:r>
+      <w:r>
+        <w:rPr>
+          <w:rtl w:val="0"/>
+          <w:lang w:val="ru-RU"/>
+        </w:rPr>
         <w:t>ами</w:t>
       </w:r>
       <w:r>
@@ -10614,35 +10905,7 @@
           <w:rtl w:val="0"/>
           <w:lang w:val="ru-RU"/>
         </w:rPr>
-        <w:t xml:space="preserve">, </w:t>
-      </w:r>
-      <w:r>
-        <w:rPr>
-          <w:rtl w:val="0"/>
-          <w:lang w:val="ru-RU"/>
-        </w:rPr>
-        <w:t>реальн</w:t>
-      </w:r>
-      <w:r>
-        <w:rPr>
-          <w:rtl w:val="0"/>
-          <w:lang w:val="ru-RU"/>
-        </w:rPr>
-        <w:t>ыми</w:t>
-      </w:r>
-      <w:r>
-        <w:rPr>
-          <w:rtl w:val="0"/>
-          <w:lang w:val="ru-RU"/>
-        </w:rPr>
-        <w:t xml:space="preserve"> устройств</w:t>
-      </w:r>
-      <w:r>
-        <w:rPr>
-          <w:rtl w:val="0"/>
-          <w:lang w:val="ru-RU"/>
-        </w:rPr>
-        <w:t>ами</w:t>
+        <w:t>,</w:t>
       </w:r>
       <w:r>
         <w:rPr>
@@ -10773,9 +11036,8 @@
       <w:r>
         <w:rPr>
           <w:rtl w:val="0"/>
-          <w:lang w:val="ru-RU"/>
-        </w:rPr>
-        <w:t>Рис</w:t>
+        </w:rPr>
+        <w:t>Рисунок</w:t>
       </w:r>
       <w:r>
         <w:rPr>
@@ -10783,7 +11045,7 @@
           <w:rtl w:val="0"/>
           <w:lang w:val="ru-RU"/>
         </w:rPr>
-        <w:t xml:space="preserve">. 2.) </w:t>
+        <w:t xml:space="preserve"> 2.) </w:t>
       </w:r>
       <w:r>
         <w:rPr>
@@ -11326,14 +11588,14 @@
           <w:rFonts w:ascii="Arial Unicode MS" w:cs="Arial Unicode MS" w:hAnsi="Times New Roman" w:eastAsia="Arial Unicode MS" w:hint="default"/>
           <w:rtl w:val="0"/>
         </w:rPr>
-        <w:t>Рис</w:t>
-      </w:r>
-      <w:r>
-        <w:rPr>
-          <w:rFonts w:ascii="Times New Roman" w:cs="Arial Unicode MS" w:hAnsi="Arial Unicode MS" w:eastAsia="Arial Unicode MS"/>
-          <w:rtl w:val="0"/>
-        </w:rPr>
-        <w:t xml:space="preserve">. 3.), </w:t>
+        <w:t>Рисунок</w:t>
+      </w:r>
+      <w:r>
+        <w:rPr>
+          <w:rFonts w:ascii="Times New Roman" w:cs="Arial Unicode MS" w:hAnsi="Arial Unicode MS" w:eastAsia="Arial Unicode MS"/>
+          <w:rtl w:val="0"/>
+        </w:rPr>
+        <w:t xml:space="preserve"> 3.), </w:t>
       </w:r>
       <w:r>
         <w:rPr>
@@ -11385,14 +11647,7 @@
           <w:rFonts w:ascii="Arial Unicode MS" w:cs="Arial Unicode MS" w:hAnsi="Times New Roman" w:eastAsia="Arial Unicode MS" w:hint="default"/>
           <w:rtl w:val="0"/>
         </w:rPr>
-        <w:t>Но</w:t>
-      </w:r>
-      <w:r>
-        <w:rPr>
-          <w:rFonts w:ascii="Times New Roman" w:cs="Arial Unicode MS" w:hAnsi="Arial Unicode MS" w:eastAsia="Arial Unicode MS"/>
-          <w:rtl w:val="0"/>
-        </w:rPr>
-        <w:t xml:space="preserve">, </w:t>
+        <w:t xml:space="preserve">Но </w:t>
       </w:r>
       <w:r>
         <w:rPr>
@@ -11763,35 +12018,7 @@
           <w:rFonts w:ascii="Arial Unicode MS" w:cs="Arial Unicode MS" w:hAnsi="Times New Roman" w:eastAsia="Arial Unicode MS" w:hint="default"/>
           <w:rtl w:val="0"/>
         </w:rPr>
-        <w:t>удовлетворяет большему количеству</w:t>
-      </w:r>
-      <w:r>
-        <w:rPr>
-          <w:rFonts w:ascii="Times New Roman" w:cs="Arial Unicode MS" w:hAnsi="Arial Unicode MS" w:eastAsia="Arial Unicode MS"/>
-          <w:rtl w:val="0"/>
-        </w:rPr>
-        <w:t xml:space="preserve">, </w:t>
-      </w:r>
-      <w:r>
-        <w:rPr>
-          <w:rFonts w:ascii="Arial Unicode MS" w:cs="Arial Unicode MS" w:hAnsi="Times New Roman" w:eastAsia="Arial Unicode MS" w:hint="default"/>
-          <w:rtl w:val="0"/>
-        </w:rPr>
-        <w:t>поставленных нами</w:t>
-      </w:r>
-      <w:r>
-        <w:rPr>
-          <w:rFonts w:ascii="Times New Roman" w:cs="Arial Unicode MS" w:hAnsi="Arial Unicode MS" w:eastAsia="Arial Unicode MS"/>
-          <w:rtl w:val="0"/>
-        </w:rPr>
-        <w:t xml:space="preserve">, </w:t>
-      </w:r>
-      <w:r>
-        <w:rPr>
-          <w:rFonts w:ascii="Arial Unicode MS" w:cs="Arial Unicode MS" w:hAnsi="Times New Roman" w:eastAsia="Arial Unicode MS" w:hint="default"/>
-          <w:rtl w:val="0"/>
-        </w:rPr>
-        <w:t>требований</w:t>
+        <w:t>удовлетворяет большему количеству поставленных нами требований</w:t>
       </w:r>
       <w:r>
         <w:rPr>
@@ -11935,7 +12162,17 @@
           <w:bCs w:val="1"/>
           <w:rtl w:val="0"/>
         </w:rPr>
-        <w:t>15</w:t>
+        <w:t>1</w:t>
+      </w:r>
+      <w:r>
+        <w:rPr>
+          <w:rFonts w:ascii="Times New Roman"/>
+          <w:b w:val="1"/>
+          <w:bCs w:val="1"/>
+          <w:rtl w:val="0"/>
+          <w:lang w:val="ru-RU"/>
+        </w:rPr>
+        <w:t>4</w:t>
       </w:r>
       <w:r>
         <w:rPr>
@@ -12516,7 +12753,22 @@
           <w:rtl w:val="0"/>
           <w:lang w:val="en-US"/>
         </w:rPr>
-        <w:t xml:space="preserve"> []</w:t>
+        <w:t xml:space="preserve"> [</w:t>
+      </w:r>
+      <w:r>
+        <w:rPr>
+          <w:rFonts w:ascii="Times New Roman" w:cs="Arial Unicode MS" w:hAnsi="Arial Unicode MS" w:eastAsia="Arial Unicode MS"/>
+          <w:rtl w:val="0"/>
+        </w:rPr>
+        <w:t>15</w:t>
+      </w:r>
+      <w:r>
+        <w:rPr>
+          <w:rFonts w:ascii="Times New Roman" w:cs="Arial Unicode MS" w:hAnsi="Arial Unicode MS" w:eastAsia="Arial Unicode MS"/>
+          <w:rtl w:val="0"/>
+          <w:lang w:val="en-US"/>
+        </w:rPr>
+        <w:t>]</w:t>
       </w:r>
       <w:r>
         <w:rPr>
@@ -12889,29 +13141,53 @@
     </w:p>
     <w:p>
       <w:pPr>
-        <w:pStyle w:val="Основной текст"/>
-        <w:rPr>
-          <w:b w:val="1"/>
-          <w:bCs w:val="1"/>
-          <w:i w:val="1"/>
-          <w:iCs w:val="1"/>
-          <w:sz w:val="28"/>
-          <w:szCs w:val="28"/>
-        </w:rPr>
-      </w:pPr>
-    </w:p>
-    <w:p>
-      <w:pPr>
-        <w:pStyle w:val="Основной текст"/>
-        <w:rPr>
-          <w:b w:val="1"/>
-          <w:bCs w:val="1"/>
-          <w:i w:val="1"/>
-          <w:iCs w:val="1"/>
-          <w:sz w:val="28"/>
-          <w:szCs w:val="28"/>
-        </w:rPr>
-      </w:pPr>
+        <w:pStyle w:val="Текстовый блок"/>
+        <w:bidi w:val="0"/>
+      </w:pPr>
+      <w:r>
+        <w:rPr>
+          <w:rFonts w:ascii="Arial Unicode MS" w:cs="Arial Unicode MS" w:hAnsi="Times New Roman" w:eastAsia="Arial Unicode MS" w:hint="default"/>
+          <w:rtl w:val="0"/>
+        </w:rPr>
+        <w:t>Наличие приведенных недостатков</w:t>
+      </w:r>
+      <w:r>
+        <w:rPr>
+          <w:rFonts w:ascii="Times New Roman" w:cs="Arial Unicode MS" w:hAnsi="Arial Unicode MS" w:eastAsia="Arial Unicode MS"/>
+          <w:rtl w:val="0"/>
+          <w:lang w:val="en-US"/>
+        </w:rPr>
+        <w:t>,</w:t>
+      </w:r>
+      <w:r>
+        <w:rPr>
+          <w:rFonts w:ascii="Arial Unicode MS" w:cs="Arial Unicode MS" w:hAnsi="Times New Roman" w:eastAsia="Arial Unicode MS" w:hint="default"/>
+          <w:rtl w:val="0"/>
+        </w:rPr>
+        <w:t xml:space="preserve"> делает невозможным использование </w:t>
+      </w:r>
+      <w:r>
+        <w:rPr>
+          <w:rFonts w:ascii="Times New Roman" w:cs="Arial Unicode MS" w:hAnsi="Arial Unicode MS" w:eastAsia="Arial Unicode MS"/>
+          <w:rtl w:val="0"/>
+          <w:lang w:val="en-US"/>
+        </w:rPr>
+        <w:t xml:space="preserve">Appium </w:t>
+      </w:r>
+      <w:r>
+        <w:rPr>
+          <w:rFonts w:ascii="Arial Unicode MS" w:cs="Arial Unicode MS" w:hAnsi="Times New Roman" w:eastAsia="Arial Unicode MS" w:hint="default"/>
+          <w:rtl w:val="0"/>
+        </w:rPr>
+        <w:t>в качестве надежного инструмента автоматического тестирования</w:t>
+      </w:r>
+      <w:r>
+        <w:rPr>
+          <w:rFonts w:ascii="Times New Roman" w:cs="Arial Unicode MS" w:hAnsi="Arial Unicode MS" w:eastAsia="Arial Unicode MS"/>
+          <w:rtl w:val="0"/>
+        </w:rPr>
+        <w:t>.</w:t>
+      </w:r>
     </w:p>
     <w:p>
       <w:pPr>
@@ -13365,7 +13641,7 @@
           <w:rFonts w:ascii="Arial Unicode MS" w:cs="Arial Unicode MS" w:hAnsi="Times New Roman" w:eastAsia="Arial Unicode MS" w:hint="default"/>
           <w:rtl w:val="0"/>
         </w:rPr>
-        <w:t xml:space="preserve">Далее работа будет посвящена проектированию и разработке своего решения для автоматического тестирования мобильных приложений под </w:t>
+        <w:t xml:space="preserve">Работа посвящена проектированию и разработке своего решения для автоматического тестирования мобильных приложений под </w:t>
       </w:r>
       <w:r>
         <w:rPr>
@@ -13533,7 +13809,7 @@
           <w:rFonts w:ascii="Arial Unicode MS" w:cs="Arial Unicode MS" w:hAnsi="Times New Roman" w:eastAsia="Arial Unicode MS" w:hint="default"/>
           <w:rtl w:val="0"/>
         </w:rPr>
-        <w:t>объединяющий существующие подходы с целью гибкого использования преимуществ каждого из них</w:t>
+        <w:t>объединяющую существующие подходы с целью гибкого использования преимуществ каждого из них</w:t>
       </w:r>
       <w:r>
         <w:rPr>
@@ -13808,17 +14084,7 @@
           <w:rtl w:val="0"/>
           <w:lang w:val="en-US"/>
         </w:rPr>
-        <w:t xml:space="preserve">Android &lt;4.2. </w:t>
-      </w:r>
-      <w:r>
-        <w:rPr>
-          <w:rFonts w:ascii="Arial Unicode MS" w:cs="Arial Unicode MS" w:hAnsi="Times New Roman" w:eastAsia="Arial Unicode MS" w:hint="default"/>
-          <w:sz w:val="28"/>
-          <w:szCs w:val="28"/>
-          <w:rtl w:val="0"/>
-          <w:lang w:val="ru-RU"/>
-        </w:rPr>
-        <w:t>рассматриваются</w:t>
+        <w:t>Android &lt;4.2</w:t>
       </w:r>
       <w:r>
         <w:rPr>
@@ -15185,14 +15451,14 @@
           <w:rFonts w:ascii="Arial Unicode MS" w:cs="Arial Unicode MS" w:hAnsi="Times New Roman" w:eastAsia="Arial Unicode MS" w:hint="default"/>
           <w:rtl w:val="0"/>
         </w:rPr>
-        <w:t>Рис</w:t>
-      </w:r>
-      <w:r>
-        <w:rPr>
-          <w:rFonts w:ascii="Times New Roman" w:cs="Arial Unicode MS" w:hAnsi="Arial Unicode MS" w:eastAsia="Arial Unicode MS"/>
-          <w:rtl w:val="0"/>
-        </w:rPr>
-        <w:t>. 4</w:t>
+        <w:t>Рисунок</w:t>
+      </w:r>
+      <w:r>
+        <w:rPr>
+          <w:rFonts w:ascii="Times New Roman" w:cs="Arial Unicode MS" w:hAnsi="Arial Unicode MS" w:eastAsia="Arial Unicode MS"/>
+          <w:rtl w:val="0"/>
+        </w:rPr>
+        <w:t xml:space="preserve"> 4</w:t>
       </w:r>
       <w:r>
         <w:rPr>
@@ -15208,6 +15474,25 @@
           <w:rtl w:val="0"/>
         </w:rPr>
         <w:t>)</w:t>
+      </w:r>
+    </w:p>
+    <w:p>
+      <w:pPr>
+        <w:pStyle w:val="Основной текст"/>
+      </w:pPr>
+      <w:r>
+        <w:rPr>
+          <w:rFonts w:ascii="Arial Unicode MS" w:cs="Arial Unicode MS" w:hAnsi="Times New Roman" w:eastAsia="Arial Unicode MS" w:hint="default"/>
+          <w:rtl w:val="0"/>
+        </w:rPr>
+        <w:t>Синим отмечены модификации</w:t>
+      </w:r>
+      <w:r>
+        <w:rPr>
+          <w:rFonts w:ascii="Times New Roman" w:cs="Arial Unicode MS" w:hAnsi="Arial Unicode MS" w:eastAsia="Arial Unicode MS"/>
+          <w:rtl w:val="0"/>
+        </w:rPr>
+        <w:t>.</w:t>
       </w:r>
       <w:r>
         <w:drawing>
@@ -15603,9 +15888,9 @@
                                 <w:b w:val="1"/>
                                 <w:bCs w:val="1"/>
                                 <w:rtl w:val="0"/>
-                                <w:lang w:val="nl-NL"/>
+                                <w:lang w:val="en-US"/>
                               </w:rPr>
-                              <w:t>BootstrapServer</w:t>
+                              <w:t>TCP Server</w:t>
                             </w:r>
                           </w:p>
                         </w:txbxContent>
@@ -15641,9 +15926,9 @@
                           <w:b w:val="1"/>
                           <w:bCs w:val="1"/>
                           <w:rtl w:val="0"/>
-                          <w:lang w:val="nl-NL"/>
+                          <w:lang w:val="en-US"/>
                         </w:rPr>
-                        <w:t>BootstrapServer</w:t>
+                        <w:t>TCP Server</w:t>
                       </w:r>
                     </w:p>
                   </w:txbxContent>
@@ -15985,6 +16270,7 @@
                           </a:solidFill>
                           <a:prstDash val="solid"/>
                           <a:miter lim="400000"/>
+                          <a:headEnd type="triangle" w="med" len="med"/>
                           <a:tailEnd type="triangle" w="med" len="med"/>
                         </a:ln>
                         <a:effectLst/>
@@ -16000,7 +16286,7 @@
             <w:pict>
               <v:line id="_x0000_s1033" style="visibility:visible;position:absolute;margin-left:297.9pt;margin-top:139.6pt;width:51.0pt;height:128.5pt;z-index:251668480;mso-position-horizontal:absolute;mso-position-horizontal-relative:margin;mso-position-vertical:absolute;mso-position-vertical-relative:line;mso-wrap-distance-left:12.0pt;mso-wrap-distance-top:12.0pt;mso-wrap-distance-right:12.0pt;mso-wrap-distance-bottom:12.0pt;">
                 <v:fill on="f"/>
-                <v:stroke filltype="solid" color="#000000" opacity="100.0%" weight="2.0pt" dashstyle="solid" endcap="flat" miterlimit="400.0%" joinstyle="miter" linestyle="single" startarrow="none" startarrowwidth="medium" startarrowlength="medium" endarrow="block" endarrowwidth="medium" endarrowlength="medium"/>
+                <v:stroke filltype="solid" color="#000000" opacity="100.0%" weight="2.0pt" dashstyle="solid" endcap="flat" miterlimit="400.0%" joinstyle="miter" linestyle="single" startarrow="block" startarrowwidth="medium" startarrowlength="medium" endarrow="block" endarrowwidth="medium" endarrowlength="medium"/>
                 <w10:wrap type="none" side="bothSides" anchorx="margin"/>
               </v:line>
             </w:pict>
@@ -17241,7 +17527,7 @@
           <w:rFonts w:ascii="Arial Unicode MS" w:cs="Arial Unicode MS" w:hAnsi="Times New Roman" w:eastAsia="Arial Unicode MS" w:hint="default"/>
           <w:rtl w:val="0"/>
         </w:rPr>
-        <w:t>Решение оказалось на поверхности</w:t>
+        <w:t>Было решено использовать следующую технику</w:t>
       </w:r>
       <w:r>
         <w:rPr>
@@ -17270,7 +17556,7 @@
           <w:rFonts w:ascii="Arial Unicode MS" w:cs="Arial Unicode MS" w:hAnsi="Times New Roman" w:eastAsia="Arial Unicode MS" w:hint="default"/>
           <w:rtl w:val="0"/>
         </w:rPr>
-        <w:t xml:space="preserve">есть метод </w:t>
+        <w:t>есть метод</w:t>
       </w:r>
       <w:r>
         <w:rPr>
@@ -17459,7 +17745,7 @@
           <w:rFonts w:ascii="Arial Unicode MS" w:cs="Arial Unicode MS" w:hAnsi="Times New Roman" w:eastAsia="Arial Unicode MS" w:hint="default"/>
           <w:rtl w:val="0"/>
         </w:rPr>
-        <w:t>используется этот же метод с прараметрами «</w:t>
+        <w:t>используется этот же метод с параметрами «</w:t>
       </w:r>
       <w:r>
         <w:rPr>
@@ -17845,14 +18131,14 @@
           <w:rFonts w:ascii="Arial Unicode MS" w:cs="Arial Unicode MS" w:hAnsi="Times New Roman" w:eastAsia="Arial Unicode MS" w:hint="default"/>
           <w:rtl w:val="0"/>
         </w:rPr>
-        <w:t>Рис</w:t>
-      </w:r>
-      <w:r>
-        <w:rPr>
-          <w:rFonts w:ascii="Times New Roman" w:cs="Arial Unicode MS" w:hAnsi="Arial Unicode MS" w:eastAsia="Arial Unicode MS"/>
-          <w:rtl w:val="0"/>
-        </w:rPr>
-        <w:t>. 5.)</w:t>
+        <w:t>Рисунок</w:t>
+      </w:r>
+      <w:r>
+        <w:rPr>
+          <w:rFonts w:ascii="Times New Roman" w:cs="Arial Unicode MS" w:hAnsi="Arial Unicode MS" w:eastAsia="Arial Unicode MS"/>
+          <w:rtl w:val="0"/>
+        </w:rPr>
+        <w:t xml:space="preserve"> 5.)</w:t>
       </w:r>
     </w:p>
     <w:p>
@@ -20996,10 +21282,17 @@
       </w:r>
       <w:r>
         <w:rPr>
-          <w:rFonts w:ascii="Arial Unicode MS" w:cs="Arial Unicode MS" w:hAnsi="Times New Roman" w:eastAsia="Arial Unicode MS" w:hint="default"/>
-          <w:rtl w:val="0"/>
-        </w:rPr>
-        <w:t xml:space="preserve"> который передаст запрос в </w:t>
+          <w:rFonts w:ascii="Times New Roman" w:cs="Arial Unicode MS" w:hAnsi="Arial Unicode MS" w:eastAsia="Arial Unicode MS"/>
+          <w:rtl w:val="0"/>
+        </w:rPr>
+        <w:t xml:space="preserve">, </w:t>
+      </w:r>
+      <w:r>
+        <w:rPr>
+          <w:rFonts w:ascii="Arial Unicode MS" w:cs="Arial Unicode MS" w:hAnsi="Times New Roman" w:eastAsia="Arial Unicode MS" w:hint="default"/>
+          <w:rtl w:val="0"/>
+        </w:rPr>
+        <w:t xml:space="preserve">который передаст запрос в </w:t>
       </w:r>
       <w:r>
         <w:rPr>
@@ -21376,6 +21669,55 @@
         <w:pStyle w:val="Текстовый блок"/>
         <w:bidi w:val="0"/>
       </w:pPr>
+    </w:p>
+    <w:p>
+      <w:pPr>
+        <w:pStyle w:val="Текстовый блок"/>
+        <w:bidi w:val="0"/>
+      </w:pPr>
+      <w:r>
+        <w:rPr>
+          <w:rFonts w:ascii="Arial Unicode MS" w:cs="Arial Unicode MS" w:hAnsi="Times New Roman" w:eastAsia="Arial Unicode MS" w:hint="default"/>
+          <w:rtl w:val="0"/>
+        </w:rPr>
+        <w:t xml:space="preserve">На рисунке </w:t>
+      </w:r>
+      <w:r>
+        <w:rPr>
+          <w:rFonts w:ascii="Times New Roman" w:cs="Arial Unicode MS" w:hAnsi="Arial Unicode MS" w:eastAsia="Arial Unicode MS"/>
+          <w:rtl w:val="0"/>
+        </w:rPr>
+        <w:t xml:space="preserve">6 </w:t>
+      </w:r>
+      <w:r>
+        <w:rPr>
+          <w:rFonts w:ascii="Arial Unicode MS" w:cs="Arial Unicode MS" w:hAnsi="Times New Roman" w:eastAsia="Arial Unicode MS" w:hint="default"/>
+          <w:rtl w:val="0"/>
+        </w:rPr>
+        <w:t xml:space="preserve">представлена </w:t>
+      </w:r>
+      <w:r>
+        <w:rPr>
+          <w:rFonts w:ascii="Times New Roman" w:cs="Arial Unicode MS" w:hAnsi="Arial Unicode MS" w:eastAsia="Arial Unicode MS"/>
+          <w:rtl w:val="0"/>
+          <w:lang w:val="en-US"/>
+        </w:rPr>
+        <w:t>UML</w:t>
+      </w:r>
+      <w:r>
+        <w:rPr>
+          <w:rFonts w:ascii="Arial Unicode MS" w:cs="Arial Unicode MS" w:hAnsi="Times New Roman" w:eastAsia="Arial Unicode MS" w:hint="default"/>
+          <w:rtl w:val="0"/>
+        </w:rPr>
+        <w:t xml:space="preserve"> диаграмма окончательной реализации разработанного инструмента</w:t>
+      </w:r>
+      <w:r>
+        <w:rPr>
+          <w:rFonts w:ascii="Times New Roman" w:cs="Arial Unicode MS" w:hAnsi="Arial Unicode MS" w:eastAsia="Arial Unicode MS"/>
+          <w:rtl w:val="0"/>
+        </w:rPr>
+        <w:t>.</w:t>
+      </w:r>
     </w:p>
     <w:p>
       <w:pPr>
@@ -21607,7 +21949,37 @@
           <w:rFonts w:ascii="Arial Unicode MS" w:cs="Arial Unicode MS" w:hAnsi="Times New Roman" w:eastAsia="Arial Unicode MS" w:hint="default"/>
           <w:rtl w:val="0"/>
         </w:rPr>
-        <w:t>Приведем пример теста с использованием разработанного инструмента</w:t>
+        <w:t xml:space="preserve">Приведем пример теста с использованием разработанного инструмента </w:t>
+      </w:r>
+      <w:r>
+        <w:rPr>
+          <w:rFonts w:ascii="Times New Roman" w:cs="Arial Unicode MS" w:hAnsi="Arial Unicode MS" w:eastAsia="Arial Unicode MS"/>
+          <w:rtl w:val="0"/>
+          <w:lang w:val="en-US"/>
+        </w:rPr>
+        <w:t>(</w:t>
+      </w:r>
+      <w:r>
+        <w:rPr>
+          <w:rFonts w:ascii="Arial Unicode MS" w:cs="Arial Unicode MS" w:hAnsi="Times New Roman" w:eastAsia="Arial Unicode MS" w:hint="default"/>
+          <w:rtl w:val="0"/>
+        </w:rPr>
+        <w:t xml:space="preserve">листинг </w:t>
+      </w:r>
+      <w:r>
+        <w:rPr>
+          <w:rFonts w:ascii="Times New Roman" w:cs="Arial Unicode MS" w:hAnsi="Arial Unicode MS" w:eastAsia="Arial Unicode MS"/>
+          <w:rtl w:val="0"/>
+        </w:rPr>
+        <w:t>1</w:t>
+      </w:r>
+      <w:r>
+        <w:rPr>
+          <w:rFonts w:ascii="Times New Roman" w:cs="Arial Unicode MS" w:hAnsi="Arial Unicode MS" w:eastAsia="Arial Unicode MS"/>
+          <w:rtl w:val="0"/>
+          <w:lang w:val="en-US"/>
+        </w:rPr>
+        <w:t>)</w:t>
       </w:r>
       <w:r>
         <w:rPr>
@@ -21689,7 +22061,7 @@
           <w:rFonts w:ascii="Arial Unicode MS" w:cs="Arial Unicode MS" w:hAnsi="Times New Roman" w:eastAsia="Arial Unicode MS" w:hint="default"/>
           <w:rtl w:val="0"/>
         </w:rPr>
-        <w:t xml:space="preserve">Алгоритм </w:t>
+        <w:t xml:space="preserve">Листинг </w:t>
       </w:r>
       <w:r>
         <w:rPr>
@@ -21765,12 +22137,7 @@
     </w:p>
     <w:p>
       <w:pPr>
-        <w:pStyle w:val="Основной текст"/>
-      </w:pPr>
-    </w:p>
-    <w:p>
-      <w:pPr>
-        <w:pStyle w:val="Основной текст"/>
+        <w:pStyle w:val="Основной текст 1"/>
       </w:pPr>
       <w:r>
         <w:rPr>
@@ -23533,7 +23900,7 @@
           <w:rFonts w:ascii="Arial Unicode MS" w:cs="Arial Unicode MS" w:hAnsi="Times New Roman" w:eastAsia="Arial Unicode MS" w:hint="default"/>
           <w:rtl w:val="0"/>
         </w:rPr>
-        <w:t>его нужно переписать</w:t>
+        <w:t>его требуется переписать</w:t>
       </w:r>
       <w:r>
         <w:rPr>
@@ -23690,21 +24057,7 @@
           <w:rFonts w:ascii="Arial Unicode MS" w:cs="Arial Unicode MS" w:hAnsi="Times New Roman" w:eastAsia="Arial Unicode MS" w:hint="default"/>
           <w:rtl w:val="0"/>
         </w:rPr>
-        <w:t>Разработанное  решение  сразу  позволило  избавиться  от</w:t>
-      </w:r>
-      <w:r>
-        <w:rPr>
-          <w:rFonts w:ascii="Times New Roman" w:cs="Arial Unicode MS" w:hAnsi="Arial Unicode MS" w:eastAsia="Arial Unicode MS"/>
-          <w:rtl w:val="0"/>
-        </w:rPr>
-        <w:t xml:space="preserve">,  </w:t>
-      </w:r>
-      <w:r>
-        <w:rPr>
-          <w:rFonts w:ascii="Arial Unicode MS" w:cs="Arial Unicode MS" w:hAnsi="Times New Roman" w:eastAsia="Arial Unicode MS" w:hint="default"/>
-          <w:rtl w:val="0"/>
-        </w:rPr>
-        <w:t>ранее используемых</w:t>
+        <w:t>Разработанное  решение  сразу  позволило  избавиться  от  ранее используемых тестов</w:t>
       </w:r>
       <w:r>
         <w:rPr>
@@ -23718,46 +24071,395 @@
           <w:rFonts w:ascii="Arial Unicode MS" w:cs="Arial Unicode MS" w:hAnsi="Times New Roman" w:eastAsia="Arial Unicode MS" w:hint="default"/>
           <w:rtl w:val="0"/>
         </w:rPr>
+        <w:t xml:space="preserve">напрямую работающих с </w:t>
+      </w:r>
+      <w:r>
+        <w:rPr>
+          <w:rFonts w:ascii="Times New Roman" w:cs="Arial Unicode MS" w:hAnsi="Arial Unicode MS" w:eastAsia="Arial Unicode MS"/>
+          <w:rtl w:val="0"/>
+          <w:lang w:val="en-US"/>
+        </w:rPr>
+        <w:t>UIAutomator</w:t>
+      </w:r>
+      <w:r>
+        <w:rPr>
+          <w:rFonts w:ascii="Times New Roman" w:cs="Arial Unicode MS" w:hAnsi="Arial Unicode MS" w:eastAsia="Arial Unicode MS"/>
+          <w:rtl w:val="0"/>
+        </w:rPr>
+        <w:t xml:space="preserve">. </w:t>
+      </w:r>
+      <w:r>
+        <w:rPr>
+          <w:rFonts w:ascii="Arial Unicode MS" w:cs="Arial Unicode MS" w:hAnsi="Times New Roman" w:eastAsia="Arial Unicode MS" w:hint="default"/>
+          <w:sz w:val="28"/>
+          <w:szCs w:val="28"/>
+          <w:rtl w:val="0"/>
+          <w:lang w:val="ru-RU"/>
+        </w:rPr>
+        <w:t>В настоящее время</w:t>
+      </w:r>
+      <w:r>
+        <w:rPr>
+          <w:rFonts w:ascii="Times New Roman" w:cs="Arial Unicode MS" w:hAnsi="Arial Unicode MS" w:eastAsia="Arial Unicode MS"/>
+          <w:sz w:val="28"/>
+          <w:szCs w:val="28"/>
+          <w:rtl w:val="0"/>
+          <w:lang w:val="ru-RU"/>
+        </w:rPr>
+        <w:t>,</w:t>
+      </w:r>
+      <w:r>
+        <w:rPr>
+          <w:rFonts w:ascii="Times New Roman" w:cs="Arial Unicode MS" w:hAnsi="Arial Unicode MS" w:eastAsia="Arial Unicode MS"/>
+          <w:sz w:val="28"/>
+          <w:szCs w:val="28"/>
+          <w:rtl w:val="0"/>
+        </w:rPr>
+        <w:t xml:space="preserve"> </w:t>
+      </w:r>
+      <w:r>
+        <w:rPr>
+          <w:rFonts w:ascii="Arial Unicode MS" w:cs="Arial Unicode MS" w:hAnsi="Times New Roman" w:eastAsia="Arial Unicode MS" w:hint="default"/>
+          <w:sz w:val="28"/>
+          <w:szCs w:val="28"/>
+          <w:rtl w:val="0"/>
+          <w:lang w:val="ru-RU"/>
+        </w:rPr>
+        <w:t>данная</w:t>
+      </w:r>
+      <w:r>
+        <w:rPr>
+          <w:rFonts w:ascii="Times New Roman" w:cs="Arial Unicode MS" w:hAnsi="Arial Unicode MS" w:eastAsia="Arial Unicode MS"/>
+          <w:sz w:val="28"/>
+          <w:szCs w:val="28"/>
+          <w:rtl w:val="0"/>
+        </w:rPr>
+        <w:t xml:space="preserve"> </w:t>
+      </w:r>
+      <w:r>
+        <w:rPr>
+          <w:rFonts w:ascii="Times New Roman" w:cs="Arial Unicode MS" w:hAnsi="Arial Unicode MS" w:eastAsia="Arial Unicode MS"/>
+          <w:sz w:val="28"/>
+          <w:szCs w:val="28"/>
+          <w:rtl w:val="0"/>
+          <w:lang w:val="ru-RU"/>
+        </w:rPr>
+        <w:t xml:space="preserve"> </w:t>
+      </w:r>
+      <w:r>
+        <w:rPr>
+          <w:rFonts w:ascii="Arial Unicode MS" w:cs="Arial Unicode MS" w:hAnsi="Times New Roman" w:eastAsia="Arial Unicode MS" w:hint="default"/>
+          <w:sz w:val="28"/>
+          <w:szCs w:val="28"/>
+          <w:rtl w:val="0"/>
+        </w:rPr>
+        <w:t xml:space="preserve">разработка </w:t>
+      </w:r>
+      <w:r>
+        <w:rPr>
+          <w:rFonts w:ascii="Times New Roman" w:cs="Arial Unicode MS" w:hAnsi="Arial Unicode MS" w:eastAsia="Arial Unicode MS"/>
+          <w:sz w:val="28"/>
+          <w:szCs w:val="28"/>
+          <w:rtl w:val="0"/>
+          <w:lang w:val="ru-RU"/>
+        </w:rPr>
+        <w:t xml:space="preserve"> </w:t>
+      </w:r>
+      <w:r>
+        <w:rPr>
+          <w:rFonts w:ascii="Arial Unicode MS" w:cs="Arial Unicode MS" w:hAnsi="Times New Roman" w:eastAsia="Arial Unicode MS" w:hint="default"/>
+          <w:sz w:val="28"/>
+          <w:szCs w:val="28"/>
+          <w:rtl w:val="0"/>
+          <w:lang w:val="ru-RU"/>
+        </w:rPr>
+        <w:t xml:space="preserve">обеспечивает </w:t>
+      </w:r>
+      <w:r>
+        <w:rPr>
+          <w:rFonts w:ascii="Times New Roman" w:cs="Arial Unicode MS" w:hAnsi="Arial Unicode MS" w:eastAsia="Arial Unicode MS"/>
+          <w:sz w:val="28"/>
+          <w:szCs w:val="28"/>
+          <w:rtl w:val="0"/>
+          <w:lang w:val="ru-RU"/>
+        </w:rPr>
+        <w:t xml:space="preserve"> </w:t>
+      </w:r>
+      <w:r>
+        <w:rPr>
+          <w:rFonts w:ascii="Arial Unicode MS" w:cs="Arial Unicode MS" w:hAnsi="Times New Roman" w:eastAsia="Arial Unicode MS" w:hint="default"/>
+          <w:sz w:val="28"/>
+          <w:szCs w:val="28"/>
+          <w:rtl w:val="0"/>
+          <w:lang w:val="ru-RU"/>
+        </w:rPr>
+        <w:t xml:space="preserve">функционирование </w:t>
+      </w:r>
+      <w:r>
+        <w:rPr>
+          <w:rFonts w:ascii="Times New Roman" w:cs="Arial Unicode MS" w:hAnsi="Arial Unicode MS" w:eastAsia="Arial Unicode MS"/>
+          <w:sz w:val="28"/>
+          <w:szCs w:val="28"/>
+          <w:rtl w:val="0"/>
+          <w:lang w:val="ru-RU"/>
+        </w:rPr>
+        <w:t xml:space="preserve"> </w:t>
+      </w:r>
+      <w:r>
+        <w:rPr>
+          <w:rFonts w:ascii="Arial Unicode MS" w:cs="Arial Unicode MS" w:hAnsi="Times New Roman" w:eastAsia="Arial Unicode MS" w:hint="default"/>
+          <w:rtl w:val="0"/>
+          <w:lang w:val="ru-RU"/>
+        </w:rPr>
+        <w:t xml:space="preserve">более </w:t>
+      </w:r>
+      <w:r>
+        <w:rPr>
+          <w:rFonts w:ascii="Times New Roman" w:cs="Arial Unicode MS" w:hAnsi="Arial Unicode MS" w:eastAsia="Arial Unicode MS"/>
+          <w:rtl w:val="0"/>
+          <w:lang w:val="ru-RU"/>
+        </w:rPr>
+        <w:t xml:space="preserve"> </w:t>
+      </w:r>
+      <w:r>
+        <w:rPr>
+          <w:rFonts w:ascii="Arial Unicode MS" w:cs="Arial Unicode MS" w:hAnsi="Times New Roman" w:eastAsia="Arial Unicode MS" w:hint="default"/>
+          <w:rtl w:val="0"/>
+        </w:rPr>
+        <w:t xml:space="preserve">тридцати </w:t>
+      </w:r>
+      <w:r>
+        <w:rPr>
+          <w:rFonts w:ascii="Arial Unicode MS" w:cs="Arial Unicode MS" w:hAnsi="Times New Roman" w:eastAsia="Arial Unicode MS" w:hint="default"/>
+          <w:sz w:val="28"/>
+          <w:szCs w:val="28"/>
+          <w:rtl w:val="0"/>
+        </w:rPr>
+        <w:t xml:space="preserve">автоматических </w:t>
+      </w:r>
+      <w:r>
+        <w:rPr>
+          <w:rFonts w:ascii="Times New Roman" w:cs="Arial Unicode MS" w:hAnsi="Arial Unicode MS" w:eastAsia="Arial Unicode MS"/>
+          <w:sz w:val="28"/>
+          <w:szCs w:val="28"/>
+          <w:rtl w:val="0"/>
+          <w:lang w:val="ru-RU"/>
+        </w:rPr>
+        <w:t xml:space="preserve"> </w:t>
+      </w:r>
+      <w:r>
+        <w:rPr>
+          <w:rFonts w:ascii="Arial Unicode MS" w:cs="Arial Unicode MS" w:hAnsi="Times New Roman" w:eastAsia="Arial Unicode MS" w:hint="default"/>
+          <w:sz w:val="28"/>
+          <w:szCs w:val="28"/>
+          <w:rtl w:val="0"/>
+        </w:rPr>
         <w:t>тестов</w:t>
       </w:r>
       <w:r>
         <w:rPr>
           <w:rFonts w:ascii="Times New Roman" w:cs="Arial Unicode MS" w:hAnsi="Arial Unicode MS" w:eastAsia="Arial Unicode MS"/>
-          <w:rtl w:val="0"/>
+          <w:sz w:val="28"/>
+          <w:szCs w:val="28"/>
+          <w:rtl w:val="0"/>
+          <w:lang w:val="ru-RU"/>
+        </w:rPr>
+        <w:t xml:space="preserve"> </w:t>
+      </w:r>
+      <w:r>
+        <w:rPr>
+          <w:rFonts w:ascii="Arial Unicode MS" w:cs="Arial Unicode MS" w:hAnsi="Times New Roman" w:eastAsia="Arial Unicode MS" w:hint="default"/>
+          <w:sz w:val="28"/>
+          <w:szCs w:val="28"/>
+          <w:rtl w:val="0"/>
+          <w:lang w:val="ru-RU"/>
+        </w:rPr>
+        <w:t xml:space="preserve"> взаимодействующих</w:t>
+      </w:r>
+      <w:r>
+        <w:rPr>
+          <w:rFonts w:ascii="Times New Roman" w:cs="Arial Unicode MS" w:hAnsi="Arial Unicode MS" w:eastAsia="Arial Unicode MS"/>
+          <w:sz w:val="28"/>
+          <w:szCs w:val="28"/>
+          <w:rtl w:val="0"/>
+          <w:lang w:val="ru-RU"/>
+        </w:rPr>
+        <w:t xml:space="preserve"> </w:t>
+      </w:r>
+      <w:r>
+        <w:rPr>
+          <w:rFonts w:ascii="Arial Unicode MS" w:cs="Arial Unicode MS" w:hAnsi="Times New Roman" w:eastAsia="Arial Unicode MS" w:hint="default"/>
+          <w:sz w:val="28"/>
+          <w:szCs w:val="28"/>
+          <w:rtl w:val="0"/>
+        </w:rPr>
+        <w:t xml:space="preserve"> с</w:t>
+      </w:r>
+      <w:r>
+        <w:rPr>
+          <w:rFonts w:ascii="Times New Roman" w:cs="Arial Unicode MS" w:hAnsi="Arial Unicode MS" w:eastAsia="Arial Unicode MS"/>
+          <w:sz w:val="28"/>
+          <w:szCs w:val="28"/>
+          <w:rtl w:val="0"/>
+          <w:lang w:val="ru-RU"/>
+        </w:rPr>
+        <w:t xml:space="preserve"> </w:t>
+      </w:r>
+      <w:r>
+        <w:rPr>
+          <w:rFonts w:ascii="Arial Unicode MS" w:cs="Arial Unicode MS" w:hAnsi="Times New Roman" w:eastAsia="Arial Unicode MS" w:hint="default"/>
+          <w:sz w:val="28"/>
+          <w:szCs w:val="28"/>
+          <w:rtl w:val="0"/>
+          <w:lang w:val="ru-RU"/>
+        </w:rPr>
+        <w:t xml:space="preserve"> системой</w:t>
+      </w:r>
+      <w:r>
+        <w:rPr>
+          <w:rFonts w:ascii="Times New Roman" w:cs="Arial Unicode MS" w:hAnsi="Arial Unicode MS" w:eastAsia="Arial Unicode MS"/>
+          <w:sz w:val="28"/>
+          <w:szCs w:val="28"/>
+          <w:rtl w:val="0"/>
+          <w:lang w:val="ru-RU"/>
+        </w:rPr>
+        <w:t xml:space="preserve">  </w:t>
+      </w:r>
+      <w:r>
+        <w:rPr>
+          <w:rFonts w:ascii="Times New Roman" w:cs="Arial Unicode MS" w:hAnsi="Arial Unicode MS" w:eastAsia="Arial Unicode MS"/>
+          <w:sz w:val="28"/>
+          <w:szCs w:val="28"/>
+          <w:rtl w:val="0"/>
+          <w:lang w:val="fr-FR"/>
+        </w:rPr>
+        <w:t>Android</w:t>
+      </w:r>
+      <w:r>
+        <w:rPr>
+          <w:rFonts w:ascii="Times New Roman" w:cs="Arial Unicode MS" w:hAnsi="Arial Unicode MS" w:eastAsia="Arial Unicode MS"/>
+          <w:sz w:val="28"/>
+          <w:szCs w:val="28"/>
+          <w:rtl w:val="0"/>
+          <w:lang w:val="ru-RU"/>
+        </w:rPr>
+        <w:t xml:space="preserve">.  </w:t>
+      </w:r>
+      <w:r>
+        <w:rPr>
+          <w:rFonts w:ascii="Arial Unicode MS" w:cs="Arial Unicode MS" w:hAnsi="Times New Roman" w:eastAsia="Arial Unicode MS" w:hint="default"/>
+          <w:sz w:val="28"/>
+          <w:szCs w:val="28"/>
+          <w:rtl w:val="0"/>
+          <w:lang w:val="ru-RU"/>
+        </w:rPr>
+        <w:t>Это существенно  освободило  время  работников  ручного  тестирования  для проведения более интеллектуального тестирования</w:t>
+      </w:r>
+      <w:r>
+        <w:rPr>
+          <w:rFonts w:ascii="Times New Roman" w:cs="Arial Unicode MS" w:hAnsi="Arial Unicode MS" w:eastAsia="Arial Unicode MS"/>
+          <w:sz w:val="28"/>
+          <w:szCs w:val="28"/>
+          <w:rtl w:val="0"/>
+          <w:lang w:val="ru-RU"/>
         </w:rPr>
         <w:t xml:space="preserve">, </w:t>
       </w:r>
       <w:r>
         <w:rPr>
           <w:rFonts w:ascii="Arial Unicode MS" w:cs="Arial Unicode MS" w:hAnsi="Times New Roman" w:eastAsia="Arial Unicode MS" w:hint="default"/>
-          <w:rtl w:val="0"/>
-        </w:rPr>
-        <w:t xml:space="preserve">напрямую работающих с </w:t>
-      </w:r>
-      <w:r>
-        <w:rPr>
-          <w:rFonts w:ascii="Times New Roman" w:cs="Arial Unicode MS" w:hAnsi="Arial Unicode MS" w:eastAsia="Arial Unicode MS"/>
-          <w:rtl w:val="0"/>
-          <w:lang w:val="en-US"/>
-        </w:rPr>
-        <w:t>UIAutomator</w:t>
-      </w:r>
-      <w:r>
-        <w:rPr>
-          <w:rFonts w:ascii="Times New Roman" w:cs="Arial Unicode MS" w:hAnsi="Arial Unicode MS" w:eastAsia="Arial Unicode MS"/>
-          <w:rtl w:val="0"/>
+          <w:sz w:val="28"/>
+          <w:szCs w:val="28"/>
+          <w:rtl w:val="0"/>
+          <w:lang w:val="ru-RU"/>
+        </w:rPr>
+        <w:t>что привело к повышению качества конечного продукта</w:t>
+      </w:r>
+      <w:r>
+        <w:rPr>
+          <w:rFonts w:ascii="Times New Roman" w:cs="Arial Unicode MS" w:hAnsi="Arial Unicode MS" w:eastAsia="Arial Unicode MS"/>
+          <w:sz w:val="28"/>
+          <w:szCs w:val="28"/>
+          <w:rtl w:val="0"/>
+          <w:lang w:val="ru-RU"/>
         </w:rPr>
         <w:t xml:space="preserve">. </w:t>
       </w:r>
       <w:r>
         <w:rPr>
           <w:rFonts w:ascii="Arial Unicode MS" w:cs="Arial Unicode MS" w:hAnsi="Times New Roman" w:eastAsia="Arial Unicode MS" w:hint="default"/>
-          <w:sz w:val="28"/>
-          <w:szCs w:val="28"/>
-          <w:rtl w:val="0"/>
-          <w:lang w:val="ru-RU"/>
-        </w:rPr>
-        <w:t>В настоящее время</w:t>
+          <w:rtl w:val="0"/>
+          <w:lang w:val="ru-RU"/>
+        </w:rPr>
+        <w:t>Кроме того</w:t>
+      </w:r>
+      <w:r>
+        <w:rPr>
+          <w:rFonts w:ascii="Times New Roman" w:cs="Arial Unicode MS" w:hAnsi="Arial Unicode MS" w:eastAsia="Arial Unicode MS"/>
+          <w:sz w:val="28"/>
+          <w:szCs w:val="28"/>
+          <w:rtl w:val="0"/>
+          <w:lang w:val="ru-RU"/>
+        </w:rPr>
+        <w:t xml:space="preserve">, </w:t>
+      </w:r>
+      <w:r>
+        <w:rPr>
+          <w:rFonts w:ascii="Arial Unicode MS" w:cs="Arial Unicode MS" w:hAnsi="Times New Roman" w:eastAsia="Arial Unicode MS" w:hint="default"/>
+          <w:sz w:val="28"/>
+          <w:szCs w:val="28"/>
+          <w:rtl w:val="0"/>
+          <w:lang w:val="ru-RU"/>
+        </w:rPr>
+        <w:t>учитывая возможности разработанного инструмента</w:t>
+      </w:r>
+      <w:r>
+        <w:rPr>
+          <w:rFonts w:ascii="Times New Roman" w:cs="Arial Unicode MS" w:hAnsi="Arial Unicode MS" w:eastAsia="Arial Unicode MS"/>
+          <w:sz w:val="28"/>
+          <w:szCs w:val="28"/>
+          <w:rtl w:val="0"/>
+          <w:lang w:val="ru-RU"/>
+        </w:rPr>
+        <w:t xml:space="preserve">, </w:t>
+      </w:r>
+      <w:r>
+        <w:rPr>
+          <w:rFonts w:ascii="Arial Unicode MS" w:cs="Arial Unicode MS" w:hAnsi="Times New Roman" w:eastAsia="Arial Unicode MS" w:hint="default"/>
+          <w:sz w:val="28"/>
+          <w:szCs w:val="28"/>
+          <w:rtl w:val="0"/>
+          <w:lang w:val="ru-RU"/>
+        </w:rPr>
+        <w:t>было принято решение о покрытии автоматическими  тестами</w:t>
+      </w:r>
+      <w:r>
+        <w:rPr>
+          <w:rFonts w:ascii="Times New Roman" w:cs="Arial Unicode MS" w:hAnsi="Arial Unicode MS" w:eastAsia="Arial Unicode MS"/>
+          <w:sz w:val="28"/>
+          <w:szCs w:val="28"/>
+          <w:rtl w:val="0"/>
+        </w:rPr>
+        <w:t xml:space="preserve"> </w:t>
+      </w:r>
+      <w:r>
+        <w:rPr>
+          <w:rFonts w:ascii="Arial Unicode MS" w:cs="Arial Unicode MS" w:hAnsi="Times New Roman" w:eastAsia="Arial Unicode MS" w:hint="default"/>
+          <w:sz w:val="28"/>
+          <w:szCs w:val="28"/>
+          <w:rtl w:val="0"/>
+          <w:lang w:val="ru-RU"/>
+        </w:rPr>
+        <w:t xml:space="preserve"> около  семидесяти  новых  тестовых  </w:t>
+      </w:r>
+      <w:r>
+        <w:rPr>
+          <w:rFonts w:ascii="Arial Unicode MS" w:cs="Arial Unicode MS" w:hAnsi="Times New Roman" w:eastAsia="Arial Unicode MS" w:hint="default"/>
+          <w:sz w:val="28"/>
+          <w:szCs w:val="28"/>
+          <w:rtl w:val="0"/>
+        </w:rPr>
+        <w:t>ситуаций</w:t>
       </w:r>
       <w:r>
         <w:rPr>
@@ -23771,208 +24473,13 @@
       </w:r>
       <w:r>
         <w:rPr>
-          <w:rFonts w:ascii="Times New Roman" w:cs="Arial Unicode MS" w:hAnsi="Arial Unicode MS" w:eastAsia="Arial Unicode MS"/>
-          <w:sz w:val="28"/>
-          <w:szCs w:val="28"/>
-          <w:rtl w:val="0"/>
-        </w:rPr>
-        <w:t xml:space="preserve"> </w:t>
-      </w:r>
-      <w:r>
-        <w:rPr>
-          <w:rFonts w:ascii="Arial Unicode MS" w:cs="Arial Unicode MS" w:hAnsi="Times New Roman" w:eastAsia="Arial Unicode MS" w:hint="default"/>
-          <w:sz w:val="28"/>
-          <w:szCs w:val="28"/>
-          <w:rtl w:val="0"/>
-          <w:lang w:val="ru-RU"/>
-        </w:rPr>
-        <w:t>данная</w:t>
-      </w:r>
-      <w:r>
-        <w:rPr>
-          <w:rFonts w:ascii="Arial Unicode MS" w:cs="Arial Unicode MS" w:hAnsi="Times New Roman" w:eastAsia="Arial Unicode MS" w:hint="default"/>
-          <w:sz w:val="28"/>
-          <w:szCs w:val="28"/>
-          <w:rtl w:val="0"/>
-          <w:lang w:val="ru-RU"/>
-        </w:rPr>
-        <w:t xml:space="preserve"> разработка обеспечивает функционирование </w:t>
-      </w:r>
-      <w:r>
-        <w:rPr>
-          <w:rFonts w:ascii="Arial Unicode MS" w:cs="Arial Unicode MS" w:hAnsi="Times New Roman" w:eastAsia="Arial Unicode MS" w:hint="default"/>
-          <w:rtl w:val="0"/>
-          <w:lang w:val="ru-RU"/>
-        </w:rPr>
-        <w:t xml:space="preserve">более тридцати </w:t>
-      </w:r>
-      <w:r>
-        <w:rPr>
-          <w:rFonts w:ascii="Arial Unicode MS" w:cs="Arial Unicode MS" w:hAnsi="Times New Roman" w:eastAsia="Arial Unicode MS" w:hint="default"/>
-          <w:sz w:val="28"/>
-          <w:szCs w:val="28"/>
-          <w:rtl w:val="0"/>
-          <w:lang w:val="ru-RU"/>
-        </w:rPr>
-        <w:t>автоматических тестов взаимодействующих с системой</w:t>
-      </w:r>
-      <w:r>
-        <w:rPr>
-          <w:rFonts w:ascii="Times New Roman" w:cs="Arial Unicode MS" w:hAnsi="Arial Unicode MS" w:eastAsia="Arial Unicode MS"/>
-          <w:sz w:val="28"/>
-          <w:szCs w:val="28"/>
-          <w:rtl w:val="0"/>
-          <w:lang w:val="ru-RU"/>
-        </w:rPr>
-        <w:t xml:space="preserve"> </w:t>
-      </w:r>
-      <w:r>
-        <w:rPr>
-          <w:rFonts w:ascii="Times New Roman" w:cs="Arial Unicode MS" w:hAnsi="Arial Unicode MS" w:eastAsia="Arial Unicode MS"/>
-          <w:sz w:val="28"/>
-          <w:szCs w:val="28"/>
-          <w:rtl w:val="0"/>
-          <w:lang w:val="fr-FR"/>
-        </w:rPr>
-        <w:t>Android</w:t>
-      </w:r>
-      <w:r>
-        <w:rPr>
-          <w:rFonts w:ascii="Times New Roman" w:cs="Arial Unicode MS" w:hAnsi="Arial Unicode MS" w:eastAsia="Arial Unicode MS"/>
-          <w:sz w:val="28"/>
-          <w:szCs w:val="28"/>
-          <w:rtl w:val="0"/>
-          <w:lang w:val="ru-RU"/>
-        </w:rPr>
-        <w:t xml:space="preserve">. </w:t>
-      </w:r>
-      <w:r>
-        <w:rPr>
-          <w:rFonts w:ascii="Arial Unicode MS" w:cs="Arial Unicode MS" w:hAnsi="Times New Roman" w:eastAsia="Arial Unicode MS" w:hint="default"/>
-          <w:sz w:val="28"/>
-          <w:szCs w:val="28"/>
-          <w:rtl w:val="0"/>
-          <w:lang w:val="ru-RU"/>
-        </w:rPr>
-        <w:t>Это существенно освободило время ручных тестировщиков для проведения более интеллектуального тестирования</w:t>
-      </w:r>
-      <w:r>
-        <w:rPr>
-          <w:rFonts w:ascii="Times New Roman" w:cs="Arial Unicode MS" w:hAnsi="Arial Unicode MS" w:eastAsia="Arial Unicode MS"/>
-          <w:sz w:val="28"/>
-          <w:szCs w:val="28"/>
-          <w:rtl w:val="0"/>
-          <w:lang w:val="ru-RU"/>
-        </w:rPr>
-        <w:t xml:space="preserve">, </w:t>
-      </w:r>
-      <w:r>
-        <w:rPr>
-          <w:rFonts w:ascii="Arial Unicode MS" w:cs="Arial Unicode MS" w:hAnsi="Times New Roman" w:eastAsia="Arial Unicode MS" w:hint="default"/>
-          <w:sz w:val="28"/>
-          <w:szCs w:val="28"/>
-          <w:rtl w:val="0"/>
-          <w:lang w:val="ru-RU"/>
-        </w:rPr>
-        <w:t>что привело к повышению качества конечного продукта</w:t>
-      </w:r>
-      <w:r>
-        <w:rPr>
-          <w:rFonts w:ascii="Times New Roman" w:cs="Arial Unicode MS" w:hAnsi="Arial Unicode MS" w:eastAsia="Arial Unicode MS"/>
-          <w:sz w:val="28"/>
-          <w:szCs w:val="28"/>
-          <w:rtl w:val="0"/>
-          <w:lang w:val="ru-RU"/>
-        </w:rPr>
-        <w:t xml:space="preserve">. </w:t>
-      </w:r>
-      <w:r>
-        <w:rPr>
-          <w:rFonts w:ascii="Arial Unicode MS" w:cs="Arial Unicode MS" w:hAnsi="Times New Roman" w:eastAsia="Arial Unicode MS" w:hint="default"/>
-          <w:sz w:val="28"/>
-          <w:szCs w:val="28"/>
-          <w:rtl w:val="0"/>
-          <w:lang w:val="ru-RU"/>
-        </w:rPr>
-        <w:t>Т</w:t>
-      </w:r>
-      <w:r>
-        <w:rPr>
-          <w:rFonts w:ascii="Arial Unicode MS" w:cs="Arial Unicode MS" w:hAnsi="Times New Roman" w:eastAsia="Arial Unicode MS" w:hint="default"/>
-          <w:sz w:val="28"/>
-          <w:szCs w:val="28"/>
-          <w:rtl w:val="0"/>
-        </w:rPr>
-        <w:t xml:space="preserve">ак же </w:t>
-      </w:r>
-      <w:r>
-        <w:rPr>
-          <w:rFonts w:ascii="Times New Roman" w:cs="Arial Unicode MS" w:hAnsi="Arial Unicode MS" w:eastAsia="Arial Unicode MS"/>
-          <w:sz w:val="28"/>
-          <w:szCs w:val="28"/>
-          <w:rtl w:val="0"/>
-          <w:lang w:val="ru-RU"/>
-        </w:rPr>
-        <w:t xml:space="preserve">, </w:t>
-      </w:r>
-      <w:r>
-        <w:rPr>
-          <w:rFonts w:ascii="Arial Unicode MS" w:cs="Arial Unicode MS" w:hAnsi="Times New Roman" w:eastAsia="Arial Unicode MS" w:hint="default"/>
-          <w:sz w:val="28"/>
-          <w:szCs w:val="28"/>
-          <w:rtl w:val="0"/>
-          <w:lang w:val="ru-RU"/>
-        </w:rPr>
-        <w:t>учитывая возможности разработанного инструмента</w:t>
-      </w:r>
-      <w:r>
-        <w:rPr>
-          <w:rFonts w:ascii="Times New Roman" w:cs="Arial Unicode MS" w:hAnsi="Arial Unicode MS" w:eastAsia="Arial Unicode MS"/>
-          <w:sz w:val="28"/>
-          <w:szCs w:val="28"/>
-          <w:rtl w:val="0"/>
-          <w:lang w:val="ru-RU"/>
-        </w:rPr>
-        <w:t xml:space="preserve">, </w:t>
-      </w:r>
-      <w:r>
-        <w:rPr>
-          <w:rFonts w:ascii="Arial Unicode MS" w:cs="Arial Unicode MS" w:hAnsi="Times New Roman" w:eastAsia="Arial Unicode MS" w:hint="default"/>
-          <w:sz w:val="28"/>
-          <w:szCs w:val="28"/>
-          <w:rtl w:val="0"/>
-          <w:lang w:val="ru-RU"/>
-        </w:rPr>
-        <w:t>было принято решение о покрытии автоматическими  тестами</w:t>
-      </w:r>
-      <w:r>
-        <w:rPr>
-          <w:rFonts w:ascii="Times New Roman" w:cs="Arial Unicode MS" w:hAnsi="Arial Unicode MS" w:eastAsia="Arial Unicode MS"/>
-          <w:sz w:val="28"/>
-          <w:szCs w:val="28"/>
-          <w:rtl w:val="0"/>
-        </w:rPr>
-        <w:t xml:space="preserve"> </w:t>
-      </w:r>
-      <w:r>
-        <w:rPr>
-          <w:rFonts w:ascii="Arial Unicode MS" w:cs="Arial Unicode MS" w:hAnsi="Times New Roman" w:eastAsia="Arial Unicode MS" w:hint="default"/>
-          <w:sz w:val="28"/>
-          <w:szCs w:val="28"/>
-          <w:rtl w:val="0"/>
-          <w:lang w:val="ru-RU"/>
-        </w:rPr>
-        <w:t xml:space="preserve"> около  семидесяти  новых  тесовых  </w:t>
-      </w:r>
-      <w:r>
-        <w:rPr>
-          <w:rFonts w:ascii="Arial Unicode MS" w:cs="Arial Unicode MS" w:hAnsi="Times New Roman" w:eastAsia="Arial Unicode MS" w:hint="default"/>
-          <w:sz w:val="28"/>
-          <w:szCs w:val="28"/>
-          <w:rtl w:val="0"/>
-          <w:lang w:val="ru-RU"/>
-        </w:rPr>
-        <w:t>ситуаций основанных на взаимодействии с системой</w:t>
+          <w:rFonts w:ascii="Arial Unicode MS" w:cs="Arial Unicode MS" w:hAnsi="Times New Roman" w:eastAsia="Arial Unicode MS" w:hint="default"/>
+          <w:sz w:val="28"/>
+          <w:szCs w:val="28"/>
+          <w:rtl w:val="0"/>
+          <w:lang w:val="ru-RU"/>
+        </w:rPr>
+        <w:t xml:space="preserve"> основанных на взаимодействии с системой</w:t>
       </w:r>
       <w:r>
         <w:rPr>
@@ -24091,29 +24598,28 @@
           <w:sz w:val="28"/>
           <w:szCs w:val="28"/>
           <w:rtl w:val="0"/>
-          <w:lang w:val="ru-RU"/>
-        </w:rPr>
-        <w:t>Рис</w:t>
-      </w:r>
-      <w:r>
-        <w:rPr>
-          <w:rFonts w:ascii="Times New Roman" w:cs="Arial Unicode MS" w:hAnsi="Arial Unicode MS" w:eastAsia="Arial Unicode MS"/>
-          <w:sz w:val="28"/>
-          <w:szCs w:val="28"/>
-          <w:rtl w:val="0"/>
-          <w:lang w:val="ru-RU"/>
-        </w:rPr>
-        <w:t xml:space="preserve">. 7). </w:t>
-      </w:r>
-      <w:r>
-        <w:rPr>
-          <w:rFonts w:ascii="Arial Unicode MS" w:cs="Arial Unicode MS" w:hAnsi="Times New Roman" w:eastAsia="Arial Unicode MS" w:hint="default"/>
-          <w:sz w:val="28"/>
-          <w:szCs w:val="28"/>
-          <w:rtl w:val="0"/>
-          <w:lang w:val="ru-RU"/>
-        </w:rPr>
-        <w:t>Вот некоторые из них</w:t>
+        </w:rPr>
+        <w:t>Рисунок</w:t>
+      </w:r>
+      <w:r>
+        <w:rPr>
+          <w:rFonts w:ascii="Times New Roman" w:cs="Arial Unicode MS" w:hAnsi="Arial Unicode MS" w:eastAsia="Arial Unicode MS"/>
+          <w:sz w:val="28"/>
+          <w:szCs w:val="28"/>
+          <w:rtl w:val="0"/>
+          <w:lang w:val="ru-RU"/>
+        </w:rPr>
+        <w:t xml:space="preserve"> 7). </w:t>
+      </w:r>
+      <w:r>
+        <w:rPr>
+          <w:rFonts w:ascii="Arial Unicode MS" w:cs="Arial Unicode MS" w:hAnsi="Times New Roman" w:eastAsia="Arial Unicode MS" w:hint="default"/>
+          <w:sz w:val="28"/>
+          <w:szCs w:val="28"/>
+          <w:rtl w:val="0"/>
+          <w:lang w:val="ru-RU"/>
+        </w:rPr>
+        <w:t>Перечислим некоторые из них</w:t>
       </w:r>
       <w:r>
         <w:rPr>
@@ -24402,13 +24908,13 @@
         <mc:AlternateContent>
           <mc:Choice Requires="wps">
             <w:drawing>
-              <wp:anchor distT="152400" distB="152400" distL="152400" distR="152400" simplePos="0" relativeHeight="251701248" behindDoc="0" locked="0" layoutInCell="1" allowOverlap="1">
+              <wp:anchor distT="152400" distB="152400" distL="152400" distR="152400" simplePos="0" relativeHeight="251700224" behindDoc="0" locked="0" layoutInCell="1" allowOverlap="1">
                 <wp:simplePos x="0" y="0"/>
                 <wp:positionH relativeFrom="margin">
-                  <wp:posOffset>5376906</wp:posOffset>
+                  <wp:posOffset>5383484</wp:posOffset>
                 </wp:positionH>
                 <wp:positionV relativeFrom="line">
-                  <wp:posOffset>3661079</wp:posOffset>
+                  <wp:posOffset>3542676</wp:posOffset>
                 </wp:positionV>
                 <wp:extent cx="262416" cy="163028"/>
                 <wp:effectExtent l="0" t="0" r="0" b="0"/>
@@ -24453,7 +24959,7 @@
           </mc:Choice>
           <mc:Fallback>
             <w:pict>
-              <v:rect id="_x0000_s1061" style="visibility:visible;position:absolute;margin-left:423.4pt;margin-top:288.3pt;width:20.7pt;height:12.8pt;z-index:251701248;mso-position-horizontal:absolute;mso-position-horizontal-relative:margin;mso-position-vertical:absolute;mso-position-vertical-relative:line;mso-wrap-distance-left:12.0pt;mso-wrap-distance-top:12.0pt;mso-wrap-distance-right:12.0pt;mso-wrap-distance-bottom:12.0pt;">
+              <v:rect id="_x0000_s1061" style="visibility:visible;position:absolute;margin-left:423.9pt;margin-top:279.0pt;width:20.7pt;height:12.8pt;z-index:251700224;mso-position-horizontal:absolute;mso-position-horizontal-relative:margin;mso-position-vertical:absolute;mso-position-vertical-relative:line;mso-wrap-distance-left:12.0pt;mso-wrap-distance-top:12.0pt;mso-wrap-distance-right:12.0pt;mso-wrap-distance-bottom:12.0pt;">
                 <v:fill color="#CBCBCB" opacity="100.0%" type="solid"/>
                 <v:stroke on="f" weight="1.0pt" dashstyle="solid" endcap="flat" miterlimit="400.0%" joinstyle="miter" linestyle="single" startarrow="none" startarrowwidth="medium" startarrowlength="medium" endarrow="none" endarrowwidth="medium" endarrowlength="medium"/>
                 <w10:wrap type="through" side="bothSides" anchorx="margin"/>
@@ -24468,25 +24974,232 @@
           <w:szCs w:val="28"/>
           <w:rtl w:val="0"/>
         </w:rPr>
+        <mc:AlternateContent>
+          <mc:Choice Requires="wps">
+            <w:drawing>
+              <wp:anchor distT="152400" distB="152400" distL="152400" distR="152400" simplePos="0" relativeHeight="251701248" behindDoc="0" locked="0" layoutInCell="1" allowOverlap="1">
+                <wp:simplePos x="0" y="0"/>
+                <wp:positionH relativeFrom="margin">
+                  <wp:posOffset>381599</wp:posOffset>
+                </wp:positionH>
+                <wp:positionV relativeFrom="line">
+                  <wp:posOffset>1561966</wp:posOffset>
+                </wp:positionV>
+                <wp:extent cx="1557101" cy="338709"/>
+                <wp:effectExtent l="0" t="0" r="0" b="0"/>
+                <wp:wrapThrough wrapText="bothSides" distL="152400" distR="152400">
+                  <wp:wrapPolygon edited="1">
+                    <wp:start x="0" y="0"/>
+                    <wp:lineTo x="0" y="21589"/>
+                    <wp:lineTo x="21598" y="21589"/>
+                    <wp:lineTo x="21598" y="0"/>
+                    <wp:lineTo x="0" y="0"/>
+                  </wp:wrapPolygon>
+                </wp:wrapThrough>
+                <wp:docPr id="1073741866" name="officeArt object"/>
+                <wp:cNvGraphicFramePr/>
+                <a:graphic xmlns:a="http://schemas.openxmlformats.org/drawingml/2006/main">
+                  <a:graphicData uri="http://schemas.microsoft.com/office/word/2010/wordprocessingShape">
+                    <wps:wsp>
+                      <wps:cNvSpPr/>
+                      <wps:spPr>
+                        <a:xfrm>
+                          <a:off x="0" y="0"/>
+                          <a:ext cx="1557101" cy="338709"/>
+                        </a:xfrm>
+                        <a:prstGeom prst="rect">
+                          <a:avLst/>
+                        </a:prstGeom>
+                        <a:solidFill>
+                          <a:srgbClr val="FFFFFF"/>
+                        </a:solidFill>
+                        <a:ln w="12700" cap="flat">
+                          <a:noFill/>
+                          <a:miter lim="400000"/>
+                        </a:ln>
+                        <a:effectLst/>
+                      </wps:spPr>
+                      <wps:bodyPr/>
+                    </wps:wsp>
+                  </a:graphicData>
+                </a:graphic>
+              </wp:anchor>
+            </w:drawing>
+          </mc:Choice>
+          <mc:Fallback>
+            <w:pict>
+              <v:rect id="_x0000_s1062" style="visibility:visible;position:absolute;margin-left:30.0pt;margin-top:123.0pt;width:122.6pt;height:26.7pt;z-index:251701248;mso-position-horizontal:absolute;mso-position-horizontal-relative:margin;mso-position-vertical:absolute;mso-position-vertical-relative:line;mso-wrap-distance-left:12.0pt;mso-wrap-distance-top:12.0pt;mso-wrap-distance-right:12.0pt;mso-wrap-distance-bottom:12.0pt;">
+                <v:fill color="#FFFFFF" opacity="100.0%" type="solid"/>
+                <v:stroke on="f" weight="1.0pt" dashstyle="solid" endcap="flat" miterlimit="400.0%" joinstyle="miter" linestyle="single" startarrow="none" startarrowwidth="medium" startarrowlength="medium" endarrow="none" endarrowwidth="medium" endarrowlength="medium"/>
+                <w10:wrap type="through" side="bothSides" anchorx="margin"/>
+              </v:rect>
+            </w:pict>
+          </mc:Fallback>
+        </mc:AlternateContent>
+      </w:r>
+      <w:r>
+        <w:rPr>
+          <w:sz w:val="28"/>
+          <w:szCs w:val="28"/>
+          <w:rtl w:val="0"/>
+        </w:rPr>
+        <mc:AlternateContent>
+          <mc:Choice Requires="wps">
+            <w:drawing>
+              <wp:anchor distT="152400" distB="152400" distL="152400" distR="152400" simplePos="0" relativeHeight="251702272" behindDoc="0" locked="0" layoutInCell="1" allowOverlap="1">
+                <wp:simplePos x="0" y="0"/>
+                <wp:positionH relativeFrom="margin">
+                  <wp:posOffset>273649</wp:posOffset>
+                </wp:positionH>
+                <wp:positionV relativeFrom="line">
+                  <wp:posOffset>291966</wp:posOffset>
+                </wp:positionV>
+                <wp:extent cx="1557101" cy="338709"/>
+                <wp:effectExtent l="0" t="0" r="0" b="0"/>
+                <wp:wrapThrough wrapText="bothSides" distL="152400" distR="152400">
+                  <wp:wrapPolygon edited="1">
+                    <wp:start x="0" y="0"/>
+                    <wp:lineTo x="0" y="21589"/>
+                    <wp:lineTo x="21598" y="21589"/>
+                    <wp:lineTo x="21598" y="0"/>
+                    <wp:lineTo x="0" y="0"/>
+                  </wp:wrapPolygon>
+                </wp:wrapThrough>
+                <wp:docPr id="1073741867" name="officeArt object"/>
+                <wp:cNvGraphicFramePr/>
+                <a:graphic xmlns:a="http://schemas.openxmlformats.org/drawingml/2006/main">
+                  <a:graphicData uri="http://schemas.microsoft.com/office/word/2010/wordprocessingShape">
+                    <wps:wsp>
+                      <wps:cNvSpPr/>
+                      <wps:spPr>
+                        <a:xfrm>
+                          <a:off x="0" y="0"/>
+                          <a:ext cx="1557101" cy="338709"/>
+                        </a:xfrm>
+                        <a:prstGeom prst="rect">
+                          <a:avLst/>
+                        </a:prstGeom>
+                        <a:solidFill>
+                          <a:srgbClr val="FFFFFF"/>
+                        </a:solidFill>
+                        <a:ln w="12700" cap="flat">
+                          <a:noFill/>
+                          <a:miter lim="400000"/>
+                        </a:ln>
+                        <a:effectLst/>
+                      </wps:spPr>
+                      <wps:bodyPr/>
+                    </wps:wsp>
+                  </a:graphicData>
+                </a:graphic>
+              </wp:anchor>
+            </w:drawing>
+          </mc:Choice>
+          <mc:Fallback>
+            <w:pict>
+              <v:rect id="_x0000_s1063" style="visibility:visible;position:absolute;margin-left:21.5pt;margin-top:23.0pt;width:122.6pt;height:26.7pt;z-index:251702272;mso-position-horizontal:absolute;mso-position-horizontal-relative:margin;mso-position-vertical:absolute;mso-position-vertical-relative:line;mso-wrap-distance-left:12.0pt;mso-wrap-distance-top:12.0pt;mso-wrap-distance-right:12.0pt;mso-wrap-distance-bottom:12.0pt;">
+                <v:fill color="#FFFFFF" opacity="100.0%" type="solid"/>
+                <v:stroke on="f" weight="1.0pt" dashstyle="solid" endcap="flat" miterlimit="400.0%" joinstyle="miter" linestyle="single" startarrow="none" startarrowwidth="medium" startarrowlength="medium" endarrow="none" endarrowwidth="medium" endarrowlength="medium"/>
+                <w10:wrap type="through" side="bothSides" anchorx="margin"/>
+              </v:rect>
+            </w:pict>
+          </mc:Fallback>
+        </mc:AlternateContent>
+      </w:r>
+      <w:r>
+        <w:rPr>
+          <w:sz w:val="28"/>
+          <w:szCs w:val="28"/>
+          <w:rtl w:val="0"/>
+        </w:rPr>
+        <mc:AlternateContent>
+          <mc:Choice Requires="wps">
+            <w:drawing>
+              <wp:anchor distT="152400" distB="152400" distL="152400" distR="152400" simplePos="0" relativeHeight="251703296" behindDoc="0" locked="0" layoutInCell="1" allowOverlap="1">
+                <wp:simplePos x="0" y="0"/>
+                <wp:positionH relativeFrom="margin">
+                  <wp:posOffset>330799</wp:posOffset>
+                </wp:positionH>
+                <wp:positionV relativeFrom="line">
+                  <wp:posOffset>2931408</wp:posOffset>
+                </wp:positionV>
+                <wp:extent cx="2288640" cy="338709"/>
+                <wp:effectExtent l="0" t="0" r="0" b="0"/>
+                <wp:wrapTopAndBottom distT="152400" distB="152400"/>
+                <wp:docPr id="1073741868" name="officeArt object"/>
+                <wp:cNvGraphicFramePr/>
+                <a:graphic xmlns:a="http://schemas.openxmlformats.org/drawingml/2006/main">
+                  <a:graphicData uri="http://schemas.microsoft.com/office/word/2010/wordprocessingShape">
+                    <wps:wsp>
+                      <wps:cNvSpPr/>
+                      <wps:spPr>
+                        <a:xfrm>
+                          <a:off x="0" y="0"/>
+                          <a:ext cx="2288640" cy="338709"/>
+                        </a:xfrm>
+                        <a:prstGeom prst="rect">
+                          <a:avLst/>
+                        </a:prstGeom>
+                        <a:solidFill>
+                          <a:srgbClr val="FFFFFF"/>
+                        </a:solidFill>
+                        <a:ln w="12700" cap="flat">
+                          <a:noFill/>
+                          <a:miter lim="400000"/>
+                        </a:ln>
+                        <a:effectLst/>
+                      </wps:spPr>
+                      <wps:bodyPr/>
+                    </wps:wsp>
+                  </a:graphicData>
+                </a:graphic>
+              </wp:anchor>
+            </w:drawing>
+          </mc:Choice>
+          <mc:Fallback>
+            <w:pict>
+              <v:rect id="_x0000_s1064" style="visibility:visible;position:absolute;margin-left:26.0pt;margin-top:230.8pt;width:180.2pt;height:26.7pt;z-index:251703296;mso-position-horizontal:absolute;mso-position-horizontal-relative:margin;mso-position-vertical:absolute;mso-position-vertical-relative:line;mso-wrap-distance-left:12.0pt;mso-wrap-distance-top:12.0pt;mso-wrap-distance-right:12.0pt;mso-wrap-distance-bottom:12.0pt;">
+                <v:fill color="#FFFFFF" opacity="100.0%" type="solid"/>
+                <v:stroke on="f" weight="1.0pt" dashstyle="solid" endcap="flat" miterlimit="400.0%" joinstyle="miter" linestyle="single" startarrow="none" startarrowwidth="medium" startarrowlength="medium" endarrow="none" endarrowwidth="medium" endarrowlength="medium"/>
+                <w10:wrap type="topAndBottom" side="bothSides" anchorx="margin"/>
+              </v:rect>
+            </w:pict>
+          </mc:Fallback>
+        </mc:AlternateContent>
+      </w:r>
+      <w:r>
+        <w:rPr>
+          <w:sz w:val="28"/>
+          <w:szCs w:val="28"/>
+          <w:rtl w:val="0"/>
+        </w:rPr>
         <w:drawing>
-          <wp:anchor distT="152400" distB="152400" distL="152400" distR="152400" simplePos="0" relativeHeight="251700224" behindDoc="0" locked="0" layoutInCell="1" allowOverlap="1">
+          <wp:anchor distT="152400" distB="152400" distL="152400" distR="152400" simplePos="0" relativeHeight="251704320" behindDoc="0" locked="0" layoutInCell="1" allowOverlap="1">
             <wp:simplePos x="0" y="0"/>
             <wp:positionH relativeFrom="margin">
               <wp:posOffset>-6350</wp:posOffset>
             </wp:positionH>
             <wp:positionV relativeFrom="line">
-              <wp:posOffset>207069</wp:posOffset>
+              <wp:posOffset>209416</wp:posOffset>
             </wp:positionV>
-            <wp:extent cx="6206500" cy="3812379"/>
+            <wp:extent cx="6206500" cy="3642670"/>
             <wp:effectExtent l="0" t="0" r="0" b="0"/>
-            <wp:wrapTopAndBottom distT="152400" distB="152400"/>
-            <wp:docPr id="1073741866" name="officeArt object"/>
+            <wp:wrapThrough wrapText="bothSides" distL="152400" distR="152400">
+              <wp:wrapPolygon edited="1">
+                <wp:start x="0" y="0"/>
+                <wp:lineTo x="0" y="21600"/>
+                <wp:lineTo x="21600" y="21600"/>
+                <wp:lineTo x="21600" y="0"/>
+                <wp:lineTo x="0" y="0"/>
+              </wp:wrapPolygon>
+            </wp:wrapThrough>
+            <wp:docPr id="1073741869" name="officeArt object"/>
             <wp:cNvGraphicFramePr/>
             <a:graphic xmlns:a="http://schemas.openxmlformats.org/drawingml/2006/main">
               <a:graphicData uri="http://schemas.openxmlformats.org/drawingml/2006/picture">
                 <pic:pic xmlns:pic="http://schemas.openxmlformats.org/drawingml/2006/picture">
                   <pic:nvPicPr>
-                    <pic:cNvPr id="1073741866" name="Снимок экрана 2015-06-13 в 4.22.12.png"/>
+                    <pic:cNvPr id="1073741869" name="Снимок экрана 2015-06-14 в 22.50.42.png"/>
                     <pic:cNvPicPr/>
                   </pic:nvPicPr>
                   <pic:blipFill>
@@ -24500,7 +25213,7 @@
                   <pic:spPr>
                     <a:xfrm>
                       <a:off x="0" y="0"/>
-                      <a:ext cx="6206500" cy="3812379"/>
+                      <a:ext cx="6206500" cy="3642670"/>
                     </a:xfrm>
                     <a:prstGeom prst="rect">
                       <a:avLst/>
@@ -24736,7 +25449,7 @@
           <w:rtl w:val="0"/>
           <w:lang w:val="ru-RU"/>
         </w:rPr>
-        <w:t>в настройках приложения включены нотификации со звуком</w:t>
+        <w:t>в настройках приложения включены уведомления со звуком</w:t>
       </w:r>
       <w:r>
         <w:rPr>
@@ -24791,7 +25504,7 @@
           <w:rtl w:val="0"/>
           <w:lang w:val="ru-RU"/>
         </w:rPr>
-        <w:t>полные нотификации</w:t>
+        <w:t>полные уведомления</w:t>
       </w:r>
       <w:r>
         <w:rPr>
@@ -24842,7 +25555,7 @@
           <w:rtl w:val="0"/>
           <w:lang w:val="ru-RU"/>
         </w:rPr>
-        <w:t>Для подсчета примерного количества возможных состояний системы</w:t>
+        <w:t>Для подсчета примерного числа возможных состояний системы</w:t>
       </w:r>
       <w:r>
         <w:rPr>
@@ -24982,7 +25695,7 @@
           <w:rtl w:val="0"/>
           <w:lang w:val="ru-RU"/>
         </w:rPr>
-        <w:t xml:space="preserve">Было решено выделит </w:t>
+        <w:t xml:space="preserve">Было решено выделить </w:t>
       </w:r>
       <w:r>
         <w:rPr>
@@ -25066,7 +25779,7 @@
           <w:rtl w:val="0"/>
           <w:lang w:val="ru-RU"/>
         </w:rPr>
-        <w:t xml:space="preserve">легким в внедрении и </w:t>
+        <w:t xml:space="preserve">легким во внедрении и </w:t>
       </w:r>
       <w:r>
         <w:rPr>
@@ -25351,7 +26064,27 @@
           <w:rtl w:val="0"/>
           <w:lang w:val="ru-RU"/>
         </w:rPr>
-        <w:t>Успешно пройдя тестирование инструмент был внедрен в проект автоматического тестирования мобильных приложений на предприятии</w:t>
+        <w:t>Успешно  пройдя  тестирование</w:t>
+      </w:r>
+      <w:r>
+        <w:rPr>
+          <w:rFonts w:ascii="Times New Roman" w:cs="Arial Unicode MS" w:hAnsi="Arial Unicode MS" w:eastAsia="Arial Unicode MS"/>
+          <w:sz w:val="28"/>
+          <w:szCs w:val="28"/>
+          <w:rtl w:val="0"/>
+          <w:lang w:val="ru-RU"/>
+        </w:rPr>
+        <w:t xml:space="preserve">,  </w:t>
+      </w:r>
+      <w:r>
+        <w:rPr>
+          <w:rFonts w:ascii="Arial Unicode MS" w:cs="Arial Unicode MS" w:hAnsi="Times New Roman" w:eastAsia="Arial Unicode MS" w:hint="default"/>
+          <w:sz w:val="28"/>
+          <w:szCs w:val="28"/>
+          <w:rtl w:val="0"/>
+          <w:lang w:val="ru-RU"/>
+        </w:rPr>
+        <w:t>инструмент  был  внедрен  в  проект автоматического тестирования мобильных приложений на предприятии</w:t>
       </w:r>
       <w:r>
         <w:rPr>
@@ -25468,10 +26201,13 @@
       </w:pPr>
       <w:r>
         <w:rPr>
-          <w:rFonts w:ascii="Arial Unicode MS" w:cs="Arial Unicode MS" w:hAnsi="Helvetica" w:eastAsia="Arial Unicode MS" w:hint="default"/>
-          <w:rtl w:val="0"/>
-        </w:rPr>
-        <w:t>СПИСОК ЛИТЕРАТУРЫ</w:t>
+          <w:rFonts w:hAnsi="Times New Roman" w:hint="default"/>
+          <w:sz w:val="32"/>
+          <w:szCs w:val="32"/>
+          <w:rtl w:val="0"/>
+          <w:lang w:val="ru-RU"/>
+        </w:rPr>
+        <w:t>ИСТОЧНИКИ</w:t>
       </w:r>
     </w:p>
     <w:p>
@@ -25496,7 +26232,7 @@
           <w:rtl w:val="0"/>
           <w:lang w:val="ru-RU"/>
         </w:rPr>
-        <w:t xml:space="preserve">[1] </w:t>
+        <w:t>[1] M</w:t>
       </w:r>
       <w:r>
         <w:rPr>
@@ -25505,7 +26241,7 @@
           <w:rtl w:val="0"/>
           <w:lang w:val="ru-RU"/>
         </w:rPr>
-        <w:t xml:space="preserve">Software Test Automation Paperback use pre formatted date that complies with legal requirement from media matrix, by Mark Fewster, Dorothy Graham </w:t>
+        <w:t>ark Fewster</w:t>
       </w:r>
       <w:r>
         <w:rPr>
@@ -25514,7 +26250,7 @@
           <w:rtl w:val="0"/>
           <w:lang w:val="ru-RU"/>
         </w:rPr>
-        <w:t xml:space="preserve">– </w:t>
+        <w:t xml:space="preserve">, </w:t>
       </w:r>
       <w:r>
         <w:rPr>
@@ -25523,6 +26259,78 @@
           <w:rtl w:val="0"/>
           <w:lang w:val="ru-RU"/>
         </w:rPr>
+        <w:t>Dorothy Graham</w:t>
+      </w:r>
+      <w:r>
+        <w:rPr>
+          <w:sz w:val="24"/>
+          <w:szCs w:val="24"/>
+          <w:rtl w:val="0"/>
+          <w:lang w:val="ru-RU"/>
+        </w:rPr>
+        <w:t>.</w:t>
+      </w:r>
+      <w:r>
+        <w:rPr>
+          <w:sz w:val="24"/>
+          <w:szCs w:val="24"/>
+          <w:rtl w:val="0"/>
+          <w:lang w:val="ru-RU"/>
+        </w:rPr>
+        <w:t xml:space="preserve"> </w:t>
+      </w:r>
+      <w:r>
+        <w:rPr>
+          <w:sz w:val="24"/>
+          <w:szCs w:val="24"/>
+          <w:rtl w:val="0"/>
+          <w:lang w:val="ru-RU"/>
+        </w:rPr>
+        <w:t>Software Test Automation</w:t>
+      </w:r>
+      <w:r>
+        <w:rPr>
+          <w:sz w:val="24"/>
+          <w:szCs w:val="24"/>
+          <w:rtl w:val="0"/>
+          <w:lang w:val="ru-RU"/>
+        </w:rPr>
+        <w:t xml:space="preserve"> //</w:t>
+      </w:r>
+      <w:r>
+        <w:rPr>
+          <w:sz w:val="24"/>
+          <w:szCs w:val="24"/>
+          <w:rtl w:val="0"/>
+          <w:lang w:val="ru-RU"/>
+        </w:rPr>
+        <w:t xml:space="preserve"> Paperback use pre formatted date that complies with legal requirement from media matrix</w:t>
+      </w:r>
+      <w:r>
+        <w:rPr>
+          <w:sz w:val="24"/>
+          <w:szCs w:val="24"/>
+          <w:rtl w:val="0"/>
+          <w:lang w:val="ru-RU"/>
+        </w:rPr>
+        <w:t xml:space="preserve"> </w:t>
+      </w:r>
+      <w:r>
+        <w:rPr>
+          <w:sz w:val="24"/>
+          <w:szCs w:val="24"/>
+          <w:rtl w:val="0"/>
+          <w:lang w:val="ru-RU"/>
+        </w:rPr>
+        <w:t xml:space="preserve">– </w:t>
+      </w:r>
+      <w:r>
+        <w:rPr>
+          <w:sz w:val="24"/>
+          <w:szCs w:val="24"/>
+          <w:rtl w:val="0"/>
+          <w:lang w:val="ru-RU"/>
+        </w:rPr>
         <w:t>September 4, 1999.</w:t>
       </w:r>
     </w:p>
@@ -25543,15 +26351,6 @@
           <w:lang w:val="ru-RU"/>
         </w:rPr>
         <w:t xml:space="preserve">[2] </w:t>
-      </w:r>
-      <w:r>
-        <w:rPr>
-          <w:sz w:val="24"/>
-          <w:szCs w:val="24"/>
-          <w:rtl w:val="0"/>
-          <w:lang w:val="ru-RU"/>
-        </w:rPr>
-        <w:t xml:space="preserve">Selenium 2 Testing Tools: Beginner's Guide Paperback use pre formatted date that complies with legal requirement from media matrix, by </w:t>
       </w:r>
       <w:hyperlink r:id="rId15" w:history="1">
         <w:r>
@@ -25572,7 +26371,7 @@
           <w:rtl w:val="0"/>
           <w:lang w:val="ru-RU"/>
         </w:rPr>
-        <w:t xml:space="preserve"> – </w:t>
+        <w:t xml:space="preserve">. </w:t>
       </w:r>
       <w:r>
         <w:rPr>
@@ -25581,18 +26380,44 @@
           <w:rtl w:val="0"/>
           <w:lang w:val="ru-RU"/>
         </w:rPr>
-        <w:t>October 19, 2012.</w:t>
-      </w:r>
-    </w:p>
-    <w:p>
-      <w:pPr>
-        <w:pStyle w:val="Основной текст"/>
-        <w:ind w:left="916"/>
+        <w:t xml:space="preserve">Selenium 2 Testing Tools: Beginner's Guide </w:t>
+      </w:r>
+      <w:r>
         <w:rPr>
           <w:sz w:val="24"/>
           <w:szCs w:val="24"/>
-        </w:rPr>
-      </w:pPr>
+          <w:rtl w:val="0"/>
+          <w:lang w:val="ru-RU"/>
+        </w:rPr>
+        <w:t xml:space="preserve">// </w:t>
+      </w:r>
+      <w:r>
+        <w:rPr>
+          <w:sz w:val="24"/>
+          <w:szCs w:val="24"/>
+          <w:rtl w:val="0"/>
+          <w:lang w:val="ru-RU"/>
+        </w:rPr>
+        <w:t xml:space="preserve">Paperback use pre formatted date that complies with legal requirement from media matrix </w:t>
+      </w:r>
+      <w:r>
+        <w:rPr>
+          <w:sz w:val="24"/>
+          <w:szCs w:val="24"/>
+          <w:rtl w:val="0"/>
+          <w:lang w:val="ru-RU"/>
+        </w:rPr>
+        <w:t xml:space="preserve">– </w:t>
+      </w:r>
+      <w:r>
+        <w:rPr>
+          <w:sz w:val="24"/>
+          <w:szCs w:val="24"/>
+          <w:rtl w:val="0"/>
+          <w:lang w:val="ru-RU"/>
+        </w:rPr>
+        <w:t>October 19, 2012.</w:t>
+      </w:r>
     </w:p>
     <w:p>
       <w:pPr>
@@ -25604,28 +26429,6 @@
           <w:szCs w:val="24"/>
         </w:rPr>
       </w:pPr>
-      <w:r>
-        <w:rPr>
-          <w:b w:val="1"/>
-          <w:bCs w:val="1"/>
-          <w:sz w:val="28"/>
-          <w:szCs w:val="28"/>
-          <w:rtl w:val="0"/>
-          <w:lang w:val="ru-RU"/>
-        </w:rPr>
-        <w:t>Ресурсы глобальной сети Интернет</w:t>
-      </w:r>
-      <w:r>
-        <w:rPr>
-          <w:b w:val="1"/>
-          <w:bCs w:val="1"/>
-          <w:sz w:val="28"/>
-          <w:szCs w:val="28"/>
-          <w:rtl w:val="0"/>
-          <w:lang w:val="ru-RU"/>
-        </w:rPr>
-        <w:t>:</w:t>
-      </w:r>
     </w:p>
     <w:p>
       <w:pPr>
@@ -25670,7 +26473,25 @@
           <w:rtl w:val="0"/>
           <w:lang w:val="ru-RU"/>
         </w:rPr>
-        <w:t>нформационный сайт посвященный автоматизации тестирования</w:t>
+        <w:t>нформационный сайт</w:t>
+      </w:r>
+      <w:r>
+        <w:rPr>
+          <w:sz w:val="24"/>
+          <w:szCs w:val="24"/>
+          <w:rtl w:val="0"/>
+          <w:lang w:val="ru-RU"/>
+        </w:rPr>
+        <w:t>,</w:t>
+      </w:r>
+      <w:r>
+        <w:rPr>
+          <w:sz w:val="24"/>
+          <w:szCs w:val="24"/>
+          <w:rtl w:val="0"/>
+          <w:lang w:val="ru-RU"/>
+        </w:rPr>
+        <w:t xml:space="preserve"> посвященный автоматизации тестирования</w:t>
       </w:r>
       <w:r>
         <w:rPr>
@@ -26462,6 +27283,19 @@
         </w:rPr>
         <w:t xml:space="preserve">URL: </w:t>
       </w:r>
+      <w:hyperlink r:id="rId26" w:history="1">
+        <w:r>
+          <w:rPr>
+            <w:rStyle w:val="Hyperlink.1"/>
+            <w:sz w:val="24"/>
+            <w:szCs w:val="24"/>
+            <w:u w:val="none"/>
+            <w:rtl w:val="0"/>
+            <w:lang w:val="ru-RU"/>
+          </w:rPr>
+          <w:t>http://habrahabr.ru/company/yandex/blog/227571/</w:t>
+        </w:r>
+      </w:hyperlink>
       <w:r>
         <w:rPr>
           <w:sz w:val="24"/>
@@ -26469,16 +27303,62 @@
           <w:rtl w:val="0"/>
           <w:lang w:val="ru-RU"/>
         </w:rPr>
-        <w:t>http://habrahabr.ru/company/yandex/blog/227571/</w:t>
-      </w:r>
-      <w:r>
+        <w:t>.</w:t>
+      </w:r>
+    </w:p>
+    <w:p>
+      <w:pPr>
+        <w:pStyle w:val="Основной текст"/>
+        <w:ind w:left="916"/>
         <w:rPr>
           <w:sz w:val="24"/>
           <w:szCs w:val="24"/>
-          <w:rtl w:val="0"/>
-          <w:lang w:val="ru-RU"/>
-        </w:rPr>
-        <w:t>.</w:t>
+        </w:rPr>
+      </w:pPr>
+      <w:r>
+        <w:rPr>
+          <w:sz w:val="24"/>
+          <w:szCs w:val="24"/>
+          <w:rtl w:val="0"/>
+          <w:lang w:val="ru-RU"/>
+        </w:rPr>
+        <w:t xml:space="preserve">[16] </w:t>
+      </w:r>
+      <w:r>
+        <w:rPr>
+          <w:sz w:val="24"/>
+          <w:szCs w:val="24"/>
+          <w:rtl w:val="0"/>
+          <w:lang w:val="ru-RU"/>
+        </w:rPr>
+        <w:t>Platform Versions</w:t>
+      </w:r>
+      <w:r>
+        <w:rPr>
+          <w:sz w:val="24"/>
+          <w:szCs w:val="24"/>
+          <w:rtl w:val="0"/>
+          <w:lang w:val="ru-RU"/>
+        </w:rPr>
+        <w:t xml:space="preserve">. URL: </w:t>
+      </w:r>
+      <w:r>
+        <w:rPr>
+          <w:sz w:val="24"/>
+          <w:szCs w:val="24"/>
+          <w:rtl w:val="0"/>
+          <w:lang w:val="ru-RU"/>
+        </w:rPr>
+        <w:t>https://developer.android.com/about/dashboards/index.html</w:t>
+      </w:r>
+      <w:r>
+        <w:rPr>
+          <w:sz w:val="24"/>
+          <w:szCs w:val="24"/>
+          <w:rtl w:val="0"/>
+          <w:lang w:val="ru-RU"/>
+        </w:rPr>
+        <w:t>/.</w:t>
       </w:r>
     </w:p>
     <w:p>
@@ -26513,7 +27393,7 @@
           <w:rtl w:val="0"/>
           <w:lang w:val="ru-RU"/>
         </w:rPr>
-        <w:t>Приложения</w:t>
+        <w:t>Приложение</w:t>
       </w:r>
     </w:p>
     <w:p>
@@ -27522,8 +28402,8 @@
       </w:r>
     </w:p>
     <w:sectPr>
-      <w:headerReference w:type="default" r:id="rId26"/>
-      <w:footerReference w:type="default" r:id="rId27"/>
+      <w:headerReference w:type="default" r:id="rId27"/>
+      <w:footerReference w:type="default" r:id="rId28"/>
       <w:type w:val="continuous"/>
       <w:pgSz w:w="11900" w:h="16840" w:orient="portrait"/>
       <w:pgMar w:top="1134" w:right="567" w:bottom="1134" w:left="1559" w:header="720" w:footer="720"/>
@@ -37243,6 +38123,44 @@
       <w:u w:val="none"/>
       <w:vertAlign w:val="baseline"/>
       <w:lang w:val="en-US"/>
+    </w:rPr>
+  </w:style>
+  <w:style w:type="paragraph" w:styleId="Основной текст 1">
+    <w:name w:val="Основной текст 1"/>
+    <w:next w:val="Основной текст 1"/>
+    <w:pPr>
+      <w:keepNext w:val="0"/>
+      <w:keepLines w:val="0"/>
+      <w:pageBreakBefore w:val="0"/>
+      <w:widowControl w:val="0"/>
+      <w:shd w:val="clear" w:color="auto" w:fill="auto"/>
+      <w:suppressAutoHyphens w:val="1"/>
+      <w:bidi w:val="0"/>
+      <w:spacing w:before="0" w:after="120" w:line="240" w:lineRule="auto"/>
+      <w:ind w:left="0" w:right="0" w:firstLine="0"/>
+      <w:jc w:val="left"/>
+      <w:outlineLvl w:val="9"/>
+    </w:pPr>
+    <w:rPr>
+      <w:rFonts w:ascii="Times New Roman" w:cs="Arial Unicode MS" w:hAnsi="Arial Unicode MS" w:eastAsia="Arial Unicode MS"/>
+      <w:b w:val="0"/>
+      <w:bCs w:val="0"/>
+      <w:i w:val="0"/>
+      <w:iCs w:val="0"/>
+      <w:caps w:val="0"/>
+      <w:smallCaps w:val="0"/>
+      <w:strike w:val="0"/>
+      <w:dstrike w:val="0"/>
+      <w:outline w:val="0"/>
+      <w:color w:val="000000"/>
+      <w:spacing w:val="0"/>
+      <w:kern w:val="1"/>
+      <w:position w:val="0"/>
+      <w:sz w:val="28"/>
+      <w:szCs w:val="28"/>
+      <w:u w:val="none" w:color="000000"/>
+      <w:vertAlign w:val="baseline"/>
+      <w:lang w:val="ru-RU"/>
     </w:rPr>
   </w:style>
   <w:style w:type="numbering" w:styleId="List 4">

--- a/thesis.docx
+++ b/thesis.docx
@@ -9918,32 +9918,321 @@
           <w:rFonts w:ascii="Times New Roman" w:cs="Arial Unicode MS" w:hAnsi="Arial Unicode MS" w:eastAsia="Arial Unicode MS"/>
           <w:rtl w:val="0"/>
         </w:rPr>
+        <w:t xml:space="preserve">.  </w:t>
+      </w:r>
+      <w:r>
+        <w:rPr>
+          <w:rFonts w:ascii="Arial Unicode MS" w:cs="Arial Unicode MS" w:hAnsi="Times New Roman" w:eastAsia="Arial Unicode MS" w:hint="default"/>
+          <w:rtl w:val="0"/>
+        </w:rPr>
+        <w:t>П</w:t>
+      </w:r>
+      <w:r>
+        <w:rPr>
+          <w:rFonts w:ascii="Arial Unicode MS" w:cs="Arial Unicode MS" w:hAnsi="Times New Roman" w:eastAsia="Arial Unicode MS" w:hint="default"/>
+          <w:rtl w:val="0"/>
+        </w:rPr>
+        <w:t xml:space="preserve">оставляется </w:t>
+      </w:r>
+      <w:r>
+        <w:rPr>
+          <w:rFonts w:ascii="Times New Roman" w:cs="Arial Unicode MS" w:hAnsi="Arial Unicode MS" w:eastAsia="Arial Unicode MS"/>
+          <w:rtl w:val="0"/>
+        </w:rPr>
+        <w:t xml:space="preserve"> </w:t>
+      </w:r>
+      <w:r>
+        <w:rPr>
+          <w:rFonts w:ascii="Arial Unicode MS" w:cs="Arial Unicode MS" w:hAnsi="Times New Roman" w:eastAsia="Arial Unicode MS" w:hint="default"/>
+          <w:rtl w:val="0"/>
+        </w:rPr>
+        <w:t xml:space="preserve">вместе </w:t>
+      </w:r>
+      <w:r>
+        <w:rPr>
+          <w:rFonts w:ascii="Times New Roman" w:cs="Arial Unicode MS" w:hAnsi="Arial Unicode MS" w:eastAsia="Arial Unicode MS"/>
+          <w:rtl w:val="0"/>
+        </w:rPr>
+        <w:t xml:space="preserve"> </w:t>
+      </w:r>
+      <w:r>
+        <w:rPr>
+          <w:rFonts w:ascii="Arial Unicode MS" w:cs="Arial Unicode MS" w:hAnsi="Times New Roman" w:eastAsia="Arial Unicode MS" w:hint="default"/>
+          <w:rtl w:val="0"/>
+        </w:rPr>
+        <w:t xml:space="preserve">с </w:t>
+      </w:r>
+      <w:r>
+        <w:rPr>
+          <w:rFonts w:ascii="Times New Roman" w:cs="Arial Unicode MS" w:hAnsi="Arial Unicode MS" w:eastAsia="Arial Unicode MS"/>
+          <w:rtl w:val="0"/>
+        </w:rPr>
+        <w:t xml:space="preserve"> </w:t>
+      </w:r>
+      <w:r>
+        <w:rPr>
+          <w:rFonts w:ascii="Times New Roman" w:cs="Arial Unicode MS" w:hAnsi="Arial Unicode MS" w:eastAsia="Arial Unicode MS"/>
+          <w:rtl w:val="0"/>
+          <w:lang w:val="fr-FR"/>
+        </w:rPr>
+        <w:t xml:space="preserve">Android </w:t>
+      </w:r>
+      <w:r>
+        <w:rPr>
+          <w:rFonts w:ascii="Times New Roman" w:cs="Arial Unicode MS" w:hAnsi="Arial Unicode MS" w:eastAsia="Arial Unicode MS"/>
+          <w:rtl w:val="0"/>
+        </w:rPr>
+        <w:t xml:space="preserve"> </w:t>
+      </w:r>
+      <w:r>
+        <w:rPr>
+          <w:rFonts w:ascii="Times New Roman" w:cs="Arial Unicode MS" w:hAnsi="Arial Unicode MS" w:eastAsia="Arial Unicode MS"/>
+          <w:rtl w:val="0"/>
+        </w:rPr>
+        <w:t>SDK.</w:t>
+      </w:r>
+      <w:r>
+        <w:rPr>
+          <w:rFonts w:ascii="Times New Roman" w:cs="Arial Unicode MS" w:hAnsi="Arial Unicode MS" w:eastAsia="Arial Unicode MS"/>
+          <w:rtl w:val="0"/>
+        </w:rPr>
+        <w:t xml:space="preserve">  </w:t>
+      </w:r>
+      <w:r>
+        <w:rPr>
+          <w:rFonts w:ascii="Times New Roman" w:cs="Arial Unicode MS" w:hAnsi="Arial Unicode MS" w:eastAsia="Arial Unicode MS"/>
+          <w:rtl w:val="0"/>
+          <w:lang w:val="fr-FR"/>
+        </w:rPr>
+        <w:t xml:space="preserve">Android </w:t>
+      </w:r>
+      <w:r>
+        <w:rPr>
+          <w:rFonts w:ascii="Times New Roman" w:cs="Arial Unicode MS" w:hAnsi="Arial Unicode MS" w:eastAsia="Arial Unicode MS"/>
+          <w:rtl w:val="0"/>
+        </w:rPr>
+        <w:t xml:space="preserve"> </w:t>
+      </w:r>
+      <w:r>
+        <w:rPr>
+          <w:rFonts w:ascii="Times New Roman" w:cs="Arial Unicode MS" w:hAnsi="Arial Unicode MS" w:eastAsia="Arial Unicode MS"/>
+          <w:rtl w:val="0"/>
+        </w:rPr>
+        <w:t xml:space="preserve">SDK </w:t>
+      </w:r>
+      <w:r>
+        <w:rPr>
+          <w:rFonts w:ascii="Arial Unicode MS" w:cs="Arial Unicode MS" w:hAnsi="Times New Roman" w:eastAsia="Arial Unicode MS" w:hint="default"/>
+          <w:rtl w:val="0"/>
+        </w:rPr>
+        <w:t xml:space="preserve"> содержит</w:t>
+      </w:r>
+      <w:r>
+        <w:rPr>
+          <w:rFonts w:ascii="Arial Unicode MS" w:cs="Arial Unicode MS" w:hAnsi="Times New Roman" w:eastAsia="Arial Unicode MS" w:hint="default"/>
+          <w:rtl w:val="0"/>
+        </w:rPr>
+        <w:t xml:space="preserve"> следующие инструменты </w:t>
+      </w:r>
+      <w:r>
+        <w:rPr>
+          <w:rFonts w:ascii="Arial Unicode MS" w:cs="Arial Unicode MS" w:hAnsi="Times New Roman" w:eastAsia="Arial Unicode MS" w:hint="default"/>
+          <w:rtl w:val="0"/>
+        </w:rPr>
+        <w:t>автоматического</w:t>
+      </w:r>
+      <w:r>
+        <w:rPr>
+          <w:rFonts w:ascii="Arial Unicode MS" w:cs="Arial Unicode MS" w:hAnsi="Times New Roman" w:eastAsia="Arial Unicode MS" w:hint="default"/>
+          <w:rtl w:val="0"/>
+        </w:rPr>
+        <w:t xml:space="preserve"> тестирования пользовательского интерфейса</w:t>
+      </w:r>
+      <w:r>
+        <w:rPr>
+          <w:rFonts w:ascii="Times New Roman" w:cs="Arial Unicode MS" w:hAnsi="Arial Unicode MS" w:eastAsia="Arial Unicode MS"/>
+          <w:rtl w:val="0"/>
+        </w:rPr>
+        <w:t xml:space="preserve">: </w:t>
+      </w:r>
+    </w:p>
+    <w:p>
+      <w:pPr>
+        <w:pStyle w:val="Текстовый блок"/>
+        <w:numPr>
+          <w:ilvl w:val="0"/>
+          <w:numId w:val="14"/>
+        </w:numPr>
+        <w:bidi w:val="0"/>
+        <w:ind w:left="360"/>
+        <w:rPr>
+          <w:rFonts w:ascii="Times New Roman" w:cs="Times New Roman" w:hAnsi="Times New Roman" w:eastAsia="Times New Roman"/>
+          <w:b w:val="0"/>
+          <w:bCs w:val="0"/>
+          <w:i w:val="0"/>
+          <w:iCs w:val="0"/>
+          <w:caps w:val="0"/>
+          <w:smallCaps w:val="0"/>
+          <w:strike w:val="0"/>
+          <w:dstrike w:val="0"/>
+          <w:outline w:val="0"/>
+          <w:color w:val="000000"/>
+          <w:spacing w:val="0"/>
+          <w:kern w:val="0"/>
+          <w:position w:val="0"/>
+          <w:sz w:val="28"/>
+          <w:szCs w:val="28"/>
+          <w:u w:val="none"/>
+          <w:vertAlign w:val="baseline"/>
+        </w:rPr>
+      </w:pPr>
+      <w:r>
+        <w:rPr>
+          <w:rFonts w:ascii="Times New Roman" w:cs="Arial Unicode MS" w:hAnsi="Arial Unicode MS" w:eastAsia="Arial Unicode MS"/>
+          <w:rtl w:val="0"/>
+          <w:lang w:val="nl-NL"/>
+        </w:rPr>
+        <w:t xml:space="preserve">UIAutomatorviewer </w:t>
+      </w:r>
+      <w:r>
+        <w:rPr>
+          <w:rFonts w:ascii="Arial Unicode MS" w:cs="Arial Unicode MS" w:hAnsi="Times New Roman" w:eastAsia="Arial Unicode MS" w:hint="default"/>
+          <w:rtl w:val="0"/>
+        </w:rPr>
+        <w:t>—</w:t>
+      </w:r>
+      <w:r>
+        <w:rPr>
+          <w:rFonts w:ascii="Arial Unicode MS" w:cs="Arial Unicode MS" w:hAnsi="Times New Roman" w:eastAsia="Arial Unicode MS" w:hint="default"/>
+          <w:rtl w:val="0"/>
+        </w:rPr>
+        <w:t xml:space="preserve"> графический инструмент для </w:t>
+      </w:r>
+      <w:r>
+        <w:rPr>
+          <w:rFonts w:ascii="Arial Unicode MS" w:cs="Arial Unicode MS" w:hAnsi="Times New Roman" w:eastAsia="Arial Unicode MS" w:hint="default"/>
+          <w:rtl w:val="0"/>
+        </w:rPr>
+        <w:t>поиска</w:t>
+      </w:r>
+      <w:r>
+        <w:rPr>
+          <w:rFonts w:ascii="Arial Unicode MS" w:cs="Arial Unicode MS" w:hAnsi="Times New Roman" w:eastAsia="Arial Unicode MS" w:hint="default"/>
+          <w:rtl w:val="0"/>
+        </w:rPr>
+        <w:t xml:space="preserve"> компонентов пользовательского интерфейса в </w:t>
+      </w:r>
+      <w:r>
+        <w:rPr>
+          <w:rFonts w:ascii="Times New Roman" w:cs="Arial Unicode MS" w:hAnsi="Arial Unicode MS" w:eastAsia="Arial Unicode MS"/>
+          <w:rtl w:val="0"/>
+          <w:lang w:val="fr-FR"/>
+        </w:rPr>
+        <w:t xml:space="preserve">Android </w:t>
+      </w:r>
+      <w:r>
+        <w:rPr>
+          <w:rFonts w:ascii="Arial Unicode MS" w:cs="Arial Unicode MS" w:hAnsi="Times New Roman" w:eastAsia="Arial Unicode MS" w:hint="default"/>
+          <w:rtl w:val="0"/>
+        </w:rPr>
+        <w:t>приложении</w:t>
+      </w:r>
+      <w:r>
+        <w:rPr>
+          <w:rFonts w:ascii="Times New Roman" w:cs="Arial Unicode MS" w:hAnsi="Arial Unicode MS" w:eastAsia="Arial Unicode MS"/>
+          <w:rtl w:val="0"/>
+        </w:rPr>
+        <w:t>.</w:t>
+      </w:r>
+    </w:p>
+    <w:p>
+      <w:pPr>
+        <w:pStyle w:val="Текстовый блок"/>
+        <w:numPr>
+          <w:ilvl w:val="0"/>
+          <w:numId w:val="15"/>
+        </w:numPr>
+        <w:bidi w:val="0"/>
+        <w:ind w:left="360"/>
+        <w:rPr>
+          <w:rFonts w:ascii="Times New Roman" w:cs="Times New Roman" w:hAnsi="Times New Roman" w:eastAsia="Times New Roman"/>
+          <w:b w:val="0"/>
+          <w:bCs w:val="0"/>
+          <w:i w:val="0"/>
+          <w:iCs w:val="0"/>
+          <w:caps w:val="0"/>
+          <w:smallCaps w:val="0"/>
+          <w:strike w:val="0"/>
+          <w:dstrike w:val="0"/>
+          <w:outline w:val="0"/>
+          <w:color w:val="000000"/>
+          <w:spacing w:val="0"/>
+          <w:kern w:val="0"/>
+          <w:position w:val="0"/>
+          <w:sz w:val="28"/>
+          <w:szCs w:val="28"/>
+          <w:u w:val="none"/>
+          <w:vertAlign w:val="baseline"/>
+        </w:rPr>
+      </w:pPr>
+      <w:r>
+        <w:rPr>
+          <w:rFonts w:ascii="Times New Roman" w:cs="Arial Unicode MS" w:hAnsi="Arial Unicode MS" w:eastAsia="Arial Unicode MS"/>
+          <w:rtl w:val="0"/>
+        </w:rPr>
+        <w:t>UIAutomator</w:t>
+      </w:r>
+      <w:r>
+        <w:rPr>
+          <w:rFonts w:ascii="Arial Unicode MS" w:cs="Arial Unicode MS" w:hAnsi="Times New Roman" w:eastAsia="Arial Unicode MS" w:hint="default"/>
+          <w:rtl w:val="0"/>
+        </w:rPr>
+        <w:t xml:space="preserve"> — </w:t>
+      </w:r>
+      <w:r>
+        <w:rPr>
+          <w:rFonts w:ascii="Arial Unicode MS" w:cs="Arial Unicode MS" w:hAnsi="Times New Roman" w:eastAsia="Arial Unicode MS" w:hint="default"/>
+          <w:rtl w:val="0"/>
+        </w:rPr>
+        <w:t>библиотеки</w:t>
+      </w:r>
+      <w:r>
+        <w:rPr>
+          <w:rFonts w:ascii="Times New Roman" w:cs="Arial Unicode MS" w:hAnsi="Arial Unicode MS" w:eastAsia="Arial Unicode MS"/>
+          <w:rtl w:val="0"/>
+        </w:rPr>
+        <w:t xml:space="preserve"> </w:t>
+      </w:r>
+      <w:r>
+        <w:rPr>
+          <w:rFonts w:ascii="Times New Roman" w:cs="Arial Unicode MS" w:hAnsi="Arial Unicode MS" w:eastAsia="Arial Unicode MS"/>
+          <w:rtl w:val="0"/>
+        </w:rPr>
+        <w:t xml:space="preserve"> Java</w:t>
+      </w:r>
+      <w:r>
+        <w:rPr>
+          <w:rFonts w:ascii="Times New Roman" w:cs="Arial Unicode MS" w:hAnsi="Arial Unicode MS" w:eastAsia="Arial Unicode MS"/>
+          <w:rtl w:val="0"/>
+        </w:rPr>
+        <w:t xml:space="preserve"> </w:t>
+      </w:r>
+      <w:r>
+        <w:rPr>
+          <w:rFonts w:ascii="Times New Roman" w:cs="Arial Unicode MS" w:hAnsi="Arial Unicode MS" w:eastAsia="Arial Unicode MS"/>
+          <w:rtl w:val="0"/>
+        </w:rPr>
+        <w:t xml:space="preserve"> API</w:t>
+      </w:r>
+      <w:r>
+        <w:rPr>
+          <w:rFonts w:ascii="Times New Roman" w:cs="Arial Unicode MS" w:hAnsi="Arial Unicode MS" w:eastAsia="Arial Unicode MS"/>
+          <w:rtl w:val="0"/>
+        </w:rPr>
         <w:t xml:space="preserve">. </w:t>
       </w:r>
       <w:r>
         <w:rPr>
-          <w:rFonts w:ascii="Arial Unicode MS" w:cs="Arial Unicode MS" w:hAnsi="Times New Roman" w:eastAsia="Arial Unicode MS" w:hint="default"/>
-          <w:rtl w:val="0"/>
-        </w:rPr>
-        <w:t>П</w:t>
-      </w:r>
-      <w:r>
-        <w:rPr>
-          <w:rFonts w:ascii="Arial Unicode MS" w:cs="Arial Unicode MS" w:hAnsi="Times New Roman" w:eastAsia="Arial Unicode MS" w:hint="default"/>
-          <w:rtl w:val="0"/>
-        </w:rPr>
-        <w:t xml:space="preserve">оставляется вместе с </w:t>
-      </w:r>
-      <w:r>
-        <w:rPr>
-          <w:rFonts w:ascii="Times New Roman" w:cs="Arial Unicode MS" w:hAnsi="Arial Unicode MS" w:eastAsia="Arial Unicode MS"/>
-          <w:rtl w:val="0"/>
-          <w:lang w:val="fr-FR"/>
-        </w:rPr>
-        <w:t>Android SDK.</w:t>
-      </w:r>
-      <w:r>
-        <w:rPr>
           <w:rFonts w:ascii="Times New Roman" w:cs="Arial Unicode MS" w:hAnsi="Arial Unicode MS" w:eastAsia="Arial Unicode MS"/>
           <w:rtl w:val="0"/>
         </w:rPr>
@@ -9951,104 +10240,59 @@
       </w:r>
       <w:r>
         <w:rPr>
-          <w:rFonts w:ascii="Times New Roman" w:cs="Arial Unicode MS" w:hAnsi="Arial Unicode MS" w:eastAsia="Arial Unicode MS"/>
-          <w:rtl w:val="0"/>
-          <w:lang w:val="fr-FR"/>
-        </w:rPr>
-        <w:t xml:space="preserve">Android SDK </w:t>
-      </w:r>
-      <w:r>
-        <w:rPr>
-          <w:rFonts w:ascii="Arial Unicode MS" w:cs="Arial Unicode MS" w:hAnsi="Times New Roman" w:eastAsia="Arial Unicode MS" w:hint="default"/>
-          <w:rtl w:val="0"/>
-        </w:rPr>
-        <w:t>предоставляет следующие инструменты для поддержки автоматизированного функционального тестирования пользовательского интерфейса</w:t>
-      </w:r>
-      <w:r>
-        <w:rPr>
-          <w:rFonts w:ascii="Times New Roman" w:cs="Arial Unicode MS" w:hAnsi="Arial Unicode MS" w:eastAsia="Arial Unicode MS"/>
-          <w:rtl w:val="0"/>
-        </w:rPr>
-        <w:t xml:space="preserve">: </w:t>
-      </w:r>
-      <w:r>
-        <w:rPr>
-          <w:rFonts w:ascii="Times New Roman" w:cs="Arial Unicode MS" w:hAnsi="Arial Unicode MS" w:eastAsia="Arial Unicode MS"/>
-          <w:rtl w:val="0"/>
-          <w:lang w:val="nl-NL"/>
-        </w:rPr>
-        <w:t xml:space="preserve">UIAutomatorviewer </w:t>
-      </w:r>
-      <w:r>
-        <w:rPr>
-          <w:rFonts w:ascii="Arial Unicode MS" w:cs="Arial Unicode MS" w:hAnsi="Times New Roman" w:eastAsia="Arial Unicode MS" w:hint="default"/>
-          <w:rtl w:val="0"/>
-        </w:rPr>
-        <w:t>—</w:t>
-      </w:r>
-      <w:r>
-        <w:rPr>
-          <w:rFonts w:ascii="Arial Unicode MS" w:cs="Arial Unicode MS" w:hAnsi="Times New Roman" w:eastAsia="Arial Unicode MS" w:hint="default"/>
-          <w:rtl w:val="0"/>
-        </w:rPr>
-        <w:t xml:space="preserve"> графический инструмент для распознавания компонентов пользовательского интерфейса в </w:t>
-      </w:r>
-      <w:r>
-        <w:rPr>
-          <w:rFonts w:ascii="Times New Roman" w:cs="Arial Unicode MS" w:hAnsi="Arial Unicode MS" w:eastAsia="Arial Unicode MS"/>
-          <w:rtl w:val="0"/>
-          <w:lang w:val="fr-FR"/>
-        </w:rPr>
-        <w:t xml:space="preserve">Android </w:t>
-      </w:r>
-      <w:r>
-        <w:rPr>
-          <w:rFonts w:ascii="Arial Unicode MS" w:cs="Arial Unicode MS" w:hAnsi="Times New Roman" w:eastAsia="Arial Unicode MS" w:hint="default"/>
-          <w:rtl w:val="0"/>
-        </w:rPr>
-        <w:t>приложении</w:t>
-      </w:r>
-      <w:r>
-        <w:rPr>
-          <w:rFonts w:ascii="Times New Roman" w:cs="Arial Unicode MS" w:hAnsi="Arial Unicode MS" w:eastAsia="Arial Unicode MS"/>
-          <w:rtl w:val="0"/>
-        </w:rPr>
-        <w:t xml:space="preserve">, </w:t>
-      </w:r>
-      <w:r>
-        <w:rPr>
-          <w:rFonts w:ascii="Times New Roman" w:cs="Arial Unicode MS" w:hAnsi="Arial Unicode MS" w:eastAsia="Arial Unicode MS"/>
-          <w:rtl w:val="0"/>
-        </w:rPr>
-        <w:t>UIAutomator</w:t>
-      </w:r>
-      <w:r>
-        <w:rPr>
-          <w:rFonts w:ascii="Arial Unicode MS" w:cs="Arial Unicode MS" w:hAnsi="Times New Roman" w:eastAsia="Arial Unicode MS" w:hint="default"/>
-          <w:rtl w:val="0"/>
-        </w:rPr>
-        <w:t xml:space="preserve"> — </w:t>
-      </w:r>
-      <w:r>
-        <w:rPr>
-          <w:rFonts w:ascii="Arial Unicode MS" w:cs="Arial Unicode MS" w:hAnsi="Times New Roman" w:eastAsia="Arial Unicode MS" w:hint="default"/>
-          <w:rtl w:val="0"/>
-        </w:rPr>
-        <w:t xml:space="preserve">библиотеки </w:t>
-      </w:r>
-      <w:r>
-        <w:rPr>
-          <w:rFonts w:ascii="Times New Roman" w:cs="Arial Unicode MS" w:hAnsi="Arial Unicode MS" w:eastAsia="Arial Unicode MS"/>
-          <w:rtl w:val="0"/>
-        </w:rPr>
-        <w:t xml:space="preserve">Java API, </w:t>
-      </w:r>
-      <w:r>
-        <w:rPr>
-          <w:rFonts w:ascii="Arial Unicode MS" w:cs="Arial Unicode MS" w:hAnsi="Times New Roman" w:eastAsia="Arial Unicode MS" w:hint="default"/>
-          <w:rtl w:val="0"/>
-        </w:rPr>
-        <w:t>содержащие методы для создания тестов пользовательского интерфейса</w:t>
+          <w:rFonts w:ascii="Arial Unicode MS" w:cs="Arial Unicode MS" w:hAnsi="Times New Roman" w:eastAsia="Arial Unicode MS" w:hint="default"/>
+          <w:rtl w:val="0"/>
+        </w:rPr>
+        <w:t>С</w:t>
+      </w:r>
+      <w:r>
+        <w:rPr>
+          <w:rFonts w:ascii="Arial Unicode MS" w:cs="Arial Unicode MS" w:hAnsi="Times New Roman" w:eastAsia="Arial Unicode MS" w:hint="default"/>
+          <w:rtl w:val="0"/>
+        </w:rPr>
+        <w:t>одержа</w:t>
+      </w:r>
+      <w:r>
+        <w:rPr>
+          <w:rFonts w:ascii="Arial Unicode MS" w:cs="Arial Unicode MS" w:hAnsi="Times New Roman" w:eastAsia="Arial Unicode MS" w:hint="default"/>
+          <w:rtl w:val="0"/>
+        </w:rPr>
+        <w:t xml:space="preserve">т </w:t>
+      </w:r>
+      <w:r>
+        <w:rPr>
+          <w:rFonts w:ascii="Arial Unicode MS" w:cs="Arial Unicode MS" w:hAnsi="Times New Roman" w:eastAsia="Arial Unicode MS" w:hint="default"/>
+          <w:rtl w:val="0"/>
+        </w:rPr>
+        <w:t xml:space="preserve"> методы</w:t>
+      </w:r>
+      <w:r>
+        <w:rPr>
+          <w:rFonts w:ascii="Times New Roman" w:cs="Arial Unicode MS" w:hAnsi="Arial Unicode MS" w:eastAsia="Arial Unicode MS"/>
+          <w:rtl w:val="0"/>
+        </w:rPr>
+        <w:t xml:space="preserve"> </w:t>
+      </w:r>
+      <w:r>
+        <w:rPr>
+          <w:rFonts w:ascii="Times New Roman" w:cs="Arial Unicode MS" w:hAnsi="Arial Unicode MS" w:eastAsia="Arial Unicode MS"/>
+          <w:rtl w:val="0"/>
+        </w:rPr>
+        <w:t xml:space="preserve"> </w:t>
+      </w:r>
+      <w:r>
+        <w:rPr>
+          <w:rFonts w:ascii="Arial Unicode MS" w:cs="Arial Unicode MS" w:hAnsi="Times New Roman" w:eastAsia="Arial Unicode MS" w:hint="default"/>
+          <w:rtl w:val="0"/>
+        </w:rPr>
+        <w:t>для тестирования</w:t>
+      </w:r>
+      <w:r>
+        <w:rPr>
+          <w:rFonts w:ascii="Arial Unicode MS" w:cs="Arial Unicode MS" w:hAnsi="Times New Roman" w:eastAsia="Arial Unicode MS" w:hint="default"/>
+          <w:rtl w:val="0"/>
+        </w:rPr>
+        <w:t xml:space="preserve"> пользовательского интерфейса</w:t>
       </w:r>
       <w:r>
         <w:rPr>
@@ -12783,7 +13027,7 @@
         <w:pStyle w:val="Текстовый блок"/>
         <w:numPr>
           <w:ilvl w:val="0"/>
-          <w:numId w:val="14"/>
+          <w:numId w:val="17"/>
         </w:numPr>
         <w:bidi w:val="0"/>
         <w:ind w:left="229"/>
@@ -12821,7 +13065,7 @@
         <w:pStyle w:val="Текстовый блок"/>
         <w:numPr>
           <w:ilvl w:val="0"/>
-          <w:numId w:val="15"/>
+          <w:numId w:val="18"/>
         </w:numPr>
         <w:bidi w:val="0"/>
         <w:ind w:left="229"/>
@@ -12882,7 +13126,7 @@
         <w:pStyle w:val="Текстовый блок"/>
         <w:numPr>
           <w:ilvl w:val="0"/>
-          <w:numId w:val="16"/>
+          <w:numId w:val="19"/>
         </w:numPr>
         <w:bidi w:val="0"/>
         <w:ind w:left="229"/>
@@ -12949,7 +13193,7 @@
         <w:pStyle w:val="Текстовый блок"/>
         <w:numPr>
           <w:ilvl w:val="0"/>
-          <w:numId w:val="17"/>
+          <w:numId w:val="20"/>
         </w:numPr>
         <w:bidi w:val="0"/>
         <w:ind w:left="229"/>
@@ -13001,7 +13245,7 @@
         <w:pStyle w:val="Текстовый блок"/>
         <w:numPr>
           <w:ilvl w:val="0"/>
-          <w:numId w:val="18"/>
+          <w:numId w:val="21"/>
         </w:numPr>
         <w:bidi w:val="0"/>
         <w:ind w:left="229"/>
@@ -13046,7 +13290,7 @@
         <w:pStyle w:val="Текстовый блок"/>
         <w:numPr>
           <w:ilvl w:val="0"/>
-          <w:numId w:val="19"/>
+          <w:numId w:val="22"/>
         </w:numPr>
         <w:bidi w:val="0"/>
         <w:ind w:left="229"/>
@@ -13098,7 +13342,7 @@
         <w:pStyle w:val="Текстовый блок"/>
         <w:numPr>
           <w:ilvl w:val="0"/>
-          <w:numId w:val="20"/>
+          <w:numId w:val="23"/>
         </w:numPr>
         <w:bidi w:val="0"/>
         <w:ind w:left="229"/>
@@ -14712,7 +14956,7 @@
         <w:pStyle w:val="Текстовый блок"/>
         <w:numPr>
           <w:ilvl w:val="0"/>
-          <w:numId w:val="22"/>
+          <w:numId w:val="25"/>
         </w:numPr>
         <w:bidi w:val="0"/>
         <w:ind w:left="360"/>
@@ -14810,7 +15054,7 @@
         <w:pStyle w:val="Текстовый блок"/>
         <w:numPr>
           <w:ilvl w:val="0"/>
-          <w:numId w:val="23"/>
+          <w:numId w:val="26"/>
         </w:numPr>
         <w:bidi w:val="0"/>
         <w:ind w:left="360"/>
@@ -14871,7 +15115,7 @@
         <w:pStyle w:val="Текстовый блок"/>
         <w:numPr>
           <w:ilvl w:val="0"/>
-          <w:numId w:val="24"/>
+          <w:numId w:val="27"/>
         </w:numPr>
         <w:bidi w:val="0"/>
         <w:ind w:left="360"/>
@@ -14916,7 +15160,7 @@
         <w:pStyle w:val="Текстовый блок"/>
         <w:numPr>
           <w:ilvl w:val="0"/>
-          <w:numId w:val="25"/>
+          <w:numId w:val="28"/>
         </w:numPr>
         <w:bidi w:val="0"/>
         <w:ind w:left="360"/>
@@ -24637,7 +24881,7 @@
         <w:pStyle w:val="Текстовый блок"/>
         <w:numPr>
           <w:ilvl w:val="1"/>
-          <w:numId w:val="27"/>
+          <w:numId w:val="30"/>
         </w:numPr>
         <w:tabs>
           <w:tab w:val="left" w:pos="720"/>
@@ -24677,7 +24921,7 @@
         <w:pStyle w:val="Текстовый блок"/>
         <w:numPr>
           <w:ilvl w:val="1"/>
-          <w:numId w:val="28"/>
+          <w:numId w:val="31"/>
         </w:numPr>
         <w:tabs>
           <w:tab w:val="left" w:pos="720"/>
@@ -24717,7 +24961,7 @@
         <w:pStyle w:val="Текстовый блок"/>
         <w:numPr>
           <w:ilvl w:val="1"/>
-          <w:numId w:val="29"/>
+          <w:numId w:val="32"/>
         </w:numPr>
         <w:tabs>
           <w:tab w:val="left" w:pos="720"/>
@@ -24757,7 +25001,7 @@
         <w:pStyle w:val="Текстовый блок"/>
         <w:numPr>
           <w:ilvl w:val="1"/>
-          <w:numId w:val="30"/>
+          <w:numId w:val="33"/>
         </w:numPr>
         <w:tabs>
           <w:tab w:val="left" w:pos="720"/>
@@ -24797,7 +25041,7 @@
         <w:pStyle w:val="Текстовый блок"/>
         <w:numPr>
           <w:ilvl w:val="1"/>
-          <w:numId w:val="31"/>
+          <w:numId w:val="34"/>
         </w:numPr>
         <w:tabs>
           <w:tab w:val="left" w:pos="720"/>
@@ -24837,7 +25081,7 @@
         <w:pStyle w:val="Текстовый блок"/>
         <w:numPr>
           <w:ilvl w:val="1"/>
-          <w:numId w:val="32"/>
+          <w:numId w:val="35"/>
         </w:numPr>
         <w:tabs>
           <w:tab w:val="num" w:pos="1843"/>
@@ -32384,10 +32628,10 @@
       <w:lvlJc w:val="left"/>
       <w:pPr>
         <w:tabs>
-          <w:tab w:val="num" w:pos="796"/>
+          <w:tab w:val="num" w:pos="927"/>
           <w:tab w:val="clear" w:pos="0"/>
         </w:tabs>
-        <w:ind w:left="229" w:firstLine="338"/>
+        <w:ind w:left="360" w:firstLine="207"/>
       </w:pPr>
       <w:rPr>
         <w:rFonts w:ascii="Times New Roman" w:cs="Times New Roman" w:hAnsi="Times New Roman" w:eastAsia="Times New Roman"/>
@@ -32403,7 +32647,7 @@
         <w:color w:val="000000"/>
         <w:spacing w:val="0"/>
         <w:kern w:val="0"/>
-        <w:position w:val="-2"/>
+        <w:position w:val="0"/>
         <w:sz w:val="28"/>
         <w:szCs w:val="28"/>
         <w:u w:val="none"/>
@@ -32418,10 +32662,10 @@
       <w:lvlJc w:val="left"/>
       <w:pPr>
         <w:tabs>
-          <w:tab w:val="num" w:pos="976"/>
+          <w:tab w:val="num" w:pos="1647"/>
           <w:tab w:val="clear" w:pos="0"/>
         </w:tabs>
-        <w:ind w:left="409" w:firstLine="338"/>
+        <w:ind w:left="720" w:firstLine="207"/>
       </w:pPr>
       <w:rPr>
         <w:rFonts w:ascii="Times New Roman" w:cs="Times New Roman" w:hAnsi="Times New Roman" w:eastAsia="Times New Roman"/>
@@ -32437,7 +32681,7 @@
         <w:color w:val="000000"/>
         <w:spacing w:val="0"/>
         <w:kern w:val="0"/>
-        <w:position w:val="-2"/>
+        <w:position w:val="0"/>
         <w:sz w:val="28"/>
         <w:szCs w:val="28"/>
         <w:u w:val="none"/>
@@ -32452,10 +32696,10 @@
       <w:lvlJc w:val="left"/>
       <w:pPr>
         <w:tabs>
-          <w:tab w:val="num" w:pos="1156"/>
+          <w:tab w:val="num" w:pos="2367"/>
           <w:tab w:val="clear" w:pos="0"/>
         </w:tabs>
-        <w:ind w:left="589" w:firstLine="338"/>
+        <w:ind w:left="1080" w:firstLine="207"/>
       </w:pPr>
       <w:rPr>
         <w:rFonts w:ascii="Times New Roman" w:cs="Times New Roman" w:hAnsi="Times New Roman" w:eastAsia="Times New Roman"/>
@@ -32471,7 +32715,7 @@
         <w:color w:val="000000"/>
         <w:spacing w:val="0"/>
         <w:kern w:val="0"/>
-        <w:position w:val="-2"/>
+        <w:position w:val="0"/>
         <w:sz w:val="28"/>
         <w:szCs w:val="28"/>
         <w:u w:val="none"/>
@@ -32486,10 +32730,10 @@
       <w:lvlJc w:val="left"/>
       <w:pPr>
         <w:tabs>
-          <w:tab w:val="num" w:pos="1336"/>
+          <w:tab w:val="num" w:pos="3087"/>
           <w:tab w:val="clear" w:pos="0"/>
         </w:tabs>
-        <w:ind w:left="769" w:firstLine="338"/>
+        <w:ind w:left="1440" w:firstLine="207"/>
       </w:pPr>
       <w:rPr>
         <w:rFonts w:ascii="Times New Roman" w:cs="Times New Roman" w:hAnsi="Times New Roman" w:eastAsia="Times New Roman"/>
@@ -32505,7 +32749,7 @@
         <w:color w:val="000000"/>
         <w:spacing w:val="0"/>
         <w:kern w:val="0"/>
-        <w:position w:val="-2"/>
+        <w:position w:val="0"/>
         <w:sz w:val="28"/>
         <w:szCs w:val="28"/>
         <w:u w:val="none"/>
@@ -32520,10 +32764,10 @@
       <w:lvlJc w:val="left"/>
       <w:pPr>
         <w:tabs>
-          <w:tab w:val="num" w:pos="1516"/>
+          <w:tab w:val="num" w:pos="3807"/>
           <w:tab w:val="clear" w:pos="0"/>
         </w:tabs>
-        <w:ind w:left="949" w:firstLine="338"/>
+        <w:ind w:left="1800" w:firstLine="207"/>
       </w:pPr>
       <w:rPr>
         <w:rFonts w:ascii="Times New Roman" w:cs="Times New Roman" w:hAnsi="Times New Roman" w:eastAsia="Times New Roman"/>
@@ -32539,7 +32783,7 @@
         <w:color w:val="000000"/>
         <w:spacing w:val="0"/>
         <w:kern w:val="0"/>
-        <w:position w:val="-2"/>
+        <w:position w:val="0"/>
         <w:sz w:val="28"/>
         <w:szCs w:val="28"/>
         <w:u w:val="none"/>
@@ -32554,10 +32798,10 @@
       <w:lvlJc w:val="left"/>
       <w:pPr>
         <w:tabs>
-          <w:tab w:val="num" w:pos="1696"/>
+          <w:tab w:val="num" w:pos="4527"/>
           <w:tab w:val="clear" w:pos="0"/>
         </w:tabs>
-        <w:ind w:left="1129" w:firstLine="338"/>
+        <w:ind w:left="2160" w:firstLine="207"/>
       </w:pPr>
       <w:rPr>
         <w:rFonts w:ascii="Times New Roman" w:cs="Times New Roman" w:hAnsi="Times New Roman" w:eastAsia="Times New Roman"/>
@@ -32573,7 +32817,7 @@
         <w:color w:val="000000"/>
         <w:spacing w:val="0"/>
         <w:kern w:val="0"/>
-        <w:position w:val="-2"/>
+        <w:position w:val="0"/>
         <w:sz w:val="28"/>
         <w:szCs w:val="28"/>
         <w:u w:val="none"/>
@@ -32588,10 +32832,10 @@
       <w:lvlJc w:val="left"/>
       <w:pPr>
         <w:tabs>
-          <w:tab w:val="num" w:pos="1876"/>
+          <w:tab w:val="num" w:pos="5247"/>
           <w:tab w:val="clear" w:pos="0"/>
         </w:tabs>
-        <w:ind w:left="1309" w:firstLine="338"/>
+        <w:ind w:left="2520" w:firstLine="207"/>
       </w:pPr>
       <w:rPr>
         <w:rFonts w:ascii="Times New Roman" w:cs="Times New Roman" w:hAnsi="Times New Roman" w:eastAsia="Times New Roman"/>
@@ -32607,7 +32851,7 @@
         <w:color w:val="000000"/>
         <w:spacing w:val="0"/>
         <w:kern w:val="0"/>
-        <w:position w:val="-2"/>
+        <w:position w:val="0"/>
         <w:sz w:val="28"/>
         <w:szCs w:val="28"/>
         <w:u w:val="none"/>
@@ -32622,10 +32866,10 @@
       <w:lvlJc w:val="left"/>
       <w:pPr>
         <w:tabs>
-          <w:tab w:val="num" w:pos="2056"/>
+          <w:tab w:val="num" w:pos="5967"/>
           <w:tab w:val="clear" w:pos="0"/>
         </w:tabs>
-        <w:ind w:left="1489" w:firstLine="338"/>
+        <w:ind w:left="2880" w:firstLine="207"/>
       </w:pPr>
       <w:rPr>
         <w:rFonts w:ascii="Times New Roman" w:cs="Times New Roman" w:hAnsi="Times New Roman" w:eastAsia="Times New Roman"/>
@@ -32641,7 +32885,7 @@
         <w:color w:val="000000"/>
         <w:spacing w:val="0"/>
         <w:kern w:val="0"/>
-        <w:position w:val="-2"/>
+        <w:position w:val="0"/>
         <w:sz w:val="28"/>
         <w:szCs w:val="28"/>
         <w:u w:val="none"/>
@@ -32656,10 +32900,10 @@
       <w:lvlJc w:val="left"/>
       <w:pPr>
         <w:tabs>
-          <w:tab w:val="num" w:pos="2236"/>
+          <w:tab w:val="num" w:pos="6687"/>
           <w:tab w:val="clear" w:pos="0"/>
         </w:tabs>
-        <w:ind w:left="1669" w:firstLine="338"/>
+        <w:ind w:left="3240" w:firstLine="207"/>
       </w:pPr>
       <w:rPr>
         <w:rFonts w:ascii="Times New Roman" w:cs="Times New Roman" w:hAnsi="Times New Roman" w:eastAsia="Times New Roman"/>
@@ -32675,7 +32919,7 @@
         <w:color w:val="000000"/>
         <w:spacing w:val="0"/>
         <w:kern w:val="0"/>
-        <w:position w:val="-2"/>
+        <w:position w:val="0"/>
         <w:sz w:val="28"/>
         <w:szCs w:val="28"/>
         <w:u w:val="none"/>
@@ -32685,7 +32929,7 @@
   </w:abstractNum>
   <w:abstractNum w:abstractNumId="13">
     <w:multiLevelType w:val="multilevel"/>
-    <w:styleLink w:val="Пункт"/>
+    <w:styleLink w:val="List 3"/>
     <w:lvl w:ilvl="0">
       <w:start w:val="0"/>
       <w:numFmt w:val="bullet"/>
@@ -32694,10 +32938,10 @@
       <w:lvlJc w:val="left"/>
       <w:pPr>
         <w:tabs>
-          <w:tab w:val="num" w:pos="796"/>
+          <w:tab w:val="num" w:pos="927"/>
           <w:tab w:val="clear" w:pos="0"/>
         </w:tabs>
-        <w:ind w:left="229" w:firstLine="338"/>
+        <w:ind w:left="360" w:firstLine="207"/>
       </w:pPr>
       <w:rPr>
         <w:rFonts w:ascii="Times New Roman" w:cs="Times New Roman" w:hAnsi="Times New Roman" w:eastAsia="Times New Roman"/>
@@ -32713,7 +32957,7 @@
         <w:color w:val="000000"/>
         <w:spacing w:val="0"/>
         <w:kern w:val="0"/>
-        <w:position w:val="-2"/>
+        <w:position w:val="0"/>
         <w:sz w:val="28"/>
         <w:szCs w:val="28"/>
         <w:u w:val="none"/>
@@ -32728,10 +32972,10 @@
       <w:lvlJc w:val="left"/>
       <w:pPr>
         <w:tabs>
-          <w:tab w:val="num" w:pos="976"/>
+          <w:tab w:val="num" w:pos="1647"/>
           <w:tab w:val="clear" w:pos="0"/>
         </w:tabs>
-        <w:ind w:left="409" w:firstLine="338"/>
+        <w:ind w:left="720" w:firstLine="207"/>
       </w:pPr>
       <w:rPr>
         <w:rFonts w:ascii="Times New Roman" w:cs="Times New Roman" w:hAnsi="Times New Roman" w:eastAsia="Times New Roman"/>
@@ -32747,7 +32991,7 @@
         <w:color w:val="000000"/>
         <w:spacing w:val="0"/>
         <w:kern w:val="0"/>
-        <w:position w:val="-2"/>
+        <w:position w:val="0"/>
         <w:sz w:val="28"/>
         <w:szCs w:val="28"/>
         <w:u w:val="none"/>
@@ -32762,10 +33006,10 @@
       <w:lvlJc w:val="left"/>
       <w:pPr>
         <w:tabs>
-          <w:tab w:val="num" w:pos="1156"/>
+          <w:tab w:val="num" w:pos="2367"/>
           <w:tab w:val="clear" w:pos="0"/>
         </w:tabs>
-        <w:ind w:left="589" w:firstLine="338"/>
+        <w:ind w:left="1080" w:firstLine="207"/>
       </w:pPr>
       <w:rPr>
         <w:rFonts w:ascii="Times New Roman" w:cs="Times New Roman" w:hAnsi="Times New Roman" w:eastAsia="Times New Roman"/>
@@ -32781,7 +33025,7 @@
         <w:color w:val="000000"/>
         <w:spacing w:val="0"/>
         <w:kern w:val="0"/>
-        <w:position w:val="-2"/>
+        <w:position w:val="0"/>
         <w:sz w:val="28"/>
         <w:szCs w:val="28"/>
         <w:u w:val="none"/>
@@ -32796,10 +33040,10 @@
       <w:lvlJc w:val="left"/>
       <w:pPr>
         <w:tabs>
-          <w:tab w:val="num" w:pos="1336"/>
+          <w:tab w:val="num" w:pos="3087"/>
           <w:tab w:val="clear" w:pos="0"/>
         </w:tabs>
-        <w:ind w:left="769" w:firstLine="338"/>
+        <w:ind w:left="1440" w:firstLine="207"/>
       </w:pPr>
       <w:rPr>
         <w:rFonts w:ascii="Times New Roman" w:cs="Times New Roman" w:hAnsi="Times New Roman" w:eastAsia="Times New Roman"/>
@@ -32815,7 +33059,7 @@
         <w:color w:val="000000"/>
         <w:spacing w:val="0"/>
         <w:kern w:val="0"/>
-        <w:position w:val="-2"/>
+        <w:position w:val="0"/>
         <w:sz w:val="28"/>
         <w:szCs w:val="28"/>
         <w:u w:val="none"/>
@@ -32830,10 +33074,10 @@
       <w:lvlJc w:val="left"/>
       <w:pPr>
         <w:tabs>
-          <w:tab w:val="num" w:pos="1516"/>
+          <w:tab w:val="num" w:pos="3807"/>
           <w:tab w:val="clear" w:pos="0"/>
         </w:tabs>
-        <w:ind w:left="949" w:firstLine="338"/>
+        <w:ind w:left="1800" w:firstLine="207"/>
       </w:pPr>
       <w:rPr>
         <w:rFonts w:ascii="Times New Roman" w:cs="Times New Roman" w:hAnsi="Times New Roman" w:eastAsia="Times New Roman"/>
@@ -32849,7 +33093,7 @@
         <w:color w:val="000000"/>
         <w:spacing w:val="0"/>
         <w:kern w:val="0"/>
-        <w:position w:val="-2"/>
+        <w:position w:val="0"/>
         <w:sz w:val="28"/>
         <w:szCs w:val="28"/>
         <w:u w:val="none"/>
@@ -32864,10 +33108,10 @@
       <w:lvlJc w:val="left"/>
       <w:pPr>
         <w:tabs>
-          <w:tab w:val="num" w:pos="1696"/>
+          <w:tab w:val="num" w:pos="4527"/>
           <w:tab w:val="clear" w:pos="0"/>
         </w:tabs>
-        <w:ind w:left="1129" w:firstLine="338"/>
+        <w:ind w:left="2160" w:firstLine="207"/>
       </w:pPr>
       <w:rPr>
         <w:rFonts w:ascii="Times New Roman" w:cs="Times New Roman" w:hAnsi="Times New Roman" w:eastAsia="Times New Roman"/>
@@ -32883,7 +33127,7 @@
         <w:color w:val="000000"/>
         <w:spacing w:val="0"/>
         <w:kern w:val="0"/>
-        <w:position w:val="-2"/>
+        <w:position w:val="0"/>
         <w:sz w:val="28"/>
         <w:szCs w:val="28"/>
         <w:u w:val="none"/>
@@ -32898,10 +33142,10 @@
       <w:lvlJc w:val="left"/>
       <w:pPr>
         <w:tabs>
-          <w:tab w:val="num" w:pos="1876"/>
+          <w:tab w:val="num" w:pos="5247"/>
           <w:tab w:val="clear" w:pos="0"/>
         </w:tabs>
-        <w:ind w:left="1309" w:firstLine="338"/>
+        <w:ind w:left="2520" w:firstLine="207"/>
       </w:pPr>
       <w:rPr>
         <w:rFonts w:ascii="Times New Roman" w:cs="Times New Roman" w:hAnsi="Times New Roman" w:eastAsia="Times New Roman"/>
@@ -32917,7 +33161,7 @@
         <w:color w:val="000000"/>
         <w:spacing w:val="0"/>
         <w:kern w:val="0"/>
-        <w:position w:val="-2"/>
+        <w:position w:val="0"/>
         <w:sz w:val="28"/>
         <w:szCs w:val="28"/>
         <w:u w:val="none"/>
@@ -32932,10 +33176,10 @@
       <w:lvlJc w:val="left"/>
       <w:pPr>
         <w:tabs>
-          <w:tab w:val="num" w:pos="2056"/>
+          <w:tab w:val="num" w:pos="5967"/>
           <w:tab w:val="clear" w:pos="0"/>
         </w:tabs>
-        <w:ind w:left="1489" w:firstLine="338"/>
+        <w:ind w:left="2880" w:firstLine="207"/>
       </w:pPr>
       <w:rPr>
         <w:rFonts w:ascii="Times New Roman" w:cs="Times New Roman" w:hAnsi="Times New Roman" w:eastAsia="Times New Roman"/>
@@ -32951,7 +33195,7 @@
         <w:color w:val="000000"/>
         <w:spacing w:val="0"/>
         <w:kern w:val="0"/>
-        <w:position w:val="-2"/>
+        <w:position w:val="0"/>
         <w:sz w:val="28"/>
         <w:szCs w:val="28"/>
         <w:u w:val="none"/>
@@ -32966,10 +33210,10 @@
       <w:lvlJc w:val="left"/>
       <w:pPr>
         <w:tabs>
-          <w:tab w:val="num" w:pos="2236"/>
+          <w:tab w:val="num" w:pos="6687"/>
           <w:tab w:val="clear" w:pos="0"/>
         </w:tabs>
-        <w:ind w:left="1669" w:firstLine="338"/>
+        <w:ind w:left="3240" w:firstLine="207"/>
       </w:pPr>
       <w:rPr>
         <w:rFonts w:ascii="Times New Roman" w:cs="Times New Roman" w:hAnsi="Times New Roman" w:eastAsia="Times New Roman"/>
@@ -32985,7 +33229,7 @@
         <w:color w:val="000000"/>
         <w:spacing w:val="0"/>
         <w:kern w:val="0"/>
-        <w:position w:val="-2"/>
+        <w:position w:val="0"/>
         <w:sz w:val="28"/>
         <w:szCs w:val="28"/>
         <w:u w:val="none"/>
@@ -32995,7 +33239,7 @@
   </w:abstractNum>
   <w:abstractNum w:abstractNumId="14">
     <w:multiLevelType w:val="multilevel"/>
-    <w:styleLink w:val="Пункт"/>
+    <w:styleLink w:val="List 3"/>
     <w:lvl w:ilvl="0">
       <w:start w:val="0"/>
       <w:numFmt w:val="bullet"/>
@@ -33004,10 +33248,10 @@
       <w:lvlJc w:val="left"/>
       <w:pPr>
         <w:tabs>
-          <w:tab w:val="num" w:pos="796"/>
+          <w:tab w:val="num" w:pos="927"/>
           <w:tab w:val="clear" w:pos="0"/>
         </w:tabs>
-        <w:ind w:left="229" w:firstLine="338"/>
+        <w:ind w:left="360" w:firstLine="207"/>
       </w:pPr>
       <w:rPr>
         <w:rFonts w:ascii="Times New Roman" w:cs="Times New Roman" w:hAnsi="Times New Roman" w:eastAsia="Times New Roman"/>
@@ -33023,7 +33267,7 @@
         <w:color w:val="000000"/>
         <w:spacing w:val="0"/>
         <w:kern w:val="0"/>
-        <w:position w:val="-2"/>
+        <w:position w:val="0"/>
         <w:sz w:val="28"/>
         <w:szCs w:val="28"/>
         <w:u w:val="none"/>
@@ -33038,10 +33282,10 @@
       <w:lvlJc w:val="left"/>
       <w:pPr>
         <w:tabs>
-          <w:tab w:val="num" w:pos="976"/>
+          <w:tab w:val="num" w:pos="1647"/>
           <w:tab w:val="clear" w:pos="0"/>
         </w:tabs>
-        <w:ind w:left="409" w:firstLine="338"/>
+        <w:ind w:left="720" w:firstLine="207"/>
       </w:pPr>
       <w:rPr>
         <w:rFonts w:ascii="Times New Roman" w:cs="Times New Roman" w:hAnsi="Times New Roman" w:eastAsia="Times New Roman"/>
@@ -33057,7 +33301,7 @@
         <w:color w:val="000000"/>
         <w:spacing w:val="0"/>
         <w:kern w:val="0"/>
-        <w:position w:val="-2"/>
+        <w:position w:val="0"/>
         <w:sz w:val="28"/>
         <w:szCs w:val="28"/>
         <w:u w:val="none"/>
@@ -33072,10 +33316,10 @@
       <w:lvlJc w:val="left"/>
       <w:pPr>
         <w:tabs>
-          <w:tab w:val="num" w:pos="1156"/>
+          <w:tab w:val="num" w:pos="2367"/>
           <w:tab w:val="clear" w:pos="0"/>
         </w:tabs>
-        <w:ind w:left="589" w:firstLine="338"/>
+        <w:ind w:left="1080" w:firstLine="207"/>
       </w:pPr>
       <w:rPr>
         <w:rFonts w:ascii="Times New Roman" w:cs="Times New Roman" w:hAnsi="Times New Roman" w:eastAsia="Times New Roman"/>
@@ -33091,7 +33335,7 @@
         <w:color w:val="000000"/>
         <w:spacing w:val="0"/>
         <w:kern w:val="0"/>
-        <w:position w:val="-2"/>
+        <w:position w:val="0"/>
         <w:sz w:val="28"/>
         <w:szCs w:val="28"/>
         <w:u w:val="none"/>
@@ -33106,10 +33350,10 @@
       <w:lvlJc w:val="left"/>
       <w:pPr>
         <w:tabs>
-          <w:tab w:val="num" w:pos="1336"/>
+          <w:tab w:val="num" w:pos="3087"/>
           <w:tab w:val="clear" w:pos="0"/>
         </w:tabs>
-        <w:ind w:left="769" w:firstLine="338"/>
+        <w:ind w:left="1440" w:firstLine="207"/>
       </w:pPr>
       <w:rPr>
         <w:rFonts w:ascii="Times New Roman" w:cs="Times New Roman" w:hAnsi="Times New Roman" w:eastAsia="Times New Roman"/>
@@ -33125,7 +33369,7 @@
         <w:color w:val="000000"/>
         <w:spacing w:val="0"/>
         <w:kern w:val="0"/>
-        <w:position w:val="-2"/>
+        <w:position w:val="0"/>
         <w:sz w:val="28"/>
         <w:szCs w:val="28"/>
         <w:u w:val="none"/>
@@ -33140,10 +33384,10 @@
       <w:lvlJc w:val="left"/>
       <w:pPr>
         <w:tabs>
-          <w:tab w:val="num" w:pos="1516"/>
+          <w:tab w:val="num" w:pos="3807"/>
           <w:tab w:val="clear" w:pos="0"/>
         </w:tabs>
-        <w:ind w:left="949" w:firstLine="338"/>
+        <w:ind w:left="1800" w:firstLine="207"/>
       </w:pPr>
       <w:rPr>
         <w:rFonts w:ascii="Times New Roman" w:cs="Times New Roman" w:hAnsi="Times New Roman" w:eastAsia="Times New Roman"/>
@@ -33159,7 +33403,7 @@
         <w:color w:val="000000"/>
         <w:spacing w:val="0"/>
         <w:kern w:val="0"/>
-        <w:position w:val="-2"/>
+        <w:position w:val="0"/>
         <w:sz w:val="28"/>
         <w:szCs w:val="28"/>
         <w:u w:val="none"/>
@@ -33174,10 +33418,10 @@
       <w:lvlJc w:val="left"/>
       <w:pPr>
         <w:tabs>
-          <w:tab w:val="num" w:pos="1696"/>
+          <w:tab w:val="num" w:pos="4527"/>
           <w:tab w:val="clear" w:pos="0"/>
         </w:tabs>
-        <w:ind w:left="1129" w:firstLine="338"/>
+        <w:ind w:left="2160" w:firstLine="207"/>
       </w:pPr>
       <w:rPr>
         <w:rFonts w:ascii="Times New Roman" w:cs="Times New Roman" w:hAnsi="Times New Roman" w:eastAsia="Times New Roman"/>
@@ -33193,7 +33437,7 @@
         <w:color w:val="000000"/>
         <w:spacing w:val="0"/>
         <w:kern w:val="0"/>
-        <w:position w:val="-2"/>
+        <w:position w:val="0"/>
         <w:sz w:val="28"/>
         <w:szCs w:val="28"/>
         <w:u w:val="none"/>
@@ -33208,10 +33452,10 @@
       <w:lvlJc w:val="left"/>
       <w:pPr>
         <w:tabs>
-          <w:tab w:val="num" w:pos="1876"/>
+          <w:tab w:val="num" w:pos="5247"/>
           <w:tab w:val="clear" w:pos="0"/>
         </w:tabs>
-        <w:ind w:left="1309" w:firstLine="338"/>
+        <w:ind w:left="2520" w:firstLine="207"/>
       </w:pPr>
       <w:rPr>
         <w:rFonts w:ascii="Times New Roman" w:cs="Times New Roman" w:hAnsi="Times New Roman" w:eastAsia="Times New Roman"/>
@@ -33227,7 +33471,7 @@
         <w:color w:val="000000"/>
         <w:spacing w:val="0"/>
         <w:kern w:val="0"/>
-        <w:position w:val="-2"/>
+        <w:position w:val="0"/>
         <w:sz w:val="28"/>
         <w:szCs w:val="28"/>
         <w:u w:val="none"/>
@@ -33242,10 +33486,10 @@
       <w:lvlJc w:val="left"/>
       <w:pPr>
         <w:tabs>
-          <w:tab w:val="num" w:pos="2056"/>
+          <w:tab w:val="num" w:pos="5967"/>
           <w:tab w:val="clear" w:pos="0"/>
         </w:tabs>
-        <w:ind w:left="1489" w:firstLine="338"/>
+        <w:ind w:left="2880" w:firstLine="207"/>
       </w:pPr>
       <w:rPr>
         <w:rFonts w:ascii="Times New Roman" w:cs="Times New Roman" w:hAnsi="Times New Roman" w:eastAsia="Times New Roman"/>
@@ -33261,7 +33505,7 @@
         <w:color w:val="000000"/>
         <w:spacing w:val="0"/>
         <w:kern w:val="0"/>
-        <w:position w:val="-2"/>
+        <w:position w:val="0"/>
         <w:sz w:val="28"/>
         <w:szCs w:val="28"/>
         <w:u w:val="none"/>
@@ -33276,10 +33520,10 @@
       <w:lvlJc w:val="left"/>
       <w:pPr>
         <w:tabs>
-          <w:tab w:val="num" w:pos="2236"/>
+          <w:tab w:val="num" w:pos="6687"/>
           <w:tab w:val="clear" w:pos="0"/>
         </w:tabs>
-        <w:ind w:left="1669" w:firstLine="338"/>
+        <w:ind w:left="3240" w:firstLine="207"/>
       </w:pPr>
       <w:rPr>
         <w:rFonts w:ascii="Times New Roman" w:cs="Times New Roman" w:hAnsi="Times New Roman" w:eastAsia="Times New Roman"/>
@@ -33295,7 +33539,7 @@
         <w:color w:val="000000"/>
         <w:spacing w:val="0"/>
         <w:kern w:val="0"/>
-        <w:position w:val="-2"/>
+        <w:position w:val="0"/>
         <w:sz w:val="28"/>
         <w:szCs w:val="28"/>
         <w:u w:val="none"/>
@@ -33305,9 +33549,8 @@
   </w:abstractNum>
   <w:abstractNum w:abstractNumId="15">
     <w:multiLevelType w:val="multilevel"/>
-    <w:styleLink w:val="Пункт"/>
     <w:lvl w:ilvl="0">
-      <w:start w:val="0"/>
+      <w:start w:val="1"/>
       <w:numFmt w:val="bullet"/>
       <w:suff w:val="tab"/>
       <w:lvlText w:val="•"/>
@@ -34855,6 +35098,936 @@
   </w:abstractNum>
   <w:abstractNum w:abstractNumId="20">
     <w:multiLevelType w:val="multilevel"/>
+    <w:styleLink w:val="Пункт"/>
+    <w:lvl w:ilvl="0">
+      <w:start w:val="0"/>
+      <w:numFmt w:val="bullet"/>
+      <w:suff w:val="tab"/>
+      <w:lvlText w:val="•"/>
+      <w:lvlJc w:val="left"/>
+      <w:pPr>
+        <w:tabs>
+          <w:tab w:val="num" w:pos="796"/>
+          <w:tab w:val="clear" w:pos="0"/>
+        </w:tabs>
+        <w:ind w:left="229" w:firstLine="338"/>
+      </w:pPr>
+      <w:rPr>
+        <w:rFonts w:ascii="Times New Roman" w:cs="Times New Roman" w:hAnsi="Times New Roman" w:eastAsia="Times New Roman"/>
+        <w:b w:val="0"/>
+        <w:bCs w:val="0"/>
+        <w:i w:val="0"/>
+        <w:iCs w:val="0"/>
+        <w:caps w:val="0"/>
+        <w:smallCaps w:val="0"/>
+        <w:strike w:val="0"/>
+        <w:dstrike w:val="0"/>
+        <w:outline w:val="0"/>
+        <w:color w:val="000000"/>
+        <w:spacing w:val="0"/>
+        <w:kern w:val="0"/>
+        <w:position w:val="-2"/>
+        <w:sz w:val="28"/>
+        <w:szCs w:val="28"/>
+        <w:u w:val="none"/>
+        <w:vertAlign w:val="baseline"/>
+      </w:rPr>
+    </w:lvl>
+    <w:lvl w:ilvl="1">
+      <w:start w:val="1"/>
+      <w:numFmt w:val="bullet"/>
+      <w:suff w:val="tab"/>
+      <w:lvlText w:val="•"/>
+      <w:lvlJc w:val="left"/>
+      <w:pPr>
+        <w:tabs>
+          <w:tab w:val="num" w:pos="976"/>
+          <w:tab w:val="clear" w:pos="0"/>
+        </w:tabs>
+        <w:ind w:left="409" w:firstLine="338"/>
+      </w:pPr>
+      <w:rPr>
+        <w:rFonts w:ascii="Times New Roman" w:cs="Times New Roman" w:hAnsi="Times New Roman" w:eastAsia="Times New Roman"/>
+        <w:b w:val="0"/>
+        <w:bCs w:val="0"/>
+        <w:i w:val="0"/>
+        <w:iCs w:val="0"/>
+        <w:caps w:val="0"/>
+        <w:smallCaps w:val="0"/>
+        <w:strike w:val="0"/>
+        <w:dstrike w:val="0"/>
+        <w:outline w:val="0"/>
+        <w:color w:val="000000"/>
+        <w:spacing w:val="0"/>
+        <w:kern w:val="0"/>
+        <w:position w:val="-2"/>
+        <w:sz w:val="28"/>
+        <w:szCs w:val="28"/>
+        <w:u w:val="none"/>
+        <w:vertAlign w:val="baseline"/>
+      </w:rPr>
+    </w:lvl>
+    <w:lvl w:ilvl="2">
+      <w:start w:val="1"/>
+      <w:numFmt w:val="bullet"/>
+      <w:suff w:val="tab"/>
+      <w:lvlText w:val="•"/>
+      <w:lvlJc w:val="left"/>
+      <w:pPr>
+        <w:tabs>
+          <w:tab w:val="num" w:pos="1156"/>
+          <w:tab w:val="clear" w:pos="0"/>
+        </w:tabs>
+        <w:ind w:left="589" w:firstLine="338"/>
+      </w:pPr>
+      <w:rPr>
+        <w:rFonts w:ascii="Times New Roman" w:cs="Times New Roman" w:hAnsi="Times New Roman" w:eastAsia="Times New Roman"/>
+        <w:b w:val="0"/>
+        <w:bCs w:val="0"/>
+        <w:i w:val="0"/>
+        <w:iCs w:val="0"/>
+        <w:caps w:val="0"/>
+        <w:smallCaps w:val="0"/>
+        <w:strike w:val="0"/>
+        <w:dstrike w:val="0"/>
+        <w:outline w:val="0"/>
+        <w:color w:val="000000"/>
+        <w:spacing w:val="0"/>
+        <w:kern w:val="0"/>
+        <w:position w:val="-2"/>
+        <w:sz w:val="28"/>
+        <w:szCs w:val="28"/>
+        <w:u w:val="none"/>
+        <w:vertAlign w:val="baseline"/>
+      </w:rPr>
+    </w:lvl>
+    <w:lvl w:ilvl="3">
+      <w:start w:val="1"/>
+      <w:numFmt w:val="bullet"/>
+      <w:suff w:val="tab"/>
+      <w:lvlText w:val="•"/>
+      <w:lvlJc w:val="left"/>
+      <w:pPr>
+        <w:tabs>
+          <w:tab w:val="num" w:pos="1336"/>
+          <w:tab w:val="clear" w:pos="0"/>
+        </w:tabs>
+        <w:ind w:left="769" w:firstLine="338"/>
+      </w:pPr>
+      <w:rPr>
+        <w:rFonts w:ascii="Times New Roman" w:cs="Times New Roman" w:hAnsi="Times New Roman" w:eastAsia="Times New Roman"/>
+        <w:b w:val="0"/>
+        <w:bCs w:val="0"/>
+        <w:i w:val="0"/>
+        <w:iCs w:val="0"/>
+        <w:caps w:val="0"/>
+        <w:smallCaps w:val="0"/>
+        <w:strike w:val="0"/>
+        <w:dstrike w:val="0"/>
+        <w:outline w:val="0"/>
+        <w:color w:val="000000"/>
+        <w:spacing w:val="0"/>
+        <w:kern w:val="0"/>
+        <w:position w:val="-2"/>
+        <w:sz w:val="28"/>
+        <w:szCs w:val="28"/>
+        <w:u w:val="none"/>
+        <w:vertAlign w:val="baseline"/>
+      </w:rPr>
+    </w:lvl>
+    <w:lvl w:ilvl="4">
+      <w:start w:val="1"/>
+      <w:numFmt w:val="bullet"/>
+      <w:suff w:val="tab"/>
+      <w:lvlText w:val="•"/>
+      <w:lvlJc w:val="left"/>
+      <w:pPr>
+        <w:tabs>
+          <w:tab w:val="num" w:pos="1516"/>
+          <w:tab w:val="clear" w:pos="0"/>
+        </w:tabs>
+        <w:ind w:left="949" w:firstLine="338"/>
+      </w:pPr>
+      <w:rPr>
+        <w:rFonts w:ascii="Times New Roman" w:cs="Times New Roman" w:hAnsi="Times New Roman" w:eastAsia="Times New Roman"/>
+        <w:b w:val="0"/>
+        <w:bCs w:val="0"/>
+        <w:i w:val="0"/>
+        <w:iCs w:val="0"/>
+        <w:caps w:val="0"/>
+        <w:smallCaps w:val="0"/>
+        <w:strike w:val="0"/>
+        <w:dstrike w:val="0"/>
+        <w:outline w:val="0"/>
+        <w:color w:val="000000"/>
+        <w:spacing w:val="0"/>
+        <w:kern w:val="0"/>
+        <w:position w:val="-2"/>
+        <w:sz w:val="28"/>
+        <w:szCs w:val="28"/>
+        <w:u w:val="none"/>
+        <w:vertAlign w:val="baseline"/>
+      </w:rPr>
+    </w:lvl>
+    <w:lvl w:ilvl="5">
+      <w:start w:val="1"/>
+      <w:numFmt w:val="bullet"/>
+      <w:suff w:val="tab"/>
+      <w:lvlText w:val="•"/>
+      <w:lvlJc w:val="left"/>
+      <w:pPr>
+        <w:tabs>
+          <w:tab w:val="num" w:pos="1696"/>
+          <w:tab w:val="clear" w:pos="0"/>
+        </w:tabs>
+        <w:ind w:left="1129" w:firstLine="338"/>
+      </w:pPr>
+      <w:rPr>
+        <w:rFonts w:ascii="Times New Roman" w:cs="Times New Roman" w:hAnsi="Times New Roman" w:eastAsia="Times New Roman"/>
+        <w:b w:val="0"/>
+        <w:bCs w:val="0"/>
+        <w:i w:val="0"/>
+        <w:iCs w:val="0"/>
+        <w:caps w:val="0"/>
+        <w:smallCaps w:val="0"/>
+        <w:strike w:val="0"/>
+        <w:dstrike w:val="0"/>
+        <w:outline w:val="0"/>
+        <w:color w:val="000000"/>
+        <w:spacing w:val="0"/>
+        <w:kern w:val="0"/>
+        <w:position w:val="-2"/>
+        <w:sz w:val="28"/>
+        <w:szCs w:val="28"/>
+        <w:u w:val="none"/>
+        <w:vertAlign w:val="baseline"/>
+      </w:rPr>
+    </w:lvl>
+    <w:lvl w:ilvl="6">
+      <w:start w:val="1"/>
+      <w:numFmt w:val="bullet"/>
+      <w:suff w:val="tab"/>
+      <w:lvlText w:val="•"/>
+      <w:lvlJc w:val="left"/>
+      <w:pPr>
+        <w:tabs>
+          <w:tab w:val="num" w:pos="1876"/>
+          <w:tab w:val="clear" w:pos="0"/>
+        </w:tabs>
+        <w:ind w:left="1309" w:firstLine="338"/>
+      </w:pPr>
+      <w:rPr>
+        <w:rFonts w:ascii="Times New Roman" w:cs="Times New Roman" w:hAnsi="Times New Roman" w:eastAsia="Times New Roman"/>
+        <w:b w:val="0"/>
+        <w:bCs w:val="0"/>
+        <w:i w:val="0"/>
+        <w:iCs w:val="0"/>
+        <w:caps w:val="0"/>
+        <w:smallCaps w:val="0"/>
+        <w:strike w:val="0"/>
+        <w:dstrike w:val="0"/>
+        <w:outline w:val="0"/>
+        <w:color w:val="000000"/>
+        <w:spacing w:val="0"/>
+        <w:kern w:val="0"/>
+        <w:position w:val="-2"/>
+        <w:sz w:val="28"/>
+        <w:szCs w:val="28"/>
+        <w:u w:val="none"/>
+        <w:vertAlign w:val="baseline"/>
+      </w:rPr>
+    </w:lvl>
+    <w:lvl w:ilvl="7">
+      <w:start w:val="1"/>
+      <w:numFmt w:val="bullet"/>
+      <w:suff w:val="tab"/>
+      <w:lvlText w:val="•"/>
+      <w:lvlJc w:val="left"/>
+      <w:pPr>
+        <w:tabs>
+          <w:tab w:val="num" w:pos="2056"/>
+          <w:tab w:val="clear" w:pos="0"/>
+        </w:tabs>
+        <w:ind w:left="1489" w:firstLine="338"/>
+      </w:pPr>
+      <w:rPr>
+        <w:rFonts w:ascii="Times New Roman" w:cs="Times New Roman" w:hAnsi="Times New Roman" w:eastAsia="Times New Roman"/>
+        <w:b w:val="0"/>
+        <w:bCs w:val="0"/>
+        <w:i w:val="0"/>
+        <w:iCs w:val="0"/>
+        <w:caps w:val="0"/>
+        <w:smallCaps w:val="0"/>
+        <w:strike w:val="0"/>
+        <w:dstrike w:val="0"/>
+        <w:outline w:val="0"/>
+        <w:color w:val="000000"/>
+        <w:spacing w:val="0"/>
+        <w:kern w:val="0"/>
+        <w:position w:val="-2"/>
+        <w:sz w:val="28"/>
+        <w:szCs w:val="28"/>
+        <w:u w:val="none"/>
+        <w:vertAlign w:val="baseline"/>
+      </w:rPr>
+    </w:lvl>
+    <w:lvl w:ilvl="8">
+      <w:start w:val="1"/>
+      <w:numFmt w:val="bullet"/>
+      <w:suff w:val="tab"/>
+      <w:lvlText w:val="•"/>
+      <w:lvlJc w:val="left"/>
+      <w:pPr>
+        <w:tabs>
+          <w:tab w:val="num" w:pos="2236"/>
+          <w:tab w:val="clear" w:pos="0"/>
+        </w:tabs>
+        <w:ind w:left="1669" w:firstLine="338"/>
+      </w:pPr>
+      <w:rPr>
+        <w:rFonts w:ascii="Times New Roman" w:cs="Times New Roman" w:hAnsi="Times New Roman" w:eastAsia="Times New Roman"/>
+        <w:b w:val="0"/>
+        <w:bCs w:val="0"/>
+        <w:i w:val="0"/>
+        <w:iCs w:val="0"/>
+        <w:caps w:val="0"/>
+        <w:smallCaps w:val="0"/>
+        <w:strike w:val="0"/>
+        <w:dstrike w:val="0"/>
+        <w:outline w:val="0"/>
+        <w:color w:val="000000"/>
+        <w:spacing w:val="0"/>
+        <w:kern w:val="0"/>
+        <w:position w:val="-2"/>
+        <w:sz w:val="28"/>
+        <w:szCs w:val="28"/>
+        <w:u w:val="none"/>
+        <w:vertAlign w:val="baseline"/>
+      </w:rPr>
+    </w:lvl>
+  </w:abstractNum>
+  <w:abstractNum w:abstractNumId="21">
+    <w:multiLevelType w:val="multilevel"/>
+    <w:styleLink w:val="Пункт"/>
+    <w:lvl w:ilvl="0">
+      <w:start w:val="0"/>
+      <w:numFmt w:val="bullet"/>
+      <w:suff w:val="tab"/>
+      <w:lvlText w:val="•"/>
+      <w:lvlJc w:val="left"/>
+      <w:pPr>
+        <w:tabs>
+          <w:tab w:val="num" w:pos="796"/>
+          <w:tab w:val="clear" w:pos="0"/>
+        </w:tabs>
+        <w:ind w:left="229" w:firstLine="338"/>
+      </w:pPr>
+      <w:rPr>
+        <w:rFonts w:ascii="Times New Roman" w:cs="Times New Roman" w:hAnsi="Times New Roman" w:eastAsia="Times New Roman"/>
+        <w:b w:val="0"/>
+        <w:bCs w:val="0"/>
+        <w:i w:val="0"/>
+        <w:iCs w:val="0"/>
+        <w:caps w:val="0"/>
+        <w:smallCaps w:val="0"/>
+        <w:strike w:val="0"/>
+        <w:dstrike w:val="0"/>
+        <w:outline w:val="0"/>
+        <w:color w:val="000000"/>
+        <w:spacing w:val="0"/>
+        <w:kern w:val="0"/>
+        <w:position w:val="-2"/>
+        <w:sz w:val="28"/>
+        <w:szCs w:val="28"/>
+        <w:u w:val="none"/>
+        <w:vertAlign w:val="baseline"/>
+      </w:rPr>
+    </w:lvl>
+    <w:lvl w:ilvl="1">
+      <w:start w:val="1"/>
+      <w:numFmt w:val="bullet"/>
+      <w:suff w:val="tab"/>
+      <w:lvlText w:val="•"/>
+      <w:lvlJc w:val="left"/>
+      <w:pPr>
+        <w:tabs>
+          <w:tab w:val="num" w:pos="976"/>
+          <w:tab w:val="clear" w:pos="0"/>
+        </w:tabs>
+        <w:ind w:left="409" w:firstLine="338"/>
+      </w:pPr>
+      <w:rPr>
+        <w:rFonts w:ascii="Times New Roman" w:cs="Times New Roman" w:hAnsi="Times New Roman" w:eastAsia="Times New Roman"/>
+        <w:b w:val="0"/>
+        <w:bCs w:val="0"/>
+        <w:i w:val="0"/>
+        <w:iCs w:val="0"/>
+        <w:caps w:val="0"/>
+        <w:smallCaps w:val="0"/>
+        <w:strike w:val="0"/>
+        <w:dstrike w:val="0"/>
+        <w:outline w:val="0"/>
+        <w:color w:val="000000"/>
+        <w:spacing w:val="0"/>
+        <w:kern w:val="0"/>
+        <w:position w:val="-2"/>
+        <w:sz w:val="28"/>
+        <w:szCs w:val="28"/>
+        <w:u w:val="none"/>
+        <w:vertAlign w:val="baseline"/>
+      </w:rPr>
+    </w:lvl>
+    <w:lvl w:ilvl="2">
+      <w:start w:val="1"/>
+      <w:numFmt w:val="bullet"/>
+      <w:suff w:val="tab"/>
+      <w:lvlText w:val="•"/>
+      <w:lvlJc w:val="left"/>
+      <w:pPr>
+        <w:tabs>
+          <w:tab w:val="num" w:pos="1156"/>
+          <w:tab w:val="clear" w:pos="0"/>
+        </w:tabs>
+        <w:ind w:left="589" w:firstLine="338"/>
+      </w:pPr>
+      <w:rPr>
+        <w:rFonts w:ascii="Times New Roman" w:cs="Times New Roman" w:hAnsi="Times New Roman" w:eastAsia="Times New Roman"/>
+        <w:b w:val="0"/>
+        <w:bCs w:val="0"/>
+        <w:i w:val="0"/>
+        <w:iCs w:val="0"/>
+        <w:caps w:val="0"/>
+        <w:smallCaps w:val="0"/>
+        <w:strike w:val="0"/>
+        <w:dstrike w:val="0"/>
+        <w:outline w:val="0"/>
+        <w:color w:val="000000"/>
+        <w:spacing w:val="0"/>
+        <w:kern w:val="0"/>
+        <w:position w:val="-2"/>
+        <w:sz w:val="28"/>
+        <w:szCs w:val="28"/>
+        <w:u w:val="none"/>
+        <w:vertAlign w:val="baseline"/>
+      </w:rPr>
+    </w:lvl>
+    <w:lvl w:ilvl="3">
+      <w:start w:val="1"/>
+      <w:numFmt w:val="bullet"/>
+      <w:suff w:val="tab"/>
+      <w:lvlText w:val="•"/>
+      <w:lvlJc w:val="left"/>
+      <w:pPr>
+        <w:tabs>
+          <w:tab w:val="num" w:pos="1336"/>
+          <w:tab w:val="clear" w:pos="0"/>
+        </w:tabs>
+        <w:ind w:left="769" w:firstLine="338"/>
+      </w:pPr>
+      <w:rPr>
+        <w:rFonts w:ascii="Times New Roman" w:cs="Times New Roman" w:hAnsi="Times New Roman" w:eastAsia="Times New Roman"/>
+        <w:b w:val="0"/>
+        <w:bCs w:val="0"/>
+        <w:i w:val="0"/>
+        <w:iCs w:val="0"/>
+        <w:caps w:val="0"/>
+        <w:smallCaps w:val="0"/>
+        <w:strike w:val="0"/>
+        <w:dstrike w:val="0"/>
+        <w:outline w:val="0"/>
+        <w:color w:val="000000"/>
+        <w:spacing w:val="0"/>
+        <w:kern w:val="0"/>
+        <w:position w:val="-2"/>
+        <w:sz w:val="28"/>
+        <w:szCs w:val="28"/>
+        <w:u w:val="none"/>
+        <w:vertAlign w:val="baseline"/>
+      </w:rPr>
+    </w:lvl>
+    <w:lvl w:ilvl="4">
+      <w:start w:val="1"/>
+      <w:numFmt w:val="bullet"/>
+      <w:suff w:val="tab"/>
+      <w:lvlText w:val="•"/>
+      <w:lvlJc w:val="left"/>
+      <w:pPr>
+        <w:tabs>
+          <w:tab w:val="num" w:pos="1516"/>
+          <w:tab w:val="clear" w:pos="0"/>
+        </w:tabs>
+        <w:ind w:left="949" w:firstLine="338"/>
+      </w:pPr>
+      <w:rPr>
+        <w:rFonts w:ascii="Times New Roman" w:cs="Times New Roman" w:hAnsi="Times New Roman" w:eastAsia="Times New Roman"/>
+        <w:b w:val="0"/>
+        <w:bCs w:val="0"/>
+        <w:i w:val="0"/>
+        <w:iCs w:val="0"/>
+        <w:caps w:val="0"/>
+        <w:smallCaps w:val="0"/>
+        <w:strike w:val="0"/>
+        <w:dstrike w:val="0"/>
+        <w:outline w:val="0"/>
+        <w:color w:val="000000"/>
+        <w:spacing w:val="0"/>
+        <w:kern w:val="0"/>
+        <w:position w:val="-2"/>
+        <w:sz w:val="28"/>
+        <w:szCs w:val="28"/>
+        <w:u w:val="none"/>
+        <w:vertAlign w:val="baseline"/>
+      </w:rPr>
+    </w:lvl>
+    <w:lvl w:ilvl="5">
+      <w:start w:val="1"/>
+      <w:numFmt w:val="bullet"/>
+      <w:suff w:val="tab"/>
+      <w:lvlText w:val="•"/>
+      <w:lvlJc w:val="left"/>
+      <w:pPr>
+        <w:tabs>
+          <w:tab w:val="num" w:pos="1696"/>
+          <w:tab w:val="clear" w:pos="0"/>
+        </w:tabs>
+        <w:ind w:left="1129" w:firstLine="338"/>
+      </w:pPr>
+      <w:rPr>
+        <w:rFonts w:ascii="Times New Roman" w:cs="Times New Roman" w:hAnsi="Times New Roman" w:eastAsia="Times New Roman"/>
+        <w:b w:val="0"/>
+        <w:bCs w:val="0"/>
+        <w:i w:val="0"/>
+        <w:iCs w:val="0"/>
+        <w:caps w:val="0"/>
+        <w:smallCaps w:val="0"/>
+        <w:strike w:val="0"/>
+        <w:dstrike w:val="0"/>
+        <w:outline w:val="0"/>
+        <w:color w:val="000000"/>
+        <w:spacing w:val="0"/>
+        <w:kern w:val="0"/>
+        <w:position w:val="-2"/>
+        <w:sz w:val="28"/>
+        <w:szCs w:val="28"/>
+        <w:u w:val="none"/>
+        <w:vertAlign w:val="baseline"/>
+      </w:rPr>
+    </w:lvl>
+    <w:lvl w:ilvl="6">
+      <w:start w:val="1"/>
+      <w:numFmt w:val="bullet"/>
+      <w:suff w:val="tab"/>
+      <w:lvlText w:val="•"/>
+      <w:lvlJc w:val="left"/>
+      <w:pPr>
+        <w:tabs>
+          <w:tab w:val="num" w:pos="1876"/>
+          <w:tab w:val="clear" w:pos="0"/>
+        </w:tabs>
+        <w:ind w:left="1309" w:firstLine="338"/>
+      </w:pPr>
+      <w:rPr>
+        <w:rFonts w:ascii="Times New Roman" w:cs="Times New Roman" w:hAnsi="Times New Roman" w:eastAsia="Times New Roman"/>
+        <w:b w:val="0"/>
+        <w:bCs w:val="0"/>
+        <w:i w:val="0"/>
+        <w:iCs w:val="0"/>
+        <w:caps w:val="0"/>
+        <w:smallCaps w:val="0"/>
+        <w:strike w:val="0"/>
+        <w:dstrike w:val="0"/>
+        <w:outline w:val="0"/>
+        <w:color w:val="000000"/>
+        <w:spacing w:val="0"/>
+        <w:kern w:val="0"/>
+        <w:position w:val="-2"/>
+        <w:sz w:val="28"/>
+        <w:szCs w:val="28"/>
+        <w:u w:val="none"/>
+        <w:vertAlign w:val="baseline"/>
+      </w:rPr>
+    </w:lvl>
+    <w:lvl w:ilvl="7">
+      <w:start w:val="1"/>
+      <w:numFmt w:val="bullet"/>
+      <w:suff w:val="tab"/>
+      <w:lvlText w:val="•"/>
+      <w:lvlJc w:val="left"/>
+      <w:pPr>
+        <w:tabs>
+          <w:tab w:val="num" w:pos="2056"/>
+          <w:tab w:val="clear" w:pos="0"/>
+        </w:tabs>
+        <w:ind w:left="1489" w:firstLine="338"/>
+      </w:pPr>
+      <w:rPr>
+        <w:rFonts w:ascii="Times New Roman" w:cs="Times New Roman" w:hAnsi="Times New Roman" w:eastAsia="Times New Roman"/>
+        <w:b w:val="0"/>
+        <w:bCs w:val="0"/>
+        <w:i w:val="0"/>
+        <w:iCs w:val="0"/>
+        <w:caps w:val="0"/>
+        <w:smallCaps w:val="0"/>
+        <w:strike w:val="0"/>
+        <w:dstrike w:val="0"/>
+        <w:outline w:val="0"/>
+        <w:color w:val="000000"/>
+        <w:spacing w:val="0"/>
+        <w:kern w:val="0"/>
+        <w:position w:val="-2"/>
+        <w:sz w:val="28"/>
+        <w:szCs w:val="28"/>
+        <w:u w:val="none"/>
+        <w:vertAlign w:val="baseline"/>
+      </w:rPr>
+    </w:lvl>
+    <w:lvl w:ilvl="8">
+      <w:start w:val="1"/>
+      <w:numFmt w:val="bullet"/>
+      <w:suff w:val="tab"/>
+      <w:lvlText w:val="•"/>
+      <w:lvlJc w:val="left"/>
+      <w:pPr>
+        <w:tabs>
+          <w:tab w:val="num" w:pos="2236"/>
+          <w:tab w:val="clear" w:pos="0"/>
+        </w:tabs>
+        <w:ind w:left="1669" w:firstLine="338"/>
+      </w:pPr>
+      <w:rPr>
+        <w:rFonts w:ascii="Times New Roman" w:cs="Times New Roman" w:hAnsi="Times New Roman" w:eastAsia="Times New Roman"/>
+        <w:b w:val="0"/>
+        <w:bCs w:val="0"/>
+        <w:i w:val="0"/>
+        <w:iCs w:val="0"/>
+        <w:caps w:val="0"/>
+        <w:smallCaps w:val="0"/>
+        <w:strike w:val="0"/>
+        <w:dstrike w:val="0"/>
+        <w:outline w:val="0"/>
+        <w:color w:val="000000"/>
+        <w:spacing w:val="0"/>
+        <w:kern w:val="0"/>
+        <w:position w:val="-2"/>
+        <w:sz w:val="28"/>
+        <w:szCs w:val="28"/>
+        <w:u w:val="none"/>
+        <w:vertAlign w:val="baseline"/>
+      </w:rPr>
+    </w:lvl>
+  </w:abstractNum>
+  <w:abstractNum w:abstractNumId="22">
+    <w:multiLevelType w:val="multilevel"/>
+    <w:styleLink w:val="Пункт"/>
+    <w:lvl w:ilvl="0">
+      <w:start w:val="0"/>
+      <w:numFmt w:val="bullet"/>
+      <w:suff w:val="tab"/>
+      <w:lvlText w:val="•"/>
+      <w:lvlJc w:val="left"/>
+      <w:pPr>
+        <w:tabs>
+          <w:tab w:val="num" w:pos="796"/>
+          <w:tab w:val="clear" w:pos="0"/>
+        </w:tabs>
+        <w:ind w:left="229" w:firstLine="338"/>
+      </w:pPr>
+      <w:rPr>
+        <w:rFonts w:ascii="Times New Roman" w:cs="Times New Roman" w:hAnsi="Times New Roman" w:eastAsia="Times New Roman"/>
+        <w:b w:val="0"/>
+        <w:bCs w:val="0"/>
+        <w:i w:val="0"/>
+        <w:iCs w:val="0"/>
+        <w:caps w:val="0"/>
+        <w:smallCaps w:val="0"/>
+        <w:strike w:val="0"/>
+        <w:dstrike w:val="0"/>
+        <w:outline w:val="0"/>
+        <w:color w:val="000000"/>
+        <w:spacing w:val="0"/>
+        <w:kern w:val="0"/>
+        <w:position w:val="-2"/>
+        <w:sz w:val="28"/>
+        <w:szCs w:val="28"/>
+        <w:u w:val="none"/>
+        <w:vertAlign w:val="baseline"/>
+      </w:rPr>
+    </w:lvl>
+    <w:lvl w:ilvl="1">
+      <w:start w:val="1"/>
+      <w:numFmt w:val="bullet"/>
+      <w:suff w:val="tab"/>
+      <w:lvlText w:val="•"/>
+      <w:lvlJc w:val="left"/>
+      <w:pPr>
+        <w:tabs>
+          <w:tab w:val="num" w:pos="976"/>
+          <w:tab w:val="clear" w:pos="0"/>
+        </w:tabs>
+        <w:ind w:left="409" w:firstLine="338"/>
+      </w:pPr>
+      <w:rPr>
+        <w:rFonts w:ascii="Times New Roman" w:cs="Times New Roman" w:hAnsi="Times New Roman" w:eastAsia="Times New Roman"/>
+        <w:b w:val="0"/>
+        <w:bCs w:val="0"/>
+        <w:i w:val="0"/>
+        <w:iCs w:val="0"/>
+        <w:caps w:val="0"/>
+        <w:smallCaps w:val="0"/>
+        <w:strike w:val="0"/>
+        <w:dstrike w:val="0"/>
+        <w:outline w:val="0"/>
+        <w:color w:val="000000"/>
+        <w:spacing w:val="0"/>
+        <w:kern w:val="0"/>
+        <w:position w:val="-2"/>
+        <w:sz w:val="28"/>
+        <w:szCs w:val="28"/>
+        <w:u w:val="none"/>
+        <w:vertAlign w:val="baseline"/>
+      </w:rPr>
+    </w:lvl>
+    <w:lvl w:ilvl="2">
+      <w:start w:val="1"/>
+      <w:numFmt w:val="bullet"/>
+      <w:suff w:val="tab"/>
+      <w:lvlText w:val="•"/>
+      <w:lvlJc w:val="left"/>
+      <w:pPr>
+        <w:tabs>
+          <w:tab w:val="num" w:pos="1156"/>
+          <w:tab w:val="clear" w:pos="0"/>
+        </w:tabs>
+        <w:ind w:left="589" w:firstLine="338"/>
+      </w:pPr>
+      <w:rPr>
+        <w:rFonts w:ascii="Times New Roman" w:cs="Times New Roman" w:hAnsi="Times New Roman" w:eastAsia="Times New Roman"/>
+        <w:b w:val="0"/>
+        <w:bCs w:val="0"/>
+        <w:i w:val="0"/>
+        <w:iCs w:val="0"/>
+        <w:caps w:val="0"/>
+        <w:smallCaps w:val="0"/>
+        <w:strike w:val="0"/>
+        <w:dstrike w:val="0"/>
+        <w:outline w:val="0"/>
+        <w:color w:val="000000"/>
+        <w:spacing w:val="0"/>
+        <w:kern w:val="0"/>
+        <w:position w:val="-2"/>
+        <w:sz w:val="28"/>
+        <w:szCs w:val="28"/>
+        <w:u w:val="none"/>
+        <w:vertAlign w:val="baseline"/>
+      </w:rPr>
+    </w:lvl>
+    <w:lvl w:ilvl="3">
+      <w:start w:val="1"/>
+      <w:numFmt w:val="bullet"/>
+      <w:suff w:val="tab"/>
+      <w:lvlText w:val="•"/>
+      <w:lvlJc w:val="left"/>
+      <w:pPr>
+        <w:tabs>
+          <w:tab w:val="num" w:pos="1336"/>
+          <w:tab w:val="clear" w:pos="0"/>
+        </w:tabs>
+        <w:ind w:left="769" w:firstLine="338"/>
+      </w:pPr>
+      <w:rPr>
+        <w:rFonts w:ascii="Times New Roman" w:cs="Times New Roman" w:hAnsi="Times New Roman" w:eastAsia="Times New Roman"/>
+        <w:b w:val="0"/>
+        <w:bCs w:val="0"/>
+        <w:i w:val="0"/>
+        <w:iCs w:val="0"/>
+        <w:caps w:val="0"/>
+        <w:smallCaps w:val="0"/>
+        <w:strike w:val="0"/>
+        <w:dstrike w:val="0"/>
+        <w:outline w:val="0"/>
+        <w:color w:val="000000"/>
+        <w:spacing w:val="0"/>
+        <w:kern w:val="0"/>
+        <w:position w:val="-2"/>
+        <w:sz w:val="28"/>
+        <w:szCs w:val="28"/>
+        <w:u w:val="none"/>
+        <w:vertAlign w:val="baseline"/>
+      </w:rPr>
+    </w:lvl>
+    <w:lvl w:ilvl="4">
+      <w:start w:val="1"/>
+      <w:numFmt w:val="bullet"/>
+      <w:suff w:val="tab"/>
+      <w:lvlText w:val="•"/>
+      <w:lvlJc w:val="left"/>
+      <w:pPr>
+        <w:tabs>
+          <w:tab w:val="num" w:pos="1516"/>
+          <w:tab w:val="clear" w:pos="0"/>
+        </w:tabs>
+        <w:ind w:left="949" w:firstLine="338"/>
+      </w:pPr>
+      <w:rPr>
+        <w:rFonts w:ascii="Times New Roman" w:cs="Times New Roman" w:hAnsi="Times New Roman" w:eastAsia="Times New Roman"/>
+        <w:b w:val="0"/>
+        <w:bCs w:val="0"/>
+        <w:i w:val="0"/>
+        <w:iCs w:val="0"/>
+        <w:caps w:val="0"/>
+        <w:smallCaps w:val="0"/>
+        <w:strike w:val="0"/>
+        <w:dstrike w:val="0"/>
+        <w:outline w:val="0"/>
+        <w:color w:val="000000"/>
+        <w:spacing w:val="0"/>
+        <w:kern w:val="0"/>
+        <w:position w:val="-2"/>
+        <w:sz w:val="28"/>
+        <w:szCs w:val="28"/>
+        <w:u w:val="none"/>
+        <w:vertAlign w:val="baseline"/>
+      </w:rPr>
+    </w:lvl>
+    <w:lvl w:ilvl="5">
+      <w:start w:val="1"/>
+      <w:numFmt w:val="bullet"/>
+      <w:suff w:val="tab"/>
+      <w:lvlText w:val="•"/>
+      <w:lvlJc w:val="left"/>
+      <w:pPr>
+        <w:tabs>
+          <w:tab w:val="num" w:pos="1696"/>
+          <w:tab w:val="clear" w:pos="0"/>
+        </w:tabs>
+        <w:ind w:left="1129" w:firstLine="338"/>
+      </w:pPr>
+      <w:rPr>
+        <w:rFonts w:ascii="Times New Roman" w:cs="Times New Roman" w:hAnsi="Times New Roman" w:eastAsia="Times New Roman"/>
+        <w:b w:val="0"/>
+        <w:bCs w:val="0"/>
+        <w:i w:val="0"/>
+        <w:iCs w:val="0"/>
+        <w:caps w:val="0"/>
+        <w:smallCaps w:val="0"/>
+        <w:strike w:val="0"/>
+        <w:dstrike w:val="0"/>
+        <w:outline w:val="0"/>
+        <w:color w:val="000000"/>
+        <w:spacing w:val="0"/>
+        <w:kern w:val="0"/>
+        <w:position w:val="-2"/>
+        <w:sz w:val="28"/>
+        <w:szCs w:val="28"/>
+        <w:u w:val="none"/>
+        <w:vertAlign w:val="baseline"/>
+      </w:rPr>
+    </w:lvl>
+    <w:lvl w:ilvl="6">
+      <w:start w:val="1"/>
+      <w:numFmt w:val="bullet"/>
+      <w:suff w:val="tab"/>
+      <w:lvlText w:val="•"/>
+      <w:lvlJc w:val="left"/>
+      <w:pPr>
+        <w:tabs>
+          <w:tab w:val="num" w:pos="1876"/>
+          <w:tab w:val="clear" w:pos="0"/>
+        </w:tabs>
+        <w:ind w:left="1309" w:firstLine="338"/>
+      </w:pPr>
+      <w:rPr>
+        <w:rFonts w:ascii="Times New Roman" w:cs="Times New Roman" w:hAnsi="Times New Roman" w:eastAsia="Times New Roman"/>
+        <w:b w:val="0"/>
+        <w:bCs w:val="0"/>
+        <w:i w:val="0"/>
+        <w:iCs w:val="0"/>
+        <w:caps w:val="0"/>
+        <w:smallCaps w:val="0"/>
+        <w:strike w:val="0"/>
+        <w:dstrike w:val="0"/>
+        <w:outline w:val="0"/>
+        <w:color w:val="000000"/>
+        <w:spacing w:val="0"/>
+        <w:kern w:val="0"/>
+        <w:position w:val="-2"/>
+        <w:sz w:val="28"/>
+        <w:szCs w:val="28"/>
+        <w:u w:val="none"/>
+        <w:vertAlign w:val="baseline"/>
+      </w:rPr>
+    </w:lvl>
+    <w:lvl w:ilvl="7">
+      <w:start w:val="1"/>
+      <w:numFmt w:val="bullet"/>
+      <w:suff w:val="tab"/>
+      <w:lvlText w:val="•"/>
+      <w:lvlJc w:val="left"/>
+      <w:pPr>
+        <w:tabs>
+          <w:tab w:val="num" w:pos="2056"/>
+          <w:tab w:val="clear" w:pos="0"/>
+        </w:tabs>
+        <w:ind w:left="1489" w:firstLine="338"/>
+      </w:pPr>
+      <w:rPr>
+        <w:rFonts w:ascii="Times New Roman" w:cs="Times New Roman" w:hAnsi="Times New Roman" w:eastAsia="Times New Roman"/>
+        <w:b w:val="0"/>
+        <w:bCs w:val="0"/>
+        <w:i w:val="0"/>
+        <w:iCs w:val="0"/>
+        <w:caps w:val="0"/>
+        <w:smallCaps w:val="0"/>
+        <w:strike w:val="0"/>
+        <w:dstrike w:val="0"/>
+        <w:outline w:val="0"/>
+        <w:color w:val="000000"/>
+        <w:spacing w:val="0"/>
+        <w:kern w:val="0"/>
+        <w:position w:val="-2"/>
+        <w:sz w:val="28"/>
+        <w:szCs w:val="28"/>
+        <w:u w:val="none"/>
+        <w:vertAlign w:val="baseline"/>
+      </w:rPr>
+    </w:lvl>
+    <w:lvl w:ilvl="8">
+      <w:start w:val="1"/>
+      <w:numFmt w:val="bullet"/>
+      <w:suff w:val="tab"/>
+      <w:lvlText w:val="•"/>
+      <w:lvlJc w:val="left"/>
+      <w:pPr>
+        <w:tabs>
+          <w:tab w:val="num" w:pos="2236"/>
+          <w:tab w:val="clear" w:pos="0"/>
+        </w:tabs>
+        <w:ind w:left="1669" w:firstLine="338"/>
+      </w:pPr>
+      <w:rPr>
+        <w:rFonts w:ascii="Times New Roman" w:cs="Times New Roman" w:hAnsi="Times New Roman" w:eastAsia="Times New Roman"/>
+        <w:b w:val="0"/>
+        <w:bCs w:val="0"/>
+        <w:i w:val="0"/>
+        <w:iCs w:val="0"/>
+        <w:caps w:val="0"/>
+        <w:smallCaps w:val="0"/>
+        <w:strike w:val="0"/>
+        <w:dstrike w:val="0"/>
+        <w:outline w:val="0"/>
+        <w:color w:val="000000"/>
+        <w:spacing w:val="0"/>
+        <w:kern w:val="0"/>
+        <w:position w:val="-2"/>
+        <w:sz w:val="28"/>
+        <w:szCs w:val="28"/>
+        <w:u w:val="none"/>
+        <w:vertAlign w:val="baseline"/>
+      </w:rPr>
+    </w:lvl>
+  </w:abstractNum>
+  <w:abstractNum w:abstractNumId="23">
+    <w:multiLevelType w:val="multilevel"/>
     <w:lvl w:ilvl="0">
       <w:start w:val="1"/>
       <w:numFmt w:val="bullet"/>
@@ -35162,9 +36335,9 @@
       </w:rPr>
     </w:lvl>
   </w:abstractNum>
-  <w:abstractNum w:abstractNumId="21">
+  <w:abstractNum w:abstractNumId="24">
     <w:multiLevelType w:val="multilevel"/>
-    <w:styleLink w:val="List 3"/>
+    <w:styleLink w:val="List 4"/>
     <w:lvl w:ilvl="0">
       <w:start w:val="0"/>
       <w:numFmt w:val="bullet"/>
@@ -35472,9 +36645,9 @@
       </w:rPr>
     </w:lvl>
   </w:abstractNum>
-  <w:abstractNum w:abstractNumId="22">
+  <w:abstractNum w:abstractNumId="25">
     <w:multiLevelType w:val="multilevel"/>
-    <w:styleLink w:val="List 3"/>
+    <w:styleLink w:val="List 4"/>
     <w:lvl w:ilvl="0">
       <w:start w:val="0"/>
       <w:numFmt w:val="bullet"/>
@@ -35782,9 +36955,9 @@
       </w:rPr>
     </w:lvl>
   </w:abstractNum>
-  <w:abstractNum w:abstractNumId="23">
+  <w:abstractNum w:abstractNumId="26">
     <w:multiLevelType w:val="multilevel"/>
-    <w:styleLink w:val="List 3"/>
+    <w:styleLink w:val="List 4"/>
     <w:lvl w:ilvl="0">
       <w:start w:val="0"/>
       <w:numFmt w:val="bullet"/>
@@ -36092,9 +37265,9 @@
       </w:rPr>
     </w:lvl>
   </w:abstractNum>
-  <w:abstractNum w:abstractNumId="24">
+  <w:abstractNum w:abstractNumId="27">
     <w:multiLevelType w:val="multilevel"/>
-    <w:styleLink w:val="List 3"/>
+    <w:styleLink w:val="List 4"/>
     <w:lvl w:ilvl="0">
       <w:start w:val="0"/>
       <w:numFmt w:val="bullet"/>
@@ -36402,7 +37575,7 @@
       </w:rPr>
     </w:lvl>
   </w:abstractNum>
-  <w:abstractNum w:abstractNumId="25">
+  <w:abstractNum w:abstractNumId="28">
     <w:multiLevelType w:val="multilevel"/>
     <w:lvl w:ilvl="0">
       <w:start w:val="1"/>
@@ -36555,9 +37728,9 @@
       </w:rPr>
     </w:lvl>
   </w:abstractNum>
-  <w:abstractNum w:abstractNumId="26">
+  <w:abstractNum w:abstractNumId="29">
     <w:multiLevelType w:val="multilevel"/>
-    <w:styleLink w:val="List 4"/>
+    <w:styleLink w:val="List 5"/>
     <w:lvl w:ilvl="0">
       <w:start w:val="1"/>
       <w:numFmt w:val="bullet"/>
@@ -36709,9 +37882,9 @@
       </w:rPr>
     </w:lvl>
   </w:abstractNum>
-  <w:abstractNum w:abstractNumId="27">
+  <w:abstractNum w:abstractNumId="30">
     <w:multiLevelType w:val="multilevel"/>
-    <w:styleLink w:val="List 4"/>
+    <w:styleLink w:val="List 5"/>
     <w:lvl w:ilvl="0">
       <w:start w:val="1"/>
       <w:numFmt w:val="bullet"/>
@@ -36863,9 +38036,9 @@
       </w:rPr>
     </w:lvl>
   </w:abstractNum>
-  <w:abstractNum w:abstractNumId="28">
+  <w:abstractNum w:abstractNumId="31">
     <w:multiLevelType w:val="multilevel"/>
-    <w:styleLink w:val="List 4"/>
+    <w:styleLink w:val="List 5"/>
     <w:lvl w:ilvl="0">
       <w:start w:val="1"/>
       <w:numFmt w:val="bullet"/>
@@ -37017,9 +38190,9 @@
       </w:rPr>
     </w:lvl>
   </w:abstractNum>
-  <w:abstractNum w:abstractNumId="29">
+  <w:abstractNum w:abstractNumId="32">
     <w:multiLevelType w:val="multilevel"/>
-    <w:styleLink w:val="List 4"/>
+    <w:styleLink w:val="List 5"/>
     <w:lvl w:ilvl="0">
       <w:start w:val="1"/>
       <w:numFmt w:val="bullet"/>
@@ -37171,9 +38344,9 @@
       </w:rPr>
     </w:lvl>
   </w:abstractNum>
-  <w:abstractNum w:abstractNumId="30">
+  <w:abstractNum w:abstractNumId="33">
     <w:multiLevelType w:val="multilevel"/>
-    <w:styleLink w:val="List 4"/>
+    <w:styleLink w:val="List 5"/>
     <w:lvl w:ilvl="0">
       <w:start w:val="1"/>
       <w:numFmt w:val="bullet"/>
@@ -37325,9 +38498,9 @@
       </w:rPr>
     </w:lvl>
   </w:abstractNum>
-  <w:abstractNum w:abstractNumId="31">
+  <w:abstractNum w:abstractNumId="34">
     <w:multiLevelType w:val="multilevel"/>
-    <w:styleLink w:val="List 4"/>
+    <w:styleLink w:val="List 5"/>
     <w:lvl w:ilvl="0">
       <w:start w:val="1"/>
       <w:numFmt w:val="bullet"/>
@@ -37574,6 +38747,15 @@
   </w:num>
   <w:num w:numId="32">
     <w:abstractNumId w:val="31"/>
+  </w:num>
+  <w:num w:numId="33">
+    <w:abstractNumId w:val="32"/>
+  </w:num>
+  <w:num w:numId="34">
+    <w:abstractNumId w:val="33"/>
+  </w:num>
+  <w:num w:numId="35">
+    <w:abstractNumId w:val="34"/>
   </w:num>
 </w:numbering>
 </file>
@@ -38025,22 +39207,32 @@
       </w:numPr>
     </w:pPr>
   </w:style>
-  <w:style w:type="numbering" w:styleId="Пункт">
-    <w:name w:val="Пункт"/>
-    <w:next w:val="Пункт"/>
+  <w:style w:type="numbering" w:styleId="List 3">
+    <w:name w:val="List 3"/>
+    <w:basedOn w:val="Нет"/>
+    <w:next w:val="List 3"/>
     <w:pPr>
       <w:numPr>
         <w:numId w:val="13"/>
       </w:numPr>
     </w:pPr>
   </w:style>
-  <w:style w:type="numbering" w:styleId="List 3">
-    <w:name w:val="List 3"/>
-    <w:basedOn w:val="Нет"/>
-    <w:next w:val="List 3"/>
+  <w:style w:type="numbering" w:styleId="Пункт">
+    <w:name w:val="Пункт"/>
+    <w:next w:val="Пункт"/>
     <w:pPr>
       <w:numPr>
-        <w:numId w:val="21"/>
+        <w:numId w:val="16"/>
+      </w:numPr>
+    </w:pPr>
+  </w:style>
+  <w:style w:type="numbering" w:styleId="List 4">
+    <w:name w:val="List 4"/>
+    <w:basedOn w:val="Нет"/>
+    <w:next w:val="List 4"/>
+    <w:pPr>
+      <w:numPr>
+        <w:numId w:val="24"/>
       </w:numPr>
     </w:pPr>
   </w:style>
@@ -38163,13 +39355,13 @@
       <w:lang w:val="ru-RU"/>
     </w:rPr>
   </w:style>
-  <w:style w:type="numbering" w:styleId="List 4">
-    <w:name w:val="List 4"/>
+  <w:style w:type="numbering" w:styleId="List 5">
+    <w:name w:val="List 5"/>
     <w:basedOn w:val="Нет"/>
-    <w:next w:val="List 4"/>
+    <w:next w:val="List 5"/>
     <w:pPr>
       <w:numPr>
-        <w:numId w:val="26"/>
+        <w:numId w:val="29"/>
       </w:numPr>
     </w:pPr>
   </w:style>

--- a/thesis.docx
+++ b/thesis.docx
@@ -6997,6 +6997,14 @@
           <w:rtl w:val="0"/>
         </w:rPr>
         <w:t>уведомления</w:t>
+      </w:r>
+      <w:r>
+        <w:rPr>
+          <w:rFonts w:ascii="Times New Roman" w:cs="Arial Unicode MS" w:hAnsi="Arial Unicode MS" w:eastAsia="Arial Unicode MS"/>
+          <w:rtl w:val="0"/>
+          <w:lang w:val="en-US"/>
+        </w:rPr>
+        <w:t xml:space="preserve"> [6]</w:t>
       </w:r>
       <w:r>
         <w:rPr>
@@ -9342,22 +9350,7 @@
           <w:rtl w:val="0"/>
           <w:lang w:val="en-US"/>
         </w:rPr>
-        <w:t>[</w:t>
-      </w:r>
-      <w:r>
-        <w:rPr>
-          <w:rFonts w:ascii="Times New Roman" w:cs="Arial Unicode MS" w:hAnsi="Arial Unicode MS" w:eastAsia="Arial Unicode MS"/>
-          <w:rtl w:val="0"/>
-        </w:rPr>
-        <w:t>10</w:t>
-      </w:r>
-      <w:r>
-        <w:rPr>
-          <w:rFonts w:ascii="Times New Roman" w:cs="Arial Unicode MS" w:hAnsi="Arial Unicode MS" w:eastAsia="Arial Unicode MS"/>
-          <w:rtl w:val="0"/>
-          <w:lang w:val="en-US"/>
-        </w:rPr>
-        <w:t>].</w:t>
+        <w:t>[9].</w:t>
       </w:r>
     </w:p>
     <w:p>
@@ -9701,22 +9694,7 @@
           <w:rtl w:val="0"/>
           <w:lang w:val="en-US"/>
         </w:rPr>
-        <w:t xml:space="preserve"> [</w:t>
-      </w:r>
-      <w:r>
-        <w:rPr>
-          <w:rFonts w:ascii="Times New Roman"/>
-          <w:rtl w:val="0"/>
-        </w:rPr>
-        <w:t>9</w:t>
-      </w:r>
-      <w:r>
-        <w:rPr>
-          <w:rFonts w:ascii="Times New Roman"/>
-          <w:rtl w:val="0"/>
-          <w:lang w:val="en-US"/>
-        </w:rPr>
-        <w:t>].</w:t>
+        <w:t xml:space="preserve"> [16].</w:t>
       </w:r>
       <w:r>
         <w:rPr>
@@ -9912,6 +9890,14 @@
           <w:rtl w:val="0"/>
         </w:rPr>
         <w:t xml:space="preserve"> трестируемого приложения и системы</w:t>
+      </w:r>
+      <w:r>
+        <w:rPr>
+          <w:rFonts w:ascii="Times New Roman" w:cs="Arial Unicode MS" w:hAnsi="Arial Unicode MS" w:eastAsia="Arial Unicode MS"/>
+          <w:rtl w:val="0"/>
+          <w:lang w:val="en-US"/>
+        </w:rPr>
+        <w:t xml:space="preserve"> [17]</w:t>
       </w:r>
       <w:r>
         <w:rPr>
@@ -10299,36 +10285,6 @@
           <w:rFonts w:ascii="Times New Roman" w:cs="Arial Unicode MS" w:hAnsi="Arial Unicode MS" w:eastAsia="Arial Unicode MS"/>
           <w:rtl w:val="0"/>
         </w:rPr>
-        <w:t xml:space="preserve"> </w:t>
-      </w:r>
-      <w:r>
-        <w:rPr>
-          <w:rFonts w:ascii="Times New Roman" w:cs="Arial Unicode MS" w:hAnsi="Arial Unicode MS" w:eastAsia="Arial Unicode MS"/>
-          <w:rtl w:val="0"/>
-          <w:lang w:val="en-US"/>
-        </w:rPr>
-        <w:t>[</w:t>
-      </w:r>
-      <w:r>
-        <w:rPr>
-          <w:rFonts w:ascii="Times New Roman" w:cs="Arial Unicode MS" w:hAnsi="Arial Unicode MS" w:eastAsia="Arial Unicode MS"/>
-          <w:rtl w:val="0"/>
-        </w:rPr>
-        <w:t>10</w:t>
-      </w:r>
-      <w:r>
-        <w:rPr>
-          <w:rFonts w:ascii="Times New Roman" w:cs="Arial Unicode MS" w:hAnsi="Arial Unicode MS" w:eastAsia="Arial Unicode MS"/>
-          <w:rtl w:val="0"/>
-          <w:lang w:val="en-US"/>
-        </w:rPr>
-        <w:t>]</w:t>
-      </w:r>
-      <w:r>
-        <w:rPr>
-          <w:rFonts w:ascii="Times New Roman" w:cs="Arial Unicode MS" w:hAnsi="Arial Unicode MS" w:eastAsia="Arial Unicode MS"/>
-          <w:rtl w:val="0"/>
-        </w:rPr>
         <w:t>.</w:t>
       </w:r>
     </w:p>
@@ -10671,14 +10627,22 @@
           <w:rtl w:val="0"/>
           <w:lang w:val="en-US"/>
         </w:rPr>
-        <w:t>[</w:t>
+        <w:t>[4]</w:t>
       </w:r>
       <w:r>
         <w:rPr>
           <w:rFonts w:ascii="Times New Roman"/>
           <w:rtl w:val="0"/>
-        </w:rPr>
-        <w:t>5</w:t>
+          <w:lang w:val="ru-RU"/>
+        </w:rPr>
+        <w:t xml:space="preserve">. </w:t>
+      </w:r>
+      <w:r>
+        <w:rPr>
+          <w:rtl w:val="0"/>
+          <w:lang w:val="ru-RU"/>
+        </w:rPr>
+        <w:t xml:space="preserve">Данный проект активно разрабатывается корпорацией </w:t>
       </w:r>
       <w:r>
         <w:rPr>
@@ -10686,22 +10650,14 @@
           <w:rtl w:val="0"/>
           <w:lang w:val="en-US"/>
         </w:rPr>
-        <w:t>]</w:t>
+        <w:t>Ebay [</w:t>
       </w:r>
       <w:r>
         <w:rPr>
           <w:rFonts w:ascii="Times New Roman"/>
           <w:rtl w:val="0"/>
-          <w:lang w:val="ru-RU"/>
-        </w:rPr>
-        <w:t xml:space="preserve">. </w:t>
-      </w:r>
-      <w:r>
-        <w:rPr>
-          <w:rtl w:val="0"/>
-          <w:lang w:val="ru-RU"/>
-        </w:rPr>
-        <w:t xml:space="preserve">Данный проект активно разрабатывается корпорацией </w:t>
+        </w:rPr>
+        <w:t>1</w:t>
       </w:r>
       <w:r>
         <w:rPr>
@@ -10709,22 +10665,7 @@
           <w:rtl w:val="0"/>
           <w:lang w:val="en-US"/>
         </w:rPr>
-        <w:t>Ebay [</w:t>
-      </w:r>
-      <w:r>
-        <w:rPr>
-          <w:rFonts w:ascii="Times New Roman"/>
-          <w:rtl w:val="0"/>
-        </w:rPr>
-        <w:t>11</w:t>
-      </w:r>
-      <w:r>
-        <w:rPr>
-          <w:rFonts w:ascii="Times New Roman"/>
-          <w:rtl w:val="0"/>
-          <w:lang w:val="en-US"/>
-        </w:rPr>
-        <w:t xml:space="preserve">]. </w:t>
+        <w:t xml:space="preserve">0]. </w:t>
       </w:r>
       <w:r>
         <w:rPr>
@@ -11077,7 +11018,7 @@
           <w:rFonts w:ascii="Times New Roman"/>
           <w:rtl w:val="0"/>
         </w:rPr>
-        <w:t>12</w:t>
+        <w:t>1</w:t>
       </w:r>
       <w:r>
         <w:rPr>
@@ -11085,7 +11026,7 @@
           <w:rtl w:val="0"/>
           <w:lang w:val="en-US"/>
         </w:rPr>
-        <w:t>]</w:t>
+        <w:t>1]</w:t>
       </w:r>
       <w:r>
         <w:rPr>
@@ -11230,7 +11171,7 @@
           <w:rFonts w:ascii="Times New Roman"/>
           <w:rtl w:val="0"/>
         </w:rPr>
-        <w:t>13</w:t>
+        <w:t>1</w:t>
       </w:r>
       <w:r>
         <w:rPr>
@@ -11238,7 +11179,7 @@
           <w:rtl w:val="0"/>
           <w:lang w:val="en-US"/>
         </w:rPr>
-        <w:t xml:space="preserve">]  </w:t>
+        <w:t xml:space="preserve">2]  </w:t>
       </w:r>
       <w:r>
         <w:rPr>
@@ -11595,7 +11536,7 @@
           <w:rFonts w:ascii="Times New Roman" w:cs="Arial Unicode MS" w:hAnsi="Arial Unicode MS" w:eastAsia="Arial Unicode MS"/>
           <w:rtl w:val="0"/>
         </w:rPr>
-        <w:t>14</w:t>
+        <w:t>1</w:t>
       </w:r>
       <w:r>
         <w:rPr>
@@ -11603,7 +11544,7 @@
           <w:rtl w:val="0"/>
           <w:lang w:val="en-US"/>
         </w:rPr>
-        <w:t xml:space="preserve">] </w:t>
+        <w:t xml:space="preserve">3] </w:t>
       </w:r>
       <w:r>
         <w:rPr>
@@ -13156,36 +13097,42 @@
           <w:rFonts w:ascii="Arial Unicode MS" w:cs="Arial Unicode MS" w:hAnsi="Times New Roman" w:eastAsia="Arial Unicode MS" w:hint="default"/>
           <w:rtl w:val="0"/>
         </w:rPr>
-        <w:t>и</w:t>
-      </w:r>
-      <w:r>
-        <w:rPr>
-          <w:rFonts w:ascii="Arial Unicode MS" w:cs="Arial Unicode MS" w:hAnsi="Times New Roman" w:eastAsia="Arial Unicode MS" w:hint="default"/>
-          <w:rtl w:val="0"/>
-        </w:rPr>
-        <w:t>нспектор показывает не все атрибуты элементов</w:t>
-      </w:r>
-      <w:r>
-        <w:rPr>
-          <w:rFonts w:ascii="Times New Roman" w:cs="Arial Unicode MS" w:hAnsi="Arial Unicode MS" w:eastAsia="Arial Unicode MS"/>
-          <w:rtl w:val="0"/>
-        </w:rPr>
-        <w:t xml:space="preserve">. </w:t>
-      </w:r>
-      <w:r>
-        <w:rPr>
-          <w:rFonts w:ascii="Arial Unicode MS" w:cs="Arial Unicode MS" w:hAnsi="Times New Roman" w:eastAsia="Arial Unicode MS" w:hint="default"/>
-          <w:rtl w:val="0"/>
-        </w:rPr>
-        <w:t>К примеру</w:t>
-      </w:r>
-      <w:r>
-        <w:rPr>
-          <w:rFonts w:ascii="Times New Roman" w:cs="Arial Unicode MS" w:hAnsi="Arial Unicode MS" w:eastAsia="Arial Unicode MS"/>
-          <w:rtl w:val="0"/>
-          <w:lang w:val="fr-FR"/>
-        </w:rPr>
-        <w:t>, resource id</w:t>
+        <w:t>бывает и</w:t>
+      </w:r>
+      <w:r>
+        <w:rPr>
+          <w:rFonts w:ascii="Arial Unicode MS" w:cs="Arial Unicode MS" w:hAnsi="Times New Roman" w:eastAsia="Arial Unicode MS" w:hint="default"/>
+          <w:rtl w:val="0"/>
+        </w:rPr>
+        <w:t xml:space="preserve">нспектор </w:t>
+      </w:r>
+      <w:r>
+        <w:rPr>
+          <w:rFonts w:ascii="Arial Unicode MS" w:cs="Arial Unicode MS" w:hAnsi="Times New Roman" w:eastAsia="Arial Unicode MS" w:hint="default"/>
+          <w:rtl w:val="0"/>
+        </w:rPr>
+        <w:t xml:space="preserve">не </w:t>
+      </w:r>
+      <w:r>
+        <w:rPr>
+          <w:rFonts w:ascii="Arial Unicode MS" w:cs="Arial Unicode MS" w:hAnsi="Times New Roman" w:eastAsia="Arial Unicode MS" w:hint="default"/>
+          <w:rtl w:val="0"/>
+        </w:rPr>
+        <w:t>показывает</w:t>
+      </w:r>
+      <w:r>
+        <w:rPr>
+          <w:rFonts w:ascii="Arial Unicode MS" w:cs="Arial Unicode MS" w:hAnsi="Times New Roman" w:eastAsia="Arial Unicode MS" w:hint="default"/>
+          <w:rtl w:val="0"/>
+        </w:rPr>
+        <w:t xml:space="preserve"> некоторые</w:t>
+      </w:r>
+      <w:r>
+        <w:rPr>
+          <w:rFonts w:ascii="Arial Unicode MS" w:cs="Arial Unicode MS" w:hAnsi="Times New Roman" w:eastAsia="Arial Unicode MS" w:hint="default"/>
+          <w:rtl w:val="0"/>
+        </w:rPr>
+        <w:t xml:space="preserve"> атрибуты элементов</w:t>
       </w:r>
     </w:p>
     <w:p>
@@ -24109,7 +24056,7 @@
           <w:rtl w:val="0"/>
           <w:lang w:val="en-US"/>
         </w:rPr>
-        <w:t xml:space="preserve">. </w:t>
+        <w:t xml:space="preserve"> [17]. </w:t>
       </w:r>
       <w:r>
         <w:rPr>
@@ -26666,26 +26613,6 @@
     <w:p>
       <w:pPr>
         <w:pStyle w:val="Основной текст"/>
-        <w:rPr>
-          <w:b w:val="1"/>
-          <w:bCs w:val="1"/>
-          <w:sz w:val="24"/>
-          <w:szCs w:val="24"/>
-        </w:rPr>
-      </w:pPr>
-    </w:p>
-    <w:p>
-      <w:pPr>
-        <w:pStyle w:val="Основной текст"/>
-        <w:rPr>
-          <w:sz w:val="24"/>
-          <w:szCs w:val="24"/>
-        </w:rPr>
-      </w:pPr>
-    </w:p>
-    <w:p>
-      <w:pPr>
-        <w:pStyle w:val="Основной текст"/>
         <w:ind w:left="916"/>
         <w:rPr>
           <w:sz w:val="24"/>
@@ -27586,6 +27513,19 @@
         </w:rPr>
         <w:t xml:space="preserve">. URL: </w:t>
       </w:r>
+      <w:hyperlink r:id="rId27" w:history="1">
+        <w:r>
+          <w:rPr>
+            <w:rStyle w:val="Hyperlink.1"/>
+            <w:sz w:val="24"/>
+            <w:szCs w:val="24"/>
+            <w:u w:val="none"/>
+            <w:rtl w:val="0"/>
+            <w:lang w:val="ru-RU"/>
+          </w:rPr>
+          <w:t>https://developer.android.com/about/dashboards/index.html/</w:t>
+        </w:r>
+      </w:hyperlink>
       <w:r>
         <w:rPr>
           <w:sz w:val="24"/>
@@ -27593,16 +27533,98 @@
           <w:rtl w:val="0"/>
           <w:lang w:val="ru-RU"/>
         </w:rPr>
-        <w:t>https://developer.android.com/about/dashboards/index.html</w:t>
-      </w:r>
-      <w:r>
+        <w:t>.</w:t>
+      </w:r>
+    </w:p>
+    <w:p>
+      <w:pPr>
+        <w:pStyle w:val="Основной текст"/>
+        <w:ind w:left="916"/>
         <w:rPr>
           <w:sz w:val="24"/>
           <w:szCs w:val="24"/>
-          <w:rtl w:val="0"/>
-          <w:lang w:val="ru-RU"/>
-        </w:rPr>
-        <w:t>/.</w:t>
+        </w:rPr>
+      </w:pPr>
+      <w:r>
+        <w:rPr>
+          <w:sz w:val="24"/>
+          <w:szCs w:val="24"/>
+          <w:rtl w:val="0"/>
+          <w:lang w:val="ru-RU"/>
+        </w:rPr>
+        <w:t xml:space="preserve">[17] </w:t>
+      </w:r>
+      <w:r>
+        <w:rPr>
+          <w:sz w:val="24"/>
+          <w:szCs w:val="24"/>
+          <w:rtl w:val="0"/>
+          <w:lang w:val="ru-RU"/>
+        </w:rPr>
+        <w:t xml:space="preserve">Автоматизация тестирования </w:t>
+      </w:r>
+      <w:r>
+        <w:rPr>
+          <w:sz w:val="24"/>
+          <w:szCs w:val="24"/>
+          <w:rtl w:val="0"/>
+          <w:lang w:val="ru-RU"/>
+        </w:rPr>
+        <w:t xml:space="preserve">Android </w:t>
+      </w:r>
+      <w:r>
+        <w:rPr>
+          <w:sz w:val="24"/>
+          <w:szCs w:val="24"/>
+          <w:rtl w:val="0"/>
+          <w:lang w:val="ru-RU"/>
+        </w:rPr>
+        <w:t xml:space="preserve">приложений с помощью </w:t>
+      </w:r>
+      <w:r>
+        <w:rPr>
+          <w:sz w:val="24"/>
+          <w:szCs w:val="24"/>
+          <w:rtl w:val="0"/>
+          <w:lang w:val="ru-RU"/>
+        </w:rPr>
+        <w:t>UIAutomator</w:t>
+      </w:r>
+      <w:r>
+        <w:rPr>
+          <w:sz w:val="24"/>
+          <w:szCs w:val="24"/>
+          <w:rtl w:val="0"/>
+          <w:lang w:val="ru-RU"/>
+        </w:rPr>
+        <w:t xml:space="preserve">. </w:t>
+      </w:r>
+      <w:r>
+        <w:rPr>
+          <w:sz w:val="24"/>
+          <w:szCs w:val="24"/>
+          <w:rtl w:val="0"/>
+          <w:lang w:val="ru-RU"/>
+        </w:rPr>
+        <w:t xml:space="preserve">URL: </w:t>
+      </w:r>
+      <w:r>
+        <w:rPr>
+          <w:sz w:val="24"/>
+          <w:szCs w:val="24"/>
+          <w:rtl w:val="0"/>
+          <w:lang w:val="ru-RU"/>
+        </w:rPr>
+        <w:t>http://habrahabr.ru/company/intel/blog/205864/</w:t>
+      </w:r>
+      <w:r>
+        <w:rPr>
+          <w:sz w:val="24"/>
+          <w:szCs w:val="24"/>
+          <w:rtl w:val="0"/>
+          <w:lang w:val="ru-RU"/>
+        </w:rPr>
+        <w:t>.</w:t>
       </w:r>
     </w:p>
     <w:p>
@@ -28646,8 +28668,8 @@
       </w:r>
     </w:p>
     <w:sectPr>
-      <w:headerReference w:type="default" r:id="rId27"/>
-      <w:footerReference w:type="default" r:id="rId28"/>
+      <w:headerReference w:type="default" r:id="rId28"/>
+      <w:footerReference w:type="default" r:id="rId29"/>
       <w:type w:val="continuous"/>
       <w:pgSz w:w="11900" w:h="16840" w:orient="portrait"/>
       <w:pgMar w:top="1134" w:right="567" w:bottom="1134" w:left="1559" w:header="720" w:footer="720"/>
@@ -28765,7 +28787,7 @@
         <w:sz w:val="28"/>
         <w:szCs w:val="28"/>
       </w:rPr>
-      <w:t>32</w:t>
+      <w:t>29</w:t>
     </w:r>
     <w:r>
       <w:rPr>
@@ -28826,7 +28848,7 @@
         <w:sz w:val="28"/>
         <w:szCs w:val="28"/>
       </w:rPr>
-      <w:t>32</w:t>
+      <w:t>29</w:t>
     </w:r>
     <w:r>
       <w:rPr>
@@ -28887,7 +28909,7 @@
         <w:sz w:val="28"/>
         <w:szCs w:val="28"/>
       </w:rPr>
-      <w:t>32</w:t>
+      <w:t>29</w:t>
     </w:r>
     <w:r>
       <w:rPr>

--- a/thesis.docx
+++ b/thesis.docx
@@ -5135,7 +5135,7 @@
           <w:rFonts w:ascii="Arial Unicode MS" w:cs="Arial Unicode MS" w:hAnsi="Times New Roman" w:eastAsia="Arial Unicode MS" w:hint="default"/>
           <w:rtl w:val="0"/>
         </w:rPr>
-        <w:t>оддержание работоспособности автоматических тестов для двух инструментов несет дополнительные временные расходы и ведет к</w:t>
+        <w:t>оддержание работоспособности автоматизированных тестов для двух инструментов несет дополнительные временные расходы и ведет к</w:t>
       </w:r>
       <w:r>
         <w:rPr>
@@ -5475,7 +5475,7 @@
           <w:rtl w:val="0"/>
           <w:lang w:val="ru-RU"/>
         </w:rPr>
-        <w:t>автоматических тестов взаимодействующих с системой</w:t>
+        <w:t>автоматизированных тестов взаимодействующих с системой</w:t>
       </w:r>
       <w:r>
         <w:rPr>
@@ -5622,8 +5622,9 @@
           <w:sz w:val="28"/>
           <w:szCs w:val="28"/>
           <w:rtl w:val="0"/>
-        </w:rPr>
-        <w:t>ситуаций</w:t>
+          <w:lang w:val="ru-RU"/>
+        </w:rPr>
+        <w:t>сценариев</w:t>
       </w:r>
       <w:r>
         <w:rPr>
@@ -8225,7 +8226,21 @@
           <w:rFonts w:ascii="Arial Unicode MS" w:cs="Arial Unicode MS" w:hAnsi="Times New Roman" w:eastAsia="Arial Unicode MS" w:hint="default"/>
           <w:rtl w:val="0"/>
         </w:rPr>
-        <w:t>дополнительные трудозатраты на поддержание в работоспособном состоянии написанных автоматических тестов</w:t>
+        <w:t xml:space="preserve">дополнительные трудозатраты на поддержание в работоспособном состоянии написанных </w:t>
+      </w:r>
+      <w:r>
+        <w:rPr>
+          <w:rFonts w:ascii="Arial Unicode MS" w:cs="Arial Unicode MS" w:hAnsi="Times New Roman" w:eastAsia="Arial Unicode MS" w:hint="default"/>
+          <w:rtl w:val="0"/>
+        </w:rPr>
+        <w:t>автоматизированных</w:t>
+      </w:r>
+      <w:r>
+        <w:rPr>
+          <w:rFonts w:ascii="Arial Unicode MS" w:cs="Arial Unicode MS" w:hAnsi="Times New Roman" w:eastAsia="Arial Unicode MS" w:hint="default"/>
+          <w:rtl w:val="0"/>
+        </w:rPr>
+        <w:t xml:space="preserve"> тестов</w:t>
       </w:r>
     </w:p>
     <w:p>
@@ -8784,7 +8799,29 @@
           <w:rFonts w:ascii="Arial Unicode MS" w:cs="Arial Unicode MS" w:hAnsi="Times New Roman" w:eastAsia="Arial Unicode MS" w:hint="default"/>
           <w:rtl w:val="0"/>
         </w:rPr>
-        <w:t>и потому</w:t>
+        <w:t xml:space="preserve">сравнение по таким требованиям хорошо представлено в данной статье </w:t>
+      </w:r>
+      <w:r>
+        <w:rPr>
+          <w:rFonts w:ascii="Times New Roman" w:cs="Arial Unicode MS" w:hAnsi="Arial Unicode MS" w:eastAsia="Arial Unicode MS"/>
+          <w:rtl w:val="0"/>
+          <w:lang w:val="en-US"/>
+        </w:rPr>
+        <w:t>[19]</w:t>
+      </w:r>
+      <w:r>
+        <w:rPr>
+          <w:rFonts w:ascii="Times New Roman" w:cs="Arial Unicode MS" w:hAnsi="Arial Unicode MS" w:eastAsia="Arial Unicode MS"/>
+          <w:rtl w:val="0"/>
+        </w:rPr>
+        <w:t xml:space="preserve">. </w:t>
+      </w:r>
+      <w:r>
+        <w:rPr>
+          <w:rFonts w:ascii="Arial Unicode MS" w:cs="Arial Unicode MS" w:hAnsi="Times New Roman" w:eastAsia="Arial Unicode MS" w:hint="default"/>
+          <w:rtl w:val="0"/>
+        </w:rPr>
+        <w:t>Эта статья анализирует существующие подходы к автоматизации тестирования пользовательского интерфейса в целом</w:t>
       </w:r>
       <w:r>
         <w:rPr>
@@ -8798,28 +8835,57 @@
           <w:rFonts w:ascii="Arial Unicode MS" w:cs="Arial Unicode MS" w:hAnsi="Times New Roman" w:eastAsia="Arial Unicode MS" w:hint="default"/>
           <w:rtl w:val="0"/>
         </w:rPr>
-        <w:t>такие требования не будут включены в список требований</w:t>
-      </w:r>
-      <w:r>
-        <w:rPr>
-          <w:rFonts w:ascii="Times New Roman" w:cs="Arial Unicode MS" w:hAnsi="Arial Unicode MS" w:eastAsia="Arial Unicode MS"/>
-          <w:rtl w:val="0"/>
-        </w:rPr>
-        <w:t xml:space="preserve">. </w:t>
-      </w:r>
-      <w:r>
-        <w:rPr>
-          <w:rFonts w:ascii="Arial Unicode MS" w:cs="Arial Unicode MS" w:hAnsi="Times New Roman" w:eastAsia="Arial Unicode MS" w:hint="default"/>
-          <w:rtl w:val="0"/>
-        </w:rPr>
-        <w:t>Перечислим наиболее показательные требования</w:t>
-      </w:r>
-      <w:r>
-        <w:rPr>
-          <w:rFonts w:ascii="Times New Roman" w:cs="Arial Unicode MS" w:hAnsi="Arial Unicode MS" w:eastAsia="Arial Unicode MS"/>
-          <w:rtl w:val="0"/>
-        </w:rPr>
-        <w:t>:</w:t>
+        <w:t xml:space="preserve">структуру и основные компоненты системы </w:t>
+      </w:r>
+      <w:r>
+        <w:rPr>
+          <w:rFonts w:ascii="Times New Roman" w:cs="Arial Unicode MS" w:hAnsi="Arial Unicode MS" w:eastAsia="Arial Unicode MS"/>
+          <w:rtl w:val="0"/>
+          <w:lang w:val="fr-FR"/>
+        </w:rPr>
+        <w:t xml:space="preserve">Android, </w:t>
+      </w:r>
+      <w:r>
+        <w:rPr>
+          <w:rFonts w:ascii="Arial Unicode MS" w:cs="Arial Unicode MS" w:hAnsi="Times New Roman" w:eastAsia="Arial Unicode MS" w:hint="default"/>
+          <w:rtl w:val="0"/>
+        </w:rPr>
+        <w:t>а также описаны основные существующие под</w:t>
+      </w:r>
+      <w:r>
+        <w:rPr>
+          <w:rFonts w:ascii="Arial Unicode MS" w:cs="Arial Unicode MS" w:hAnsi="Times New Roman" w:eastAsia="Arial Unicode MS" w:hint="default"/>
+          <w:rtl w:val="0"/>
+        </w:rPr>
+        <w:t>ходы</w:t>
+      </w:r>
+      <w:r>
+        <w:rPr>
+          <w:rFonts w:ascii="Arial Unicode MS" w:cs="Arial Unicode MS" w:hAnsi="Times New Roman" w:eastAsia="Arial Unicode MS" w:hint="default"/>
+          <w:rtl w:val="0"/>
+        </w:rPr>
+        <w:t xml:space="preserve"> автоматизированного тестирования </w:t>
+      </w:r>
+      <w:r>
+        <w:rPr>
+          <w:rFonts w:ascii="Arial Unicode MS" w:cs="Arial Unicode MS" w:hAnsi="Times New Roman" w:eastAsia="Arial Unicode MS" w:hint="default"/>
+          <w:rtl w:val="0"/>
+        </w:rPr>
+        <w:t>графического пользовательского интерфейса</w:t>
+      </w:r>
+      <w:r>
+        <w:rPr>
+          <w:rFonts w:ascii="Times New Roman" w:cs="Arial Unicode MS" w:hAnsi="Arial Unicode MS" w:eastAsia="Arial Unicode MS"/>
+          <w:rtl w:val="0"/>
+        </w:rPr>
+        <w:t>.</w:t>
+      </w:r>
+      <w:r>
+        <w:rPr>
+          <w:rFonts w:ascii="Times New Roman" w:cs="Arial Unicode MS" w:hAnsi="Arial Unicode MS" w:eastAsia="Arial Unicode MS"/>
+          <w:rtl w:val="0"/>
+        </w:rPr>
+        <w:t xml:space="preserve"> </w:t>
       </w:r>
     </w:p>
     <w:p>
@@ -8827,6 +8893,26 @@
         <w:pStyle w:val="Текстовый блок"/>
         <w:bidi w:val="0"/>
       </w:pPr>
+    </w:p>
+    <w:p>
+      <w:pPr>
+        <w:pStyle w:val="Текстовый блок"/>
+        <w:bidi w:val="0"/>
+      </w:pPr>
+      <w:r>
+        <w:rPr>
+          <w:rFonts w:ascii="Arial Unicode MS" w:cs="Arial Unicode MS" w:hAnsi="Times New Roman" w:eastAsia="Arial Unicode MS" w:hint="default"/>
+          <w:rtl w:val="0"/>
+        </w:rPr>
+        <w:t>Перечислим наиболее показательные требования</w:t>
+      </w:r>
+      <w:r>
+        <w:rPr>
+          <w:rFonts w:ascii="Times New Roman" w:cs="Arial Unicode MS" w:hAnsi="Arial Unicode MS" w:eastAsia="Arial Unicode MS"/>
+          <w:rtl w:val="0"/>
+        </w:rPr>
+        <w:t>:</w:t>
+      </w:r>
     </w:p>
     <w:p>
       <w:pPr>
@@ -11574,6 +11660,126 @@
         </w:rPr>
         <w:t>.</w:t>
       </w:r>
+      <w:r>
+        <w:rPr>
+          <w:rFonts w:ascii="Times New Roman" w:cs="Arial Unicode MS" w:hAnsi="Arial Unicode MS" w:eastAsia="Arial Unicode MS"/>
+          <w:rtl w:val="0"/>
+          <w:lang w:val="en-US"/>
+        </w:rPr>
+        <w:t xml:space="preserve"> </w:t>
+      </w:r>
+      <w:r>
+        <w:rPr>
+          <w:rFonts w:ascii="Arial Unicode MS" w:cs="Arial Unicode MS" w:hAnsi="Times New Roman" w:eastAsia="Arial Unicode MS" w:hint="default"/>
+          <w:rtl w:val="0"/>
+        </w:rPr>
+        <w:t>Данная работа</w:t>
+      </w:r>
+      <w:r>
+        <w:rPr>
+          <w:rFonts w:ascii="Times New Roman" w:cs="Arial Unicode MS" w:hAnsi="Arial Unicode MS" w:eastAsia="Arial Unicode MS"/>
+          <w:rtl w:val="0"/>
+          <w:lang w:val="en-US"/>
+        </w:rPr>
+        <w:t xml:space="preserve"> [18]</w:t>
+      </w:r>
+      <w:r>
+        <w:rPr>
+          <w:rFonts w:ascii="Arial Unicode MS" w:cs="Arial Unicode MS" w:hAnsi="Times New Roman" w:eastAsia="Arial Unicode MS" w:hint="default"/>
+          <w:rtl w:val="0"/>
+        </w:rPr>
+        <w:t xml:space="preserve"> подробно рассматривает работу с </w:t>
+      </w:r>
+      <w:r>
+        <w:rPr>
+          <w:rFonts w:ascii="Times New Roman" w:cs="Arial Unicode MS" w:hAnsi="Arial Unicode MS" w:eastAsia="Arial Unicode MS"/>
+          <w:rtl w:val="0"/>
+          <w:lang w:val="en-US"/>
+        </w:rPr>
+        <w:t xml:space="preserve">Appium. </w:t>
+      </w:r>
+      <w:r>
+        <w:rPr>
+          <w:rFonts w:ascii="Arial Unicode MS" w:cs="Arial Unicode MS" w:hAnsi="Times New Roman" w:eastAsia="Arial Unicode MS" w:hint="default"/>
+          <w:rtl w:val="0"/>
+        </w:rPr>
+        <w:t xml:space="preserve">В данной статье выявлен ряд недостатков </w:t>
+      </w:r>
+      <w:r>
+        <w:rPr>
+          <w:rFonts w:ascii="Times New Roman" w:cs="Arial Unicode MS" w:hAnsi="Arial Unicode MS" w:eastAsia="Arial Unicode MS"/>
+          <w:rtl w:val="0"/>
+          <w:lang w:val="en-US"/>
+        </w:rPr>
+        <w:t>Appium.</w:t>
+      </w:r>
+      <w:r>
+        <w:rPr>
+          <w:rFonts w:ascii="Arial Unicode MS" w:cs="Arial Unicode MS" w:hAnsi="Times New Roman" w:eastAsia="Arial Unicode MS" w:hint="default"/>
+          <w:rtl w:val="0"/>
+        </w:rPr>
+        <w:t xml:space="preserve"> Наиболее важный для нас недостаток —  «</w:t>
+      </w:r>
+      <w:r>
+        <w:rPr>
+          <w:rFonts w:ascii="Times New Roman" w:cs="Arial Unicode MS" w:hAnsi="Arial Unicode MS" w:eastAsia="Arial Unicode MS"/>
+          <w:rtl w:val="0"/>
+          <w:lang w:val="en-US"/>
+        </w:rPr>
+        <w:t>Appium uses UIAutomator for Android automation which only supports Android SDK Platform, API 16 or higher. To support the older APIs, another open source library called Selendroid is used.</w:t>
+      </w:r>
+      <w:r>
+        <w:rPr>
+          <w:rFonts w:ascii="Arial Unicode MS" w:cs="Arial Unicode MS" w:hAnsi="Times New Roman" w:eastAsia="Arial Unicode MS" w:hint="default"/>
+          <w:rtl w:val="0"/>
+        </w:rPr>
+        <w:t xml:space="preserve">» </w:t>
+      </w:r>
+      <w:r>
+        <w:rPr>
+          <w:rFonts w:ascii="Times New Roman" w:cs="Arial Unicode MS" w:hAnsi="Arial Unicode MS" w:eastAsia="Arial Unicode MS"/>
+          <w:rtl w:val="0"/>
+          <w:lang w:val="en-US"/>
+        </w:rPr>
+        <w:t>[18]</w:t>
+      </w:r>
+      <w:r>
+        <w:rPr>
+          <w:rFonts w:ascii="Times New Roman" w:cs="Arial Unicode MS" w:hAnsi="Arial Unicode MS" w:eastAsia="Arial Unicode MS"/>
+          <w:rtl w:val="0"/>
+        </w:rPr>
+        <w:t>,</w:t>
+      </w:r>
+      <w:r>
+        <w:rPr>
+          <w:rFonts w:ascii="Times New Roman" w:cs="Arial Unicode MS" w:hAnsi="Arial Unicode MS" w:eastAsia="Arial Unicode MS"/>
+          <w:rtl w:val="0"/>
+          <w:lang w:val="en-US"/>
+        </w:rPr>
+        <w:t xml:space="preserve"> </w:t>
+      </w:r>
+      <w:r>
+        <w:rPr>
+          <w:rFonts w:ascii="Arial Unicode MS" w:cs="Arial Unicode MS" w:hAnsi="Times New Roman" w:eastAsia="Arial Unicode MS" w:hint="default"/>
+          <w:rtl w:val="0"/>
+        </w:rPr>
+        <w:t xml:space="preserve">работает только с новыми версиями </w:t>
+      </w:r>
+      <w:r>
+        <w:rPr>
+          <w:rFonts w:ascii="Times New Roman" w:cs="Arial Unicode MS" w:hAnsi="Arial Unicode MS" w:eastAsia="Arial Unicode MS"/>
+          <w:rtl w:val="0"/>
+          <w:lang w:val="en-US"/>
+        </w:rPr>
+        <w:t>Android.</w:t>
+      </w:r>
+      <w:r>
+        <w:rPr>
+          <w:rFonts w:ascii="Times New Roman" w:cs="Arial Unicode MS" w:hAnsi="Arial Unicode MS" w:eastAsia="Arial Unicode MS"/>
+          <w:rtl w:val="0"/>
+        </w:rPr>
+        <w:t xml:space="preserve"> </w:t>
+      </w:r>
     </w:p>
     <w:p>
       <w:pPr>
@@ -14637,265 +14843,14 @@
           <w:rFonts w:ascii="Arial Unicode MS" w:cs="Arial Unicode MS" w:hAnsi="Times New Roman" w:eastAsia="Arial Unicode MS" w:hint="default"/>
           <w:rtl w:val="0"/>
         </w:rPr>
-        <w:t>Принципы тестирования следующие</w:t>
-      </w:r>
-      <w:r>
-        <w:rPr>
-          <w:rFonts w:ascii="Times New Roman" w:cs="Arial Unicode MS" w:hAnsi="Arial Unicode MS" w:eastAsia="Arial Unicode MS"/>
-          <w:rtl w:val="0"/>
-        </w:rPr>
-        <w:t xml:space="preserve">: </w:t>
-      </w:r>
-      <w:r>
-        <w:rPr>
-          <w:rFonts w:ascii="Arial Unicode MS" w:cs="Arial Unicode MS" w:hAnsi="Times New Roman" w:eastAsia="Arial Unicode MS" w:hint="default"/>
-          <w:rtl w:val="0"/>
-        </w:rPr>
-        <w:t>автоматический тест является клиентом</w:t>
-      </w:r>
-      <w:r>
-        <w:rPr>
-          <w:rFonts w:ascii="Times New Roman" w:cs="Arial Unicode MS" w:hAnsi="Arial Unicode MS" w:eastAsia="Arial Unicode MS"/>
-          <w:rtl w:val="0"/>
-        </w:rPr>
-        <w:t xml:space="preserve">, </w:t>
-      </w:r>
-      <w:r>
-        <w:rPr>
-          <w:rFonts w:ascii="Arial Unicode MS" w:cs="Arial Unicode MS" w:hAnsi="Times New Roman" w:eastAsia="Arial Unicode MS" w:hint="default"/>
-          <w:rtl w:val="0"/>
-        </w:rPr>
-        <w:t>отправляющим тестовые команды на сервер</w:t>
-      </w:r>
-      <w:r>
-        <w:rPr>
-          <w:rFonts w:ascii="Times New Roman" w:cs="Arial Unicode MS" w:hAnsi="Arial Unicode MS" w:eastAsia="Arial Unicode MS"/>
-          <w:rtl w:val="0"/>
-        </w:rPr>
-        <w:t xml:space="preserve">, </w:t>
-      </w:r>
-      <w:r>
-        <w:rPr>
-          <w:rFonts w:ascii="Arial Unicode MS" w:cs="Arial Unicode MS" w:hAnsi="Times New Roman" w:eastAsia="Arial Unicode MS" w:hint="default"/>
-          <w:rtl w:val="0"/>
-        </w:rPr>
-        <w:t xml:space="preserve">где они обрабатываются и </w:t>
-      </w:r>
-      <w:r>
-        <w:rPr>
-          <w:rFonts w:ascii="Times New Roman" w:cs="Arial Unicode MS" w:hAnsi="Arial Unicode MS" w:eastAsia="Arial Unicode MS"/>
-          <w:rtl w:val="0"/>
-          <w:lang w:val="en-US"/>
-        </w:rPr>
-        <w:t xml:space="preserve"> </w:t>
-      </w:r>
-      <w:r>
-        <w:rPr>
-          <w:rFonts w:ascii="Arial Unicode MS" w:cs="Arial Unicode MS" w:hAnsi="Times New Roman" w:eastAsia="Arial Unicode MS" w:hint="default"/>
-          <w:rtl w:val="0"/>
-        </w:rPr>
-        <w:t>пересылаются</w:t>
-      </w:r>
-      <w:r>
-        <w:rPr>
-          <w:rFonts w:ascii="Times New Roman" w:cs="Arial Unicode MS" w:hAnsi="Arial Unicode MS" w:eastAsia="Arial Unicode MS"/>
-          <w:rtl w:val="0"/>
-          <w:lang w:val="en-US"/>
-        </w:rPr>
-        <w:t xml:space="preserve"> </w:t>
-      </w:r>
-      <w:r>
-        <w:rPr>
-          <w:rFonts w:ascii="Arial Unicode MS" w:cs="Arial Unicode MS" w:hAnsi="Times New Roman" w:eastAsia="Arial Unicode MS" w:hint="default"/>
-          <w:rtl w:val="0"/>
-        </w:rPr>
-        <w:t xml:space="preserve"> на</w:t>
-      </w:r>
-      <w:r>
-        <w:rPr>
-          <w:rFonts w:ascii="Times New Roman" w:cs="Arial Unicode MS" w:hAnsi="Arial Unicode MS" w:eastAsia="Arial Unicode MS"/>
-          <w:rtl w:val="0"/>
-          <w:lang w:val="en-US"/>
-        </w:rPr>
-        <w:t xml:space="preserve"> </w:t>
-      </w:r>
-      <w:r>
-        <w:rPr>
-          <w:rFonts w:ascii="Arial Unicode MS" w:cs="Arial Unicode MS" w:hAnsi="Times New Roman" w:eastAsia="Arial Unicode MS" w:hint="default"/>
-          <w:rtl w:val="0"/>
-        </w:rPr>
-        <w:t xml:space="preserve"> другой</w:t>
-      </w:r>
-      <w:r>
-        <w:rPr>
-          <w:rFonts w:ascii="Times New Roman" w:cs="Arial Unicode MS" w:hAnsi="Arial Unicode MS" w:eastAsia="Arial Unicode MS"/>
-          <w:rtl w:val="0"/>
-          <w:lang w:val="en-US"/>
-        </w:rPr>
-        <w:t xml:space="preserve"> </w:t>
-      </w:r>
-      <w:r>
-        <w:rPr>
-          <w:rFonts w:ascii="Arial Unicode MS" w:cs="Arial Unicode MS" w:hAnsi="Times New Roman" w:eastAsia="Arial Unicode MS" w:hint="default"/>
-          <w:rtl w:val="0"/>
-        </w:rPr>
-        <w:t xml:space="preserve"> сервер</w:t>
-      </w:r>
-      <w:r>
-        <w:rPr>
-          <w:rFonts w:ascii="Times New Roman" w:cs="Arial Unicode MS" w:hAnsi="Arial Unicode MS" w:eastAsia="Arial Unicode MS"/>
-          <w:rtl w:val="0"/>
-        </w:rPr>
-        <w:t>,</w:t>
-      </w:r>
-      <w:r>
-        <w:rPr>
-          <w:rFonts w:ascii="Times New Roman" w:cs="Arial Unicode MS" w:hAnsi="Arial Unicode MS" w:eastAsia="Arial Unicode MS"/>
-          <w:rtl w:val="0"/>
-          <w:lang w:val="en-US"/>
-        </w:rPr>
-        <w:t xml:space="preserve"> </w:t>
-      </w:r>
-      <w:r>
-        <w:rPr>
-          <w:rFonts w:ascii="Arial Unicode MS" w:cs="Arial Unicode MS" w:hAnsi="Times New Roman" w:eastAsia="Arial Unicode MS" w:hint="default"/>
-          <w:rtl w:val="0"/>
-        </w:rPr>
-        <w:t xml:space="preserve"> работающий</w:t>
-      </w:r>
-      <w:r>
-        <w:rPr>
-          <w:rFonts w:ascii="Times New Roman" w:cs="Arial Unicode MS" w:hAnsi="Arial Unicode MS" w:eastAsia="Arial Unicode MS"/>
-          <w:rtl w:val="0"/>
-          <w:lang w:val="en-US"/>
-        </w:rPr>
-        <w:t xml:space="preserve"> </w:t>
-      </w:r>
-      <w:r>
-        <w:rPr>
-          <w:rFonts w:ascii="Arial Unicode MS" w:cs="Arial Unicode MS" w:hAnsi="Times New Roman" w:eastAsia="Arial Unicode MS" w:hint="default"/>
-          <w:rtl w:val="0"/>
-        </w:rPr>
-        <w:t xml:space="preserve"> на</w:t>
-      </w:r>
-      <w:r>
-        <w:rPr>
-          <w:rFonts w:ascii="Times New Roman" w:cs="Arial Unicode MS" w:hAnsi="Arial Unicode MS" w:eastAsia="Arial Unicode MS"/>
-          <w:rtl w:val="0"/>
-          <w:lang w:val="en-US"/>
-        </w:rPr>
-        <w:t xml:space="preserve"> </w:t>
-      </w:r>
-      <w:r>
-        <w:rPr>
-          <w:rFonts w:ascii="Arial Unicode MS" w:cs="Arial Unicode MS" w:hAnsi="Times New Roman" w:eastAsia="Arial Unicode MS" w:hint="default"/>
-          <w:rtl w:val="0"/>
-        </w:rPr>
-        <w:t xml:space="preserve"> устройстве</w:t>
-      </w:r>
-      <w:r>
-        <w:rPr>
-          <w:rFonts w:ascii="Times New Roman" w:cs="Arial Unicode MS" w:hAnsi="Arial Unicode MS" w:eastAsia="Arial Unicode MS"/>
-          <w:rtl w:val="0"/>
-          <w:lang w:val="en-US"/>
-        </w:rPr>
-        <w:t xml:space="preserve"> </w:t>
-      </w:r>
-      <w:r>
-        <w:rPr>
-          <w:rFonts w:ascii="Arial Unicode MS" w:cs="Arial Unicode MS" w:hAnsi="Times New Roman" w:eastAsia="Arial Unicode MS" w:hint="default"/>
-          <w:rtl w:val="0"/>
-        </w:rPr>
-        <w:t xml:space="preserve"> и взаимодействующий с трестируемым приложением</w:t>
-      </w:r>
-      <w:r>
-        <w:rPr>
-          <w:rFonts w:ascii="Times New Roman" w:cs="Arial Unicode MS" w:hAnsi="Arial Unicode MS" w:eastAsia="Arial Unicode MS"/>
-          <w:rtl w:val="0"/>
-        </w:rPr>
-        <w:t>.</w:t>
-      </w:r>
-    </w:p>
-    <w:p>
-      <w:pPr>
-        <w:pStyle w:val="Текстовый блок"/>
-        <w:bidi w:val="0"/>
-      </w:pPr>
-    </w:p>
-    <w:p>
-      <w:pPr>
-        <w:pStyle w:val="Текстовый блок"/>
-        <w:bidi w:val="0"/>
-      </w:pPr>
-      <w:r>
-        <w:rPr>
-          <w:rFonts w:ascii="Arial Unicode MS" w:cs="Arial Unicode MS" w:hAnsi="Times New Roman" w:eastAsia="Arial Unicode MS" w:hint="default"/>
-          <w:rtl w:val="0"/>
-        </w:rPr>
-        <w:t>Средства</w:t>
-      </w:r>
-      <w:r>
-        <w:rPr>
-          <w:rFonts w:ascii="Times New Roman" w:cs="Arial Unicode MS" w:hAnsi="Arial Unicode MS" w:eastAsia="Arial Unicode MS"/>
-          <w:rtl w:val="0"/>
-        </w:rPr>
-        <w:t xml:space="preserve">, </w:t>
-      </w:r>
-      <w:r>
-        <w:rPr>
-          <w:rFonts w:ascii="Arial Unicode MS" w:cs="Arial Unicode MS" w:hAnsi="Times New Roman" w:eastAsia="Arial Unicode MS" w:hint="default"/>
-          <w:rtl w:val="0"/>
-        </w:rPr>
-        <w:t>используемые в качестве инструментов для применения данной методики</w:t>
-      </w:r>
-      <w:r>
-        <w:rPr>
-          <w:rFonts w:ascii="Times New Roman" w:cs="Arial Unicode MS" w:hAnsi="Arial Unicode MS" w:eastAsia="Arial Unicode MS"/>
-          <w:rtl w:val="0"/>
-        </w:rPr>
-        <w:t xml:space="preserve">, </w:t>
-      </w:r>
-      <w:r>
-        <w:rPr>
-          <w:rFonts w:ascii="Arial Unicode MS" w:cs="Arial Unicode MS" w:hAnsi="Times New Roman" w:eastAsia="Arial Unicode MS" w:hint="default"/>
-          <w:rtl w:val="0"/>
-        </w:rPr>
-        <w:t>должны обладать</w:t>
-      </w:r>
-      <w:r>
-        <w:rPr>
-          <w:rFonts w:ascii="Times New Roman" w:cs="Arial Unicode MS" w:hAnsi="Arial Unicode MS" w:eastAsia="Arial Unicode MS"/>
-          <w:rtl w:val="0"/>
-        </w:rPr>
-        <w:t xml:space="preserve">, </w:t>
-      </w:r>
-      <w:r>
-        <w:rPr>
-          <w:rFonts w:ascii="Arial Unicode MS" w:cs="Arial Unicode MS" w:hAnsi="Times New Roman" w:eastAsia="Arial Unicode MS" w:hint="default"/>
-          <w:rtl w:val="0"/>
-        </w:rPr>
-        <w:t>указанными в данной работе</w:t>
-      </w:r>
-      <w:r>
-        <w:rPr>
-          <w:rFonts w:ascii="Times New Roman" w:cs="Arial Unicode MS" w:hAnsi="Arial Unicode MS" w:eastAsia="Arial Unicode MS"/>
-          <w:rtl w:val="0"/>
-        </w:rPr>
-        <w:t xml:space="preserve">, </w:t>
-      </w:r>
-      <w:r>
-        <w:rPr>
-          <w:rFonts w:ascii="Arial Unicode MS" w:cs="Arial Unicode MS" w:hAnsi="Times New Roman" w:eastAsia="Arial Unicode MS" w:hint="default"/>
-          <w:rtl w:val="0"/>
-        </w:rPr>
-        <w:t>требованиями</w:t>
-      </w:r>
-      <w:r>
-        <w:rPr>
-          <w:rFonts w:ascii="Times New Roman" w:cs="Arial Unicode MS" w:hAnsi="Arial Unicode MS" w:eastAsia="Arial Unicode MS"/>
-          <w:rtl w:val="0"/>
-        </w:rPr>
-        <w:t>.</w:t>
+        <w:t>Этапы тестирования</w:t>
+      </w:r>
+      <w:r>
+        <w:rPr>
+          <w:rFonts w:ascii="Times New Roman" w:cs="Arial Unicode MS" w:hAnsi="Arial Unicode MS" w:eastAsia="Arial Unicode MS"/>
+          <w:rtl w:val="0"/>
+        </w:rPr>
+        <w:t>:</w:t>
       </w:r>
     </w:p>
     <w:p>
@@ -14933,38 +14888,21 @@
           <w:rFonts w:ascii="Arial Unicode MS" w:cs="Arial Unicode MS" w:hAnsi="Times New Roman" w:eastAsia="Arial Unicode MS" w:hint="default"/>
           <w:rtl w:val="0"/>
         </w:rPr>
-        <w:t xml:space="preserve">Метод работы с версиями </w:t>
-      </w:r>
-      <w:r>
-        <w:rPr>
-          <w:rFonts w:ascii="Times New Roman" w:cs="Arial Unicode MS" w:hAnsi="Arial Unicode MS" w:eastAsia="Arial Unicode MS"/>
-          <w:rtl w:val="0"/>
-          <w:lang w:val="en-US"/>
-        </w:rPr>
-        <w:t xml:space="preserve">Android </w:t>
-      </w:r>
-      <w:r>
-        <w:rPr>
-          <w:rFonts w:ascii="Arial Unicode MS" w:cs="Arial Unicode MS" w:hAnsi="Times New Roman" w:eastAsia="Arial Unicode MS" w:hint="default"/>
-          <w:rtl w:val="0"/>
-        </w:rPr>
-        <w:t xml:space="preserve">ОС </w:t>
-      </w:r>
-      <w:r>
-        <w:rPr>
-          <w:rFonts w:ascii="Times New Roman" w:cs="Arial Unicode MS" w:hAnsi="Arial Unicode MS" w:eastAsia="Arial Unicode MS"/>
-          <w:rtl w:val="0"/>
-          <w:lang w:val="en-US"/>
-        </w:rPr>
-        <w:t xml:space="preserve">&lt;4.2 </w:t>
-      </w:r>
-      <w:r>
-        <w:rPr>
-          <w:rFonts w:ascii="Arial Unicode MS" w:cs="Arial Unicode MS" w:hAnsi="Times New Roman" w:eastAsia="Arial Unicode MS" w:hint="default"/>
-          <w:rtl w:val="0"/>
-          <w:lang w:val="en-US"/>
-        </w:rPr>
-        <w:t>—</w:t>
+        <w:t>Подготовка к тестированию</w:t>
+      </w:r>
+      <w:r>
+        <w:rPr>
+          <w:rFonts w:ascii="Times New Roman" w:cs="Arial Unicode MS" w:hAnsi="Arial Unicode MS" w:eastAsia="Arial Unicode MS"/>
+          <w:rtl w:val="0"/>
+        </w:rPr>
+        <w:t>.</w:t>
+      </w:r>
+      <w:r>
+        <w:rPr>
+          <w:rFonts w:ascii="Arial Unicode MS" w:cs="Arial Unicode MS" w:hAnsi="Times New Roman" w:eastAsia="Arial Unicode MS" w:hint="default"/>
+          <w:rtl w:val="0"/>
+        </w:rPr>
+        <w:t xml:space="preserve"> Установка</w:t>
       </w:r>
       <w:r>
         <w:rPr>
@@ -14975,25 +14913,101 @@
       </w:r>
       <w:r>
         <w:rPr>
-          <w:rFonts w:ascii="Times New Roman" w:cs="Arial Unicode MS" w:hAnsi="Arial Unicode MS" w:eastAsia="Arial Unicode MS"/>
-          <w:rtl w:val="0"/>
-          <w:lang w:val="en-US"/>
-        </w:rPr>
-        <w:t xml:space="preserve">Instrumentation </w:t>
-      </w:r>
-      <w:r>
-        <w:rPr>
-          <w:rFonts w:ascii="Arial Unicode MS" w:cs="Arial Unicode MS" w:hAnsi="Times New Roman" w:eastAsia="Arial Unicode MS" w:hint="default"/>
-          <w:rtl w:val="0"/>
-        </w:rPr>
-        <w:t>подход</w:t>
-      </w:r>
-      <w:r>
-        <w:rPr>
-          <w:rFonts w:ascii="Times New Roman" w:cs="Arial Unicode MS" w:hAnsi="Arial Unicode MS" w:eastAsia="Arial Unicode MS"/>
-          <w:rtl w:val="0"/>
-        </w:rPr>
-        <w:t>.</w:t>
+          <w:rFonts w:ascii="Arial Unicode MS" w:cs="Arial Unicode MS" w:hAnsi="Times New Roman" w:eastAsia="Arial Unicode MS" w:hint="default"/>
+          <w:rtl w:val="0"/>
+        </w:rPr>
+        <w:t>тестируемого</w:t>
+      </w:r>
+      <w:r>
+        <w:rPr>
+          <w:rFonts w:ascii="Times New Roman" w:cs="Arial Unicode MS" w:hAnsi="Arial Unicode MS" w:eastAsia="Arial Unicode MS"/>
+          <w:rtl w:val="0"/>
+        </w:rPr>
+        <w:t xml:space="preserve"> </w:t>
+      </w:r>
+      <w:r>
+        <w:rPr>
+          <w:rFonts w:ascii="Arial Unicode MS" w:cs="Arial Unicode MS" w:hAnsi="Times New Roman" w:eastAsia="Arial Unicode MS" w:hint="default"/>
+          <w:rtl w:val="0"/>
+        </w:rPr>
+        <w:t xml:space="preserve">приложения и сервера тестирования на </w:t>
+      </w:r>
+      <w:r>
+        <w:rPr>
+          <w:rFonts w:ascii="Arial Unicode MS" w:cs="Arial Unicode MS" w:hAnsi="Times New Roman" w:eastAsia="Arial Unicode MS" w:hint="default"/>
+          <w:rtl w:val="0"/>
+        </w:rPr>
+        <w:t>устройство</w:t>
+      </w:r>
+      <w:r>
+        <w:rPr>
+          <w:rFonts w:ascii="Times New Roman" w:cs="Arial Unicode MS" w:hAnsi="Arial Unicode MS" w:eastAsia="Arial Unicode MS"/>
+          <w:rtl w:val="0"/>
+        </w:rPr>
+        <w:t xml:space="preserve">, </w:t>
+      </w:r>
+      <w:r>
+        <w:rPr>
+          <w:rFonts w:ascii="Arial Unicode MS" w:cs="Arial Unicode MS" w:hAnsi="Times New Roman" w:eastAsia="Arial Unicode MS" w:hint="default"/>
+          <w:rtl w:val="0"/>
+        </w:rPr>
+        <w:t>анализ графического интерфейса приложения</w:t>
+      </w:r>
+      <w:r>
+        <w:rPr>
+          <w:rFonts w:ascii="Times New Roman" w:cs="Arial Unicode MS" w:hAnsi="Arial Unicode MS" w:eastAsia="Arial Unicode MS"/>
+          <w:rtl w:val="0"/>
+        </w:rPr>
+        <w:t>,</w:t>
+      </w:r>
+      <w:r>
+        <w:rPr>
+          <w:rFonts w:ascii="Times New Roman" w:cs="Arial Unicode MS" w:hAnsi="Arial Unicode MS" w:eastAsia="Arial Unicode MS"/>
+          <w:rtl w:val="0"/>
+        </w:rPr>
+        <w:t xml:space="preserve"> </w:t>
+      </w:r>
+      <w:r>
+        <w:rPr>
+          <w:rFonts w:ascii="Arial Unicode MS" w:cs="Arial Unicode MS" w:hAnsi="Times New Roman" w:eastAsia="Arial Unicode MS" w:hint="default"/>
+          <w:rtl w:val="0"/>
+        </w:rPr>
+        <w:t>проверка того</w:t>
+      </w:r>
+      <w:r>
+        <w:rPr>
+          <w:rFonts w:ascii="Times New Roman" w:cs="Arial Unicode MS" w:hAnsi="Arial Unicode MS" w:eastAsia="Arial Unicode MS"/>
+          <w:rtl w:val="0"/>
+        </w:rPr>
+        <w:t xml:space="preserve">, </w:t>
+      </w:r>
+      <w:r>
+        <w:rPr>
+          <w:rFonts w:ascii="Arial Unicode MS" w:cs="Arial Unicode MS" w:hAnsi="Times New Roman" w:eastAsia="Arial Unicode MS" w:hint="default"/>
+          <w:rtl w:val="0"/>
+        </w:rPr>
+        <w:t xml:space="preserve">что элементы графического интерфейса приложения доступны для </w:t>
+      </w:r>
+      <w:r>
+        <w:rPr>
+          <w:rFonts w:ascii="Arial Unicode MS" w:cs="Arial Unicode MS" w:hAnsi="Times New Roman" w:eastAsia="Arial Unicode MS" w:hint="default"/>
+          <w:rtl w:val="0"/>
+        </w:rPr>
+        <w:t xml:space="preserve">инструмента </w:t>
+      </w:r>
+      <w:r>
+        <w:rPr>
+          <w:rFonts w:ascii="Arial Unicode MS" w:cs="Arial Unicode MS" w:hAnsi="Times New Roman" w:eastAsia="Arial Unicode MS" w:hint="default"/>
+          <w:rtl w:val="0"/>
+        </w:rPr>
+        <w:t>автоматизированного тестирования</w:t>
+      </w:r>
+      <w:r>
+        <w:rPr>
+          <w:rFonts w:ascii="Times New Roman" w:cs="Arial Unicode MS" w:hAnsi="Arial Unicode MS" w:eastAsia="Arial Unicode MS"/>
+          <w:rtl w:val="0"/>
+        </w:rPr>
+        <w:t xml:space="preserve">. </w:t>
       </w:r>
     </w:p>
     <w:p>
@@ -15031,30 +15045,28 @@
           <w:rFonts w:ascii="Arial Unicode MS" w:cs="Arial Unicode MS" w:hAnsi="Times New Roman" w:eastAsia="Arial Unicode MS" w:hint="default"/>
           <w:rtl w:val="0"/>
         </w:rPr>
-        <w:t xml:space="preserve">Метод </w:t>
-      </w:r>
-      <w:r>
-        <w:rPr>
-          <w:rFonts w:ascii="Times New Roman" w:cs="Arial Unicode MS" w:hAnsi="Arial Unicode MS" w:eastAsia="Arial Unicode MS"/>
-          <w:rtl w:val="0"/>
-          <w:lang w:val="en-US"/>
-        </w:rPr>
-        <w:t xml:space="preserve"> </w:t>
-      </w:r>
-      <w:r>
-        <w:rPr>
-          <w:rFonts w:ascii="Arial Unicode MS" w:cs="Arial Unicode MS" w:hAnsi="Times New Roman" w:eastAsia="Arial Unicode MS" w:hint="default"/>
-          <w:rtl w:val="0"/>
-        </w:rPr>
-        <w:t xml:space="preserve">работы с системными взаимодействиями — </w:t>
-      </w:r>
-      <w:r>
-        <w:rPr>
-          <w:rFonts w:ascii="Times New Roman" w:cs="Arial Unicode MS" w:hAnsi="Arial Unicode MS" w:eastAsia="Arial Unicode MS"/>
-          <w:rtl w:val="0"/>
-          <w:lang w:val="en-US"/>
-        </w:rPr>
-        <w:t xml:space="preserve">UIAutomator. </w:t>
+        <w:t xml:space="preserve">Создание автоматизированных тестов для симуляции специфических пользовательских действий над </w:t>
+      </w:r>
+      <w:r>
+        <w:rPr>
+          <w:rFonts w:ascii="Arial Unicode MS" w:cs="Arial Unicode MS" w:hAnsi="Times New Roman" w:eastAsia="Arial Unicode MS" w:hint="default"/>
+          <w:rtl w:val="0"/>
+        </w:rPr>
+        <w:t xml:space="preserve">трестируемым </w:t>
+      </w:r>
+      <w:r>
+        <w:rPr>
+          <w:rFonts w:ascii="Arial Unicode MS" w:cs="Arial Unicode MS" w:hAnsi="Times New Roman" w:eastAsia="Arial Unicode MS" w:hint="default"/>
+          <w:rtl w:val="0"/>
+        </w:rPr>
+        <w:t>приложением</w:t>
+      </w:r>
+      <w:r>
+        <w:rPr>
+          <w:rFonts w:ascii="Times New Roman" w:cs="Arial Unicode MS" w:hAnsi="Arial Unicode MS" w:eastAsia="Arial Unicode MS"/>
+          <w:rtl w:val="0"/>
+        </w:rPr>
+        <w:t>.</w:t>
       </w:r>
     </w:p>
     <w:p>
@@ -15092,7 +15104,298 @@
           <w:rFonts w:ascii="Arial Unicode MS" w:cs="Arial Unicode MS" w:hAnsi="Times New Roman" w:eastAsia="Arial Unicode MS" w:hint="default"/>
           <w:rtl w:val="0"/>
         </w:rPr>
-        <w:t>Применение метода основано на использовании одного инструмента</w:t>
+        <w:t xml:space="preserve">Запуск автоматизированного тестирования и </w:t>
+      </w:r>
+      <w:r>
+        <w:rPr>
+          <w:rFonts w:ascii="Arial Unicode MS" w:cs="Arial Unicode MS" w:hAnsi="Times New Roman" w:eastAsia="Arial Unicode MS" w:hint="default"/>
+          <w:rtl w:val="0"/>
+        </w:rPr>
+        <w:t>анализ</w:t>
+      </w:r>
+      <w:r>
+        <w:rPr>
+          <w:rFonts w:ascii="Arial Unicode MS" w:cs="Arial Unicode MS" w:hAnsi="Times New Roman" w:eastAsia="Arial Unicode MS" w:hint="default"/>
+          <w:rtl w:val="0"/>
+        </w:rPr>
+        <w:t xml:space="preserve"> полученных результатов</w:t>
+      </w:r>
+      <w:r>
+        <w:rPr>
+          <w:rFonts w:ascii="Times New Roman" w:cs="Arial Unicode MS" w:hAnsi="Arial Unicode MS" w:eastAsia="Arial Unicode MS"/>
+          <w:rtl w:val="0"/>
+        </w:rPr>
+        <w:t>.</w:t>
+      </w:r>
+    </w:p>
+    <w:p>
+      <w:pPr>
+        <w:pStyle w:val="Текстовый блок"/>
+        <w:bidi w:val="0"/>
+      </w:pPr>
+    </w:p>
+    <w:p>
+      <w:pPr>
+        <w:pStyle w:val="Текстовый блок"/>
+        <w:bidi w:val="0"/>
+      </w:pPr>
+      <w:r>
+        <w:rPr>
+          <w:rFonts w:ascii="Arial Unicode MS" w:cs="Arial Unicode MS" w:hAnsi="Times New Roman" w:eastAsia="Arial Unicode MS" w:hint="default"/>
+          <w:rtl w:val="0"/>
+        </w:rPr>
+        <w:t>Принципы тестирования следующие</w:t>
+      </w:r>
+      <w:r>
+        <w:rPr>
+          <w:rFonts w:ascii="Times New Roman" w:cs="Arial Unicode MS" w:hAnsi="Arial Unicode MS" w:eastAsia="Arial Unicode MS"/>
+          <w:rtl w:val="0"/>
+        </w:rPr>
+        <w:t xml:space="preserve">: </w:t>
+      </w:r>
+      <w:r>
+        <w:rPr>
+          <w:rFonts w:ascii="Arial Unicode MS" w:cs="Arial Unicode MS" w:hAnsi="Times New Roman" w:eastAsia="Arial Unicode MS" w:hint="default"/>
+          <w:rtl w:val="0"/>
+        </w:rPr>
+        <w:t>автоматический тест является клиентом</w:t>
+      </w:r>
+      <w:r>
+        <w:rPr>
+          <w:rFonts w:ascii="Times New Roman" w:cs="Arial Unicode MS" w:hAnsi="Arial Unicode MS" w:eastAsia="Arial Unicode MS"/>
+          <w:rtl w:val="0"/>
+        </w:rPr>
+        <w:t xml:space="preserve">, </w:t>
+      </w:r>
+      <w:r>
+        <w:rPr>
+          <w:rFonts w:ascii="Arial Unicode MS" w:cs="Arial Unicode MS" w:hAnsi="Times New Roman" w:eastAsia="Arial Unicode MS" w:hint="default"/>
+          <w:rtl w:val="0"/>
+        </w:rPr>
+        <w:t>отправляющим тестовые команды на сервер</w:t>
+      </w:r>
+      <w:r>
+        <w:rPr>
+          <w:rFonts w:ascii="Times New Roman" w:cs="Arial Unicode MS" w:hAnsi="Arial Unicode MS" w:eastAsia="Arial Unicode MS"/>
+          <w:rtl w:val="0"/>
+        </w:rPr>
+        <w:t xml:space="preserve">, </w:t>
+      </w:r>
+      <w:r>
+        <w:rPr>
+          <w:rFonts w:ascii="Arial Unicode MS" w:cs="Arial Unicode MS" w:hAnsi="Times New Roman" w:eastAsia="Arial Unicode MS" w:hint="default"/>
+          <w:rtl w:val="0"/>
+        </w:rPr>
+        <w:t xml:space="preserve">где они обрабатываются и </w:t>
+      </w:r>
+      <w:r>
+        <w:rPr>
+          <w:rFonts w:ascii="Times New Roman" w:cs="Arial Unicode MS" w:hAnsi="Arial Unicode MS" w:eastAsia="Arial Unicode MS"/>
+          <w:rtl w:val="0"/>
+          <w:lang w:val="en-US"/>
+        </w:rPr>
+        <w:t xml:space="preserve"> </w:t>
+      </w:r>
+      <w:r>
+        <w:rPr>
+          <w:rFonts w:ascii="Arial Unicode MS" w:cs="Arial Unicode MS" w:hAnsi="Times New Roman" w:eastAsia="Arial Unicode MS" w:hint="default"/>
+          <w:rtl w:val="0"/>
+        </w:rPr>
+        <w:t>пересылаются</w:t>
+      </w:r>
+      <w:r>
+        <w:rPr>
+          <w:rFonts w:ascii="Times New Roman" w:cs="Arial Unicode MS" w:hAnsi="Arial Unicode MS" w:eastAsia="Arial Unicode MS"/>
+          <w:rtl w:val="0"/>
+          <w:lang w:val="en-US"/>
+        </w:rPr>
+        <w:t xml:space="preserve"> </w:t>
+      </w:r>
+      <w:r>
+        <w:rPr>
+          <w:rFonts w:ascii="Arial Unicode MS" w:cs="Arial Unicode MS" w:hAnsi="Times New Roman" w:eastAsia="Arial Unicode MS" w:hint="default"/>
+          <w:rtl w:val="0"/>
+        </w:rPr>
+        <w:t xml:space="preserve"> на</w:t>
+      </w:r>
+      <w:r>
+        <w:rPr>
+          <w:rFonts w:ascii="Times New Roman" w:cs="Arial Unicode MS" w:hAnsi="Arial Unicode MS" w:eastAsia="Arial Unicode MS"/>
+          <w:rtl w:val="0"/>
+          <w:lang w:val="en-US"/>
+        </w:rPr>
+        <w:t xml:space="preserve"> </w:t>
+      </w:r>
+      <w:r>
+        <w:rPr>
+          <w:rFonts w:ascii="Arial Unicode MS" w:cs="Arial Unicode MS" w:hAnsi="Times New Roman" w:eastAsia="Arial Unicode MS" w:hint="default"/>
+          <w:rtl w:val="0"/>
+        </w:rPr>
+        <w:t xml:space="preserve"> другой</w:t>
+      </w:r>
+      <w:r>
+        <w:rPr>
+          <w:rFonts w:ascii="Times New Roman" w:cs="Arial Unicode MS" w:hAnsi="Arial Unicode MS" w:eastAsia="Arial Unicode MS"/>
+          <w:rtl w:val="0"/>
+          <w:lang w:val="en-US"/>
+        </w:rPr>
+        <w:t xml:space="preserve"> </w:t>
+      </w:r>
+      <w:r>
+        <w:rPr>
+          <w:rFonts w:ascii="Arial Unicode MS" w:cs="Arial Unicode MS" w:hAnsi="Times New Roman" w:eastAsia="Arial Unicode MS" w:hint="default"/>
+          <w:rtl w:val="0"/>
+        </w:rPr>
+        <w:t xml:space="preserve"> сервер</w:t>
+      </w:r>
+      <w:r>
+        <w:rPr>
+          <w:rFonts w:ascii="Times New Roman" w:cs="Arial Unicode MS" w:hAnsi="Arial Unicode MS" w:eastAsia="Arial Unicode MS"/>
+          <w:rtl w:val="0"/>
+        </w:rPr>
+        <w:t>,</w:t>
+      </w:r>
+      <w:r>
+        <w:rPr>
+          <w:rFonts w:ascii="Times New Roman" w:cs="Arial Unicode MS" w:hAnsi="Arial Unicode MS" w:eastAsia="Arial Unicode MS"/>
+          <w:rtl w:val="0"/>
+          <w:lang w:val="en-US"/>
+        </w:rPr>
+        <w:t xml:space="preserve"> </w:t>
+      </w:r>
+      <w:r>
+        <w:rPr>
+          <w:rFonts w:ascii="Arial Unicode MS" w:cs="Arial Unicode MS" w:hAnsi="Times New Roman" w:eastAsia="Arial Unicode MS" w:hint="default"/>
+          <w:rtl w:val="0"/>
+        </w:rPr>
+        <w:t xml:space="preserve"> работающий</w:t>
+      </w:r>
+      <w:r>
+        <w:rPr>
+          <w:rFonts w:ascii="Times New Roman" w:cs="Arial Unicode MS" w:hAnsi="Arial Unicode MS" w:eastAsia="Arial Unicode MS"/>
+          <w:rtl w:val="0"/>
+          <w:lang w:val="en-US"/>
+        </w:rPr>
+        <w:t xml:space="preserve"> </w:t>
+      </w:r>
+      <w:r>
+        <w:rPr>
+          <w:rFonts w:ascii="Arial Unicode MS" w:cs="Arial Unicode MS" w:hAnsi="Times New Roman" w:eastAsia="Arial Unicode MS" w:hint="default"/>
+          <w:rtl w:val="0"/>
+        </w:rPr>
+        <w:t xml:space="preserve"> на</w:t>
+      </w:r>
+      <w:r>
+        <w:rPr>
+          <w:rFonts w:ascii="Times New Roman" w:cs="Arial Unicode MS" w:hAnsi="Arial Unicode MS" w:eastAsia="Arial Unicode MS"/>
+          <w:rtl w:val="0"/>
+          <w:lang w:val="en-US"/>
+        </w:rPr>
+        <w:t xml:space="preserve"> </w:t>
+      </w:r>
+      <w:r>
+        <w:rPr>
+          <w:rFonts w:ascii="Arial Unicode MS" w:cs="Arial Unicode MS" w:hAnsi="Times New Roman" w:eastAsia="Arial Unicode MS" w:hint="default"/>
+          <w:rtl w:val="0"/>
+        </w:rPr>
+        <w:t xml:space="preserve"> устройстве</w:t>
+      </w:r>
+      <w:r>
+        <w:rPr>
+          <w:rFonts w:ascii="Times New Roman" w:cs="Arial Unicode MS" w:hAnsi="Arial Unicode MS" w:eastAsia="Arial Unicode MS"/>
+          <w:rtl w:val="0"/>
+          <w:lang w:val="en-US"/>
+        </w:rPr>
+        <w:t xml:space="preserve"> </w:t>
+      </w:r>
+      <w:r>
+        <w:rPr>
+          <w:rFonts w:ascii="Arial Unicode MS" w:cs="Arial Unicode MS" w:hAnsi="Times New Roman" w:eastAsia="Arial Unicode MS" w:hint="default"/>
+          <w:rtl w:val="0"/>
+        </w:rPr>
+        <w:t xml:space="preserve"> и взаимодействующий с трестируемым приложением</w:t>
+      </w:r>
+      <w:r>
+        <w:rPr>
+          <w:rFonts w:ascii="Times New Roman" w:cs="Arial Unicode MS" w:hAnsi="Arial Unicode MS" w:eastAsia="Arial Unicode MS"/>
+          <w:rtl w:val="0"/>
+        </w:rPr>
+        <w:t>.</w:t>
+      </w:r>
+    </w:p>
+    <w:p>
+      <w:pPr>
+        <w:pStyle w:val="Текстовый блок"/>
+        <w:bidi w:val="0"/>
+      </w:pPr>
+    </w:p>
+    <w:p>
+      <w:pPr>
+        <w:pStyle w:val="Текстовый блок"/>
+        <w:bidi w:val="0"/>
+      </w:pPr>
+      <w:r>
+        <w:rPr>
+          <w:rFonts w:ascii="Arial Unicode MS" w:cs="Arial Unicode MS" w:hAnsi="Times New Roman" w:eastAsia="Arial Unicode MS" w:hint="default"/>
+          <w:rtl w:val="0"/>
+        </w:rPr>
+        <w:t>Средства</w:t>
+      </w:r>
+      <w:r>
+        <w:rPr>
+          <w:rFonts w:ascii="Times New Roman" w:cs="Arial Unicode MS" w:hAnsi="Arial Unicode MS" w:eastAsia="Arial Unicode MS"/>
+          <w:rtl w:val="0"/>
+        </w:rPr>
+        <w:t xml:space="preserve">, </w:t>
+      </w:r>
+      <w:r>
+        <w:rPr>
+          <w:rFonts w:ascii="Arial Unicode MS" w:cs="Arial Unicode MS" w:hAnsi="Times New Roman" w:eastAsia="Arial Unicode MS" w:hint="default"/>
+          <w:rtl w:val="0"/>
+        </w:rPr>
+        <w:t>используемые в качестве инструментов для применения данной методики</w:t>
+      </w:r>
+      <w:r>
+        <w:rPr>
+          <w:rFonts w:ascii="Times New Roman" w:cs="Arial Unicode MS" w:hAnsi="Arial Unicode MS" w:eastAsia="Arial Unicode MS"/>
+          <w:rtl w:val="0"/>
+        </w:rPr>
+        <w:t xml:space="preserve">, </w:t>
+      </w:r>
+      <w:r>
+        <w:rPr>
+          <w:rFonts w:ascii="Arial Unicode MS" w:cs="Arial Unicode MS" w:hAnsi="Times New Roman" w:eastAsia="Arial Unicode MS" w:hint="default"/>
+          <w:rtl w:val="0"/>
+        </w:rPr>
+        <w:t>должны обладать</w:t>
+      </w:r>
+      <w:r>
+        <w:rPr>
+          <w:rFonts w:ascii="Times New Roman" w:cs="Arial Unicode MS" w:hAnsi="Arial Unicode MS" w:eastAsia="Arial Unicode MS"/>
+          <w:rtl w:val="0"/>
+        </w:rPr>
+        <w:t xml:space="preserve">, </w:t>
+      </w:r>
+      <w:r>
+        <w:rPr>
+          <w:rFonts w:ascii="Arial Unicode MS" w:cs="Arial Unicode MS" w:hAnsi="Times New Roman" w:eastAsia="Arial Unicode MS" w:hint="default"/>
+          <w:rtl w:val="0"/>
+        </w:rPr>
+        <w:t>указанными в данной работе</w:t>
+      </w:r>
+      <w:r>
+        <w:rPr>
+          <w:rFonts w:ascii="Times New Roman" w:cs="Arial Unicode MS" w:hAnsi="Arial Unicode MS" w:eastAsia="Arial Unicode MS"/>
+          <w:rtl w:val="0"/>
+        </w:rPr>
+        <w:t xml:space="preserve">, </w:t>
+      </w:r>
+      <w:r>
+        <w:rPr>
+          <w:rFonts w:ascii="Arial Unicode MS" w:cs="Arial Unicode MS" w:hAnsi="Times New Roman" w:eastAsia="Arial Unicode MS" w:hint="default"/>
+          <w:rtl w:val="0"/>
+        </w:rPr>
+        <w:t>требованиями</w:t>
       </w:r>
       <w:r>
         <w:rPr>
@@ -15107,7 +15410,7 @@
         <w:pStyle w:val="Текстовый блок"/>
         <w:numPr>
           <w:ilvl w:val="0"/>
-          <w:numId w:val="28"/>
+          <w:numId w:val="29"/>
         </w:numPr>
         <w:bidi w:val="0"/>
         <w:ind w:left="360"/>
@@ -15137,7 +15440,204 @@
           <w:rFonts w:ascii="Arial Unicode MS" w:cs="Arial Unicode MS" w:hAnsi="Times New Roman" w:eastAsia="Arial Unicode MS" w:hint="default"/>
           <w:rtl w:val="0"/>
         </w:rPr>
-        <w:t>Трестируемое приложение не подвергается изменениям</w:t>
+        <w:t xml:space="preserve">Метод работы с версиями </w:t>
+      </w:r>
+      <w:r>
+        <w:rPr>
+          <w:rFonts w:ascii="Times New Roman" w:cs="Arial Unicode MS" w:hAnsi="Arial Unicode MS" w:eastAsia="Arial Unicode MS"/>
+          <w:rtl w:val="0"/>
+          <w:lang w:val="en-US"/>
+        </w:rPr>
+        <w:t xml:space="preserve">Android </w:t>
+      </w:r>
+      <w:r>
+        <w:rPr>
+          <w:rFonts w:ascii="Arial Unicode MS" w:cs="Arial Unicode MS" w:hAnsi="Times New Roman" w:eastAsia="Arial Unicode MS" w:hint="default"/>
+          <w:rtl w:val="0"/>
+        </w:rPr>
+        <w:t xml:space="preserve">ОС </w:t>
+      </w:r>
+      <w:r>
+        <w:rPr>
+          <w:rFonts w:ascii="Times New Roman" w:cs="Arial Unicode MS" w:hAnsi="Arial Unicode MS" w:eastAsia="Arial Unicode MS"/>
+          <w:rtl w:val="0"/>
+          <w:lang w:val="en-US"/>
+        </w:rPr>
+        <w:t xml:space="preserve">&lt;4.2 </w:t>
+      </w:r>
+      <w:r>
+        <w:rPr>
+          <w:rFonts w:ascii="Arial Unicode MS" w:cs="Arial Unicode MS" w:hAnsi="Times New Roman" w:eastAsia="Arial Unicode MS" w:hint="default"/>
+          <w:rtl w:val="0"/>
+          <w:lang w:val="en-US"/>
+        </w:rPr>
+        <w:t>—</w:t>
+      </w:r>
+      <w:r>
+        <w:rPr>
+          <w:rFonts w:ascii="Times New Roman" w:cs="Arial Unicode MS" w:hAnsi="Arial Unicode MS" w:eastAsia="Arial Unicode MS"/>
+          <w:rtl w:val="0"/>
+        </w:rPr>
+        <w:t xml:space="preserve"> </w:t>
+      </w:r>
+      <w:r>
+        <w:rPr>
+          <w:rFonts w:ascii="Times New Roman" w:cs="Arial Unicode MS" w:hAnsi="Arial Unicode MS" w:eastAsia="Arial Unicode MS"/>
+          <w:rtl w:val="0"/>
+          <w:lang w:val="en-US"/>
+        </w:rPr>
+        <w:t>Instrumentation</w:t>
+      </w:r>
+      <w:r>
+        <w:rPr>
+          <w:rFonts w:ascii="Times New Roman" w:cs="Arial Unicode MS" w:hAnsi="Arial Unicode MS" w:eastAsia="Arial Unicode MS"/>
+          <w:rtl w:val="0"/>
+        </w:rPr>
+        <w:t>.</w:t>
+      </w:r>
+    </w:p>
+    <w:p>
+      <w:pPr>
+        <w:pStyle w:val="Текстовый блок"/>
+        <w:numPr>
+          <w:ilvl w:val="0"/>
+          <w:numId w:val="30"/>
+        </w:numPr>
+        <w:bidi w:val="0"/>
+        <w:ind w:left="360"/>
+        <w:rPr>
+          <w:rFonts w:ascii="Times New Roman" w:cs="Times New Roman" w:hAnsi="Times New Roman" w:eastAsia="Times New Roman"/>
+          <w:b w:val="0"/>
+          <w:bCs w:val="0"/>
+          <w:i w:val="0"/>
+          <w:iCs w:val="0"/>
+          <w:caps w:val="0"/>
+          <w:smallCaps w:val="0"/>
+          <w:strike w:val="0"/>
+          <w:dstrike w:val="0"/>
+          <w:outline w:val="0"/>
+          <w:color w:val="000000"/>
+          <w:spacing w:val="0"/>
+          <w:kern w:val="0"/>
+          <w:position w:val="0"/>
+          <w:sz w:val="28"/>
+          <w:szCs w:val="28"/>
+          <w:u w:val="none"/>
+          <w:vertAlign w:val="baseline"/>
+        </w:rPr>
+      </w:pPr>
+      <w:r>
+        <w:rPr>
+          <w:rFonts w:ascii="Arial Unicode MS" w:cs="Arial Unicode MS" w:hAnsi="Times New Roman" w:eastAsia="Arial Unicode MS" w:hint="default"/>
+          <w:rtl w:val="0"/>
+        </w:rPr>
+        <w:t xml:space="preserve">Метод </w:t>
+      </w:r>
+      <w:r>
+        <w:rPr>
+          <w:rFonts w:ascii="Times New Roman" w:cs="Arial Unicode MS" w:hAnsi="Arial Unicode MS" w:eastAsia="Arial Unicode MS"/>
+          <w:rtl w:val="0"/>
+          <w:lang w:val="en-US"/>
+        </w:rPr>
+        <w:t xml:space="preserve"> </w:t>
+      </w:r>
+      <w:r>
+        <w:rPr>
+          <w:rFonts w:ascii="Arial Unicode MS" w:cs="Arial Unicode MS" w:hAnsi="Times New Roman" w:eastAsia="Arial Unicode MS" w:hint="default"/>
+          <w:rtl w:val="0"/>
+        </w:rPr>
+        <w:t xml:space="preserve">работы с системными взаимодействиями — </w:t>
+      </w:r>
+      <w:r>
+        <w:rPr>
+          <w:rFonts w:ascii="Times New Roman" w:cs="Arial Unicode MS" w:hAnsi="Arial Unicode MS" w:eastAsia="Arial Unicode MS"/>
+          <w:rtl w:val="0"/>
+          <w:lang w:val="en-US"/>
+        </w:rPr>
+        <w:t xml:space="preserve">UIAutomator. </w:t>
+      </w:r>
+    </w:p>
+    <w:p>
+      <w:pPr>
+        <w:pStyle w:val="Текстовый блок"/>
+        <w:numPr>
+          <w:ilvl w:val="0"/>
+          <w:numId w:val="31"/>
+        </w:numPr>
+        <w:bidi w:val="0"/>
+        <w:ind w:left="360"/>
+        <w:rPr>
+          <w:rFonts w:ascii="Times New Roman" w:cs="Times New Roman" w:hAnsi="Times New Roman" w:eastAsia="Times New Roman"/>
+          <w:b w:val="0"/>
+          <w:bCs w:val="0"/>
+          <w:i w:val="0"/>
+          <w:iCs w:val="0"/>
+          <w:caps w:val="0"/>
+          <w:smallCaps w:val="0"/>
+          <w:strike w:val="0"/>
+          <w:dstrike w:val="0"/>
+          <w:outline w:val="0"/>
+          <w:color w:val="000000"/>
+          <w:spacing w:val="0"/>
+          <w:kern w:val="0"/>
+          <w:position w:val="0"/>
+          <w:sz w:val="28"/>
+          <w:szCs w:val="28"/>
+          <w:u w:val="none"/>
+          <w:vertAlign w:val="baseline"/>
+        </w:rPr>
+      </w:pPr>
+      <w:r>
+        <w:rPr>
+          <w:rFonts w:ascii="Arial Unicode MS" w:cs="Arial Unicode MS" w:hAnsi="Times New Roman" w:eastAsia="Arial Unicode MS" w:hint="default"/>
+          <w:rtl w:val="0"/>
+        </w:rPr>
+        <w:t>Применение методики основано на использовании одного инструмента</w:t>
+      </w:r>
+      <w:r>
+        <w:rPr>
+          <w:rFonts w:ascii="Times New Roman" w:cs="Arial Unicode MS" w:hAnsi="Arial Unicode MS" w:eastAsia="Arial Unicode MS"/>
+          <w:rtl w:val="0"/>
+        </w:rPr>
+        <w:t>.</w:t>
+      </w:r>
+    </w:p>
+    <w:p>
+      <w:pPr>
+        <w:pStyle w:val="Текстовый блок"/>
+        <w:numPr>
+          <w:ilvl w:val="0"/>
+          <w:numId w:val="32"/>
+        </w:numPr>
+        <w:bidi w:val="0"/>
+        <w:ind w:left="360"/>
+        <w:rPr>
+          <w:rFonts w:ascii="Times New Roman" w:cs="Times New Roman" w:hAnsi="Times New Roman" w:eastAsia="Times New Roman"/>
+          <w:b w:val="0"/>
+          <w:bCs w:val="0"/>
+          <w:i w:val="0"/>
+          <w:iCs w:val="0"/>
+          <w:caps w:val="0"/>
+          <w:smallCaps w:val="0"/>
+          <w:strike w:val="0"/>
+          <w:dstrike w:val="0"/>
+          <w:outline w:val="0"/>
+          <w:color w:val="000000"/>
+          <w:spacing w:val="0"/>
+          <w:kern w:val="0"/>
+          <w:position w:val="0"/>
+          <w:sz w:val="28"/>
+          <w:szCs w:val="28"/>
+          <w:u w:val="none"/>
+          <w:vertAlign w:val="baseline"/>
+        </w:rPr>
+      </w:pPr>
+      <w:r>
+        <w:rPr>
+          <w:rFonts w:ascii="Arial Unicode MS" w:cs="Arial Unicode MS" w:hAnsi="Times New Roman" w:eastAsia="Arial Unicode MS" w:hint="default"/>
+          <w:rtl w:val="0"/>
+        </w:rPr>
+        <w:t>Трестируемое приложение не должно подвергаться изменениям</w:t>
       </w:r>
       <w:r>
         <w:rPr>
@@ -17138,6 +17638,90 @@
         <w:pStyle w:val="Текстовый блок"/>
         <w:bidi w:val="0"/>
       </w:pPr>
+    </w:p>
+    <w:p>
+      <w:pPr>
+        <w:pStyle w:val="Текстовый блок"/>
+        <w:bidi w:val="0"/>
+      </w:pPr>
+      <w:r>
+        <w:rPr>
+          <w:rFonts w:ascii="Arial Unicode MS" w:cs="Arial Unicode MS" w:hAnsi="Times New Roman" w:eastAsia="Arial Unicode MS" w:hint="default"/>
+          <w:rtl w:val="0"/>
+        </w:rPr>
+        <w:t>Существующие методики автоматизированного тестирования основаны на использовании одно из подходов тестирования</w:t>
+      </w:r>
+      <w:r>
+        <w:rPr>
+          <w:rFonts w:ascii="Times New Roman" w:cs="Arial Unicode MS" w:hAnsi="Arial Unicode MS" w:eastAsia="Arial Unicode MS"/>
+          <w:rtl w:val="0"/>
+        </w:rPr>
+        <w:t xml:space="preserve">. </w:t>
+      </w:r>
+      <w:r>
+        <w:rPr>
+          <w:rFonts w:ascii="Arial Unicode MS" w:cs="Arial Unicode MS" w:hAnsi="Times New Roman" w:eastAsia="Arial Unicode MS" w:hint="default"/>
+          <w:rtl w:val="0"/>
+        </w:rPr>
+        <w:t xml:space="preserve">Пример такой методики описан в данной работе </w:t>
+      </w:r>
+      <w:r>
+        <w:rPr>
+          <w:rFonts w:ascii="Times New Roman" w:cs="Arial Unicode MS" w:hAnsi="Arial Unicode MS" w:eastAsia="Arial Unicode MS"/>
+          <w:rtl w:val="0"/>
+          <w:lang w:val="en-US"/>
+        </w:rPr>
+        <w:t>[19]</w:t>
+      </w:r>
+      <w:r>
+        <w:rPr>
+          <w:rFonts w:ascii="Times New Roman" w:cs="Arial Unicode MS" w:hAnsi="Arial Unicode MS" w:eastAsia="Arial Unicode MS"/>
+          <w:rtl w:val="0"/>
+        </w:rPr>
+        <w:t xml:space="preserve">. </w:t>
+      </w:r>
+      <w:r>
+        <w:rPr>
+          <w:rFonts w:ascii="Arial Unicode MS" w:cs="Arial Unicode MS" w:hAnsi="Times New Roman" w:eastAsia="Arial Unicode MS" w:hint="default"/>
+          <w:rtl w:val="0"/>
+        </w:rPr>
+        <w:t>Нам важно что эти методики базируются на использовании инструментов работающих по одному из подходов</w:t>
+      </w:r>
+      <w:r>
+        <w:rPr>
+          <w:rFonts w:ascii="Times New Roman" w:cs="Arial Unicode MS" w:hAnsi="Arial Unicode MS" w:eastAsia="Arial Unicode MS"/>
+          <w:rtl w:val="0"/>
+        </w:rPr>
+        <w:t xml:space="preserve">, </w:t>
+      </w:r>
+      <w:r>
+        <w:rPr>
+          <w:rFonts w:ascii="Arial Unicode MS" w:cs="Arial Unicode MS" w:hAnsi="Times New Roman" w:eastAsia="Arial Unicode MS" w:hint="default"/>
+          <w:rtl w:val="0"/>
+        </w:rPr>
+        <w:t>и как следствие</w:t>
+      </w:r>
+      <w:r>
+        <w:rPr>
+          <w:rFonts w:ascii="Times New Roman" w:cs="Arial Unicode MS" w:hAnsi="Arial Unicode MS" w:eastAsia="Arial Unicode MS"/>
+          <w:rtl w:val="0"/>
+        </w:rPr>
+        <w:t xml:space="preserve">, </w:t>
+      </w:r>
+      <w:r>
+        <w:rPr>
+          <w:rFonts w:ascii="Arial Unicode MS" w:cs="Arial Unicode MS" w:hAnsi="Times New Roman" w:eastAsia="Arial Unicode MS" w:hint="default"/>
+          <w:rtl w:val="0"/>
+        </w:rPr>
+        <w:t>они имеют ограниченные возможности</w:t>
+      </w:r>
+      <w:r>
+        <w:rPr>
+          <w:rFonts w:ascii="Times New Roman" w:cs="Arial Unicode MS" w:hAnsi="Arial Unicode MS" w:eastAsia="Arial Unicode MS"/>
+          <w:rtl w:val="0"/>
+        </w:rPr>
+        <w:t xml:space="preserve">. </w:t>
+      </w:r>
     </w:p>
     <w:p>
       <w:pPr>
@@ -20982,1025 +21566,6 @@
         <w:bidi w:val="0"/>
       </w:pPr>
       <w:r>
-        <w:rPr>
-          <w:rFonts w:ascii="Arial Unicode MS" w:cs="Arial Unicode MS" w:hAnsi="Times New Roman" w:eastAsia="Arial Unicode MS" w:hint="default"/>
-          <w:rtl w:val="0"/>
-        </w:rPr>
-        <w:t>Тест является клиентом</w:t>
-      </w:r>
-      <w:r>
-        <w:rPr>
-          <w:rFonts w:ascii="Times New Roman" w:cs="Arial Unicode MS" w:hAnsi="Arial Unicode MS" w:eastAsia="Arial Unicode MS"/>
-          <w:rtl w:val="0"/>
-        </w:rPr>
-        <w:t xml:space="preserve">, </w:t>
-      </w:r>
-      <w:r>
-        <w:rPr>
-          <w:rFonts w:ascii="Arial Unicode MS" w:cs="Arial Unicode MS" w:hAnsi="Times New Roman" w:eastAsia="Arial Unicode MS" w:hint="default"/>
-          <w:rtl w:val="0"/>
-        </w:rPr>
-        <w:t xml:space="preserve">взаимодействующим с </w:t>
-      </w:r>
-      <w:r>
-        <w:rPr>
-          <w:rFonts w:ascii="Times New Roman" w:cs="Arial Unicode MS" w:hAnsi="Arial Unicode MS" w:eastAsia="Arial Unicode MS"/>
-          <w:rtl w:val="0"/>
-          <w:lang w:val="en-US"/>
-        </w:rPr>
-        <w:t xml:space="preserve">Selendroid-standalone </w:t>
-      </w:r>
-      <w:r>
-        <w:rPr>
-          <w:rFonts w:ascii="Arial Unicode MS" w:cs="Arial Unicode MS" w:hAnsi="Times New Roman" w:eastAsia="Arial Unicode MS" w:hint="default"/>
-          <w:rtl w:val="0"/>
-        </w:rPr>
-        <w:t xml:space="preserve">сервером с помощью </w:t>
-      </w:r>
-      <w:r>
-        <w:rPr>
-          <w:rFonts w:ascii="Times New Roman" w:cs="Arial Unicode MS" w:hAnsi="Arial Unicode MS" w:eastAsia="Arial Unicode MS"/>
-          <w:rtl w:val="0"/>
-          <w:lang w:val="en-US"/>
-        </w:rPr>
-        <w:t xml:space="preserve">JSONE wire </w:t>
-      </w:r>
-      <w:r>
-        <w:rPr>
-          <w:rFonts w:ascii="Arial Unicode MS" w:cs="Arial Unicode MS" w:hAnsi="Times New Roman" w:eastAsia="Arial Unicode MS" w:hint="default"/>
-          <w:rtl w:val="0"/>
-        </w:rPr>
-        <w:t>протокола</w:t>
-      </w:r>
-      <w:r>
-        <w:rPr>
-          <w:rFonts w:ascii="Times New Roman" w:cs="Arial Unicode MS" w:hAnsi="Arial Unicode MS" w:eastAsia="Arial Unicode MS"/>
-          <w:rtl w:val="0"/>
-        </w:rPr>
-        <w:t xml:space="preserve">. </w:t>
-      </w:r>
-      <w:r>
-        <w:rPr>
-          <w:rFonts w:ascii="Arial Unicode MS" w:cs="Arial Unicode MS" w:hAnsi="Times New Roman" w:eastAsia="Arial Unicode MS" w:hint="default"/>
-          <w:rtl w:val="0"/>
-        </w:rPr>
-        <w:t>Сам клиент</w:t>
-      </w:r>
-      <w:r>
-        <w:rPr>
-          <w:rFonts w:ascii="Times New Roman" w:cs="Arial Unicode MS" w:hAnsi="Arial Unicode MS" w:eastAsia="Arial Unicode MS"/>
-          <w:rtl w:val="0"/>
-        </w:rPr>
-        <w:t xml:space="preserve">, </w:t>
-      </w:r>
-      <w:r>
-        <w:rPr>
-          <w:rFonts w:ascii="Times New Roman" w:cs="Arial Unicode MS" w:hAnsi="Arial Unicode MS" w:eastAsia="Arial Unicode MS"/>
-          <w:rtl w:val="0"/>
-          <w:lang w:val="en-US"/>
-        </w:rPr>
-        <w:t>WebDriver</w:t>
-      </w:r>
-      <w:r>
-        <w:rPr>
-          <w:rFonts w:ascii="Times New Roman" w:cs="Arial Unicode MS" w:hAnsi="Arial Unicode MS" w:eastAsia="Arial Unicode MS"/>
-          <w:rtl w:val="0"/>
-        </w:rPr>
-        <w:t xml:space="preserve">, </w:t>
-      </w:r>
-      <w:r>
-        <w:rPr>
-          <w:rFonts w:ascii="Arial Unicode MS" w:cs="Arial Unicode MS" w:hAnsi="Times New Roman" w:eastAsia="Arial Unicode MS" w:hint="default"/>
-          <w:rtl w:val="0"/>
-        </w:rPr>
-        <w:t>не изменился</w:t>
-      </w:r>
-      <w:r>
-        <w:rPr>
-          <w:rFonts w:ascii="Times New Roman" w:cs="Arial Unicode MS" w:hAnsi="Arial Unicode MS" w:eastAsia="Arial Unicode MS"/>
-          <w:rtl w:val="0"/>
-        </w:rPr>
-        <w:t xml:space="preserve">.  </w:t>
-      </w:r>
-      <w:r>
-        <w:rPr>
-          <w:rFonts w:ascii="Arial Unicode MS" w:cs="Arial Unicode MS" w:hAnsi="Times New Roman" w:eastAsia="Arial Unicode MS" w:hint="default"/>
-          <w:rtl w:val="0"/>
-        </w:rPr>
-        <w:t>Все  запросы</w:t>
-      </w:r>
-      <w:r>
-        <w:rPr>
-          <w:rFonts w:ascii="Times New Roman" w:cs="Arial Unicode MS" w:hAnsi="Arial Unicode MS" w:eastAsia="Arial Unicode MS"/>
-          <w:rtl w:val="0"/>
-        </w:rPr>
-        <w:t xml:space="preserve">,  </w:t>
-      </w:r>
-      <w:r>
-        <w:rPr>
-          <w:rFonts w:ascii="Arial Unicode MS" w:cs="Arial Unicode MS" w:hAnsi="Times New Roman" w:eastAsia="Arial Unicode MS" w:hint="default"/>
-          <w:rtl w:val="0"/>
-        </w:rPr>
-        <w:t>отправляемые  клиентом</w:t>
-      </w:r>
-      <w:r>
-        <w:rPr>
-          <w:rFonts w:ascii="Times New Roman" w:cs="Arial Unicode MS" w:hAnsi="Arial Unicode MS" w:eastAsia="Arial Unicode MS"/>
-          <w:rtl w:val="0"/>
-        </w:rPr>
-        <w:t xml:space="preserve">,  </w:t>
-      </w:r>
-      <w:r>
-        <w:rPr>
-          <w:rFonts w:ascii="Arial Unicode MS" w:cs="Arial Unicode MS" w:hAnsi="Times New Roman" w:eastAsia="Arial Unicode MS" w:hint="default"/>
-          <w:rtl w:val="0"/>
-        </w:rPr>
-        <w:t xml:space="preserve">попадают  в </w:t>
-      </w:r>
-      <w:r>
-        <w:rPr>
-          <w:rFonts w:ascii="Times New Roman" w:cs="Arial Unicode MS" w:hAnsi="Arial Unicode MS" w:eastAsia="Arial Unicode MS"/>
-          <w:rtl w:val="0"/>
-          <w:lang w:val="it-IT"/>
-        </w:rPr>
-        <w:t>RequestRedirectHandler</w:t>
-      </w:r>
-      <w:r>
-        <w:rPr>
-          <w:rFonts w:ascii="Times New Roman" w:cs="Arial Unicode MS" w:hAnsi="Arial Unicode MS" w:eastAsia="Arial Unicode MS"/>
-          <w:rtl w:val="0"/>
-        </w:rPr>
-        <w:t xml:space="preserve">. </w:t>
-      </w:r>
-      <w:r>
-        <w:rPr>
-          <w:rFonts w:ascii="Arial Unicode MS" w:cs="Arial Unicode MS" w:hAnsi="Times New Roman" w:eastAsia="Arial Unicode MS" w:hint="default"/>
-          <w:rtl w:val="0"/>
-        </w:rPr>
-        <w:t>Далее</w:t>
-      </w:r>
-      <w:r>
-        <w:rPr>
-          <w:rFonts w:ascii="Times New Roman" w:cs="Arial Unicode MS" w:hAnsi="Arial Unicode MS" w:eastAsia="Arial Unicode MS"/>
-          <w:rtl w:val="0"/>
-        </w:rPr>
-        <w:t xml:space="preserve">, </w:t>
-      </w:r>
-      <w:r>
-        <w:rPr>
-          <w:rFonts w:ascii="Arial Unicode MS" w:cs="Arial Unicode MS" w:hAnsi="Times New Roman" w:eastAsia="Arial Unicode MS" w:hint="default"/>
-          <w:rtl w:val="0"/>
-        </w:rPr>
-        <w:t xml:space="preserve">поведение </w:t>
-      </w:r>
-      <w:r>
-        <w:rPr>
-          <w:rFonts w:ascii="Times New Roman" w:cs="Arial Unicode MS" w:hAnsi="Arial Unicode MS" w:eastAsia="Arial Unicode MS"/>
-          <w:rtl w:val="0"/>
-          <w:lang w:val="fr-FR"/>
-        </w:rPr>
-        <w:t xml:space="preserve">Selendroid-standalone </w:t>
-      </w:r>
-      <w:r>
-        <w:rPr>
-          <w:rFonts w:ascii="Arial Unicode MS" w:cs="Arial Unicode MS" w:hAnsi="Times New Roman" w:eastAsia="Arial Unicode MS" w:hint="default"/>
-          <w:rtl w:val="0"/>
-        </w:rPr>
-        <w:t>серв</w:t>
-      </w:r>
-      <w:r>
-        <w:rPr>
-          <w:rFonts w:ascii="Arial Unicode MS" w:cs="Arial Unicode MS" w:hAnsi="Times New Roman" w:eastAsia="Arial Unicode MS" w:hint="default"/>
-          <w:rtl w:val="0"/>
-        </w:rPr>
-        <w:t>ера зависит от режима</w:t>
-      </w:r>
-      <w:r>
-        <w:rPr>
-          <w:rFonts w:ascii="Times New Roman" w:cs="Arial Unicode MS" w:hAnsi="Arial Unicode MS" w:eastAsia="Arial Unicode MS"/>
-          <w:rtl w:val="0"/>
-        </w:rPr>
-        <w:t xml:space="preserve">, </w:t>
-      </w:r>
-      <w:r>
-        <w:rPr>
-          <w:rFonts w:ascii="Arial Unicode MS" w:cs="Arial Unicode MS" w:hAnsi="Times New Roman" w:eastAsia="Arial Unicode MS" w:hint="default"/>
-          <w:rtl w:val="0"/>
-        </w:rPr>
-        <w:t>в котором он находится</w:t>
-      </w:r>
-      <w:r>
-        <w:rPr>
-          <w:rFonts w:ascii="Times New Roman" w:cs="Arial Unicode MS" w:hAnsi="Arial Unicode MS" w:eastAsia="Arial Unicode MS"/>
-          <w:rtl w:val="0"/>
-        </w:rPr>
-        <w:t xml:space="preserve">, </w:t>
-      </w:r>
-      <w:r>
-        <w:rPr>
-          <w:rFonts w:ascii="Times New Roman" w:cs="Arial Unicode MS" w:hAnsi="Arial Unicode MS" w:eastAsia="Arial Unicode MS"/>
-          <w:rtl w:val="0"/>
-        </w:rPr>
-        <w:t xml:space="preserve">UIAutomator </w:t>
-      </w:r>
-      <w:r>
-        <w:rPr>
-          <w:rFonts w:ascii="Arial Unicode MS" w:cs="Arial Unicode MS" w:hAnsi="Times New Roman" w:eastAsia="Arial Unicode MS" w:hint="default"/>
-          <w:rtl w:val="0"/>
-        </w:rPr>
-        <w:t>и</w:t>
-      </w:r>
-      <w:r>
-        <w:rPr>
-          <w:rFonts w:ascii="Arial Unicode MS" w:cs="Arial Unicode MS" w:hAnsi="Times New Roman" w:eastAsia="Arial Unicode MS" w:hint="default"/>
-          <w:rtl w:val="0"/>
-        </w:rPr>
-        <w:t>ли</w:t>
-      </w:r>
-      <w:r>
-        <w:rPr>
-          <w:rFonts w:ascii="Times New Roman" w:cs="Arial Unicode MS" w:hAnsi="Arial Unicode MS" w:eastAsia="Arial Unicode MS"/>
-          <w:rtl w:val="0"/>
-        </w:rPr>
-        <w:t xml:space="preserve"> Istrumentation</w:t>
-      </w:r>
-      <w:r>
-        <w:rPr>
-          <w:rFonts w:ascii="Times New Roman" w:cs="Arial Unicode MS" w:hAnsi="Arial Unicode MS" w:eastAsia="Arial Unicode MS"/>
-          <w:rtl w:val="0"/>
-        </w:rPr>
-        <w:t xml:space="preserve">. </w:t>
-      </w:r>
-      <w:r>
-        <w:rPr>
-          <w:rFonts w:ascii="Arial Unicode MS" w:cs="Arial Unicode MS" w:hAnsi="Times New Roman" w:eastAsia="Arial Unicode MS" w:hint="default"/>
-          <w:rtl w:val="0"/>
-        </w:rPr>
-        <w:t xml:space="preserve">Если сервер в режиме </w:t>
-      </w:r>
-      <w:r>
-        <w:rPr>
-          <w:rFonts w:ascii="Times New Roman" w:cs="Arial Unicode MS" w:hAnsi="Arial Unicode MS" w:eastAsia="Arial Unicode MS"/>
-          <w:rtl w:val="0"/>
-          <w:lang w:val="en-US"/>
-        </w:rPr>
-        <w:t>Instrumentation</w:t>
-      </w:r>
-      <w:r>
-        <w:rPr>
-          <w:rFonts w:ascii="Times New Roman" w:cs="Arial Unicode MS" w:hAnsi="Arial Unicode MS" w:eastAsia="Arial Unicode MS"/>
-          <w:rtl w:val="0"/>
-        </w:rPr>
-        <w:t xml:space="preserve">, </w:t>
-      </w:r>
-      <w:r>
-        <w:rPr>
-          <w:rFonts w:ascii="Arial Unicode MS" w:cs="Arial Unicode MS" w:hAnsi="Times New Roman" w:eastAsia="Arial Unicode MS" w:hint="default"/>
-          <w:rtl w:val="0"/>
-        </w:rPr>
-        <w:t xml:space="preserve">то запрос передастся в </w:t>
-      </w:r>
-      <w:r>
-        <w:rPr>
-          <w:rFonts w:ascii="Times New Roman" w:cs="Arial Unicode MS" w:hAnsi="Arial Unicode MS" w:eastAsia="Arial Unicode MS"/>
-          <w:rtl w:val="0"/>
-          <w:lang w:val="en-US"/>
-        </w:rPr>
-        <w:t>I</w:t>
-      </w:r>
-      <w:r>
-        <w:rPr>
-          <w:rFonts w:ascii="Times New Roman" w:cs="Arial Unicode MS" w:hAnsi="Arial Unicode MS" w:eastAsia="Arial Unicode MS"/>
-          <w:rtl w:val="0"/>
-        </w:rPr>
-        <w:t>nstumentationHendler</w:t>
-      </w:r>
-      <w:r>
-        <w:rPr>
-          <w:rFonts w:ascii="Times New Roman" w:cs="Arial Unicode MS" w:hAnsi="Arial Unicode MS" w:eastAsia="Arial Unicode MS"/>
-          <w:rtl w:val="0"/>
-        </w:rPr>
-        <w:t xml:space="preserve">, </w:t>
-      </w:r>
-      <w:r>
-        <w:rPr>
-          <w:rFonts w:ascii="Arial Unicode MS" w:cs="Arial Unicode MS" w:hAnsi="Times New Roman" w:eastAsia="Arial Unicode MS" w:hint="default"/>
-          <w:rtl w:val="0"/>
-        </w:rPr>
-        <w:t>который</w:t>
-      </w:r>
-      <w:r>
-        <w:rPr>
-          <w:rFonts w:ascii="Times New Roman" w:cs="Arial Unicode MS" w:hAnsi="Arial Unicode MS" w:eastAsia="Arial Unicode MS"/>
-          <w:rtl w:val="0"/>
-        </w:rPr>
-        <w:t xml:space="preserve">, </w:t>
-      </w:r>
-      <w:r>
-        <w:rPr>
-          <w:rFonts w:ascii="Arial Unicode MS" w:cs="Arial Unicode MS" w:hAnsi="Times New Roman" w:eastAsia="Arial Unicode MS" w:hint="default"/>
-          <w:rtl w:val="0"/>
-        </w:rPr>
-        <w:t>в свою очередь</w:t>
-      </w:r>
-      <w:r>
-        <w:rPr>
-          <w:rFonts w:ascii="Times New Roman" w:cs="Arial Unicode MS" w:hAnsi="Arial Unicode MS" w:eastAsia="Arial Unicode MS"/>
-          <w:rtl w:val="0"/>
-        </w:rPr>
-        <w:t xml:space="preserve">, </w:t>
-      </w:r>
-      <w:r>
-        <w:rPr>
-          <w:rFonts w:ascii="Arial Unicode MS" w:cs="Arial Unicode MS" w:hAnsi="Times New Roman" w:eastAsia="Arial Unicode MS" w:hint="default"/>
-          <w:rtl w:val="0"/>
-        </w:rPr>
-        <w:t xml:space="preserve">передает запрос </w:t>
-      </w:r>
-      <w:r>
-        <w:rPr>
-          <w:rFonts w:ascii="Times New Roman" w:cs="Arial Unicode MS" w:hAnsi="Arial Unicode MS" w:eastAsia="Arial Unicode MS"/>
-          <w:rtl w:val="0"/>
-          <w:lang w:val="en-US"/>
-        </w:rPr>
-        <w:t>Selendroid</w:t>
-      </w:r>
-      <w:r>
-        <w:rPr>
-          <w:rFonts w:ascii="Arial Unicode MS" w:cs="Arial Unicode MS" w:hAnsi="Times New Roman" w:eastAsia="Arial Unicode MS" w:hint="default"/>
-          <w:rtl w:val="0"/>
-        </w:rPr>
-        <w:t xml:space="preserve"> серверу по </w:t>
-      </w:r>
-      <w:r>
-        <w:rPr>
-          <w:rFonts w:ascii="Times New Roman" w:cs="Arial Unicode MS" w:hAnsi="Arial Unicode MS" w:eastAsia="Arial Unicode MS"/>
-          <w:rtl w:val="0"/>
-          <w:lang w:val="en-US"/>
-        </w:rPr>
-        <w:t xml:space="preserve">HTTP. Selendroid server </w:t>
-      </w:r>
-      <w:r>
-        <w:rPr>
-          <w:rFonts w:ascii="Arial Unicode MS" w:cs="Arial Unicode MS" w:hAnsi="Times New Roman" w:eastAsia="Arial Unicode MS" w:hint="default"/>
-          <w:rtl w:val="0"/>
-        </w:rPr>
-        <w:t xml:space="preserve">взаимодействует с трестируемым приложением с помощью </w:t>
-      </w:r>
-      <w:r>
-        <w:rPr>
-          <w:rFonts w:ascii="Times New Roman" w:cs="Arial Unicode MS" w:hAnsi="Arial Unicode MS" w:eastAsia="Arial Unicode MS"/>
-          <w:rtl w:val="0"/>
-          <w:lang w:val="en-US"/>
-        </w:rPr>
-        <w:t>Instrumentation API</w:t>
-      </w:r>
-      <w:r>
-        <w:rPr>
-          <w:rFonts w:ascii="Times New Roman" w:cs="Arial Unicode MS" w:hAnsi="Arial Unicode MS" w:eastAsia="Arial Unicode MS"/>
-          <w:rtl w:val="0"/>
-        </w:rPr>
-        <w:t xml:space="preserve">. </w:t>
-      </w:r>
-    </w:p>
-    <w:p>
-      <w:pPr>
-        <w:pStyle w:val="Текстовый блок"/>
-        <w:bidi w:val="0"/>
-      </w:pPr>
-      <w:r>
-        <w:rPr>
-          <w:rFonts w:ascii="Arial Unicode MS" w:cs="Arial Unicode MS" w:hAnsi="Times New Roman" w:eastAsia="Arial Unicode MS" w:hint="default"/>
-          <w:rtl w:val="0"/>
-        </w:rPr>
-        <w:t>Если же</w:t>
-      </w:r>
-      <w:r>
-        <w:rPr>
-          <w:rFonts w:ascii="Times New Roman" w:cs="Arial Unicode MS" w:hAnsi="Arial Unicode MS" w:eastAsia="Arial Unicode MS"/>
-          <w:rtl w:val="0"/>
-        </w:rPr>
-        <w:t xml:space="preserve">, </w:t>
-      </w:r>
-      <w:r>
-        <w:rPr>
-          <w:rFonts w:ascii="Times New Roman" w:cs="Arial Unicode MS" w:hAnsi="Arial Unicode MS" w:eastAsia="Arial Unicode MS"/>
-          <w:rtl w:val="0"/>
-          <w:lang w:val="en-US"/>
-        </w:rPr>
-        <w:t xml:space="preserve">Selendroid-standalone </w:t>
-      </w:r>
-      <w:r>
-        <w:rPr>
-          <w:rFonts w:ascii="Arial Unicode MS" w:cs="Arial Unicode MS" w:hAnsi="Times New Roman" w:eastAsia="Arial Unicode MS" w:hint="default"/>
-          <w:rtl w:val="0"/>
-        </w:rPr>
-        <w:t>находится в режиме «</w:t>
-      </w:r>
-      <w:r>
-        <w:rPr>
-          <w:rFonts w:ascii="Times New Roman" w:cs="Arial Unicode MS" w:hAnsi="Arial Unicode MS" w:eastAsia="Arial Unicode MS"/>
-          <w:rtl w:val="0"/>
-          <w:lang w:val="en-US"/>
-        </w:rPr>
-        <w:t>UIAutomator</w:t>
-      </w:r>
-      <w:r>
-        <w:rPr>
-          <w:rFonts w:ascii="Arial Unicode MS" w:cs="Arial Unicode MS" w:hAnsi="Times New Roman" w:eastAsia="Arial Unicode MS" w:hint="default"/>
-          <w:rtl w:val="0"/>
-        </w:rPr>
-        <w:t>»</w:t>
-      </w:r>
-      <w:r>
-        <w:rPr>
-          <w:rFonts w:ascii="Times New Roman" w:cs="Arial Unicode MS" w:hAnsi="Arial Unicode MS" w:eastAsia="Arial Unicode MS"/>
-          <w:rtl w:val="0"/>
-        </w:rPr>
-        <w:t xml:space="preserve">, </w:t>
-      </w:r>
-      <w:r>
-        <w:rPr>
-          <w:rFonts w:ascii="Arial Unicode MS" w:cs="Arial Unicode MS" w:hAnsi="Times New Roman" w:eastAsia="Arial Unicode MS" w:hint="default"/>
-          <w:rtl w:val="0"/>
-        </w:rPr>
-        <w:t xml:space="preserve">то </w:t>
-      </w:r>
-      <w:r>
-        <w:rPr>
-          <w:rFonts w:ascii="Times New Roman" w:cs="Arial Unicode MS" w:hAnsi="Arial Unicode MS" w:eastAsia="Arial Unicode MS"/>
-          <w:rtl w:val="0"/>
-          <w:lang w:val="it-IT"/>
-        </w:rPr>
-        <w:t>RequestRedirectHandler</w:t>
-      </w:r>
-      <w:r>
-        <w:rPr>
-          <w:rFonts w:ascii="Arial Unicode MS" w:cs="Arial Unicode MS" w:hAnsi="Times New Roman" w:eastAsia="Arial Unicode MS" w:hint="default"/>
-          <w:rtl w:val="0"/>
-        </w:rPr>
-        <w:t xml:space="preserve"> передаст запрос в </w:t>
-      </w:r>
-      <w:r>
-        <w:rPr>
-          <w:rFonts w:ascii="Times New Roman" w:cs="Arial Unicode MS" w:hAnsi="Arial Unicode MS" w:eastAsia="Arial Unicode MS"/>
-          <w:rtl w:val="0"/>
-          <w:lang w:val="en-US"/>
-        </w:rPr>
-        <w:t>U</w:t>
-      </w:r>
-      <w:r>
-        <w:rPr>
-          <w:rFonts w:ascii="Times New Roman" w:cs="Arial Unicode MS" w:hAnsi="Arial Unicode MS" w:eastAsia="Arial Unicode MS"/>
-          <w:rtl w:val="0"/>
-        </w:rPr>
-        <w:t>iAutomatorH</w:t>
-      </w:r>
-      <w:r>
-        <w:rPr>
-          <w:rFonts w:ascii="Times New Roman" w:cs="Arial Unicode MS" w:hAnsi="Arial Unicode MS" w:eastAsia="Arial Unicode MS"/>
-          <w:rtl w:val="0"/>
-          <w:lang w:val="en-US"/>
-        </w:rPr>
-        <w:t>a</w:t>
-      </w:r>
-      <w:r>
-        <w:rPr>
-          <w:rFonts w:ascii="Times New Roman" w:cs="Arial Unicode MS" w:hAnsi="Arial Unicode MS" w:eastAsia="Arial Unicode MS"/>
-          <w:rtl w:val="0"/>
-        </w:rPr>
-        <w:t>ndler</w:t>
-      </w:r>
-      <w:r>
-        <w:rPr>
-          <w:rFonts w:ascii="Times New Roman" w:cs="Arial Unicode MS" w:hAnsi="Arial Unicode MS" w:eastAsia="Arial Unicode MS"/>
-          <w:rtl w:val="0"/>
-        </w:rPr>
-        <w:t xml:space="preserve">, </w:t>
-      </w:r>
-      <w:r>
-        <w:rPr>
-          <w:rFonts w:ascii="Arial Unicode MS" w:cs="Arial Unicode MS" w:hAnsi="Times New Roman" w:eastAsia="Arial Unicode MS" w:hint="default"/>
-          <w:rtl w:val="0"/>
-        </w:rPr>
-        <w:t xml:space="preserve">который передаст запрос в </w:t>
-      </w:r>
-      <w:r>
-        <w:rPr>
-          <w:rFonts w:ascii="Times New Roman" w:cs="Arial Unicode MS" w:hAnsi="Arial Unicode MS" w:eastAsia="Arial Unicode MS"/>
-          <w:rtl w:val="0"/>
-          <w:lang w:val="fr-FR"/>
-        </w:rPr>
-        <w:t>UiAutomatorConnector</w:t>
-      </w:r>
-      <w:r>
-        <w:rPr>
-          <w:rFonts w:ascii="Times New Roman" w:cs="Arial Unicode MS" w:hAnsi="Arial Unicode MS" w:eastAsia="Arial Unicode MS"/>
-          <w:rtl w:val="0"/>
-        </w:rPr>
-        <w:t xml:space="preserve">. </w:t>
-      </w:r>
-      <w:r>
-        <w:rPr>
-          <w:rFonts w:ascii="Times New Roman" w:cs="Arial Unicode MS" w:hAnsi="Arial Unicode MS" w:eastAsia="Arial Unicode MS"/>
-          <w:rtl w:val="0"/>
-          <w:lang w:val="fr-FR"/>
-        </w:rPr>
-        <w:t>UiAutomatorConnector</w:t>
-      </w:r>
-      <w:r>
-        <w:rPr>
-          <w:rFonts w:ascii="Arial Unicode MS" w:cs="Arial Unicode MS" w:hAnsi="Times New Roman" w:eastAsia="Arial Unicode MS" w:hint="default"/>
-          <w:rtl w:val="0"/>
-        </w:rPr>
-        <w:t xml:space="preserve"> нужен для переработки запроса вида </w:t>
-      </w:r>
-      <w:r>
-        <w:rPr>
-          <w:rFonts w:ascii="Times New Roman" w:cs="Arial Unicode MS" w:hAnsi="Arial Unicode MS" w:eastAsia="Arial Unicode MS"/>
-          <w:rtl w:val="0"/>
-          <w:lang w:val="en-US"/>
-        </w:rPr>
-        <w:t xml:space="preserve">WebDriver </w:t>
-      </w:r>
-      <w:r>
-        <w:rPr>
-          <w:rFonts w:ascii="Arial Unicode MS" w:cs="Arial Unicode MS" w:hAnsi="Times New Roman" w:eastAsia="Arial Unicode MS" w:hint="default"/>
-          <w:rtl w:val="0"/>
-        </w:rPr>
-        <w:t>в запрос</w:t>
-      </w:r>
-      <w:r>
-        <w:rPr>
-          <w:rFonts w:ascii="Times New Roman" w:cs="Arial Unicode MS" w:hAnsi="Arial Unicode MS" w:eastAsia="Arial Unicode MS"/>
-          <w:rtl w:val="0"/>
-          <w:lang w:val="en-US"/>
-        </w:rPr>
-        <w:t xml:space="preserve"> </w:t>
-      </w:r>
-      <w:r>
-        <w:rPr>
-          <w:rFonts w:ascii="Arial Unicode MS" w:cs="Arial Unicode MS" w:hAnsi="Times New Roman" w:eastAsia="Arial Unicode MS" w:hint="default"/>
-          <w:rtl w:val="0"/>
-        </w:rPr>
-        <w:t xml:space="preserve">для </w:t>
-      </w:r>
-      <w:r>
-        <w:rPr>
-          <w:rFonts w:ascii="Times New Roman" w:cs="Arial Unicode MS" w:hAnsi="Arial Unicode MS" w:eastAsia="Arial Unicode MS"/>
-          <w:rtl w:val="0"/>
-          <w:lang w:val="en-US"/>
-        </w:rPr>
-        <w:t xml:space="preserve">Bootstrap. </w:t>
-      </w:r>
-      <w:r>
-        <w:rPr>
-          <w:rFonts w:ascii="Arial Unicode MS" w:cs="Arial Unicode MS" w:hAnsi="Times New Roman" w:eastAsia="Arial Unicode MS" w:hint="default"/>
-          <w:rtl w:val="0"/>
-        </w:rPr>
-        <w:t>Далее</w:t>
-      </w:r>
-      <w:r>
-        <w:rPr>
-          <w:rFonts w:ascii="Times New Roman" w:cs="Arial Unicode MS" w:hAnsi="Arial Unicode MS" w:eastAsia="Arial Unicode MS"/>
-          <w:rtl w:val="0"/>
-        </w:rPr>
-        <w:t xml:space="preserve">, </w:t>
-      </w:r>
-      <w:r>
-        <w:rPr>
-          <w:rFonts w:ascii="Arial Unicode MS" w:cs="Arial Unicode MS" w:hAnsi="Times New Roman" w:eastAsia="Arial Unicode MS" w:hint="default"/>
-          <w:rtl w:val="0"/>
-        </w:rPr>
-        <w:t xml:space="preserve">переработанный запрос </w:t>
-      </w:r>
-      <w:r>
-        <w:rPr>
-          <w:rFonts w:ascii="Arial Unicode MS" w:cs="Arial Unicode MS" w:hAnsi="Times New Roman" w:eastAsia="Arial Unicode MS" w:hint="default"/>
-          <w:rtl w:val="0"/>
-        </w:rPr>
-        <w:t xml:space="preserve">передается в </w:t>
-      </w:r>
-      <w:r>
-        <w:rPr>
-          <w:rFonts w:ascii="Times New Roman" w:cs="Arial Unicode MS" w:hAnsi="Arial Unicode MS" w:eastAsia="Arial Unicode MS"/>
-          <w:rtl w:val="0"/>
-        </w:rPr>
-        <w:t xml:space="preserve">UiAutomatorClient, </w:t>
-      </w:r>
-      <w:r>
-        <w:rPr>
-          <w:rFonts w:ascii="Arial Unicode MS" w:cs="Arial Unicode MS" w:hAnsi="Times New Roman" w:eastAsia="Arial Unicode MS" w:hint="default"/>
-          <w:rtl w:val="0"/>
-        </w:rPr>
-        <w:t xml:space="preserve">который и пересылает его </w:t>
-      </w:r>
-      <w:r>
-        <w:rPr>
-          <w:rFonts w:ascii="Times New Roman" w:cs="Arial Unicode MS" w:hAnsi="Arial Unicode MS" w:eastAsia="Arial Unicode MS"/>
-          <w:rtl w:val="0"/>
-          <w:lang w:val="nl-NL"/>
-        </w:rPr>
-        <w:t xml:space="preserve">Bootstrap </w:t>
-      </w:r>
-      <w:r>
-        <w:rPr>
-          <w:rFonts w:ascii="Arial Unicode MS" w:cs="Arial Unicode MS" w:hAnsi="Times New Roman" w:eastAsia="Arial Unicode MS" w:hint="default"/>
-          <w:rtl w:val="0"/>
-        </w:rPr>
-        <w:t>серверу</w:t>
-      </w:r>
-      <w:r>
-        <w:rPr>
-          <w:rFonts w:ascii="Times New Roman" w:cs="Arial Unicode MS" w:hAnsi="Arial Unicode MS" w:eastAsia="Arial Unicode MS"/>
-          <w:rtl w:val="0"/>
-          <w:lang w:val="en-US"/>
-        </w:rPr>
-        <w:t xml:space="preserve"> </w:t>
-      </w:r>
-      <w:r>
-        <w:rPr>
-          <w:rFonts w:ascii="Times New Roman" w:cs="Arial Unicode MS" w:hAnsi="Arial Unicode MS" w:eastAsia="Arial Unicode MS"/>
-          <w:rtl w:val="0"/>
-          <w:lang w:val="fr-FR"/>
-        </w:rPr>
-        <w:t xml:space="preserve">UiAutomatorClient </w:t>
-      </w:r>
-      <w:r>
-        <w:rPr>
-          <w:rFonts w:ascii="Arial Unicode MS" w:cs="Arial Unicode MS" w:hAnsi="Times New Roman" w:eastAsia="Arial Unicode MS" w:hint="default"/>
-          <w:rtl w:val="0"/>
-        </w:rPr>
-        <w:t xml:space="preserve">подключенн к </w:t>
-      </w:r>
-      <w:r>
-        <w:rPr>
-          <w:rFonts w:ascii="Times New Roman" w:cs="Arial Unicode MS" w:hAnsi="Arial Unicode MS" w:eastAsia="Arial Unicode MS"/>
-          <w:rtl w:val="0"/>
-          <w:lang w:val="nl-NL"/>
-        </w:rPr>
-        <w:t xml:space="preserve">Bootstrap </w:t>
-      </w:r>
-      <w:r>
-        <w:rPr>
-          <w:rFonts w:ascii="Arial Unicode MS" w:cs="Arial Unicode MS" w:hAnsi="Times New Roman" w:eastAsia="Arial Unicode MS" w:hint="default"/>
-          <w:rtl w:val="0"/>
-        </w:rPr>
-        <w:t>серверу</w:t>
-      </w:r>
-      <w:r>
-        <w:rPr>
-          <w:rFonts w:ascii="Times New Roman" w:cs="Arial Unicode MS" w:hAnsi="Arial Unicode MS" w:eastAsia="Arial Unicode MS"/>
-          <w:rtl w:val="0"/>
-        </w:rPr>
-        <w:t xml:space="preserve">, </w:t>
-      </w:r>
-      <w:r>
-        <w:rPr>
-          <w:rFonts w:ascii="Arial Unicode MS" w:cs="Arial Unicode MS" w:hAnsi="Times New Roman" w:eastAsia="Arial Unicode MS" w:hint="default"/>
-          <w:rtl w:val="0"/>
-        </w:rPr>
-        <w:t xml:space="preserve">только если </w:t>
-      </w:r>
-      <w:r>
-        <w:rPr>
-          <w:rFonts w:ascii="Times New Roman" w:cs="Arial Unicode MS" w:hAnsi="Arial Unicode MS" w:eastAsia="Arial Unicode MS"/>
-          <w:rtl w:val="0"/>
-        </w:rPr>
-        <w:t xml:space="preserve">Selenium-standalone </w:t>
-      </w:r>
-      <w:r>
-        <w:rPr>
-          <w:rFonts w:ascii="Arial Unicode MS" w:cs="Arial Unicode MS" w:hAnsi="Times New Roman" w:eastAsia="Arial Unicode MS" w:hint="default"/>
-          <w:rtl w:val="0"/>
-        </w:rPr>
-        <w:t xml:space="preserve">в режиме </w:t>
-      </w:r>
-      <w:r>
-        <w:rPr>
-          <w:rFonts w:ascii="Times New Roman" w:cs="Arial Unicode MS" w:hAnsi="Arial Unicode MS" w:eastAsia="Arial Unicode MS"/>
-          <w:rtl w:val="0"/>
-          <w:lang w:val="en-US"/>
-        </w:rPr>
-        <w:t xml:space="preserve">UIAutomation. </w:t>
-      </w:r>
-      <w:r>
-        <w:rPr>
-          <w:rFonts w:ascii="Arial Unicode MS" w:cs="Arial Unicode MS" w:hAnsi="Times New Roman" w:eastAsia="Arial Unicode MS" w:hint="default"/>
-          <w:rtl w:val="0"/>
-        </w:rPr>
-        <w:t>В остальное время он бездействует</w:t>
-      </w:r>
-      <w:r>
-        <w:rPr>
-          <w:rFonts w:ascii="Times New Roman" w:cs="Arial Unicode MS" w:hAnsi="Arial Unicode MS" w:eastAsia="Arial Unicode MS"/>
-          <w:rtl w:val="0"/>
-        </w:rPr>
-        <w:t>.</w:t>
-      </w:r>
-    </w:p>
-    <w:p>
-      <w:pPr>
-        <w:pStyle w:val="Текстовый блок"/>
-        <w:bidi w:val="0"/>
-      </w:pPr>
-      <w:r>
-        <w:rPr>
-          <w:rFonts w:ascii="Arial Unicode MS" w:cs="Arial Unicode MS" w:hAnsi="Times New Roman" w:eastAsia="Arial Unicode MS" w:hint="default"/>
-          <w:rtl w:val="0"/>
-        </w:rPr>
-        <w:t>Данная архитектура разрабатывался с возможностью параллельного запуска тестов</w:t>
-      </w:r>
-      <w:r>
-        <w:rPr>
-          <w:rFonts w:ascii="Times New Roman" w:cs="Arial Unicode MS" w:hAnsi="Arial Unicode MS" w:eastAsia="Arial Unicode MS"/>
-          <w:rtl w:val="0"/>
-        </w:rPr>
-        <w:t xml:space="preserve">. </w:t>
-      </w:r>
-      <w:r>
-        <w:rPr>
-          <w:rFonts w:ascii="Arial Unicode MS" w:cs="Arial Unicode MS" w:hAnsi="Times New Roman" w:eastAsia="Arial Unicode MS" w:hint="default"/>
-          <w:rtl w:val="0"/>
-        </w:rPr>
-        <w:t xml:space="preserve">Это возможно благодаря </w:t>
-      </w:r>
-      <w:r>
-        <w:rPr>
-          <w:rFonts w:ascii="Times New Roman" w:cs="Arial Unicode MS" w:hAnsi="Arial Unicode MS" w:eastAsia="Arial Unicode MS"/>
-          <w:rtl w:val="0"/>
-          <w:lang w:val="en-US"/>
-        </w:rPr>
-        <w:t>U</w:t>
-      </w:r>
-      <w:r>
-        <w:rPr>
-          <w:rFonts w:ascii="Times New Roman" w:cs="Arial Unicode MS" w:hAnsi="Arial Unicode MS" w:eastAsia="Arial Unicode MS"/>
-          <w:rtl w:val="0"/>
-        </w:rPr>
-        <w:t>iAutomatorClient</w:t>
-      </w:r>
-      <w:r>
-        <w:rPr>
-          <w:rFonts w:ascii="Times New Roman" w:cs="Arial Unicode MS" w:hAnsi="Arial Unicode MS" w:eastAsia="Arial Unicode MS"/>
-          <w:rtl w:val="0"/>
-        </w:rPr>
-        <w:t xml:space="preserve">. </w:t>
-      </w:r>
-      <w:r>
-        <w:rPr>
-          <w:rFonts w:ascii="Arial Unicode MS" w:cs="Arial Unicode MS" w:hAnsi="Times New Roman" w:eastAsia="Arial Unicode MS" w:hint="default"/>
-          <w:rtl w:val="0"/>
-        </w:rPr>
-        <w:t>Он привязан к тестовой сессии</w:t>
-      </w:r>
-      <w:r>
-        <w:rPr>
-          <w:rFonts w:ascii="Times New Roman" w:cs="Arial Unicode MS" w:hAnsi="Arial Unicode MS" w:eastAsia="Arial Unicode MS"/>
-          <w:rtl w:val="0"/>
-        </w:rPr>
-        <w:t xml:space="preserve">. </w:t>
-      </w:r>
-      <w:r>
-        <w:rPr>
-          <w:rFonts w:ascii="Arial Unicode MS" w:cs="Arial Unicode MS" w:hAnsi="Times New Roman" w:eastAsia="Arial Unicode MS" w:hint="default"/>
-          <w:rtl w:val="0"/>
-        </w:rPr>
-        <w:t>Таких сессий можно создавать много</w:t>
-      </w:r>
-      <w:r>
-        <w:rPr>
-          <w:rFonts w:ascii="Times New Roman" w:cs="Arial Unicode MS" w:hAnsi="Arial Unicode MS" w:eastAsia="Arial Unicode MS"/>
-          <w:rtl w:val="0"/>
-        </w:rPr>
-        <w:t xml:space="preserve">. </w:t>
-      </w:r>
-      <w:r>
-        <w:rPr>
-          <w:rFonts w:ascii="Arial Unicode MS" w:cs="Arial Unicode MS" w:hAnsi="Times New Roman" w:eastAsia="Arial Unicode MS" w:hint="default"/>
-          <w:rtl w:val="0"/>
-        </w:rPr>
-        <w:t>На каждую будет выделен девайс или эмулятор</w:t>
-      </w:r>
-      <w:r>
-        <w:rPr>
-          <w:rFonts w:ascii="Times New Roman" w:cs="Arial Unicode MS" w:hAnsi="Arial Unicode MS" w:eastAsia="Arial Unicode MS"/>
-          <w:rtl w:val="0"/>
-        </w:rPr>
-        <w:t xml:space="preserve">. </w:t>
-      </w:r>
-      <w:r>
-        <w:rPr>
-          <w:rFonts w:ascii="Arial Unicode MS" w:cs="Arial Unicode MS" w:hAnsi="Times New Roman" w:eastAsia="Arial Unicode MS" w:hint="default"/>
-          <w:rtl w:val="0"/>
-        </w:rPr>
-        <w:t>Состояния сессий независимы</w:t>
-      </w:r>
-      <w:r>
-        <w:rPr>
-          <w:rFonts w:ascii="Times New Roman" w:cs="Arial Unicode MS" w:hAnsi="Arial Unicode MS" w:eastAsia="Arial Unicode MS"/>
-          <w:rtl w:val="0"/>
-        </w:rPr>
-        <w:t xml:space="preserve">. </w:t>
-      </w:r>
-      <w:r>
-        <w:rPr>
-          <w:rFonts w:ascii="Arial Unicode MS" w:cs="Arial Unicode MS" w:hAnsi="Times New Roman" w:eastAsia="Arial Unicode MS" w:hint="default"/>
-          <w:rtl w:val="0"/>
-        </w:rPr>
-        <w:t xml:space="preserve">Одна может находиться в </w:t>
-      </w:r>
-      <w:r>
-        <w:rPr>
-          <w:rFonts w:ascii="Times New Roman" w:cs="Arial Unicode MS" w:hAnsi="Arial Unicode MS" w:eastAsia="Arial Unicode MS"/>
-          <w:rtl w:val="0"/>
-          <w:lang w:val="en-US"/>
-        </w:rPr>
-        <w:t xml:space="preserve">Instrumentation </w:t>
-      </w:r>
-      <w:r>
-        <w:rPr>
-          <w:rFonts w:ascii="Arial Unicode MS" w:cs="Arial Unicode MS" w:hAnsi="Times New Roman" w:eastAsia="Arial Unicode MS" w:hint="default"/>
-          <w:rtl w:val="0"/>
-        </w:rPr>
-        <w:t>режиме</w:t>
-      </w:r>
-      <w:r>
-        <w:rPr>
-          <w:rFonts w:ascii="Times New Roman" w:cs="Arial Unicode MS" w:hAnsi="Arial Unicode MS" w:eastAsia="Arial Unicode MS"/>
-          <w:rtl w:val="0"/>
-        </w:rPr>
-        <w:t xml:space="preserve">, </w:t>
-      </w:r>
-      <w:r>
-        <w:rPr>
-          <w:rFonts w:ascii="Arial Unicode MS" w:cs="Arial Unicode MS" w:hAnsi="Times New Roman" w:eastAsia="Arial Unicode MS" w:hint="default"/>
-          <w:rtl w:val="0"/>
-        </w:rPr>
-        <w:t xml:space="preserve">а другая  в </w:t>
-      </w:r>
-      <w:r>
-        <w:rPr>
-          <w:rFonts w:ascii="Times New Roman" w:cs="Arial Unicode MS" w:hAnsi="Arial Unicode MS" w:eastAsia="Arial Unicode MS"/>
-          <w:rtl w:val="0"/>
-          <w:lang w:val="en-US"/>
-        </w:rPr>
-        <w:t>UIAutomator</w:t>
-      </w:r>
-      <w:r>
-        <w:rPr>
-          <w:rFonts w:ascii="Times New Roman" w:cs="Arial Unicode MS" w:hAnsi="Arial Unicode MS" w:eastAsia="Arial Unicode MS"/>
-          <w:rtl w:val="0"/>
-        </w:rPr>
-        <w:t xml:space="preserve"> </w:t>
-      </w:r>
-    </w:p>
-    <w:p>
-      <w:pPr>
-        <w:pStyle w:val="Текстовый блок"/>
-        <w:bidi w:val="0"/>
-      </w:pPr>
-    </w:p>
-    <w:p>
-      <w:pPr>
-        <w:pStyle w:val="Текстовый блок"/>
-        <w:bidi w:val="0"/>
-      </w:pPr>
-      <w:r>
-        <w:rPr>
-          <w:rFonts w:ascii="Arial Unicode MS" w:cs="Arial Unicode MS" w:hAnsi="Times New Roman" w:eastAsia="Arial Unicode MS" w:hint="default"/>
-          <w:rtl w:val="0"/>
-        </w:rPr>
-        <w:t xml:space="preserve">На рисунке </w:t>
-      </w:r>
-      <w:r>
-        <w:rPr>
-          <w:rFonts w:ascii="Times New Roman" w:cs="Arial Unicode MS" w:hAnsi="Arial Unicode MS" w:eastAsia="Arial Unicode MS"/>
-          <w:rtl w:val="0"/>
-        </w:rPr>
-        <w:t xml:space="preserve">6 </w:t>
-      </w:r>
-      <w:r>
-        <w:rPr>
-          <w:rFonts w:ascii="Arial Unicode MS" w:cs="Arial Unicode MS" w:hAnsi="Times New Roman" w:eastAsia="Arial Unicode MS" w:hint="default"/>
-          <w:rtl w:val="0"/>
-        </w:rPr>
-        <w:t xml:space="preserve">представлена </w:t>
-      </w:r>
-      <w:r>
-        <w:rPr>
-          <w:rFonts w:ascii="Times New Roman" w:cs="Arial Unicode MS" w:hAnsi="Arial Unicode MS" w:eastAsia="Arial Unicode MS"/>
-          <w:rtl w:val="0"/>
-          <w:lang w:val="en-US"/>
-        </w:rPr>
-        <w:t>UML</w:t>
-      </w:r>
-      <w:r>
-        <w:rPr>
-          <w:rFonts w:ascii="Arial Unicode MS" w:cs="Arial Unicode MS" w:hAnsi="Times New Roman" w:eastAsia="Arial Unicode MS" w:hint="default"/>
-          <w:rtl w:val="0"/>
-        </w:rPr>
-        <w:t xml:space="preserve"> диаграмма окончательной реализации разработанного инструмента</w:t>
-      </w:r>
-      <w:r>
-        <w:rPr>
-          <w:rFonts w:ascii="Times New Roman" w:cs="Arial Unicode MS" w:hAnsi="Arial Unicode MS" w:eastAsia="Arial Unicode MS"/>
-          <w:rtl w:val="0"/>
-        </w:rPr>
-        <w:t>.</w:t>
-      </w:r>
-    </w:p>
-    <w:p>
-      <w:pPr>
-        <w:pStyle w:val="Текстовый блок"/>
-        <w:bidi w:val="0"/>
-      </w:pPr>
-      <w:r>
-        <w:br w:type="page"/>
-      </w:r>
-    </w:p>
-    <w:p>
-      <w:pPr>
-        <w:pStyle w:val="Текстовый блок"/>
-        <w:tabs>
-          <w:tab w:val="left" w:pos="720"/>
-          <w:tab w:val="left" w:pos="1440"/>
-          <w:tab w:val="left" w:pos="2160"/>
-          <w:tab w:val="left" w:pos="2880"/>
-          <w:tab w:val="left" w:pos="3600"/>
-          <w:tab w:val="left" w:pos="4320"/>
-          <w:tab w:val="left" w:pos="5040"/>
-          <w:tab w:val="left" w:pos="5760"/>
-          <w:tab w:val="left" w:pos="6480"/>
-          <w:tab w:val="left" w:pos="7200"/>
-          <w:tab w:val="left" w:pos="7920"/>
-          <w:tab w:val="left" w:pos="8640"/>
-          <w:tab w:val="left" w:pos="9360"/>
-        </w:tabs>
-        <w:rPr>
-          <w:b w:val="1"/>
-          <w:bCs w:val="1"/>
-        </w:rPr>
-      </w:pPr>
-      <w:r>
-        <w:rPr>
-          <w:b w:val="1"/>
-          <w:bCs w:val="1"/>
-          <w:rtl w:val="0"/>
-          <w:lang w:val="ru-RU"/>
-        </w:rPr>
-        <w:t>Рис</w:t>
-      </w:r>
-      <w:r>
-        <w:rPr>
-          <w:rFonts w:ascii="Times New Roman"/>
-          <w:b w:val="1"/>
-          <w:bCs w:val="1"/>
-          <w:rtl w:val="0"/>
-          <w:lang w:val="ru-RU"/>
-        </w:rPr>
-        <w:t xml:space="preserve">. </w:t>
-      </w:r>
-      <w:r>
-        <w:rPr>
-          <w:rFonts w:ascii="Times New Roman"/>
-          <w:b w:val="1"/>
-          <w:bCs w:val="1"/>
-          <w:rtl w:val="0"/>
-          <w:lang w:val="en-US"/>
-        </w:rPr>
-        <w:t>6</w:t>
-      </w:r>
-      <w:r>
-        <w:rPr>
-          <w:rFonts w:ascii="Times New Roman"/>
-          <w:b w:val="1"/>
-          <w:bCs w:val="1"/>
-          <w:rtl w:val="0"/>
-          <w:lang w:val="ru-RU"/>
-        </w:rPr>
-        <w:t xml:space="preserve">. </w:t>
-      </w:r>
-      <w:r>
-        <w:rPr>
-          <w:rFonts w:ascii="Times New Roman"/>
-          <w:b w:val="1"/>
-          <w:bCs w:val="1"/>
-          <w:rtl w:val="0"/>
-          <w:lang w:val="en-US"/>
-        </w:rPr>
-        <w:t>UML</w:t>
-      </w:r>
-      <w:r>
-        <w:rPr>
-          <w:b w:val="1"/>
-          <w:bCs w:val="1"/>
-          <w:rtl w:val="0"/>
-          <w:lang w:val="ru-RU"/>
-        </w:rPr>
-        <w:t xml:space="preserve"> диаграмма реа</w:t>
-      </w:r>
-      <w:r>
         <w:drawing>
           <wp:anchor distT="152400" distB="152400" distL="152400" distR="152400" simplePos="0" relativeHeight="251696128" behindDoc="0" locked="0" layoutInCell="1" allowOverlap="1">
             <wp:simplePos x="0" y="0"/>
@@ -22053,12 +21618,1022 @@
       </w:r>
       <w:r>
         <w:rPr>
+          <w:rFonts w:ascii="Arial Unicode MS" w:cs="Arial Unicode MS" w:hAnsi="Times New Roman" w:eastAsia="Arial Unicode MS" w:hint="default"/>
+          <w:rtl w:val="0"/>
+        </w:rPr>
+        <w:t>Тест является клиентом</w:t>
+      </w:r>
+      <w:r>
+        <w:rPr>
+          <w:rFonts w:ascii="Times New Roman" w:cs="Arial Unicode MS" w:hAnsi="Arial Unicode MS" w:eastAsia="Arial Unicode MS"/>
+          <w:rtl w:val="0"/>
+        </w:rPr>
+        <w:t xml:space="preserve">, </w:t>
+      </w:r>
+      <w:r>
+        <w:rPr>
+          <w:rFonts w:ascii="Arial Unicode MS" w:cs="Arial Unicode MS" w:hAnsi="Times New Roman" w:eastAsia="Arial Unicode MS" w:hint="default"/>
+          <w:rtl w:val="0"/>
+        </w:rPr>
+        <w:t xml:space="preserve">взаимодействующим с </w:t>
+      </w:r>
+      <w:r>
+        <w:rPr>
+          <w:rFonts w:ascii="Times New Roman" w:cs="Arial Unicode MS" w:hAnsi="Arial Unicode MS" w:eastAsia="Arial Unicode MS"/>
+          <w:rtl w:val="0"/>
+          <w:lang w:val="en-US"/>
+        </w:rPr>
+        <w:t xml:space="preserve">Selendroid-standalone </w:t>
+      </w:r>
+      <w:r>
+        <w:rPr>
+          <w:rFonts w:ascii="Arial Unicode MS" w:cs="Arial Unicode MS" w:hAnsi="Times New Roman" w:eastAsia="Arial Unicode MS" w:hint="default"/>
+          <w:rtl w:val="0"/>
+        </w:rPr>
+        <w:t xml:space="preserve">сервером с помощью </w:t>
+      </w:r>
+      <w:r>
+        <w:rPr>
+          <w:rFonts w:ascii="Times New Roman" w:cs="Arial Unicode MS" w:hAnsi="Arial Unicode MS" w:eastAsia="Arial Unicode MS"/>
+          <w:rtl w:val="0"/>
+          <w:lang w:val="en-US"/>
+        </w:rPr>
+        <w:t xml:space="preserve">JSONE wire </w:t>
+      </w:r>
+      <w:r>
+        <w:rPr>
+          <w:rFonts w:ascii="Arial Unicode MS" w:cs="Arial Unicode MS" w:hAnsi="Times New Roman" w:eastAsia="Arial Unicode MS" w:hint="default"/>
+          <w:rtl w:val="0"/>
+        </w:rPr>
+        <w:t>протокола</w:t>
+      </w:r>
+      <w:r>
+        <w:rPr>
+          <w:rFonts w:ascii="Times New Roman" w:cs="Arial Unicode MS" w:hAnsi="Arial Unicode MS" w:eastAsia="Arial Unicode MS"/>
+          <w:rtl w:val="0"/>
+        </w:rPr>
+        <w:t xml:space="preserve">. </w:t>
+      </w:r>
+      <w:r>
+        <w:rPr>
+          <w:rFonts w:ascii="Arial Unicode MS" w:cs="Arial Unicode MS" w:hAnsi="Times New Roman" w:eastAsia="Arial Unicode MS" w:hint="default"/>
+          <w:rtl w:val="0"/>
+        </w:rPr>
+        <w:t>Сам клиент</w:t>
+      </w:r>
+      <w:r>
+        <w:rPr>
+          <w:rFonts w:ascii="Times New Roman" w:cs="Arial Unicode MS" w:hAnsi="Arial Unicode MS" w:eastAsia="Arial Unicode MS"/>
+          <w:rtl w:val="0"/>
+        </w:rPr>
+        <w:t xml:space="preserve">, </w:t>
+      </w:r>
+      <w:r>
+        <w:rPr>
+          <w:rFonts w:ascii="Times New Roman" w:cs="Arial Unicode MS" w:hAnsi="Arial Unicode MS" w:eastAsia="Arial Unicode MS"/>
+          <w:rtl w:val="0"/>
+          <w:lang w:val="en-US"/>
+        </w:rPr>
+        <w:t>WebDriver</w:t>
+      </w:r>
+      <w:r>
+        <w:rPr>
+          <w:rFonts w:ascii="Times New Roman" w:cs="Arial Unicode MS" w:hAnsi="Arial Unicode MS" w:eastAsia="Arial Unicode MS"/>
+          <w:rtl w:val="0"/>
+        </w:rPr>
+        <w:t xml:space="preserve">, </w:t>
+      </w:r>
+      <w:r>
+        <w:rPr>
+          <w:rFonts w:ascii="Arial Unicode MS" w:cs="Arial Unicode MS" w:hAnsi="Times New Roman" w:eastAsia="Arial Unicode MS" w:hint="default"/>
+          <w:rtl w:val="0"/>
+        </w:rPr>
+        <w:t>не изменился</w:t>
+      </w:r>
+      <w:r>
+        <w:rPr>
+          <w:rFonts w:ascii="Times New Roman" w:cs="Arial Unicode MS" w:hAnsi="Arial Unicode MS" w:eastAsia="Arial Unicode MS"/>
+          <w:rtl w:val="0"/>
+        </w:rPr>
+        <w:t xml:space="preserve">.  </w:t>
+      </w:r>
+      <w:r>
+        <w:rPr>
+          <w:rFonts w:ascii="Arial Unicode MS" w:cs="Arial Unicode MS" w:hAnsi="Times New Roman" w:eastAsia="Arial Unicode MS" w:hint="default"/>
+          <w:rtl w:val="0"/>
+        </w:rPr>
+        <w:t>Все  запросы</w:t>
+      </w:r>
+      <w:r>
+        <w:rPr>
+          <w:rFonts w:ascii="Times New Roman" w:cs="Arial Unicode MS" w:hAnsi="Arial Unicode MS" w:eastAsia="Arial Unicode MS"/>
+          <w:rtl w:val="0"/>
+        </w:rPr>
+        <w:t xml:space="preserve">,  </w:t>
+      </w:r>
+      <w:r>
+        <w:rPr>
+          <w:rFonts w:ascii="Arial Unicode MS" w:cs="Arial Unicode MS" w:hAnsi="Times New Roman" w:eastAsia="Arial Unicode MS" w:hint="default"/>
+          <w:rtl w:val="0"/>
+        </w:rPr>
+        <w:t>отправляемые  клиентом</w:t>
+      </w:r>
+      <w:r>
+        <w:rPr>
+          <w:rFonts w:ascii="Times New Roman" w:cs="Arial Unicode MS" w:hAnsi="Arial Unicode MS" w:eastAsia="Arial Unicode MS"/>
+          <w:rtl w:val="0"/>
+        </w:rPr>
+        <w:t xml:space="preserve">,  </w:t>
+      </w:r>
+      <w:r>
+        <w:rPr>
+          <w:rFonts w:ascii="Arial Unicode MS" w:cs="Arial Unicode MS" w:hAnsi="Times New Roman" w:eastAsia="Arial Unicode MS" w:hint="default"/>
+          <w:rtl w:val="0"/>
+        </w:rPr>
+        <w:t xml:space="preserve">попадают  в </w:t>
+      </w:r>
+      <w:r>
+        <w:rPr>
+          <w:rFonts w:ascii="Times New Roman" w:cs="Arial Unicode MS" w:hAnsi="Arial Unicode MS" w:eastAsia="Arial Unicode MS"/>
+          <w:rtl w:val="0"/>
+          <w:lang w:val="it-IT"/>
+        </w:rPr>
+        <w:t>RequestRedirectHandler</w:t>
+      </w:r>
+      <w:r>
+        <w:rPr>
+          <w:rFonts w:ascii="Times New Roman" w:cs="Arial Unicode MS" w:hAnsi="Arial Unicode MS" w:eastAsia="Arial Unicode MS"/>
+          <w:rtl w:val="0"/>
+        </w:rPr>
+        <w:t xml:space="preserve">. </w:t>
+      </w:r>
+      <w:r>
+        <w:rPr>
+          <w:rFonts w:ascii="Arial Unicode MS" w:cs="Arial Unicode MS" w:hAnsi="Times New Roman" w:eastAsia="Arial Unicode MS" w:hint="default"/>
+          <w:rtl w:val="0"/>
+        </w:rPr>
+        <w:t>Далее</w:t>
+      </w:r>
+      <w:r>
+        <w:rPr>
+          <w:rFonts w:ascii="Times New Roman" w:cs="Arial Unicode MS" w:hAnsi="Arial Unicode MS" w:eastAsia="Arial Unicode MS"/>
+          <w:rtl w:val="0"/>
+        </w:rPr>
+        <w:t xml:space="preserve">, </w:t>
+      </w:r>
+      <w:r>
+        <w:rPr>
+          <w:rFonts w:ascii="Arial Unicode MS" w:cs="Arial Unicode MS" w:hAnsi="Times New Roman" w:eastAsia="Arial Unicode MS" w:hint="default"/>
+          <w:rtl w:val="0"/>
+        </w:rPr>
+        <w:t xml:space="preserve">поведение </w:t>
+      </w:r>
+      <w:r>
+        <w:rPr>
+          <w:rFonts w:ascii="Times New Roman" w:cs="Arial Unicode MS" w:hAnsi="Arial Unicode MS" w:eastAsia="Arial Unicode MS"/>
+          <w:rtl w:val="0"/>
+          <w:lang w:val="fr-FR"/>
+        </w:rPr>
+        <w:t xml:space="preserve">Selendroid-standalone </w:t>
+      </w:r>
+      <w:r>
+        <w:rPr>
+          <w:rFonts w:ascii="Arial Unicode MS" w:cs="Arial Unicode MS" w:hAnsi="Times New Roman" w:eastAsia="Arial Unicode MS" w:hint="default"/>
+          <w:rtl w:val="0"/>
+        </w:rPr>
+        <w:t>серв</w:t>
+      </w:r>
+      <w:r>
+        <w:rPr>
+          <w:rFonts w:ascii="Arial Unicode MS" w:cs="Arial Unicode MS" w:hAnsi="Times New Roman" w:eastAsia="Arial Unicode MS" w:hint="default"/>
+          <w:rtl w:val="0"/>
+        </w:rPr>
+        <w:t>ера зависит от режима</w:t>
+      </w:r>
+      <w:r>
+        <w:rPr>
+          <w:rFonts w:ascii="Times New Roman" w:cs="Arial Unicode MS" w:hAnsi="Arial Unicode MS" w:eastAsia="Arial Unicode MS"/>
+          <w:rtl w:val="0"/>
+        </w:rPr>
+        <w:t xml:space="preserve">, </w:t>
+      </w:r>
+      <w:r>
+        <w:rPr>
+          <w:rFonts w:ascii="Arial Unicode MS" w:cs="Arial Unicode MS" w:hAnsi="Times New Roman" w:eastAsia="Arial Unicode MS" w:hint="default"/>
+          <w:rtl w:val="0"/>
+        </w:rPr>
+        <w:t>в котором он находится</w:t>
+      </w:r>
+      <w:r>
+        <w:rPr>
+          <w:rFonts w:ascii="Times New Roman" w:cs="Arial Unicode MS" w:hAnsi="Arial Unicode MS" w:eastAsia="Arial Unicode MS"/>
+          <w:rtl w:val="0"/>
+        </w:rPr>
+        <w:t xml:space="preserve">, </w:t>
+      </w:r>
+      <w:r>
+        <w:rPr>
+          <w:rFonts w:ascii="Times New Roman" w:cs="Arial Unicode MS" w:hAnsi="Arial Unicode MS" w:eastAsia="Arial Unicode MS"/>
+          <w:rtl w:val="0"/>
+        </w:rPr>
+        <w:t xml:space="preserve">UIAutomator </w:t>
+      </w:r>
+      <w:r>
+        <w:rPr>
+          <w:rFonts w:ascii="Arial Unicode MS" w:cs="Arial Unicode MS" w:hAnsi="Times New Roman" w:eastAsia="Arial Unicode MS" w:hint="default"/>
+          <w:rtl w:val="0"/>
+        </w:rPr>
+        <w:t>и</w:t>
+      </w:r>
+      <w:r>
+        <w:rPr>
+          <w:rFonts w:ascii="Arial Unicode MS" w:cs="Arial Unicode MS" w:hAnsi="Times New Roman" w:eastAsia="Arial Unicode MS" w:hint="default"/>
+          <w:rtl w:val="0"/>
+        </w:rPr>
+        <w:t>ли</w:t>
+      </w:r>
+      <w:r>
+        <w:rPr>
+          <w:rFonts w:ascii="Times New Roman" w:cs="Arial Unicode MS" w:hAnsi="Arial Unicode MS" w:eastAsia="Arial Unicode MS"/>
+          <w:rtl w:val="0"/>
+        </w:rPr>
+        <w:t xml:space="preserve"> Istrumentation</w:t>
+      </w:r>
+      <w:r>
+        <w:rPr>
+          <w:rFonts w:ascii="Times New Roman" w:cs="Arial Unicode MS" w:hAnsi="Arial Unicode MS" w:eastAsia="Arial Unicode MS"/>
+          <w:rtl w:val="0"/>
+        </w:rPr>
+        <w:t xml:space="preserve">. </w:t>
+      </w:r>
+      <w:r>
+        <w:rPr>
+          <w:rFonts w:ascii="Arial Unicode MS" w:cs="Arial Unicode MS" w:hAnsi="Times New Roman" w:eastAsia="Arial Unicode MS" w:hint="default"/>
+          <w:rtl w:val="0"/>
+        </w:rPr>
+        <w:t xml:space="preserve">Если сервер в режиме </w:t>
+      </w:r>
+      <w:r>
+        <w:rPr>
+          <w:rFonts w:ascii="Times New Roman" w:cs="Arial Unicode MS" w:hAnsi="Arial Unicode MS" w:eastAsia="Arial Unicode MS"/>
+          <w:rtl w:val="0"/>
+          <w:lang w:val="en-US"/>
+        </w:rPr>
+        <w:t>Instrumentation</w:t>
+      </w:r>
+      <w:r>
+        <w:rPr>
+          <w:rFonts w:ascii="Times New Roman" w:cs="Arial Unicode MS" w:hAnsi="Arial Unicode MS" w:eastAsia="Arial Unicode MS"/>
+          <w:rtl w:val="0"/>
+        </w:rPr>
+        <w:t xml:space="preserve">, </w:t>
+      </w:r>
+      <w:r>
+        <w:rPr>
+          <w:rFonts w:ascii="Arial Unicode MS" w:cs="Arial Unicode MS" w:hAnsi="Times New Roman" w:eastAsia="Arial Unicode MS" w:hint="default"/>
+          <w:rtl w:val="0"/>
+        </w:rPr>
+        <w:t xml:space="preserve">то запрос передастся в </w:t>
+      </w:r>
+      <w:r>
+        <w:rPr>
+          <w:rFonts w:ascii="Times New Roman" w:cs="Arial Unicode MS" w:hAnsi="Arial Unicode MS" w:eastAsia="Arial Unicode MS"/>
+          <w:rtl w:val="0"/>
+          <w:lang w:val="en-US"/>
+        </w:rPr>
+        <w:t>I</w:t>
+      </w:r>
+      <w:r>
+        <w:rPr>
+          <w:rFonts w:ascii="Times New Roman" w:cs="Arial Unicode MS" w:hAnsi="Arial Unicode MS" w:eastAsia="Arial Unicode MS"/>
+          <w:rtl w:val="0"/>
+        </w:rPr>
+        <w:t>nstumentationHendler</w:t>
+      </w:r>
+      <w:r>
+        <w:rPr>
+          <w:rFonts w:ascii="Times New Roman" w:cs="Arial Unicode MS" w:hAnsi="Arial Unicode MS" w:eastAsia="Arial Unicode MS"/>
+          <w:rtl w:val="0"/>
+        </w:rPr>
+        <w:t xml:space="preserve">, </w:t>
+      </w:r>
+      <w:r>
+        <w:rPr>
+          <w:rFonts w:ascii="Arial Unicode MS" w:cs="Arial Unicode MS" w:hAnsi="Times New Roman" w:eastAsia="Arial Unicode MS" w:hint="default"/>
+          <w:rtl w:val="0"/>
+        </w:rPr>
+        <w:t>который</w:t>
+      </w:r>
+      <w:r>
+        <w:rPr>
+          <w:rFonts w:ascii="Times New Roman" w:cs="Arial Unicode MS" w:hAnsi="Arial Unicode MS" w:eastAsia="Arial Unicode MS"/>
+          <w:rtl w:val="0"/>
+        </w:rPr>
+        <w:t xml:space="preserve">, </w:t>
+      </w:r>
+      <w:r>
+        <w:rPr>
+          <w:rFonts w:ascii="Arial Unicode MS" w:cs="Arial Unicode MS" w:hAnsi="Times New Roman" w:eastAsia="Arial Unicode MS" w:hint="default"/>
+          <w:rtl w:val="0"/>
+        </w:rPr>
+        <w:t>в свою очередь</w:t>
+      </w:r>
+      <w:r>
+        <w:rPr>
+          <w:rFonts w:ascii="Times New Roman" w:cs="Arial Unicode MS" w:hAnsi="Arial Unicode MS" w:eastAsia="Arial Unicode MS"/>
+          <w:rtl w:val="0"/>
+        </w:rPr>
+        <w:t xml:space="preserve">, </w:t>
+      </w:r>
+      <w:r>
+        <w:rPr>
+          <w:rFonts w:ascii="Arial Unicode MS" w:cs="Arial Unicode MS" w:hAnsi="Times New Roman" w:eastAsia="Arial Unicode MS" w:hint="default"/>
+          <w:rtl w:val="0"/>
+        </w:rPr>
+        <w:t xml:space="preserve">передает запрос </w:t>
+      </w:r>
+      <w:r>
+        <w:rPr>
+          <w:rFonts w:ascii="Times New Roman" w:cs="Arial Unicode MS" w:hAnsi="Arial Unicode MS" w:eastAsia="Arial Unicode MS"/>
+          <w:rtl w:val="0"/>
+          <w:lang w:val="en-US"/>
+        </w:rPr>
+        <w:t>Selendroid</w:t>
+      </w:r>
+      <w:r>
+        <w:rPr>
+          <w:rFonts w:ascii="Arial Unicode MS" w:cs="Arial Unicode MS" w:hAnsi="Times New Roman" w:eastAsia="Arial Unicode MS" w:hint="default"/>
+          <w:rtl w:val="0"/>
+        </w:rPr>
+        <w:t xml:space="preserve"> серверу по </w:t>
+      </w:r>
+      <w:r>
+        <w:rPr>
+          <w:rFonts w:ascii="Times New Roman" w:cs="Arial Unicode MS" w:hAnsi="Arial Unicode MS" w:eastAsia="Arial Unicode MS"/>
+          <w:rtl w:val="0"/>
+          <w:lang w:val="en-US"/>
+        </w:rPr>
+        <w:t xml:space="preserve">HTTP. Selendroid server </w:t>
+      </w:r>
+      <w:r>
+        <w:rPr>
+          <w:rFonts w:ascii="Arial Unicode MS" w:cs="Arial Unicode MS" w:hAnsi="Times New Roman" w:eastAsia="Arial Unicode MS" w:hint="default"/>
+          <w:rtl w:val="0"/>
+        </w:rPr>
+        <w:t xml:space="preserve">взаимодействует с трестируемым приложением с помощью </w:t>
+      </w:r>
+      <w:r>
+        <w:rPr>
+          <w:rFonts w:ascii="Times New Roman" w:cs="Arial Unicode MS" w:hAnsi="Arial Unicode MS" w:eastAsia="Arial Unicode MS"/>
+          <w:rtl w:val="0"/>
+          <w:lang w:val="en-US"/>
+        </w:rPr>
+        <w:t>Instrumentation API</w:t>
+      </w:r>
+      <w:r>
+        <w:rPr>
+          <w:rFonts w:ascii="Times New Roman" w:cs="Arial Unicode MS" w:hAnsi="Arial Unicode MS" w:eastAsia="Arial Unicode MS"/>
+          <w:rtl w:val="0"/>
+        </w:rPr>
+        <w:t xml:space="preserve">. </w:t>
+      </w:r>
+    </w:p>
+    <w:p>
+      <w:pPr>
+        <w:pStyle w:val="Текстовый блок"/>
+        <w:bidi w:val="0"/>
+      </w:pPr>
+      <w:r>
+        <w:rPr>
+          <w:rFonts w:ascii="Arial Unicode MS" w:cs="Arial Unicode MS" w:hAnsi="Times New Roman" w:eastAsia="Arial Unicode MS" w:hint="default"/>
+          <w:rtl w:val="0"/>
+        </w:rPr>
+        <w:t>Если же</w:t>
+      </w:r>
+      <w:r>
+        <w:rPr>
+          <w:rFonts w:ascii="Times New Roman" w:cs="Arial Unicode MS" w:hAnsi="Arial Unicode MS" w:eastAsia="Arial Unicode MS"/>
+          <w:rtl w:val="0"/>
+        </w:rPr>
+        <w:t xml:space="preserve">, </w:t>
+      </w:r>
+      <w:r>
+        <w:rPr>
+          <w:rFonts w:ascii="Times New Roman" w:cs="Arial Unicode MS" w:hAnsi="Arial Unicode MS" w:eastAsia="Arial Unicode MS"/>
+          <w:rtl w:val="0"/>
+          <w:lang w:val="en-US"/>
+        </w:rPr>
+        <w:t xml:space="preserve">Selendroid-standalone </w:t>
+      </w:r>
+      <w:r>
+        <w:rPr>
+          <w:rFonts w:ascii="Arial Unicode MS" w:cs="Arial Unicode MS" w:hAnsi="Times New Roman" w:eastAsia="Arial Unicode MS" w:hint="default"/>
+          <w:rtl w:val="0"/>
+        </w:rPr>
+        <w:t>находится в режиме «</w:t>
+      </w:r>
+      <w:r>
+        <w:rPr>
+          <w:rFonts w:ascii="Times New Roman" w:cs="Arial Unicode MS" w:hAnsi="Arial Unicode MS" w:eastAsia="Arial Unicode MS"/>
+          <w:rtl w:val="0"/>
+          <w:lang w:val="en-US"/>
+        </w:rPr>
+        <w:t>UIAutomator</w:t>
+      </w:r>
+      <w:r>
+        <w:rPr>
+          <w:rFonts w:ascii="Arial Unicode MS" w:cs="Arial Unicode MS" w:hAnsi="Times New Roman" w:eastAsia="Arial Unicode MS" w:hint="default"/>
+          <w:rtl w:val="0"/>
+        </w:rPr>
+        <w:t>»</w:t>
+      </w:r>
+      <w:r>
+        <w:rPr>
+          <w:rFonts w:ascii="Times New Roman" w:cs="Arial Unicode MS" w:hAnsi="Arial Unicode MS" w:eastAsia="Arial Unicode MS"/>
+          <w:rtl w:val="0"/>
+        </w:rPr>
+        <w:t xml:space="preserve">, </w:t>
+      </w:r>
+      <w:r>
+        <w:rPr>
+          <w:rFonts w:ascii="Arial Unicode MS" w:cs="Arial Unicode MS" w:hAnsi="Times New Roman" w:eastAsia="Arial Unicode MS" w:hint="default"/>
+          <w:rtl w:val="0"/>
+        </w:rPr>
+        <w:t xml:space="preserve">то </w:t>
+      </w:r>
+      <w:r>
+        <w:rPr>
+          <w:rFonts w:ascii="Times New Roman" w:cs="Arial Unicode MS" w:hAnsi="Arial Unicode MS" w:eastAsia="Arial Unicode MS"/>
+          <w:rtl w:val="0"/>
+          <w:lang w:val="it-IT"/>
+        </w:rPr>
+        <w:t>RequestRedirectHandler</w:t>
+      </w:r>
+      <w:r>
+        <w:rPr>
+          <w:rFonts w:ascii="Arial Unicode MS" w:cs="Arial Unicode MS" w:hAnsi="Times New Roman" w:eastAsia="Arial Unicode MS" w:hint="default"/>
+          <w:rtl w:val="0"/>
+        </w:rPr>
+        <w:t xml:space="preserve"> передаст запрос в </w:t>
+      </w:r>
+      <w:r>
+        <w:rPr>
+          <w:rFonts w:ascii="Times New Roman" w:cs="Arial Unicode MS" w:hAnsi="Arial Unicode MS" w:eastAsia="Arial Unicode MS"/>
+          <w:rtl w:val="0"/>
+          <w:lang w:val="en-US"/>
+        </w:rPr>
+        <w:t>U</w:t>
+      </w:r>
+      <w:r>
+        <w:rPr>
+          <w:rFonts w:ascii="Times New Roman" w:cs="Arial Unicode MS" w:hAnsi="Arial Unicode MS" w:eastAsia="Arial Unicode MS"/>
+          <w:rtl w:val="0"/>
+        </w:rPr>
+        <w:t>iAutomatorH</w:t>
+      </w:r>
+      <w:r>
+        <w:rPr>
+          <w:rFonts w:ascii="Times New Roman" w:cs="Arial Unicode MS" w:hAnsi="Arial Unicode MS" w:eastAsia="Arial Unicode MS"/>
+          <w:rtl w:val="0"/>
+          <w:lang w:val="en-US"/>
+        </w:rPr>
+        <w:t>a</w:t>
+      </w:r>
+      <w:r>
+        <w:rPr>
+          <w:rFonts w:ascii="Times New Roman" w:cs="Arial Unicode MS" w:hAnsi="Arial Unicode MS" w:eastAsia="Arial Unicode MS"/>
+          <w:rtl w:val="0"/>
+        </w:rPr>
+        <w:t>ndler</w:t>
+      </w:r>
+      <w:r>
+        <w:rPr>
+          <w:rFonts w:ascii="Times New Roman" w:cs="Arial Unicode MS" w:hAnsi="Arial Unicode MS" w:eastAsia="Arial Unicode MS"/>
+          <w:rtl w:val="0"/>
+        </w:rPr>
+        <w:t xml:space="preserve">, </w:t>
+      </w:r>
+      <w:r>
+        <w:rPr>
+          <w:rFonts w:ascii="Arial Unicode MS" w:cs="Arial Unicode MS" w:hAnsi="Times New Roman" w:eastAsia="Arial Unicode MS" w:hint="default"/>
+          <w:rtl w:val="0"/>
+        </w:rPr>
+        <w:t xml:space="preserve">который передаст запрос в </w:t>
+      </w:r>
+      <w:r>
+        <w:rPr>
+          <w:rFonts w:ascii="Times New Roman" w:cs="Arial Unicode MS" w:hAnsi="Arial Unicode MS" w:eastAsia="Arial Unicode MS"/>
+          <w:rtl w:val="0"/>
+          <w:lang w:val="fr-FR"/>
+        </w:rPr>
+        <w:t>UiAutomatorConnector</w:t>
+      </w:r>
+      <w:r>
+        <w:rPr>
+          <w:rFonts w:ascii="Times New Roman" w:cs="Arial Unicode MS" w:hAnsi="Arial Unicode MS" w:eastAsia="Arial Unicode MS"/>
+          <w:rtl w:val="0"/>
+        </w:rPr>
+        <w:t xml:space="preserve">. </w:t>
+      </w:r>
+      <w:r>
+        <w:rPr>
+          <w:rFonts w:ascii="Times New Roman" w:cs="Arial Unicode MS" w:hAnsi="Arial Unicode MS" w:eastAsia="Arial Unicode MS"/>
+          <w:rtl w:val="0"/>
+          <w:lang w:val="fr-FR"/>
+        </w:rPr>
+        <w:t>UiAutomatorConnector</w:t>
+      </w:r>
+      <w:r>
+        <w:rPr>
+          <w:rFonts w:ascii="Arial Unicode MS" w:cs="Arial Unicode MS" w:hAnsi="Times New Roman" w:eastAsia="Arial Unicode MS" w:hint="default"/>
+          <w:rtl w:val="0"/>
+        </w:rPr>
+        <w:t xml:space="preserve"> нужен для переработки запроса вида </w:t>
+      </w:r>
+      <w:r>
+        <w:rPr>
+          <w:rFonts w:ascii="Times New Roman" w:cs="Arial Unicode MS" w:hAnsi="Arial Unicode MS" w:eastAsia="Arial Unicode MS"/>
+          <w:rtl w:val="0"/>
+          <w:lang w:val="en-US"/>
+        </w:rPr>
+        <w:t xml:space="preserve">WebDriver </w:t>
+      </w:r>
+      <w:r>
+        <w:rPr>
+          <w:rFonts w:ascii="Arial Unicode MS" w:cs="Arial Unicode MS" w:hAnsi="Times New Roman" w:eastAsia="Arial Unicode MS" w:hint="default"/>
+          <w:rtl w:val="0"/>
+        </w:rPr>
+        <w:t>в запрос</w:t>
+      </w:r>
+      <w:r>
+        <w:rPr>
+          <w:rFonts w:ascii="Times New Roman" w:cs="Arial Unicode MS" w:hAnsi="Arial Unicode MS" w:eastAsia="Arial Unicode MS"/>
+          <w:rtl w:val="0"/>
+          <w:lang w:val="en-US"/>
+        </w:rPr>
+        <w:t xml:space="preserve"> </w:t>
+      </w:r>
+      <w:r>
+        <w:rPr>
+          <w:rFonts w:ascii="Arial Unicode MS" w:cs="Arial Unicode MS" w:hAnsi="Times New Roman" w:eastAsia="Arial Unicode MS" w:hint="default"/>
+          <w:rtl w:val="0"/>
+        </w:rPr>
+        <w:t xml:space="preserve">для </w:t>
+      </w:r>
+      <w:r>
+        <w:rPr>
+          <w:rFonts w:ascii="Times New Roman" w:cs="Arial Unicode MS" w:hAnsi="Arial Unicode MS" w:eastAsia="Arial Unicode MS"/>
+          <w:rtl w:val="0"/>
+          <w:lang w:val="en-US"/>
+        </w:rPr>
+        <w:t xml:space="preserve">Bootstrap. </w:t>
+      </w:r>
+      <w:r>
+        <w:rPr>
+          <w:rFonts w:ascii="Arial Unicode MS" w:cs="Arial Unicode MS" w:hAnsi="Times New Roman" w:eastAsia="Arial Unicode MS" w:hint="default"/>
+          <w:rtl w:val="0"/>
+        </w:rPr>
+        <w:t>Далее</w:t>
+      </w:r>
+      <w:r>
+        <w:rPr>
+          <w:rFonts w:ascii="Times New Roman" w:cs="Arial Unicode MS" w:hAnsi="Arial Unicode MS" w:eastAsia="Arial Unicode MS"/>
+          <w:rtl w:val="0"/>
+        </w:rPr>
+        <w:t xml:space="preserve">, </w:t>
+      </w:r>
+      <w:r>
+        <w:rPr>
+          <w:rFonts w:ascii="Arial Unicode MS" w:cs="Arial Unicode MS" w:hAnsi="Times New Roman" w:eastAsia="Arial Unicode MS" w:hint="default"/>
+          <w:rtl w:val="0"/>
+        </w:rPr>
+        <w:t xml:space="preserve">переработанный запрос </w:t>
+      </w:r>
+      <w:r>
+        <w:rPr>
+          <w:rFonts w:ascii="Arial Unicode MS" w:cs="Arial Unicode MS" w:hAnsi="Times New Roman" w:eastAsia="Arial Unicode MS" w:hint="default"/>
+          <w:rtl w:val="0"/>
+        </w:rPr>
+        <w:t xml:space="preserve">передается в </w:t>
+      </w:r>
+      <w:r>
+        <w:rPr>
+          <w:rFonts w:ascii="Times New Roman" w:cs="Arial Unicode MS" w:hAnsi="Arial Unicode MS" w:eastAsia="Arial Unicode MS"/>
+          <w:rtl w:val="0"/>
+        </w:rPr>
+        <w:t xml:space="preserve">UiAutomatorClient, </w:t>
+      </w:r>
+      <w:r>
+        <w:rPr>
+          <w:rFonts w:ascii="Arial Unicode MS" w:cs="Arial Unicode MS" w:hAnsi="Times New Roman" w:eastAsia="Arial Unicode MS" w:hint="default"/>
+          <w:rtl w:val="0"/>
+        </w:rPr>
+        <w:t xml:space="preserve">который и пересылает его </w:t>
+      </w:r>
+      <w:r>
+        <w:rPr>
+          <w:rFonts w:ascii="Times New Roman" w:cs="Arial Unicode MS" w:hAnsi="Arial Unicode MS" w:eastAsia="Arial Unicode MS"/>
+          <w:rtl w:val="0"/>
+          <w:lang w:val="nl-NL"/>
+        </w:rPr>
+        <w:t xml:space="preserve">Bootstrap </w:t>
+      </w:r>
+      <w:r>
+        <w:rPr>
+          <w:rFonts w:ascii="Arial Unicode MS" w:cs="Arial Unicode MS" w:hAnsi="Times New Roman" w:eastAsia="Arial Unicode MS" w:hint="default"/>
+          <w:rtl w:val="0"/>
+        </w:rPr>
+        <w:t>серверу</w:t>
+      </w:r>
+      <w:r>
+        <w:rPr>
+          <w:rFonts w:ascii="Times New Roman" w:cs="Arial Unicode MS" w:hAnsi="Arial Unicode MS" w:eastAsia="Arial Unicode MS"/>
+          <w:rtl w:val="0"/>
+          <w:lang w:val="en-US"/>
+        </w:rPr>
+        <w:t xml:space="preserve"> </w:t>
+      </w:r>
+      <w:r>
+        <w:rPr>
+          <w:rFonts w:ascii="Times New Roman" w:cs="Arial Unicode MS" w:hAnsi="Arial Unicode MS" w:eastAsia="Arial Unicode MS"/>
+          <w:rtl w:val="0"/>
+          <w:lang w:val="fr-FR"/>
+        </w:rPr>
+        <w:t xml:space="preserve">UiAutomatorClient </w:t>
+      </w:r>
+      <w:r>
+        <w:rPr>
+          <w:rFonts w:ascii="Arial Unicode MS" w:cs="Arial Unicode MS" w:hAnsi="Times New Roman" w:eastAsia="Arial Unicode MS" w:hint="default"/>
+          <w:rtl w:val="0"/>
+        </w:rPr>
+        <w:t xml:space="preserve">подключенн к </w:t>
+      </w:r>
+      <w:r>
+        <w:rPr>
+          <w:rFonts w:ascii="Times New Roman" w:cs="Arial Unicode MS" w:hAnsi="Arial Unicode MS" w:eastAsia="Arial Unicode MS"/>
+          <w:rtl w:val="0"/>
+          <w:lang w:val="nl-NL"/>
+        </w:rPr>
+        <w:t xml:space="preserve">Bootstrap </w:t>
+      </w:r>
+      <w:r>
+        <w:rPr>
+          <w:rFonts w:ascii="Arial Unicode MS" w:cs="Arial Unicode MS" w:hAnsi="Times New Roman" w:eastAsia="Arial Unicode MS" w:hint="default"/>
+          <w:rtl w:val="0"/>
+        </w:rPr>
+        <w:t>серверу</w:t>
+      </w:r>
+      <w:r>
+        <w:rPr>
+          <w:rFonts w:ascii="Times New Roman" w:cs="Arial Unicode MS" w:hAnsi="Arial Unicode MS" w:eastAsia="Arial Unicode MS"/>
+          <w:rtl w:val="0"/>
+        </w:rPr>
+        <w:t xml:space="preserve">, </w:t>
+      </w:r>
+      <w:r>
+        <w:rPr>
+          <w:rFonts w:ascii="Arial Unicode MS" w:cs="Arial Unicode MS" w:hAnsi="Times New Roman" w:eastAsia="Arial Unicode MS" w:hint="default"/>
+          <w:rtl w:val="0"/>
+        </w:rPr>
+        <w:t xml:space="preserve">только если </w:t>
+      </w:r>
+      <w:r>
+        <w:rPr>
+          <w:rFonts w:ascii="Times New Roman" w:cs="Arial Unicode MS" w:hAnsi="Arial Unicode MS" w:eastAsia="Arial Unicode MS"/>
+          <w:rtl w:val="0"/>
+        </w:rPr>
+        <w:t xml:space="preserve">Selenium-standalone </w:t>
+      </w:r>
+      <w:r>
+        <w:rPr>
+          <w:rFonts w:ascii="Arial Unicode MS" w:cs="Arial Unicode MS" w:hAnsi="Times New Roman" w:eastAsia="Arial Unicode MS" w:hint="default"/>
+          <w:rtl w:val="0"/>
+        </w:rPr>
+        <w:t xml:space="preserve">в режиме </w:t>
+      </w:r>
+      <w:r>
+        <w:rPr>
+          <w:rFonts w:ascii="Times New Roman" w:cs="Arial Unicode MS" w:hAnsi="Arial Unicode MS" w:eastAsia="Arial Unicode MS"/>
+          <w:rtl w:val="0"/>
+          <w:lang w:val="en-US"/>
+        </w:rPr>
+        <w:t xml:space="preserve">UIAutomation. </w:t>
+      </w:r>
+      <w:r>
+        <w:rPr>
+          <w:rFonts w:ascii="Arial Unicode MS" w:cs="Arial Unicode MS" w:hAnsi="Times New Roman" w:eastAsia="Arial Unicode MS" w:hint="default"/>
+          <w:rtl w:val="0"/>
+        </w:rPr>
+        <w:t>В остальное время он бездействует</w:t>
+      </w:r>
+      <w:r>
+        <w:rPr>
+          <w:rFonts w:ascii="Times New Roman" w:cs="Arial Unicode MS" w:hAnsi="Arial Unicode MS" w:eastAsia="Arial Unicode MS"/>
+          <w:rtl w:val="0"/>
+        </w:rPr>
+        <w:t>.</w:t>
+      </w:r>
+    </w:p>
+    <w:p>
+      <w:pPr>
+        <w:pStyle w:val="Текстовый блок"/>
+        <w:bidi w:val="0"/>
+      </w:pPr>
+      <w:r>
+        <w:rPr>
+          <w:rFonts w:ascii="Arial Unicode MS" w:cs="Arial Unicode MS" w:hAnsi="Times New Roman" w:eastAsia="Arial Unicode MS" w:hint="default"/>
+          <w:rtl w:val="0"/>
+        </w:rPr>
+        <w:t>Данная архитектура разрабатывался с возможностью параллельного запуска тестов</w:t>
+      </w:r>
+      <w:r>
+        <w:rPr>
+          <w:rFonts w:ascii="Times New Roman" w:cs="Arial Unicode MS" w:hAnsi="Arial Unicode MS" w:eastAsia="Arial Unicode MS"/>
+          <w:rtl w:val="0"/>
+        </w:rPr>
+        <w:t xml:space="preserve">. </w:t>
+      </w:r>
+      <w:r>
+        <w:rPr>
+          <w:rFonts w:ascii="Arial Unicode MS" w:cs="Arial Unicode MS" w:hAnsi="Times New Roman" w:eastAsia="Arial Unicode MS" w:hint="default"/>
+          <w:rtl w:val="0"/>
+        </w:rPr>
+        <w:t xml:space="preserve">Это возможно благодаря </w:t>
+      </w:r>
+      <w:r>
+        <w:rPr>
+          <w:rFonts w:ascii="Times New Roman" w:cs="Arial Unicode MS" w:hAnsi="Arial Unicode MS" w:eastAsia="Arial Unicode MS"/>
+          <w:rtl w:val="0"/>
+          <w:lang w:val="en-US"/>
+        </w:rPr>
+        <w:t>U</w:t>
+      </w:r>
+      <w:r>
+        <w:rPr>
+          <w:rFonts w:ascii="Times New Roman" w:cs="Arial Unicode MS" w:hAnsi="Arial Unicode MS" w:eastAsia="Arial Unicode MS"/>
+          <w:rtl w:val="0"/>
+        </w:rPr>
+        <w:t>iAutomatorClient</w:t>
+      </w:r>
+      <w:r>
+        <w:rPr>
+          <w:rFonts w:ascii="Times New Roman" w:cs="Arial Unicode MS" w:hAnsi="Arial Unicode MS" w:eastAsia="Arial Unicode MS"/>
+          <w:rtl w:val="0"/>
+        </w:rPr>
+        <w:t xml:space="preserve">. </w:t>
+      </w:r>
+      <w:r>
+        <w:rPr>
+          <w:rFonts w:ascii="Arial Unicode MS" w:cs="Arial Unicode MS" w:hAnsi="Times New Roman" w:eastAsia="Arial Unicode MS" w:hint="default"/>
+          <w:rtl w:val="0"/>
+        </w:rPr>
+        <w:t>Он привязан к тестовой сессии</w:t>
+      </w:r>
+      <w:r>
+        <w:rPr>
+          <w:rFonts w:ascii="Times New Roman" w:cs="Arial Unicode MS" w:hAnsi="Arial Unicode MS" w:eastAsia="Arial Unicode MS"/>
+          <w:rtl w:val="0"/>
+        </w:rPr>
+        <w:t xml:space="preserve">. </w:t>
+      </w:r>
+      <w:r>
+        <w:rPr>
+          <w:rFonts w:ascii="Arial Unicode MS" w:cs="Arial Unicode MS" w:hAnsi="Times New Roman" w:eastAsia="Arial Unicode MS" w:hint="default"/>
+          <w:rtl w:val="0"/>
+        </w:rPr>
+        <w:t>Таких сессий можно создавать много</w:t>
+      </w:r>
+      <w:r>
+        <w:rPr>
+          <w:rFonts w:ascii="Times New Roman" w:cs="Arial Unicode MS" w:hAnsi="Arial Unicode MS" w:eastAsia="Arial Unicode MS"/>
+          <w:rtl w:val="0"/>
+        </w:rPr>
+        <w:t xml:space="preserve">. </w:t>
+      </w:r>
+      <w:r>
+        <w:rPr>
+          <w:rFonts w:ascii="Arial Unicode MS" w:cs="Arial Unicode MS" w:hAnsi="Times New Roman" w:eastAsia="Arial Unicode MS" w:hint="default"/>
+          <w:rtl w:val="0"/>
+        </w:rPr>
+        <w:t>На каждую будет выделен девайс или эмулятор</w:t>
+      </w:r>
+      <w:r>
+        <w:rPr>
+          <w:rFonts w:ascii="Times New Roman" w:cs="Arial Unicode MS" w:hAnsi="Arial Unicode MS" w:eastAsia="Arial Unicode MS"/>
+          <w:rtl w:val="0"/>
+        </w:rPr>
+        <w:t xml:space="preserve">. </w:t>
+      </w:r>
+      <w:r>
+        <w:rPr>
+          <w:rFonts w:ascii="Arial Unicode MS" w:cs="Arial Unicode MS" w:hAnsi="Times New Roman" w:eastAsia="Arial Unicode MS" w:hint="default"/>
+          <w:rtl w:val="0"/>
+        </w:rPr>
+        <w:t>Состояния сессий независимы</w:t>
+      </w:r>
+      <w:r>
+        <w:rPr>
+          <w:rFonts w:ascii="Times New Roman" w:cs="Arial Unicode MS" w:hAnsi="Arial Unicode MS" w:eastAsia="Arial Unicode MS"/>
+          <w:rtl w:val="0"/>
+        </w:rPr>
+        <w:t xml:space="preserve">. </w:t>
+      </w:r>
+      <w:r>
+        <w:rPr>
+          <w:rFonts w:ascii="Arial Unicode MS" w:cs="Arial Unicode MS" w:hAnsi="Times New Roman" w:eastAsia="Arial Unicode MS" w:hint="default"/>
+          <w:rtl w:val="0"/>
+        </w:rPr>
+        <w:t xml:space="preserve">Одна может находиться в </w:t>
+      </w:r>
+      <w:r>
+        <w:rPr>
+          <w:rFonts w:ascii="Times New Roman" w:cs="Arial Unicode MS" w:hAnsi="Arial Unicode MS" w:eastAsia="Arial Unicode MS"/>
+          <w:rtl w:val="0"/>
+          <w:lang w:val="en-US"/>
+        </w:rPr>
+        <w:t xml:space="preserve">Instrumentation </w:t>
+      </w:r>
+      <w:r>
+        <w:rPr>
+          <w:rFonts w:ascii="Arial Unicode MS" w:cs="Arial Unicode MS" w:hAnsi="Times New Roman" w:eastAsia="Arial Unicode MS" w:hint="default"/>
+          <w:rtl w:val="0"/>
+        </w:rPr>
+        <w:t>режиме</w:t>
+      </w:r>
+      <w:r>
+        <w:rPr>
+          <w:rFonts w:ascii="Times New Roman" w:cs="Arial Unicode MS" w:hAnsi="Arial Unicode MS" w:eastAsia="Arial Unicode MS"/>
+          <w:rtl w:val="0"/>
+        </w:rPr>
+        <w:t xml:space="preserve">, </w:t>
+      </w:r>
+      <w:r>
+        <w:rPr>
+          <w:rFonts w:ascii="Arial Unicode MS" w:cs="Arial Unicode MS" w:hAnsi="Times New Roman" w:eastAsia="Arial Unicode MS" w:hint="default"/>
+          <w:rtl w:val="0"/>
+        </w:rPr>
+        <w:t xml:space="preserve">а другая  в </w:t>
+      </w:r>
+      <w:r>
+        <w:rPr>
+          <w:rFonts w:ascii="Times New Roman" w:cs="Arial Unicode MS" w:hAnsi="Arial Unicode MS" w:eastAsia="Arial Unicode MS"/>
+          <w:rtl w:val="0"/>
+          <w:lang w:val="en-US"/>
+        </w:rPr>
+        <w:t>UIAutomator</w:t>
+      </w:r>
+      <w:r>
+        <w:rPr>
+          <w:rFonts w:ascii="Times New Roman" w:cs="Arial Unicode MS" w:hAnsi="Arial Unicode MS" w:eastAsia="Arial Unicode MS"/>
+          <w:rtl w:val="0"/>
+        </w:rPr>
+        <w:t xml:space="preserve"> </w:t>
+      </w:r>
+    </w:p>
+    <w:p>
+      <w:pPr>
+        <w:pStyle w:val="Текстовый блок"/>
+        <w:bidi w:val="0"/>
+      </w:pPr>
+    </w:p>
+    <w:p>
+      <w:pPr>
+        <w:pStyle w:val="Текстовый блок"/>
+        <w:bidi w:val="0"/>
+      </w:pPr>
+      <w:r>
+        <w:rPr>
+          <w:rFonts w:ascii="Arial Unicode MS" w:cs="Arial Unicode MS" w:hAnsi="Times New Roman" w:eastAsia="Arial Unicode MS" w:hint="default"/>
+          <w:rtl w:val="0"/>
+        </w:rPr>
+        <w:t xml:space="preserve">На рисунке </w:t>
+      </w:r>
+      <w:r>
+        <w:rPr>
+          <w:rFonts w:ascii="Times New Roman" w:cs="Arial Unicode MS" w:hAnsi="Arial Unicode MS" w:eastAsia="Arial Unicode MS"/>
+          <w:rtl w:val="0"/>
+        </w:rPr>
+        <w:t xml:space="preserve">6 </w:t>
+      </w:r>
+      <w:r>
+        <w:rPr>
+          <w:rFonts w:ascii="Arial Unicode MS" w:cs="Arial Unicode MS" w:hAnsi="Times New Roman" w:eastAsia="Arial Unicode MS" w:hint="default"/>
+          <w:rtl w:val="0"/>
+        </w:rPr>
+        <w:t xml:space="preserve">представлена </w:t>
+      </w:r>
+      <w:r>
+        <w:rPr>
+          <w:rFonts w:ascii="Times New Roman" w:cs="Arial Unicode MS" w:hAnsi="Arial Unicode MS" w:eastAsia="Arial Unicode MS"/>
+          <w:rtl w:val="0"/>
+          <w:lang w:val="en-US"/>
+        </w:rPr>
+        <w:t>UML</w:t>
+      </w:r>
+      <w:r>
+        <w:rPr>
+          <w:rFonts w:ascii="Arial Unicode MS" w:cs="Arial Unicode MS" w:hAnsi="Times New Roman" w:eastAsia="Arial Unicode MS" w:hint="default"/>
+          <w:rtl w:val="0"/>
+        </w:rPr>
+        <w:t xml:space="preserve"> диаграмма окончательной реализации разработанного инструмента</w:t>
+      </w:r>
+      <w:r>
+        <w:rPr>
+          <w:rFonts w:ascii="Times New Roman" w:cs="Arial Unicode MS" w:hAnsi="Arial Unicode MS" w:eastAsia="Arial Unicode MS"/>
+          <w:rtl w:val="0"/>
+        </w:rPr>
+        <w:t>.</w:t>
+      </w:r>
+    </w:p>
+    <w:p>
+      <w:pPr>
+        <w:pStyle w:val="Текстовый блок"/>
+        <w:bidi w:val="0"/>
+      </w:pPr>
+      <w:r>
+        <w:br w:type="page"/>
+      </w:r>
+    </w:p>
+    <w:p>
+      <w:pPr>
+        <w:pStyle w:val="Текстовый блок"/>
+        <w:tabs>
+          <w:tab w:val="left" w:pos="720"/>
+          <w:tab w:val="left" w:pos="1440"/>
+          <w:tab w:val="left" w:pos="2160"/>
+          <w:tab w:val="left" w:pos="2880"/>
+          <w:tab w:val="left" w:pos="3600"/>
+          <w:tab w:val="left" w:pos="4320"/>
+          <w:tab w:val="left" w:pos="5040"/>
+          <w:tab w:val="left" w:pos="5760"/>
+          <w:tab w:val="left" w:pos="6480"/>
+          <w:tab w:val="left" w:pos="7200"/>
+          <w:tab w:val="left" w:pos="7920"/>
+          <w:tab w:val="left" w:pos="8640"/>
+          <w:tab w:val="left" w:pos="9360"/>
+        </w:tabs>
+        <w:rPr>
           <w:b w:val="1"/>
           <w:bCs w:val="1"/>
-          <w:rtl w:val="0"/>
-          <w:lang w:val="ru-RU"/>
-        </w:rPr>
-        <w:t>лизованного инструмента</w:t>
+        </w:rPr>
+      </w:pPr>
+      <w:r>
+        <w:rPr>
+          <w:b w:val="1"/>
+          <w:bCs w:val="1"/>
+          <w:rtl w:val="0"/>
+          <w:lang w:val="ru-RU"/>
+        </w:rPr>
+        <w:t>Рис</w:t>
+      </w:r>
+      <w:r>
+        <w:rPr>
+          <w:rFonts w:ascii="Times New Roman"/>
+          <w:b w:val="1"/>
+          <w:bCs w:val="1"/>
+          <w:rtl w:val="0"/>
+          <w:lang w:val="ru-RU"/>
+        </w:rPr>
+        <w:t xml:space="preserve">. </w:t>
+      </w:r>
+      <w:r>
+        <w:rPr>
+          <w:rFonts w:ascii="Times New Roman"/>
+          <w:b w:val="1"/>
+          <w:bCs w:val="1"/>
+          <w:rtl w:val="0"/>
+          <w:lang w:val="en-US"/>
+        </w:rPr>
+        <w:t>6</w:t>
+      </w:r>
+      <w:r>
+        <w:rPr>
+          <w:rFonts w:ascii="Times New Roman"/>
+          <w:b w:val="1"/>
+          <w:bCs w:val="1"/>
+          <w:rtl w:val="0"/>
+          <w:lang w:val="ru-RU"/>
+        </w:rPr>
+        <w:t xml:space="preserve">. </w:t>
+      </w:r>
+      <w:r>
+        <w:rPr>
+          <w:rFonts w:ascii="Times New Roman"/>
+          <w:b w:val="1"/>
+          <w:bCs w:val="1"/>
+          <w:rtl w:val="0"/>
+          <w:lang w:val="en-US"/>
+        </w:rPr>
+        <w:t>UML</w:t>
+      </w:r>
+      <w:r>
+        <w:rPr>
+          <w:b w:val="1"/>
+          <w:bCs w:val="1"/>
+          <w:rtl w:val="0"/>
+          <w:lang w:val="ru-RU"/>
+        </w:rPr>
+        <w:t xml:space="preserve"> диаграмма реализованного инструмента</w:t>
       </w:r>
     </w:p>
     <w:p>
@@ -24425,8 +25000,9 @@
           <w:sz w:val="28"/>
           <w:szCs w:val="28"/>
           <w:rtl w:val="0"/>
-        </w:rPr>
-        <w:t xml:space="preserve">автоматических </w:t>
+          <w:lang w:val="ru-RU"/>
+        </w:rPr>
+        <w:t xml:space="preserve">автоматизированных </w:t>
       </w:r>
       <w:r>
         <w:rPr>
@@ -24649,8 +25225,9 @@
           <w:sz w:val="28"/>
           <w:szCs w:val="28"/>
           <w:rtl w:val="0"/>
-        </w:rPr>
-        <w:t>ситуаций</w:t>
+          <w:lang w:val="ru-RU"/>
+        </w:rPr>
+        <w:t xml:space="preserve">сценариев </w:t>
       </w:r>
       <w:r>
         <w:rPr>
@@ -24828,7 +25405,7 @@
         <w:pStyle w:val="Текстовый блок"/>
         <w:numPr>
           <w:ilvl w:val="1"/>
-          <w:numId w:val="30"/>
+          <w:numId w:val="34"/>
         </w:numPr>
         <w:tabs>
           <w:tab w:val="left" w:pos="720"/>
@@ -24868,7 +25445,7 @@
         <w:pStyle w:val="Текстовый блок"/>
         <w:numPr>
           <w:ilvl w:val="1"/>
-          <w:numId w:val="31"/>
+          <w:numId w:val="35"/>
         </w:numPr>
         <w:tabs>
           <w:tab w:val="left" w:pos="720"/>
@@ -24908,7 +25485,7 @@
         <w:pStyle w:val="Текстовый блок"/>
         <w:numPr>
           <w:ilvl w:val="1"/>
-          <w:numId w:val="32"/>
+          <w:numId w:val="36"/>
         </w:numPr>
         <w:tabs>
           <w:tab w:val="left" w:pos="720"/>
@@ -24948,7 +25525,7 @@
         <w:pStyle w:val="Текстовый блок"/>
         <w:numPr>
           <w:ilvl w:val="1"/>
-          <w:numId w:val="33"/>
+          <w:numId w:val="37"/>
         </w:numPr>
         <w:tabs>
           <w:tab w:val="left" w:pos="720"/>
@@ -24988,7 +25565,7 @@
         <w:pStyle w:val="Текстовый блок"/>
         <w:numPr>
           <w:ilvl w:val="1"/>
-          <w:numId w:val="34"/>
+          <w:numId w:val="38"/>
         </w:numPr>
         <w:tabs>
           <w:tab w:val="left" w:pos="720"/>
@@ -25028,7 +25605,7 @@
         <w:pStyle w:val="Текстовый блок"/>
         <w:numPr>
           <w:ilvl w:val="1"/>
-          <w:numId w:val="35"/>
+          <w:numId w:val="39"/>
         </w:numPr>
         <w:tabs>
           <w:tab w:val="num" w:pos="1843"/>
@@ -25866,7 +26443,17 @@
           <w:rtl w:val="0"/>
           <w:lang w:val="ru-RU"/>
         </w:rPr>
-        <w:t>ти тестовых ситуаций</w:t>
+        <w:t xml:space="preserve">ти тестовых </w:t>
+      </w:r>
+      <w:r>
+        <w:rPr>
+          <w:rFonts w:ascii="Arial Unicode MS" w:cs="Arial Unicode MS" w:hAnsi="Times New Roman" w:eastAsia="Arial Unicode MS" w:hint="default"/>
+          <w:sz w:val="28"/>
+          <w:szCs w:val="28"/>
+          <w:rtl w:val="0"/>
+          <w:lang w:val="ru-RU"/>
+        </w:rPr>
+        <w:t xml:space="preserve">сценариев </w:t>
       </w:r>
       <w:r>
         <w:rPr>
@@ -25906,7 +26493,17 @@
           <w:rtl w:val="0"/>
           <w:lang w:val="ru-RU"/>
         </w:rPr>
-        <w:t>наиболее важных тестовых ситуаций</w:t>
+        <w:t xml:space="preserve">наиболее важных тестовых </w:t>
+      </w:r>
+      <w:r>
+        <w:rPr>
+          <w:rFonts w:ascii="Arial Unicode MS" w:cs="Arial Unicode MS" w:hAnsi="Times New Roman" w:eastAsia="Arial Unicode MS" w:hint="default"/>
+          <w:sz w:val="28"/>
+          <w:szCs w:val="28"/>
+          <w:rtl w:val="0"/>
+          <w:lang w:val="ru-RU"/>
+        </w:rPr>
+        <w:t>сценариев</w:t>
       </w:r>
       <w:r>
         <w:rPr>
@@ -26305,7 +26902,27 @@
           <w:rtl w:val="0"/>
           <w:lang w:val="ru-RU"/>
         </w:rPr>
-        <w:t>Использование инструмента дало возможность не только сильно улучшить качество существующих автоматических тестов системных взаимодействий</w:t>
+        <w:t xml:space="preserve">Использование инструмента дало возможность не только сильно улучшить качество существующих </w:t>
+      </w:r>
+      <w:r>
+        <w:rPr>
+          <w:rFonts w:ascii="Arial Unicode MS" w:cs="Arial Unicode MS" w:hAnsi="Times New Roman" w:eastAsia="Arial Unicode MS" w:hint="default"/>
+          <w:sz w:val="28"/>
+          <w:szCs w:val="28"/>
+          <w:rtl w:val="0"/>
+          <w:lang w:val="ru-RU"/>
+        </w:rPr>
+        <w:t>автоматизированных</w:t>
+      </w:r>
+      <w:r>
+        <w:rPr>
+          <w:rFonts w:ascii="Arial Unicode MS" w:cs="Arial Unicode MS" w:hAnsi="Times New Roman" w:eastAsia="Arial Unicode MS" w:hint="default"/>
+          <w:sz w:val="28"/>
+          <w:szCs w:val="28"/>
+          <w:rtl w:val="0"/>
+          <w:lang w:val="ru-RU"/>
+        </w:rPr>
+        <w:t xml:space="preserve"> тестов системных взаимодействий</w:t>
       </w:r>
       <w:r>
         <w:rPr>
@@ -26403,8 +27020,12 @@
     </w:p>
     <w:p>
       <w:pPr>
-        <w:pStyle w:val="Текстовый блок"/>
-        <w:bidi w:val="0"/>
+        <w:pStyle w:val="Основной текст"/>
+        <w:ind w:left="916"/>
+        <w:rPr>
+          <w:sz w:val="24"/>
+          <w:szCs w:val="24"/>
+        </w:rPr>
       </w:pPr>
     </w:p>
     <w:p>
@@ -26423,7 +27044,7 @@
           <w:rtl w:val="0"/>
           <w:lang w:val="ru-RU"/>
         </w:rPr>
-        <w:t>[1] M</w:t>
+        <w:t xml:space="preserve">[1] </w:t>
       </w:r>
       <w:r>
         <w:rPr>
@@ -26432,7 +27053,7 @@
           <w:rtl w:val="0"/>
           <w:lang w:val="ru-RU"/>
         </w:rPr>
-        <w:t>ark Fewster</w:t>
+        <w:t>Дастин Э</w:t>
       </w:r>
       <w:r>
         <w:rPr>
@@ -26441,7 +27062,7 @@
           <w:rtl w:val="0"/>
           <w:lang w:val="ru-RU"/>
         </w:rPr>
-        <w:t xml:space="preserve">, </w:t>
+        <w:t xml:space="preserve">., </w:t>
       </w:r>
       <w:r>
         <w:rPr>
@@ -26450,7 +27071,7 @@
           <w:rtl w:val="0"/>
           <w:lang w:val="ru-RU"/>
         </w:rPr>
-        <w:t>Dorothy Graham</w:t>
+        <w:t>Рэшка Дж</w:t>
       </w:r>
       <w:r>
         <w:rPr>
@@ -26459,7 +27080,7 @@
           <w:rtl w:val="0"/>
           <w:lang w:val="ru-RU"/>
         </w:rPr>
-        <w:t>.</w:t>
+        <w:t xml:space="preserve">., </w:t>
       </w:r>
       <w:r>
         <w:rPr>
@@ -26468,7 +27089,7 @@
           <w:rtl w:val="0"/>
           <w:lang w:val="ru-RU"/>
         </w:rPr>
-        <w:t xml:space="preserve"> </w:t>
+        <w:t>Пол Дж</w:t>
       </w:r>
       <w:r>
         <w:rPr>
@@ -26477,7 +27098,7 @@
           <w:rtl w:val="0"/>
           <w:lang w:val="ru-RU"/>
         </w:rPr>
-        <w:t>Software Test Automation</w:t>
+        <w:t>.</w:t>
       </w:r>
       <w:r>
         <w:rPr>
@@ -26486,7 +27107,7 @@
           <w:rtl w:val="0"/>
           <w:lang w:val="ru-RU"/>
         </w:rPr>
-        <w:t xml:space="preserve"> //</w:t>
+        <w:t xml:space="preserve"> </w:t>
       </w:r>
       <w:r>
         <w:rPr>
@@ -26495,7 +27116,7 @@
           <w:rtl w:val="0"/>
           <w:lang w:val="ru-RU"/>
         </w:rPr>
-        <w:t xml:space="preserve"> Paperback use pre formatted date that complies with legal requirement from media matrix</w:t>
+        <w:t>Автоматизированное тестирование програм</w:t>
       </w:r>
       <w:r>
         <w:rPr>
@@ -26504,7 +27125,7 @@
           <w:rtl w:val="0"/>
           <w:lang w:val="ru-RU"/>
         </w:rPr>
-        <w:t xml:space="preserve"> </w:t>
+        <w:t>м</w:t>
       </w:r>
       <w:r>
         <w:rPr>
@@ -26513,7 +27134,7 @@
           <w:rtl w:val="0"/>
           <w:lang w:val="ru-RU"/>
         </w:rPr>
-        <w:t xml:space="preserve">– </w:t>
+        <w:t>ного обеспечения</w:t>
       </w:r>
       <w:r>
         <w:rPr>
@@ -26522,7 +27143,160 @@
           <w:rtl w:val="0"/>
           <w:lang w:val="ru-RU"/>
         </w:rPr>
-        <w:t>September 4, 1999.</w:t>
+        <w:t>. /</w:t>
+      </w:r>
+      <w:r>
+        <w:rPr>
+          <w:sz w:val="24"/>
+          <w:szCs w:val="24"/>
+          <w:rtl w:val="0"/>
+          <w:lang w:val="ru-RU"/>
+        </w:rPr>
+        <w:t>Э</w:t>
+      </w:r>
+      <w:r>
+        <w:rPr>
+          <w:sz w:val="24"/>
+          <w:szCs w:val="24"/>
+          <w:rtl w:val="0"/>
+          <w:lang w:val="ru-RU"/>
+        </w:rPr>
+        <w:t xml:space="preserve">. </w:t>
+      </w:r>
+      <w:r>
+        <w:rPr>
+          <w:sz w:val="24"/>
+          <w:szCs w:val="24"/>
+          <w:rtl w:val="0"/>
+          <w:lang w:val="ru-RU"/>
+        </w:rPr>
+        <w:t>Дастин</w:t>
+      </w:r>
+      <w:r>
+        <w:rPr>
+          <w:sz w:val="24"/>
+          <w:szCs w:val="24"/>
+          <w:rtl w:val="0"/>
+          <w:lang w:val="ru-RU"/>
+        </w:rPr>
+        <w:t xml:space="preserve">, </w:t>
+      </w:r>
+      <w:r>
+        <w:rPr>
+          <w:sz w:val="24"/>
+          <w:szCs w:val="24"/>
+          <w:rtl w:val="0"/>
+          <w:lang w:val="ru-RU"/>
+        </w:rPr>
+        <w:t>Дж</w:t>
+      </w:r>
+      <w:r>
+        <w:rPr>
+          <w:sz w:val="24"/>
+          <w:szCs w:val="24"/>
+          <w:rtl w:val="0"/>
+          <w:lang w:val="ru-RU"/>
+        </w:rPr>
+        <w:t xml:space="preserve">. </w:t>
+      </w:r>
+      <w:r>
+        <w:rPr>
+          <w:sz w:val="24"/>
+          <w:szCs w:val="24"/>
+          <w:rtl w:val="0"/>
+          <w:lang w:val="ru-RU"/>
+        </w:rPr>
+        <w:t>Рэшка</w:t>
+      </w:r>
+      <w:r>
+        <w:rPr>
+          <w:sz w:val="24"/>
+          <w:szCs w:val="24"/>
+          <w:rtl w:val="0"/>
+          <w:lang w:val="ru-RU"/>
+        </w:rPr>
+        <w:t xml:space="preserve">, </w:t>
+      </w:r>
+      <w:r>
+        <w:rPr>
+          <w:sz w:val="24"/>
+          <w:szCs w:val="24"/>
+          <w:rtl w:val="0"/>
+          <w:lang w:val="ru-RU"/>
+        </w:rPr>
+        <w:t>Дж</w:t>
+      </w:r>
+      <w:r>
+        <w:rPr>
+          <w:sz w:val="24"/>
+          <w:szCs w:val="24"/>
+          <w:rtl w:val="0"/>
+          <w:lang w:val="ru-RU"/>
+        </w:rPr>
+        <w:t xml:space="preserve">. </w:t>
+      </w:r>
+      <w:r>
+        <w:rPr>
+          <w:sz w:val="24"/>
+          <w:szCs w:val="24"/>
+          <w:rtl w:val="0"/>
+          <w:lang w:val="ru-RU"/>
+        </w:rPr>
+        <w:t>Пол</w:t>
+      </w:r>
+      <w:r>
+        <w:rPr>
+          <w:sz w:val="24"/>
+          <w:szCs w:val="24"/>
+          <w:rtl w:val="0"/>
+          <w:lang w:val="ru-RU"/>
+        </w:rPr>
+        <w:t xml:space="preserve">. </w:t>
+      </w:r>
+      <w:r>
+        <w:rPr>
+          <w:sz w:val="24"/>
+          <w:szCs w:val="24"/>
+          <w:rtl w:val="0"/>
+          <w:lang w:val="ru-RU"/>
+        </w:rPr>
+        <w:t>– Москва</w:t>
+      </w:r>
+      <w:r>
+        <w:rPr>
+          <w:sz w:val="24"/>
+          <w:szCs w:val="24"/>
+          <w:rtl w:val="0"/>
+          <w:lang w:val="ru-RU"/>
+        </w:rPr>
+        <w:t xml:space="preserve">: </w:t>
+      </w:r>
+      <w:r>
+        <w:rPr>
+          <w:sz w:val="24"/>
+          <w:szCs w:val="24"/>
+          <w:rtl w:val="0"/>
+          <w:lang w:val="ru-RU"/>
+        </w:rPr>
+        <w:t>ЛОРИ</w:t>
+      </w:r>
+      <w:r>
+        <w:rPr>
+          <w:sz w:val="24"/>
+          <w:szCs w:val="24"/>
+          <w:rtl w:val="0"/>
+          <w:lang w:val="ru-RU"/>
+        </w:rPr>
+        <w:t>, 2003</w:t>
+      </w:r>
+      <w:r>
+        <w:rPr>
+          <w:sz w:val="24"/>
+          <w:szCs w:val="24"/>
+          <w:rtl w:val="0"/>
+          <w:lang w:val="ru-RU"/>
+        </w:rPr>
+        <w:t>.</w:t>
       </w:r>
     </w:p>
     <w:p>
@@ -27608,6 +28382,19 @@
         </w:rPr>
         <w:t xml:space="preserve">URL: </w:t>
       </w:r>
+      <w:hyperlink r:id="rId28" w:history="1">
+        <w:r>
+          <w:rPr>
+            <w:rStyle w:val="Hyperlink.1"/>
+            <w:sz w:val="24"/>
+            <w:szCs w:val="24"/>
+            <w:u w:val="none"/>
+            <w:rtl w:val="0"/>
+            <w:lang w:val="ru-RU"/>
+          </w:rPr>
+          <w:t>http://habrahabr.ru/company/intel/blog/205864/</w:t>
+        </w:r>
+      </w:hyperlink>
       <w:r>
         <w:rPr>
           <w:sz w:val="24"/>
@@ -27615,16 +28402,265 @@
           <w:rtl w:val="0"/>
           <w:lang w:val="ru-RU"/>
         </w:rPr>
-        <w:t>http://habrahabr.ru/company/intel/blog/205864/</w:t>
-      </w:r>
-      <w:r>
+        <w:t>.</w:t>
+      </w:r>
+    </w:p>
+    <w:p>
+      <w:pPr>
+        <w:pStyle w:val="Основной текст"/>
+        <w:ind w:left="916"/>
         <w:rPr>
           <w:sz w:val="24"/>
           <w:szCs w:val="24"/>
+        </w:rPr>
+      </w:pPr>
+      <w:r>
+        <w:rPr>
+          <w:sz w:val="24"/>
+          <w:szCs w:val="24"/>
+          <w:rtl w:val="0"/>
+          <w:lang w:val="ru-RU"/>
+        </w:rPr>
+        <w:t xml:space="preserve">[18] </w:t>
+      </w:r>
+      <w:r>
+        <w:rPr>
+          <w:sz w:val="24"/>
+          <w:szCs w:val="24"/>
+          <w:rtl w:val="0"/>
+          <w:lang w:val="ru-RU"/>
+        </w:rPr>
+        <w:t xml:space="preserve">Shah G., Shah P., Muchhala R. Software testing automation using appium. </w:t>
+      </w:r>
+      <w:r>
+        <w:rPr>
+          <w:sz w:val="24"/>
+          <w:szCs w:val="24"/>
+          <w:rtl w:val="0"/>
+          <w:lang w:val="ru-RU"/>
+        </w:rPr>
+        <w:t xml:space="preserve">– </w:t>
+      </w:r>
+      <w:r>
+        <w:rPr>
+          <w:sz w:val="24"/>
+          <w:szCs w:val="24"/>
+          <w:rtl w:val="0"/>
+          <w:lang w:val="ru-RU"/>
+        </w:rPr>
+        <w:t>2014.</w:t>
+      </w:r>
+      <w:r>
+        <w:rPr>
+          <w:sz w:val="24"/>
+          <w:szCs w:val="24"/>
+          <w:rtl w:val="0"/>
+          <w:lang w:val="ru-RU"/>
+        </w:rPr>
+        <w:t xml:space="preserve"> URL: </w:t>
+      </w:r>
+      <w:hyperlink r:id="rId29" w:history="1">
+        <w:r>
+          <w:rPr>
+            <w:rStyle w:val="Hyperlink.1"/>
+            <w:sz w:val="24"/>
+            <w:szCs w:val="24"/>
+            <w:u w:val="none"/>
+            <w:rtl w:val="0"/>
+            <w:lang w:val="ru-RU"/>
+          </w:rPr>
+          <w:t>http://inpressco.com/wp-content/uploads/2014/10/Paper793528-3531.pdf/</w:t>
+        </w:r>
+      </w:hyperlink>
+      <w:r>
+        <w:rPr>
+          <w:sz w:val="24"/>
+          <w:szCs w:val="24"/>
           <w:rtl w:val="0"/>
           <w:lang w:val="ru-RU"/>
         </w:rPr>
         <w:t>.</w:t>
+      </w:r>
+    </w:p>
+    <w:p>
+      <w:pPr>
+        <w:pStyle w:val="Основной текст"/>
+        <w:ind w:left="916"/>
+        <w:rPr>
+          <w:sz w:val="24"/>
+          <w:szCs w:val="24"/>
+        </w:rPr>
+      </w:pPr>
+      <w:r>
+        <w:rPr>
+          <w:sz w:val="24"/>
+          <w:szCs w:val="24"/>
+          <w:rtl w:val="0"/>
+          <w:lang w:val="ru-RU"/>
+        </w:rPr>
+        <w:t xml:space="preserve">[19] </w:t>
+      </w:r>
+      <w:r>
+        <w:rPr>
+          <w:sz w:val="24"/>
+          <w:szCs w:val="24"/>
+          <w:rtl w:val="0"/>
+          <w:lang w:val="ru-RU"/>
+        </w:rPr>
+        <w:t>Дерев’янченко О</w:t>
+      </w:r>
+      <w:r>
+        <w:rPr>
+          <w:sz w:val="24"/>
+          <w:szCs w:val="24"/>
+          <w:rtl w:val="0"/>
+          <w:lang w:val="ru-RU"/>
+        </w:rPr>
+        <w:t xml:space="preserve">. </w:t>
+      </w:r>
+      <w:r>
+        <w:rPr>
+          <w:sz w:val="24"/>
+          <w:szCs w:val="24"/>
+          <w:rtl w:val="0"/>
+          <w:lang w:val="ru-RU"/>
+        </w:rPr>
+        <w:t>В</w:t>
+      </w:r>
+      <w:r>
+        <w:rPr>
+          <w:sz w:val="24"/>
+          <w:szCs w:val="24"/>
+          <w:rtl w:val="0"/>
+          <w:lang w:val="ru-RU"/>
+        </w:rPr>
+        <w:t xml:space="preserve">., </w:t>
+      </w:r>
+      <w:r>
+        <w:rPr>
+          <w:sz w:val="24"/>
+          <w:szCs w:val="24"/>
+          <w:rtl w:val="0"/>
+          <w:lang w:val="ru-RU"/>
+        </w:rPr>
+        <w:t>Плакидюк В</w:t>
+      </w:r>
+      <w:r>
+        <w:rPr>
+          <w:sz w:val="24"/>
+          <w:szCs w:val="24"/>
+          <w:rtl w:val="0"/>
+          <w:lang w:val="ru-RU"/>
+        </w:rPr>
+        <w:t xml:space="preserve">. </w:t>
+      </w:r>
+      <w:r>
+        <w:rPr>
+          <w:sz w:val="24"/>
+          <w:szCs w:val="24"/>
+          <w:rtl w:val="0"/>
+          <w:lang w:val="ru-RU"/>
+        </w:rPr>
+        <w:t>О</w:t>
+      </w:r>
+      <w:r>
+        <w:rPr>
+          <w:sz w:val="24"/>
+          <w:szCs w:val="24"/>
+          <w:rtl w:val="0"/>
+          <w:lang w:val="ru-RU"/>
+        </w:rPr>
+        <w:t xml:space="preserve">. </w:t>
+      </w:r>
+      <w:r>
+        <w:rPr>
+          <w:sz w:val="24"/>
+          <w:szCs w:val="24"/>
+          <w:rtl w:val="0"/>
+          <w:lang w:val="ru-RU"/>
+        </w:rPr>
+        <w:t xml:space="preserve">Система автоматичного тестування програм під ОС </w:t>
+      </w:r>
+      <w:r>
+        <w:rPr>
+          <w:sz w:val="24"/>
+          <w:szCs w:val="24"/>
+          <w:rtl w:val="0"/>
+          <w:lang w:val="ru-RU"/>
+        </w:rPr>
+        <w:t>Android //</w:t>
+      </w:r>
+      <w:r>
+        <w:rPr>
+          <w:sz w:val="24"/>
+          <w:szCs w:val="24"/>
+          <w:rtl w:val="0"/>
+          <w:lang w:val="ru-RU"/>
+        </w:rPr>
+        <w:t>Искусственный интеллект</w:t>
+      </w:r>
+      <w:r>
+        <w:rPr>
+          <w:sz w:val="24"/>
+          <w:szCs w:val="24"/>
+          <w:rtl w:val="0"/>
+          <w:lang w:val="ru-RU"/>
+        </w:rPr>
+        <w:t xml:space="preserve">. </w:t>
+      </w:r>
+      <w:r>
+        <w:rPr>
+          <w:sz w:val="24"/>
+          <w:szCs w:val="24"/>
+          <w:rtl w:val="0"/>
+          <w:lang w:val="ru-RU"/>
+        </w:rPr>
+        <w:t xml:space="preserve">– </w:t>
+      </w:r>
+      <w:r>
+        <w:rPr>
+          <w:sz w:val="24"/>
+          <w:szCs w:val="24"/>
+          <w:rtl w:val="0"/>
+          <w:lang w:val="ru-RU"/>
+        </w:rPr>
+        <w:t xml:space="preserve">2013. </w:t>
+      </w:r>
+      <w:r>
+        <w:rPr>
+          <w:sz w:val="24"/>
+          <w:szCs w:val="24"/>
+          <w:rtl w:val="0"/>
+          <w:lang w:val="ru-RU"/>
+        </w:rPr>
+        <w:t>– №</w:t>
+      </w:r>
+      <w:r>
+        <w:rPr>
+          <w:sz w:val="24"/>
+          <w:szCs w:val="24"/>
+          <w:rtl w:val="0"/>
+          <w:lang w:val="ru-RU"/>
+        </w:rPr>
+        <w:t xml:space="preserve">. 4. </w:t>
+      </w:r>
+      <w:r>
+        <w:rPr>
+          <w:sz w:val="24"/>
+          <w:szCs w:val="24"/>
+          <w:rtl w:val="0"/>
+          <w:lang w:val="ru-RU"/>
+        </w:rPr>
+        <w:t>– С</w:t>
+      </w:r>
+      <w:r>
+        <w:rPr>
+          <w:sz w:val="24"/>
+          <w:szCs w:val="24"/>
+          <w:rtl w:val="0"/>
+          <w:lang w:val="ru-RU"/>
+        </w:rPr>
+        <w:t>. 442-453.</w:t>
       </w:r>
     </w:p>
     <w:p>
@@ -28668,8 +29704,8 @@
       </w:r>
     </w:p>
     <w:sectPr>
-      <w:headerReference w:type="default" r:id="rId28"/>
-      <w:footerReference w:type="default" r:id="rId29"/>
+      <w:headerReference w:type="default" r:id="rId30"/>
+      <w:footerReference w:type="default" r:id="rId31"/>
       <w:type w:val="continuous"/>
       <w:pgSz w:w="11900" w:h="16840" w:orient="portrait"/>
       <w:pgMar w:top="1134" w:right="567" w:bottom="1134" w:left="1559" w:header="720" w:footer="720"/>
@@ -28787,7 +29823,7 @@
         <w:sz w:val="28"/>
         <w:szCs w:val="28"/>
       </w:rPr>
-      <w:t>29</w:t>
+      <w:t>30</w:t>
     </w:r>
     <w:r>
       <w:rPr>
@@ -28848,7 +29884,7 @@
         <w:sz w:val="28"/>
         <w:szCs w:val="28"/>
       </w:rPr>
-      <w:t>29</w:t>
+      <w:t>30</w:t>
     </w:r>
     <w:r>
       <w:rPr>
@@ -28909,7 +29945,7 @@
         <w:sz w:val="28"/>
         <w:szCs w:val="28"/>
       </w:rPr>
-      <w:t>29</w:t>
+      <w:t>30</w:t>
     </w:r>
     <w:r>
       <w:rPr>
@@ -37289,9 +38325,8 @@
   </w:abstractNum>
   <w:abstractNum w:abstractNumId="27">
     <w:multiLevelType w:val="multilevel"/>
-    <w:styleLink w:val="List 4"/>
     <w:lvl w:ilvl="0">
-      <w:start w:val="0"/>
+      <w:start w:val="1"/>
       <w:numFmt w:val="bullet"/>
       <w:suff w:val="tab"/>
       <w:lvlText w:val="•"/>
@@ -37598,6 +38633,1246 @@
     </w:lvl>
   </w:abstractNum>
   <w:abstractNum w:abstractNumId="28">
+    <w:multiLevelType w:val="multilevel"/>
+    <w:styleLink w:val="List 5"/>
+    <w:lvl w:ilvl="0">
+      <w:start w:val="0"/>
+      <w:numFmt w:val="bullet"/>
+      <w:suff w:val="tab"/>
+      <w:lvlText w:val="•"/>
+      <w:lvlJc w:val="left"/>
+      <w:pPr>
+        <w:tabs>
+          <w:tab w:val="num" w:pos="927"/>
+          <w:tab w:val="clear" w:pos="0"/>
+        </w:tabs>
+        <w:ind w:left="360" w:firstLine="207"/>
+      </w:pPr>
+      <w:rPr>
+        <w:rFonts w:ascii="Times New Roman" w:cs="Times New Roman" w:hAnsi="Times New Roman" w:eastAsia="Times New Roman"/>
+        <w:b w:val="0"/>
+        <w:bCs w:val="0"/>
+        <w:i w:val="0"/>
+        <w:iCs w:val="0"/>
+        <w:caps w:val="0"/>
+        <w:smallCaps w:val="0"/>
+        <w:strike w:val="0"/>
+        <w:dstrike w:val="0"/>
+        <w:outline w:val="0"/>
+        <w:color w:val="000000"/>
+        <w:spacing w:val="0"/>
+        <w:kern w:val="0"/>
+        <w:position w:val="0"/>
+        <w:sz w:val="28"/>
+        <w:szCs w:val="28"/>
+        <w:u w:val="none"/>
+        <w:vertAlign w:val="baseline"/>
+      </w:rPr>
+    </w:lvl>
+    <w:lvl w:ilvl="1">
+      <w:start w:val="1"/>
+      <w:numFmt w:val="bullet"/>
+      <w:suff w:val="tab"/>
+      <w:lvlText w:val="•"/>
+      <w:lvlJc w:val="left"/>
+      <w:pPr>
+        <w:tabs>
+          <w:tab w:val="num" w:pos="1647"/>
+          <w:tab w:val="clear" w:pos="0"/>
+        </w:tabs>
+        <w:ind w:left="720" w:firstLine="207"/>
+      </w:pPr>
+      <w:rPr>
+        <w:rFonts w:ascii="Times New Roman" w:cs="Times New Roman" w:hAnsi="Times New Roman" w:eastAsia="Times New Roman"/>
+        <w:b w:val="0"/>
+        <w:bCs w:val="0"/>
+        <w:i w:val="0"/>
+        <w:iCs w:val="0"/>
+        <w:caps w:val="0"/>
+        <w:smallCaps w:val="0"/>
+        <w:strike w:val="0"/>
+        <w:dstrike w:val="0"/>
+        <w:outline w:val="0"/>
+        <w:color w:val="000000"/>
+        <w:spacing w:val="0"/>
+        <w:kern w:val="0"/>
+        <w:position w:val="0"/>
+        <w:sz w:val="28"/>
+        <w:szCs w:val="28"/>
+        <w:u w:val="none"/>
+        <w:vertAlign w:val="baseline"/>
+      </w:rPr>
+    </w:lvl>
+    <w:lvl w:ilvl="2">
+      <w:start w:val="1"/>
+      <w:numFmt w:val="bullet"/>
+      <w:suff w:val="tab"/>
+      <w:lvlText w:val="•"/>
+      <w:lvlJc w:val="left"/>
+      <w:pPr>
+        <w:tabs>
+          <w:tab w:val="num" w:pos="2367"/>
+          <w:tab w:val="clear" w:pos="0"/>
+        </w:tabs>
+        <w:ind w:left="1080" w:firstLine="207"/>
+      </w:pPr>
+      <w:rPr>
+        <w:rFonts w:ascii="Times New Roman" w:cs="Times New Roman" w:hAnsi="Times New Roman" w:eastAsia="Times New Roman"/>
+        <w:b w:val="0"/>
+        <w:bCs w:val="0"/>
+        <w:i w:val="0"/>
+        <w:iCs w:val="0"/>
+        <w:caps w:val="0"/>
+        <w:smallCaps w:val="0"/>
+        <w:strike w:val="0"/>
+        <w:dstrike w:val="0"/>
+        <w:outline w:val="0"/>
+        <w:color w:val="000000"/>
+        <w:spacing w:val="0"/>
+        <w:kern w:val="0"/>
+        <w:position w:val="0"/>
+        <w:sz w:val="28"/>
+        <w:szCs w:val="28"/>
+        <w:u w:val="none"/>
+        <w:vertAlign w:val="baseline"/>
+      </w:rPr>
+    </w:lvl>
+    <w:lvl w:ilvl="3">
+      <w:start w:val="1"/>
+      <w:numFmt w:val="bullet"/>
+      <w:suff w:val="tab"/>
+      <w:lvlText w:val="•"/>
+      <w:lvlJc w:val="left"/>
+      <w:pPr>
+        <w:tabs>
+          <w:tab w:val="num" w:pos="3087"/>
+          <w:tab w:val="clear" w:pos="0"/>
+        </w:tabs>
+        <w:ind w:left="1440" w:firstLine="207"/>
+      </w:pPr>
+      <w:rPr>
+        <w:rFonts w:ascii="Times New Roman" w:cs="Times New Roman" w:hAnsi="Times New Roman" w:eastAsia="Times New Roman"/>
+        <w:b w:val="0"/>
+        <w:bCs w:val="0"/>
+        <w:i w:val="0"/>
+        <w:iCs w:val="0"/>
+        <w:caps w:val="0"/>
+        <w:smallCaps w:val="0"/>
+        <w:strike w:val="0"/>
+        <w:dstrike w:val="0"/>
+        <w:outline w:val="0"/>
+        <w:color w:val="000000"/>
+        <w:spacing w:val="0"/>
+        <w:kern w:val="0"/>
+        <w:position w:val="0"/>
+        <w:sz w:val="28"/>
+        <w:szCs w:val="28"/>
+        <w:u w:val="none"/>
+        <w:vertAlign w:val="baseline"/>
+      </w:rPr>
+    </w:lvl>
+    <w:lvl w:ilvl="4">
+      <w:start w:val="1"/>
+      <w:numFmt w:val="bullet"/>
+      <w:suff w:val="tab"/>
+      <w:lvlText w:val="•"/>
+      <w:lvlJc w:val="left"/>
+      <w:pPr>
+        <w:tabs>
+          <w:tab w:val="num" w:pos="3807"/>
+          <w:tab w:val="clear" w:pos="0"/>
+        </w:tabs>
+        <w:ind w:left="1800" w:firstLine="207"/>
+      </w:pPr>
+      <w:rPr>
+        <w:rFonts w:ascii="Times New Roman" w:cs="Times New Roman" w:hAnsi="Times New Roman" w:eastAsia="Times New Roman"/>
+        <w:b w:val="0"/>
+        <w:bCs w:val="0"/>
+        <w:i w:val="0"/>
+        <w:iCs w:val="0"/>
+        <w:caps w:val="0"/>
+        <w:smallCaps w:val="0"/>
+        <w:strike w:val="0"/>
+        <w:dstrike w:val="0"/>
+        <w:outline w:val="0"/>
+        <w:color w:val="000000"/>
+        <w:spacing w:val="0"/>
+        <w:kern w:val="0"/>
+        <w:position w:val="0"/>
+        <w:sz w:val="28"/>
+        <w:szCs w:val="28"/>
+        <w:u w:val="none"/>
+        <w:vertAlign w:val="baseline"/>
+      </w:rPr>
+    </w:lvl>
+    <w:lvl w:ilvl="5">
+      <w:start w:val="1"/>
+      <w:numFmt w:val="bullet"/>
+      <w:suff w:val="tab"/>
+      <w:lvlText w:val="•"/>
+      <w:lvlJc w:val="left"/>
+      <w:pPr>
+        <w:tabs>
+          <w:tab w:val="num" w:pos="4527"/>
+          <w:tab w:val="clear" w:pos="0"/>
+        </w:tabs>
+        <w:ind w:left="2160" w:firstLine="207"/>
+      </w:pPr>
+      <w:rPr>
+        <w:rFonts w:ascii="Times New Roman" w:cs="Times New Roman" w:hAnsi="Times New Roman" w:eastAsia="Times New Roman"/>
+        <w:b w:val="0"/>
+        <w:bCs w:val="0"/>
+        <w:i w:val="0"/>
+        <w:iCs w:val="0"/>
+        <w:caps w:val="0"/>
+        <w:smallCaps w:val="0"/>
+        <w:strike w:val="0"/>
+        <w:dstrike w:val="0"/>
+        <w:outline w:val="0"/>
+        <w:color w:val="000000"/>
+        <w:spacing w:val="0"/>
+        <w:kern w:val="0"/>
+        <w:position w:val="0"/>
+        <w:sz w:val="28"/>
+        <w:szCs w:val="28"/>
+        <w:u w:val="none"/>
+        <w:vertAlign w:val="baseline"/>
+      </w:rPr>
+    </w:lvl>
+    <w:lvl w:ilvl="6">
+      <w:start w:val="1"/>
+      <w:numFmt w:val="bullet"/>
+      <w:suff w:val="tab"/>
+      <w:lvlText w:val="•"/>
+      <w:lvlJc w:val="left"/>
+      <w:pPr>
+        <w:tabs>
+          <w:tab w:val="num" w:pos="5247"/>
+          <w:tab w:val="clear" w:pos="0"/>
+        </w:tabs>
+        <w:ind w:left="2520" w:firstLine="207"/>
+      </w:pPr>
+      <w:rPr>
+        <w:rFonts w:ascii="Times New Roman" w:cs="Times New Roman" w:hAnsi="Times New Roman" w:eastAsia="Times New Roman"/>
+        <w:b w:val="0"/>
+        <w:bCs w:val="0"/>
+        <w:i w:val="0"/>
+        <w:iCs w:val="0"/>
+        <w:caps w:val="0"/>
+        <w:smallCaps w:val="0"/>
+        <w:strike w:val="0"/>
+        <w:dstrike w:val="0"/>
+        <w:outline w:val="0"/>
+        <w:color w:val="000000"/>
+        <w:spacing w:val="0"/>
+        <w:kern w:val="0"/>
+        <w:position w:val="0"/>
+        <w:sz w:val="28"/>
+        <w:szCs w:val="28"/>
+        <w:u w:val="none"/>
+        <w:vertAlign w:val="baseline"/>
+      </w:rPr>
+    </w:lvl>
+    <w:lvl w:ilvl="7">
+      <w:start w:val="1"/>
+      <w:numFmt w:val="bullet"/>
+      <w:suff w:val="tab"/>
+      <w:lvlText w:val="•"/>
+      <w:lvlJc w:val="left"/>
+      <w:pPr>
+        <w:tabs>
+          <w:tab w:val="num" w:pos="5967"/>
+          <w:tab w:val="clear" w:pos="0"/>
+        </w:tabs>
+        <w:ind w:left="2880" w:firstLine="207"/>
+      </w:pPr>
+      <w:rPr>
+        <w:rFonts w:ascii="Times New Roman" w:cs="Times New Roman" w:hAnsi="Times New Roman" w:eastAsia="Times New Roman"/>
+        <w:b w:val="0"/>
+        <w:bCs w:val="0"/>
+        <w:i w:val="0"/>
+        <w:iCs w:val="0"/>
+        <w:caps w:val="0"/>
+        <w:smallCaps w:val="0"/>
+        <w:strike w:val="0"/>
+        <w:dstrike w:val="0"/>
+        <w:outline w:val="0"/>
+        <w:color w:val="000000"/>
+        <w:spacing w:val="0"/>
+        <w:kern w:val="0"/>
+        <w:position w:val="0"/>
+        <w:sz w:val="28"/>
+        <w:szCs w:val="28"/>
+        <w:u w:val="none"/>
+        <w:vertAlign w:val="baseline"/>
+      </w:rPr>
+    </w:lvl>
+    <w:lvl w:ilvl="8">
+      <w:start w:val="1"/>
+      <w:numFmt w:val="bullet"/>
+      <w:suff w:val="tab"/>
+      <w:lvlText w:val="•"/>
+      <w:lvlJc w:val="left"/>
+      <w:pPr>
+        <w:tabs>
+          <w:tab w:val="num" w:pos="6687"/>
+          <w:tab w:val="clear" w:pos="0"/>
+        </w:tabs>
+        <w:ind w:left="3240" w:firstLine="207"/>
+      </w:pPr>
+      <w:rPr>
+        <w:rFonts w:ascii="Times New Roman" w:cs="Times New Roman" w:hAnsi="Times New Roman" w:eastAsia="Times New Roman"/>
+        <w:b w:val="0"/>
+        <w:bCs w:val="0"/>
+        <w:i w:val="0"/>
+        <w:iCs w:val="0"/>
+        <w:caps w:val="0"/>
+        <w:smallCaps w:val="0"/>
+        <w:strike w:val="0"/>
+        <w:dstrike w:val="0"/>
+        <w:outline w:val="0"/>
+        <w:color w:val="000000"/>
+        <w:spacing w:val="0"/>
+        <w:kern w:val="0"/>
+        <w:position w:val="0"/>
+        <w:sz w:val="28"/>
+        <w:szCs w:val="28"/>
+        <w:u w:val="none"/>
+        <w:vertAlign w:val="baseline"/>
+      </w:rPr>
+    </w:lvl>
+  </w:abstractNum>
+  <w:abstractNum w:abstractNumId="29">
+    <w:multiLevelType w:val="multilevel"/>
+    <w:styleLink w:val="List 5"/>
+    <w:lvl w:ilvl="0">
+      <w:start w:val="0"/>
+      <w:numFmt w:val="bullet"/>
+      <w:suff w:val="tab"/>
+      <w:lvlText w:val="•"/>
+      <w:lvlJc w:val="left"/>
+      <w:pPr>
+        <w:tabs>
+          <w:tab w:val="num" w:pos="927"/>
+          <w:tab w:val="clear" w:pos="0"/>
+        </w:tabs>
+        <w:ind w:left="360" w:firstLine="207"/>
+      </w:pPr>
+      <w:rPr>
+        <w:rFonts w:ascii="Times New Roman" w:cs="Times New Roman" w:hAnsi="Times New Roman" w:eastAsia="Times New Roman"/>
+        <w:b w:val="0"/>
+        <w:bCs w:val="0"/>
+        <w:i w:val="0"/>
+        <w:iCs w:val="0"/>
+        <w:caps w:val="0"/>
+        <w:smallCaps w:val="0"/>
+        <w:strike w:val="0"/>
+        <w:dstrike w:val="0"/>
+        <w:outline w:val="0"/>
+        <w:color w:val="000000"/>
+        <w:spacing w:val="0"/>
+        <w:kern w:val="0"/>
+        <w:position w:val="0"/>
+        <w:sz w:val="28"/>
+        <w:szCs w:val="28"/>
+        <w:u w:val="none"/>
+        <w:vertAlign w:val="baseline"/>
+      </w:rPr>
+    </w:lvl>
+    <w:lvl w:ilvl="1">
+      <w:start w:val="1"/>
+      <w:numFmt w:val="bullet"/>
+      <w:suff w:val="tab"/>
+      <w:lvlText w:val="•"/>
+      <w:lvlJc w:val="left"/>
+      <w:pPr>
+        <w:tabs>
+          <w:tab w:val="num" w:pos="1647"/>
+          <w:tab w:val="clear" w:pos="0"/>
+        </w:tabs>
+        <w:ind w:left="720" w:firstLine="207"/>
+      </w:pPr>
+      <w:rPr>
+        <w:rFonts w:ascii="Times New Roman" w:cs="Times New Roman" w:hAnsi="Times New Roman" w:eastAsia="Times New Roman"/>
+        <w:b w:val="0"/>
+        <w:bCs w:val="0"/>
+        <w:i w:val="0"/>
+        <w:iCs w:val="0"/>
+        <w:caps w:val="0"/>
+        <w:smallCaps w:val="0"/>
+        <w:strike w:val="0"/>
+        <w:dstrike w:val="0"/>
+        <w:outline w:val="0"/>
+        <w:color w:val="000000"/>
+        <w:spacing w:val="0"/>
+        <w:kern w:val="0"/>
+        <w:position w:val="0"/>
+        <w:sz w:val="28"/>
+        <w:szCs w:val="28"/>
+        <w:u w:val="none"/>
+        <w:vertAlign w:val="baseline"/>
+      </w:rPr>
+    </w:lvl>
+    <w:lvl w:ilvl="2">
+      <w:start w:val="1"/>
+      <w:numFmt w:val="bullet"/>
+      <w:suff w:val="tab"/>
+      <w:lvlText w:val="•"/>
+      <w:lvlJc w:val="left"/>
+      <w:pPr>
+        <w:tabs>
+          <w:tab w:val="num" w:pos="2367"/>
+          <w:tab w:val="clear" w:pos="0"/>
+        </w:tabs>
+        <w:ind w:left="1080" w:firstLine="207"/>
+      </w:pPr>
+      <w:rPr>
+        <w:rFonts w:ascii="Times New Roman" w:cs="Times New Roman" w:hAnsi="Times New Roman" w:eastAsia="Times New Roman"/>
+        <w:b w:val="0"/>
+        <w:bCs w:val="0"/>
+        <w:i w:val="0"/>
+        <w:iCs w:val="0"/>
+        <w:caps w:val="0"/>
+        <w:smallCaps w:val="0"/>
+        <w:strike w:val="0"/>
+        <w:dstrike w:val="0"/>
+        <w:outline w:val="0"/>
+        <w:color w:val="000000"/>
+        <w:spacing w:val="0"/>
+        <w:kern w:val="0"/>
+        <w:position w:val="0"/>
+        <w:sz w:val="28"/>
+        <w:szCs w:val="28"/>
+        <w:u w:val="none"/>
+        <w:vertAlign w:val="baseline"/>
+      </w:rPr>
+    </w:lvl>
+    <w:lvl w:ilvl="3">
+      <w:start w:val="1"/>
+      <w:numFmt w:val="bullet"/>
+      <w:suff w:val="tab"/>
+      <w:lvlText w:val="•"/>
+      <w:lvlJc w:val="left"/>
+      <w:pPr>
+        <w:tabs>
+          <w:tab w:val="num" w:pos="3087"/>
+          <w:tab w:val="clear" w:pos="0"/>
+        </w:tabs>
+        <w:ind w:left="1440" w:firstLine="207"/>
+      </w:pPr>
+      <w:rPr>
+        <w:rFonts w:ascii="Times New Roman" w:cs="Times New Roman" w:hAnsi="Times New Roman" w:eastAsia="Times New Roman"/>
+        <w:b w:val="0"/>
+        <w:bCs w:val="0"/>
+        <w:i w:val="0"/>
+        <w:iCs w:val="0"/>
+        <w:caps w:val="0"/>
+        <w:smallCaps w:val="0"/>
+        <w:strike w:val="0"/>
+        <w:dstrike w:val="0"/>
+        <w:outline w:val="0"/>
+        <w:color w:val="000000"/>
+        <w:spacing w:val="0"/>
+        <w:kern w:val="0"/>
+        <w:position w:val="0"/>
+        <w:sz w:val="28"/>
+        <w:szCs w:val="28"/>
+        <w:u w:val="none"/>
+        <w:vertAlign w:val="baseline"/>
+      </w:rPr>
+    </w:lvl>
+    <w:lvl w:ilvl="4">
+      <w:start w:val="1"/>
+      <w:numFmt w:val="bullet"/>
+      <w:suff w:val="tab"/>
+      <w:lvlText w:val="•"/>
+      <w:lvlJc w:val="left"/>
+      <w:pPr>
+        <w:tabs>
+          <w:tab w:val="num" w:pos="3807"/>
+          <w:tab w:val="clear" w:pos="0"/>
+        </w:tabs>
+        <w:ind w:left="1800" w:firstLine="207"/>
+      </w:pPr>
+      <w:rPr>
+        <w:rFonts w:ascii="Times New Roman" w:cs="Times New Roman" w:hAnsi="Times New Roman" w:eastAsia="Times New Roman"/>
+        <w:b w:val="0"/>
+        <w:bCs w:val="0"/>
+        <w:i w:val="0"/>
+        <w:iCs w:val="0"/>
+        <w:caps w:val="0"/>
+        <w:smallCaps w:val="0"/>
+        <w:strike w:val="0"/>
+        <w:dstrike w:val="0"/>
+        <w:outline w:val="0"/>
+        <w:color w:val="000000"/>
+        <w:spacing w:val="0"/>
+        <w:kern w:val="0"/>
+        <w:position w:val="0"/>
+        <w:sz w:val="28"/>
+        <w:szCs w:val="28"/>
+        <w:u w:val="none"/>
+        <w:vertAlign w:val="baseline"/>
+      </w:rPr>
+    </w:lvl>
+    <w:lvl w:ilvl="5">
+      <w:start w:val="1"/>
+      <w:numFmt w:val="bullet"/>
+      <w:suff w:val="tab"/>
+      <w:lvlText w:val="•"/>
+      <w:lvlJc w:val="left"/>
+      <w:pPr>
+        <w:tabs>
+          <w:tab w:val="num" w:pos="4527"/>
+          <w:tab w:val="clear" w:pos="0"/>
+        </w:tabs>
+        <w:ind w:left="2160" w:firstLine="207"/>
+      </w:pPr>
+      <w:rPr>
+        <w:rFonts w:ascii="Times New Roman" w:cs="Times New Roman" w:hAnsi="Times New Roman" w:eastAsia="Times New Roman"/>
+        <w:b w:val="0"/>
+        <w:bCs w:val="0"/>
+        <w:i w:val="0"/>
+        <w:iCs w:val="0"/>
+        <w:caps w:val="0"/>
+        <w:smallCaps w:val="0"/>
+        <w:strike w:val="0"/>
+        <w:dstrike w:val="0"/>
+        <w:outline w:val="0"/>
+        <w:color w:val="000000"/>
+        <w:spacing w:val="0"/>
+        <w:kern w:val="0"/>
+        <w:position w:val="0"/>
+        <w:sz w:val="28"/>
+        <w:szCs w:val="28"/>
+        <w:u w:val="none"/>
+        <w:vertAlign w:val="baseline"/>
+      </w:rPr>
+    </w:lvl>
+    <w:lvl w:ilvl="6">
+      <w:start w:val="1"/>
+      <w:numFmt w:val="bullet"/>
+      <w:suff w:val="tab"/>
+      <w:lvlText w:val="•"/>
+      <w:lvlJc w:val="left"/>
+      <w:pPr>
+        <w:tabs>
+          <w:tab w:val="num" w:pos="5247"/>
+          <w:tab w:val="clear" w:pos="0"/>
+        </w:tabs>
+        <w:ind w:left="2520" w:firstLine="207"/>
+      </w:pPr>
+      <w:rPr>
+        <w:rFonts w:ascii="Times New Roman" w:cs="Times New Roman" w:hAnsi="Times New Roman" w:eastAsia="Times New Roman"/>
+        <w:b w:val="0"/>
+        <w:bCs w:val="0"/>
+        <w:i w:val="0"/>
+        <w:iCs w:val="0"/>
+        <w:caps w:val="0"/>
+        <w:smallCaps w:val="0"/>
+        <w:strike w:val="0"/>
+        <w:dstrike w:val="0"/>
+        <w:outline w:val="0"/>
+        <w:color w:val="000000"/>
+        <w:spacing w:val="0"/>
+        <w:kern w:val="0"/>
+        <w:position w:val="0"/>
+        <w:sz w:val="28"/>
+        <w:szCs w:val="28"/>
+        <w:u w:val="none"/>
+        <w:vertAlign w:val="baseline"/>
+      </w:rPr>
+    </w:lvl>
+    <w:lvl w:ilvl="7">
+      <w:start w:val="1"/>
+      <w:numFmt w:val="bullet"/>
+      <w:suff w:val="tab"/>
+      <w:lvlText w:val="•"/>
+      <w:lvlJc w:val="left"/>
+      <w:pPr>
+        <w:tabs>
+          <w:tab w:val="num" w:pos="5967"/>
+          <w:tab w:val="clear" w:pos="0"/>
+        </w:tabs>
+        <w:ind w:left="2880" w:firstLine="207"/>
+      </w:pPr>
+      <w:rPr>
+        <w:rFonts w:ascii="Times New Roman" w:cs="Times New Roman" w:hAnsi="Times New Roman" w:eastAsia="Times New Roman"/>
+        <w:b w:val="0"/>
+        <w:bCs w:val="0"/>
+        <w:i w:val="0"/>
+        <w:iCs w:val="0"/>
+        <w:caps w:val="0"/>
+        <w:smallCaps w:val="0"/>
+        <w:strike w:val="0"/>
+        <w:dstrike w:val="0"/>
+        <w:outline w:val="0"/>
+        <w:color w:val="000000"/>
+        <w:spacing w:val="0"/>
+        <w:kern w:val="0"/>
+        <w:position w:val="0"/>
+        <w:sz w:val="28"/>
+        <w:szCs w:val="28"/>
+        <w:u w:val="none"/>
+        <w:vertAlign w:val="baseline"/>
+      </w:rPr>
+    </w:lvl>
+    <w:lvl w:ilvl="8">
+      <w:start w:val="1"/>
+      <w:numFmt w:val="bullet"/>
+      <w:suff w:val="tab"/>
+      <w:lvlText w:val="•"/>
+      <w:lvlJc w:val="left"/>
+      <w:pPr>
+        <w:tabs>
+          <w:tab w:val="num" w:pos="6687"/>
+          <w:tab w:val="clear" w:pos="0"/>
+        </w:tabs>
+        <w:ind w:left="3240" w:firstLine="207"/>
+      </w:pPr>
+      <w:rPr>
+        <w:rFonts w:ascii="Times New Roman" w:cs="Times New Roman" w:hAnsi="Times New Roman" w:eastAsia="Times New Roman"/>
+        <w:b w:val="0"/>
+        <w:bCs w:val="0"/>
+        <w:i w:val="0"/>
+        <w:iCs w:val="0"/>
+        <w:caps w:val="0"/>
+        <w:smallCaps w:val="0"/>
+        <w:strike w:val="0"/>
+        <w:dstrike w:val="0"/>
+        <w:outline w:val="0"/>
+        <w:color w:val="000000"/>
+        <w:spacing w:val="0"/>
+        <w:kern w:val="0"/>
+        <w:position w:val="0"/>
+        <w:sz w:val="28"/>
+        <w:szCs w:val="28"/>
+        <w:u w:val="none"/>
+        <w:vertAlign w:val="baseline"/>
+      </w:rPr>
+    </w:lvl>
+  </w:abstractNum>
+  <w:abstractNum w:abstractNumId="30">
+    <w:multiLevelType w:val="multilevel"/>
+    <w:styleLink w:val="List 5"/>
+    <w:lvl w:ilvl="0">
+      <w:start w:val="0"/>
+      <w:numFmt w:val="bullet"/>
+      <w:suff w:val="tab"/>
+      <w:lvlText w:val="•"/>
+      <w:lvlJc w:val="left"/>
+      <w:pPr>
+        <w:tabs>
+          <w:tab w:val="num" w:pos="927"/>
+          <w:tab w:val="clear" w:pos="0"/>
+        </w:tabs>
+        <w:ind w:left="360" w:firstLine="207"/>
+      </w:pPr>
+      <w:rPr>
+        <w:rFonts w:ascii="Times New Roman" w:cs="Times New Roman" w:hAnsi="Times New Roman" w:eastAsia="Times New Roman"/>
+        <w:b w:val="0"/>
+        <w:bCs w:val="0"/>
+        <w:i w:val="0"/>
+        <w:iCs w:val="0"/>
+        <w:caps w:val="0"/>
+        <w:smallCaps w:val="0"/>
+        <w:strike w:val="0"/>
+        <w:dstrike w:val="0"/>
+        <w:outline w:val="0"/>
+        <w:color w:val="000000"/>
+        <w:spacing w:val="0"/>
+        <w:kern w:val="0"/>
+        <w:position w:val="0"/>
+        <w:sz w:val="28"/>
+        <w:szCs w:val="28"/>
+        <w:u w:val="none"/>
+        <w:vertAlign w:val="baseline"/>
+      </w:rPr>
+    </w:lvl>
+    <w:lvl w:ilvl="1">
+      <w:start w:val="1"/>
+      <w:numFmt w:val="bullet"/>
+      <w:suff w:val="tab"/>
+      <w:lvlText w:val="•"/>
+      <w:lvlJc w:val="left"/>
+      <w:pPr>
+        <w:tabs>
+          <w:tab w:val="num" w:pos="1647"/>
+          <w:tab w:val="clear" w:pos="0"/>
+        </w:tabs>
+        <w:ind w:left="720" w:firstLine="207"/>
+      </w:pPr>
+      <w:rPr>
+        <w:rFonts w:ascii="Times New Roman" w:cs="Times New Roman" w:hAnsi="Times New Roman" w:eastAsia="Times New Roman"/>
+        <w:b w:val="0"/>
+        <w:bCs w:val="0"/>
+        <w:i w:val="0"/>
+        <w:iCs w:val="0"/>
+        <w:caps w:val="0"/>
+        <w:smallCaps w:val="0"/>
+        <w:strike w:val="0"/>
+        <w:dstrike w:val="0"/>
+        <w:outline w:val="0"/>
+        <w:color w:val="000000"/>
+        <w:spacing w:val="0"/>
+        <w:kern w:val="0"/>
+        <w:position w:val="0"/>
+        <w:sz w:val="28"/>
+        <w:szCs w:val="28"/>
+        <w:u w:val="none"/>
+        <w:vertAlign w:val="baseline"/>
+      </w:rPr>
+    </w:lvl>
+    <w:lvl w:ilvl="2">
+      <w:start w:val="1"/>
+      <w:numFmt w:val="bullet"/>
+      <w:suff w:val="tab"/>
+      <w:lvlText w:val="•"/>
+      <w:lvlJc w:val="left"/>
+      <w:pPr>
+        <w:tabs>
+          <w:tab w:val="num" w:pos="2367"/>
+          <w:tab w:val="clear" w:pos="0"/>
+        </w:tabs>
+        <w:ind w:left="1080" w:firstLine="207"/>
+      </w:pPr>
+      <w:rPr>
+        <w:rFonts w:ascii="Times New Roman" w:cs="Times New Roman" w:hAnsi="Times New Roman" w:eastAsia="Times New Roman"/>
+        <w:b w:val="0"/>
+        <w:bCs w:val="0"/>
+        <w:i w:val="0"/>
+        <w:iCs w:val="0"/>
+        <w:caps w:val="0"/>
+        <w:smallCaps w:val="0"/>
+        <w:strike w:val="0"/>
+        <w:dstrike w:val="0"/>
+        <w:outline w:val="0"/>
+        <w:color w:val="000000"/>
+        <w:spacing w:val="0"/>
+        <w:kern w:val="0"/>
+        <w:position w:val="0"/>
+        <w:sz w:val="28"/>
+        <w:szCs w:val="28"/>
+        <w:u w:val="none"/>
+        <w:vertAlign w:val="baseline"/>
+      </w:rPr>
+    </w:lvl>
+    <w:lvl w:ilvl="3">
+      <w:start w:val="1"/>
+      <w:numFmt w:val="bullet"/>
+      <w:suff w:val="tab"/>
+      <w:lvlText w:val="•"/>
+      <w:lvlJc w:val="left"/>
+      <w:pPr>
+        <w:tabs>
+          <w:tab w:val="num" w:pos="3087"/>
+          <w:tab w:val="clear" w:pos="0"/>
+        </w:tabs>
+        <w:ind w:left="1440" w:firstLine="207"/>
+      </w:pPr>
+      <w:rPr>
+        <w:rFonts w:ascii="Times New Roman" w:cs="Times New Roman" w:hAnsi="Times New Roman" w:eastAsia="Times New Roman"/>
+        <w:b w:val="0"/>
+        <w:bCs w:val="0"/>
+        <w:i w:val="0"/>
+        <w:iCs w:val="0"/>
+        <w:caps w:val="0"/>
+        <w:smallCaps w:val="0"/>
+        <w:strike w:val="0"/>
+        <w:dstrike w:val="0"/>
+        <w:outline w:val="0"/>
+        <w:color w:val="000000"/>
+        <w:spacing w:val="0"/>
+        <w:kern w:val="0"/>
+        <w:position w:val="0"/>
+        <w:sz w:val="28"/>
+        <w:szCs w:val="28"/>
+        <w:u w:val="none"/>
+        <w:vertAlign w:val="baseline"/>
+      </w:rPr>
+    </w:lvl>
+    <w:lvl w:ilvl="4">
+      <w:start w:val="1"/>
+      <w:numFmt w:val="bullet"/>
+      <w:suff w:val="tab"/>
+      <w:lvlText w:val="•"/>
+      <w:lvlJc w:val="left"/>
+      <w:pPr>
+        <w:tabs>
+          <w:tab w:val="num" w:pos="3807"/>
+          <w:tab w:val="clear" w:pos="0"/>
+        </w:tabs>
+        <w:ind w:left="1800" w:firstLine="207"/>
+      </w:pPr>
+      <w:rPr>
+        <w:rFonts w:ascii="Times New Roman" w:cs="Times New Roman" w:hAnsi="Times New Roman" w:eastAsia="Times New Roman"/>
+        <w:b w:val="0"/>
+        <w:bCs w:val="0"/>
+        <w:i w:val="0"/>
+        <w:iCs w:val="0"/>
+        <w:caps w:val="0"/>
+        <w:smallCaps w:val="0"/>
+        <w:strike w:val="0"/>
+        <w:dstrike w:val="0"/>
+        <w:outline w:val="0"/>
+        <w:color w:val="000000"/>
+        <w:spacing w:val="0"/>
+        <w:kern w:val="0"/>
+        <w:position w:val="0"/>
+        <w:sz w:val="28"/>
+        <w:szCs w:val="28"/>
+        <w:u w:val="none"/>
+        <w:vertAlign w:val="baseline"/>
+      </w:rPr>
+    </w:lvl>
+    <w:lvl w:ilvl="5">
+      <w:start w:val="1"/>
+      <w:numFmt w:val="bullet"/>
+      <w:suff w:val="tab"/>
+      <w:lvlText w:val="•"/>
+      <w:lvlJc w:val="left"/>
+      <w:pPr>
+        <w:tabs>
+          <w:tab w:val="num" w:pos="4527"/>
+          <w:tab w:val="clear" w:pos="0"/>
+        </w:tabs>
+        <w:ind w:left="2160" w:firstLine="207"/>
+      </w:pPr>
+      <w:rPr>
+        <w:rFonts w:ascii="Times New Roman" w:cs="Times New Roman" w:hAnsi="Times New Roman" w:eastAsia="Times New Roman"/>
+        <w:b w:val="0"/>
+        <w:bCs w:val="0"/>
+        <w:i w:val="0"/>
+        <w:iCs w:val="0"/>
+        <w:caps w:val="0"/>
+        <w:smallCaps w:val="0"/>
+        <w:strike w:val="0"/>
+        <w:dstrike w:val="0"/>
+        <w:outline w:val="0"/>
+        <w:color w:val="000000"/>
+        <w:spacing w:val="0"/>
+        <w:kern w:val="0"/>
+        <w:position w:val="0"/>
+        <w:sz w:val="28"/>
+        <w:szCs w:val="28"/>
+        <w:u w:val="none"/>
+        <w:vertAlign w:val="baseline"/>
+      </w:rPr>
+    </w:lvl>
+    <w:lvl w:ilvl="6">
+      <w:start w:val="1"/>
+      <w:numFmt w:val="bullet"/>
+      <w:suff w:val="tab"/>
+      <w:lvlText w:val="•"/>
+      <w:lvlJc w:val="left"/>
+      <w:pPr>
+        <w:tabs>
+          <w:tab w:val="num" w:pos="5247"/>
+          <w:tab w:val="clear" w:pos="0"/>
+        </w:tabs>
+        <w:ind w:left="2520" w:firstLine="207"/>
+      </w:pPr>
+      <w:rPr>
+        <w:rFonts w:ascii="Times New Roman" w:cs="Times New Roman" w:hAnsi="Times New Roman" w:eastAsia="Times New Roman"/>
+        <w:b w:val="0"/>
+        <w:bCs w:val="0"/>
+        <w:i w:val="0"/>
+        <w:iCs w:val="0"/>
+        <w:caps w:val="0"/>
+        <w:smallCaps w:val="0"/>
+        <w:strike w:val="0"/>
+        <w:dstrike w:val="0"/>
+        <w:outline w:val="0"/>
+        <w:color w:val="000000"/>
+        <w:spacing w:val="0"/>
+        <w:kern w:val="0"/>
+        <w:position w:val="0"/>
+        <w:sz w:val="28"/>
+        <w:szCs w:val="28"/>
+        <w:u w:val="none"/>
+        <w:vertAlign w:val="baseline"/>
+      </w:rPr>
+    </w:lvl>
+    <w:lvl w:ilvl="7">
+      <w:start w:val="1"/>
+      <w:numFmt w:val="bullet"/>
+      <w:suff w:val="tab"/>
+      <w:lvlText w:val="•"/>
+      <w:lvlJc w:val="left"/>
+      <w:pPr>
+        <w:tabs>
+          <w:tab w:val="num" w:pos="5967"/>
+          <w:tab w:val="clear" w:pos="0"/>
+        </w:tabs>
+        <w:ind w:left="2880" w:firstLine="207"/>
+      </w:pPr>
+      <w:rPr>
+        <w:rFonts w:ascii="Times New Roman" w:cs="Times New Roman" w:hAnsi="Times New Roman" w:eastAsia="Times New Roman"/>
+        <w:b w:val="0"/>
+        <w:bCs w:val="0"/>
+        <w:i w:val="0"/>
+        <w:iCs w:val="0"/>
+        <w:caps w:val="0"/>
+        <w:smallCaps w:val="0"/>
+        <w:strike w:val="0"/>
+        <w:dstrike w:val="0"/>
+        <w:outline w:val="0"/>
+        <w:color w:val="000000"/>
+        <w:spacing w:val="0"/>
+        <w:kern w:val="0"/>
+        <w:position w:val="0"/>
+        <w:sz w:val="28"/>
+        <w:szCs w:val="28"/>
+        <w:u w:val="none"/>
+        <w:vertAlign w:val="baseline"/>
+      </w:rPr>
+    </w:lvl>
+    <w:lvl w:ilvl="8">
+      <w:start w:val="1"/>
+      <w:numFmt w:val="bullet"/>
+      <w:suff w:val="tab"/>
+      <w:lvlText w:val="•"/>
+      <w:lvlJc w:val="left"/>
+      <w:pPr>
+        <w:tabs>
+          <w:tab w:val="num" w:pos="6687"/>
+          <w:tab w:val="clear" w:pos="0"/>
+        </w:tabs>
+        <w:ind w:left="3240" w:firstLine="207"/>
+      </w:pPr>
+      <w:rPr>
+        <w:rFonts w:ascii="Times New Roman" w:cs="Times New Roman" w:hAnsi="Times New Roman" w:eastAsia="Times New Roman"/>
+        <w:b w:val="0"/>
+        <w:bCs w:val="0"/>
+        <w:i w:val="0"/>
+        <w:iCs w:val="0"/>
+        <w:caps w:val="0"/>
+        <w:smallCaps w:val="0"/>
+        <w:strike w:val="0"/>
+        <w:dstrike w:val="0"/>
+        <w:outline w:val="0"/>
+        <w:color w:val="000000"/>
+        <w:spacing w:val="0"/>
+        <w:kern w:val="0"/>
+        <w:position w:val="0"/>
+        <w:sz w:val="28"/>
+        <w:szCs w:val="28"/>
+        <w:u w:val="none"/>
+        <w:vertAlign w:val="baseline"/>
+      </w:rPr>
+    </w:lvl>
+  </w:abstractNum>
+  <w:abstractNum w:abstractNumId="31">
+    <w:multiLevelType w:val="multilevel"/>
+    <w:styleLink w:val="List 5"/>
+    <w:lvl w:ilvl="0">
+      <w:start w:val="0"/>
+      <w:numFmt w:val="bullet"/>
+      <w:suff w:val="tab"/>
+      <w:lvlText w:val="•"/>
+      <w:lvlJc w:val="left"/>
+      <w:pPr>
+        <w:tabs>
+          <w:tab w:val="num" w:pos="927"/>
+          <w:tab w:val="clear" w:pos="0"/>
+        </w:tabs>
+        <w:ind w:left="360" w:firstLine="207"/>
+      </w:pPr>
+      <w:rPr>
+        <w:rFonts w:ascii="Times New Roman" w:cs="Times New Roman" w:hAnsi="Times New Roman" w:eastAsia="Times New Roman"/>
+        <w:b w:val="0"/>
+        <w:bCs w:val="0"/>
+        <w:i w:val="0"/>
+        <w:iCs w:val="0"/>
+        <w:caps w:val="0"/>
+        <w:smallCaps w:val="0"/>
+        <w:strike w:val="0"/>
+        <w:dstrike w:val="0"/>
+        <w:outline w:val="0"/>
+        <w:color w:val="000000"/>
+        <w:spacing w:val="0"/>
+        <w:kern w:val="0"/>
+        <w:position w:val="0"/>
+        <w:sz w:val="28"/>
+        <w:szCs w:val="28"/>
+        <w:u w:val="none"/>
+        <w:vertAlign w:val="baseline"/>
+      </w:rPr>
+    </w:lvl>
+    <w:lvl w:ilvl="1">
+      <w:start w:val="1"/>
+      <w:numFmt w:val="bullet"/>
+      <w:suff w:val="tab"/>
+      <w:lvlText w:val="•"/>
+      <w:lvlJc w:val="left"/>
+      <w:pPr>
+        <w:tabs>
+          <w:tab w:val="num" w:pos="1647"/>
+          <w:tab w:val="clear" w:pos="0"/>
+        </w:tabs>
+        <w:ind w:left="720" w:firstLine="207"/>
+      </w:pPr>
+      <w:rPr>
+        <w:rFonts w:ascii="Times New Roman" w:cs="Times New Roman" w:hAnsi="Times New Roman" w:eastAsia="Times New Roman"/>
+        <w:b w:val="0"/>
+        <w:bCs w:val="0"/>
+        <w:i w:val="0"/>
+        <w:iCs w:val="0"/>
+        <w:caps w:val="0"/>
+        <w:smallCaps w:val="0"/>
+        <w:strike w:val="0"/>
+        <w:dstrike w:val="0"/>
+        <w:outline w:val="0"/>
+        <w:color w:val="000000"/>
+        <w:spacing w:val="0"/>
+        <w:kern w:val="0"/>
+        <w:position w:val="0"/>
+        <w:sz w:val="28"/>
+        <w:szCs w:val="28"/>
+        <w:u w:val="none"/>
+        <w:vertAlign w:val="baseline"/>
+      </w:rPr>
+    </w:lvl>
+    <w:lvl w:ilvl="2">
+      <w:start w:val="1"/>
+      <w:numFmt w:val="bullet"/>
+      <w:suff w:val="tab"/>
+      <w:lvlText w:val="•"/>
+      <w:lvlJc w:val="left"/>
+      <w:pPr>
+        <w:tabs>
+          <w:tab w:val="num" w:pos="2367"/>
+          <w:tab w:val="clear" w:pos="0"/>
+        </w:tabs>
+        <w:ind w:left="1080" w:firstLine="207"/>
+      </w:pPr>
+      <w:rPr>
+        <w:rFonts w:ascii="Times New Roman" w:cs="Times New Roman" w:hAnsi="Times New Roman" w:eastAsia="Times New Roman"/>
+        <w:b w:val="0"/>
+        <w:bCs w:val="0"/>
+        <w:i w:val="0"/>
+        <w:iCs w:val="0"/>
+        <w:caps w:val="0"/>
+        <w:smallCaps w:val="0"/>
+        <w:strike w:val="0"/>
+        <w:dstrike w:val="0"/>
+        <w:outline w:val="0"/>
+        <w:color w:val="000000"/>
+        <w:spacing w:val="0"/>
+        <w:kern w:val="0"/>
+        <w:position w:val="0"/>
+        <w:sz w:val="28"/>
+        <w:szCs w:val="28"/>
+        <w:u w:val="none"/>
+        <w:vertAlign w:val="baseline"/>
+      </w:rPr>
+    </w:lvl>
+    <w:lvl w:ilvl="3">
+      <w:start w:val="1"/>
+      <w:numFmt w:val="bullet"/>
+      <w:suff w:val="tab"/>
+      <w:lvlText w:val="•"/>
+      <w:lvlJc w:val="left"/>
+      <w:pPr>
+        <w:tabs>
+          <w:tab w:val="num" w:pos="3087"/>
+          <w:tab w:val="clear" w:pos="0"/>
+        </w:tabs>
+        <w:ind w:left="1440" w:firstLine="207"/>
+      </w:pPr>
+      <w:rPr>
+        <w:rFonts w:ascii="Times New Roman" w:cs="Times New Roman" w:hAnsi="Times New Roman" w:eastAsia="Times New Roman"/>
+        <w:b w:val="0"/>
+        <w:bCs w:val="0"/>
+        <w:i w:val="0"/>
+        <w:iCs w:val="0"/>
+        <w:caps w:val="0"/>
+        <w:smallCaps w:val="0"/>
+        <w:strike w:val="0"/>
+        <w:dstrike w:val="0"/>
+        <w:outline w:val="0"/>
+        <w:color w:val="000000"/>
+        <w:spacing w:val="0"/>
+        <w:kern w:val="0"/>
+        <w:position w:val="0"/>
+        <w:sz w:val="28"/>
+        <w:szCs w:val="28"/>
+        <w:u w:val="none"/>
+        <w:vertAlign w:val="baseline"/>
+      </w:rPr>
+    </w:lvl>
+    <w:lvl w:ilvl="4">
+      <w:start w:val="1"/>
+      <w:numFmt w:val="bullet"/>
+      <w:suff w:val="tab"/>
+      <w:lvlText w:val="•"/>
+      <w:lvlJc w:val="left"/>
+      <w:pPr>
+        <w:tabs>
+          <w:tab w:val="num" w:pos="3807"/>
+          <w:tab w:val="clear" w:pos="0"/>
+        </w:tabs>
+        <w:ind w:left="1800" w:firstLine="207"/>
+      </w:pPr>
+      <w:rPr>
+        <w:rFonts w:ascii="Times New Roman" w:cs="Times New Roman" w:hAnsi="Times New Roman" w:eastAsia="Times New Roman"/>
+        <w:b w:val="0"/>
+        <w:bCs w:val="0"/>
+        <w:i w:val="0"/>
+        <w:iCs w:val="0"/>
+        <w:caps w:val="0"/>
+        <w:smallCaps w:val="0"/>
+        <w:strike w:val="0"/>
+        <w:dstrike w:val="0"/>
+        <w:outline w:val="0"/>
+        <w:color w:val="000000"/>
+        <w:spacing w:val="0"/>
+        <w:kern w:val="0"/>
+        <w:position w:val="0"/>
+        <w:sz w:val="28"/>
+        <w:szCs w:val="28"/>
+        <w:u w:val="none"/>
+        <w:vertAlign w:val="baseline"/>
+      </w:rPr>
+    </w:lvl>
+    <w:lvl w:ilvl="5">
+      <w:start w:val="1"/>
+      <w:numFmt w:val="bullet"/>
+      <w:suff w:val="tab"/>
+      <w:lvlText w:val="•"/>
+      <w:lvlJc w:val="left"/>
+      <w:pPr>
+        <w:tabs>
+          <w:tab w:val="num" w:pos="4527"/>
+          <w:tab w:val="clear" w:pos="0"/>
+        </w:tabs>
+        <w:ind w:left="2160" w:firstLine="207"/>
+      </w:pPr>
+      <w:rPr>
+        <w:rFonts w:ascii="Times New Roman" w:cs="Times New Roman" w:hAnsi="Times New Roman" w:eastAsia="Times New Roman"/>
+        <w:b w:val="0"/>
+        <w:bCs w:val="0"/>
+        <w:i w:val="0"/>
+        <w:iCs w:val="0"/>
+        <w:caps w:val="0"/>
+        <w:smallCaps w:val="0"/>
+        <w:strike w:val="0"/>
+        <w:dstrike w:val="0"/>
+        <w:outline w:val="0"/>
+        <w:color w:val="000000"/>
+        <w:spacing w:val="0"/>
+        <w:kern w:val="0"/>
+        <w:position w:val="0"/>
+        <w:sz w:val="28"/>
+        <w:szCs w:val="28"/>
+        <w:u w:val="none"/>
+        <w:vertAlign w:val="baseline"/>
+      </w:rPr>
+    </w:lvl>
+    <w:lvl w:ilvl="6">
+      <w:start w:val="1"/>
+      <w:numFmt w:val="bullet"/>
+      <w:suff w:val="tab"/>
+      <w:lvlText w:val="•"/>
+      <w:lvlJc w:val="left"/>
+      <w:pPr>
+        <w:tabs>
+          <w:tab w:val="num" w:pos="5247"/>
+          <w:tab w:val="clear" w:pos="0"/>
+        </w:tabs>
+        <w:ind w:left="2520" w:firstLine="207"/>
+      </w:pPr>
+      <w:rPr>
+        <w:rFonts w:ascii="Times New Roman" w:cs="Times New Roman" w:hAnsi="Times New Roman" w:eastAsia="Times New Roman"/>
+        <w:b w:val="0"/>
+        <w:bCs w:val="0"/>
+        <w:i w:val="0"/>
+        <w:iCs w:val="0"/>
+        <w:caps w:val="0"/>
+        <w:smallCaps w:val="0"/>
+        <w:strike w:val="0"/>
+        <w:dstrike w:val="0"/>
+        <w:outline w:val="0"/>
+        <w:color w:val="000000"/>
+        <w:spacing w:val="0"/>
+        <w:kern w:val="0"/>
+        <w:position w:val="0"/>
+        <w:sz w:val="28"/>
+        <w:szCs w:val="28"/>
+        <w:u w:val="none"/>
+        <w:vertAlign w:val="baseline"/>
+      </w:rPr>
+    </w:lvl>
+    <w:lvl w:ilvl="7">
+      <w:start w:val="1"/>
+      <w:numFmt w:val="bullet"/>
+      <w:suff w:val="tab"/>
+      <w:lvlText w:val="•"/>
+      <w:lvlJc w:val="left"/>
+      <w:pPr>
+        <w:tabs>
+          <w:tab w:val="num" w:pos="5967"/>
+          <w:tab w:val="clear" w:pos="0"/>
+        </w:tabs>
+        <w:ind w:left="2880" w:firstLine="207"/>
+      </w:pPr>
+      <w:rPr>
+        <w:rFonts w:ascii="Times New Roman" w:cs="Times New Roman" w:hAnsi="Times New Roman" w:eastAsia="Times New Roman"/>
+        <w:b w:val="0"/>
+        <w:bCs w:val="0"/>
+        <w:i w:val="0"/>
+        <w:iCs w:val="0"/>
+        <w:caps w:val="0"/>
+        <w:smallCaps w:val="0"/>
+        <w:strike w:val="0"/>
+        <w:dstrike w:val="0"/>
+        <w:outline w:val="0"/>
+        <w:color w:val="000000"/>
+        <w:spacing w:val="0"/>
+        <w:kern w:val="0"/>
+        <w:position w:val="0"/>
+        <w:sz w:val="28"/>
+        <w:szCs w:val="28"/>
+        <w:u w:val="none"/>
+        <w:vertAlign w:val="baseline"/>
+      </w:rPr>
+    </w:lvl>
+    <w:lvl w:ilvl="8">
+      <w:start w:val="1"/>
+      <w:numFmt w:val="bullet"/>
+      <w:suff w:val="tab"/>
+      <w:lvlText w:val="•"/>
+      <w:lvlJc w:val="left"/>
+      <w:pPr>
+        <w:tabs>
+          <w:tab w:val="num" w:pos="6687"/>
+          <w:tab w:val="clear" w:pos="0"/>
+        </w:tabs>
+        <w:ind w:left="3240" w:firstLine="207"/>
+      </w:pPr>
+      <w:rPr>
+        <w:rFonts w:ascii="Times New Roman" w:cs="Times New Roman" w:hAnsi="Times New Roman" w:eastAsia="Times New Roman"/>
+        <w:b w:val="0"/>
+        <w:bCs w:val="0"/>
+        <w:i w:val="0"/>
+        <w:iCs w:val="0"/>
+        <w:caps w:val="0"/>
+        <w:smallCaps w:val="0"/>
+        <w:strike w:val="0"/>
+        <w:dstrike w:val="0"/>
+        <w:outline w:val="0"/>
+        <w:color w:val="000000"/>
+        <w:spacing w:val="0"/>
+        <w:kern w:val="0"/>
+        <w:position w:val="0"/>
+        <w:sz w:val="28"/>
+        <w:szCs w:val="28"/>
+        <w:u w:val="none"/>
+        <w:vertAlign w:val="baseline"/>
+      </w:rPr>
+    </w:lvl>
+  </w:abstractNum>
+  <w:abstractNum w:abstractNumId="32">
     <w:multiLevelType w:val="multilevel"/>
     <w:lvl w:ilvl="0">
       <w:start w:val="1"/>
@@ -37750,9 +40025,9 @@
       </w:rPr>
     </w:lvl>
   </w:abstractNum>
-  <w:abstractNum w:abstractNumId="29">
+  <w:abstractNum w:abstractNumId="33">
     <w:multiLevelType w:val="multilevel"/>
-    <w:styleLink w:val="List 5"/>
+    <w:styleLink w:val="List 6"/>
     <w:lvl w:ilvl="0">
       <w:start w:val="1"/>
       <w:numFmt w:val="bullet"/>
@@ -37904,9 +40179,9 @@
       </w:rPr>
     </w:lvl>
   </w:abstractNum>
-  <w:abstractNum w:abstractNumId="30">
+  <w:abstractNum w:abstractNumId="34">
     <w:multiLevelType w:val="multilevel"/>
-    <w:styleLink w:val="List 5"/>
+    <w:styleLink w:val="List 6"/>
     <w:lvl w:ilvl="0">
       <w:start w:val="1"/>
       <w:numFmt w:val="bullet"/>
@@ -38058,9 +40333,9 @@
       </w:rPr>
     </w:lvl>
   </w:abstractNum>
-  <w:abstractNum w:abstractNumId="31">
+  <w:abstractNum w:abstractNumId="35">
     <w:multiLevelType w:val="multilevel"/>
-    <w:styleLink w:val="List 5"/>
+    <w:styleLink w:val="List 6"/>
     <w:lvl w:ilvl="0">
       <w:start w:val="1"/>
       <w:numFmt w:val="bullet"/>
@@ -38212,9 +40487,9 @@
       </w:rPr>
     </w:lvl>
   </w:abstractNum>
-  <w:abstractNum w:abstractNumId="32">
+  <w:abstractNum w:abstractNumId="36">
     <w:multiLevelType w:val="multilevel"/>
-    <w:styleLink w:val="List 5"/>
+    <w:styleLink w:val="List 6"/>
     <w:lvl w:ilvl="0">
       <w:start w:val="1"/>
       <w:numFmt w:val="bullet"/>
@@ -38366,9 +40641,9 @@
       </w:rPr>
     </w:lvl>
   </w:abstractNum>
-  <w:abstractNum w:abstractNumId="33">
+  <w:abstractNum w:abstractNumId="37">
     <w:multiLevelType w:val="multilevel"/>
-    <w:styleLink w:val="List 5"/>
+    <w:styleLink w:val="List 6"/>
     <w:lvl w:ilvl="0">
       <w:start w:val="1"/>
       <w:numFmt w:val="bullet"/>
@@ -38520,9 +40795,9 @@
       </w:rPr>
     </w:lvl>
   </w:abstractNum>
-  <w:abstractNum w:abstractNumId="34">
+  <w:abstractNum w:abstractNumId="38">
     <w:multiLevelType w:val="multilevel"/>
-    <w:styleLink w:val="List 5"/>
+    <w:styleLink w:val="List 6"/>
     <w:lvl w:ilvl="0">
       <w:start w:val="1"/>
       <w:numFmt w:val="bullet"/>
@@ -38778,6 +41053,18 @@
   </w:num>
   <w:num w:numId="35">
     <w:abstractNumId w:val="34"/>
+  </w:num>
+  <w:num w:numId="36">
+    <w:abstractNumId w:val="35"/>
+  </w:num>
+  <w:num w:numId="37">
+    <w:abstractNumId w:val="36"/>
+  </w:num>
+  <w:num w:numId="38">
+    <w:abstractNumId w:val="37"/>
+  </w:num>
+  <w:num w:numId="39">
+    <w:abstractNumId w:val="38"/>
   </w:num>
 </w:numbering>
 </file>
@@ -39258,6 +41545,16 @@
       </w:numPr>
     </w:pPr>
   </w:style>
+  <w:style w:type="numbering" w:styleId="List 5">
+    <w:name w:val="List 5"/>
+    <w:basedOn w:val="Нет"/>
+    <w:next w:val="List 5"/>
+    <w:pPr>
+      <w:numPr>
+        <w:numId w:val="28"/>
+      </w:numPr>
+    </w:pPr>
+  </w:style>
   <w:style w:type="paragraph" w:styleId="Надпись">
     <w:name w:val="Надпись"/>
     <w:next w:val="Надпись"/>
@@ -39377,13 +41674,13 @@
       <w:lang w:val="ru-RU"/>
     </w:rPr>
   </w:style>
-  <w:style w:type="numbering" w:styleId="List 5">
-    <w:name w:val="List 5"/>
+  <w:style w:type="numbering" w:styleId="List 6">
+    <w:name w:val="List 6"/>
     <w:basedOn w:val="Нет"/>
-    <w:next w:val="List 5"/>
+    <w:next w:val="List 6"/>
     <w:pPr>
       <w:numPr>
-        <w:numId w:val="29"/>
+        <w:numId w:val="33"/>
       </w:numPr>
     </w:pPr>
   </w:style>

--- a/thesis.docx
+++ b/thesis.docx
@@ -2622,14 +2622,7 @@
           <w:rtl w:val="0"/>
           <w:lang w:val="ru-RU"/>
         </w:rPr>
-        <w:t>1</w:t>
-      </w:r>
-      <w:r>
-        <w:rPr>
-          <w:rtl w:val="0"/>
-          <w:lang w:val="ru-RU"/>
-        </w:rPr>
-        <w:t>6</w:t>
+        <w:t>18</w:t>
       </w:r>
     </w:p>
     <w:p>
@@ -2725,16 +2718,7 @@
           <w:rtl w:val="0"/>
           <w:lang w:val="ru-RU"/>
         </w:rPr>
-        <w:t>1</w:t>
-      </w:r>
-      <w:r>
-        <w:rPr>
-          <w:sz w:val="28"/>
-          <w:szCs w:val="28"/>
-          <w:rtl w:val="0"/>
-          <w:lang w:val="ru-RU"/>
-        </w:rPr>
-        <w:t>7</w:t>
+        <w:t>19</w:t>
       </w:r>
     </w:p>
     <w:p>
@@ -2792,14 +2776,7 @@
           <w:rtl w:val="0"/>
           <w:lang w:val="ru-RU"/>
         </w:rPr>
-        <w:t>1</w:t>
-      </w:r>
-      <w:r>
-        <w:rPr>
-          <w:rtl w:val="0"/>
-          <w:lang w:val="ru-RU"/>
-        </w:rPr>
-        <w:t>8</w:t>
+        <w:t>20</w:t>
       </w:r>
     </w:p>
     <w:p>
@@ -2850,7 +2827,7 @@
           <w:rtl w:val="0"/>
           <w:lang w:val="ru-RU"/>
         </w:rPr>
-        <w:t>19</w:t>
+        <w:t>21</w:t>
       </w:r>
     </w:p>
     <w:p>
@@ -2912,7 +2889,7 @@
           <w:rtl w:val="0"/>
           <w:lang w:val="ru-RU"/>
         </w:rPr>
-        <w:t>20</w:t>
+        <w:t>22</w:t>
       </w:r>
     </w:p>
     <w:p>
@@ -2971,7 +2948,7 @@
           <w:rtl w:val="0"/>
           <w:lang w:val="ru-RU"/>
         </w:rPr>
-        <w:t>21</w:t>
+        <w:t>23</w:t>
       </w:r>
     </w:p>
     <w:p>
@@ -3035,7 +3012,7 @@
           <w:rtl w:val="0"/>
           <w:lang w:val="ru-RU"/>
         </w:rPr>
-        <w:t>22</w:t>
+        <w:t>24</w:t>
       </w:r>
     </w:p>
     <w:p>
@@ -3076,7 +3053,7 @@
           <w:rtl w:val="0"/>
           <w:lang w:val="ru-RU"/>
         </w:rPr>
-        <w:t>22</w:t>
+        <w:t>24</w:t>
       </w:r>
     </w:p>
     <w:p>
@@ -3124,7 +3101,7 @@
           <w:rtl w:val="0"/>
           <w:lang w:val="ru-RU"/>
         </w:rPr>
-        <w:t>.23</w:t>
+        <w:t>.25</w:t>
       </w:r>
     </w:p>
     <w:p>
@@ -3170,7 +3147,7 @@
           <w:rtl w:val="0"/>
           <w:lang w:val="ru-RU"/>
         </w:rPr>
-        <w:t>28</w:t>
+        <w:t>30</w:t>
       </w:r>
     </w:p>
     <w:p>
@@ -3217,7 +3194,7 @@
           <w:rtl w:val="0"/>
           <w:lang w:val="ru-RU"/>
         </w:rPr>
-        <w:t>29</w:t>
+        <w:t>32</w:t>
       </w:r>
     </w:p>
     <w:p>
@@ -3264,7 +3241,7 @@
           <w:rtl w:val="0"/>
           <w:lang w:val="ru-RU"/>
         </w:rPr>
-        <w:t>30</w:t>
+        <w:t>33</w:t>
       </w:r>
     </w:p>
     <w:p>
@@ -3311,7 +3288,7 @@
           <w:rtl w:val="0"/>
           <w:lang w:val="ru-RU"/>
         </w:rPr>
-        <w:t>31</w:t>
+        <w:t>34</w:t>
       </w:r>
     </w:p>
     <w:p>
@@ -3392,7 +3369,7 @@
           <w:rtl w:val="0"/>
           <w:lang w:val="ru-RU"/>
         </w:rPr>
-        <w:t>31</w:t>
+        <w:t>34</w:t>
       </w:r>
     </w:p>
     <w:p>
@@ -9195,31 +9172,39 @@
           <w:rtl w:val="0"/>
           <w:lang w:val="ru-RU"/>
         </w:rPr>
-        <w:t xml:space="preserve">В виду большого количества инструментов автоматического тестирования для  платформы  </w:t>
-      </w:r>
-      <w:r>
-        <w:rPr>
-          <w:rFonts w:ascii="Times New Roman" w:cs="Arial Unicode MS" w:hAnsi="Arial Unicode MS" w:eastAsia="Arial Unicode MS"/>
-          <w:rtl w:val="0"/>
-          <w:lang w:val="en-US"/>
-        </w:rPr>
-        <w:t>Android</w:t>
-      </w:r>
-      <w:r>
-        <w:rPr>
-          <w:rFonts w:ascii="Times New Roman" w:cs="Arial Unicode MS" w:hAnsi="Arial Unicode MS" w:eastAsia="Arial Unicode MS"/>
-          <w:rtl w:val="0"/>
-          <w:lang w:val="ru-RU"/>
-        </w:rPr>
-        <w:t xml:space="preserve">,  </w:t>
-      </w:r>
-      <w:r>
-        <w:rPr>
-          <w:rFonts w:ascii="Arial Unicode MS" w:cs="Arial Unicode MS" w:hAnsi="Times New Roman" w:eastAsia="Arial Unicode MS" w:hint="default"/>
-          <w:rtl w:val="0"/>
-          <w:lang w:val="ru-RU"/>
-        </w:rPr>
-        <w:t>в  обзор  попали  инструменты</w:t>
+        <w:t xml:space="preserve">В виду большого количества инструментов автоматического тестирования </w:t>
+      </w:r>
+      <w:r>
+        <w:rPr>
+          <w:rFonts w:ascii="Times New Roman" w:cs="Arial Unicode MS" w:hAnsi="Arial Unicode MS" w:eastAsia="Arial Unicode MS"/>
+          <w:rtl w:val="0"/>
+          <w:lang w:val="ru-RU"/>
+        </w:rPr>
+        <w:t>(</w:t>
+      </w:r>
+      <w:r>
+        <w:rPr>
+          <w:rFonts w:ascii="Arial Unicode MS" w:cs="Arial Unicode MS" w:hAnsi="Times New Roman" w:eastAsia="Arial Unicode MS" w:hint="default"/>
+          <w:rtl w:val="0"/>
+          <w:lang w:val="ru-RU"/>
+        </w:rPr>
+        <w:t xml:space="preserve">Таблица </w:t>
+      </w:r>
+      <w:r>
+        <w:rPr>
+          <w:rFonts w:ascii="Times New Roman" w:cs="Arial Unicode MS" w:hAnsi="Arial Unicode MS" w:eastAsia="Arial Unicode MS"/>
+          <w:rtl w:val="0"/>
+          <w:lang w:val="ru-RU"/>
+        </w:rPr>
+        <w:t xml:space="preserve">1),  </w:t>
+      </w:r>
+      <w:r>
+        <w:rPr>
+          <w:rFonts w:ascii="Arial Unicode MS" w:cs="Arial Unicode MS" w:hAnsi="Times New Roman" w:eastAsia="Arial Unicode MS" w:hint="default"/>
+          <w:rtl w:val="0"/>
+          <w:lang w:val="ru-RU"/>
+        </w:rPr>
+        <w:t>в  полный обзор  попали  инструменты</w:t>
       </w:r>
       <w:r>
         <w:rPr>
@@ -9452,7 +9437,7 @@
       </w:pPr>
       <w:r>
         <w:drawing>
-          <wp:anchor distT="152400" distB="152400" distL="152400" distR="152400" simplePos="0" relativeHeight="251661312" behindDoc="0" locked="0" layoutInCell="1" allowOverlap="1">
+          <wp:anchor distT="152400" distB="152400" distL="152400" distR="152400" simplePos="0" relativeHeight="251704320" behindDoc="0" locked="0" layoutInCell="1" allowOverlap="1">
             <wp:simplePos x="0" y="0"/>
             <wp:positionH relativeFrom="margin">
               <wp:posOffset>477128</wp:posOffset>
@@ -9599,6 +9584,3200 @@
         <w:t xml:space="preserve"> которые они используют</w:t>
       </w:r>
     </w:p>
+    <w:tbl>
+      <w:tblPr>
+        <w:tblW w:w="9714" w:type="dxa"/>
+        <w:jc w:val="left"/>
+        <w:tblInd w:w="108" w:type="dxa"/>
+        <w:tblBorders>
+          <w:top w:val="single" w:color="000000" w:sz="2" w:space="0" w:shadow="0" w:frame="0"/>
+          <w:left w:val="single" w:color="000000" w:sz="2" w:space="0" w:shadow="0" w:frame="0"/>
+          <w:bottom w:val="single" w:color="000000" w:sz="2" w:space="0" w:shadow="0" w:frame="0"/>
+          <w:right w:val="single" w:color="000000" w:sz="2" w:space="0" w:shadow="0" w:frame="0"/>
+          <w:insideH w:val="single" w:color="000000" w:sz="2" w:space="0" w:shadow="0" w:frame="0"/>
+          <w:insideV w:val="single" w:color="000000" w:sz="2" w:space="0" w:shadow="0" w:frame="0"/>
+        </w:tblBorders>
+        <w:shd w:val="clear" w:color="auto" w:fill="auto"/>
+        <w:tblLayout w:type="fixed"/>
+      </w:tblPr>
+      <w:tblGrid>
+        <w:gridCol w:w="2442"/>
+        <w:gridCol w:w="2345"/>
+        <w:gridCol w:w="2442"/>
+        <w:gridCol w:w="2485"/>
+      </w:tblGrid>
+      <w:tr>
+        <w:tblPrEx>
+          <w:shd w:val="clear" w:color="auto" w:fill="auto"/>
+        </w:tblPrEx>
+        <w:trPr>
+          <w:trHeight w:val="309" w:hRule="exact"/>
+          <w:tblHeader/>
+        </w:trPr>
+        <w:tc>
+          <w:tcPr>
+            <w:tcW w:type="dxa" w:w="9714"/>
+            <w:gridSpan w:val="4"/>
+            <w:tcBorders>
+              <w:top w:val="nil"/>
+              <w:left w:val="nil"/>
+              <w:bottom w:val="nil"/>
+              <w:right w:val="nil"/>
+            </w:tcBorders>
+            <w:shd w:val="clear" w:color="auto" w:fill="auto"/>
+            <w:tcMar>
+              <w:top w:type="dxa" w:w="80"/>
+              <w:left w:type="dxa" w:w="80"/>
+              <w:bottom w:type="dxa" w:w="80"/>
+              <w:right w:type="dxa" w:w="80"/>
+            </w:tcMar>
+            <w:vAlign w:val="center"/>
+          </w:tcPr>
+          <w:p>
+            <w:pPr>
+              <w:pStyle w:val="Стиль таблицы 2"/>
+            </w:pPr>
+            <w:r>
+              <w:rPr>
+                <w:b w:val="1"/>
+                <w:bCs w:val="1"/>
+                <w:sz w:val="26"/>
+                <w:szCs w:val="26"/>
+              </w:rPr>
+              <w:t>Tаблица 1: Существующие инструменты автоматизированного тестирования</w:t>
+            </w:r>
+          </w:p>
+        </w:tc>
+      </w:tr>
+      <w:tr>
+        <w:tblPrEx>
+          <w:shd w:val="clear" w:color="auto" w:fill="auto"/>
+        </w:tblPrEx>
+        <w:trPr>
+          <w:trHeight w:val="895" w:hRule="atLeast"/>
+        </w:trPr>
+        <w:tc>
+          <w:tcPr>
+            <w:tcW w:type="dxa" w:w="2442"/>
+            <w:tcBorders>
+              <w:top w:val="single" w:color="000000" w:sz="2" w:space="0" w:shadow="0" w:frame="0"/>
+              <w:left w:val="single" w:color="000000" w:sz="2" w:space="0" w:shadow="0" w:frame="0"/>
+              <w:bottom w:val="single" w:color="000000" w:sz="2" w:space="0" w:shadow="0" w:frame="0"/>
+              <w:right w:val="single" w:color="000000" w:sz="2" w:space="0" w:shadow="0" w:frame="0"/>
+            </w:tcBorders>
+            <w:shd w:val="clear" w:color="auto" w:fill="auto"/>
+            <w:tcMar>
+              <w:top w:type="dxa" w:w="80"/>
+              <w:left w:type="dxa" w:w="80"/>
+              <w:bottom w:type="dxa" w:w="80"/>
+              <w:right w:type="dxa" w:w="80"/>
+            </w:tcMar>
+            <w:vAlign w:val="top"/>
+          </w:tcPr>
+          <w:p>
+            <w:pPr>
+              <w:pStyle w:val="Стиль таблицы 2"/>
+            </w:pPr>
+            <w:r>
+              <w:rPr>
+                <w:rFonts w:hAnsi="Times New Roman" w:hint="default"/>
+                <w:b w:val="1"/>
+                <w:bCs w:val="1"/>
+                <w:rtl w:val="0"/>
+              </w:rPr>
+              <w:t>Название инструмента</w:t>
+            </w:r>
+          </w:p>
+        </w:tc>
+        <w:tc>
+          <w:tcPr>
+            <w:tcW w:type="dxa" w:w="2345"/>
+            <w:tcBorders>
+              <w:top w:val="single" w:color="000000" w:sz="2" w:space="0" w:shadow="0" w:frame="0"/>
+              <w:left w:val="single" w:color="000000" w:sz="2" w:space="0" w:shadow="0" w:frame="0"/>
+              <w:bottom w:val="single" w:color="000000" w:sz="2" w:space="0" w:shadow="0" w:frame="0"/>
+              <w:right w:val="single" w:color="000000" w:sz="2" w:space="0" w:shadow="0" w:frame="0"/>
+            </w:tcBorders>
+            <w:shd w:val="clear" w:color="auto" w:fill="auto"/>
+            <w:tcMar>
+              <w:top w:type="dxa" w:w="80"/>
+              <w:left w:type="dxa" w:w="80"/>
+              <w:bottom w:type="dxa" w:w="80"/>
+              <w:right w:type="dxa" w:w="80"/>
+            </w:tcMar>
+            <w:vAlign w:val="top"/>
+          </w:tcPr>
+          <w:p>
+            <w:pPr>
+              <w:pStyle w:val="Стиль таблицы 2"/>
+            </w:pPr>
+            <w:r>
+              <w:rPr>
+                <w:rFonts w:hAnsi="Times New Roman" w:hint="default"/>
+                <w:b w:val="1"/>
+                <w:bCs w:val="1"/>
+                <w:rtl w:val="0"/>
+              </w:rPr>
+              <w:t>Распространение</w:t>
+            </w:r>
+            <w:r>
+              <w:rPr>
+                <w:rFonts w:ascii="Times New Roman"/>
+                <w:b w:val="1"/>
+                <w:bCs w:val="1"/>
+                <w:rtl w:val="0"/>
+              </w:rPr>
+              <w:t xml:space="preserve">, </w:t>
+            </w:r>
+            <w:r>
+              <w:rPr>
+                <w:rFonts w:hAnsi="Times New Roman" w:hint="default"/>
+                <w:b w:val="1"/>
+                <w:bCs w:val="1"/>
+                <w:rtl w:val="0"/>
+              </w:rPr>
+              <w:t>цена</w:t>
+            </w:r>
+          </w:p>
+        </w:tc>
+        <w:tc>
+          <w:tcPr>
+            <w:tcW w:type="dxa" w:w="2442"/>
+            <w:tcBorders>
+              <w:top w:val="single" w:color="000000" w:sz="2" w:space="0" w:shadow="0" w:frame="0"/>
+              <w:left w:val="single" w:color="000000" w:sz="2" w:space="0" w:shadow="0" w:frame="0"/>
+              <w:bottom w:val="single" w:color="000000" w:sz="2" w:space="0" w:shadow="0" w:frame="0"/>
+              <w:right w:val="single" w:color="000000" w:sz="2" w:space="0" w:shadow="0" w:frame="0"/>
+            </w:tcBorders>
+            <w:shd w:val="clear" w:color="auto" w:fill="auto"/>
+            <w:tcMar>
+              <w:top w:type="dxa" w:w="80"/>
+              <w:left w:type="dxa" w:w="80"/>
+              <w:bottom w:type="dxa" w:w="80"/>
+              <w:right w:type="dxa" w:w="80"/>
+            </w:tcMar>
+            <w:vAlign w:val="top"/>
+          </w:tcPr>
+          <w:p>
+            <w:pPr>
+              <w:pStyle w:val="Стиль таблицы 2"/>
+            </w:pPr>
+            <w:r>
+              <w:rPr>
+                <w:rFonts w:hAnsi="Times New Roman" w:hint="default"/>
+                <w:b w:val="1"/>
+                <w:bCs w:val="1"/>
+                <w:rtl w:val="0"/>
+              </w:rPr>
+              <w:t>Язык программирования тестов</w:t>
+            </w:r>
+          </w:p>
+        </w:tc>
+        <w:tc>
+          <w:tcPr>
+            <w:tcW w:type="dxa" w:w="2485"/>
+            <w:tcBorders>
+              <w:top w:val="single" w:color="000000" w:sz="2" w:space="0" w:shadow="0" w:frame="0"/>
+              <w:left w:val="single" w:color="000000" w:sz="2" w:space="0" w:shadow="0" w:frame="0"/>
+              <w:bottom w:val="single" w:color="000000" w:sz="2" w:space="0" w:shadow="0" w:frame="0"/>
+              <w:right w:val="single" w:color="000000" w:sz="2" w:space="0" w:shadow="0" w:frame="0"/>
+            </w:tcBorders>
+            <w:shd w:val="clear" w:color="auto" w:fill="auto"/>
+            <w:tcMar>
+              <w:top w:type="dxa" w:w="80"/>
+              <w:left w:type="dxa" w:w="80"/>
+              <w:bottom w:type="dxa" w:w="80"/>
+              <w:right w:type="dxa" w:w="80"/>
+            </w:tcMar>
+            <w:vAlign w:val="top"/>
+          </w:tcPr>
+          <w:p>
+            <w:pPr>
+              <w:pStyle w:val="Стиль таблицы 2"/>
+            </w:pPr>
+            <w:r>
+              <w:rPr>
+                <w:rFonts w:hAnsi="Times New Roman" w:hint="default"/>
+                <w:b w:val="1"/>
+                <w:bCs w:val="1"/>
+                <w:rtl w:val="0"/>
+              </w:rPr>
+              <w:t>Технологии</w:t>
+            </w:r>
+          </w:p>
+        </w:tc>
+      </w:tr>
+      <w:tr>
+        <w:tblPrEx>
+          <w:shd w:val="clear" w:color="auto" w:fill="auto"/>
+        </w:tblPrEx>
+        <w:trPr>
+          <w:trHeight w:val="295" w:hRule="atLeast"/>
+        </w:trPr>
+        <w:tc>
+          <w:tcPr>
+            <w:tcW w:type="dxa" w:w="2442"/>
+            <w:tcBorders>
+              <w:top w:val="single" w:color="000000" w:sz="2" w:space="0" w:shadow="0" w:frame="0"/>
+              <w:left w:val="single" w:color="000000" w:sz="2" w:space="0" w:shadow="0" w:frame="0"/>
+              <w:bottom w:val="single" w:color="000000" w:sz="2" w:space="0" w:shadow="0" w:frame="0"/>
+              <w:right w:val="single" w:color="000000" w:sz="2" w:space="0" w:shadow="0" w:frame="0"/>
+            </w:tcBorders>
+            <w:shd w:val="clear" w:color="auto" w:fill="eeeeee"/>
+            <w:tcMar>
+              <w:top w:type="dxa" w:w="80"/>
+              <w:left w:type="dxa" w:w="80"/>
+              <w:bottom w:type="dxa" w:w="80"/>
+              <w:right w:type="dxa" w:w="80"/>
+            </w:tcMar>
+            <w:vAlign w:val="top"/>
+          </w:tcPr>
+          <w:p>
+            <w:pPr>
+              <w:pStyle w:val="Стиль таблицы 2"/>
+              <w:bidi w:val="0"/>
+            </w:pPr>
+            <w:r>
+              <w:rPr>
+                <w:rFonts w:ascii="Times New Roman" w:cs="Arial Unicode MS" w:hAnsi="Arial Unicode MS" w:eastAsia="Arial Unicode MS"/>
+                <w:rtl w:val="0"/>
+              </w:rPr>
+              <w:t>Canoo WebTest</w:t>
+            </w:r>
+          </w:p>
+        </w:tc>
+        <w:tc>
+          <w:tcPr>
+            <w:tcW w:type="dxa" w:w="2345"/>
+            <w:tcBorders>
+              <w:top w:val="single" w:color="000000" w:sz="2" w:space="0" w:shadow="0" w:frame="0"/>
+              <w:left w:val="single" w:color="000000" w:sz="2" w:space="0" w:shadow="0" w:frame="0"/>
+              <w:bottom w:val="single" w:color="000000" w:sz="2" w:space="0" w:shadow="0" w:frame="0"/>
+              <w:right w:val="single" w:color="000000" w:sz="2" w:space="0" w:shadow="0" w:frame="0"/>
+            </w:tcBorders>
+            <w:shd w:val="clear" w:color="auto" w:fill="eeeeee"/>
+            <w:tcMar>
+              <w:top w:type="dxa" w:w="80"/>
+              <w:left w:type="dxa" w:w="80"/>
+              <w:bottom w:type="dxa" w:w="80"/>
+              <w:right w:type="dxa" w:w="80"/>
+            </w:tcMar>
+            <w:vAlign w:val="top"/>
+          </w:tcPr>
+          <w:p>
+            <w:pPr>
+              <w:pStyle w:val="Стиль таблицы 2"/>
+              <w:bidi w:val="0"/>
+            </w:pPr>
+            <w:r>
+              <w:rPr>
+                <w:rFonts w:ascii="Arial Unicode MS" w:cs="Arial Unicode MS" w:hAnsi="Times New Roman" w:eastAsia="Arial Unicode MS" w:hint="default"/>
+                <w:rtl w:val="0"/>
+              </w:rPr>
+              <w:t>Бесплатный</w:t>
+            </w:r>
+          </w:p>
+        </w:tc>
+        <w:tc>
+          <w:tcPr>
+            <w:tcW w:type="dxa" w:w="2442"/>
+            <w:tcBorders>
+              <w:top w:val="single" w:color="000000" w:sz="2" w:space="0" w:shadow="0" w:frame="0"/>
+              <w:left w:val="single" w:color="000000" w:sz="2" w:space="0" w:shadow="0" w:frame="0"/>
+              <w:bottom w:val="single" w:color="000000" w:sz="2" w:space="0" w:shadow="0" w:frame="0"/>
+              <w:right w:val="single" w:color="000000" w:sz="2" w:space="0" w:shadow="0" w:frame="0"/>
+            </w:tcBorders>
+            <w:shd w:val="clear" w:color="auto" w:fill="eeeeee"/>
+            <w:tcMar>
+              <w:top w:type="dxa" w:w="80"/>
+              <w:left w:type="dxa" w:w="80"/>
+              <w:bottom w:type="dxa" w:w="80"/>
+              <w:right w:type="dxa" w:w="80"/>
+            </w:tcMar>
+            <w:vAlign w:val="top"/>
+          </w:tcPr>
+          <w:p>
+            <w:pPr>
+              <w:pStyle w:val="Стиль таблицы 2"/>
+              <w:bidi w:val="0"/>
+            </w:pPr>
+            <w:r>
+              <w:rPr>
+                <w:rFonts w:ascii="Times New Roman" w:cs="Arial Unicode MS" w:hAnsi="Arial Unicode MS" w:eastAsia="Arial Unicode MS"/>
+                <w:rtl w:val="0"/>
+              </w:rPr>
+              <w:t>HTML, Groovy</w:t>
+            </w:r>
+          </w:p>
+        </w:tc>
+        <w:tc>
+          <w:tcPr>
+            <w:tcW w:type="dxa" w:w="2485"/>
+            <w:tcBorders>
+              <w:top w:val="single" w:color="000000" w:sz="2" w:space="0" w:shadow="0" w:frame="0"/>
+              <w:left w:val="single" w:color="000000" w:sz="2" w:space="0" w:shadow="0" w:frame="0"/>
+              <w:bottom w:val="single" w:color="000000" w:sz="2" w:space="0" w:shadow="0" w:frame="0"/>
+              <w:right w:val="single" w:color="000000" w:sz="2" w:space="0" w:shadow="0" w:frame="0"/>
+            </w:tcBorders>
+            <w:shd w:val="clear" w:color="auto" w:fill="eeeeee"/>
+            <w:tcMar>
+              <w:top w:type="dxa" w:w="80"/>
+              <w:left w:type="dxa" w:w="80"/>
+              <w:bottom w:type="dxa" w:w="80"/>
+              <w:right w:type="dxa" w:w="80"/>
+            </w:tcMar>
+            <w:vAlign w:val="top"/>
+          </w:tcPr>
+          <w:p>
+            <w:pPr>
+              <w:pStyle w:val="Стиль таблицы 2"/>
+              <w:bidi w:val="0"/>
+            </w:pPr>
+            <w:r>
+              <w:rPr>
+                <w:rFonts w:ascii="Times New Roman" w:cs="Arial Unicode MS" w:hAnsi="Arial Unicode MS" w:eastAsia="Arial Unicode MS"/>
+                <w:rtl w:val="0"/>
+              </w:rPr>
+              <w:t>Web-</w:t>
+            </w:r>
+            <w:r>
+              <w:rPr>
+                <w:rFonts w:ascii="Arial Unicode MS" w:cs="Arial Unicode MS" w:hAnsi="Times New Roman" w:eastAsia="Arial Unicode MS" w:hint="default"/>
+                <w:rtl w:val="0"/>
+              </w:rPr>
+              <w:t>технологии</w:t>
+            </w:r>
+          </w:p>
+        </w:tc>
+      </w:tr>
+      <w:tr>
+        <w:tblPrEx>
+          <w:shd w:val="clear" w:color="auto" w:fill="auto"/>
+        </w:tblPrEx>
+        <w:trPr>
+          <w:trHeight w:val="295" w:hRule="atLeast"/>
+        </w:trPr>
+        <w:tc>
+          <w:tcPr>
+            <w:tcW w:type="dxa" w:w="2442"/>
+            <w:tcBorders>
+              <w:top w:val="single" w:color="000000" w:sz="2" w:space="0" w:shadow="0" w:frame="0"/>
+              <w:left w:val="single" w:color="000000" w:sz="2" w:space="0" w:shadow="0" w:frame="0"/>
+              <w:bottom w:val="single" w:color="000000" w:sz="2" w:space="0" w:shadow="0" w:frame="0"/>
+              <w:right w:val="single" w:color="000000" w:sz="2" w:space="0" w:shadow="0" w:frame="0"/>
+            </w:tcBorders>
+            <w:shd w:val="clear" w:color="auto" w:fill="auto"/>
+            <w:tcMar>
+              <w:top w:type="dxa" w:w="80"/>
+              <w:left w:type="dxa" w:w="80"/>
+              <w:bottom w:type="dxa" w:w="80"/>
+              <w:right w:type="dxa" w:w="80"/>
+            </w:tcMar>
+            <w:vAlign w:val="top"/>
+          </w:tcPr>
+          <w:p>
+            <w:pPr>
+              <w:pStyle w:val="Стиль таблицы 2"/>
+              <w:bidi w:val="0"/>
+            </w:pPr>
+            <w:r>
+              <w:rPr>
+                <w:rFonts w:ascii="Times New Roman" w:cs="Arial Unicode MS" w:hAnsi="Arial Unicode MS" w:eastAsia="Arial Unicode MS"/>
+                <w:rtl w:val="0"/>
+              </w:rPr>
+              <w:t>Codeception</w:t>
+            </w:r>
+          </w:p>
+        </w:tc>
+        <w:tc>
+          <w:tcPr>
+            <w:tcW w:type="dxa" w:w="2345"/>
+            <w:tcBorders>
+              <w:top w:val="single" w:color="000000" w:sz="2" w:space="0" w:shadow="0" w:frame="0"/>
+              <w:left w:val="single" w:color="000000" w:sz="2" w:space="0" w:shadow="0" w:frame="0"/>
+              <w:bottom w:val="single" w:color="000000" w:sz="2" w:space="0" w:shadow="0" w:frame="0"/>
+              <w:right w:val="single" w:color="000000" w:sz="2" w:space="0" w:shadow="0" w:frame="0"/>
+            </w:tcBorders>
+            <w:shd w:val="clear" w:color="auto" w:fill="auto"/>
+            <w:tcMar>
+              <w:top w:type="dxa" w:w="80"/>
+              <w:left w:type="dxa" w:w="80"/>
+              <w:bottom w:type="dxa" w:w="80"/>
+              <w:right w:type="dxa" w:w="80"/>
+            </w:tcMar>
+            <w:vAlign w:val="top"/>
+          </w:tcPr>
+          <w:p>
+            <w:pPr>
+              <w:pStyle w:val="Стиль таблицы 2"/>
+              <w:bidi w:val="0"/>
+            </w:pPr>
+            <w:r>
+              <w:rPr>
+                <w:rFonts w:ascii="Arial Unicode MS" w:cs="Arial Unicode MS" w:hAnsi="Times New Roman" w:eastAsia="Arial Unicode MS" w:hint="default"/>
+                <w:rtl w:val="0"/>
+              </w:rPr>
+              <w:t>Бесплатный</w:t>
+            </w:r>
+          </w:p>
+        </w:tc>
+        <w:tc>
+          <w:tcPr>
+            <w:tcW w:type="dxa" w:w="2442"/>
+            <w:tcBorders>
+              <w:top w:val="single" w:color="000000" w:sz="2" w:space="0" w:shadow="0" w:frame="0"/>
+              <w:left w:val="single" w:color="000000" w:sz="2" w:space="0" w:shadow="0" w:frame="0"/>
+              <w:bottom w:val="single" w:color="000000" w:sz="2" w:space="0" w:shadow="0" w:frame="0"/>
+              <w:right w:val="single" w:color="000000" w:sz="2" w:space="0" w:shadow="0" w:frame="0"/>
+            </w:tcBorders>
+            <w:shd w:val="clear" w:color="auto" w:fill="auto"/>
+            <w:tcMar>
+              <w:top w:type="dxa" w:w="80"/>
+              <w:left w:type="dxa" w:w="80"/>
+              <w:bottom w:type="dxa" w:w="80"/>
+              <w:right w:type="dxa" w:w="80"/>
+            </w:tcMar>
+            <w:vAlign w:val="top"/>
+          </w:tcPr>
+          <w:p>
+            <w:pPr>
+              <w:pStyle w:val="Стиль таблицы 2"/>
+              <w:bidi w:val="0"/>
+            </w:pPr>
+            <w:r>
+              <w:rPr>
+                <w:rFonts w:ascii="Times New Roman" w:cs="Arial Unicode MS" w:hAnsi="Arial Unicode MS" w:eastAsia="Arial Unicode MS"/>
+                <w:rtl w:val="0"/>
+              </w:rPr>
+              <w:t>PHP</w:t>
+            </w:r>
+          </w:p>
+        </w:tc>
+        <w:tc>
+          <w:tcPr>
+            <w:tcW w:type="dxa" w:w="2485"/>
+            <w:tcBorders>
+              <w:top w:val="single" w:color="000000" w:sz="2" w:space="0" w:shadow="0" w:frame="0"/>
+              <w:left w:val="single" w:color="000000" w:sz="2" w:space="0" w:shadow="0" w:frame="0"/>
+              <w:bottom w:val="single" w:color="000000" w:sz="2" w:space="0" w:shadow="0" w:frame="0"/>
+              <w:right w:val="single" w:color="000000" w:sz="2" w:space="0" w:shadow="0" w:frame="0"/>
+            </w:tcBorders>
+            <w:shd w:val="clear" w:color="auto" w:fill="auto"/>
+            <w:tcMar>
+              <w:top w:type="dxa" w:w="80"/>
+              <w:left w:type="dxa" w:w="80"/>
+              <w:bottom w:type="dxa" w:w="80"/>
+              <w:right w:type="dxa" w:w="80"/>
+            </w:tcMar>
+            <w:vAlign w:val="top"/>
+          </w:tcPr>
+          <w:p>
+            <w:pPr>
+              <w:pStyle w:val="Стиль таблицы 2"/>
+              <w:bidi w:val="0"/>
+            </w:pPr>
+            <w:r>
+              <w:rPr>
+                <w:rFonts w:ascii="Times New Roman" w:cs="Arial Unicode MS" w:hAnsi="Arial Unicode MS" w:eastAsia="Arial Unicode MS"/>
+                <w:rtl w:val="0"/>
+              </w:rPr>
+              <w:t>Web-</w:t>
+            </w:r>
+            <w:r>
+              <w:rPr>
+                <w:rFonts w:ascii="Arial Unicode MS" w:cs="Arial Unicode MS" w:hAnsi="Times New Roman" w:eastAsia="Arial Unicode MS" w:hint="default"/>
+                <w:rtl w:val="0"/>
+              </w:rPr>
+              <w:t>технологии</w:t>
+            </w:r>
+          </w:p>
+        </w:tc>
+      </w:tr>
+      <w:tr>
+        <w:tblPrEx>
+          <w:shd w:val="clear" w:color="auto" w:fill="auto"/>
+        </w:tblPrEx>
+        <w:trPr>
+          <w:trHeight w:val="295" w:hRule="atLeast"/>
+        </w:trPr>
+        <w:tc>
+          <w:tcPr>
+            <w:tcW w:type="dxa" w:w="2442"/>
+            <w:tcBorders>
+              <w:top w:val="single" w:color="000000" w:sz="2" w:space="0" w:shadow="0" w:frame="0"/>
+              <w:left w:val="single" w:color="000000" w:sz="2" w:space="0" w:shadow="0" w:frame="0"/>
+              <w:bottom w:val="single" w:color="000000" w:sz="2" w:space="0" w:shadow="0" w:frame="0"/>
+              <w:right w:val="single" w:color="000000" w:sz="2" w:space="0" w:shadow="0" w:frame="0"/>
+            </w:tcBorders>
+            <w:shd w:val="clear" w:color="auto" w:fill="eeeeee"/>
+            <w:tcMar>
+              <w:top w:type="dxa" w:w="80"/>
+              <w:left w:type="dxa" w:w="80"/>
+              <w:bottom w:type="dxa" w:w="80"/>
+              <w:right w:type="dxa" w:w="80"/>
+            </w:tcMar>
+            <w:vAlign w:val="top"/>
+          </w:tcPr>
+          <w:p>
+            <w:pPr>
+              <w:pStyle w:val="Стиль таблицы 2"/>
+              <w:bidi w:val="0"/>
+            </w:pPr>
+            <w:r>
+              <w:rPr>
+                <w:rFonts w:ascii="Times New Roman" w:cs="Arial Unicode MS" w:hAnsi="Arial Unicode MS" w:eastAsia="Arial Unicode MS"/>
+                <w:rtl w:val="0"/>
+              </w:rPr>
+              <w:t>Coded UI Test</w:t>
+            </w:r>
+          </w:p>
+        </w:tc>
+        <w:tc>
+          <w:tcPr>
+            <w:tcW w:type="dxa" w:w="2345"/>
+            <w:tcBorders>
+              <w:top w:val="single" w:color="000000" w:sz="2" w:space="0" w:shadow="0" w:frame="0"/>
+              <w:left w:val="single" w:color="000000" w:sz="2" w:space="0" w:shadow="0" w:frame="0"/>
+              <w:bottom w:val="single" w:color="000000" w:sz="2" w:space="0" w:shadow="0" w:frame="0"/>
+              <w:right w:val="single" w:color="000000" w:sz="2" w:space="0" w:shadow="0" w:frame="0"/>
+            </w:tcBorders>
+            <w:shd w:val="clear" w:color="auto" w:fill="eeeeee"/>
+            <w:tcMar>
+              <w:top w:type="dxa" w:w="80"/>
+              <w:left w:type="dxa" w:w="80"/>
+              <w:bottom w:type="dxa" w:w="80"/>
+              <w:right w:type="dxa" w:w="80"/>
+            </w:tcMar>
+            <w:vAlign w:val="top"/>
+          </w:tcPr>
+          <w:p>
+            <w:pPr>
+              <w:pStyle w:val="Стиль таблицы 2"/>
+              <w:bidi w:val="0"/>
+            </w:pPr>
+            <w:r>
+              <w:rPr>
+                <w:rFonts w:ascii="Arial Unicode MS" w:cs="Arial Unicode MS" w:hAnsi="Times New Roman" w:eastAsia="Arial Unicode MS" w:hint="default"/>
+                <w:rtl w:val="0"/>
+              </w:rPr>
+              <w:t>Платный</w:t>
+            </w:r>
+          </w:p>
+        </w:tc>
+        <w:tc>
+          <w:tcPr>
+            <w:tcW w:type="dxa" w:w="2442"/>
+            <w:tcBorders>
+              <w:top w:val="single" w:color="000000" w:sz="2" w:space="0" w:shadow="0" w:frame="0"/>
+              <w:left w:val="single" w:color="000000" w:sz="2" w:space="0" w:shadow="0" w:frame="0"/>
+              <w:bottom w:val="single" w:color="000000" w:sz="2" w:space="0" w:shadow="0" w:frame="0"/>
+              <w:right w:val="single" w:color="000000" w:sz="2" w:space="0" w:shadow="0" w:frame="0"/>
+            </w:tcBorders>
+            <w:shd w:val="clear" w:color="auto" w:fill="eeeeee"/>
+            <w:tcMar>
+              <w:top w:type="dxa" w:w="80"/>
+              <w:left w:type="dxa" w:w="80"/>
+              <w:bottom w:type="dxa" w:w="80"/>
+              <w:right w:type="dxa" w:w="80"/>
+            </w:tcMar>
+            <w:vAlign w:val="top"/>
+          </w:tcPr>
+          <w:p>
+            <w:pPr>
+              <w:pStyle w:val="Стиль таблицы 2"/>
+              <w:bidi w:val="0"/>
+            </w:pPr>
+            <w:r>
+              <w:rPr>
+                <w:rFonts w:ascii="Times New Roman" w:cs="Arial Unicode MS" w:hAnsi="Arial Unicode MS" w:eastAsia="Arial Unicode MS"/>
+                <w:rtl w:val="0"/>
+              </w:rPr>
+              <w:t>C#</w:t>
+            </w:r>
+          </w:p>
+        </w:tc>
+        <w:tc>
+          <w:tcPr>
+            <w:tcW w:type="dxa" w:w="2485"/>
+            <w:tcBorders>
+              <w:top w:val="single" w:color="000000" w:sz="2" w:space="0" w:shadow="0" w:frame="0"/>
+              <w:left w:val="single" w:color="000000" w:sz="2" w:space="0" w:shadow="0" w:frame="0"/>
+              <w:bottom w:val="single" w:color="000000" w:sz="2" w:space="0" w:shadow="0" w:frame="0"/>
+              <w:right w:val="single" w:color="000000" w:sz="2" w:space="0" w:shadow="0" w:frame="0"/>
+            </w:tcBorders>
+            <w:shd w:val="clear" w:color="auto" w:fill="eeeeee"/>
+            <w:tcMar>
+              <w:top w:type="dxa" w:w="80"/>
+              <w:left w:type="dxa" w:w="80"/>
+              <w:bottom w:type="dxa" w:w="80"/>
+              <w:right w:type="dxa" w:w="80"/>
+            </w:tcMar>
+            <w:vAlign w:val="top"/>
+          </w:tcPr>
+          <w:p>
+            <w:pPr>
+              <w:pStyle w:val="Стиль таблицы 2"/>
+              <w:bidi w:val="0"/>
+            </w:pPr>
+            <w:r>
+              <w:rPr>
+                <w:rFonts w:ascii="Times New Roman" w:cs="Arial Unicode MS" w:hAnsi="Arial Unicode MS" w:eastAsia="Arial Unicode MS"/>
+                <w:rtl w:val="0"/>
+              </w:rPr>
+              <w:t>.NET2.0, 3.0, 3.5, 4</w:t>
+            </w:r>
+          </w:p>
+        </w:tc>
+      </w:tr>
+      <w:tr>
+        <w:tblPrEx>
+          <w:shd w:val="clear" w:color="auto" w:fill="auto"/>
+        </w:tblPrEx>
+        <w:trPr>
+          <w:trHeight w:val="595" w:hRule="atLeast"/>
+        </w:trPr>
+        <w:tc>
+          <w:tcPr>
+            <w:tcW w:type="dxa" w:w="2442"/>
+            <w:tcBorders>
+              <w:top w:val="single" w:color="000000" w:sz="2" w:space="0" w:shadow="0" w:frame="0"/>
+              <w:left w:val="single" w:color="000000" w:sz="2" w:space="0" w:shadow="0" w:frame="0"/>
+              <w:bottom w:val="single" w:color="000000" w:sz="2" w:space="0" w:shadow="0" w:frame="0"/>
+              <w:right w:val="single" w:color="000000" w:sz="2" w:space="0" w:shadow="0" w:frame="0"/>
+            </w:tcBorders>
+            <w:shd w:val="clear" w:color="auto" w:fill="auto"/>
+            <w:tcMar>
+              <w:top w:type="dxa" w:w="80"/>
+              <w:left w:type="dxa" w:w="80"/>
+              <w:bottom w:type="dxa" w:w="80"/>
+              <w:right w:type="dxa" w:w="80"/>
+            </w:tcMar>
+            <w:vAlign w:val="top"/>
+          </w:tcPr>
+          <w:p>
+            <w:pPr>
+              <w:pStyle w:val="Стиль таблицы 2"/>
+              <w:bidi w:val="0"/>
+            </w:pPr>
+            <w:r>
+              <w:rPr>
+                <w:rFonts w:ascii="Times New Roman" w:cs="Arial Unicode MS" w:hAnsi="Arial Unicode MS" w:eastAsia="Arial Unicode MS"/>
+                <w:rtl w:val="0"/>
+              </w:rPr>
+              <w:t>GUIdancer</w:t>
+            </w:r>
+          </w:p>
+        </w:tc>
+        <w:tc>
+          <w:tcPr>
+            <w:tcW w:type="dxa" w:w="2345"/>
+            <w:tcBorders>
+              <w:top w:val="single" w:color="000000" w:sz="2" w:space="0" w:shadow="0" w:frame="0"/>
+              <w:left w:val="single" w:color="000000" w:sz="2" w:space="0" w:shadow="0" w:frame="0"/>
+              <w:bottom w:val="single" w:color="000000" w:sz="2" w:space="0" w:shadow="0" w:frame="0"/>
+              <w:right w:val="single" w:color="000000" w:sz="2" w:space="0" w:shadow="0" w:frame="0"/>
+            </w:tcBorders>
+            <w:shd w:val="clear" w:color="auto" w:fill="auto"/>
+            <w:tcMar>
+              <w:top w:type="dxa" w:w="80"/>
+              <w:left w:type="dxa" w:w="80"/>
+              <w:bottom w:type="dxa" w:w="80"/>
+              <w:right w:type="dxa" w:w="80"/>
+            </w:tcMar>
+            <w:vAlign w:val="top"/>
+          </w:tcPr>
+          <w:p>
+            <w:pPr>
+              <w:pStyle w:val="Стиль таблицы 2"/>
+              <w:bidi w:val="0"/>
+            </w:pPr>
+            <w:r>
+              <w:rPr>
+                <w:rFonts w:ascii="Arial Unicode MS" w:cs="Arial Unicode MS" w:hAnsi="Times New Roman" w:eastAsia="Arial Unicode MS" w:hint="default"/>
+                <w:rtl w:val="0"/>
+              </w:rPr>
+              <w:t>Платный</w:t>
+            </w:r>
+          </w:p>
+        </w:tc>
+        <w:tc>
+          <w:tcPr>
+            <w:tcW w:type="dxa" w:w="2442"/>
+            <w:tcBorders>
+              <w:top w:val="single" w:color="000000" w:sz="2" w:space="0" w:shadow="0" w:frame="0"/>
+              <w:left w:val="single" w:color="000000" w:sz="2" w:space="0" w:shadow="0" w:frame="0"/>
+              <w:bottom w:val="single" w:color="000000" w:sz="2" w:space="0" w:shadow="0" w:frame="0"/>
+              <w:right w:val="single" w:color="000000" w:sz="2" w:space="0" w:shadow="0" w:frame="0"/>
+            </w:tcBorders>
+            <w:shd w:val="clear" w:color="auto" w:fill="auto"/>
+            <w:tcMar>
+              <w:top w:type="dxa" w:w="80"/>
+              <w:left w:type="dxa" w:w="80"/>
+              <w:bottom w:type="dxa" w:w="80"/>
+              <w:right w:type="dxa" w:w="80"/>
+            </w:tcMar>
+            <w:vAlign w:val="top"/>
+          </w:tcPr>
+          <w:p>
+            <w:pPr>
+              <w:pStyle w:val="Стиль таблицы 2"/>
+              <w:bidi w:val="0"/>
+            </w:pPr>
+            <w:r>
+              <w:rPr>
+                <w:rFonts w:ascii="Times New Roman" w:cs="Arial Unicode MS" w:hAnsi="Arial Unicode MS" w:eastAsia="Arial Unicode MS"/>
+                <w:rtl w:val="0"/>
+              </w:rPr>
+              <w:t>Keyword-driven</w:t>
+            </w:r>
+          </w:p>
+        </w:tc>
+        <w:tc>
+          <w:tcPr>
+            <w:tcW w:type="dxa" w:w="2485"/>
+            <w:tcBorders>
+              <w:top w:val="single" w:color="000000" w:sz="2" w:space="0" w:shadow="0" w:frame="0"/>
+              <w:left w:val="single" w:color="000000" w:sz="2" w:space="0" w:shadow="0" w:frame="0"/>
+              <w:bottom w:val="single" w:color="000000" w:sz="2" w:space="0" w:shadow="0" w:frame="0"/>
+              <w:right w:val="single" w:color="000000" w:sz="2" w:space="0" w:shadow="0" w:frame="0"/>
+            </w:tcBorders>
+            <w:shd w:val="clear" w:color="auto" w:fill="auto"/>
+            <w:tcMar>
+              <w:top w:type="dxa" w:w="80"/>
+              <w:left w:type="dxa" w:w="80"/>
+              <w:bottom w:type="dxa" w:w="80"/>
+              <w:right w:type="dxa" w:w="80"/>
+            </w:tcMar>
+            <w:vAlign w:val="top"/>
+          </w:tcPr>
+          <w:p>
+            <w:pPr>
+              <w:pStyle w:val="Стиль таблицы 2"/>
+              <w:bidi w:val="0"/>
+            </w:pPr>
+            <w:r>
+              <w:rPr>
+                <w:rFonts w:ascii="Times New Roman" w:cs="Arial Unicode MS" w:hAnsi="Arial Unicode MS" w:eastAsia="Arial Unicode MS"/>
+                <w:rtl w:val="0"/>
+              </w:rPr>
+              <w:t xml:space="preserve">Swing, SWT/RCP, GEF, HTML </w:t>
+            </w:r>
+          </w:p>
+        </w:tc>
+      </w:tr>
+      <w:tr>
+        <w:tblPrEx>
+          <w:shd w:val="clear" w:color="auto" w:fill="auto"/>
+        </w:tblPrEx>
+        <w:trPr>
+          <w:trHeight w:val="595" w:hRule="atLeast"/>
+        </w:trPr>
+        <w:tc>
+          <w:tcPr>
+            <w:tcW w:type="dxa" w:w="2442"/>
+            <w:tcBorders>
+              <w:top w:val="single" w:color="000000" w:sz="2" w:space="0" w:shadow="0" w:frame="0"/>
+              <w:left w:val="single" w:color="000000" w:sz="2" w:space="0" w:shadow="0" w:frame="0"/>
+              <w:bottom w:val="single" w:color="000000" w:sz="2" w:space="0" w:shadow="0" w:frame="0"/>
+              <w:right w:val="single" w:color="000000" w:sz="2" w:space="0" w:shadow="0" w:frame="0"/>
+            </w:tcBorders>
+            <w:shd w:val="clear" w:color="auto" w:fill="eeeeee"/>
+            <w:tcMar>
+              <w:top w:type="dxa" w:w="80"/>
+              <w:left w:type="dxa" w:w="80"/>
+              <w:bottom w:type="dxa" w:w="80"/>
+              <w:right w:type="dxa" w:w="80"/>
+            </w:tcMar>
+            <w:vAlign w:val="top"/>
+          </w:tcPr>
+          <w:p>
+            <w:pPr>
+              <w:pStyle w:val="Стиль таблицы 2"/>
+              <w:bidi w:val="0"/>
+            </w:pPr>
+            <w:r>
+              <w:rPr>
+                <w:rFonts w:ascii="Times New Roman" w:cs="Arial Unicode MS" w:hAnsi="Arial Unicode MS" w:eastAsia="Arial Unicode MS"/>
+                <w:rtl w:val="0"/>
+              </w:rPr>
+              <w:t xml:space="preserve">HP QuickTest Professional </w:t>
+            </w:r>
+          </w:p>
+        </w:tc>
+        <w:tc>
+          <w:tcPr>
+            <w:tcW w:type="dxa" w:w="2345"/>
+            <w:tcBorders>
+              <w:top w:val="single" w:color="000000" w:sz="2" w:space="0" w:shadow="0" w:frame="0"/>
+              <w:left w:val="single" w:color="000000" w:sz="2" w:space="0" w:shadow="0" w:frame="0"/>
+              <w:bottom w:val="single" w:color="000000" w:sz="2" w:space="0" w:shadow="0" w:frame="0"/>
+              <w:right w:val="single" w:color="000000" w:sz="2" w:space="0" w:shadow="0" w:frame="0"/>
+            </w:tcBorders>
+            <w:shd w:val="clear" w:color="auto" w:fill="eeeeee"/>
+            <w:tcMar>
+              <w:top w:type="dxa" w:w="80"/>
+              <w:left w:type="dxa" w:w="80"/>
+              <w:bottom w:type="dxa" w:w="80"/>
+              <w:right w:type="dxa" w:w="80"/>
+            </w:tcMar>
+            <w:vAlign w:val="top"/>
+          </w:tcPr>
+          <w:p>
+            <w:pPr>
+              <w:pStyle w:val="Стиль таблицы 2"/>
+              <w:bidi w:val="0"/>
+            </w:pPr>
+            <w:r>
+              <w:rPr>
+                <w:rFonts w:ascii="Arial Unicode MS" w:cs="Arial Unicode MS" w:hAnsi="Times New Roman" w:eastAsia="Arial Unicode MS" w:hint="default"/>
+                <w:rtl w:val="0"/>
+              </w:rPr>
+              <w:t xml:space="preserve">Платный </w:t>
+            </w:r>
+            <w:r>
+              <w:rPr>
+                <w:rFonts w:ascii="Times New Roman" w:cs="Arial Unicode MS" w:hAnsi="Arial Unicode MS" w:eastAsia="Arial Unicode MS"/>
+                <w:rtl w:val="0"/>
+              </w:rPr>
+              <w:t xml:space="preserve">(~$10000) </w:t>
+            </w:r>
+          </w:p>
+        </w:tc>
+        <w:tc>
+          <w:tcPr>
+            <w:tcW w:type="dxa" w:w="2442"/>
+            <w:tcBorders>
+              <w:top w:val="single" w:color="000000" w:sz="2" w:space="0" w:shadow="0" w:frame="0"/>
+              <w:left w:val="single" w:color="000000" w:sz="2" w:space="0" w:shadow="0" w:frame="0"/>
+              <w:bottom w:val="single" w:color="000000" w:sz="2" w:space="0" w:shadow="0" w:frame="0"/>
+              <w:right w:val="single" w:color="000000" w:sz="2" w:space="0" w:shadow="0" w:frame="0"/>
+            </w:tcBorders>
+            <w:shd w:val="clear" w:color="auto" w:fill="eeeeee"/>
+            <w:tcMar>
+              <w:top w:type="dxa" w:w="80"/>
+              <w:left w:type="dxa" w:w="80"/>
+              <w:bottom w:type="dxa" w:w="80"/>
+              <w:right w:type="dxa" w:w="80"/>
+            </w:tcMar>
+            <w:vAlign w:val="top"/>
+          </w:tcPr>
+          <w:p>
+            <w:pPr>
+              <w:pStyle w:val="Стиль таблицы 2"/>
+              <w:bidi w:val="0"/>
+            </w:pPr>
+            <w:r>
+              <w:rPr>
+                <w:rFonts w:ascii="Times New Roman" w:cs="Arial Unicode MS" w:hAnsi="Arial Unicode MS" w:eastAsia="Arial Unicode MS"/>
+                <w:rtl w:val="0"/>
+              </w:rPr>
+              <w:t xml:space="preserve">VBScript </w:t>
+            </w:r>
+          </w:p>
+        </w:tc>
+        <w:tc>
+          <w:tcPr>
+            <w:tcW w:type="dxa" w:w="2485"/>
+            <w:tcBorders>
+              <w:top w:val="single" w:color="000000" w:sz="2" w:space="0" w:shadow="0" w:frame="0"/>
+              <w:left w:val="single" w:color="000000" w:sz="2" w:space="0" w:shadow="0" w:frame="0"/>
+              <w:bottom w:val="single" w:color="000000" w:sz="2" w:space="0" w:shadow="0" w:frame="0"/>
+              <w:right w:val="single" w:color="000000" w:sz="2" w:space="0" w:shadow="0" w:frame="0"/>
+            </w:tcBorders>
+            <w:shd w:val="clear" w:color="auto" w:fill="eeeeee"/>
+            <w:tcMar>
+              <w:top w:type="dxa" w:w="80"/>
+              <w:left w:type="dxa" w:w="80"/>
+              <w:bottom w:type="dxa" w:w="80"/>
+              <w:right w:type="dxa" w:w="80"/>
+            </w:tcMar>
+            <w:vAlign w:val="top"/>
+          </w:tcPr>
+          <w:p>
+            <w:pPr>
+              <w:pStyle w:val="Стиль таблицы 2"/>
+              <w:bidi w:val="0"/>
+            </w:pPr>
+            <w:r>
+              <w:rPr>
+                <w:rFonts w:ascii="Times New Roman" w:cs="Arial Unicode MS" w:hAnsi="Arial Unicode MS" w:eastAsia="Arial Unicode MS"/>
+                <w:rtl w:val="0"/>
+              </w:rPr>
+              <w:t xml:space="preserve">Web, Java, .Net, WPF, SAP </w:t>
+            </w:r>
+          </w:p>
+        </w:tc>
+      </w:tr>
+      <w:tr>
+        <w:tblPrEx>
+          <w:shd w:val="clear" w:color="auto" w:fill="auto"/>
+        </w:tblPrEx>
+        <w:trPr>
+          <w:trHeight w:val="595" w:hRule="atLeast"/>
+        </w:trPr>
+        <w:tc>
+          <w:tcPr>
+            <w:tcW w:type="dxa" w:w="2442"/>
+            <w:tcBorders>
+              <w:top w:val="single" w:color="000000" w:sz="2" w:space="0" w:shadow="0" w:frame="0"/>
+              <w:left w:val="single" w:color="000000" w:sz="2" w:space="0" w:shadow="0" w:frame="0"/>
+              <w:bottom w:val="single" w:color="000000" w:sz="2" w:space="0" w:shadow="0" w:frame="0"/>
+              <w:right w:val="single" w:color="000000" w:sz="2" w:space="0" w:shadow="0" w:frame="0"/>
+            </w:tcBorders>
+            <w:shd w:val="clear" w:color="auto" w:fill="auto"/>
+            <w:tcMar>
+              <w:top w:type="dxa" w:w="80"/>
+              <w:left w:type="dxa" w:w="80"/>
+              <w:bottom w:type="dxa" w:w="80"/>
+              <w:right w:type="dxa" w:w="80"/>
+            </w:tcMar>
+            <w:vAlign w:val="top"/>
+          </w:tcPr>
+          <w:p>
+            <w:pPr>
+              <w:pStyle w:val="Стиль таблицы 2"/>
+              <w:bidi w:val="0"/>
+            </w:pPr>
+            <w:r>
+              <w:rPr>
+                <w:rFonts w:ascii="Times New Roman" w:cs="Arial Unicode MS" w:hAnsi="Arial Unicode MS" w:eastAsia="Arial Unicode MS"/>
+                <w:rtl w:val="0"/>
+              </w:rPr>
+              <w:t xml:space="preserve">IBM Rational Functional Tester </w:t>
+            </w:r>
+          </w:p>
+        </w:tc>
+        <w:tc>
+          <w:tcPr>
+            <w:tcW w:type="dxa" w:w="2345"/>
+            <w:tcBorders>
+              <w:top w:val="single" w:color="000000" w:sz="2" w:space="0" w:shadow="0" w:frame="0"/>
+              <w:left w:val="single" w:color="000000" w:sz="2" w:space="0" w:shadow="0" w:frame="0"/>
+              <w:bottom w:val="single" w:color="000000" w:sz="2" w:space="0" w:shadow="0" w:frame="0"/>
+              <w:right w:val="single" w:color="000000" w:sz="2" w:space="0" w:shadow="0" w:frame="0"/>
+            </w:tcBorders>
+            <w:shd w:val="clear" w:color="auto" w:fill="auto"/>
+            <w:tcMar>
+              <w:top w:type="dxa" w:w="80"/>
+              <w:left w:type="dxa" w:w="80"/>
+              <w:bottom w:type="dxa" w:w="80"/>
+              <w:right w:type="dxa" w:w="80"/>
+            </w:tcMar>
+            <w:vAlign w:val="top"/>
+          </w:tcPr>
+          <w:p>
+            <w:pPr>
+              <w:pStyle w:val="Стиль таблицы 2"/>
+              <w:bidi w:val="0"/>
+            </w:pPr>
+            <w:r>
+              <w:rPr>
+                <w:rFonts w:ascii="Arial Unicode MS" w:cs="Arial Unicode MS" w:hAnsi="Times New Roman" w:eastAsia="Arial Unicode MS" w:hint="default"/>
+                <w:rtl w:val="0"/>
+              </w:rPr>
+              <w:t xml:space="preserve">Платный </w:t>
+            </w:r>
+            <w:r>
+              <w:rPr>
+                <w:rFonts w:ascii="Times New Roman" w:cs="Arial Unicode MS" w:hAnsi="Arial Unicode MS" w:eastAsia="Arial Unicode MS"/>
+                <w:rtl w:val="0"/>
+              </w:rPr>
+              <w:t xml:space="preserve">(~$60000) </w:t>
+            </w:r>
+          </w:p>
+        </w:tc>
+        <w:tc>
+          <w:tcPr>
+            <w:tcW w:type="dxa" w:w="2442"/>
+            <w:tcBorders>
+              <w:top w:val="single" w:color="000000" w:sz="2" w:space="0" w:shadow="0" w:frame="0"/>
+              <w:left w:val="single" w:color="000000" w:sz="2" w:space="0" w:shadow="0" w:frame="0"/>
+              <w:bottom w:val="single" w:color="000000" w:sz="2" w:space="0" w:shadow="0" w:frame="0"/>
+              <w:right w:val="single" w:color="000000" w:sz="2" w:space="0" w:shadow="0" w:frame="0"/>
+            </w:tcBorders>
+            <w:shd w:val="clear" w:color="auto" w:fill="auto"/>
+            <w:tcMar>
+              <w:top w:type="dxa" w:w="80"/>
+              <w:left w:type="dxa" w:w="80"/>
+              <w:bottom w:type="dxa" w:w="80"/>
+              <w:right w:type="dxa" w:w="80"/>
+            </w:tcMar>
+            <w:vAlign w:val="top"/>
+          </w:tcPr>
+          <w:p>
+            <w:pPr>
+              <w:pStyle w:val="Стиль таблицы 2"/>
+              <w:bidi w:val="0"/>
+            </w:pPr>
+            <w:r>
+              <w:rPr>
+                <w:rFonts w:ascii="Times New Roman" w:cs="Arial Unicode MS" w:hAnsi="Arial Unicode MS" w:eastAsia="Arial Unicode MS"/>
+                <w:rtl w:val="0"/>
+              </w:rPr>
+              <w:t xml:space="preserve">Java, Visual Basic </w:t>
+            </w:r>
+          </w:p>
+        </w:tc>
+        <w:tc>
+          <w:tcPr>
+            <w:tcW w:type="dxa" w:w="2485"/>
+            <w:tcBorders>
+              <w:top w:val="single" w:color="000000" w:sz="2" w:space="0" w:shadow="0" w:frame="0"/>
+              <w:left w:val="single" w:color="000000" w:sz="2" w:space="0" w:shadow="0" w:frame="0"/>
+              <w:bottom w:val="single" w:color="000000" w:sz="2" w:space="0" w:shadow="0" w:frame="0"/>
+              <w:right w:val="single" w:color="000000" w:sz="2" w:space="0" w:shadow="0" w:frame="0"/>
+            </w:tcBorders>
+            <w:shd w:val="clear" w:color="auto" w:fill="auto"/>
+            <w:tcMar>
+              <w:top w:type="dxa" w:w="80"/>
+              <w:left w:type="dxa" w:w="80"/>
+              <w:bottom w:type="dxa" w:w="80"/>
+              <w:right w:type="dxa" w:w="80"/>
+            </w:tcMar>
+            <w:vAlign w:val="top"/>
+          </w:tcPr>
+          <w:p>
+            <w:pPr>
+              <w:pStyle w:val="Стиль таблицы 2"/>
+              <w:bidi w:val="0"/>
+            </w:pPr>
+            <w:r>
+              <w:rPr>
+                <w:rFonts w:ascii="Times New Roman" w:cs="Arial Unicode MS" w:hAnsi="Arial Unicode MS" w:eastAsia="Arial Unicode MS"/>
+                <w:rtl w:val="0"/>
+              </w:rPr>
+              <w:t xml:space="preserve">Java,.NET,Win32,HT ML,Terminal </w:t>
+            </w:r>
+          </w:p>
+        </w:tc>
+      </w:tr>
+      <w:tr>
+        <w:tblPrEx>
+          <w:shd w:val="clear" w:color="auto" w:fill="auto"/>
+        </w:tblPrEx>
+        <w:trPr>
+          <w:trHeight w:val="590" w:hRule="atLeast"/>
+        </w:trPr>
+        <w:tc>
+          <w:tcPr>
+            <w:tcW w:type="dxa" w:w="2442"/>
+            <w:tcBorders>
+              <w:top w:val="single" w:color="000000" w:sz="2" w:space="0" w:shadow="0" w:frame="0"/>
+              <w:left w:val="single" w:color="000000" w:sz="2" w:space="0" w:shadow="0" w:frame="0"/>
+              <w:bottom w:val="single" w:color="000000" w:sz="2" w:space="0" w:shadow="0" w:frame="0"/>
+              <w:right w:val="single" w:color="000000" w:sz="2" w:space="0" w:shadow="0" w:frame="0"/>
+            </w:tcBorders>
+            <w:shd w:val="clear" w:color="auto" w:fill="eeeeee"/>
+            <w:tcMar>
+              <w:top w:type="dxa" w:w="80"/>
+              <w:left w:type="dxa" w:w="80"/>
+              <w:bottom w:type="dxa" w:w="80"/>
+              <w:right w:type="dxa" w:w="80"/>
+            </w:tcMar>
+            <w:vAlign w:val="top"/>
+          </w:tcPr>
+          <w:p>
+            <w:pPr>
+              <w:pStyle w:val="Стиль таблицы 2"/>
+              <w:bidi w:val="0"/>
+            </w:pPr>
+            <w:r>
+              <w:rPr>
+                <w:rFonts w:ascii="Times New Roman" w:cs="Arial Unicode MS" w:hAnsi="Arial Unicode MS" w:eastAsia="Arial Unicode MS"/>
+                <w:rtl w:val="0"/>
+              </w:rPr>
+              <w:t xml:space="preserve">M-eux </w:t>
+            </w:r>
+          </w:p>
+        </w:tc>
+        <w:tc>
+          <w:tcPr>
+            <w:tcW w:type="dxa" w:w="2345"/>
+            <w:tcBorders>
+              <w:top w:val="single" w:color="000000" w:sz="2" w:space="0" w:shadow="0" w:frame="0"/>
+              <w:left w:val="single" w:color="000000" w:sz="2" w:space="0" w:shadow="0" w:frame="0"/>
+              <w:bottom w:val="single" w:color="000000" w:sz="2" w:space="0" w:shadow="0" w:frame="0"/>
+              <w:right w:val="single" w:color="000000" w:sz="2" w:space="0" w:shadow="0" w:frame="0"/>
+            </w:tcBorders>
+            <w:shd w:val="clear" w:color="auto" w:fill="eeeeee"/>
+            <w:tcMar>
+              <w:top w:type="dxa" w:w="80"/>
+              <w:left w:type="dxa" w:w="80"/>
+              <w:bottom w:type="dxa" w:w="80"/>
+              <w:right w:type="dxa" w:w="80"/>
+            </w:tcMar>
+            <w:vAlign w:val="top"/>
+          </w:tcPr>
+          <w:p>
+            <w:pPr>
+              <w:pStyle w:val="Стиль таблицы 2"/>
+              <w:bidi w:val="0"/>
+            </w:pPr>
+            <w:r>
+              <w:rPr>
+                <w:rFonts w:ascii="Arial Unicode MS" w:cs="Arial Unicode MS" w:hAnsi="Times New Roman" w:eastAsia="Arial Unicode MS" w:hint="default"/>
+                <w:rtl w:val="0"/>
+              </w:rPr>
+              <w:t>Платный</w:t>
+            </w:r>
+          </w:p>
+        </w:tc>
+        <w:tc>
+          <w:tcPr>
+            <w:tcW w:type="dxa" w:w="2442"/>
+            <w:tcBorders>
+              <w:top w:val="single" w:color="000000" w:sz="2" w:space="0" w:shadow="0" w:frame="0"/>
+              <w:left w:val="single" w:color="000000" w:sz="2" w:space="0" w:shadow="0" w:frame="0"/>
+              <w:bottom w:val="single" w:color="000000" w:sz="2" w:space="0" w:shadow="0" w:frame="0"/>
+              <w:right w:val="single" w:color="000000" w:sz="2" w:space="0" w:shadow="0" w:frame="0"/>
+            </w:tcBorders>
+            <w:shd w:val="clear" w:color="auto" w:fill="eeeeee"/>
+            <w:tcMar>
+              <w:top w:type="dxa" w:w="80"/>
+              <w:left w:type="dxa" w:w="80"/>
+              <w:bottom w:type="dxa" w:w="80"/>
+              <w:right w:type="dxa" w:w="80"/>
+            </w:tcMar>
+            <w:vAlign w:val="top"/>
+          </w:tcPr>
+          <w:p>
+            <w:pPr>
+              <w:pStyle w:val="Стиль таблицы 2"/>
+              <w:bidi w:val="0"/>
+            </w:pPr>
+            <w:r>
+              <w:rPr>
+                <w:rFonts w:ascii="Times New Roman" w:cs="Arial Unicode MS" w:hAnsi="Arial Unicode MS" w:eastAsia="Arial Unicode MS"/>
+                <w:rtl w:val="0"/>
+              </w:rPr>
+              <w:t xml:space="preserve">Java, C#, VBScript </w:t>
+            </w:r>
+          </w:p>
+        </w:tc>
+        <w:tc>
+          <w:tcPr>
+            <w:tcW w:type="dxa" w:w="2485"/>
+            <w:tcBorders>
+              <w:top w:val="single" w:color="000000" w:sz="2" w:space="0" w:shadow="0" w:frame="0"/>
+              <w:left w:val="single" w:color="000000" w:sz="2" w:space="0" w:shadow="0" w:frame="0"/>
+              <w:bottom w:val="single" w:color="000000" w:sz="2" w:space="0" w:shadow="0" w:frame="0"/>
+              <w:right w:val="single" w:color="000000" w:sz="2" w:space="0" w:shadow="0" w:frame="0"/>
+            </w:tcBorders>
+            <w:shd w:val="clear" w:color="auto" w:fill="eeeeee"/>
+            <w:tcMar>
+              <w:top w:type="dxa" w:w="80"/>
+              <w:left w:type="dxa" w:w="80"/>
+              <w:bottom w:type="dxa" w:w="80"/>
+              <w:right w:type="dxa" w:w="80"/>
+            </w:tcMar>
+            <w:vAlign w:val="top"/>
+          </w:tcPr>
+          <w:p>
+            <w:pPr>
+              <w:pStyle w:val="Стиль таблицы 2"/>
+              <w:bidi w:val="0"/>
+            </w:pPr>
+            <w:r>
+              <w:rPr>
+                <w:rFonts w:ascii="Times New Roman" w:cs="Arial Unicode MS" w:hAnsi="Arial Unicode MS" w:eastAsia="Arial Unicode MS"/>
+                <w:rtl w:val="0"/>
+              </w:rPr>
+              <w:t xml:space="preserve">Java, C#, VBScript </w:t>
+            </w:r>
+          </w:p>
+        </w:tc>
+      </w:tr>
+      <w:tr>
+        <w:tblPrEx>
+          <w:shd w:val="clear" w:color="auto" w:fill="auto"/>
+        </w:tblPrEx>
+        <w:trPr>
+          <w:trHeight w:val="885" w:hRule="atLeast"/>
+        </w:trPr>
+        <w:tc>
+          <w:tcPr>
+            <w:tcW w:type="dxa" w:w="2442"/>
+            <w:tcBorders>
+              <w:top w:val="single" w:color="000000" w:sz="2" w:space="0" w:shadow="0" w:frame="0"/>
+              <w:left w:val="single" w:color="000000" w:sz="2" w:space="0" w:shadow="0" w:frame="0"/>
+              <w:bottom w:val="single" w:color="000000" w:sz="2" w:space="0" w:shadow="0" w:frame="0"/>
+              <w:right w:val="single" w:color="000000" w:sz="2" w:space="0" w:shadow="0" w:frame="0"/>
+            </w:tcBorders>
+            <w:shd w:val="clear" w:color="auto" w:fill="auto"/>
+            <w:tcMar>
+              <w:top w:type="dxa" w:w="80"/>
+              <w:left w:type="dxa" w:w="80"/>
+              <w:bottom w:type="dxa" w:w="80"/>
+              <w:right w:type="dxa" w:w="80"/>
+            </w:tcMar>
+            <w:vAlign w:val="top"/>
+          </w:tcPr>
+          <w:p>
+            <w:pPr>
+              <w:pStyle w:val="Стиль таблицы 2"/>
+              <w:bidi w:val="0"/>
+            </w:pPr>
+            <w:r>
+              <w:rPr>
+                <w:rFonts w:ascii="Times New Roman" w:cs="Arial Unicode MS" w:hAnsi="Arial Unicode MS" w:eastAsia="Arial Unicode MS"/>
+                <w:rtl w:val="0"/>
+                <w:lang w:val="fr-FR"/>
+              </w:rPr>
+              <w:t xml:space="preserve">Ranorex </w:t>
+            </w:r>
+            <w:r>
+              <w:rPr>
+                <w:rFonts w:ascii="Times" w:cs="Times" w:hAnsi="Times" w:eastAsia="Times"/>
+              </w:rPr>
+            </w:r>
+          </w:p>
+        </w:tc>
+        <w:tc>
+          <w:tcPr>
+            <w:tcW w:type="dxa" w:w="2345"/>
+            <w:tcBorders>
+              <w:top w:val="single" w:color="000000" w:sz="2" w:space="0" w:shadow="0" w:frame="0"/>
+              <w:left w:val="single" w:color="000000" w:sz="2" w:space="0" w:shadow="0" w:frame="0"/>
+              <w:bottom w:val="single" w:color="000000" w:sz="2" w:space="0" w:shadow="0" w:frame="0"/>
+              <w:right w:val="single" w:color="000000" w:sz="2" w:space="0" w:shadow="0" w:frame="0"/>
+            </w:tcBorders>
+            <w:shd w:val="clear" w:color="auto" w:fill="auto"/>
+            <w:tcMar>
+              <w:top w:type="dxa" w:w="80"/>
+              <w:left w:type="dxa" w:w="80"/>
+              <w:bottom w:type="dxa" w:w="80"/>
+              <w:right w:type="dxa" w:w="80"/>
+            </w:tcMar>
+            <w:vAlign w:val="top"/>
+          </w:tcPr>
+          <w:p>
+            <w:pPr>
+              <w:pStyle w:val="Стиль таблицы 2"/>
+              <w:bidi w:val="0"/>
+            </w:pPr>
+            <w:r>
+              <w:rPr>
+                <w:rFonts w:ascii="Arial Unicode MS" w:cs="Arial Unicode MS" w:hAnsi="Times New Roman" w:eastAsia="Arial Unicode MS" w:hint="default"/>
+                <w:rtl w:val="0"/>
+              </w:rPr>
+              <w:t>Платный</w:t>
+            </w:r>
+            <w:r>
+              <w:rPr>
+                <w:rFonts w:ascii="Times New Roman" w:cs="Arial Unicode MS" w:hAnsi="Arial Unicode MS" w:eastAsia="Arial Unicode MS"/>
+                <w:rtl w:val="0"/>
+              </w:rPr>
+              <w:t xml:space="preserve">, 290-1190 EUR </w:t>
+            </w:r>
+          </w:p>
+        </w:tc>
+        <w:tc>
+          <w:tcPr>
+            <w:tcW w:type="dxa" w:w="2442"/>
+            <w:tcBorders>
+              <w:top w:val="single" w:color="000000" w:sz="2" w:space="0" w:shadow="0" w:frame="0"/>
+              <w:left w:val="single" w:color="000000" w:sz="2" w:space="0" w:shadow="0" w:frame="0"/>
+              <w:bottom w:val="single" w:color="000000" w:sz="2" w:space="0" w:shadow="0" w:frame="0"/>
+              <w:right w:val="single" w:color="000000" w:sz="2" w:space="0" w:shadow="0" w:frame="0"/>
+            </w:tcBorders>
+            <w:shd w:val="clear" w:color="auto" w:fill="auto"/>
+            <w:tcMar>
+              <w:top w:type="dxa" w:w="80"/>
+              <w:left w:type="dxa" w:w="80"/>
+              <w:bottom w:type="dxa" w:w="80"/>
+              <w:right w:type="dxa" w:w="80"/>
+            </w:tcMar>
+            <w:vAlign w:val="top"/>
+          </w:tcPr>
+          <w:p>
+            <w:pPr>
+              <w:pStyle w:val="Стиль таблицы 2"/>
+              <w:bidi w:val="0"/>
+            </w:pPr>
+            <w:r>
+              <w:rPr>
+                <w:rFonts w:ascii="Times New Roman" w:cs="Arial Unicode MS" w:hAnsi="Arial Unicode MS" w:eastAsia="Arial Unicode MS"/>
+                <w:rtl w:val="0"/>
+                <w:lang w:val="en-US"/>
+              </w:rPr>
+              <w:t xml:space="preserve">C#, VB.NET, Python (IronPython) </w:t>
+            </w:r>
+            <w:r>
+              <w:rPr>
+                <w:rFonts w:ascii="Times" w:cs="Times" w:hAnsi="Times" w:eastAsia="Times"/>
+              </w:rPr>
+            </w:r>
+          </w:p>
+        </w:tc>
+        <w:tc>
+          <w:tcPr>
+            <w:tcW w:type="dxa" w:w="2485"/>
+            <w:tcBorders>
+              <w:top w:val="single" w:color="000000" w:sz="2" w:space="0" w:shadow="0" w:frame="0"/>
+              <w:left w:val="single" w:color="000000" w:sz="2" w:space="0" w:shadow="0" w:frame="0"/>
+              <w:bottom w:val="single" w:color="000000" w:sz="2" w:space="0" w:shadow="0" w:frame="0"/>
+              <w:right w:val="single" w:color="000000" w:sz="2" w:space="0" w:shadow="0" w:frame="0"/>
+            </w:tcBorders>
+            <w:shd w:val="clear" w:color="auto" w:fill="auto"/>
+            <w:tcMar>
+              <w:top w:type="dxa" w:w="80"/>
+              <w:left w:type="dxa" w:w="80"/>
+              <w:bottom w:type="dxa" w:w="80"/>
+              <w:right w:type="dxa" w:w="80"/>
+            </w:tcMar>
+            <w:vAlign w:val="top"/>
+          </w:tcPr>
+          <w:p>
+            <w:pPr>
+              <w:pStyle w:val="Стиль таблицы 2"/>
+              <w:bidi w:val="0"/>
+            </w:pPr>
+            <w:r>
+              <w:rPr>
+                <w:rFonts w:ascii="Times New Roman" w:cs="Arial Unicode MS" w:hAnsi="Arial Unicode MS" w:eastAsia="Arial Unicode MS"/>
+                <w:rtl w:val="0"/>
+              </w:rPr>
+              <w:t xml:space="preserve">.NET (C#, VB.NET), WPF (XAML) </w:t>
+            </w:r>
+          </w:p>
+        </w:tc>
+      </w:tr>
+      <w:tr>
+        <w:tblPrEx>
+          <w:shd w:val="clear" w:color="auto" w:fill="auto"/>
+        </w:tblPrEx>
+        <w:trPr>
+          <w:trHeight w:val="590" w:hRule="atLeast"/>
+        </w:trPr>
+        <w:tc>
+          <w:tcPr>
+            <w:tcW w:type="dxa" w:w="2442"/>
+            <w:tcBorders>
+              <w:top w:val="single" w:color="000000" w:sz="2" w:space="0" w:shadow="0" w:frame="0"/>
+              <w:left w:val="single" w:color="000000" w:sz="2" w:space="0" w:shadow="0" w:frame="0"/>
+              <w:bottom w:val="single" w:color="000000" w:sz="2" w:space="0" w:shadow="0" w:frame="0"/>
+              <w:right w:val="single" w:color="000000" w:sz="2" w:space="0" w:shadow="0" w:frame="0"/>
+            </w:tcBorders>
+            <w:shd w:val="clear" w:color="auto" w:fill="eeeeee"/>
+            <w:tcMar>
+              <w:top w:type="dxa" w:w="80"/>
+              <w:left w:type="dxa" w:w="80"/>
+              <w:bottom w:type="dxa" w:w="80"/>
+              <w:right w:type="dxa" w:w="80"/>
+            </w:tcMar>
+            <w:vAlign w:val="top"/>
+          </w:tcPr>
+          <w:p>
+            <w:pPr>
+              <w:pStyle w:val="Стиль таблицы 2"/>
+              <w:bidi w:val="0"/>
+            </w:pPr>
+            <w:r>
+              <w:rPr>
+                <w:rFonts w:ascii="Times New Roman" w:cs="Arial Unicode MS" w:hAnsi="Arial Unicode MS" w:eastAsia="Arial Unicode MS"/>
+                <w:rtl w:val="0"/>
+              </w:rPr>
+              <w:t xml:space="preserve">Robot Framework </w:t>
+            </w:r>
+          </w:p>
+        </w:tc>
+        <w:tc>
+          <w:tcPr>
+            <w:tcW w:type="dxa" w:w="2345"/>
+            <w:tcBorders>
+              <w:top w:val="single" w:color="000000" w:sz="2" w:space="0" w:shadow="0" w:frame="0"/>
+              <w:left w:val="single" w:color="000000" w:sz="2" w:space="0" w:shadow="0" w:frame="0"/>
+              <w:bottom w:val="single" w:color="000000" w:sz="2" w:space="0" w:shadow="0" w:frame="0"/>
+              <w:right w:val="single" w:color="000000" w:sz="2" w:space="0" w:shadow="0" w:frame="0"/>
+            </w:tcBorders>
+            <w:shd w:val="clear" w:color="auto" w:fill="eeeeee"/>
+            <w:tcMar>
+              <w:top w:type="dxa" w:w="80"/>
+              <w:left w:type="dxa" w:w="80"/>
+              <w:bottom w:type="dxa" w:w="80"/>
+              <w:right w:type="dxa" w:w="80"/>
+            </w:tcMar>
+            <w:vAlign w:val="top"/>
+          </w:tcPr>
+          <w:p>
+            <w:pPr>
+              <w:pStyle w:val="Стиль таблицы 2"/>
+              <w:bidi w:val="0"/>
+            </w:pPr>
+            <w:r>
+              <w:rPr>
+                <w:rFonts w:ascii="Arial Unicode MS" w:cs="Arial Unicode MS" w:hAnsi="Times New Roman" w:eastAsia="Arial Unicode MS" w:hint="default"/>
+                <w:rtl w:val="0"/>
+              </w:rPr>
+              <w:t>Бесплатный</w:t>
+            </w:r>
+          </w:p>
+        </w:tc>
+        <w:tc>
+          <w:tcPr>
+            <w:tcW w:type="dxa" w:w="2442"/>
+            <w:tcBorders>
+              <w:top w:val="single" w:color="000000" w:sz="2" w:space="0" w:shadow="0" w:frame="0"/>
+              <w:left w:val="single" w:color="000000" w:sz="2" w:space="0" w:shadow="0" w:frame="0"/>
+              <w:bottom w:val="single" w:color="000000" w:sz="2" w:space="0" w:shadow="0" w:frame="0"/>
+              <w:right w:val="single" w:color="000000" w:sz="2" w:space="0" w:shadow="0" w:frame="0"/>
+            </w:tcBorders>
+            <w:shd w:val="clear" w:color="auto" w:fill="eeeeee"/>
+            <w:tcMar>
+              <w:top w:type="dxa" w:w="80"/>
+              <w:left w:type="dxa" w:w="80"/>
+              <w:bottom w:type="dxa" w:w="80"/>
+              <w:right w:type="dxa" w:w="80"/>
+            </w:tcMar>
+            <w:vAlign w:val="top"/>
+          </w:tcPr>
+          <w:p>
+            <w:pPr>
+              <w:pStyle w:val="Стиль таблицы 2"/>
+              <w:bidi w:val="0"/>
+            </w:pPr>
+            <w:r>
+              <w:rPr>
+                <w:rFonts w:ascii="Times New Roman" w:cs="Arial Unicode MS" w:hAnsi="Arial Unicode MS" w:eastAsia="Arial Unicode MS"/>
+                <w:rtl w:val="0"/>
+                <w:lang w:val="en-US"/>
+              </w:rPr>
+              <w:t xml:space="preserve">Python, Java </w:t>
+            </w:r>
+            <w:r>
+              <w:rPr>
+                <w:rFonts w:ascii="Times" w:cs="Times" w:hAnsi="Times" w:eastAsia="Times"/>
+              </w:rPr>
+            </w:r>
+          </w:p>
+        </w:tc>
+        <w:tc>
+          <w:tcPr>
+            <w:tcW w:type="dxa" w:w="2485"/>
+            <w:tcBorders>
+              <w:top w:val="single" w:color="000000" w:sz="2" w:space="0" w:shadow="0" w:frame="0"/>
+              <w:left w:val="single" w:color="000000" w:sz="2" w:space="0" w:shadow="0" w:frame="0"/>
+              <w:bottom w:val="single" w:color="000000" w:sz="2" w:space="0" w:shadow="0" w:frame="0"/>
+              <w:right w:val="single" w:color="000000" w:sz="2" w:space="0" w:shadow="0" w:frame="0"/>
+            </w:tcBorders>
+            <w:shd w:val="clear" w:color="auto" w:fill="eeeeee"/>
+            <w:tcMar>
+              <w:top w:type="dxa" w:w="80"/>
+              <w:left w:type="dxa" w:w="80"/>
+              <w:bottom w:type="dxa" w:w="80"/>
+              <w:right w:type="dxa" w:w="80"/>
+            </w:tcMar>
+            <w:vAlign w:val="top"/>
+          </w:tcPr>
+          <w:p>
+            <w:pPr>
+              <w:pStyle w:val="Стиль таблицы 2"/>
+              <w:bidi w:val="0"/>
+            </w:pPr>
+            <w:r>
+              <w:rPr>
+                <w:rFonts w:ascii="Times New Roman" w:cs="Arial Unicode MS" w:hAnsi="Arial Unicode MS" w:eastAsia="Arial Unicode MS"/>
+                <w:rtl w:val="0"/>
+              </w:rPr>
+              <w:t xml:space="preserve">Java, .NET </w:t>
+            </w:r>
+            <w:r>
+              <w:rPr>
+                <w:rFonts w:ascii="Times" w:cs="Times" w:hAnsi="Times" w:eastAsia="Times"/>
+              </w:rPr>
+            </w:r>
+          </w:p>
+        </w:tc>
+      </w:tr>
+      <w:tr>
+        <w:tblPrEx>
+          <w:shd w:val="clear" w:color="auto" w:fill="auto"/>
+        </w:tblPrEx>
+        <w:trPr>
+          <w:trHeight w:val="595" w:hRule="atLeast"/>
+        </w:trPr>
+        <w:tc>
+          <w:tcPr>
+            <w:tcW w:type="dxa" w:w="2442"/>
+            <w:tcBorders>
+              <w:top w:val="single" w:color="000000" w:sz="2" w:space="0" w:shadow="0" w:frame="0"/>
+              <w:left w:val="single" w:color="000000" w:sz="2" w:space="0" w:shadow="0" w:frame="0"/>
+              <w:bottom w:val="single" w:color="000000" w:sz="2" w:space="0" w:shadow="0" w:frame="0"/>
+              <w:right w:val="single" w:color="000000" w:sz="2" w:space="0" w:shadow="0" w:frame="0"/>
+            </w:tcBorders>
+            <w:shd w:val="clear" w:color="auto" w:fill="auto"/>
+            <w:tcMar>
+              <w:top w:type="dxa" w:w="80"/>
+              <w:left w:type="dxa" w:w="80"/>
+              <w:bottom w:type="dxa" w:w="80"/>
+              <w:right w:type="dxa" w:w="80"/>
+            </w:tcMar>
+            <w:vAlign w:val="top"/>
+          </w:tcPr>
+          <w:p>
+            <w:pPr>
+              <w:pStyle w:val="Стиль таблицы 2"/>
+              <w:bidi w:val="0"/>
+            </w:pPr>
+            <w:r>
+              <w:rPr>
+                <w:rFonts w:ascii="Times New Roman" w:cs="Arial Unicode MS" w:hAnsi="Arial Unicode MS" w:eastAsia="Arial Unicode MS"/>
+                <w:rtl w:val="0"/>
+              </w:rPr>
+              <w:t xml:space="preserve">RoutineBot </w:t>
+            </w:r>
+          </w:p>
+        </w:tc>
+        <w:tc>
+          <w:tcPr>
+            <w:tcW w:type="dxa" w:w="2345"/>
+            <w:tcBorders>
+              <w:top w:val="single" w:color="000000" w:sz="2" w:space="0" w:shadow="0" w:frame="0"/>
+              <w:left w:val="single" w:color="000000" w:sz="2" w:space="0" w:shadow="0" w:frame="0"/>
+              <w:bottom w:val="single" w:color="000000" w:sz="2" w:space="0" w:shadow="0" w:frame="0"/>
+              <w:right w:val="single" w:color="000000" w:sz="2" w:space="0" w:shadow="0" w:frame="0"/>
+            </w:tcBorders>
+            <w:shd w:val="clear" w:color="auto" w:fill="auto"/>
+            <w:tcMar>
+              <w:top w:type="dxa" w:w="80"/>
+              <w:left w:type="dxa" w:w="80"/>
+              <w:bottom w:type="dxa" w:w="80"/>
+              <w:right w:type="dxa" w:w="80"/>
+            </w:tcMar>
+            <w:vAlign w:val="top"/>
+          </w:tcPr>
+          <w:p>
+            <w:pPr>
+              <w:pStyle w:val="Стиль таблицы 2"/>
+              <w:bidi w:val="0"/>
+            </w:pPr>
+            <w:r>
+              <w:rPr>
+                <w:rFonts w:ascii="Arial Unicode MS" w:cs="Arial Unicode MS" w:hAnsi="Times New Roman" w:eastAsia="Arial Unicode MS" w:hint="default"/>
+                <w:rtl w:val="0"/>
+              </w:rPr>
+              <w:t>Платный</w:t>
+            </w:r>
+            <w:r>
+              <w:rPr>
+                <w:rFonts w:ascii="Times New Roman" w:cs="Arial Unicode MS" w:hAnsi="Arial Unicode MS" w:eastAsia="Arial Unicode MS"/>
+                <w:rtl w:val="0"/>
+              </w:rPr>
+              <w:t>, $495</w:t>
+            </w:r>
+          </w:p>
+        </w:tc>
+        <w:tc>
+          <w:tcPr>
+            <w:tcW w:type="dxa" w:w="2442"/>
+            <w:tcBorders>
+              <w:top w:val="single" w:color="000000" w:sz="2" w:space="0" w:shadow="0" w:frame="0"/>
+              <w:left w:val="single" w:color="000000" w:sz="2" w:space="0" w:shadow="0" w:frame="0"/>
+              <w:bottom w:val="single" w:color="000000" w:sz="2" w:space="0" w:shadow="0" w:frame="0"/>
+              <w:right w:val="single" w:color="000000" w:sz="2" w:space="0" w:shadow="0" w:frame="0"/>
+            </w:tcBorders>
+            <w:shd w:val="clear" w:color="auto" w:fill="auto"/>
+            <w:tcMar>
+              <w:top w:type="dxa" w:w="80"/>
+              <w:left w:type="dxa" w:w="80"/>
+              <w:bottom w:type="dxa" w:w="80"/>
+              <w:right w:type="dxa" w:w="80"/>
+            </w:tcMar>
+            <w:vAlign w:val="top"/>
+          </w:tcPr>
+          <w:p>
+            <w:pPr>
+              <w:pStyle w:val="Стиль таблицы 2"/>
+              <w:bidi w:val="0"/>
+            </w:pPr>
+            <w:r>
+              <w:rPr>
+                <w:rFonts w:ascii="Times New Roman" w:cs="Arial Unicode MS" w:hAnsi="Arial Unicode MS" w:eastAsia="Arial Unicode MS"/>
+                <w:rtl w:val="0"/>
+              </w:rPr>
+              <w:t xml:space="preserve">Pascal, JavaScript, Basic </w:t>
+            </w:r>
+          </w:p>
+        </w:tc>
+        <w:tc>
+          <w:tcPr>
+            <w:tcW w:type="dxa" w:w="2485"/>
+            <w:tcBorders>
+              <w:top w:val="single" w:color="000000" w:sz="2" w:space="0" w:shadow="0" w:frame="0"/>
+              <w:left w:val="single" w:color="000000" w:sz="2" w:space="0" w:shadow="0" w:frame="0"/>
+              <w:bottom w:val="single" w:color="000000" w:sz="2" w:space="0" w:shadow="0" w:frame="0"/>
+              <w:right w:val="single" w:color="000000" w:sz="2" w:space="0" w:shadow="0" w:frame="0"/>
+            </w:tcBorders>
+            <w:shd w:val="clear" w:color="auto" w:fill="auto"/>
+            <w:tcMar>
+              <w:top w:type="dxa" w:w="80"/>
+              <w:left w:type="dxa" w:w="80"/>
+              <w:bottom w:type="dxa" w:w="80"/>
+              <w:right w:type="dxa" w:w="80"/>
+            </w:tcMar>
+            <w:vAlign w:val="top"/>
+          </w:tcPr>
+          <w:p>
+            <w:pPr>
+              <w:pStyle w:val="Стиль таблицы 2"/>
+              <w:bidi w:val="0"/>
+            </w:pPr>
+            <w:r>
+              <w:rPr>
+                <w:rFonts w:ascii="Times New Roman" w:cs="Arial Unicode MS" w:hAnsi="Arial Unicode MS" w:eastAsia="Arial Unicode MS"/>
+                <w:rtl w:val="0"/>
+              </w:rPr>
+              <w:t xml:space="preserve">Windows Forms, Flex </w:t>
+            </w:r>
+          </w:p>
+        </w:tc>
+      </w:tr>
+      <w:tr>
+        <w:tblPrEx>
+          <w:shd w:val="clear" w:color="auto" w:fill="auto"/>
+        </w:tblPrEx>
+        <w:trPr>
+          <w:trHeight w:val="667" w:hRule="atLeast"/>
+        </w:trPr>
+        <w:tc>
+          <w:tcPr>
+            <w:tcW w:type="dxa" w:w="2442"/>
+            <w:tcBorders>
+              <w:top w:val="single" w:color="000000" w:sz="2" w:space="0" w:shadow="0" w:frame="0"/>
+              <w:left w:val="single" w:color="000000" w:sz="2" w:space="0" w:shadow="0" w:frame="0"/>
+              <w:bottom w:val="single" w:color="000000" w:sz="2" w:space="0" w:shadow="0" w:frame="0"/>
+              <w:right w:val="single" w:color="000000" w:sz="2" w:space="0" w:shadow="0" w:frame="0"/>
+            </w:tcBorders>
+            <w:shd w:val="clear" w:color="auto" w:fill="eeeeee"/>
+            <w:tcMar>
+              <w:top w:type="dxa" w:w="80"/>
+              <w:left w:type="dxa" w:w="80"/>
+              <w:bottom w:type="dxa" w:w="80"/>
+              <w:right w:type="dxa" w:w="80"/>
+            </w:tcMar>
+            <w:vAlign w:val="top"/>
+          </w:tcPr>
+          <w:p>
+            <w:pPr>
+              <w:pStyle w:val="Стиль таблицы 2"/>
+              <w:bidi w:val="0"/>
+            </w:pPr>
+            <w:r>
+              <w:rPr>
+                <w:rFonts w:ascii="Times New Roman" w:cs="Arial Unicode MS" w:hAnsi="Arial Unicode MS" w:eastAsia="Arial Unicode MS"/>
+                <w:rtl w:val="0"/>
+              </w:rPr>
+              <w:t xml:space="preserve">Sikuli </w:t>
+            </w:r>
+          </w:p>
+        </w:tc>
+        <w:tc>
+          <w:tcPr>
+            <w:tcW w:type="dxa" w:w="2345"/>
+            <w:tcBorders>
+              <w:top w:val="single" w:color="000000" w:sz="2" w:space="0" w:shadow="0" w:frame="0"/>
+              <w:left w:val="single" w:color="000000" w:sz="2" w:space="0" w:shadow="0" w:frame="0"/>
+              <w:bottom w:val="single" w:color="000000" w:sz="2" w:space="0" w:shadow="0" w:frame="0"/>
+              <w:right w:val="single" w:color="000000" w:sz="2" w:space="0" w:shadow="0" w:frame="0"/>
+            </w:tcBorders>
+            <w:shd w:val="clear" w:color="auto" w:fill="eeeeee"/>
+            <w:tcMar>
+              <w:top w:type="dxa" w:w="80"/>
+              <w:left w:type="dxa" w:w="80"/>
+              <w:bottom w:type="dxa" w:w="80"/>
+              <w:right w:type="dxa" w:w="80"/>
+            </w:tcMar>
+            <w:vAlign w:val="top"/>
+          </w:tcPr>
+          <w:p>
+            <w:pPr>
+              <w:pStyle w:val="Стиль таблицы 2"/>
+              <w:bidi w:val="0"/>
+            </w:pPr>
+            <w:r>
+              <w:rPr>
+                <w:rFonts w:ascii="Arial Unicode MS" w:cs="Arial Unicode MS" w:hAnsi="Times New Roman" w:eastAsia="Arial Unicode MS" w:hint="default"/>
+                <w:rtl w:val="0"/>
+              </w:rPr>
+              <w:t>Открытый код</w:t>
+            </w:r>
+          </w:p>
+        </w:tc>
+        <w:tc>
+          <w:tcPr>
+            <w:tcW w:type="dxa" w:w="2442"/>
+            <w:tcBorders>
+              <w:top w:val="single" w:color="000000" w:sz="2" w:space="0" w:shadow="0" w:frame="0"/>
+              <w:left w:val="single" w:color="000000" w:sz="2" w:space="0" w:shadow="0" w:frame="0"/>
+              <w:bottom w:val="single" w:color="000000" w:sz="2" w:space="0" w:shadow="0" w:frame="0"/>
+              <w:right w:val="single" w:color="000000" w:sz="2" w:space="0" w:shadow="0" w:frame="0"/>
+            </w:tcBorders>
+            <w:shd w:val="clear" w:color="auto" w:fill="eeeeee"/>
+            <w:tcMar>
+              <w:top w:type="dxa" w:w="80"/>
+              <w:left w:type="dxa" w:w="80"/>
+              <w:bottom w:type="dxa" w:w="80"/>
+              <w:right w:type="dxa" w:w="80"/>
+            </w:tcMar>
+            <w:vAlign w:val="top"/>
+          </w:tcPr>
+          <w:p>
+            <w:pPr>
+              <w:pStyle w:val="Стиль таблицы 2"/>
+              <w:bidi w:val="0"/>
+            </w:pPr>
+            <w:r>
+              <w:rPr>
+                <w:rFonts w:ascii="Times New Roman" w:cs="Arial Unicode MS" w:hAnsi="Arial Unicode MS" w:eastAsia="Arial Unicode MS"/>
+                <w:rtl w:val="0"/>
+              </w:rPr>
+              <w:t xml:space="preserve">Sikuli Script </w:t>
+            </w:r>
+          </w:p>
+        </w:tc>
+        <w:tc>
+          <w:tcPr>
+            <w:tcW w:type="dxa" w:w="2485"/>
+            <w:tcBorders>
+              <w:top w:val="single" w:color="000000" w:sz="2" w:space="0" w:shadow="0" w:frame="0"/>
+              <w:left w:val="single" w:color="000000" w:sz="2" w:space="0" w:shadow="0" w:frame="0"/>
+              <w:bottom w:val="single" w:color="000000" w:sz="2" w:space="0" w:shadow="0" w:frame="0"/>
+              <w:right w:val="single" w:color="000000" w:sz="2" w:space="0" w:shadow="0" w:frame="0"/>
+            </w:tcBorders>
+            <w:shd w:val="clear" w:color="auto" w:fill="eeeeee"/>
+            <w:tcMar>
+              <w:top w:type="dxa" w:w="80"/>
+              <w:left w:type="dxa" w:w="80"/>
+              <w:bottom w:type="dxa" w:w="80"/>
+              <w:right w:type="dxa" w:w="80"/>
+            </w:tcMar>
+            <w:vAlign w:val="top"/>
+          </w:tcPr>
+          <w:p>
+            <w:pPr>
+              <w:pStyle w:val="Стиль таблицы 2"/>
+              <w:bidi w:val="0"/>
+            </w:pPr>
+            <w:r>
+              <w:rPr>
+                <w:rFonts w:ascii="Times New Roman" w:cs="Arial Unicode MS" w:hAnsi="Arial Unicode MS" w:eastAsia="Arial Unicode MS"/>
+                <w:rtl w:val="0"/>
+              </w:rPr>
+              <w:t xml:space="preserve">ython, Windows, Linux, MacOS </w:t>
+            </w:r>
+          </w:p>
+        </w:tc>
+      </w:tr>
+      <w:tr>
+        <w:tblPrEx>
+          <w:shd w:val="clear" w:color="auto" w:fill="auto"/>
+        </w:tblPrEx>
+        <w:trPr>
+          <w:trHeight w:val="667" w:hRule="atLeast"/>
+        </w:trPr>
+        <w:tc>
+          <w:tcPr>
+            <w:tcW w:type="dxa" w:w="2442"/>
+            <w:tcBorders>
+              <w:top w:val="single" w:color="000000" w:sz="2" w:space="0" w:shadow="0" w:frame="0"/>
+              <w:left w:val="single" w:color="000000" w:sz="2" w:space="0" w:shadow="0" w:frame="0"/>
+              <w:bottom w:val="single" w:color="000000" w:sz="2" w:space="0" w:shadow="0" w:frame="0"/>
+              <w:right w:val="single" w:color="000000" w:sz="2" w:space="0" w:shadow="0" w:frame="0"/>
+            </w:tcBorders>
+            <w:shd w:val="clear" w:color="auto" w:fill="auto"/>
+            <w:tcMar>
+              <w:top w:type="dxa" w:w="80"/>
+              <w:left w:type="dxa" w:w="80"/>
+              <w:bottom w:type="dxa" w:w="80"/>
+              <w:right w:type="dxa" w:w="80"/>
+            </w:tcMar>
+            <w:vAlign w:val="top"/>
+          </w:tcPr>
+          <w:p>
+            <w:pPr>
+              <w:pStyle w:val="Стиль таблицы 2"/>
+              <w:bidi w:val="0"/>
+            </w:pPr>
+            <w:r>
+              <w:rPr>
+                <w:rFonts w:ascii="Times New Roman" w:cs="Arial Unicode MS" w:hAnsi="Arial Unicode MS" w:eastAsia="Arial Unicode MS"/>
+                <w:rtl w:val="0"/>
+              </w:rPr>
+              <w:t xml:space="preserve">SWAPY </w:t>
+            </w:r>
+          </w:p>
+        </w:tc>
+        <w:tc>
+          <w:tcPr>
+            <w:tcW w:type="dxa" w:w="2345"/>
+            <w:tcBorders>
+              <w:top w:val="single" w:color="000000" w:sz="2" w:space="0" w:shadow="0" w:frame="0"/>
+              <w:left w:val="single" w:color="000000" w:sz="2" w:space="0" w:shadow="0" w:frame="0"/>
+              <w:bottom w:val="single" w:color="000000" w:sz="2" w:space="0" w:shadow="0" w:frame="0"/>
+              <w:right w:val="single" w:color="000000" w:sz="2" w:space="0" w:shadow="0" w:frame="0"/>
+            </w:tcBorders>
+            <w:shd w:val="clear" w:color="auto" w:fill="auto"/>
+            <w:tcMar>
+              <w:top w:type="dxa" w:w="80"/>
+              <w:left w:type="dxa" w:w="80"/>
+              <w:bottom w:type="dxa" w:w="80"/>
+              <w:right w:type="dxa" w:w="80"/>
+            </w:tcMar>
+            <w:vAlign w:val="top"/>
+          </w:tcPr>
+          <w:p>
+            <w:pPr>
+              <w:pStyle w:val="Стиль таблицы 2"/>
+              <w:bidi w:val="0"/>
+            </w:pPr>
+            <w:r>
+              <w:rPr>
+                <w:rFonts w:ascii="Arial Unicode MS" w:cs="Arial Unicode MS" w:hAnsi="Times New Roman" w:eastAsia="Arial Unicode MS" w:hint="default"/>
+                <w:rtl w:val="0"/>
+              </w:rPr>
+              <w:t>Открытый код</w:t>
+            </w:r>
+          </w:p>
+        </w:tc>
+        <w:tc>
+          <w:tcPr>
+            <w:tcW w:type="dxa" w:w="2442"/>
+            <w:tcBorders>
+              <w:top w:val="single" w:color="000000" w:sz="2" w:space="0" w:shadow="0" w:frame="0"/>
+              <w:left w:val="single" w:color="000000" w:sz="2" w:space="0" w:shadow="0" w:frame="0"/>
+              <w:bottom w:val="single" w:color="000000" w:sz="2" w:space="0" w:shadow="0" w:frame="0"/>
+              <w:right w:val="single" w:color="000000" w:sz="2" w:space="0" w:shadow="0" w:frame="0"/>
+            </w:tcBorders>
+            <w:shd w:val="clear" w:color="auto" w:fill="auto"/>
+            <w:tcMar>
+              <w:top w:type="dxa" w:w="80"/>
+              <w:left w:type="dxa" w:w="80"/>
+              <w:bottom w:type="dxa" w:w="80"/>
+              <w:right w:type="dxa" w:w="80"/>
+            </w:tcMar>
+            <w:vAlign w:val="top"/>
+          </w:tcPr>
+          <w:p>
+            <w:pPr>
+              <w:pStyle w:val="Стиль таблицы 2"/>
+              <w:bidi w:val="0"/>
+            </w:pPr>
+            <w:r>
+              <w:rPr>
+                <w:rFonts w:ascii="Times New Roman" w:cs="Arial Unicode MS" w:hAnsi="Arial Unicode MS" w:eastAsia="Arial Unicode MS"/>
+                <w:rtl w:val="0"/>
+              </w:rPr>
+              <w:t>Python</w:t>
+            </w:r>
+          </w:p>
+        </w:tc>
+        <w:tc>
+          <w:tcPr>
+            <w:tcW w:type="dxa" w:w="2485"/>
+            <w:tcBorders>
+              <w:top w:val="single" w:color="000000" w:sz="2" w:space="0" w:shadow="0" w:frame="0"/>
+              <w:left w:val="single" w:color="000000" w:sz="2" w:space="0" w:shadow="0" w:frame="0"/>
+              <w:bottom w:val="single" w:color="000000" w:sz="2" w:space="0" w:shadow="0" w:frame="0"/>
+              <w:right w:val="single" w:color="000000" w:sz="2" w:space="0" w:shadow="0" w:frame="0"/>
+            </w:tcBorders>
+            <w:shd w:val="clear" w:color="auto" w:fill="auto"/>
+            <w:tcMar>
+              <w:top w:type="dxa" w:w="80"/>
+              <w:left w:type="dxa" w:w="80"/>
+              <w:bottom w:type="dxa" w:w="80"/>
+              <w:right w:type="dxa" w:w="80"/>
+            </w:tcMar>
+            <w:vAlign w:val="top"/>
+          </w:tcPr>
+          <w:p>
+            <w:pPr>
+              <w:pStyle w:val="Стиль таблицы 2"/>
+              <w:bidi w:val="0"/>
+            </w:pPr>
+            <w:r>
+              <w:rPr>
+                <w:rFonts w:ascii="Times New Roman" w:cs="Arial Unicode MS" w:hAnsi="Arial Unicode MS" w:eastAsia="Arial Unicode MS"/>
+                <w:rtl w:val="0"/>
+              </w:rPr>
+              <w:t>Windows, Python</w:t>
+            </w:r>
+          </w:p>
+        </w:tc>
+      </w:tr>
+      <w:tr>
+        <w:tblPrEx>
+          <w:shd w:val="clear" w:color="auto" w:fill="auto"/>
+        </w:tblPrEx>
+        <w:trPr>
+          <w:trHeight w:val="667" w:hRule="atLeast"/>
+        </w:trPr>
+        <w:tc>
+          <w:tcPr>
+            <w:tcW w:type="dxa" w:w="2442"/>
+            <w:tcBorders>
+              <w:top w:val="single" w:color="000000" w:sz="2" w:space="0" w:shadow="0" w:frame="0"/>
+              <w:left w:val="single" w:color="000000" w:sz="2" w:space="0" w:shadow="0" w:frame="0"/>
+              <w:bottom w:val="single" w:color="000000" w:sz="2" w:space="0" w:shadow="0" w:frame="0"/>
+              <w:right w:val="single" w:color="000000" w:sz="2" w:space="0" w:shadow="0" w:frame="0"/>
+            </w:tcBorders>
+            <w:shd w:val="clear" w:color="auto" w:fill="eeeeee"/>
+            <w:tcMar>
+              <w:top w:type="dxa" w:w="80"/>
+              <w:left w:type="dxa" w:w="80"/>
+              <w:bottom w:type="dxa" w:w="80"/>
+              <w:right w:type="dxa" w:w="80"/>
+            </w:tcMar>
+            <w:vAlign w:val="top"/>
+          </w:tcPr>
+          <w:p>
+            <w:pPr>
+              <w:pStyle w:val="Стиль таблицы 2"/>
+              <w:bidi w:val="0"/>
+            </w:pPr>
+            <w:r>
+              <w:rPr>
+                <w:rFonts w:ascii="Times New Roman" w:cs="Arial Unicode MS" w:hAnsi="Arial Unicode MS" w:eastAsia="Arial Unicode MS"/>
+                <w:rtl w:val="0"/>
+              </w:rPr>
+              <w:t>T-Plan Robot</w:t>
+            </w:r>
+          </w:p>
+        </w:tc>
+        <w:tc>
+          <w:tcPr>
+            <w:tcW w:type="dxa" w:w="2345"/>
+            <w:tcBorders>
+              <w:top w:val="single" w:color="000000" w:sz="2" w:space="0" w:shadow="0" w:frame="0"/>
+              <w:left w:val="single" w:color="000000" w:sz="2" w:space="0" w:shadow="0" w:frame="0"/>
+              <w:bottom w:val="single" w:color="000000" w:sz="2" w:space="0" w:shadow="0" w:frame="0"/>
+              <w:right w:val="single" w:color="000000" w:sz="2" w:space="0" w:shadow="0" w:frame="0"/>
+            </w:tcBorders>
+            <w:shd w:val="clear" w:color="auto" w:fill="eeeeee"/>
+            <w:tcMar>
+              <w:top w:type="dxa" w:w="80"/>
+              <w:left w:type="dxa" w:w="80"/>
+              <w:bottom w:type="dxa" w:w="80"/>
+              <w:right w:type="dxa" w:w="80"/>
+            </w:tcMar>
+            <w:vAlign w:val="top"/>
+          </w:tcPr>
+          <w:p>
+            <w:pPr>
+              <w:pStyle w:val="Стиль таблицы 2"/>
+              <w:bidi w:val="0"/>
+            </w:pPr>
+            <w:r>
+              <w:rPr>
+                <w:rFonts w:ascii="Arial Unicode MS" w:cs="Arial Unicode MS" w:hAnsi="Times New Roman" w:eastAsia="Arial Unicode MS" w:hint="default"/>
+                <w:rtl w:val="0"/>
+              </w:rPr>
+              <w:t>Платный</w:t>
+            </w:r>
+          </w:p>
+        </w:tc>
+        <w:tc>
+          <w:tcPr>
+            <w:tcW w:type="dxa" w:w="2442"/>
+            <w:tcBorders>
+              <w:top w:val="single" w:color="000000" w:sz="2" w:space="0" w:shadow="0" w:frame="0"/>
+              <w:left w:val="single" w:color="000000" w:sz="2" w:space="0" w:shadow="0" w:frame="0"/>
+              <w:bottom w:val="single" w:color="000000" w:sz="2" w:space="0" w:shadow="0" w:frame="0"/>
+              <w:right w:val="single" w:color="000000" w:sz="2" w:space="0" w:shadow="0" w:frame="0"/>
+            </w:tcBorders>
+            <w:shd w:val="clear" w:color="auto" w:fill="eeeeee"/>
+            <w:tcMar>
+              <w:top w:type="dxa" w:w="80"/>
+              <w:left w:type="dxa" w:w="80"/>
+              <w:bottom w:type="dxa" w:w="80"/>
+              <w:right w:type="dxa" w:w="80"/>
+            </w:tcMar>
+            <w:vAlign w:val="top"/>
+          </w:tcPr>
+          <w:p>
+            <w:pPr>
+              <w:pStyle w:val="Стиль таблицы 2"/>
+              <w:bidi w:val="0"/>
+            </w:pPr>
+            <w:r>
+              <w:rPr>
+                <w:rFonts w:ascii="Times New Roman" w:cs="Arial Unicode MS" w:hAnsi="Arial Unicode MS" w:eastAsia="Arial Unicode MS"/>
+                <w:rtl w:val="0"/>
+              </w:rPr>
+              <w:t>Proprietary language Java</w:t>
+            </w:r>
+          </w:p>
+        </w:tc>
+        <w:tc>
+          <w:tcPr>
+            <w:tcW w:type="dxa" w:w="2485"/>
+            <w:tcBorders>
+              <w:top w:val="single" w:color="000000" w:sz="2" w:space="0" w:shadow="0" w:frame="0"/>
+              <w:left w:val="single" w:color="000000" w:sz="2" w:space="0" w:shadow="0" w:frame="0"/>
+              <w:bottom w:val="single" w:color="000000" w:sz="2" w:space="0" w:shadow="0" w:frame="0"/>
+              <w:right w:val="single" w:color="000000" w:sz="2" w:space="0" w:shadow="0" w:frame="0"/>
+            </w:tcBorders>
+            <w:shd w:val="clear" w:color="auto" w:fill="eeeeee"/>
+            <w:tcMar>
+              <w:top w:type="dxa" w:w="80"/>
+              <w:left w:type="dxa" w:w="80"/>
+              <w:bottom w:type="dxa" w:w="80"/>
+              <w:right w:type="dxa" w:w="80"/>
+            </w:tcMar>
+            <w:vAlign w:val="top"/>
+          </w:tcPr>
+          <w:p>
+            <w:pPr>
+              <w:pStyle w:val="Стиль таблицы 2"/>
+              <w:bidi w:val="0"/>
+            </w:pPr>
+            <w:r>
+              <w:rPr>
+                <w:rFonts w:ascii="Times New Roman" w:cs="Arial Unicode MS" w:hAnsi="Arial Unicode MS" w:eastAsia="Arial Unicode MS"/>
+                <w:rtl w:val="0"/>
+              </w:rPr>
+              <w:t>VNC, Windows, Linux, Java, C</w:t>
+            </w:r>
+          </w:p>
+        </w:tc>
+      </w:tr>
+      <w:tr>
+        <w:tblPrEx>
+          <w:shd w:val="clear" w:color="auto" w:fill="auto"/>
+        </w:tblPrEx>
+        <w:trPr>
+          <w:trHeight w:val="895" w:hRule="atLeast"/>
+        </w:trPr>
+        <w:tc>
+          <w:tcPr>
+            <w:tcW w:type="dxa" w:w="2442"/>
+            <w:tcBorders>
+              <w:top w:val="single" w:color="000000" w:sz="2" w:space="0" w:shadow="0" w:frame="0"/>
+              <w:left w:val="single" w:color="000000" w:sz="2" w:space="0" w:shadow="0" w:frame="0"/>
+              <w:bottom w:val="single" w:color="000000" w:sz="2" w:space="0" w:shadow="0" w:frame="0"/>
+              <w:right w:val="single" w:color="000000" w:sz="2" w:space="0" w:shadow="0" w:frame="0"/>
+            </w:tcBorders>
+            <w:shd w:val="clear" w:color="auto" w:fill="auto"/>
+            <w:tcMar>
+              <w:top w:type="dxa" w:w="80"/>
+              <w:left w:type="dxa" w:w="80"/>
+              <w:bottom w:type="dxa" w:w="80"/>
+              <w:right w:type="dxa" w:w="80"/>
+            </w:tcMar>
+            <w:vAlign w:val="top"/>
+          </w:tcPr>
+          <w:p>
+            <w:pPr>
+              <w:pStyle w:val="Стиль таблицы 2"/>
+              <w:bidi w:val="0"/>
+            </w:pPr>
+            <w:r>
+              <w:rPr>
+                <w:rFonts w:ascii="Times New Roman" w:cs="Arial Unicode MS" w:hAnsi="Arial Unicode MS" w:eastAsia="Arial Unicode MS"/>
+                <w:rtl w:val="0"/>
+              </w:rPr>
+              <w:t xml:space="preserve">TestComplete </w:t>
+            </w:r>
+          </w:p>
+        </w:tc>
+        <w:tc>
+          <w:tcPr>
+            <w:tcW w:type="dxa" w:w="2345"/>
+            <w:tcBorders>
+              <w:top w:val="single" w:color="000000" w:sz="2" w:space="0" w:shadow="0" w:frame="0"/>
+              <w:left w:val="single" w:color="000000" w:sz="2" w:space="0" w:shadow="0" w:frame="0"/>
+              <w:bottom w:val="single" w:color="000000" w:sz="2" w:space="0" w:shadow="0" w:frame="0"/>
+              <w:right w:val="single" w:color="000000" w:sz="2" w:space="0" w:shadow="0" w:frame="0"/>
+            </w:tcBorders>
+            <w:shd w:val="clear" w:color="auto" w:fill="auto"/>
+            <w:tcMar>
+              <w:top w:type="dxa" w:w="80"/>
+              <w:left w:type="dxa" w:w="80"/>
+              <w:bottom w:type="dxa" w:w="80"/>
+              <w:right w:type="dxa" w:w="80"/>
+            </w:tcMar>
+            <w:vAlign w:val="top"/>
+          </w:tcPr>
+          <w:p>
+            <w:pPr>
+              <w:pStyle w:val="Стиль таблицы 2"/>
+              <w:bidi w:val="0"/>
+            </w:pPr>
+            <w:r>
+              <w:rPr>
+                <w:rFonts w:ascii="Arial Unicode MS" w:cs="Arial Unicode MS" w:hAnsi="Times New Roman" w:eastAsia="Arial Unicode MS" w:hint="default"/>
+                <w:rtl w:val="0"/>
+              </w:rPr>
+              <w:t>Платный</w:t>
+            </w:r>
+            <w:r>
+              <w:rPr>
+                <w:rFonts w:ascii="Times New Roman" w:cs="Arial Unicode MS" w:hAnsi="Arial Unicode MS" w:eastAsia="Arial Unicode MS"/>
+                <w:rtl w:val="0"/>
+              </w:rPr>
+              <w:t>, $1000-5000</w:t>
+            </w:r>
+          </w:p>
+        </w:tc>
+        <w:tc>
+          <w:tcPr>
+            <w:tcW w:type="dxa" w:w="2442"/>
+            <w:tcBorders>
+              <w:top w:val="single" w:color="000000" w:sz="2" w:space="0" w:shadow="0" w:frame="0"/>
+              <w:left w:val="single" w:color="000000" w:sz="2" w:space="0" w:shadow="0" w:frame="0"/>
+              <w:bottom w:val="single" w:color="000000" w:sz="2" w:space="0" w:shadow="0" w:frame="0"/>
+              <w:right w:val="single" w:color="000000" w:sz="2" w:space="0" w:shadow="0" w:frame="0"/>
+            </w:tcBorders>
+            <w:shd w:val="clear" w:color="auto" w:fill="auto"/>
+            <w:tcMar>
+              <w:top w:type="dxa" w:w="80"/>
+              <w:left w:type="dxa" w:w="80"/>
+              <w:bottom w:type="dxa" w:w="80"/>
+              <w:right w:type="dxa" w:w="80"/>
+            </w:tcMar>
+            <w:vAlign w:val="top"/>
+          </w:tcPr>
+          <w:p>
+            <w:pPr>
+              <w:pStyle w:val="Стиль таблицы 2"/>
+              <w:bidi w:val="0"/>
+            </w:pPr>
+            <w:r>
+              <w:rPr>
+                <w:rFonts w:ascii="Times New Roman" w:cs="Arial Unicode MS" w:hAnsi="Arial Unicode MS" w:eastAsia="Arial Unicode MS"/>
+                <w:rtl w:val="0"/>
+              </w:rPr>
+              <w:t xml:space="preserve">VBScript, JScript, DelphiScript, C++Script, C#Script </w:t>
+            </w:r>
+          </w:p>
+        </w:tc>
+        <w:tc>
+          <w:tcPr>
+            <w:tcW w:type="dxa" w:w="2485"/>
+            <w:tcBorders>
+              <w:top w:val="single" w:color="000000" w:sz="2" w:space="0" w:shadow="0" w:frame="0"/>
+              <w:left w:val="single" w:color="000000" w:sz="2" w:space="0" w:shadow="0" w:frame="0"/>
+              <w:bottom w:val="single" w:color="000000" w:sz="2" w:space="0" w:shadow="0" w:frame="0"/>
+              <w:right w:val="single" w:color="000000" w:sz="2" w:space="0" w:shadow="0" w:frame="0"/>
+            </w:tcBorders>
+            <w:shd w:val="clear" w:color="auto" w:fill="auto"/>
+            <w:tcMar>
+              <w:top w:type="dxa" w:w="80"/>
+              <w:left w:type="dxa" w:w="80"/>
+              <w:bottom w:type="dxa" w:w="80"/>
+              <w:right w:type="dxa" w:w="80"/>
+            </w:tcMar>
+            <w:vAlign w:val="top"/>
+          </w:tcPr>
+          <w:p>
+            <w:pPr>
+              <w:pStyle w:val="Стиль таблицы 2"/>
+              <w:bidi w:val="0"/>
+            </w:pPr>
+            <w:r>
+              <w:rPr>
+                <w:rFonts w:ascii="Times New Roman" w:cs="Arial Unicode MS" w:hAnsi="Arial Unicode MS" w:eastAsia="Arial Unicode MS"/>
+                <w:rtl w:val="0"/>
+              </w:rPr>
+              <w:t>IE, Firefox, Chrome, Flash</w:t>
+            </w:r>
+          </w:p>
+        </w:tc>
+      </w:tr>
+      <w:tr>
+        <w:tblPrEx>
+          <w:shd w:val="clear" w:color="auto" w:fill="auto"/>
+        </w:tblPrEx>
+        <w:trPr>
+          <w:trHeight w:val="667" w:hRule="atLeast"/>
+        </w:trPr>
+        <w:tc>
+          <w:tcPr>
+            <w:tcW w:type="dxa" w:w="2442"/>
+            <w:tcBorders>
+              <w:top w:val="single" w:color="000000" w:sz="2" w:space="0" w:shadow="0" w:frame="0"/>
+              <w:left w:val="single" w:color="000000" w:sz="2" w:space="0" w:shadow="0" w:frame="0"/>
+              <w:bottom w:val="single" w:color="000000" w:sz="2" w:space="0" w:shadow="0" w:frame="0"/>
+              <w:right w:val="single" w:color="000000" w:sz="2" w:space="0" w:shadow="0" w:frame="0"/>
+            </w:tcBorders>
+            <w:shd w:val="clear" w:color="auto" w:fill="eeeeee"/>
+            <w:tcMar>
+              <w:top w:type="dxa" w:w="80"/>
+              <w:left w:type="dxa" w:w="80"/>
+              <w:bottom w:type="dxa" w:w="80"/>
+              <w:right w:type="dxa" w:w="80"/>
+            </w:tcMar>
+            <w:vAlign w:val="top"/>
+          </w:tcPr>
+          <w:p>
+            <w:pPr>
+              <w:pStyle w:val="Стиль таблицы 2"/>
+              <w:bidi w:val="0"/>
+            </w:pPr>
+            <w:r>
+              <w:rPr>
+                <w:rFonts w:ascii="Times New Roman" w:cs="Arial Unicode MS" w:hAnsi="Arial Unicode MS" w:eastAsia="Arial Unicode MS"/>
+                <w:rtl w:val="0"/>
+              </w:rPr>
+              <w:t>Testdroid</w:t>
+            </w:r>
+          </w:p>
+        </w:tc>
+        <w:tc>
+          <w:tcPr>
+            <w:tcW w:type="dxa" w:w="2345"/>
+            <w:tcBorders>
+              <w:top w:val="single" w:color="000000" w:sz="2" w:space="0" w:shadow="0" w:frame="0"/>
+              <w:left w:val="single" w:color="000000" w:sz="2" w:space="0" w:shadow="0" w:frame="0"/>
+              <w:bottom w:val="single" w:color="000000" w:sz="2" w:space="0" w:shadow="0" w:frame="0"/>
+              <w:right w:val="single" w:color="000000" w:sz="2" w:space="0" w:shadow="0" w:frame="0"/>
+            </w:tcBorders>
+            <w:shd w:val="clear" w:color="auto" w:fill="eeeeee"/>
+            <w:tcMar>
+              <w:top w:type="dxa" w:w="80"/>
+              <w:left w:type="dxa" w:w="80"/>
+              <w:bottom w:type="dxa" w:w="80"/>
+              <w:right w:type="dxa" w:w="80"/>
+            </w:tcMar>
+            <w:vAlign w:val="top"/>
+          </w:tcPr>
+          <w:p>
+            <w:pPr>
+              <w:pStyle w:val="Стиль таблицы 2"/>
+              <w:bidi w:val="0"/>
+            </w:pPr>
+            <w:r>
+              <w:rPr>
+                <w:rFonts w:ascii="Arial Unicode MS" w:cs="Arial Unicode MS" w:hAnsi="Times New Roman" w:eastAsia="Arial Unicode MS" w:hint="default"/>
+                <w:rtl w:val="0"/>
+              </w:rPr>
+              <w:t>Платный</w:t>
+            </w:r>
+            <w:r>
+              <w:rPr>
+                <w:rFonts w:ascii="Times New Roman" w:cs="Arial Unicode MS" w:hAnsi="Arial Unicode MS" w:eastAsia="Arial Unicode MS"/>
+                <w:rtl w:val="0"/>
+              </w:rPr>
+              <w:t>, $595</w:t>
+            </w:r>
+          </w:p>
+        </w:tc>
+        <w:tc>
+          <w:tcPr>
+            <w:tcW w:type="dxa" w:w="2442"/>
+            <w:tcBorders>
+              <w:top w:val="single" w:color="000000" w:sz="2" w:space="0" w:shadow="0" w:frame="0"/>
+              <w:left w:val="single" w:color="000000" w:sz="2" w:space="0" w:shadow="0" w:frame="0"/>
+              <w:bottom w:val="single" w:color="000000" w:sz="2" w:space="0" w:shadow="0" w:frame="0"/>
+              <w:right w:val="single" w:color="000000" w:sz="2" w:space="0" w:shadow="0" w:frame="0"/>
+            </w:tcBorders>
+            <w:shd w:val="clear" w:color="auto" w:fill="eeeeee"/>
+            <w:tcMar>
+              <w:top w:type="dxa" w:w="80"/>
+              <w:left w:type="dxa" w:w="80"/>
+              <w:bottom w:type="dxa" w:w="80"/>
+              <w:right w:type="dxa" w:w="80"/>
+            </w:tcMar>
+            <w:vAlign w:val="top"/>
+          </w:tcPr>
+          <w:p>
+            <w:pPr>
+              <w:pStyle w:val="Стиль таблицы 2"/>
+              <w:bidi w:val="0"/>
+            </w:pPr>
+            <w:r>
+              <w:rPr>
+                <w:rFonts w:ascii="Times New Roman" w:cs="Arial Unicode MS" w:hAnsi="Arial Unicode MS" w:eastAsia="Arial Unicode MS"/>
+                <w:rtl w:val="0"/>
+              </w:rPr>
+              <w:t>Java</w:t>
+            </w:r>
+          </w:p>
+        </w:tc>
+        <w:tc>
+          <w:tcPr>
+            <w:tcW w:type="dxa" w:w="2485"/>
+            <w:tcBorders>
+              <w:top w:val="single" w:color="000000" w:sz="2" w:space="0" w:shadow="0" w:frame="0"/>
+              <w:left w:val="single" w:color="000000" w:sz="2" w:space="0" w:shadow="0" w:frame="0"/>
+              <w:bottom w:val="single" w:color="000000" w:sz="2" w:space="0" w:shadow="0" w:frame="0"/>
+              <w:right w:val="single" w:color="000000" w:sz="2" w:space="0" w:shadow="0" w:frame="0"/>
+            </w:tcBorders>
+            <w:shd w:val="clear" w:color="auto" w:fill="eeeeee"/>
+            <w:tcMar>
+              <w:top w:type="dxa" w:w="80"/>
+              <w:left w:type="dxa" w:w="80"/>
+              <w:bottom w:type="dxa" w:w="80"/>
+              <w:right w:type="dxa" w:w="80"/>
+            </w:tcMar>
+            <w:vAlign w:val="top"/>
+          </w:tcPr>
+          <w:p>
+            <w:pPr>
+              <w:pStyle w:val="Стиль таблицы 2"/>
+              <w:bidi w:val="0"/>
+            </w:pPr>
+            <w:r>
+              <w:rPr>
+                <w:rFonts w:ascii="Times New Roman" w:cs="Arial Unicode MS" w:hAnsi="Arial Unicode MS" w:eastAsia="Arial Unicode MS"/>
+                <w:rtl w:val="0"/>
+              </w:rPr>
+              <w:t>Java</w:t>
+            </w:r>
+          </w:p>
+        </w:tc>
+      </w:tr>
+      <w:tr>
+        <w:tblPrEx>
+          <w:shd w:val="clear" w:color="auto" w:fill="auto"/>
+        </w:tblPrEx>
+        <w:trPr>
+          <w:trHeight w:val="667" w:hRule="atLeast"/>
+        </w:trPr>
+        <w:tc>
+          <w:tcPr>
+            <w:tcW w:type="dxa" w:w="2442"/>
+            <w:tcBorders>
+              <w:top w:val="single" w:color="000000" w:sz="2" w:space="0" w:shadow="0" w:frame="0"/>
+              <w:left w:val="single" w:color="000000" w:sz="2" w:space="0" w:shadow="0" w:frame="0"/>
+              <w:bottom w:val="single" w:color="000000" w:sz="2" w:space="0" w:shadow="0" w:frame="0"/>
+              <w:right w:val="single" w:color="000000" w:sz="2" w:space="0" w:shadow="0" w:frame="0"/>
+            </w:tcBorders>
+            <w:shd w:val="clear" w:color="auto" w:fill="auto"/>
+            <w:tcMar>
+              <w:top w:type="dxa" w:w="80"/>
+              <w:left w:type="dxa" w:w="80"/>
+              <w:bottom w:type="dxa" w:w="80"/>
+              <w:right w:type="dxa" w:w="80"/>
+            </w:tcMar>
+            <w:vAlign w:val="top"/>
+          </w:tcPr>
+          <w:p>
+            <w:pPr>
+              <w:pStyle w:val="Стиль таблицы 2"/>
+              <w:bidi w:val="0"/>
+            </w:pPr>
+            <w:r>
+              <w:rPr>
+                <w:rFonts w:ascii="Times New Roman" w:cs="Arial Unicode MS" w:hAnsi="Arial Unicode MS" w:eastAsia="Arial Unicode MS"/>
+                <w:rtl w:val="0"/>
+              </w:rPr>
+              <w:t>Testing Anywhere</w:t>
+            </w:r>
+          </w:p>
+        </w:tc>
+        <w:tc>
+          <w:tcPr>
+            <w:tcW w:type="dxa" w:w="2345"/>
+            <w:tcBorders>
+              <w:top w:val="single" w:color="000000" w:sz="2" w:space="0" w:shadow="0" w:frame="0"/>
+              <w:left w:val="single" w:color="000000" w:sz="2" w:space="0" w:shadow="0" w:frame="0"/>
+              <w:bottom w:val="single" w:color="000000" w:sz="2" w:space="0" w:shadow="0" w:frame="0"/>
+              <w:right w:val="single" w:color="000000" w:sz="2" w:space="0" w:shadow="0" w:frame="0"/>
+            </w:tcBorders>
+            <w:shd w:val="clear" w:color="auto" w:fill="auto"/>
+            <w:tcMar>
+              <w:top w:type="dxa" w:w="80"/>
+              <w:left w:type="dxa" w:w="80"/>
+              <w:bottom w:type="dxa" w:w="80"/>
+              <w:right w:type="dxa" w:w="80"/>
+            </w:tcMar>
+            <w:vAlign w:val="top"/>
+          </w:tcPr>
+          <w:p>
+            <w:pPr>
+              <w:pStyle w:val="Стиль таблицы 2"/>
+              <w:bidi w:val="0"/>
+            </w:pPr>
+            <w:r>
+              <w:rPr>
+                <w:rFonts w:ascii="Arial Unicode MS" w:cs="Arial Unicode MS" w:hAnsi="Times New Roman" w:eastAsia="Arial Unicode MS" w:hint="default"/>
+                <w:rtl w:val="0"/>
+              </w:rPr>
+              <w:t>Платный</w:t>
+            </w:r>
+            <w:r>
+              <w:rPr>
+                <w:rFonts w:ascii="Times New Roman" w:cs="Arial Unicode MS" w:hAnsi="Arial Unicode MS" w:eastAsia="Arial Unicode MS"/>
+                <w:rtl w:val="0"/>
+              </w:rPr>
+              <w:t>, $7000</w:t>
+            </w:r>
+          </w:p>
+        </w:tc>
+        <w:tc>
+          <w:tcPr>
+            <w:tcW w:type="dxa" w:w="2442"/>
+            <w:tcBorders>
+              <w:top w:val="single" w:color="000000" w:sz="2" w:space="0" w:shadow="0" w:frame="0"/>
+              <w:left w:val="single" w:color="000000" w:sz="2" w:space="0" w:shadow="0" w:frame="0"/>
+              <w:bottom w:val="single" w:color="000000" w:sz="2" w:space="0" w:shadow="0" w:frame="0"/>
+              <w:right w:val="single" w:color="000000" w:sz="2" w:space="0" w:shadow="0" w:frame="0"/>
+            </w:tcBorders>
+            <w:shd w:val="clear" w:color="auto" w:fill="auto"/>
+            <w:tcMar>
+              <w:top w:type="dxa" w:w="80"/>
+              <w:left w:type="dxa" w:w="80"/>
+              <w:bottom w:type="dxa" w:w="80"/>
+              <w:right w:type="dxa" w:w="80"/>
+            </w:tcMar>
+            <w:vAlign w:val="top"/>
+          </w:tcPr>
+          <w:p>
+            <w:pPr>
+              <w:pStyle w:val="Стиль таблицы 2"/>
+              <w:bidi w:val="0"/>
+            </w:pPr>
+            <w:r>
+              <w:rPr>
+                <w:rFonts w:ascii="Arial Unicode MS" w:cs="Arial Unicode MS" w:hAnsi="Times New Roman" w:eastAsia="Arial Unicode MS" w:hint="default"/>
+                <w:rtl w:val="0"/>
+              </w:rPr>
+              <w:t>визуальное проектирование</w:t>
+            </w:r>
+          </w:p>
+        </w:tc>
+        <w:tc>
+          <w:tcPr>
+            <w:tcW w:type="dxa" w:w="2485"/>
+            <w:tcBorders>
+              <w:top w:val="single" w:color="000000" w:sz="2" w:space="0" w:shadow="0" w:frame="0"/>
+              <w:left w:val="single" w:color="000000" w:sz="2" w:space="0" w:shadow="0" w:frame="0"/>
+              <w:bottom w:val="single" w:color="000000" w:sz="2" w:space="0" w:shadow="0" w:frame="0"/>
+              <w:right w:val="single" w:color="000000" w:sz="2" w:space="0" w:shadow="0" w:frame="0"/>
+            </w:tcBorders>
+            <w:shd w:val="clear" w:color="auto" w:fill="auto"/>
+            <w:tcMar>
+              <w:top w:type="dxa" w:w="80"/>
+              <w:left w:type="dxa" w:w="80"/>
+              <w:bottom w:type="dxa" w:w="80"/>
+              <w:right w:type="dxa" w:w="80"/>
+            </w:tcMar>
+            <w:vAlign w:val="top"/>
+          </w:tcPr>
+          <w:p>
+            <w:pPr>
+              <w:pStyle w:val="Стиль таблицы 2"/>
+              <w:bidi w:val="0"/>
+            </w:pPr>
+            <w:r>
+              <w:rPr>
+                <w:rFonts w:ascii="Times New Roman" w:cs="Arial Unicode MS" w:hAnsi="Arial Unicode MS" w:eastAsia="Arial Unicode MS"/>
+                <w:rtl w:val="0"/>
+              </w:rPr>
+              <w:t>VB.NET, C#, C++, Win32, VB6</w:t>
+            </w:r>
+          </w:p>
+        </w:tc>
+      </w:tr>
+      <w:tr>
+        <w:tblPrEx>
+          <w:shd w:val="clear" w:color="auto" w:fill="auto"/>
+        </w:tblPrEx>
+        <w:trPr>
+          <w:trHeight w:val="667" w:hRule="atLeast"/>
+        </w:trPr>
+        <w:tc>
+          <w:tcPr>
+            <w:tcW w:type="dxa" w:w="2442"/>
+            <w:tcBorders>
+              <w:top w:val="single" w:color="000000" w:sz="2" w:space="0" w:shadow="0" w:frame="0"/>
+              <w:left w:val="single" w:color="000000" w:sz="2" w:space="0" w:shadow="0" w:frame="0"/>
+              <w:bottom w:val="single" w:color="000000" w:sz="2" w:space="0" w:shadow="0" w:frame="0"/>
+              <w:right w:val="single" w:color="000000" w:sz="2" w:space="0" w:shadow="0" w:frame="0"/>
+            </w:tcBorders>
+            <w:shd w:val="clear" w:color="auto" w:fill="eeeeee"/>
+            <w:tcMar>
+              <w:top w:type="dxa" w:w="80"/>
+              <w:left w:type="dxa" w:w="80"/>
+              <w:bottom w:type="dxa" w:w="80"/>
+              <w:right w:type="dxa" w:w="80"/>
+            </w:tcMar>
+            <w:vAlign w:val="top"/>
+          </w:tcPr>
+          <w:p>
+            <w:pPr>
+              <w:pStyle w:val="Стиль таблицы 2"/>
+              <w:bidi w:val="0"/>
+            </w:pPr>
+            <w:r>
+              <w:rPr>
+                <w:rFonts w:ascii="Times New Roman" w:cs="Arial Unicode MS" w:hAnsi="Arial Unicode MS" w:eastAsia="Arial Unicode MS"/>
+                <w:rtl w:val="0"/>
+              </w:rPr>
+              <w:t xml:space="preserve">TestPlan </w:t>
+            </w:r>
+          </w:p>
+        </w:tc>
+        <w:tc>
+          <w:tcPr>
+            <w:tcW w:type="dxa" w:w="2345"/>
+            <w:tcBorders>
+              <w:top w:val="single" w:color="000000" w:sz="2" w:space="0" w:shadow="0" w:frame="0"/>
+              <w:left w:val="single" w:color="000000" w:sz="2" w:space="0" w:shadow="0" w:frame="0"/>
+              <w:bottom w:val="single" w:color="000000" w:sz="2" w:space="0" w:shadow="0" w:frame="0"/>
+              <w:right w:val="single" w:color="000000" w:sz="2" w:space="0" w:shadow="0" w:frame="0"/>
+            </w:tcBorders>
+            <w:shd w:val="clear" w:color="auto" w:fill="eeeeee"/>
+            <w:tcMar>
+              <w:top w:type="dxa" w:w="80"/>
+              <w:left w:type="dxa" w:w="80"/>
+              <w:bottom w:type="dxa" w:w="80"/>
+              <w:right w:type="dxa" w:w="80"/>
+            </w:tcMar>
+            <w:vAlign w:val="top"/>
+          </w:tcPr>
+          <w:p>
+            <w:pPr>
+              <w:pStyle w:val="Стиль таблицы 2"/>
+              <w:bidi w:val="0"/>
+            </w:pPr>
+            <w:r>
+              <w:rPr>
+                <w:rFonts w:ascii="Arial Unicode MS" w:cs="Arial Unicode MS" w:hAnsi="Times New Roman" w:eastAsia="Arial Unicode MS" w:hint="default"/>
+                <w:rtl w:val="0"/>
+              </w:rPr>
+              <w:t>Бесплатный</w:t>
+            </w:r>
+          </w:p>
+        </w:tc>
+        <w:tc>
+          <w:tcPr>
+            <w:tcW w:type="dxa" w:w="2442"/>
+            <w:tcBorders>
+              <w:top w:val="single" w:color="000000" w:sz="2" w:space="0" w:shadow="0" w:frame="0"/>
+              <w:left w:val="single" w:color="000000" w:sz="2" w:space="0" w:shadow="0" w:frame="0"/>
+              <w:bottom w:val="single" w:color="000000" w:sz="2" w:space="0" w:shadow="0" w:frame="0"/>
+              <w:right w:val="single" w:color="000000" w:sz="2" w:space="0" w:shadow="0" w:frame="0"/>
+            </w:tcBorders>
+            <w:shd w:val="clear" w:color="auto" w:fill="eeeeee"/>
+            <w:tcMar>
+              <w:top w:type="dxa" w:w="80"/>
+              <w:left w:type="dxa" w:w="80"/>
+              <w:bottom w:type="dxa" w:w="80"/>
+              <w:right w:type="dxa" w:w="80"/>
+            </w:tcMar>
+            <w:vAlign w:val="top"/>
+          </w:tcPr>
+          <w:p>
+            <w:pPr>
+              <w:pStyle w:val="Стиль таблицы 2"/>
+              <w:bidi w:val="0"/>
+            </w:pPr>
+            <w:r>
+              <w:rPr>
+                <w:rFonts w:ascii="Arial Unicode MS" w:cs="Arial Unicode MS" w:hAnsi="Times New Roman" w:eastAsia="Arial Unicode MS" w:hint="default"/>
+                <w:rtl w:val="0"/>
+              </w:rPr>
+              <w:t>свой скриптовый язык</w:t>
+            </w:r>
+          </w:p>
+        </w:tc>
+        <w:tc>
+          <w:tcPr>
+            <w:tcW w:type="dxa" w:w="2485"/>
+            <w:tcBorders>
+              <w:top w:val="single" w:color="000000" w:sz="2" w:space="0" w:shadow="0" w:frame="0"/>
+              <w:left w:val="single" w:color="000000" w:sz="2" w:space="0" w:shadow="0" w:frame="0"/>
+              <w:bottom w:val="single" w:color="000000" w:sz="2" w:space="0" w:shadow="0" w:frame="0"/>
+              <w:right w:val="single" w:color="000000" w:sz="2" w:space="0" w:shadow="0" w:frame="0"/>
+            </w:tcBorders>
+            <w:shd w:val="clear" w:color="auto" w:fill="eeeeee"/>
+            <w:tcMar>
+              <w:top w:type="dxa" w:w="80"/>
+              <w:left w:type="dxa" w:w="80"/>
+              <w:bottom w:type="dxa" w:w="80"/>
+              <w:right w:type="dxa" w:w="80"/>
+            </w:tcMar>
+            <w:vAlign w:val="top"/>
+          </w:tcPr>
+          <w:p>
+            <w:pPr>
+              <w:pStyle w:val="Стиль таблицы 2"/>
+              <w:bidi w:val="0"/>
+            </w:pPr>
+            <w:r>
+              <w:rPr>
+                <w:rFonts w:ascii="Times New Roman" w:cs="Arial Unicode MS" w:hAnsi="Arial Unicode MS" w:eastAsia="Arial Unicode MS"/>
+                <w:rtl w:val="0"/>
+              </w:rPr>
+              <w:t>HTML, DHTML, JavaScript</w:t>
+            </w:r>
+          </w:p>
+        </w:tc>
+      </w:tr>
+      <w:tr>
+        <w:tblPrEx>
+          <w:shd w:val="clear" w:color="auto" w:fill="auto"/>
+        </w:tblPrEx>
+        <w:trPr>
+          <w:trHeight w:val="667" w:hRule="atLeast"/>
+        </w:trPr>
+        <w:tc>
+          <w:tcPr>
+            <w:tcW w:type="dxa" w:w="2442"/>
+            <w:tcBorders>
+              <w:top w:val="single" w:color="000000" w:sz="2" w:space="0" w:shadow="0" w:frame="0"/>
+              <w:left w:val="single" w:color="000000" w:sz="2" w:space="0" w:shadow="0" w:frame="0"/>
+              <w:bottom w:val="single" w:color="000000" w:sz="2" w:space="0" w:shadow="0" w:frame="0"/>
+              <w:right w:val="single" w:color="000000" w:sz="2" w:space="0" w:shadow="0" w:frame="0"/>
+            </w:tcBorders>
+            <w:shd w:val="clear" w:color="auto" w:fill="auto"/>
+            <w:tcMar>
+              <w:top w:type="dxa" w:w="80"/>
+              <w:left w:type="dxa" w:w="80"/>
+              <w:bottom w:type="dxa" w:w="80"/>
+              <w:right w:type="dxa" w:w="80"/>
+            </w:tcMar>
+            <w:vAlign w:val="top"/>
+          </w:tcPr>
+          <w:p>
+            <w:pPr>
+              <w:pStyle w:val="Стиль таблицы 2"/>
+              <w:bidi w:val="0"/>
+            </w:pPr>
+            <w:r>
+              <w:rPr>
+                <w:rFonts w:ascii="Times New Roman" w:cs="Arial Unicode MS" w:hAnsi="Arial Unicode MS" w:eastAsia="Arial Unicode MS"/>
+                <w:rtl w:val="0"/>
+              </w:rPr>
+              <w:t>Twist</w:t>
+            </w:r>
+          </w:p>
+        </w:tc>
+        <w:tc>
+          <w:tcPr>
+            <w:tcW w:type="dxa" w:w="2345"/>
+            <w:tcBorders>
+              <w:top w:val="single" w:color="000000" w:sz="2" w:space="0" w:shadow="0" w:frame="0"/>
+              <w:left w:val="single" w:color="000000" w:sz="2" w:space="0" w:shadow="0" w:frame="0"/>
+              <w:bottom w:val="single" w:color="000000" w:sz="2" w:space="0" w:shadow="0" w:frame="0"/>
+              <w:right w:val="single" w:color="000000" w:sz="2" w:space="0" w:shadow="0" w:frame="0"/>
+            </w:tcBorders>
+            <w:shd w:val="clear" w:color="auto" w:fill="auto"/>
+            <w:tcMar>
+              <w:top w:type="dxa" w:w="80"/>
+              <w:left w:type="dxa" w:w="80"/>
+              <w:bottom w:type="dxa" w:w="80"/>
+              <w:right w:type="dxa" w:w="80"/>
+            </w:tcMar>
+            <w:vAlign w:val="top"/>
+          </w:tcPr>
+          <w:p>
+            <w:pPr>
+              <w:pStyle w:val="Стиль таблицы 2"/>
+              <w:bidi w:val="0"/>
+            </w:pPr>
+            <w:r>
+              <w:rPr>
+                <w:rFonts w:ascii="Arial Unicode MS" w:cs="Arial Unicode MS" w:hAnsi="Times New Roman" w:eastAsia="Arial Unicode MS" w:hint="default"/>
+                <w:rtl w:val="0"/>
+              </w:rPr>
+              <w:t>Платный</w:t>
+            </w:r>
+          </w:p>
+        </w:tc>
+        <w:tc>
+          <w:tcPr>
+            <w:tcW w:type="dxa" w:w="2442"/>
+            <w:tcBorders>
+              <w:top w:val="single" w:color="000000" w:sz="2" w:space="0" w:shadow="0" w:frame="0"/>
+              <w:left w:val="single" w:color="000000" w:sz="2" w:space="0" w:shadow="0" w:frame="0"/>
+              <w:bottom w:val="single" w:color="000000" w:sz="2" w:space="0" w:shadow="0" w:frame="0"/>
+              <w:right w:val="single" w:color="000000" w:sz="2" w:space="0" w:shadow="0" w:frame="0"/>
+            </w:tcBorders>
+            <w:shd w:val="clear" w:color="auto" w:fill="auto"/>
+            <w:tcMar>
+              <w:top w:type="dxa" w:w="80"/>
+              <w:left w:type="dxa" w:w="80"/>
+              <w:bottom w:type="dxa" w:w="80"/>
+              <w:right w:type="dxa" w:w="80"/>
+            </w:tcMar>
+            <w:vAlign w:val="top"/>
+          </w:tcPr>
+          <w:p>
+            <w:pPr>
+              <w:pStyle w:val="Стиль таблицы 2"/>
+              <w:bidi w:val="0"/>
+            </w:pPr>
+            <w:r>
+              <w:rPr>
+                <w:rFonts w:ascii="Times New Roman" w:cs="Arial Unicode MS" w:hAnsi="Arial Unicode MS" w:eastAsia="Arial Unicode MS"/>
+                <w:rtl w:val="0"/>
+              </w:rPr>
+              <w:t>Java, Groovy</w:t>
+            </w:r>
+          </w:p>
+        </w:tc>
+        <w:tc>
+          <w:tcPr>
+            <w:tcW w:type="dxa" w:w="2485"/>
+            <w:tcBorders>
+              <w:top w:val="single" w:color="000000" w:sz="2" w:space="0" w:shadow="0" w:frame="0"/>
+              <w:left w:val="single" w:color="000000" w:sz="2" w:space="0" w:shadow="0" w:frame="0"/>
+              <w:bottom w:val="single" w:color="000000" w:sz="2" w:space="0" w:shadow="0" w:frame="0"/>
+              <w:right w:val="single" w:color="000000" w:sz="2" w:space="0" w:shadow="0" w:frame="0"/>
+            </w:tcBorders>
+            <w:shd w:val="clear" w:color="auto" w:fill="auto"/>
+            <w:tcMar>
+              <w:top w:type="dxa" w:w="80"/>
+              <w:left w:type="dxa" w:w="80"/>
+              <w:bottom w:type="dxa" w:w="80"/>
+              <w:right w:type="dxa" w:w="80"/>
+            </w:tcMar>
+            <w:vAlign w:val="top"/>
+          </w:tcPr>
+          <w:p>
+            <w:pPr>
+              <w:pStyle w:val="Стиль таблицы 2"/>
+              <w:bidi w:val="0"/>
+            </w:pPr>
+            <w:r>
+              <w:rPr>
+                <w:rFonts w:ascii="Times New Roman" w:cs="Arial Unicode MS" w:hAnsi="Arial Unicode MS" w:eastAsia="Arial Unicode MS"/>
+                <w:rtl w:val="0"/>
+              </w:rPr>
+              <w:t>Selenium, Java, Swing, Groovy</w:t>
+            </w:r>
+          </w:p>
+        </w:tc>
+      </w:tr>
+      <w:tr>
+        <w:tblPrEx>
+          <w:shd w:val="clear" w:color="auto" w:fill="auto"/>
+        </w:tblPrEx>
+        <w:trPr>
+          <w:trHeight w:val="667" w:hRule="atLeast"/>
+        </w:trPr>
+        <w:tc>
+          <w:tcPr>
+            <w:tcW w:type="dxa" w:w="2442"/>
+            <w:tcBorders>
+              <w:top w:val="single" w:color="000000" w:sz="2" w:space="0" w:shadow="0" w:frame="0"/>
+              <w:left w:val="single" w:color="000000" w:sz="2" w:space="0" w:shadow="0" w:frame="0"/>
+              <w:bottom w:val="single" w:color="000000" w:sz="2" w:space="0" w:shadow="0" w:frame="0"/>
+              <w:right w:val="single" w:color="000000" w:sz="2" w:space="0" w:shadow="0" w:frame="0"/>
+            </w:tcBorders>
+            <w:shd w:val="clear" w:color="auto" w:fill="eeeeee"/>
+            <w:tcMar>
+              <w:top w:type="dxa" w:w="80"/>
+              <w:left w:type="dxa" w:w="80"/>
+              <w:bottom w:type="dxa" w:w="80"/>
+              <w:right w:type="dxa" w:w="80"/>
+            </w:tcMar>
+            <w:vAlign w:val="top"/>
+          </w:tcPr>
+          <w:p>
+            <w:pPr>
+              <w:pStyle w:val="Стиль таблицы 2"/>
+              <w:bidi w:val="0"/>
+            </w:pPr>
+            <w:r>
+              <w:rPr>
+                <w:rFonts w:ascii="Times New Roman" w:cs="Arial Unicode MS" w:hAnsi="Arial Unicode MS" w:eastAsia="Arial Unicode MS"/>
+                <w:rtl w:val="0"/>
+              </w:rPr>
+              <w:t>Watir</w:t>
+            </w:r>
+          </w:p>
+        </w:tc>
+        <w:tc>
+          <w:tcPr>
+            <w:tcW w:type="dxa" w:w="2345"/>
+            <w:tcBorders>
+              <w:top w:val="single" w:color="000000" w:sz="2" w:space="0" w:shadow="0" w:frame="0"/>
+              <w:left w:val="single" w:color="000000" w:sz="2" w:space="0" w:shadow="0" w:frame="0"/>
+              <w:bottom w:val="single" w:color="000000" w:sz="2" w:space="0" w:shadow="0" w:frame="0"/>
+              <w:right w:val="single" w:color="000000" w:sz="2" w:space="0" w:shadow="0" w:frame="0"/>
+            </w:tcBorders>
+            <w:shd w:val="clear" w:color="auto" w:fill="eeeeee"/>
+            <w:tcMar>
+              <w:top w:type="dxa" w:w="80"/>
+              <w:left w:type="dxa" w:w="80"/>
+              <w:bottom w:type="dxa" w:w="80"/>
+              <w:right w:type="dxa" w:w="80"/>
+            </w:tcMar>
+            <w:vAlign w:val="top"/>
+          </w:tcPr>
+          <w:p>
+            <w:pPr>
+              <w:pStyle w:val="Стиль таблицы 2"/>
+              <w:bidi w:val="0"/>
+            </w:pPr>
+            <w:r>
+              <w:rPr>
+                <w:rFonts w:ascii="Arial Unicode MS" w:cs="Arial Unicode MS" w:hAnsi="Times New Roman" w:eastAsia="Arial Unicode MS" w:hint="default"/>
+                <w:rtl w:val="0"/>
+              </w:rPr>
+              <w:t>Открытый код</w:t>
+            </w:r>
+          </w:p>
+        </w:tc>
+        <w:tc>
+          <w:tcPr>
+            <w:tcW w:type="dxa" w:w="2442"/>
+            <w:tcBorders>
+              <w:top w:val="single" w:color="000000" w:sz="2" w:space="0" w:shadow="0" w:frame="0"/>
+              <w:left w:val="single" w:color="000000" w:sz="2" w:space="0" w:shadow="0" w:frame="0"/>
+              <w:bottom w:val="single" w:color="000000" w:sz="2" w:space="0" w:shadow="0" w:frame="0"/>
+              <w:right w:val="single" w:color="000000" w:sz="2" w:space="0" w:shadow="0" w:frame="0"/>
+            </w:tcBorders>
+            <w:shd w:val="clear" w:color="auto" w:fill="eeeeee"/>
+            <w:tcMar>
+              <w:top w:type="dxa" w:w="80"/>
+              <w:left w:type="dxa" w:w="80"/>
+              <w:bottom w:type="dxa" w:w="80"/>
+              <w:right w:type="dxa" w:w="80"/>
+            </w:tcMar>
+            <w:vAlign w:val="top"/>
+          </w:tcPr>
+          <w:p>
+            <w:pPr>
+              <w:pStyle w:val="Стиль таблицы 2"/>
+              <w:bidi w:val="0"/>
+            </w:pPr>
+            <w:r>
+              <w:rPr>
+                <w:rFonts w:ascii="Times New Roman" w:cs="Arial Unicode MS" w:hAnsi="Arial Unicode MS" w:eastAsia="Arial Unicode MS"/>
+                <w:rtl w:val="0"/>
+              </w:rPr>
+              <w:t>Ruby, Java, .NET, Perl</w:t>
+            </w:r>
+          </w:p>
+        </w:tc>
+        <w:tc>
+          <w:tcPr>
+            <w:tcW w:type="dxa" w:w="2485"/>
+            <w:tcBorders>
+              <w:top w:val="single" w:color="000000" w:sz="2" w:space="0" w:shadow="0" w:frame="0"/>
+              <w:left w:val="single" w:color="000000" w:sz="2" w:space="0" w:shadow="0" w:frame="0"/>
+              <w:bottom w:val="single" w:color="000000" w:sz="2" w:space="0" w:shadow="0" w:frame="0"/>
+              <w:right w:val="single" w:color="000000" w:sz="2" w:space="0" w:shadow="0" w:frame="0"/>
+            </w:tcBorders>
+            <w:shd w:val="clear" w:color="auto" w:fill="eeeeee"/>
+            <w:tcMar>
+              <w:top w:type="dxa" w:w="80"/>
+              <w:left w:type="dxa" w:w="80"/>
+              <w:bottom w:type="dxa" w:w="80"/>
+              <w:right w:type="dxa" w:w="80"/>
+            </w:tcMar>
+            <w:vAlign w:val="top"/>
+          </w:tcPr>
+          <w:p>
+            <w:pPr>
+              <w:pStyle w:val="Стиль таблицы 2"/>
+              <w:bidi w:val="0"/>
+            </w:pPr>
+            <w:r>
+              <w:rPr>
+                <w:rFonts w:ascii="Times New Roman" w:cs="Arial Unicode MS" w:hAnsi="Arial Unicode MS" w:eastAsia="Arial Unicode MS"/>
+                <w:rtl w:val="0"/>
+              </w:rPr>
+              <w:t>HTML, JavaScript</w:t>
+            </w:r>
+          </w:p>
+        </w:tc>
+      </w:tr>
+      <w:tr>
+        <w:tblPrEx>
+          <w:shd w:val="clear" w:color="auto" w:fill="auto"/>
+        </w:tblPrEx>
+        <w:trPr>
+          <w:trHeight w:val="895" w:hRule="atLeast"/>
+        </w:trPr>
+        <w:tc>
+          <w:tcPr>
+            <w:tcW w:type="dxa" w:w="2442"/>
+            <w:tcBorders>
+              <w:top w:val="single" w:color="000000" w:sz="2" w:space="0" w:shadow="0" w:frame="0"/>
+              <w:left w:val="single" w:color="000000" w:sz="2" w:space="0" w:shadow="0" w:frame="0"/>
+              <w:bottom w:val="single" w:color="000000" w:sz="2" w:space="0" w:shadow="0" w:frame="0"/>
+              <w:right w:val="single" w:color="000000" w:sz="2" w:space="0" w:shadow="0" w:frame="0"/>
+            </w:tcBorders>
+            <w:shd w:val="clear" w:color="auto" w:fill="auto"/>
+            <w:tcMar>
+              <w:top w:type="dxa" w:w="80"/>
+              <w:left w:type="dxa" w:w="80"/>
+              <w:bottom w:type="dxa" w:w="80"/>
+              <w:right w:type="dxa" w:w="80"/>
+            </w:tcMar>
+            <w:vAlign w:val="top"/>
+          </w:tcPr>
+          <w:p>
+            <w:pPr>
+              <w:pStyle w:val="Стиль таблицы 2"/>
+              <w:bidi w:val="0"/>
+            </w:pPr>
+            <w:r>
+              <w:rPr>
+                <w:rFonts w:ascii="Times New Roman" w:cs="Arial Unicode MS" w:hAnsi="Arial Unicode MS" w:eastAsia="Arial Unicode MS"/>
+                <w:rtl w:val="0"/>
+              </w:rPr>
+              <w:t>Selendroid</w:t>
+            </w:r>
+          </w:p>
+        </w:tc>
+        <w:tc>
+          <w:tcPr>
+            <w:tcW w:type="dxa" w:w="2345"/>
+            <w:tcBorders>
+              <w:top w:val="single" w:color="000000" w:sz="2" w:space="0" w:shadow="0" w:frame="0"/>
+              <w:left w:val="single" w:color="000000" w:sz="2" w:space="0" w:shadow="0" w:frame="0"/>
+              <w:bottom w:val="single" w:color="000000" w:sz="2" w:space="0" w:shadow="0" w:frame="0"/>
+              <w:right w:val="single" w:color="000000" w:sz="2" w:space="0" w:shadow="0" w:frame="0"/>
+            </w:tcBorders>
+            <w:shd w:val="clear" w:color="auto" w:fill="auto"/>
+            <w:tcMar>
+              <w:top w:type="dxa" w:w="80"/>
+              <w:left w:type="dxa" w:w="80"/>
+              <w:bottom w:type="dxa" w:w="80"/>
+              <w:right w:type="dxa" w:w="80"/>
+            </w:tcMar>
+            <w:vAlign w:val="top"/>
+          </w:tcPr>
+          <w:p>
+            <w:pPr>
+              <w:pStyle w:val="Стиль таблицы 2"/>
+              <w:bidi w:val="0"/>
+            </w:pPr>
+            <w:r>
+              <w:rPr>
+                <w:rFonts w:ascii="Arial Unicode MS" w:cs="Arial Unicode MS" w:hAnsi="Times New Roman" w:eastAsia="Arial Unicode MS" w:hint="default"/>
+                <w:rtl w:val="0"/>
+              </w:rPr>
+              <w:t>Бесплатный</w:t>
+            </w:r>
+            <w:r>
+              <w:rPr>
+                <w:rFonts w:ascii="Times New Roman" w:cs="Arial Unicode MS" w:hAnsi="Arial Unicode MS" w:eastAsia="Arial Unicode MS"/>
+                <w:rtl w:val="0"/>
+              </w:rPr>
+              <w:t xml:space="preserve">, </w:t>
+            </w:r>
+            <w:r>
+              <w:rPr>
+                <w:rFonts w:ascii="Arial Unicode MS" w:cs="Arial Unicode MS" w:hAnsi="Times New Roman" w:eastAsia="Arial Unicode MS" w:hint="default"/>
+                <w:rtl w:val="0"/>
+              </w:rPr>
+              <w:t>открытый код</w:t>
+            </w:r>
+          </w:p>
+        </w:tc>
+        <w:tc>
+          <w:tcPr>
+            <w:tcW w:type="dxa" w:w="2442"/>
+            <w:tcBorders>
+              <w:top w:val="single" w:color="000000" w:sz="2" w:space="0" w:shadow="0" w:frame="0"/>
+              <w:left w:val="single" w:color="000000" w:sz="2" w:space="0" w:shadow="0" w:frame="0"/>
+              <w:bottom w:val="single" w:color="000000" w:sz="2" w:space="0" w:shadow="0" w:frame="0"/>
+              <w:right w:val="single" w:color="000000" w:sz="2" w:space="0" w:shadow="0" w:frame="0"/>
+            </w:tcBorders>
+            <w:shd w:val="clear" w:color="auto" w:fill="auto"/>
+            <w:tcMar>
+              <w:top w:type="dxa" w:w="80"/>
+              <w:left w:type="dxa" w:w="80"/>
+              <w:bottom w:type="dxa" w:w="80"/>
+              <w:right w:type="dxa" w:w="80"/>
+            </w:tcMar>
+            <w:vAlign w:val="top"/>
+          </w:tcPr>
+          <w:p>
+            <w:pPr>
+              <w:pStyle w:val="Стиль таблицы 2"/>
+              <w:bidi w:val="0"/>
+            </w:pPr>
+            <w:r>
+              <w:rPr>
+                <w:rFonts w:ascii="Times New Roman" w:cs="Arial Unicode MS" w:hAnsi="Arial Unicode MS" w:eastAsia="Arial Unicode MS"/>
+                <w:rtl w:val="0"/>
+              </w:rPr>
+              <w:t>HTML, Java, C#, Perl, PHP, Python, Ruby</w:t>
+            </w:r>
+          </w:p>
+        </w:tc>
+        <w:tc>
+          <w:tcPr>
+            <w:tcW w:type="dxa" w:w="2485"/>
+            <w:tcBorders>
+              <w:top w:val="single" w:color="000000" w:sz="2" w:space="0" w:shadow="0" w:frame="0"/>
+              <w:left w:val="single" w:color="000000" w:sz="2" w:space="0" w:shadow="0" w:frame="0"/>
+              <w:bottom w:val="single" w:color="000000" w:sz="2" w:space="0" w:shadow="0" w:frame="0"/>
+              <w:right w:val="single" w:color="000000" w:sz="2" w:space="0" w:shadow="0" w:frame="0"/>
+            </w:tcBorders>
+            <w:shd w:val="clear" w:color="auto" w:fill="auto"/>
+            <w:tcMar>
+              <w:top w:type="dxa" w:w="80"/>
+              <w:left w:type="dxa" w:w="80"/>
+              <w:bottom w:type="dxa" w:w="80"/>
+              <w:right w:type="dxa" w:w="80"/>
+            </w:tcMar>
+            <w:vAlign w:val="top"/>
+          </w:tcPr>
+          <w:p>
+            <w:pPr>
+              <w:pStyle w:val="Стиль таблицы 2"/>
+              <w:bidi w:val="0"/>
+            </w:pPr>
+            <w:r>
+              <w:rPr>
+                <w:rFonts w:ascii="Times New Roman" w:cs="Arial Unicode MS" w:hAnsi="Arial Unicode MS" w:eastAsia="Arial Unicode MS"/>
+                <w:rtl w:val="0"/>
+              </w:rPr>
+              <w:t xml:space="preserve">JavaScript, Ajax, Selenium WebDriver, JSON Wire Protocol </w:t>
+            </w:r>
+          </w:p>
+        </w:tc>
+      </w:tr>
+      <w:tr>
+        <w:tblPrEx>
+          <w:shd w:val="clear" w:color="auto" w:fill="auto"/>
+        </w:tblPrEx>
+        <w:trPr>
+          <w:trHeight w:val="895" w:hRule="atLeast"/>
+        </w:trPr>
+        <w:tc>
+          <w:tcPr>
+            <w:tcW w:type="dxa" w:w="2442"/>
+            <w:tcBorders>
+              <w:top w:val="single" w:color="000000" w:sz="2" w:space="0" w:shadow="0" w:frame="0"/>
+              <w:left w:val="single" w:color="000000" w:sz="2" w:space="0" w:shadow="0" w:frame="0"/>
+              <w:bottom w:val="single" w:color="000000" w:sz="2" w:space="0" w:shadow="0" w:frame="0"/>
+              <w:right w:val="single" w:color="000000" w:sz="2" w:space="0" w:shadow="0" w:frame="0"/>
+            </w:tcBorders>
+            <w:shd w:val="clear" w:color="auto" w:fill="eeeeee"/>
+            <w:tcMar>
+              <w:top w:type="dxa" w:w="80"/>
+              <w:left w:type="dxa" w:w="80"/>
+              <w:bottom w:type="dxa" w:w="80"/>
+              <w:right w:type="dxa" w:w="80"/>
+            </w:tcMar>
+            <w:vAlign w:val="top"/>
+          </w:tcPr>
+          <w:p>
+            <w:pPr>
+              <w:pStyle w:val="Стиль таблицы 2"/>
+              <w:bidi w:val="0"/>
+            </w:pPr>
+            <w:r>
+              <w:rPr>
+                <w:rFonts w:ascii="Times New Roman" w:cs="Arial Unicode MS" w:hAnsi="Arial Unicode MS" w:eastAsia="Arial Unicode MS"/>
+                <w:rtl w:val="0"/>
+              </w:rPr>
+              <w:t>Appium</w:t>
+            </w:r>
+          </w:p>
+        </w:tc>
+        <w:tc>
+          <w:tcPr>
+            <w:tcW w:type="dxa" w:w="2345"/>
+            <w:tcBorders>
+              <w:top w:val="single" w:color="000000" w:sz="2" w:space="0" w:shadow="0" w:frame="0"/>
+              <w:left w:val="single" w:color="000000" w:sz="2" w:space="0" w:shadow="0" w:frame="0"/>
+              <w:bottom w:val="single" w:color="000000" w:sz="2" w:space="0" w:shadow="0" w:frame="0"/>
+              <w:right w:val="single" w:color="000000" w:sz="2" w:space="0" w:shadow="0" w:frame="0"/>
+            </w:tcBorders>
+            <w:shd w:val="clear" w:color="auto" w:fill="eeeeee"/>
+            <w:tcMar>
+              <w:top w:type="dxa" w:w="80"/>
+              <w:left w:type="dxa" w:w="80"/>
+              <w:bottom w:type="dxa" w:w="80"/>
+              <w:right w:type="dxa" w:w="80"/>
+            </w:tcMar>
+            <w:vAlign w:val="top"/>
+          </w:tcPr>
+          <w:p>
+            <w:pPr>
+              <w:pStyle w:val="Стиль таблицы 2"/>
+              <w:bidi w:val="0"/>
+            </w:pPr>
+            <w:r>
+              <w:rPr>
+                <w:rFonts w:ascii="Arial Unicode MS" w:cs="Arial Unicode MS" w:hAnsi="Times New Roman" w:eastAsia="Arial Unicode MS" w:hint="default"/>
+                <w:rtl w:val="0"/>
+              </w:rPr>
+              <w:t>Бесплатный</w:t>
+            </w:r>
+            <w:r>
+              <w:rPr>
+                <w:rFonts w:ascii="Times New Roman" w:cs="Arial Unicode MS" w:hAnsi="Arial Unicode MS" w:eastAsia="Arial Unicode MS"/>
+                <w:rtl w:val="0"/>
+              </w:rPr>
+              <w:t xml:space="preserve">, </w:t>
+            </w:r>
+            <w:r>
+              <w:rPr>
+                <w:rFonts w:ascii="Arial Unicode MS" w:cs="Arial Unicode MS" w:hAnsi="Times New Roman" w:eastAsia="Arial Unicode MS" w:hint="default"/>
+                <w:rtl w:val="0"/>
+              </w:rPr>
+              <w:t>открытый код</w:t>
+            </w:r>
+          </w:p>
+        </w:tc>
+        <w:tc>
+          <w:tcPr>
+            <w:tcW w:type="dxa" w:w="2442"/>
+            <w:tcBorders>
+              <w:top w:val="single" w:color="000000" w:sz="2" w:space="0" w:shadow="0" w:frame="0"/>
+              <w:left w:val="single" w:color="000000" w:sz="2" w:space="0" w:shadow="0" w:frame="0"/>
+              <w:bottom w:val="single" w:color="000000" w:sz="2" w:space="0" w:shadow="0" w:frame="0"/>
+              <w:right w:val="single" w:color="000000" w:sz="2" w:space="0" w:shadow="0" w:frame="0"/>
+            </w:tcBorders>
+            <w:shd w:val="clear" w:color="auto" w:fill="eeeeee"/>
+            <w:tcMar>
+              <w:top w:type="dxa" w:w="80"/>
+              <w:left w:type="dxa" w:w="80"/>
+              <w:bottom w:type="dxa" w:w="80"/>
+              <w:right w:type="dxa" w:w="80"/>
+            </w:tcMar>
+            <w:vAlign w:val="top"/>
+          </w:tcPr>
+          <w:p>
+            <w:pPr>
+              <w:pStyle w:val="Стиль таблицы 2"/>
+              <w:bidi w:val="0"/>
+            </w:pPr>
+            <w:r>
+              <w:rPr>
+                <w:rFonts w:ascii="Times New Roman" w:cs="Arial Unicode MS" w:hAnsi="Arial Unicode MS" w:eastAsia="Arial Unicode MS"/>
+                <w:rtl w:val="0"/>
+              </w:rPr>
+              <w:t>HTML, Java, C#, Perl, PHP, Python, Ruby</w:t>
+            </w:r>
+          </w:p>
+        </w:tc>
+        <w:tc>
+          <w:tcPr>
+            <w:tcW w:type="dxa" w:w="2485"/>
+            <w:tcBorders>
+              <w:top w:val="single" w:color="000000" w:sz="2" w:space="0" w:shadow="0" w:frame="0"/>
+              <w:left w:val="single" w:color="000000" w:sz="2" w:space="0" w:shadow="0" w:frame="0"/>
+              <w:bottom w:val="single" w:color="000000" w:sz="2" w:space="0" w:shadow="0" w:frame="0"/>
+              <w:right w:val="single" w:color="000000" w:sz="2" w:space="0" w:shadow="0" w:frame="0"/>
+            </w:tcBorders>
+            <w:shd w:val="clear" w:color="auto" w:fill="eeeeee"/>
+            <w:tcMar>
+              <w:top w:type="dxa" w:w="80"/>
+              <w:left w:type="dxa" w:w="80"/>
+              <w:bottom w:type="dxa" w:w="80"/>
+              <w:right w:type="dxa" w:w="80"/>
+            </w:tcMar>
+            <w:vAlign w:val="top"/>
+          </w:tcPr>
+          <w:p>
+            <w:pPr>
+              <w:pStyle w:val="Стиль таблицы 2"/>
+              <w:bidi w:val="0"/>
+            </w:pPr>
+            <w:r>
+              <w:rPr>
+                <w:rFonts w:ascii="Times New Roman" w:cs="Arial Unicode MS" w:hAnsi="Arial Unicode MS" w:eastAsia="Arial Unicode MS"/>
+                <w:rtl w:val="0"/>
+              </w:rPr>
+              <w:t xml:space="preserve">JavaScript, Ajax, Selenium WebDriver, JSON Wire Protocol </w:t>
+            </w:r>
+          </w:p>
+        </w:tc>
+      </w:tr>
+    </w:tbl>
     <w:p>
       <w:pPr>
         <w:pStyle w:val="Текстовый блок"/>
@@ -11596,6 +14775,184 @@
         <w:pStyle w:val="Текстовый блок"/>
         <w:bidi w:val="0"/>
       </w:pPr>
+      <w:r>
+        <w:rPr>
+          <w:rFonts w:ascii="Arial Unicode MS" w:cs="Arial Unicode MS" w:hAnsi="Times New Roman" w:eastAsia="Arial Unicode MS" w:hint="default"/>
+          <w:rtl w:val="0"/>
+        </w:rPr>
+        <w:t xml:space="preserve">Проект </w:t>
+      </w:r>
+      <w:r>
+        <w:rPr>
+          <w:rFonts w:ascii="Times New Roman" w:cs="Arial Unicode MS" w:hAnsi="Arial Unicode MS" w:eastAsia="Arial Unicode MS"/>
+          <w:rtl w:val="0"/>
+          <w:lang w:val="en-US"/>
+        </w:rPr>
+        <w:t>Appium [</w:t>
+      </w:r>
+      <w:r>
+        <w:rPr>
+          <w:rFonts w:ascii="Times New Roman" w:cs="Arial Unicode MS" w:hAnsi="Arial Unicode MS" w:eastAsia="Arial Unicode MS"/>
+          <w:rtl w:val="0"/>
+        </w:rPr>
+        <w:t>1</w:t>
+      </w:r>
+      <w:r>
+        <w:rPr>
+          <w:rFonts w:ascii="Times New Roman" w:cs="Arial Unicode MS" w:hAnsi="Arial Unicode MS" w:eastAsia="Arial Unicode MS"/>
+          <w:rtl w:val="0"/>
+          <w:lang w:val="en-US"/>
+        </w:rPr>
+        <w:t xml:space="preserve">3] </w:t>
+      </w:r>
+      <w:r>
+        <w:rPr>
+          <w:rFonts w:ascii="Arial Unicode MS" w:cs="Arial Unicode MS" w:hAnsi="Times New Roman" w:eastAsia="Arial Unicode MS" w:hint="default"/>
+          <w:rtl w:val="0"/>
+        </w:rPr>
+        <w:t>является наиболее интересным для нас инструментом</w:t>
+      </w:r>
+      <w:r>
+        <w:rPr>
+          <w:rFonts w:ascii="Times New Roman" w:cs="Arial Unicode MS" w:hAnsi="Arial Unicode MS" w:eastAsia="Arial Unicode MS"/>
+          <w:rtl w:val="0"/>
+        </w:rPr>
+        <w:t xml:space="preserve">. </w:t>
+      </w:r>
+      <w:r>
+        <w:rPr>
+          <w:rFonts w:ascii="Arial Unicode MS" w:cs="Arial Unicode MS" w:hAnsi="Times New Roman" w:eastAsia="Arial Unicode MS" w:hint="default"/>
+          <w:rtl w:val="0"/>
+        </w:rPr>
+        <w:t>Его направление развития подтверждает важность выдвинутых нами требований к инструменту автоматического тестирования</w:t>
+      </w:r>
+      <w:r>
+        <w:rPr>
+          <w:rFonts w:ascii="Times New Roman" w:cs="Arial Unicode MS" w:hAnsi="Arial Unicode MS" w:eastAsia="Arial Unicode MS"/>
+          <w:rtl w:val="0"/>
+        </w:rPr>
+        <w:t>.</w:t>
+      </w:r>
+      <w:r>
+        <w:rPr>
+          <w:rFonts w:ascii="Times New Roman" w:cs="Arial Unicode MS" w:hAnsi="Arial Unicode MS" w:eastAsia="Arial Unicode MS"/>
+          <w:rtl w:val="0"/>
+          <w:lang w:val="en-US"/>
+        </w:rPr>
+        <w:t xml:space="preserve"> </w:t>
+      </w:r>
+      <w:r>
+        <w:rPr>
+          <w:rFonts w:ascii="Arial Unicode MS" w:cs="Arial Unicode MS" w:hAnsi="Times New Roman" w:eastAsia="Arial Unicode MS" w:hint="default"/>
+          <w:rtl w:val="0"/>
+        </w:rPr>
+        <w:t>Данная работа</w:t>
+      </w:r>
+      <w:r>
+        <w:rPr>
+          <w:rFonts w:ascii="Times New Roman" w:cs="Arial Unicode MS" w:hAnsi="Arial Unicode MS" w:eastAsia="Arial Unicode MS"/>
+          <w:rtl w:val="0"/>
+          <w:lang w:val="en-US"/>
+        </w:rPr>
+        <w:t xml:space="preserve"> [18]</w:t>
+      </w:r>
+      <w:r>
+        <w:rPr>
+          <w:rFonts w:ascii="Arial Unicode MS" w:cs="Arial Unicode MS" w:hAnsi="Times New Roman" w:eastAsia="Arial Unicode MS" w:hint="default"/>
+          <w:rtl w:val="0"/>
+        </w:rPr>
+        <w:t xml:space="preserve"> подробно рассматривает работу с </w:t>
+      </w:r>
+      <w:r>
+        <w:rPr>
+          <w:rFonts w:ascii="Times New Roman" w:cs="Arial Unicode MS" w:hAnsi="Arial Unicode MS" w:eastAsia="Arial Unicode MS"/>
+          <w:rtl w:val="0"/>
+          <w:lang w:val="en-US"/>
+        </w:rPr>
+        <w:t xml:space="preserve">Appium. </w:t>
+      </w:r>
+      <w:r>
+        <w:rPr>
+          <w:rFonts w:ascii="Arial Unicode MS" w:cs="Arial Unicode MS" w:hAnsi="Times New Roman" w:eastAsia="Arial Unicode MS" w:hint="default"/>
+          <w:rtl w:val="0"/>
+        </w:rPr>
+        <w:t xml:space="preserve">В данной статье выявлен ряд недостатков </w:t>
+      </w:r>
+      <w:r>
+        <w:rPr>
+          <w:rFonts w:ascii="Times New Roman" w:cs="Arial Unicode MS" w:hAnsi="Arial Unicode MS" w:eastAsia="Arial Unicode MS"/>
+          <w:rtl w:val="0"/>
+          <w:lang w:val="en-US"/>
+        </w:rPr>
+        <w:t>Appium.</w:t>
+      </w:r>
+      <w:r>
+        <w:rPr>
+          <w:rFonts w:ascii="Arial Unicode MS" w:cs="Arial Unicode MS" w:hAnsi="Times New Roman" w:eastAsia="Arial Unicode MS" w:hint="default"/>
+          <w:rtl w:val="0"/>
+        </w:rPr>
+        <w:t xml:space="preserve"> Наиболее важный для нас недостаток —  «</w:t>
+      </w:r>
+      <w:r>
+        <w:rPr>
+          <w:rFonts w:ascii="Times New Roman" w:cs="Arial Unicode MS" w:hAnsi="Arial Unicode MS" w:eastAsia="Arial Unicode MS"/>
+          <w:rtl w:val="0"/>
+          <w:lang w:val="en-US"/>
+        </w:rPr>
+        <w:t>Appium uses UIAutomator for Android automation which only supports Android SDK Platform, API 16 or higher. To support the older APIs, another open source library called Selendroid is used.</w:t>
+      </w:r>
+      <w:r>
+        <w:rPr>
+          <w:rFonts w:ascii="Arial Unicode MS" w:cs="Arial Unicode MS" w:hAnsi="Times New Roman" w:eastAsia="Arial Unicode MS" w:hint="default"/>
+          <w:rtl w:val="0"/>
+        </w:rPr>
+        <w:t xml:space="preserve">» </w:t>
+      </w:r>
+      <w:r>
+        <w:rPr>
+          <w:rFonts w:ascii="Times New Roman" w:cs="Arial Unicode MS" w:hAnsi="Arial Unicode MS" w:eastAsia="Arial Unicode MS"/>
+          <w:rtl w:val="0"/>
+          <w:lang w:val="en-US"/>
+        </w:rPr>
+        <w:t>[18]</w:t>
+      </w:r>
+      <w:r>
+        <w:rPr>
+          <w:rFonts w:ascii="Times New Roman" w:cs="Arial Unicode MS" w:hAnsi="Arial Unicode MS" w:eastAsia="Arial Unicode MS"/>
+          <w:rtl w:val="0"/>
+        </w:rPr>
+        <w:t>,</w:t>
+      </w:r>
+      <w:r>
+        <w:rPr>
+          <w:rFonts w:ascii="Times New Roman" w:cs="Arial Unicode MS" w:hAnsi="Arial Unicode MS" w:eastAsia="Arial Unicode MS"/>
+          <w:rtl w:val="0"/>
+          <w:lang w:val="en-US"/>
+        </w:rPr>
+        <w:t xml:space="preserve"> </w:t>
+      </w:r>
+      <w:r>
+        <w:rPr>
+          <w:rFonts w:ascii="Arial Unicode MS" w:cs="Arial Unicode MS" w:hAnsi="Times New Roman" w:eastAsia="Arial Unicode MS" w:hint="default"/>
+          <w:rtl w:val="0"/>
+        </w:rPr>
+        <w:t xml:space="preserve">работает только с новыми версиями </w:t>
+      </w:r>
+      <w:r>
+        <w:rPr>
+          <w:rFonts w:ascii="Times New Roman" w:cs="Arial Unicode MS" w:hAnsi="Arial Unicode MS" w:eastAsia="Arial Unicode MS"/>
+          <w:rtl w:val="0"/>
+          <w:lang w:val="en-US"/>
+        </w:rPr>
+        <w:t>Android.</w:t>
+      </w:r>
+      <w:r>
+        <w:rPr>
+          <w:rFonts w:ascii="Times New Roman" w:cs="Arial Unicode MS" w:hAnsi="Arial Unicode MS" w:eastAsia="Arial Unicode MS"/>
+          <w:rtl w:val="0"/>
+        </w:rPr>
+        <w:t xml:space="preserve"> </w:t>
+      </w:r>
     </w:p>
     <w:p>
       <w:pPr>
@@ -11604,25 +14961,18 @@
       </w:pPr>
       <w:r>
         <w:rPr>
-          <w:rFonts w:ascii="Arial Unicode MS" w:cs="Arial Unicode MS" w:hAnsi="Times New Roman" w:eastAsia="Arial Unicode MS" w:hint="default"/>
-          <w:rtl w:val="0"/>
-        </w:rPr>
-        <w:t xml:space="preserve">Проект </w:t>
-      </w:r>
-      <w:r>
-        <w:rPr>
           <w:rFonts w:ascii="Times New Roman" w:cs="Arial Unicode MS" w:hAnsi="Arial Unicode MS" w:eastAsia="Arial Unicode MS"/>
           <w:rtl w:val="0"/>
           <w:lang w:val="en-US"/>
         </w:rPr>
-        <w:t>Appium [</w:t>
-      </w:r>
-      <w:r>
-        <w:rPr>
-          <w:rFonts w:ascii="Times New Roman" w:cs="Arial Unicode MS" w:hAnsi="Arial Unicode MS" w:eastAsia="Arial Unicode MS"/>
-          <w:rtl w:val="0"/>
-        </w:rPr>
-        <w:t>1</w:t>
+        <w:t xml:space="preserve">Appium </w:t>
+      </w:r>
+      <w:r>
+        <w:rPr>
+          <w:rFonts w:ascii="Arial Unicode MS" w:cs="Arial Unicode MS" w:hAnsi="Times New Roman" w:eastAsia="Arial Unicode MS" w:hint="default"/>
+          <w:rtl w:val="0"/>
+        </w:rPr>
+        <w:t xml:space="preserve">объединяет в себе оба подхода автоматического тестирования мобильных приложений под </w:t>
       </w:r>
       <w:r>
         <w:rPr>
@@ -11630,14 +14980,7 @@
           <w:rtl w:val="0"/>
           <w:lang w:val="en-US"/>
         </w:rPr>
-        <w:t xml:space="preserve">3] </w:t>
-      </w:r>
-      <w:r>
-        <w:rPr>
-          <w:rFonts w:ascii="Arial Unicode MS" w:cs="Arial Unicode MS" w:hAnsi="Times New Roman" w:eastAsia="Arial Unicode MS" w:hint="default"/>
-          <w:rtl w:val="0"/>
-        </w:rPr>
-        <w:t>является наиболее интересным для нас инструментом</w:t>
+        <w:t>Android</w:t>
       </w:r>
       <w:r>
         <w:rPr>
@@ -11651,7 +14994,103 @@
           <w:rFonts w:ascii="Arial Unicode MS" w:cs="Arial Unicode MS" w:hAnsi="Times New Roman" w:eastAsia="Arial Unicode MS" w:hint="default"/>
           <w:rtl w:val="0"/>
         </w:rPr>
-        <w:t>Его направление развития подтверждает важность выдвинутых нами требований к инструменту автоматического тестирования</w:t>
+        <w:t xml:space="preserve">Что дает возможность тестировать как старые </w:t>
+      </w:r>
+      <w:r>
+        <w:rPr>
+          <w:rFonts w:ascii="Times New Roman" w:cs="Arial Unicode MS" w:hAnsi="Arial Unicode MS" w:eastAsia="Arial Unicode MS"/>
+          <w:rtl w:val="0"/>
+        </w:rPr>
+        <w:t>(</w:t>
+      </w:r>
+      <w:r>
+        <w:rPr>
+          <w:rFonts w:ascii="Times New Roman" w:cs="Arial Unicode MS" w:hAnsi="Arial Unicode MS" w:eastAsia="Arial Unicode MS"/>
+          <w:rtl w:val="0"/>
+          <w:lang w:val="en-US"/>
+        </w:rPr>
+        <w:t xml:space="preserve">&lt;4.2) </w:t>
+      </w:r>
+      <w:r>
+        <w:rPr>
+          <w:rFonts w:ascii="Arial Unicode MS" w:cs="Arial Unicode MS" w:hAnsi="Times New Roman" w:eastAsia="Arial Unicode MS" w:hint="default"/>
+          <w:rtl w:val="0"/>
+        </w:rPr>
+        <w:t xml:space="preserve">версии </w:t>
+      </w:r>
+      <w:r>
+        <w:rPr>
+          <w:rFonts w:ascii="Times New Roman" w:cs="Arial Unicode MS" w:hAnsi="Arial Unicode MS" w:eastAsia="Arial Unicode MS"/>
+          <w:rtl w:val="0"/>
+          <w:lang w:val="en-US"/>
+        </w:rPr>
+        <w:t>Android</w:t>
+      </w:r>
+      <w:r>
+        <w:rPr>
+          <w:rFonts w:ascii="Arial Unicode MS" w:cs="Arial Unicode MS" w:hAnsi="Times New Roman" w:eastAsia="Arial Unicode MS" w:hint="default"/>
+          <w:rtl w:val="0"/>
+        </w:rPr>
+        <w:t xml:space="preserve"> посредством </w:t>
+      </w:r>
+      <w:r>
+        <w:rPr>
+          <w:rFonts w:ascii="Times New Roman" w:cs="Arial Unicode MS" w:hAnsi="Arial Unicode MS" w:eastAsia="Arial Unicode MS"/>
+          <w:rtl w:val="0"/>
+          <w:lang w:val="en-US"/>
+        </w:rPr>
+        <w:t xml:space="preserve">Instrumentation </w:t>
+      </w:r>
+      <w:r>
+        <w:rPr>
+          <w:rFonts w:ascii="Arial Unicode MS" w:cs="Arial Unicode MS" w:hAnsi="Times New Roman" w:eastAsia="Arial Unicode MS" w:hint="default"/>
+          <w:rtl w:val="0"/>
+        </w:rPr>
+        <w:t>подхода</w:t>
+      </w:r>
+      <w:r>
+        <w:rPr>
+          <w:rFonts w:ascii="Times New Roman" w:cs="Arial Unicode MS" w:hAnsi="Arial Unicode MS" w:eastAsia="Arial Unicode MS"/>
+          <w:rtl w:val="0"/>
+        </w:rPr>
+        <w:t xml:space="preserve">, </w:t>
+      </w:r>
+      <w:r>
+        <w:rPr>
+          <w:rFonts w:ascii="Times New Roman" w:cs="Arial Unicode MS" w:hAnsi="Arial Unicode MS" w:eastAsia="Arial Unicode MS"/>
+          <w:rtl w:val="0"/>
+          <w:lang w:val="en-US"/>
+        </w:rPr>
+        <w:t xml:space="preserve"> </w:t>
+      </w:r>
+      <w:r>
+        <w:rPr>
+          <w:rFonts w:ascii="Arial Unicode MS" w:cs="Arial Unicode MS" w:hAnsi="Times New Roman" w:eastAsia="Arial Unicode MS" w:hint="default"/>
+          <w:rtl w:val="0"/>
+        </w:rPr>
+        <w:t xml:space="preserve">так и системные взаимодействия с помощью </w:t>
+      </w:r>
+      <w:r>
+        <w:rPr>
+          <w:rFonts w:ascii="Times New Roman" w:cs="Arial Unicode MS" w:hAnsi="Arial Unicode MS" w:eastAsia="Arial Unicode MS"/>
+          <w:rtl w:val="0"/>
+          <w:lang w:val="en-US"/>
+        </w:rPr>
+        <w:t>UIAutomator</w:t>
+      </w:r>
+      <w:r>
+        <w:rPr>
+          <w:rFonts w:ascii="Times New Roman" w:cs="Arial Unicode MS" w:hAnsi="Arial Unicode MS" w:eastAsia="Arial Unicode MS"/>
+          <w:rtl w:val="0"/>
+        </w:rPr>
+        <w:t xml:space="preserve">. </w:t>
+      </w:r>
+      <w:r>
+        <w:rPr>
+          <w:rFonts w:ascii="Arial Unicode MS" w:cs="Arial Unicode MS" w:hAnsi="Times New Roman" w:eastAsia="Arial Unicode MS" w:hint="default"/>
+          <w:rtl w:val="0"/>
+        </w:rPr>
+        <w:t>Такая функциональность нам и нужна</w:t>
       </w:r>
       <w:r>
         <w:rPr>
@@ -11659,126 +15098,6 @@
           <w:rtl w:val="0"/>
         </w:rPr>
         <w:t>.</w:t>
-      </w:r>
-      <w:r>
-        <w:rPr>
-          <w:rFonts w:ascii="Times New Roman" w:cs="Arial Unicode MS" w:hAnsi="Arial Unicode MS" w:eastAsia="Arial Unicode MS"/>
-          <w:rtl w:val="0"/>
-          <w:lang w:val="en-US"/>
-        </w:rPr>
-        <w:t xml:space="preserve"> </w:t>
-      </w:r>
-      <w:r>
-        <w:rPr>
-          <w:rFonts w:ascii="Arial Unicode MS" w:cs="Arial Unicode MS" w:hAnsi="Times New Roman" w:eastAsia="Arial Unicode MS" w:hint="default"/>
-          <w:rtl w:val="0"/>
-        </w:rPr>
-        <w:t>Данная работа</w:t>
-      </w:r>
-      <w:r>
-        <w:rPr>
-          <w:rFonts w:ascii="Times New Roman" w:cs="Arial Unicode MS" w:hAnsi="Arial Unicode MS" w:eastAsia="Arial Unicode MS"/>
-          <w:rtl w:val="0"/>
-          <w:lang w:val="en-US"/>
-        </w:rPr>
-        <w:t xml:space="preserve"> [18]</w:t>
-      </w:r>
-      <w:r>
-        <w:rPr>
-          <w:rFonts w:ascii="Arial Unicode MS" w:cs="Arial Unicode MS" w:hAnsi="Times New Roman" w:eastAsia="Arial Unicode MS" w:hint="default"/>
-          <w:rtl w:val="0"/>
-        </w:rPr>
-        <w:t xml:space="preserve"> подробно рассматривает работу с </w:t>
-      </w:r>
-      <w:r>
-        <w:rPr>
-          <w:rFonts w:ascii="Times New Roman" w:cs="Arial Unicode MS" w:hAnsi="Arial Unicode MS" w:eastAsia="Arial Unicode MS"/>
-          <w:rtl w:val="0"/>
-          <w:lang w:val="en-US"/>
-        </w:rPr>
-        <w:t xml:space="preserve">Appium. </w:t>
-      </w:r>
-      <w:r>
-        <w:rPr>
-          <w:rFonts w:ascii="Arial Unicode MS" w:cs="Arial Unicode MS" w:hAnsi="Times New Roman" w:eastAsia="Arial Unicode MS" w:hint="default"/>
-          <w:rtl w:val="0"/>
-        </w:rPr>
-        <w:t xml:space="preserve">В данной статье выявлен ряд недостатков </w:t>
-      </w:r>
-      <w:r>
-        <w:rPr>
-          <w:rFonts w:ascii="Times New Roman" w:cs="Arial Unicode MS" w:hAnsi="Arial Unicode MS" w:eastAsia="Arial Unicode MS"/>
-          <w:rtl w:val="0"/>
-          <w:lang w:val="en-US"/>
-        </w:rPr>
-        <w:t>Appium.</w:t>
-      </w:r>
-      <w:r>
-        <w:rPr>
-          <w:rFonts w:ascii="Arial Unicode MS" w:cs="Arial Unicode MS" w:hAnsi="Times New Roman" w:eastAsia="Arial Unicode MS" w:hint="default"/>
-          <w:rtl w:val="0"/>
-        </w:rPr>
-        <w:t xml:space="preserve"> Наиболее важный для нас недостаток —  «</w:t>
-      </w:r>
-      <w:r>
-        <w:rPr>
-          <w:rFonts w:ascii="Times New Roman" w:cs="Arial Unicode MS" w:hAnsi="Arial Unicode MS" w:eastAsia="Arial Unicode MS"/>
-          <w:rtl w:val="0"/>
-          <w:lang w:val="en-US"/>
-        </w:rPr>
-        <w:t>Appium uses UIAutomator for Android automation which only supports Android SDK Platform, API 16 or higher. To support the older APIs, another open source library called Selendroid is used.</w:t>
-      </w:r>
-      <w:r>
-        <w:rPr>
-          <w:rFonts w:ascii="Arial Unicode MS" w:cs="Arial Unicode MS" w:hAnsi="Times New Roman" w:eastAsia="Arial Unicode MS" w:hint="default"/>
-          <w:rtl w:val="0"/>
-        </w:rPr>
-        <w:t xml:space="preserve">» </w:t>
-      </w:r>
-      <w:r>
-        <w:rPr>
-          <w:rFonts w:ascii="Times New Roman" w:cs="Arial Unicode MS" w:hAnsi="Arial Unicode MS" w:eastAsia="Arial Unicode MS"/>
-          <w:rtl w:val="0"/>
-          <w:lang w:val="en-US"/>
-        </w:rPr>
-        <w:t>[18]</w:t>
-      </w:r>
-      <w:r>
-        <w:rPr>
-          <w:rFonts w:ascii="Times New Roman" w:cs="Arial Unicode MS" w:hAnsi="Arial Unicode MS" w:eastAsia="Arial Unicode MS"/>
-          <w:rtl w:val="0"/>
-        </w:rPr>
-        <w:t>,</w:t>
-      </w:r>
-      <w:r>
-        <w:rPr>
-          <w:rFonts w:ascii="Times New Roman" w:cs="Arial Unicode MS" w:hAnsi="Arial Unicode MS" w:eastAsia="Arial Unicode MS"/>
-          <w:rtl w:val="0"/>
-          <w:lang w:val="en-US"/>
-        </w:rPr>
-        <w:t xml:space="preserve"> </w:t>
-      </w:r>
-      <w:r>
-        <w:rPr>
-          <w:rFonts w:ascii="Arial Unicode MS" w:cs="Arial Unicode MS" w:hAnsi="Times New Roman" w:eastAsia="Arial Unicode MS" w:hint="default"/>
-          <w:rtl w:val="0"/>
-        </w:rPr>
-        <w:t xml:space="preserve">работает только с новыми версиями </w:t>
-      </w:r>
-      <w:r>
-        <w:rPr>
-          <w:rFonts w:ascii="Times New Roman" w:cs="Arial Unicode MS" w:hAnsi="Arial Unicode MS" w:eastAsia="Arial Unicode MS"/>
-          <w:rtl w:val="0"/>
-          <w:lang w:val="en-US"/>
-        </w:rPr>
-        <w:t>Android.</w:t>
-      </w:r>
-      <w:r>
-        <w:rPr>
-          <w:rFonts w:ascii="Times New Roman" w:cs="Arial Unicode MS" w:hAnsi="Arial Unicode MS" w:eastAsia="Arial Unicode MS"/>
-          <w:rtl w:val="0"/>
-        </w:rPr>
-        <w:t xml:space="preserve"> </w:t>
       </w:r>
     </w:p>
     <w:p>
@@ -11786,6 +15105,423 @@
         <w:pStyle w:val="Текстовый блок"/>
         <w:bidi w:val="0"/>
       </w:pPr>
+      <w:r>
+        <w:rPr>
+          <w:rFonts w:ascii="Arial Unicode MS" w:cs="Arial Unicode MS" w:hAnsi="Times New Roman" w:eastAsia="Arial Unicode MS" w:hint="default"/>
+          <w:rtl w:val="0"/>
+        </w:rPr>
+        <w:t xml:space="preserve">Но не все так гладко с </w:t>
+      </w:r>
+      <w:r>
+        <w:rPr>
+          <w:rFonts w:ascii="Times New Roman" w:cs="Arial Unicode MS" w:hAnsi="Arial Unicode MS" w:eastAsia="Arial Unicode MS"/>
+          <w:rtl w:val="0"/>
+          <w:lang w:val="en-US"/>
+        </w:rPr>
+        <w:t>Appium</w:t>
+      </w:r>
+      <w:r>
+        <w:rPr>
+          <w:rFonts w:ascii="Times New Roman" w:cs="Arial Unicode MS" w:hAnsi="Arial Unicode MS" w:eastAsia="Arial Unicode MS"/>
+          <w:rtl w:val="0"/>
+        </w:rPr>
+        <w:t xml:space="preserve">.  </w:t>
+      </w:r>
+      <w:r>
+        <w:rPr>
+          <w:rFonts w:ascii="Arial Unicode MS" w:cs="Arial Unicode MS" w:hAnsi="Times New Roman" w:eastAsia="Arial Unicode MS" w:hint="default"/>
+          <w:rtl w:val="0"/>
+        </w:rPr>
+        <w:t xml:space="preserve">Как можно увидеть из схемы </w:t>
+      </w:r>
+      <w:r>
+        <w:rPr>
+          <w:rFonts w:ascii="Times New Roman" w:cs="Arial Unicode MS" w:hAnsi="Arial Unicode MS" w:eastAsia="Arial Unicode MS"/>
+          <w:rtl w:val="0"/>
+        </w:rPr>
+        <w:t>(</w:t>
+      </w:r>
+      <w:r>
+        <w:rPr>
+          <w:rFonts w:ascii="Arial Unicode MS" w:cs="Arial Unicode MS" w:hAnsi="Times New Roman" w:eastAsia="Arial Unicode MS" w:hint="default"/>
+          <w:rtl w:val="0"/>
+        </w:rPr>
+        <w:t>Рисунок</w:t>
+      </w:r>
+      <w:r>
+        <w:rPr>
+          <w:rFonts w:ascii="Times New Roman" w:cs="Arial Unicode MS" w:hAnsi="Arial Unicode MS" w:eastAsia="Arial Unicode MS"/>
+          <w:rtl w:val="0"/>
+        </w:rPr>
+        <w:t xml:space="preserve"> 3.), </w:t>
+      </w:r>
+      <w:r>
+        <w:rPr>
+          <w:rFonts w:ascii="Times New Roman" w:cs="Arial Unicode MS" w:hAnsi="Arial Unicode MS" w:eastAsia="Arial Unicode MS"/>
+          <w:rtl w:val="0"/>
+          <w:lang w:val="en-US"/>
+        </w:rPr>
+        <w:t>Appium</w:t>
+      </w:r>
+      <w:r>
+        <w:rPr>
+          <w:rFonts w:ascii="Arial Unicode MS" w:cs="Arial Unicode MS" w:hAnsi="Times New Roman" w:eastAsia="Arial Unicode MS" w:hint="default"/>
+          <w:rtl w:val="0"/>
+        </w:rPr>
+        <w:t xml:space="preserve"> использует оба подхода</w:t>
+      </w:r>
+      <w:r>
+        <w:rPr>
+          <w:rFonts w:ascii="Times New Roman" w:cs="Arial Unicode MS" w:hAnsi="Arial Unicode MS" w:eastAsia="Arial Unicode MS"/>
+          <w:rtl w:val="0"/>
+        </w:rPr>
+        <w:t xml:space="preserve">, </w:t>
+      </w:r>
+      <w:r>
+        <w:rPr>
+          <w:rFonts w:ascii="Times New Roman" w:cs="Arial Unicode MS" w:hAnsi="Arial Unicode MS" w:eastAsia="Arial Unicode MS"/>
+          <w:rtl w:val="0"/>
+          <w:lang w:val="en-US"/>
+        </w:rPr>
+        <w:t xml:space="preserve">Instrumentation </w:t>
+      </w:r>
+      <w:r>
+        <w:rPr>
+          <w:rFonts w:ascii="Arial Unicode MS" w:cs="Arial Unicode MS" w:hAnsi="Times New Roman" w:eastAsia="Arial Unicode MS" w:hint="default"/>
+          <w:rtl w:val="0"/>
+        </w:rPr>
+        <w:t xml:space="preserve">и </w:t>
+      </w:r>
+      <w:r>
+        <w:rPr>
+          <w:rFonts w:ascii="Times New Roman" w:cs="Arial Unicode MS" w:hAnsi="Arial Unicode MS" w:eastAsia="Arial Unicode MS"/>
+          <w:rtl w:val="0"/>
+          <w:lang w:val="en-US"/>
+        </w:rPr>
+        <w:t xml:space="preserve">UIautomator. </w:t>
+      </w:r>
+      <w:r>
+        <w:rPr>
+          <w:rFonts w:ascii="Arial Unicode MS" w:cs="Arial Unicode MS" w:hAnsi="Times New Roman" w:eastAsia="Arial Unicode MS" w:hint="default"/>
+          <w:rtl w:val="0"/>
+        </w:rPr>
+        <w:t xml:space="preserve">Но </w:t>
+      </w:r>
+      <w:r>
+        <w:rPr>
+          <w:rFonts w:ascii="Arial Unicode MS" w:cs="Arial Unicode MS" w:hAnsi="Times New Roman" w:eastAsia="Arial Unicode MS" w:hint="default"/>
+          <w:rtl w:val="0"/>
+          <w:lang w:val="en-US"/>
+        </w:rPr>
+        <w:t>«</w:t>
+      </w:r>
+      <w:r>
+        <w:rPr>
+          <w:rFonts w:ascii="Arial Unicode MS" w:cs="Arial Unicode MS" w:hAnsi="Times New Roman" w:eastAsia="Arial Unicode MS" w:hint="default"/>
+          <w:rtl w:val="0"/>
+        </w:rPr>
+        <w:t>честно</w:t>
+      </w:r>
+      <w:r>
+        <w:rPr>
+          <w:rFonts w:ascii="Arial Unicode MS" w:cs="Arial Unicode MS" w:hAnsi="Times New Roman" w:eastAsia="Arial Unicode MS" w:hint="default"/>
+          <w:rtl w:val="0"/>
+          <w:lang w:val="en-US"/>
+        </w:rPr>
+        <w:t>»</w:t>
+      </w:r>
+      <w:r>
+        <w:rPr>
+          <w:rFonts w:ascii="Times New Roman" w:cs="Arial Unicode MS" w:hAnsi="Arial Unicode MS" w:eastAsia="Arial Unicode MS"/>
+          <w:rtl w:val="0"/>
+        </w:rPr>
+        <w:t xml:space="preserve">, </w:t>
+      </w:r>
+      <w:r>
+        <w:rPr>
+          <w:rFonts w:ascii="Arial Unicode MS" w:cs="Arial Unicode MS" w:hAnsi="Times New Roman" w:eastAsia="Arial Unicode MS" w:hint="default"/>
+          <w:rtl w:val="0"/>
+        </w:rPr>
+        <w:t xml:space="preserve">они это делаю только в случае с </w:t>
+      </w:r>
+      <w:r>
+        <w:rPr>
+          <w:rFonts w:ascii="Times New Roman" w:cs="Arial Unicode MS" w:hAnsi="Arial Unicode MS" w:eastAsia="Arial Unicode MS"/>
+          <w:rtl w:val="0"/>
+          <w:lang w:val="en-US"/>
+        </w:rPr>
+        <w:t xml:space="preserve">UIAutomator </w:t>
+      </w:r>
+      <w:r>
+        <w:rPr>
+          <w:rFonts w:ascii="Arial Unicode MS" w:cs="Arial Unicode MS" w:hAnsi="Times New Roman" w:eastAsia="Arial Unicode MS" w:hint="default"/>
+          <w:rtl w:val="0"/>
+        </w:rPr>
+        <w:t>походом</w:t>
+      </w:r>
+      <w:r>
+        <w:rPr>
+          <w:rFonts w:ascii="Times New Roman" w:cs="Arial Unicode MS" w:hAnsi="Arial Unicode MS" w:eastAsia="Arial Unicode MS"/>
+          <w:rtl w:val="0"/>
+        </w:rPr>
+        <w:t xml:space="preserve">. </w:t>
+      </w:r>
+      <w:r>
+        <w:rPr>
+          <w:rFonts w:ascii="Arial Unicode MS" w:cs="Arial Unicode MS" w:hAnsi="Times New Roman" w:eastAsia="Arial Unicode MS" w:hint="default"/>
+          <w:rtl w:val="0"/>
+        </w:rPr>
+        <w:t xml:space="preserve">А вот по части </w:t>
+      </w:r>
+      <w:r>
+        <w:rPr>
+          <w:rFonts w:ascii="Times New Roman" w:cs="Arial Unicode MS" w:hAnsi="Arial Unicode MS" w:eastAsia="Arial Unicode MS"/>
+          <w:rtl w:val="0"/>
+          <w:lang w:val="en-US"/>
+        </w:rPr>
+        <w:t xml:space="preserve">Instrumentation </w:t>
+      </w:r>
+      <w:r>
+        <w:rPr>
+          <w:rFonts w:ascii="Arial Unicode MS" w:cs="Arial Unicode MS" w:hAnsi="Times New Roman" w:eastAsia="Arial Unicode MS" w:hint="default"/>
+          <w:rtl w:val="0"/>
+        </w:rPr>
+        <w:t>подхода</w:t>
+      </w:r>
+      <w:r>
+        <w:rPr>
+          <w:rFonts w:ascii="Times New Roman" w:cs="Arial Unicode MS" w:hAnsi="Arial Unicode MS" w:eastAsia="Arial Unicode MS"/>
+          <w:rtl w:val="0"/>
+        </w:rPr>
+        <w:t>,</w:t>
+      </w:r>
+      <w:r>
+        <w:rPr>
+          <w:rFonts w:ascii="Times New Roman" w:cs="Arial Unicode MS" w:hAnsi="Arial Unicode MS" w:eastAsia="Arial Unicode MS"/>
+          <w:rtl w:val="0"/>
+        </w:rPr>
+        <w:t xml:space="preserve"> Appium</w:t>
+      </w:r>
+      <w:r>
+        <w:rPr>
+          <w:rFonts w:ascii="Arial Unicode MS" w:cs="Arial Unicode MS" w:hAnsi="Times New Roman" w:eastAsia="Arial Unicode MS" w:hint="default"/>
+          <w:rtl w:val="0"/>
+        </w:rPr>
+        <w:t xml:space="preserve"> является</w:t>
+      </w:r>
+      <w:r>
+        <w:rPr>
+          <w:rFonts w:ascii="Times New Roman" w:cs="Arial Unicode MS" w:hAnsi="Arial Unicode MS" w:eastAsia="Arial Unicode MS"/>
+          <w:rtl w:val="0"/>
+        </w:rPr>
+        <w:t xml:space="preserve"> </w:t>
+      </w:r>
+      <w:r>
+        <w:rPr>
+          <w:rFonts w:ascii="Arial Unicode MS" w:cs="Arial Unicode MS" w:hAnsi="Times New Roman" w:eastAsia="Arial Unicode MS" w:hint="default"/>
+          <w:rtl w:val="0"/>
+        </w:rPr>
+        <w:t xml:space="preserve">оберткой над </w:t>
+      </w:r>
+      <w:r>
+        <w:rPr>
+          <w:rFonts w:ascii="Times New Roman" w:cs="Arial Unicode MS" w:hAnsi="Arial Unicode MS" w:eastAsia="Arial Unicode MS"/>
+          <w:rtl w:val="0"/>
+          <w:lang w:val="en-US"/>
+        </w:rPr>
+        <w:t>Selendroid</w:t>
+      </w:r>
+      <w:r>
+        <w:rPr>
+          <w:rFonts w:ascii="Times New Roman" w:cs="Arial Unicode MS" w:hAnsi="Arial Unicode MS" w:eastAsia="Arial Unicode MS"/>
+          <w:rtl w:val="0"/>
+        </w:rPr>
+        <w:t xml:space="preserve">, </w:t>
+      </w:r>
+      <w:r>
+        <w:rPr>
+          <w:rFonts w:ascii="Arial Unicode MS" w:cs="Arial Unicode MS" w:hAnsi="Times New Roman" w:eastAsia="Arial Unicode MS" w:hint="default"/>
+          <w:rtl w:val="0"/>
+        </w:rPr>
+        <w:t xml:space="preserve">которая переводит команды </w:t>
+      </w:r>
+      <w:r>
+        <w:rPr>
+          <w:rFonts w:ascii="Times New Roman" w:cs="Arial Unicode MS" w:hAnsi="Arial Unicode MS" w:eastAsia="Arial Unicode MS"/>
+          <w:rtl w:val="0"/>
+          <w:lang w:val="en-US"/>
+        </w:rPr>
+        <w:t xml:space="preserve">Selendroid WebDriver </w:t>
+      </w:r>
+      <w:r>
+        <w:rPr>
+          <w:rFonts w:ascii="Arial Unicode MS" w:cs="Arial Unicode MS" w:hAnsi="Times New Roman" w:eastAsia="Arial Unicode MS" w:hint="default"/>
+          <w:rtl w:val="0"/>
+        </w:rPr>
+        <w:t xml:space="preserve">в </w:t>
+      </w:r>
+      <w:r>
+        <w:rPr>
+          <w:rFonts w:ascii="Times New Roman" w:cs="Arial Unicode MS" w:hAnsi="Arial Unicode MS" w:eastAsia="Arial Unicode MS"/>
+          <w:rtl w:val="0"/>
+          <w:lang w:val="fr-FR"/>
+        </w:rPr>
+        <w:t xml:space="preserve">Selendroid </w:t>
+      </w:r>
+      <w:r>
+        <w:rPr>
+          <w:rFonts w:ascii="Arial Unicode MS" w:cs="Arial Unicode MS" w:hAnsi="Times New Roman" w:eastAsia="Arial Unicode MS" w:hint="default"/>
+          <w:rtl w:val="0"/>
+        </w:rPr>
+        <w:t>команды</w:t>
+      </w:r>
+      <w:r>
+        <w:rPr>
+          <w:rFonts w:ascii="Times New Roman" w:cs="Arial Unicode MS" w:hAnsi="Arial Unicode MS" w:eastAsia="Arial Unicode MS"/>
+          <w:rtl w:val="0"/>
+        </w:rPr>
+        <w:t>.</w:t>
+      </w:r>
+      <w:r>
+        <w:rPr>
+          <w:rFonts w:ascii="Times New Roman" w:cs="Arial Unicode MS" w:hAnsi="Arial Unicode MS" w:eastAsia="Arial Unicode MS"/>
+          <w:rtl w:val="0"/>
+          <w:lang w:val="en-US"/>
+        </w:rPr>
+        <w:t xml:space="preserve"> </w:t>
+      </w:r>
+      <w:r>
+        <w:rPr>
+          <w:rFonts w:ascii="Arial Unicode MS" w:cs="Arial Unicode MS" w:hAnsi="Times New Roman" w:eastAsia="Arial Unicode MS" w:hint="default"/>
+          <w:rtl w:val="0"/>
+        </w:rPr>
+        <w:t>В итоге</w:t>
+      </w:r>
+      <w:r>
+        <w:rPr>
+          <w:rFonts w:ascii="Times New Roman" w:cs="Arial Unicode MS" w:hAnsi="Arial Unicode MS" w:eastAsia="Arial Unicode MS"/>
+          <w:rtl w:val="0"/>
+        </w:rPr>
+        <w:t xml:space="preserve">, </w:t>
+      </w:r>
+      <w:r>
+        <w:rPr>
+          <w:rFonts w:ascii="Arial Unicode MS" w:cs="Arial Unicode MS" w:hAnsi="Times New Roman" w:eastAsia="Arial Unicode MS" w:hint="default"/>
+          <w:rtl w:val="0"/>
+        </w:rPr>
+        <w:t>получаем</w:t>
+      </w:r>
+      <w:r>
+        <w:rPr>
+          <w:rFonts w:ascii="Times New Roman" w:cs="Arial Unicode MS" w:hAnsi="Arial Unicode MS" w:eastAsia="Arial Unicode MS"/>
+          <w:rtl w:val="0"/>
+        </w:rPr>
+        <w:t xml:space="preserve">, </w:t>
+      </w:r>
+      <w:r>
+        <w:rPr>
+          <w:rFonts w:ascii="Arial Unicode MS" w:cs="Arial Unicode MS" w:hAnsi="Times New Roman" w:eastAsia="Arial Unicode MS" w:hint="default"/>
+          <w:rtl w:val="0"/>
+        </w:rPr>
+        <w:t xml:space="preserve">что для версий </w:t>
+      </w:r>
+      <w:r>
+        <w:rPr>
+          <w:rFonts w:ascii="Times New Roman" w:cs="Arial Unicode MS" w:hAnsi="Arial Unicode MS" w:eastAsia="Arial Unicode MS"/>
+          <w:rtl w:val="0"/>
+          <w:lang w:val="fr-FR"/>
+        </w:rPr>
+        <w:t>Android 4.2+</w:t>
+      </w:r>
+      <w:r>
+        <w:rPr>
+          <w:rFonts w:ascii="Arial Unicode MS" w:cs="Arial Unicode MS" w:hAnsi="Times New Roman" w:eastAsia="Arial Unicode MS" w:hint="default"/>
+          <w:rtl w:val="0"/>
+        </w:rPr>
+        <w:t xml:space="preserve"> используется </w:t>
+      </w:r>
+      <w:r>
+        <w:rPr>
+          <w:rFonts w:ascii="Times New Roman" w:cs="Arial Unicode MS" w:hAnsi="Arial Unicode MS" w:eastAsia="Arial Unicode MS"/>
+          <w:rtl w:val="0"/>
+          <w:lang w:val="da-DK"/>
+        </w:rPr>
+        <w:t>Google UiAutomator</w:t>
+      </w:r>
+      <w:r>
+        <w:rPr>
+          <w:rFonts w:ascii="Times New Roman" w:cs="Arial Unicode MS" w:hAnsi="Arial Unicode MS" w:eastAsia="Arial Unicode MS"/>
+          <w:rtl w:val="0"/>
+        </w:rPr>
+        <w:t xml:space="preserve">, </w:t>
+      </w:r>
+      <w:r>
+        <w:rPr>
+          <w:rFonts w:ascii="Arial Unicode MS" w:cs="Arial Unicode MS" w:hAnsi="Times New Roman" w:eastAsia="Arial Unicode MS" w:hint="default"/>
+          <w:rtl w:val="0"/>
+        </w:rPr>
+        <w:t xml:space="preserve">а для версий </w:t>
+      </w:r>
+      <w:r>
+        <w:rPr>
+          <w:rFonts w:ascii="Times New Roman" w:cs="Arial Unicode MS" w:hAnsi="Arial Unicode MS" w:eastAsia="Arial Unicode MS"/>
+          <w:rtl w:val="0"/>
+          <w:lang w:val="fr-FR"/>
+        </w:rPr>
+        <w:t>Android 2.3+</w:t>
+      </w:r>
+      <w:r>
+        <w:rPr>
+          <w:rFonts w:ascii="Arial Unicode MS" w:cs="Arial Unicode MS" w:hAnsi="Times New Roman" w:eastAsia="Arial Unicode MS" w:hint="default"/>
+          <w:rtl w:val="0"/>
+        </w:rPr>
+        <w:t xml:space="preserve"> используется </w:t>
+      </w:r>
+      <w:r>
+        <w:rPr>
+          <w:rFonts w:ascii="Times New Roman" w:cs="Arial Unicode MS" w:hAnsi="Arial Unicode MS" w:eastAsia="Arial Unicode MS"/>
+          <w:rtl w:val="0"/>
+          <w:lang w:val="en-US"/>
+        </w:rPr>
+        <w:t>Selendroid</w:t>
+      </w:r>
+      <w:r>
+        <w:rPr>
+          <w:rFonts w:ascii="Times New Roman" w:cs="Arial Unicode MS" w:hAnsi="Arial Unicode MS" w:eastAsia="Arial Unicode MS"/>
+          <w:rtl w:val="0"/>
+        </w:rPr>
+        <w:t xml:space="preserve">, </w:t>
+      </w:r>
+      <w:r>
+        <w:rPr>
+          <w:rFonts w:ascii="Arial Unicode MS" w:cs="Arial Unicode MS" w:hAnsi="Times New Roman" w:eastAsia="Arial Unicode MS" w:hint="default"/>
+          <w:rtl w:val="0"/>
+        </w:rPr>
+        <w:t xml:space="preserve">работающий посредством </w:t>
+      </w:r>
+      <w:r>
+        <w:rPr>
+          <w:rFonts w:ascii="Times New Roman" w:cs="Arial Unicode MS" w:hAnsi="Arial Unicode MS" w:eastAsia="Arial Unicode MS"/>
+          <w:rtl w:val="0"/>
+          <w:lang w:val="nl-NL"/>
+        </w:rPr>
+        <w:t>Google</w:t>
+      </w:r>
+      <w:r>
+        <w:rPr>
+          <w:rFonts w:ascii="Times New Roman" w:cs="Arial Unicode MS" w:hAnsi="Arial Unicode MS" w:eastAsia="Arial Unicode MS"/>
+          <w:rtl w:val="0"/>
+        </w:rPr>
+        <w:t xml:space="preserve"> </w:t>
+      </w:r>
+      <w:r>
+        <w:rPr>
+          <w:rFonts w:ascii="Times New Roman" w:cs="Arial Unicode MS" w:hAnsi="Arial Unicode MS" w:eastAsia="Arial Unicode MS"/>
+          <w:rtl w:val="0"/>
+          <w:lang w:val="en-US"/>
+        </w:rPr>
+        <w:t>Instrumentation.</w:t>
+      </w:r>
     </w:p>
     <w:p>
       <w:pPr>
@@ -11794,10 +15530,39 @@
       </w:pPr>
       <w:r>
         <w:rPr>
+          <w:rFonts w:ascii="Arial Unicode MS" w:cs="Arial Unicode MS" w:hAnsi="Times New Roman" w:eastAsia="Arial Unicode MS" w:hint="default"/>
+          <w:rtl w:val="0"/>
+        </w:rPr>
+        <w:t xml:space="preserve">По сравнению с </w:t>
+      </w:r>
+      <w:r>
+        <w:rPr>
           <w:rFonts w:ascii="Times New Roman" w:cs="Arial Unicode MS" w:hAnsi="Arial Unicode MS" w:eastAsia="Arial Unicode MS"/>
           <w:rtl w:val="0"/>
           <w:lang w:val="en-US"/>
         </w:rPr>
+        <w:t>Selendroid</w:t>
+      </w:r>
+      <w:r>
+        <w:rPr>
+          <w:rFonts w:ascii="Times New Roman" w:cs="Arial Unicode MS" w:hAnsi="Arial Unicode MS" w:eastAsia="Arial Unicode MS"/>
+          <w:rtl w:val="0"/>
+        </w:rPr>
+        <w:t xml:space="preserve">, </w:t>
+      </w:r>
+      <w:r>
+        <w:rPr>
+          <w:rFonts w:ascii="Arial Unicode MS" w:cs="Arial Unicode MS" w:hAnsi="Times New Roman" w:eastAsia="Arial Unicode MS" w:hint="default"/>
+          <w:rtl w:val="0"/>
+        </w:rPr>
+        <w:t xml:space="preserve">проект </w:t>
+      </w:r>
+      <w:r>
+        <w:rPr>
+          <w:rFonts w:ascii="Times New Roman" w:cs="Arial Unicode MS" w:hAnsi="Arial Unicode MS" w:eastAsia="Arial Unicode MS"/>
+          <w:rtl w:val="0"/>
+          <w:lang w:val="en-US"/>
+        </w:rPr>
         <w:t xml:space="preserve">Appium </w:t>
       </w:r>
       <w:r>
@@ -11805,125 +15570,7 @@
           <w:rFonts w:ascii="Arial Unicode MS" w:cs="Arial Unicode MS" w:hAnsi="Times New Roman" w:eastAsia="Arial Unicode MS" w:hint="default"/>
           <w:rtl w:val="0"/>
         </w:rPr>
-        <w:t xml:space="preserve">объединяет в себе оба подхода автоматического тестирования мобильных приложений под </w:t>
-      </w:r>
-      <w:r>
-        <w:rPr>
-          <w:rFonts w:ascii="Times New Roman" w:cs="Arial Unicode MS" w:hAnsi="Arial Unicode MS" w:eastAsia="Arial Unicode MS"/>
-          <w:rtl w:val="0"/>
-          <w:lang w:val="en-US"/>
-        </w:rPr>
-        <w:t>Android</w:t>
-      </w:r>
-      <w:r>
-        <w:rPr>
-          <w:rFonts w:ascii="Times New Roman" w:cs="Arial Unicode MS" w:hAnsi="Arial Unicode MS" w:eastAsia="Arial Unicode MS"/>
-          <w:rtl w:val="0"/>
-        </w:rPr>
-        <w:t xml:space="preserve">. </w:t>
-      </w:r>
-      <w:r>
-        <w:rPr>
-          <w:rFonts w:ascii="Arial Unicode MS" w:cs="Arial Unicode MS" w:hAnsi="Times New Roman" w:eastAsia="Arial Unicode MS" w:hint="default"/>
-          <w:rtl w:val="0"/>
-        </w:rPr>
-        <w:t xml:space="preserve">Что дает возможность тестировать как старые </w:t>
-      </w:r>
-      <w:r>
-        <w:rPr>
-          <w:rFonts w:ascii="Times New Roman" w:cs="Arial Unicode MS" w:hAnsi="Arial Unicode MS" w:eastAsia="Arial Unicode MS"/>
-          <w:rtl w:val="0"/>
-        </w:rPr>
-        <w:t>(</w:t>
-      </w:r>
-      <w:r>
-        <w:rPr>
-          <w:rFonts w:ascii="Times New Roman" w:cs="Arial Unicode MS" w:hAnsi="Arial Unicode MS" w:eastAsia="Arial Unicode MS"/>
-          <w:rtl w:val="0"/>
-          <w:lang w:val="en-US"/>
-        </w:rPr>
-        <w:t xml:space="preserve">&lt;4.2) </w:t>
-      </w:r>
-      <w:r>
-        <w:rPr>
-          <w:rFonts w:ascii="Arial Unicode MS" w:cs="Arial Unicode MS" w:hAnsi="Times New Roman" w:eastAsia="Arial Unicode MS" w:hint="default"/>
-          <w:rtl w:val="0"/>
-        </w:rPr>
-        <w:t xml:space="preserve">версии </w:t>
-      </w:r>
-      <w:r>
-        <w:rPr>
-          <w:rFonts w:ascii="Times New Roman" w:cs="Arial Unicode MS" w:hAnsi="Arial Unicode MS" w:eastAsia="Arial Unicode MS"/>
-          <w:rtl w:val="0"/>
-          <w:lang w:val="en-US"/>
-        </w:rPr>
-        <w:t>Android</w:t>
-      </w:r>
-      <w:r>
-        <w:rPr>
-          <w:rFonts w:ascii="Arial Unicode MS" w:cs="Arial Unicode MS" w:hAnsi="Times New Roman" w:eastAsia="Arial Unicode MS" w:hint="default"/>
-          <w:rtl w:val="0"/>
-        </w:rPr>
-        <w:t xml:space="preserve"> посредством </w:t>
-      </w:r>
-      <w:r>
-        <w:rPr>
-          <w:rFonts w:ascii="Times New Roman" w:cs="Arial Unicode MS" w:hAnsi="Arial Unicode MS" w:eastAsia="Arial Unicode MS"/>
-          <w:rtl w:val="0"/>
-          <w:lang w:val="en-US"/>
-        </w:rPr>
-        <w:t xml:space="preserve">Instrumentation </w:t>
-      </w:r>
-      <w:r>
-        <w:rPr>
-          <w:rFonts w:ascii="Arial Unicode MS" w:cs="Arial Unicode MS" w:hAnsi="Times New Roman" w:eastAsia="Arial Unicode MS" w:hint="default"/>
-          <w:rtl w:val="0"/>
-        </w:rPr>
-        <w:t>подхода</w:t>
-      </w:r>
-      <w:r>
-        <w:rPr>
-          <w:rFonts w:ascii="Times New Roman" w:cs="Arial Unicode MS" w:hAnsi="Arial Unicode MS" w:eastAsia="Arial Unicode MS"/>
-          <w:rtl w:val="0"/>
-        </w:rPr>
-        <w:t xml:space="preserve">, </w:t>
-      </w:r>
-      <w:r>
-        <w:rPr>
-          <w:rFonts w:ascii="Times New Roman" w:cs="Arial Unicode MS" w:hAnsi="Arial Unicode MS" w:eastAsia="Arial Unicode MS"/>
-          <w:rtl w:val="0"/>
-          <w:lang w:val="en-US"/>
-        </w:rPr>
-        <w:t xml:space="preserve"> </w:t>
-      </w:r>
-      <w:r>
-        <w:rPr>
-          <w:rFonts w:ascii="Arial Unicode MS" w:cs="Arial Unicode MS" w:hAnsi="Times New Roman" w:eastAsia="Arial Unicode MS" w:hint="default"/>
-          <w:rtl w:val="0"/>
-        </w:rPr>
-        <w:t xml:space="preserve">так и системные взаимодействия с помощью </w:t>
-      </w:r>
-      <w:r>
-        <w:rPr>
-          <w:rFonts w:ascii="Times New Roman" w:cs="Arial Unicode MS" w:hAnsi="Arial Unicode MS" w:eastAsia="Arial Unicode MS"/>
-          <w:rtl w:val="0"/>
-          <w:lang w:val="en-US"/>
-        </w:rPr>
-        <w:t>UIAutomator</w:t>
-      </w:r>
-      <w:r>
-        <w:rPr>
-          <w:rFonts w:ascii="Times New Roman" w:cs="Arial Unicode MS" w:hAnsi="Arial Unicode MS" w:eastAsia="Arial Unicode MS"/>
-          <w:rtl w:val="0"/>
-        </w:rPr>
-        <w:t xml:space="preserve">. </w:t>
-      </w:r>
-      <w:r>
-        <w:rPr>
-          <w:rFonts w:ascii="Arial Unicode MS" w:cs="Arial Unicode MS" w:hAnsi="Times New Roman" w:eastAsia="Arial Unicode MS" w:hint="default"/>
-          <w:rtl w:val="0"/>
-        </w:rPr>
-        <w:t>Такая функциональность нам и нужна</w:t>
+        <w:t>удовлетворяет большему количеству поставленных нами требований</w:t>
       </w:r>
       <w:r>
         <w:rPr>
@@ -11932,507 +15579,15 @@
         </w:rPr>
         <w:t>.</w:t>
       </w:r>
-    </w:p>
-    <w:p>
-      <w:pPr>
-        <w:pStyle w:val="Текстовый блок"/>
-        <w:bidi w:val="0"/>
-      </w:pPr>
-      <w:r>
-        <w:rPr>
-          <w:rFonts w:ascii="Arial Unicode MS" w:cs="Arial Unicode MS" w:hAnsi="Times New Roman" w:eastAsia="Arial Unicode MS" w:hint="default"/>
-          <w:rtl w:val="0"/>
-        </w:rPr>
-        <w:t xml:space="preserve">Но не все так гладко с </w:t>
-      </w:r>
-      <w:r>
-        <w:rPr>
-          <w:rFonts w:ascii="Times New Roman" w:cs="Arial Unicode MS" w:hAnsi="Arial Unicode MS" w:eastAsia="Arial Unicode MS"/>
-          <w:rtl w:val="0"/>
-          <w:lang w:val="en-US"/>
-        </w:rPr>
-        <w:t>Appium</w:t>
-      </w:r>
-      <w:r>
-        <w:rPr>
-          <w:rFonts w:ascii="Times New Roman" w:cs="Arial Unicode MS" w:hAnsi="Arial Unicode MS" w:eastAsia="Arial Unicode MS"/>
-          <w:rtl w:val="0"/>
-        </w:rPr>
-        <w:t xml:space="preserve">.  </w:t>
-      </w:r>
-      <w:r>
-        <w:rPr>
-          <w:rFonts w:ascii="Arial Unicode MS" w:cs="Arial Unicode MS" w:hAnsi="Times New Roman" w:eastAsia="Arial Unicode MS" w:hint="default"/>
-          <w:rtl w:val="0"/>
-        </w:rPr>
-        <w:t xml:space="preserve">Как можно увидеть из схемы </w:t>
-      </w:r>
-      <w:r>
-        <w:rPr>
-          <w:rFonts w:ascii="Times New Roman" w:cs="Arial Unicode MS" w:hAnsi="Arial Unicode MS" w:eastAsia="Arial Unicode MS"/>
-          <w:rtl w:val="0"/>
-        </w:rPr>
-        <w:t>(</w:t>
-      </w:r>
-      <w:r>
-        <w:rPr>
-          <w:rFonts w:ascii="Arial Unicode MS" w:cs="Arial Unicode MS" w:hAnsi="Times New Roman" w:eastAsia="Arial Unicode MS" w:hint="default"/>
-          <w:rtl w:val="0"/>
-        </w:rPr>
-        <w:t>Рисунок</w:t>
-      </w:r>
-      <w:r>
-        <w:rPr>
-          <w:rFonts w:ascii="Times New Roman" w:cs="Arial Unicode MS" w:hAnsi="Arial Unicode MS" w:eastAsia="Arial Unicode MS"/>
-          <w:rtl w:val="0"/>
-        </w:rPr>
-        <w:t xml:space="preserve"> 3.), </w:t>
-      </w:r>
-      <w:r>
-        <w:rPr>
-          <w:rFonts w:ascii="Times New Roman" w:cs="Arial Unicode MS" w:hAnsi="Arial Unicode MS" w:eastAsia="Arial Unicode MS"/>
-          <w:rtl w:val="0"/>
-          <w:lang w:val="en-US"/>
-        </w:rPr>
-        <w:t>Appium</w:t>
-      </w:r>
-      <w:r>
-        <w:rPr>
-          <w:rFonts w:ascii="Arial Unicode MS" w:cs="Arial Unicode MS" w:hAnsi="Times New Roman" w:eastAsia="Arial Unicode MS" w:hint="default"/>
-          <w:rtl w:val="0"/>
-        </w:rPr>
-        <w:t xml:space="preserve"> использует оба подхода</w:t>
-      </w:r>
-      <w:r>
-        <w:rPr>
-          <w:rFonts w:ascii="Times New Roman" w:cs="Arial Unicode MS" w:hAnsi="Arial Unicode MS" w:eastAsia="Arial Unicode MS"/>
-          <w:rtl w:val="0"/>
-        </w:rPr>
-        <w:t xml:space="preserve">, </w:t>
-      </w:r>
-      <w:r>
-        <w:rPr>
-          <w:rFonts w:ascii="Times New Roman" w:cs="Arial Unicode MS" w:hAnsi="Arial Unicode MS" w:eastAsia="Arial Unicode MS"/>
-          <w:rtl w:val="0"/>
-          <w:lang w:val="en-US"/>
-        </w:rPr>
-        <w:t xml:space="preserve">Instrumentation </w:t>
-      </w:r>
-      <w:r>
-        <w:rPr>
-          <w:rFonts w:ascii="Arial Unicode MS" w:cs="Arial Unicode MS" w:hAnsi="Times New Roman" w:eastAsia="Arial Unicode MS" w:hint="default"/>
-          <w:rtl w:val="0"/>
-        </w:rPr>
-        <w:t xml:space="preserve">и </w:t>
-      </w:r>
-      <w:r>
-        <w:rPr>
-          <w:rFonts w:ascii="Times New Roman" w:cs="Arial Unicode MS" w:hAnsi="Arial Unicode MS" w:eastAsia="Arial Unicode MS"/>
-          <w:rtl w:val="0"/>
-          <w:lang w:val="en-US"/>
-        </w:rPr>
-        <w:t xml:space="preserve">UIautomator. </w:t>
-      </w:r>
-      <w:r>
-        <w:rPr>
-          <w:rFonts w:ascii="Arial Unicode MS" w:cs="Arial Unicode MS" w:hAnsi="Times New Roman" w:eastAsia="Arial Unicode MS" w:hint="default"/>
-          <w:rtl w:val="0"/>
-        </w:rPr>
-        <w:t xml:space="preserve">Но </w:t>
-      </w:r>
-      <w:r>
-        <w:rPr>
-          <w:rFonts w:ascii="Arial Unicode MS" w:cs="Arial Unicode MS" w:hAnsi="Times New Roman" w:eastAsia="Arial Unicode MS" w:hint="default"/>
-          <w:rtl w:val="0"/>
-          <w:lang w:val="en-US"/>
-        </w:rPr>
-        <w:t>«</w:t>
-      </w:r>
-      <w:r>
-        <w:rPr>
-          <w:rFonts w:ascii="Arial Unicode MS" w:cs="Arial Unicode MS" w:hAnsi="Times New Roman" w:eastAsia="Arial Unicode MS" w:hint="default"/>
-          <w:rtl w:val="0"/>
-        </w:rPr>
-        <w:t>честно</w:t>
-      </w:r>
-      <w:r>
-        <w:rPr>
-          <w:rFonts w:ascii="Arial Unicode MS" w:cs="Arial Unicode MS" w:hAnsi="Times New Roman" w:eastAsia="Arial Unicode MS" w:hint="default"/>
-          <w:rtl w:val="0"/>
-          <w:lang w:val="en-US"/>
-        </w:rPr>
-        <w:t>»</w:t>
-      </w:r>
-      <w:r>
-        <w:rPr>
-          <w:rFonts w:ascii="Times New Roman" w:cs="Arial Unicode MS" w:hAnsi="Arial Unicode MS" w:eastAsia="Arial Unicode MS"/>
-          <w:rtl w:val="0"/>
-        </w:rPr>
-        <w:t xml:space="preserve">, </w:t>
-      </w:r>
-      <w:r>
-        <w:rPr>
-          <w:rFonts w:ascii="Arial Unicode MS" w:cs="Arial Unicode MS" w:hAnsi="Times New Roman" w:eastAsia="Arial Unicode MS" w:hint="default"/>
-          <w:rtl w:val="0"/>
-        </w:rPr>
-        <w:t xml:space="preserve">они это делаю только в случае с </w:t>
-      </w:r>
-      <w:r>
-        <w:rPr>
-          <w:rFonts w:ascii="Times New Roman" w:cs="Arial Unicode MS" w:hAnsi="Arial Unicode MS" w:eastAsia="Arial Unicode MS"/>
-          <w:rtl w:val="0"/>
-          <w:lang w:val="en-US"/>
-        </w:rPr>
-        <w:t xml:space="preserve">UIAutomator </w:t>
-      </w:r>
-      <w:r>
-        <w:rPr>
-          <w:rFonts w:ascii="Arial Unicode MS" w:cs="Arial Unicode MS" w:hAnsi="Times New Roman" w:eastAsia="Arial Unicode MS" w:hint="default"/>
-          <w:rtl w:val="0"/>
-        </w:rPr>
-        <w:t>походом</w:t>
-      </w:r>
-      <w:r>
-        <w:rPr>
-          <w:rFonts w:ascii="Times New Roman" w:cs="Arial Unicode MS" w:hAnsi="Arial Unicode MS" w:eastAsia="Arial Unicode MS"/>
-          <w:rtl w:val="0"/>
-        </w:rPr>
-        <w:t xml:space="preserve">. </w:t>
-      </w:r>
-      <w:r>
-        <w:rPr>
-          <w:rFonts w:ascii="Arial Unicode MS" w:cs="Arial Unicode MS" w:hAnsi="Times New Roman" w:eastAsia="Arial Unicode MS" w:hint="default"/>
-          <w:rtl w:val="0"/>
-        </w:rPr>
-        <w:t xml:space="preserve">А вот по части </w:t>
-      </w:r>
-      <w:r>
-        <w:rPr>
-          <w:rFonts w:ascii="Times New Roman" w:cs="Arial Unicode MS" w:hAnsi="Arial Unicode MS" w:eastAsia="Arial Unicode MS"/>
-          <w:rtl w:val="0"/>
-          <w:lang w:val="en-US"/>
-        </w:rPr>
-        <w:t xml:space="preserve">Instrumentation </w:t>
-      </w:r>
-      <w:r>
-        <w:rPr>
-          <w:rFonts w:ascii="Arial Unicode MS" w:cs="Arial Unicode MS" w:hAnsi="Times New Roman" w:eastAsia="Arial Unicode MS" w:hint="default"/>
-          <w:rtl w:val="0"/>
-        </w:rPr>
-        <w:t>подхода</w:t>
-      </w:r>
-      <w:r>
-        <w:rPr>
-          <w:rFonts w:ascii="Times New Roman" w:cs="Arial Unicode MS" w:hAnsi="Arial Unicode MS" w:eastAsia="Arial Unicode MS"/>
-          <w:rtl w:val="0"/>
-        </w:rPr>
-        <w:t>,</w:t>
-      </w:r>
-      <w:r>
-        <w:rPr>
-          <w:rFonts w:ascii="Times New Roman" w:cs="Arial Unicode MS" w:hAnsi="Arial Unicode MS" w:eastAsia="Arial Unicode MS"/>
-          <w:rtl w:val="0"/>
-        </w:rPr>
-        <w:t xml:space="preserve"> Appium</w:t>
-      </w:r>
-      <w:r>
-        <w:rPr>
-          <w:rFonts w:ascii="Arial Unicode MS" w:cs="Arial Unicode MS" w:hAnsi="Times New Roman" w:eastAsia="Arial Unicode MS" w:hint="default"/>
-          <w:rtl w:val="0"/>
-        </w:rPr>
-        <w:t xml:space="preserve"> является</w:t>
-      </w:r>
-      <w:r>
-        <w:rPr>
-          <w:rFonts w:ascii="Times New Roman" w:cs="Arial Unicode MS" w:hAnsi="Arial Unicode MS" w:eastAsia="Arial Unicode MS"/>
-          <w:rtl w:val="0"/>
-        </w:rPr>
-        <w:t xml:space="preserve"> </w:t>
-      </w:r>
-      <w:r>
-        <w:rPr>
-          <w:rFonts w:ascii="Arial Unicode MS" w:cs="Arial Unicode MS" w:hAnsi="Times New Roman" w:eastAsia="Arial Unicode MS" w:hint="default"/>
-          <w:rtl w:val="0"/>
-        </w:rPr>
-        <w:t xml:space="preserve">оберткой над </w:t>
-      </w:r>
-      <w:r>
-        <w:rPr>
-          <w:rFonts w:ascii="Times New Roman" w:cs="Arial Unicode MS" w:hAnsi="Arial Unicode MS" w:eastAsia="Arial Unicode MS"/>
-          <w:rtl w:val="0"/>
-          <w:lang w:val="en-US"/>
-        </w:rPr>
-        <w:t>Selendroid</w:t>
-      </w:r>
-      <w:r>
-        <w:rPr>
-          <w:rFonts w:ascii="Times New Roman" w:cs="Arial Unicode MS" w:hAnsi="Arial Unicode MS" w:eastAsia="Arial Unicode MS"/>
-          <w:rtl w:val="0"/>
-        </w:rPr>
-        <w:t xml:space="preserve">, </w:t>
-      </w:r>
-      <w:r>
-        <w:rPr>
-          <w:rFonts w:ascii="Arial Unicode MS" w:cs="Arial Unicode MS" w:hAnsi="Times New Roman" w:eastAsia="Arial Unicode MS" w:hint="default"/>
-          <w:rtl w:val="0"/>
-        </w:rPr>
-        <w:t xml:space="preserve">которая переводит команды </w:t>
-      </w:r>
-      <w:r>
-        <w:rPr>
-          <w:rFonts w:ascii="Times New Roman" w:cs="Arial Unicode MS" w:hAnsi="Arial Unicode MS" w:eastAsia="Arial Unicode MS"/>
-          <w:rtl w:val="0"/>
-          <w:lang w:val="en-US"/>
-        </w:rPr>
-        <w:t xml:space="preserve">Selendroid WebDriver </w:t>
-      </w:r>
-      <w:r>
-        <w:rPr>
-          <w:rFonts w:ascii="Arial Unicode MS" w:cs="Arial Unicode MS" w:hAnsi="Times New Roman" w:eastAsia="Arial Unicode MS" w:hint="default"/>
-          <w:rtl w:val="0"/>
-        </w:rPr>
-        <w:t xml:space="preserve">в </w:t>
-      </w:r>
-      <w:r>
-        <w:rPr>
-          <w:rFonts w:ascii="Times New Roman" w:cs="Arial Unicode MS" w:hAnsi="Arial Unicode MS" w:eastAsia="Arial Unicode MS"/>
-          <w:rtl w:val="0"/>
-          <w:lang w:val="fr-FR"/>
-        </w:rPr>
-        <w:t xml:space="preserve">Selendroid </w:t>
-      </w:r>
-      <w:r>
-        <w:rPr>
-          <w:rFonts w:ascii="Arial Unicode MS" w:cs="Arial Unicode MS" w:hAnsi="Times New Roman" w:eastAsia="Arial Unicode MS" w:hint="default"/>
-          <w:rtl w:val="0"/>
-        </w:rPr>
-        <w:t>команды</w:t>
-      </w:r>
-      <w:r>
-        <w:rPr>
-          <w:rFonts w:ascii="Times New Roman" w:cs="Arial Unicode MS" w:hAnsi="Arial Unicode MS" w:eastAsia="Arial Unicode MS"/>
-          <w:rtl w:val="0"/>
-        </w:rPr>
-        <w:t>.</w:t>
-      </w:r>
-      <w:r>
-        <w:rPr>
-          <w:rFonts w:ascii="Times New Roman" w:cs="Arial Unicode MS" w:hAnsi="Arial Unicode MS" w:eastAsia="Arial Unicode MS"/>
-          <w:rtl w:val="0"/>
-          <w:lang w:val="en-US"/>
-        </w:rPr>
-        <w:t xml:space="preserve"> </w:t>
-      </w:r>
-      <w:r>
-        <w:rPr>
-          <w:rFonts w:ascii="Arial Unicode MS" w:cs="Arial Unicode MS" w:hAnsi="Times New Roman" w:eastAsia="Arial Unicode MS" w:hint="default"/>
-          <w:rtl w:val="0"/>
-        </w:rPr>
-        <w:t>В итоге</w:t>
-      </w:r>
-      <w:r>
-        <w:rPr>
-          <w:rFonts w:ascii="Times New Roman" w:cs="Arial Unicode MS" w:hAnsi="Arial Unicode MS" w:eastAsia="Arial Unicode MS"/>
-          <w:rtl w:val="0"/>
-        </w:rPr>
-        <w:t xml:space="preserve">, </w:t>
-      </w:r>
-      <w:r>
-        <w:rPr>
-          <w:rFonts w:ascii="Arial Unicode MS" w:cs="Arial Unicode MS" w:hAnsi="Times New Roman" w:eastAsia="Arial Unicode MS" w:hint="default"/>
-          <w:rtl w:val="0"/>
-        </w:rPr>
-        <w:t>получаем</w:t>
-      </w:r>
-      <w:r>
-        <w:rPr>
-          <w:rFonts w:ascii="Times New Roman" w:cs="Arial Unicode MS" w:hAnsi="Arial Unicode MS" w:eastAsia="Arial Unicode MS"/>
-          <w:rtl w:val="0"/>
-        </w:rPr>
-        <w:t xml:space="preserve">, </w:t>
-      </w:r>
-      <w:r>
-        <w:rPr>
-          <w:rFonts w:ascii="Arial Unicode MS" w:cs="Arial Unicode MS" w:hAnsi="Times New Roman" w:eastAsia="Arial Unicode MS" w:hint="default"/>
-          <w:rtl w:val="0"/>
-        </w:rPr>
-        <w:t xml:space="preserve">что для версий </w:t>
-      </w:r>
-      <w:r>
-        <w:rPr>
-          <w:rFonts w:ascii="Times New Roman" w:cs="Arial Unicode MS" w:hAnsi="Arial Unicode MS" w:eastAsia="Arial Unicode MS"/>
-          <w:rtl w:val="0"/>
-          <w:lang w:val="fr-FR"/>
-        </w:rPr>
-        <w:t>Android 4.2+</w:t>
-      </w:r>
-      <w:r>
-        <w:rPr>
-          <w:rFonts w:ascii="Arial Unicode MS" w:cs="Arial Unicode MS" w:hAnsi="Times New Roman" w:eastAsia="Arial Unicode MS" w:hint="default"/>
-          <w:rtl w:val="0"/>
-        </w:rPr>
-        <w:t xml:space="preserve"> используется </w:t>
-      </w:r>
-      <w:r>
-        <w:rPr>
-          <w:rFonts w:ascii="Times New Roman" w:cs="Arial Unicode MS" w:hAnsi="Arial Unicode MS" w:eastAsia="Arial Unicode MS"/>
-          <w:rtl w:val="0"/>
-          <w:lang w:val="da-DK"/>
-        </w:rPr>
-        <w:t>Google UiAutomator</w:t>
-      </w:r>
-      <w:r>
-        <w:rPr>
-          <w:rFonts w:ascii="Times New Roman" w:cs="Arial Unicode MS" w:hAnsi="Arial Unicode MS" w:eastAsia="Arial Unicode MS"/>
-          <w:rtl w:val="0"/>
-        </w:rPr>
-        <w:t xml:space="preserve">, </w:t>
-      </w:r>
-      <w:r>
-        <w:rPr>
-          <w:rFonts w:ascii="Arial Unicode MS" w:cs="Arial Unicode MS" w:hAnsi="Times New Roman" w:eastAsia="Arial Unicode MS" w:hint="default"/>
-          <w:rtl w:val="0"/>
-        </w:rPr>
-        <w:t xml:space="preserve">а для версий </w:t>
-      </w:r>
-      <w:r>
-        <w:rPr>
-          <w:rFonts w:ascii="Times New Roman" w:cs="Arial Unicode MS" w:hAnsi="Arial Unicode MS" w:eastAsia="Arial Unicode MS"/>
-          <w:rtl w:val="0"/>
-          <w:lang w:val="fr-FR"/>
-        </w:rPr>
-        <w:t>Android 2.3+</w:t>
-      </w:r>
-      <w:r>
-        <w:rPr>
-          <w:rFonts w:ascii="Arial Unicode MS" w:cs="Arial Unicode MS" w:hAnsi="Times New Roman" w:eastAsia="Arial Unicode MS" w:hint="default"/>
-          <w:rtl w:val="0"/>
-        </w:rPr>
-        <w:t xml:space="preserve"> используется </w:t>
-      </w:r>
-      <w:r>
-        <w:rPr>
-          <w:rFonts w:ascii="Times New Roman" w:cs="Arial Unicode MS" w:hAnsi="Arial Unicode MS" w:eastAsia="Arial Unicode MS"/>
-          <w:rtl w:val="0"/>
-          <w:lang w:val="en-US"/>
-        </w:rPr>
-        <w:t>Selendroid</w:t>
-      </w:r>
-      <w:r>
-        <w:rPr>
-          <w:rFonts w:ascii="Times New Roman" w:cs="Arial Unicode MS" w:hAnsi="Arial Unicode MS" w:eastAsia="Arial Unicode MS"/>
-          <w:rtl w:val="0"/>
-        </w:rPr>
-        <w:t xml:space="preserve">, </w:t>
-      </w:r>
-      <w:r>
-        <w:rPr>
-          <w:rFonts w:ascii="Arial Unicode MS" w:cs="Arial Unicode MS" w:hAnsi="Times New Roman" w:eastAsia="Arial Unicode MS" w:hint="default"/>
-          <w:rtl w:val="0"/>
-        </w:rPr>
-        <w:t xml:space="preserve">работающий посредством </w:t>
-      </w:r>
-      <w:r>
-        <w:rPr>
-          <w:rFonts w:ascii="Times New Roman" w:cs="Arial Unicode MS" w:hAnsi="Arial Unicode MS" w:eastAsia="Arial Unicode MS"/>
-          <w:rtl w:val="0"/>
-          <w:lang w:val="nl-NL"/>
-        </w:rPr>
-        <w:t>Google</w:t>
-      </w:r>
-      <w:r>
-        <w:rPr>
-          <w:rFonts w:ascii="Times New Roman" w:cs="Arial Unicode MS" w:hAnsi="Arial Unicode MS" w:eastAsia="Arial Unicode MS"/>
-          <w:rtl w:val="0"/>
-        </w:rPr>
-        <w:t xml:space="preserve"> </w:t>
-      </w:r>
-      <w:r>
-        <w:rPr>
-          <w:rFonts w:ascii="Times New Roman" w:cs="Arial Unicode MS" w:hAnsi="Arial Unicode MS" w:eastAsia="Arial Unicode MS"/>
-          <w:rtl w:val="0"/>
-          <w:lang w:val="en-US"/>
-        </w:rPr>
-        <w:t>Instrumentation.</w:t>
-      </w:r>
-    </w:p>
-    <w:p>
-      <w:pPr>
-        <w:pStyle w:val="Текстовый блок"/>
-        <w:bidi w:val="0"/>
-      </w:pPr>
-    </w:p>
-    <w:p>
-      <w:pPr>
-        <w:pStyle w:val="Текстовый блок"/>
-        <w:bidi w:val="0"/>
-      </w:pPr>
-      <w:r>
-        <w:rPr>
-          <w:rFonts w:ascii="Arial Unicode MS" w:cs="Arial Unicode MS" w:hAnsi="Times New Roman" w:eastAsia="Arial Unicode MS" w:hint="default"/>
-          <w:rtl w:val="0"/>
-        </w:rPr>
-        <w:t xml:space="preserve">По сравнению с </w:t>
-      </w:r>
-      <w:r>
-        <w:rPr>
-          <w:rFonts w:ascii="Times New Roman" w:cs="Arial Unicode MS" w:hAnsi="Arial Unicode MS" w:eastAsia="Arial Unicode MS"/>
-          <w:rtl w:val="0"/>
-          <w:lang w:val="en-US"/>
-        </w:rPr>
-        <w:t>Selendroid</w:t>
-      </w:r>
-      <w:r>
-        <w:rPr>
-          <w:rFonts w:ascii="Times New Roman" w:cs="Arial Unicode MS" w:hAnsi="Arial Unicode MS" w:eastAsia="Arial Unicode MS"/>
-          <w:rtl w:val="0"/>
-        </w:rPr>
-        <w:t xml:space="preserve">, </w:t>
-      </w:r>
-      <w:r>
-        <w:rPr>
-          <w:rFonts w:ascii="Arial Unicode MS" w:cs="Arial Unicode MS" w:hAnsi="Times New Roman" w:eastAsia="Arial Unicode MS" w:hint="default"/>
-          <w:rtl w:val="0"/>
-        </w:rPr>
-        <w:t xml:space="preserve">проект </w:t>
-      </w:r>
-      <w:r>
-        <w:rPr>
-          <w:rFonts w:ascii="Times New Roman" w:cs="Arial Unicode MS" w:hAnsi="Arial Unicode MS" w:eastAsia="Arial Unicode MS"/>
-          <w:rtl w:val="0"/>
-          <w:lang w:val="en-US"/>
-        </w:rPr>
-        <w:t xml:space="preserve">Appium </w:t>
-      </w:r>
-      <w:r>
-        <w:rPr>
-          <w:rFonts w:ascii="Arial Unicode MS" w:cs="Arial Unicode MS" w:hAnsi="Times New Roman" w:eastAsia="Arial Unicode MS" w:hint="default"/>
-          <w:rtl w:val="0"/>
-        </w:rPr>
-        <w:t>удовлетворяет большему количеству поставленных нами требований</w:t>
-      </w:r>
-      <w:r>
-        <w:rPr>
-          <w:rFonts w:ascii="Times New Roman" w:cs="Arial Unicode MS" w:hAnsi="Arial Unicode MS" w:eastAsia="Arial Unicode MS"/>
-          <w:rtl w:val="0"/>
-        </w:rPr>
-        <w:t>.</w:t>
-      </w:r>
-    </w:p>
-    <w:p>
-      <w:pPr>
-        <w:pStyle w:val="Текстовый блок"/>
-        <w:bidi w:val="0"/>
-      </w:pPr>
       <w:r>
         <w:drawing>
           <wp:anchor distT="152400" distB="152400" distL="152400" distR="152400" simplePos="0" relativeHeight="251659264" behindDoc="0" locked="0" layoutInCell="1" allowOverlap="1">
             <wp:simplePos x="0" y="0"/>
             <wp:positionH relativeFrom="margin">
-              <wp:posOffset>-6350</wp:posOffset>
+              <wp:posOffset>38581</wp:posOffset>
             </wp:positionH>
             <wp:positionV relativeFrom="line">
-              <wp:posOffset>207842</wp:posOffset>
+              <wp:posOffset>201492</wp:posOffset>
             </wp:positionV>
             <wp:extent cx="6116476" cy="1543775"/>
             <wp:effectExtent l="0" t="0" r="0" b="0"/>
@@ -16187,7 +19342,7 @@
       </w:r>
       <w:r>
         <w:drawing>
-          <wp:anchor distT="152400" distB="152400" distL="152400" distR="152400" simplePos="0" relativeHeight="251662336" behindDoc="0" locked="0" layoutInCell="1" allowOverlap="1">
+          <wp:anchor distT="152400" distB="152400" distL="152400" distR="152400" simplePos="0" relativeHeight="251661312" behindDoc="0" locked="0" layoutInCell="1" allowOverlap="1">
             <wp:simplePos x="0" y="0"/>
             <wp:positionH relativeFrom="margin">
               <wp:posOffset>-6270</wp:posOffset>
@@ -16248,7 +19403,7 @@
         <mc:AlternateContent>
           <mc:Choice Requires="wps">
             <w:drawing>
-              <wp:anchor distT="152400" distB="152400" distL="152400" distR="152400" simplePos="0" relativeHeight="251665408" behindDoc="0" locked="0" layoutInCell="1" allowOverlap="1">
+              <wp:anchor distT="152400" distB="152400" distL="152400" distR="152400" simplePos="0" relativeHeight="251664384" behindDoc="0" locked="0" layoutInCell="1" allowOverlap="1">
                 <wp:simplePos x="0" y="0"/>
                 <wp:positionH relativeFrom="margin">
                   <wp:posOffset>5557559</wp:posOffset>
@@ -16305,7 +19460,7 @@
           </mc:Choice>
           <mc:Fallback>
             <w:pict>
-              <v:line id="_x0000_s1026" style="visibility:visible;position:absolute;margin-left:437.6pt;margin-top:182.6pt;width:0.0pt;height:12.0pt;z-index:251665408;mso-position-horizontal:absolute;mso-position-horizontal-relative:margin;mso-position-vertical:absolute;mso-position-vertical-relative:line;mso-wrap-distance-left:12.0pt;mso-wrap-distance-top:12.0pt;mso-wrap-distance-right:12.0pt;mso-wrap-distance-bottom:12.0pt;">
+              <v:line id="_x0000_s1026" style="visibility:visible;position:absolute;margin-left:437.6pt;margin-top:182.6pt;width:0.0pt;height:12.0pt;z-index:251664384;mso-position-horizontal:absolute;mso-position-horizontal-relative:margin;mso-position-vertical:absolute;mso-position-vertical-relative:line;mso-wrap-distance-left:12.0pt;mso-wrap-distance-top:12.0pt;mso-wrap-distance-right:12.0pt;mso-wrap-distance-bottom:12.0pt;">
                 <v:fill on="f"/>
                 <v:stroke filltype="solid" color="#000000" opacity="100.0%" weight="1.0pt" dashstyle="solid" endcap="flat" miterlimit="400.0%" joinstyle="miter" linestyle="single" startarrow="none" startarrowwidth="medium" startarrowlength="medium" endarrow="block" endarrowwidth="medium" endarrowlength="medium"/>
                 <w10:wrap type="through" side="bothSides" anchorx="margin"/>
@@ -16318,7 +19473,7 @@
         <mc:AlternateContent>
           <mc:Choice Requires="wps">
             <w:drawing>
-              <wp:anchor distT="152400" distB="152400" distL="152400" distR="152400" simplePos="0" relativeHeight="251664384" behindDoc="0" locked="0" layoutInCell="1" allowOverlap="1">
+              <wp:anchor distT="152400" distB="152400" distL="152400" distR="152400" simplePos="0" relativeHeight="251663360" behindDoc="0" locked="0" layoutInCell="1" allowOverlap="1">
                 <wp:simplePos x="0" y="0"/>
                 <wp:positionH relativeFrom="margin">
                   <wp:posOffset>4573194</wp:posOffset>
@@ -16375,7 +19530,7 @@
           </mc:Choice>
           <mc:Fallback>
             <w:pict>
-              <v:line id="_x0000_s1027" style="visibility:visible;position:absolute;margin-left:360.1pt;margin-top:183.4pt;width:0.0pt;height:12.4pt;z-index:251664384;mso-position-horizontal:absolute;mso-position-horizontal-relative:margin;mso-position-vertical:absolute;mso-position-vertical-relative:line;mso-wrap-distance-left:12.0pt;mso-wrap-distance-top:12.0pt;mso-wrap-distance-right:12.0pt;mso-wrap-distance-bottom:12.0pt;flip:y;">
+              <v:line id="_x0000_s1027" style="visibility:visible;position:absolute;margin-left:360.1pt;margin-top:183.4pt;width:0.0pt;height:12.4pt;z-index:251663360;mso-position-horizontal:absolute;mso-position-horizontal-relative:margin;mso-position-vertical:absolute;mso-position-vertical-relative:line;mso-wrap-distance-left:12.0pt;mso-wrap-distance-top:12.0pt;mso-wrap-distance-right:12.0pt;mso-wrap-distance-bottom:12.0pt;flip:y;">
                 <v:fill on="f"/>
                 <v:stroke filltype="solid" color="#000000" opacity="100.0%" weight="1.0pt" dashstyle="solid" endcap="flat" miterlimit="400.0%" joinstyle="miter" linestyle="single" startarrow="none" startarrowwidth="medium" startarrowlength="medium" endarrow="block" endarrowwidth="medium" endarrowlength="medium"/>
                 <w10:wrap type="through" side="bothSides" anchorx="margin"/>
@@ -16388,7 +19543,7 @@
         <mc:AlternateContent>
           <mc:Choice Requires="wps">
             <w:drawing>
-              <wp:anchor distT="152400" distB="152400" distL="152400" distR="152400" simplePos="0" relativeHeight="251686912" behindDoc="0" locked="0" layoutInCell="1" allowOverlap="1">
+              <wp:anchor distT="152400" distB="152400" distL="152400" distR="152400" simplePos="0" relativeHeight="251685888" behindDoc="0" locked="0" layoutInCell="1" allowOverlap="1">
                 <wp:simplePos x="0" y="0"/>
                 <wp:positionH relativeFrom="margin">
                   <wp:posOffset>4445345</wp:posOffset>
@@ -16474,7 +19629,7 @@
           </mc:Choice>
           <mc:Fallback>
             <w:pict>
-              <v:rect id="_x0000_s1028" style="visibility:visible;position:absolute;margin-left:350.0pt;margin-top:194.2pt;width:106.1pt;height:40.6pt;z-index:251686912;mso-position-horizontal:absolute;mso-position-horizontal-relative:margin;mso-position-vertical:absolute;mso-position-vertical-relative:line;mso-wrap-distance-left:12.0pt;mso-wrap-distance-top:12.0pt;mso-wrap-distance-right:12.0pt;mso-wrap-distance-bottom:12.0pt;">
+              <v:rect id="_x0000_s1028" style="visibility:visible;position:absolute;margin-left:350.0pt;margin-top:194.2pt;width:106.1pt;height:40.6pt;z-index:251685888;mso-position-horizontal:absolute;mso-position-horizontal-relative:margin;mso-position-vertical:absolute;mso-position-vertical-relative:line;mso-wrap-distance-left:12.0pt;mso-wrap-distance-top:12.0pt;mso-wrap-distance-right:12.0pt;mso-wrap-distance-bottom:12.0pt;">
                 <v:fill color="#64B3DF" opacity="100.0%" type="solid"/>
                 <v:stroke filltype="solid" color="#000000" opacity="100.0%" weight="1.0pt" dashstyle="solid" endcap="flat" miterlimit="400.0%" joinstyle="miter" linestyle="single" startarrow="none" startarrowwidth="medium" startarrowlength="medium" endarrow="none" endarrowwidth="medium" endarrowlength="medium"/>
                 <v:shadow on="t" color="#000000" opacity="0.5" offset="0.0pt,2.0pt"/>
@@ -16511,7 +19666,7 @@
         <mc:AlternateContent>
           <mc:Choice Requires="wps">
             <w:drawing>
-              <wp:anchor distT="152400" distB="152400" distL="152400" distR="152400" simplePos="0" relativeHeight="251687936" behindDoc="0" locked="0" layoutInCell="1" allowOverlap="1">
+              <wp:anchor distT="152400" distB="152400" distL="152400" distR="152400" simplePos="0" relativeHeight="251686912" behindDoc="0" locked="0" layoutInCell="1" allowOverlap="1">
                 <wp:simplePos x="0" y="0"/>
                 <wp:positionH relativeFrom="margin">
                   <wp:posOffset>4462596</wp:posOffset>
@@ -16597,7 +19752,7 @@
           </mc:Choice>
           <mc:Fallback>
             <w:pict>
-              <v:rect id="_x0000_s1029" style="visibility:visible;position:absolute;margin-left:351.4pt;margin-top:247.3pt;width:106.1pt;height:40.6pt;z-index:251687936;mso-position-horizontal:absolute;mso-position-horizontal-relative:margin;mso-position-vertical:absolute;mso-position-vertical-relative:line;mso-wrap-distance-left:12.0pt;mso-wrap-distance-top:12.0pt;mso-wrap-distance-right:12.0pt;mso-wrap-distance-bottom:12.0pt;">
+              <v:rect id="_x0000_s1029" style="visibility:visible;position:absolute;margin-left:351.4pt;margin-top:247.3pt;width:106.1pt;height:40.6pt;z-index:251686912;mso-position-horizontal:absolute;mso-position-horizontal-relative:margin;mso-position-vertical:absolute;mso-position-vertical-relative:line;mso-wrap-distance-left:12.0pt;mso-wrap-distance-top:12.0pt;mso-wrap-distance-right:12.0pt;mso-wrap-distance-bottom:12.0pt;">
                 <v:fill color="#64B3DF" opacity="100.0%" type="solid"/>
                 <v:stroke filltype="solid" color="#000000" opacity="100.0%" weight="1.0pt" dashstyle="solid" endcap="flat" miterlimit="400.0%" joinstyle="miter" linestyle="single" startarrow="none" startarrowwidth="medium" startarrowlength="medium" endarrow="none" endarrowwidth="medium" endarrowlength="medium"/>
                 <v:shadow on="t" color="#000000" opacity="0.5" offset="0.0pt,2.0pt"/>
@@ -16634,7 +19789,7 @@
         <mc:AlternateContent>
           <mc:Choice Requires="wps">
             <w:drawing>
-              <wp:anchor distT="152400" distB="152400" distL="152400" distR="152400" simplePos="0" relativeHeight="251667456" behindDoc="0" locked="0" layoutInCell="1" allowOverlap="1">
+              <wp:anchor distT="152400" distB="152400" distL="152400" distR="152400" simplePos="0" relativeHeight="251666432" behindDoc="0" locked="0" layoutInCell="1" allowOverlap="1">
                 <wp:simplePos x="0" y="0"/>
                 <wp:positionH relativeFrom="margin">
                   <wp:posOffset>5398639</wp:posOffset>
@@ -16691,7 +19846,7 @@
           </mc:Choice>
           <mc:Fallback>
             <w:pict>
-              <v:line id="_x0000_s1030" style="visibility:visible;position:absolute;margin-left:425.1pt;margin-top:234.6pt;width:0.0pt;height:12.4pt;z-index:251667456;mso-position-horizontal:absolute;mso-position-horizontal-relative:margin;mso-position-vertical:absolute;mso-position-vertical-relative:line;mso-wrap-distance-left:12.0pt;mso-wrap-distance-top:12.0pt;mso-wrap-distance-right:12.0pt;mso-wrap-distance-bottom:12.0pt;">
+              <v:line id="_x0000_s1030" style="visibility:visible;position:absolute;margin-left:425.1pt;margin-top:234.6pt;width:0.0pt;height:12.4pt;z-index:251666432;mso-position-horizontal:absolute;mso-position-horizontal-relative:margin;mso-position-vertical:absolute;mso-position-vertical-relative:line;mso-wrap-distance-left:12.0pt;mso-wrap-distance-top:12.0pt;mso-wrap-distance-right:12.0pt;mso-wrap-distance-bottom:12.0pt;">
                 <v:fill on="f"/>
                 <v:stroke filltype="solid" color="#000000" opacity="100.0%" weight="1.0pt" dashstyle="solid" endcap="flat" miterlimit="400.0%" joinstyle="miter" linestyle="single" startarrow="none" startarrowwidth="medium" startarrowlength="medium" endarrow="block" endarrowwidth="medium" endarrowlength="medium"/>
                 <w10:wrap type="through" side="bothSides" anchorx="margin"/>
@@ -16704,7 +19859,7 @@
         <mc:AlternateContent>
           <mc:Choice Requires="wps">
             <w:drawing>
-              <wp:anchor distT="152400" distB="152400" distL="152400" distR="152400" simplePos="0" relativeHeight="251666432" behindDoc="0" locked="0" layoutInCell="1" allowOverlap="1">
+              <wp:anchor distT="152400" distB="152400" distL="152400" distR="152400" simplePos="0" relativeHeight="251665408" behindDoc="0" locked="0" layoutInCell="1" allowOverlap="1">
                 <wp:simplePos x="0" y="0"/>
                 <wp:positionH relativeFrom="margin">
                   <wp:posOffset>4839839</wp:posOffset>
@@ -16761,7 +19916,7 @@
           </mc:Choice>
           <mc:Fallback>
             <w:pict>
-              <v:line id="_x0000_s1031" style="visibility:visible;position:absolute;margin-left:381.1pt;margin-top:235.4pt;width:0.0pt;height:11.7pt;z-index:251666432;mso-position-horizontal:absolute;mso-position-horizontal-relative:margin;mso-position-vertical:absolute;mso-position-vertical-relative:line;mso-wrap-distance-left:12.0pt;mso-wrap-distance-top:12.0pt;mso-wrap-distance-right:12.0pt;mso-wrap-distance-bottom:12.0pt;flip:y;">
+              <v:line id="_x0000_s1031" style="visibility:visible;position:absolute;margin-left:381.1pt;margin-top:235.4pt;width:0.0pt;height:11.7pt;z-index:251665408;mso-position-horizontal:absolute;mso-position-horizontal-relative:margin;mso-position-vertical:absolute;mso-position-vertical-relative:line;mso-wrap-distance-left:12.0pt;mso-wrap-distance-top:12.0pt;mso-wrap-distance-right:12.0pt;mso-wrap-distance-bottom:12.0pt;flip:y;">
                 <v:fill on="f"/>
                 <v:stroke filltype="solid" color="#000000" opacity="100.0%" weight="1.0pt" dashstyle="solid" endcap="flat" miterlimit="400.0%" joinstyle="miter" linestyle="single" startarrow="none" startarrowwidth="medium" startarrowlength="medium" endarrow="block" endarrowwidth="medium" endarrowlength="medium"/>
                 <w10:wrap type="through" side="bothSides" anchorx="margin"/>
@@ -16774,7 +19929,7 @@
         <mc:AlternateContent>
           <mc:Choice Requires="wps">
             <w:drawing>
-              <wp:anchor distT="152400" distB="152400" distL="152400" distR="152400" simplePos="0" relativeHeight="251663360" behindDoc="0" locked="0" layoutInCell="1" allowOverlap="1">
+              <wp:anchor distT="152400" distB="152400" distL="152400" distR="152400" simplePos="0" relativeHeight="251662336" behindDoc="0" locked="0" layoutInCell="1" allowOverlap="1">
                 <wp:simplePos x="0" y="0"/>
                 <wp:positionH relativeFrom="margin">
                   <wp:posOffset>2106247</wp:posOffset>
@@ -16887,7 +20042,7 @@
           </mc:Choice>
           <mc:Fallback>
             <w:pict>
-              <v:roundrect id="_x0000_s1032" style="visibility:visible;position:absolute;margin-left:0.0pt;margin-top:0.0pt;width:129.9pt;height:27.1pt;z-index:251663360;mso-position-horizontal:absolute;mso-position-horizontal-relative:margin;mso-position-vertical:absolute;mso-position-vertical-relative:line;mso-wrap-distance-left:12.0pt;mso-wrap-distance-top:12.0pt;mso-wrap-distance-right:12.0pt;mso-wrap-distance-bottom:12.0pt;" adj="8103">
+              <v:roundrect id="_x0000_s1032" style="visibility:visible;position:absolute;margin-left:0.0pt;margin-top:0.0pt;width:129.9pt;height:27.1pt;z-index:251662336;mso-position-horizontal:absolute;mso-position-horizontal-relative:margin;mso-position-vertical:absolute;mso-position-vertical-relative:line;mso-wrap-distance-left:12.0pt;mso-wrap-distance-top:12.0pt;mso-wrap-distance-right:12.0pt;mso-wrap-distance-bottom:12.0pt;" adj="8103">
                 <v:fill color="#64B3DF" opacity="100.0%" type="solid"/>
                 <v:stroke filltype="solid" color="#000000" opacity="100.0%" weight="1.0pt" dashstyle="solid" endcap="flat" miterlimit="400.0%" joinstyle="miter" linestyle="single" startarrow="none" startarrowwidth="medium" startarrowlength="medium" endarrow="none" endarrowwidth="medium" endarrowlength="medium"/>
                 <v:shadow on="t" color="#000000" opacity="0.5" offset="0.0pt,2.0pt"/>
@@ -16929,7 +20084,7 @@
         <mc:AlternateContent>
           <mc:Choice Requires="wps">
             <w:drawing>
-              <wp:anchor distT="152400" distB="152400" distL="152400" distR="152400" simplePos="0" relativeHeight="251668480" behindDoc="0" locked="0" layoutInCell="1" allowOverlap="1">
+              <wp:anchor distT="152400" distB="152400" distL="152400" distR="152400" simplePos="0" relativeHeight="251667456" behindDoc="0" locked="0" layoutInCell="1" allowOverlap="1">
                 <wp:simplePos x="0" y="0"/>
                 <wp:positionH relativeFrom="margin">
                   <wp:posOffset>3783502</wp:posOffset>
@@ -16975,7 +20130,7 @@
           </mc:Choice>
           <mc:Fallback>
             <w:pict>
-              <v:line id="_x0000_s1033" style="visibility:visible;position:absolute;margin-left:297.9pt;margin-top:139.6pt;width:51.0pt;height:128.5pt;z-index:251668480;mso-position-horizontal:absolute;mso-position-horizontal-relative:margin;mso-position-vertical:absolute;mso-position-vertical-relative:line;mso-wrap-distance-left:12.0pt;mso-wrap-distance-top:12.0pt;mso-wrap-distance-right:12.0pt;mso-wrap-distance-bottom:12.0pt;">
+              <v:line id="_x0000_s1033" style="visibility:visible;position:absolute;margin-left:297.9pt;margin-top:139.6pt;width:51.0pt;height:128.5pt;z-index:251667456;mso-position-horizontal:absolute;mso-position-horizontal-relative:margin;mso-position-vertical:absolute;mso-position-vertical-relative:line;mso-wrap-distance-left:12.0pt;mso-wrap-distance-top:12.0pt;mso-wrap-distance-right:12.0pt;mso-wrap-distance-bottom:12.0pt;">
                 <v:fill on="f"/>
                 <v:stroke filltype="solid" color="#000000" opacity="100.0%" weight="2.0pt" dashstyle="solid" endcap="flat" miterlimit="400.0%" joinstyle="miter" linestyle="single" startarrow="block" startarrowwidth="medium" startarrowlength="medium" endarrow="block" endarrowwidth="medium" endarrowlength="medium"/>
                 <w10:wrap type="none" side="bothSides" anchorx="margin"/>
@@ -18806,6 +21961,57 @@
         </w:rPr>
       </w:pPr>
       <w:r>
+        <w:drawing>
+          <wp:anchor distT="152400" distB="152400" distL="152400" distR="152400" simplePos="0" relativeHeight="251695104" behindDoc="0" locked="0" layoutInCell="1" allowOverlap="1">
+            <wp:simplePos x="0" y="0"/>
+            <wp:positionH relativeFrom="page">
+              <wp:posOffset>1643875</wp:posOffset>
+            </wp:positionH>
+            <wp:positionV relativeFrom="page">
+              <wp:posOffset>1019034</wp:posOffset>
+            </wp:positionV>
+            <wp:extent cx="4403761" cy="8407796"/>
+            <wp:effectExtent l="0" t="0" r="0" b="0"/>
+            <wp:wrapTopAndBottom distT="152400" distB="152400"/>
+            <wp:docPr id="1073741837" name="officeArt object"/>
+            <wp:cNvGraphicFramePr/>
+            <a:graphic xmlns:a="http://schemas.openxmlformats.org/drawingml/2006/main">
+              <a:graphicData uri="http://schemas.openxmlformats.org/drawingml/2006/picture">
+                <pic:pic xmlns:pic="http://schemas.openxmlformats.org/drawingml/2006/picture">
+                  <pic:nvPicPr>
+                    <pic:cNvPr id="1073741837" name="diagram3.jpg"/>
+                    <pic:cNvPicPr/>
+                  </pic:nvPicPr>
+                  <pic:blipFill>
+                    <a:blip r:embed="rId13">
+                      <a:extLst/>
+                    </a:blip>
+                    <a:srcRect l="0" t="0" r="0" b="0"/>
+                    <a:stretch>
+                      <a:fillRect/>
+                    </a:stretch>
+                  </pic:blipFill>
+                  <pic:spPr>
+                    <a:xfrm>
+                      <a:off x="0" y="0"/>
+                      <a:ext cx="4403761" cy="8407796"/>
+                    </a:xfrm>
+                    <a:prstGeom prst="rect">
+                      <a:avLst/>
+                    </a:prstGeom>
+                    <a:ln w="12700" cap="flat">
+                      <a:noFill/>
+                      <a:miter lim="400000"/>
+                    </a:ln>
+                    <a:effectLst/>
+                  </pic:spPr>
+                </pic:pic>
+              </a:graphicData>
+            </a:graphic>
+          </wp:anchor>
+        </w:drawing>
+      </w:r>
+      <w:r>
         <w:rPr>
           <w:i w:val="0"/>
           <w:iCs w:val="0"/>
@@ -18925,7 +22131,7 @@
         <mc:AlternateContent>
           <mc:Choice Requires="wps">
             <w:drawing>
-              <wp:anchor distT="127000" distB="127000" distL="127000" distR="127000" simplePos="0" relativeHeight="251680768" behindDoc="0" locked="0" layoutInCell="1" allowOverlap="1">
+              <wp:anchor distT="127000" distB="127000" distL="127000" distR="127000" simplePos="0" relativeHeight="251679744" behindDoc="0" locked="0" layoutInCell="1" allowOverlap="1">
                 <wp:simplePos x="0" y="0"/>
                 <wp:positionH relativeFrom="margin">
                   <wp:posOffset>5348300</wp:posOffset>
@@ -18936,7 +22142,7 @@
                 <wp:extent cx="0" cy="358376"/>
                 <wp:effectExtent l="0" t="0" r="0" b="0"/>
                 <wp:wrapTopAndBottom distT="127000" distB="127000"/>
-                <wp:docPr id="1073741837" name="officeArt object"/>
+                <wp:docPr id="1073741838" name="officeArt object"/>
                 <wp:cNvGraphicFramePr/>
                 <a:graphic xmlns:a="http://schemas.openxmlformats.org/drawingml/2006/main">
                   <a:graphicData uri="http://schemas.microsoft.com/office/word/2010/wordprocessingShape">
@@ -18970,7 +22176,7 @@
           </mc:Choice>
           <mc:Fallback>
             <w:pict>
-              <v:line id="_x0000_s1034" style="visibility:visible;position:absolute;margin-left:421.1pt;margin-top:80.3pt;width:0.0pt;height:28.2pt;z-index:251680768;mso-position-horizontal:absolute;mso-position-horizontal-relative:margin;mso-position-vertical:absolute;mso-position-vertical-relative:line;mso-wrap-distance-left:10.0pt;mso-wrap-distance-top:10.0pt;mso-wrap-distance-right:10.0pt;mso-wrap-distance-bottom:10.0pt;">
+              <v:line id="_x0000_s1034" style="visibility:visible;position:absolute;margin-left:421.1pt;margin-top:80.3pt;width:0.0pt;height:28.2pt;z-index:251679744;mso-position-horizontal:absolute;mso-position-horizontal-relative:margin;mso-position-vertical:absolute;mso-position-vertical-relative:line;mso-wrap-distance-left:10.0pt;mso-wrap-distance-top:10.0pt;mso-wrap-distance-right:10.0pt;mso-wrap-distance-bottom:10.0pt;">
                 <v:fill on="f"/>
                 <v:stroke filltype="solid" color="#000000" opacity="100.0%" weight="3.0pt" dashstyle="solid" endcap="flat" miterlimit="400.0%" joinstyle="miter" linestyle="single" startarrow="none" startarrowwidth="medium" startarrowlength="medium" endarrow="block" endarrowwidth="medium" endarrowlength="medium"/>
                 <w10:wrap type="topAndBottom" side="bothSides" anchorx="margin"/>
@@ -18983,7 +22189,7 @@
         <mc:AlternateContent>
           <mc:Choice Requires="wps">
             <w:drawing>
-              <wp:anchor distT="127000" distB="127000" distL="127000" distR="127000" simplePos="0" relativeHeight="251679744" behindDoc="0" locked="0" layoutInCell="1" allowOverlap="1">
+              <wp:anchor distT="127000" distB="127000" distL="127000" distR="127000" simplePos="0" relativeHeight="251678720" behindDoc="0" locked="0" layoutInCell="1" allowOverlap="1">
                 <wp:simplePos x="0" y="0"/>
                 <wp:positionH relativeFrom="margin">
                   <wp:posOffset>4427842</wp:posOffset>
@@ -18994,7 +22200,7 @@
                 <wp:extent cx="0" cy="353558"/>
                 <wp:effectExtent l="0" t="0" r="0" b="0"/>
                 <wp:wrapTopAndBottom distT="127000" distB="127000"/>
-                <wp:docPr id="1073741838" name="officeArt object"/>
+                <wp:docPr id="1073741839" name="officeArt object"/>
                 <wp:cNvGraphicFramePr/>
                 <a:graphic xmlns:a="http://schemas.openxmlformats.org/drawingml/2006/main">
                   <a:graphicData uri="http://schemas.microsoft.com/office/word/2010/wordprocessingShape">
@@ -19028,7 +22234,7 @@
           </mc:Choice>
           <mc:Fallback>
             <w:pict>
-              <v:line id="_x0000_s1035" style="visibility:visible;position:absolute;margin-left:348.6pt;margin-top:151.5pt;width:0.0pt;height:27.8pt;z-index:251679744;mso-position-horizontal:absolute;mso-position-horizontal-relative:margin;mso-position-vertical:absolute;mso-position-vertical-relative:line;mso-wrap-distance-left:10.0pt;mso-wrap-distance-top:10.0pt;mso-wrap-distance-right:10.0pt;mso-wrap-distance-bottom:10.0pt;flip:y;">
+              <v:line id="_x0000_s1035" style="visibility:visible;position:absolute;margin-left:348.6pt;margin-top:151.5pt;width:0.0pt;height:27.8pt;z-index:251678720;mso-position-horizontal:absolute;mso-position-horizontal-relative:margin;mso-position-vertical:absolute;mso-position-vertical-relative:line;mso-wrap-distance-left:10.0pt;mso-wrap-distance-top:10.0pt;mso-wrap-distance-right:10.0pt;mso-wrap-distance-bottom:10.0pt;flip:y;">
                 <v:fill on="f"/>
                 <v:stroke filltype="solid" color="#000000" opacity="100.0%" weight="3.0pt" dashstyle="solid" endcap="flat" miterlimit="400.0%" joinstyle="miter" linestyle="single" startarrow="none" startarrowwidth="medium" startarrowlength="medium" endarrow="block" endarrowwidth="medium" endarrowlength="medium"/>
                 <w10:wrap type="topAndBottom" side="bothSides" anchorx="margin"/>
@@ -19041,7 +22247,7 @@
         <mc:AlternateContent>
           <mc:Choice Requires="wps">
             <w:drawing>
-              <wp:anchor distT="127000" distB="127000" distL="127000" distR="127000" simplePos="0" relativeHeight="251683840" behindDoc="0" locked="0" layoutInCell="1" allowOverlap="1">
+              <wp:anchor distT="127000" distB="127000" distL="127000" distR="127000" simplePos="0" relativeHeight="251682816" behindDoc="0" locked="0" layoutInCell="1" allowOverlap="1">
                 <wp:simplePos x="0" y="0"/>
                 <wp:positionH relativeFrom="margin">
                   <wp:posOffset>3996216</wp:posOffset>
@@ -19052,7 +22258,7 @@
                 <wp:extent cx="2065636" cy="520899"/>
                 <wp:effectExtent l="0" t="0" r="0" b="0"/>
                 <wp:wrapTopAndBottom distT="127000" distB="127000"/>
-                <wp:docPr id="1073741839" name="officeArt object"/>
+                <wp:docPr id="1073741840" name="officeArt object"/>
                 <wp:cNvGraphicFramePr/>
                 <a:graphic xmlns:a="http://schemas.openxmlformats.org/drawingml/2006/main">
                   <a:graphicData uri="http://schemas.microsoft.com/office/word/2010/wordprocessingShape">
@@ -19130,7 +22336,7 @@
           </mc:Choice>
           <mc:Fallback>
             <w:pict>
-              <v:roundrect id="_x0000_s1036" style="visibility:visible;position:absolute;margin-left:0.0pt;margin-top:0.0pt;width:162.6pt;height:41.0pt;z-index:251683840;mso-position-horizontal:absolute;mso-position-horizontal-relative:margin;mso-position-vertical:absolute;mso-position-vertical-relative:line;mso-wrap-distance-left:10.0pt;mso-wrap-distance-top:10.0pt;mso-wrap-distance-right:10.0pt;mso-wrap-distance-bottom:10.0pt;" adj="7306">
+              <v:roundrect id="_x0000_s1036" style="visibility:visible;position:absolute;margin-left:0.0pt;margin-top:0.0pt;width:162.6pt;height:41.0pt;z-index:251682816;mso-position-horizontal:absolute;mso-position-horizontal-relative:margin;mso-position-vertical:absolute;mso-position-vertical-relative:line;mso-wrap-distance-left:10.0pt;mso-wrap-distance-top:10.0pt;mso-wrap-distance-right:10.0pt;mso-wrap-distance-bottom:10.0pt;" adj="7306">
                 <v:fill color="#64B3DF" opacity="100.0%" type="solid"/>
                 <v:stroke filltype="solid" color="#000000" opacity="100.0%" weight="1.0pt" dashstyle="solid" endcap="flat" miterlimit="400.0%" joinstyle="miter" linestyle="single" startarrow="none" startarrowwidth="medium" startarrowlength="medium" endarrow="none" endarrowwidth="medium" endarrowlength="medium"/>
                 <v:shadow on="t" color="#000000" opacity="0.5" offset="0.0pt,2.0pt"/>
@@ -19172,7 +22378,7 @@
         <mc:AlternateContent>
           <mc:Choice Requires="wps">
             <w:drawing>
-              <wp:anchor distT="127000" distB="127000" distL="127000" distR="127000" simplePos="0" relativeHeight="251684864" behindDoc="0" locked="0" layoutInCell="1" allowOverlap="1">
+              <wp:anchor distT="127000" distB="127000" distL="127000" distR="127000" simplePos="0" relativeHeight="251683840" behindDoc="0" locked="0" layoutInCell="1" allowOverlap="1">
                 <wp:simplePos x="0" y="0"/>
                 <wp:positionH relativeFrom="margin">
                   <wp:posOffset>4063401</wp:posOffset>
@@ -19183,7 +22389,7 @@
                 <wp:extent cx="1910557" cy="362248"/>
                 <wp:effectExtent l="0" t="0" r="0" b="0"/>
                 <wp:wrapTopAndBottom distT="127000" distB="127000"/>
-                <wp:docPr id="1073741840" name="officeArt object"/>
+                <wp:docPr id="1073741841" name="officeArt object"/>
                 <wp:cNvGraphicFramePr/>
                 <a:graphic xmlns:a="http://schemas.openxmlformats.org/drawingml/2006/main">
                   <a:graphicData uri="http://schemas.microsoft.com/office/word/2010/wordprocessingShape">
@@ -19259,7 +22465,7 @@
           </mc:Choice>
           <mc:Fallback>
             <w:pict>
-              <v:roundrect id="_x0000_s1037" style="visibility:visible;position:absolute;margin-left:0.0pt;margin-top:0.0pt;width:150.4pt;height:28.5pt;z-index:251684864;mso-position-horizontal:absolute;mso-position-horizontal-relative:margin;mso-position-vertical:absolute;mso-position-vertical-relative:line;mso-wrap-distance-left:10.0pt;mso-wrap-distance-top:10.0pt;mso-wrap-distance-right:10.0pt;mso-wrap-distance-bottom:10.0pt;" adj="10800">
+              <v:roundrect id="_x0000_s1037" style="visibility:visible;position:absolute;margin-left:0.0pt;margin-top:0.0pt;width:150.4pt;height:28.5pt;z-index:251683840;mso-position-horizontal:absolute;mso-position-horizontal-relative:margin;mso-position-vertical:absolute;mso-position-vertical-relative:line;mso-wrap-distance-left:10.0pt;mso-wrap-distance-top:10.0pt;mso-wrap-distance-right:10.0pt;mso-wrap-distance-bottom:10.0pt;" adj="10800">
                 <v:fill color="#64B3DF" opacity="100.0%" type="solid"/>
                 <v:stroke filltype="solid" color="#000000" opacity="100.0%" weight="1.0pt" dashstyle="solid" endcap="flat" miterlimit="400.0%" joinstyle="miter" linestyle="single" startarrow="none" startarrowwidth="medium" startarrowlength="medium" endarrow="none" endarrowwidth="medium" endarrowlength="medium"/>
                 <v:shadow on="t" color="#000000" opacity="0.5" offset="0.0pt,2.0pt"/>
@@ -19304,7 +22510,7 @@
         <mc:AlternateContent>
           <mc:Choice Requires="wps">
             <w:drawing>
-              <wp:anchor distT="127000" distB="127000" distL="127000" distR="127000" simplePos="0" relativeHeight="251674624" behindDoc="0" locked="0" layoutInCell="1" allowOverlap="1">
+              <wp:anchor distT="127000" distB="127000" distL="127000" distR="127000" simplePos="0" relativeHeight="251673600" behindDoc="0" locked="0" layoutInCell="1" allowOverlap="1">
                 <wp:simplePos x="0" y="0"/>
                 <wp:positionH relativeFrom="margin">
                   <wp:posOffset>4106269</wp:posOffset>
@@ -19315,7 +22521,7 @@
                 <wp:extent cx="1845530" cy="1270000"/>
                 <wp:effectExtent l="0" t="0" r="0" b="0"/>
                 <wp:wrapTopAndBottom distT="127000" distB="127000"/>
-                <wp:docPr id="1073741841" name="officeArt object"/>
+                <wp:docPr id="1073741842" name="officeArt object"/>
                 <wp:cNvGraphicFramePr/>
                 <a:graphic xmlns:a="http://schemas.openxmlformats.org/drawingml/2006/main">
                   <a:graphicData uri="http://schemas.microsoft.com/office/word/2010/wordprocessingShape">
@@ -19391,7 +22597,7 @@
           </mc:Choice>
           <mc:Fallback>
             <w:pict>
-              <v:rect id="_x0000_s1038" style="visibility:visible;position:absolute;margin-left:323.3pt;margin-top:179.8pt;width:145.3pt;height:100.0pt;z-index:251674624;mso-position-horizontal:absolute;mso-position-horizontal-relative:margin;mso-position-vertical:absolute;mso-position-vertical-relative:line;mso-wrap-distance-left:10.0pt;mso-wrap-distance-top:10.0pt;mso-wrap-distance-right:10.0pt;mso-wrap-distance-bottom:10.0pt;">
+              <v:rect id="_x0000_s1038" style="visibility:visible;position:absolute;margin-left:323.3pt;margin-top:179.8pt;width:145.3pt;height:100.0pt;z-index:251673600;mso-position-horizontal:absolute;mso-position-horizontal-relative:margin;mso-position-vertical:absolute;mso-position-vertical-relative:line;mso-wrap-distance-left:10.0pt;mso-wrap-distance-top:10.0pt;mso-wrap-distance-right:10.0pt;mso-wrap-distance-bottom:10.0pt;">
                 <v:fill color="#F1D130" opacity="100.0%" type="solid"/>
                 <v:stroke filltype="solid" color="#000000" opacity="100.0%" weight="1.0pt" dashstyle="solid" endcap="flat" miterlimit="400.0%" joinstyle="miter" linestyle="single" startarrow="none" startarrowwidth="medium" startarrowlength="medium" endarrow="none" endarrowwidth="medium" endarrowlength="medium"/>
                 <v:shadow on="t" color="#000000" opacity="0.5" offset="0.0pt,2.0pt"/>
@@ -19438,7 +22644,7 @@
         <mc:AlternateContent>
           <mc:Choice Requires="wps">
             <w:drawing>
-              <wp:anchor distT="127000" distB="127000" distL="127000" distR="127000" simplePos="0" relativeHeight="251681792" behindDoc="0" locked="0" layoutInCell="1" allowOverlap="1">
+              <wp:anchor distT="127000" distB="127000" distL="127000" distR="127000" simplePos="0" relativeHeight="251680768" behindDoc="0" locked="0" layoutInCell="1" allowOverlap="1">
                 <wp:simplePos x="0" y="0"/>
                 <wp:positionH relativeFrom="margin">
                   <wp:posOffset>5399771</wp:posOffset>
@@ -19449,7 +22655,7 @@
                 <wp:extent cx="0" cy="358376"/>
                 <wp:effectExtent l="0" t="0" r="0" b="0"/>
                 <wp:wrapTopAndBottom distT="127000" distB="127000"/>
-                <wp:docPr id="1073741842" name="officeArt object"/>
+                <wp:docPr id="1073741843" name="officeArt object"/>
                 <wp:cNvGraphicFramePr/>
                 <a:graphic xmlns:a="http://schemas.openxmlformats.org/drawingml/2006/main">
                   <a:graphicData uri="http://schemas.microsoft.com/office/word/2010/wordprocessingShape">
@@ -19483,7 +22689,7 @@
           </mc:Choice>
           <mc:Fallback>
             <w:pict>
-              <v:line id="_x0000_s1039" style="visibility:visible;position:absolute;margin-left:425.2pt;margin-top:152.1pt;width:0.0pt;height:28.2pt;z-index:251681792;mso-position-horizontal:absolute;mso-position-horizontal-relative:margin;mso-position-vertical:absolute;mso-position-vertical-relative:line;mso-wrap-distance-left:10.0pt;mso-wrap-distance-top:10.0pt;mso-wrap-distance-right:10.0pt;mso-wrap-distance-bottom:10.0pt;">
+              <v:line id="_x0000_s1039" style="visibility:visible;position:absolute;margin-left:425.2pt;margin-top:152.1pt;width:0.0pt;height:28.2pt;z-index:251680768;mso-position-horizontal:absolute;mso-position-horizontal-relative:margin;mso-position-vertical:absolute;mso-position-vertical-relative:line;mso-wrap-distance-left:10.0pt;mso-wrap-distance-top:10.0pt;mso-wrap-distance-right:10.0pt;mso-wrap-distance-bottom:10.0pt;">
                 <v:fill on="f"/>
                 <v:stroke filltype="solid" color="#000000" opacity="100.0%" weight="3.0pt" dashstyle="solid" endcap="flat" miterlimit="400.0%" joinstyle="miter" linestyle="single" startarrow="none" startarrowwidth="medium" startarrowlength="medium" endarrow="block" endarrowwidth="medium" endarrowlength="medium"/>
                 <w10:wrap type="topAndBottom" side="bothSides" anchorx="margin"/>
@@ -19496,7 +22702,7 @@
         <mc:AlternateContent>
           <mc:Choice Requires="wps">
             <w:drawing>
-              <wp:anchor distT="127000" distB="127000" distL="127000" distR="127000" simplePos="0" relativeHeight="251682816" behindDoc="0" locked="0" layoutInCell="1" allowOverlap="1">
+              <wp:anchor distT="127000" distB="127000" distL="127000" distR="127000" simplePos="0" relativeHeight="251681792" behindDoc="0" locked="0" layoutInCell="1" allowOverlap="1">
                 <wp:simplePos x="0" y="0"/>
                 <wp:positionH relativeFrom="margin">
                   <wp:posOffset>4372808</wp:posOffset>
@@ -19507,7 +22713,7 @@
                 <wp:extent cx="0" cy="353558"/>
                 <wp:effectExtent l="0" t="0" r="0" b="0"/>
                 <wp:wrapTopAndBottom distT="127000" distB="127000"/>
-                <wp:docPr id="1073741843" name="officeArt object"/>
+                <wp:docPr id="1073741844" name="officeArt object"/>
                 <wp:cNvGraphicFramePr/>
                 <a:graphic xmlns:a="http://schemas.openxmlformats.org/drawingml/2006/main">
                   <a:graphicData uri="http://schemas.microsoft.com/office/word/2010/wordprocessingShape">
@@ -19541,7 +22747,7 @@
           </mc:Choice>
           <mc:Fallback>
             <w:pict>
-              <v:line id="_x0000_s1040" style="visibility:visible;position:absolute;margin-left:344.3pt;margin-top:80.6pt;width:0.0pt;height:27.8pt;z-index:251682816;mso-position-horizontal:absolute;mso-position-horizontal-relative:margin;mso-position-vertical:absolute;mso-position-vertical-relative:line;mso-wrap-distance-left:10.0pt;mso-wrap-distance-top:10.0pt;mso-wrap-distance-right:10.0pt;mso-wrap-distance-bottom:10.0pt;flip:y;">
+              <v:line id="_x0000_s1040" style="visibility:visible;position:absolute;margin-left:344.3pt;margin-top:80.6pt;width:0.0pt;height:27.8pt;z-index:251681792;mso-position-horizontal:absolute;mso-position-horizontal-relative:margin;mso-position-vertical:absolute;mso-position-vertical-relative:line;mso-wrap-distance-left:10.0pt;mso-wrap-distance-top:10.0pt;mso-wrap-distance-right:10.0pt;mso-wrap-distance-bottom:10.0pt;flip:y;">
                 <v:fill on="f"/>
                 <v:stroke filltype="solid" color="#000000" opacity="100.0%" weight="3.0pt" dashstyle="solid" endcap="flat" miterlimit="400.0%" joinstyle="miter" linestyle="single" startarrow="none" startarrowwidth="medium" startarrowlength="medium" endarrow="block" endarrowwidth="medium" endarrowlength="medium"/>
                 <w10:wrap type="topAndBottom" side="bothSides" anchorx="margin"/>
@@ -19554,7 +22760,7 @@
         <mc:AlternateContent>
           <mc:Choice Requires="wps">
             <w:drawing>
-              <wp:anchor distT="152400" distB="152400" distL="152400" distR="152400" simplePos="0" relativeHeight="251669504" behindDoc="0" locked="0" layoutInCell="1" allowOverlap="1">
+              <wp:anchor distT="152400" distB="152400" distL="152400" distR="152400" simplePos="0" relativeHeight="251668480" behindDoc="0" locked="0" layoutInCell="1" allowOverlap="1">
                 <wp:simplePos x="0" y="0"/>
                 <wp:positionH relativeFrom="margin">
                   <wp:posOffset>3927388</wp:posOffset>
@@ -19565,7 +22771,7 @@
                 <wp:extent cx="2182581" cy="5405569"/>
                 <wp:effectExtent l="0" t="0" r="0" b="0"/>
                 <wp:wrapTopAndBottom distT="152400" distB="152400"/>
-                <wp:docPr id="1073741844" name="officeArt object"/>
+                <wp:docPr id="1073741845" name="officeArt object"/>
                 <wp:cNvGraphicFramePr/>
                 <a:graphic xmlns:a="http://schemas.openxmlformats.org/drawingml/2006/main">
                   <a:graphicData uri="http://schemas.microsoft.com/office/word/2010/wordprocessingShape">
@@ -19634,7 +22840,7 @@
           </mc:Choice>
           <mc:Fallback>
             <w:pict>
-              <v:rect id="_x0000_s1041" style="visibility:visible;position:absolute;margin-left:309.2pt;margin-top:16.3pt;width:171.9pt;height:425.6pt;z-index:251669504;mso-position-horizontal:absolute;mso-position-horizontal-relative:margin;mso-position-vertical:absolute;mso-position-vertical-relative:line;mso-wrap-distance-left:12.0pt;mso-wrap-distance-top:12.0pt;mso-wrap-distance-right:12.0pt;mso-wrap-distance-bottom:12.0pt;">
+              <v:rect id="_x0000_s1041" style="visibility:visible;position:absolute;margin-left:309.2pt;margin-top:16.3pt;width:171.9pt;height:425.6pt;z-index:251668480;mso-position-horizontal:absolute;mso-position-horizontal-relative:margin;mso-position-vertical:absolute;mso-position-vertical-relative:line;mso-wrap-distance-left:12.0pt;mso-wrap-distance-top:12.0pt;mso-wrap-distance-right:12.0pt;mso-wrap-distance-bottom:12.0pt;">
                 <v:fill color="#EBEBEB" opacity="100.0%" type="solid"/>
                 <v:stroke filltype="solid" color="#000000" opacity="100.0%" weight="1.0pt" dashstyle="solid" endcap="flat" miterlimit="400.0%" joinstyle="miter" linestyle="single" startarrow="none" startarrowwidth="medium" startarrowlength="medium" endarrow="none" endarrowwidth="medium" endarrowlength="medium"/>
                 <v:textbox>
@@ -19674,7 +22880,7 @@
         <mc:AlternateContent>
           <mc:Choice Requires="wps">
             <w:drawing>
-              <wp:anchor distT="127000" distB="127000" distL="127000" distR="127000" simplePos="0" relativeHeight="251693056" behindDoc="0" locked="0" layoutInCell="1" allowOverlap="1">
+              <wp:anchor distT="127000" distB="127000" distL="127000" distR="127000" simplePos="0" relativeHeight="251692032" behindDoc="0" locked="0" layoutInCell="1" allowOverlap="1">
                 <wp:simplePos x="0" y="0"/>
                 <wp:positionH relativeFrom="margin">
                   <wp:posOffset>3976601</wp:posOffset>
@@ -19685,7 +22891,7 @@
                 <wp:extent cx="2065636" cy="520899"/>
                 <wp:effectExtent l="0" t="0" r="0" b="0"/>
                 <wp:wrapTopAndBottom distT="127000" distB="127000"/>
-                <wp:docPr id="1073741845" name="officeArt object"/>
+                <wp:docPr id="1073741846" name="officeArt object"/>
                 <wp:cNvGraphicFramePr/>
                 <a:graphic xmlns:a="http://schemas.openxmlformats.org/drawingml/2006/main">
                   <a:graphicData uri="http://schemas.microsoft.com/office/word/2010/wordprocessingShape">
@@ -19758,7 +22964,7 @@
           </mc:Choice>
           <mc:Fallback>
             <w:pict>
-              <v:roundrect id="_x0000_s1042" style="visibility:visible;position:absolute;margin-left:0.0pt;margin-top:0.0pt;width:162.6pt;height:41.0pt;z-index:251693056;mso-position-horizontal:absolute;mso-position-horizontal-relative:margin;mso-position-vertical:absolute;mso-position-vertical-relative:line;mso-wrap-distance-left:10.0pt;mso-wrap-distance-top:10.0pt;mso-wrap-distance-right:10.0pt;mso-wrap-distance-bottom:10.0pt;" adj="7306">
+              <v:roundrect id="_x0000_s1042" style="visibility:visible;position:absolute;margin-left:0.0pt;margin-top:0.0pt;width:162.6pt;height:41.0pt;z-index:251692032;mso-position-horizontal:absolute;mso-position-horizontal-relative:margin;mso-position-vertical:absolute;mso-position-vertical-relative:line;mso-wrap-distance-left:10.0pt;mso-wrap-distance-top:10.0pt;mso-wrap-distance-right:10.0pt;mso-wrap-distance-bottom:10.0pt;" adj="7306">
                 <v:fill color="#64B3DF" opacity="100.0%" type="solid"/>
                 <v:stroke filltype="solid" color="#000000" opacity="100.0%" weight="1.0pt" dashstyle="solid" endcap="flat" miterlimit="400.0%" joinstyle="miter" linestyle="single" startarrow="none" startarrowwidth="medium" startarrowlength="medium" endarrow="none" endarrowwidth="medium" endarrowlength="medium"/>
                 <v:shadow on="t" color="#000000" opacity="0.5" offset="0.0pt,2.0pt"/>
@@ -19800,7 +23006,7 @@
         <mc:AlternateContent>
           <mc:Choice Requires="wps">
             <w:drawing>
-              <wp:anchor distT="127000" distB="127000" distL="127000" distR="127000" simplePos="0" relativeHeight="251694080" behindDoc="0" locked="0" layoutInCell="1" allowOverlap="1">
+              <wp:anchor distT="127000" distB="127000" distL="127000" distR="127000" simplePos="0" relativeHeight="251693056" behindDoc="0" locked="0" layoutInCell="1" allowOverlap="1">
                 <wp:simplePos x="0" y="0"/>
                 <wp:positionH relativeFrom="margin">
                   <wp:posOffset>3962350</wp:posOffset>
@@ -19811,7 +23017,7 @@
                 <wp:extent cx="2065636" cy="520899"/>
                 <wp:effectExtent l="0" t="0" r="0" b="0"/>
                 <wp:wrapTopAndBottom distT="127000" distB="127000"/>
-                <wp:docPr id="1073741846" name="officeArt object"/>
+                <wp:docPr id="1073741847" name="officeArt object"/>
                 <wp:cNvGraphicFramePr/>
                 <a:graphic xmlns:a="http://schemas.openxmlformats.org/drawingml/2006/main">
                   <a:graphicData uri="http://schemas.microsoft.com/office/word/2010/wordprocessingShape">
@@ -19884,7 +23090,7 @@
           </mc:Choice>
           <mc:Fallback>
             <w:pict>
-              <v:roundrect id="_x0000_s1043" style="visibility:visible;position:absolute;margin-left:0.0pt;margin-top:0.0pt;width:162.6pt;height:41.0pt;z-index:251694080;mso-position-horizontal:absolute;mso-position-horizontal-relative:margin;mso-position-vertical:absolute;mso-position-vertical-relative:line;mso-wrap-distance-left:10.0pt;mso-wrap-distance-top:10.0pt;mso-wrap-distance-right:10.0pt;mso-wrap-distance-bottom:10.0pt;" adj="7306">
+              <v:roundrect id="_x0000_s1043" style="visibility:visible;position:absolute;margin-left:0.0pt;margin-top:0.0pt;width:162.6pt;height:41.0pt;z-index:251693056;mso-position-horizontal:absolute;mso-position-horizontal-relative:margin;mso-position-vertical:absolute;mso-position-vertical-relative:line;mso-wrap-distance-left:10.0pt;mso-wrap-distance-top:10.0pt;mso-wrap-distance-right:10.0pt;mso-wrap-distance-bottom:10.0pt;" adj="7306">
                 <v:fill color="#64B3DF" opacity="100.0%" type="solid"/>
                 <v:stroke filltype="solid" color="#000000" opacity="100.0%" weight="1.0pt" dashstyle="solid" endcap="flat" miterlimit="400.0%" joinstyle="miter" linestyle="single" startarrow="none" startarrowwidth="medium" startarrowlength="medium" endarrow="none" endarrowwidth="medium" endarrowlength="medium"/>
                 <v:shadow on="t" color="#000000" opacity="0.5" offset="0.0pt,2.0pt"/>
@@ -19926,7 +23132,7 @@
         <mc:AlternateContent>
           <mc:Choice Requires="wps">
             <w:drawing>
-              <wp:anchor distT="127000" distB="127000" distL="127000" distR="127000" simplePos="0" relativeHeight="251691008" behindDoc="0" locked="0" layoutInCell="1" allowOverlap="1">
+              <wp:anchor distT="127000" distB="127000" distL="127000" distR="127000" simplePos="0" relativeHeight="251689984" behindDoc="0" locked="0" layoutInCell="1" allowOverlap="1">
                 <wp:simplePos x="0" y="0"/>
                 <wp:positionH relativeFrom="margin">
                   <wp:posOffset>1842334</wp:posOffset>
@@ -19937,7 +23143,7 @@
                 <wp:extent cx="0" cy="444068"/>
                 <wp:effectExtent l="0" t="0" r="0" b="0"/>
                 <wp:wrapTopAndBottom distT="127000" distB="127000"/>
-                <wp:docPr id="1073741847" name="officeArt object"/>
+                <wp:docPr id="1073741848" name="officeArt object"/>
                 <wp:cNvGraphicFramePr/>
                 <a:graphic xmlns:a="http://schemas.openxmlformats.org/drawingml/2006/main">
                   <a:graphicData uri="http://schemas.microsoft.com/office/word/2010/wordprocessingShape">
@@ -19971,7 +23177,7 @@
           </mc:Choice>
           <mc:Fallback>
             <w:pict>
-              <v:line id="_x0000_s1044" style="visibility:visible;position:absolute;margin-left:145.1pt;margin-top:234.0pt;width:0.0pt;height:35.0pt;z-index:251691008;mso-position-horizontal:absolute;mso-position-horizontal-relative:margin;mso-position-vertical:absolute;mso-position-vertical-relative:line;mso-wrap-distance-left:10.0pt;mso-wrap-distance-top:10.0pt;mso-wrap-distance-right:10.0pt;mso-wrap-distance-bottom:10.0pt;">
+              <v:line id="_x0000_s1044" style="visibility:visible;position:absolute;margin-left:145.1pt;margin-top:234.0pt;width:0.0pt;height:35.0pt;z-index:251689984;mso-position-horizontal:absolute;mso-position-horizontal-relative:margin;mso-position-vertical:absolute;mso-position-vertical-relative:line;mso-wrap-distance-left:10.0pt;mso-wrap-distance-top:10.0pt;mso-wrap-distance-right:10.0pt;mso-wrap-distance-bottom:10.0pt;">
                 <v:fill on="f"/>
                 <v:stroke filltype="solid" color="#000000" opacity="100.0%" weight="3.0pt" dashstyle="solid" endcap="flat" miterlimit="400.0%" joinstyle="miter" linestyle="single" startarrow="none" startarrowwidth="medium" startarrowlength="medium" endarrow="block" endarrowwidth="medium" endarrowlength="medium"/>
                 <w10:wrap type="topAndBottom" side="bothSides" anchorx="margin"/>
@@ -19984,7 +23190,7 @@
         <mc:AlternateContent>
           <mc:Choice Requires="wps">
             <w:drawing>
-              <wp:anchor distT="127000" distB="127000" distL="127000" distR="127000" simplePos="0" relativeHeight="251692032" behindDoc="0" locked="0" layoutInCell="1" allowOverlap="1">
+              <wp:anchor distT="127000" distB="127000" distL="127000" distR="127000" simplePos="0" relativeHeight="251691008" behindDoc="0" locked="0" layoutInCell="1" allowOverlap="1">
                 <wp:simplePos x="0" y="0"/>
                 <wp:positionH relativeFrom="margin">
                   <wp:posOffset>275166</wp:posOffset>
@@ -19995,7 +23201,7 @@
                 <wp:extent cx="2170808" cy="441292"/>
                 <wp:effectExtent l="0" t="0" r="0" b="0"/>
                 <wp:wrapTopAndBottom distT="127000" distB="127000"/>
-                <wp:docPr id="1073741848" name="officeArt object"/>
+                <wp:docPr id="1073741849" name="officeArt object"/>
                 <wp:cNvGraphicFramePr/>
                 <a:graphic xmlns:a="http://schemas.openxmlformats.org/drawingml/2006/main">
                   <a:graphicData uri="http://schemas.microsoft.com/office/word/2010/wordprocessingShape">
@@ -20064,7 +23270,7 @@
           </mc:Choice>
           <mc:Fallback>
             <w:pict>
-              <v:roundrect id="_x0000_s1045" style="visibility:visible;position:absolute;margin-left:0.0pt;margin-top:0.0pt;width:170.9pt;height:34.7pt;z-index:251692032;mso-position-horizontal:absolute;mso-position-horizontal-relative:margin;mso-position-vertical:absolute;mso-position-vertical-relative:line;mso-wrap-distance-left:10.0pt;mso-wrap-distance-top:10.0pt;mso-wrap-distance-right:10.0pt;mso-wrap-distance-bottom:10.0pt;" adj="9325">
+              <v:roundrect id="_x0000_s1045" style="visibility:visible;position:absolute;margin-left:0.0pt;margin-top:0.0pt;width:170.9pt;height:34.7pt;z-index:251691008;mso-position-horizontal:absolute;mso-position-horizontal-relative:margin;mso-position-vertical:absolute;mso-position-vertical-relative:line;mso-wrap-distance-left:10.0pt;mso-wrap-distance-top:10.0pt;mso-wrap-distance-right:10.0pt;mso-wrap-distance-bottom:10.0pt;" adj="9325">
                 <v:fill color="#64B3DF" opacity="100.0%" type="solid"/>
                 <v:stroke filltype="solid" color="#7F7F7F" opacity="100.0%" weight="2.0pt" dashstyle="solid" endcap="flat" miterlimit="400.0%" joinstyle="miter" linestyle="single" startarrow="none" startarrowwidth="medium" startarrowlength="medium" endarrow="none" endarrowwidth="medium" endarrowlength="medium"/>
                 <v:textbox>
@@ -20107,7 +23313,7 @@
         <mc:AlternateContent>
           <mc:Choice Requires="wps">
             <w:drawing>
-              <wp:anchor distT="127000" distB="127000" distL="127000" distR="127000" simplePos="0" relativeHeight="251689984" behindDoc="0" locked="0" layoutInCell="1" allowOverlap="1">
+              <wp:anchor distT="127000" distB="127000" distL="127000" distR="127000" simplePos="0" relativeHeight="251688960" behindDoc="0" locked="0" layoutInCell="1" allowOverlap="1">
                 <wp:simplePos x="0" y="0"/>
                 <wp:positionH relativeFrom="margin">
                   <wp:posOffset>946605</wp:posOffset>
@@ -20118,7 +23324,7 @@
                 <wp:extent cx="0" cy="428567"/>
                 <wp:effectExtent l="0" t="0" r="0" b="0"/>
                 <wp:wrapTopAndBottom distT="127000" distB="127000"/>
-                <wp:docPr id="1073741849" name="officeArt object"/>
+                <wp:docPr id="1073741850" name="officeArt object"/>
                 <wp:cNvGraphicFramePr/>
                 <a:graphic xmlns:a="http://schemas.openxmlformats.org/drawingml/2006/main">
                   <a:graphicData uri="http://schemas.microsoft.com/office/word/2010/wordprocessingShape">
@@ -20152,7 +23358,7 @@
           </mc:Choice>
           <mc:Fallback>
             <w:pict>
-              <v:line id="_x0000_s1046" style="visibility:visible;position:absolute;margin-left:74.5pt;margin-top:234.2pt;width:0.0pt;height:33.7pt;z-index:251689984;mso-position-horizontal:absolute;mso-position-horizontal-relative:margin;mso-position-vertical:absolute;mso-position-vertical-relative:line;mso-wrap-distance-left:10.0pt;mso-wrap-distance-top:10.0pt;mso-wrap-distance-right:10.0pt;mso-wrap-distance-bottom:10.0pt;flip:y;">
+              <v:line id="_x0000_s1046" style="visibility:visible;position:absolute;margin-left:74.5pt;margin-top:234.2pt;width:0.0pt;height:33.7pt;z-index:251688960;mso-position-horizontal:absolute;mso-position-horizontal-relative:margin;mso-position-vertical:absolute;mso-position-vertical-relative:line;mso-wrap-distance-left:10.0pt;mso-wrap-distance-top:10.0pt;mso-wrap-distance-right:10.0pt;mso-wrap-distance-bottom:10.0pt;flip:y;">
                 <v:fill on="f"/>
                 <v:stroke filltype="solid" color="#000000" opacity="100.0%" weight="3.0pt" dashstyle="solid" endcap="flat" miterlimit="400.0%" joinstyle="miter" linestyle="single" startarrow="none" startarrowwidth="medium" startarrowlength="medium" endarrow="block" endarrowwidth="medium" endarrowlength="medium"/>
                 <w10:wrap type="topAndBottom" side="bothSides" anchorx="margin"/>
@@ -20165,7 +23371,7 @@
         <mc:AlternateContent>
           <mc:Choice Requires="wps">
             <w:drawing>
-              <wp:anchor distT="127000" distB="127000" distL="127000" distR="127000" simplePos="0" relativeHeight="251672576" behindDoc="0" locked="0" layoutInCell="1" allowOverlap="1">
+              <wp:anchor distT="127000" distB="127000" distL="127000" distR="127000" simplePos="0" relativeHeight="251671552" behindDoc="0" locked="0" layoutInCell="1" allowOverlap="1">
                 <wp:simplePos x="0" y="0"/>
                 <wp:positionH relativeFrom="margin">
                   <wp:posOffset>210220</wp:posOffset>
@@ -20176,7 +23382,7 @@
                 <wp:extent cx="2434730" cy="441292"/>
                 <wp:effectExtent l="0" t="0" r="0" b="0"/>
                 <wp:wrapTopAndBottom distT="127000" distB="127000"/>
-                <wp:docPr id="1073741850" name="officeArt object"/>
+                <wp:docPr id="1073741851" name="officeArt object"/>
                 <wp:cNvGraphicFramePr/>
                 <a:graphic xmlns:a="http://schemas.openxmlformats.org/drawingml/2006/main">
                   <a:graphicData uri="http://schemas.microsoft.com/office/word/2010/wordprocessingShape">
@@ -20354,7 +23560,7 @@
           </mc:Choice>
           <mc:Fallback>
             <w:pict>
-              <v:roundrect id="_x0000_s1047" style="visibility:visible;position:absolute;margin-left:0.0pt;margin-top:0.0pt;width:191.7pt;height:34.7pt;z-index:251672576;mso-position-horizontal:absolute;mso-position-horizontal-relative:margin;mso-position-vertical:absolute;mso-position-vertical-relative:line;mso-wrap-distance-left:10.0pt;mso-wrap-distance-top:10.0pt;mso-wrap-distance-right:10.0pt;mso-wrap-distance-bottom:10.0pt;" adj="9325">
+              <v:roundrect id="_x0000_s1047" style="visibility:visible;position:absolute;margin-left:0.0pt;margin-top:0.0pt;width:191.7pt;height:34.7pt;z-index:251671552;mso-position-horizontal:absolute;mso-position-horizontal-relative:margin;mso-position-vertical:absolute;mso-position-vertical-relative:line;mso-wrap-distance-left:10.0pt;mso-wrap-distance-top:10.0pt;mso-wrap-distance-right:10.0pt;mso-wrap-distance-bottom:10.0pt;" adj="9325">
                 <v:fill color="#64B3DF" opacity="100.0%" type="solid"/>
                 <v:stroke filltype="solid" color="#7F7F7F" opacity="100.0%" weight="2.0pt" dashstyle="solid" endcap="flat" miterlimit="400.0%" joinstyle="miter" linestyle="single" startarrow="none" startarrowwidth="medium" startarrowlength="medium" endarrow="none" endarrowwidth="medium" endarrowlength="medium"/>
                 <v:textbox>
@@ -20506,7 +23712,7 @@
         <mc:AlternateContent>
           <mc:Choice Requires="wps">
             <w:drawing>
-              <wp:anchor distT="127000" distB="127000" distL="127000" distR="127000" simplePos="0" relativeHeight="251671552" behindDoc="0" locked="0" layoutInCell="1" allowOverlap="1">
+              <wp:anchor distT="127000" distB="127000" distL="127000" distR="127000" simplePos="0" relativeHeight="251670528" behindDoc="0" locked="0" layoutInCell="1" allowOverlap="1">
                 <wp:simplePos x="0" y="0"/>
                 <wp:positionH relativeFrom="margin">
                   <wp:posOffset>109239</wp:posOffset>
@@ -20517,7 +23723,7 @@
                 <wp:extent cx="2634981" cy="1986115"/>
                 <wp:effectExtent l="0" t="0" r="0" b="0"/>
                 <wp:wrapTopAndBottom distT="127000" distB="127000"/>
-                <wp:docPr id="1073741851" name="officeArt object"/>
+                <wp:docPr id="1073741852" name="officeArt object"/>
                 <wp:cNvGraphicFramePr/>
                 <a:graphic xmlns:a="http://schemas.openxmlformats.org/drawingml/2006/main">
                   <a:graphicData uri="http://schemas.microsoft.com/office/word/2010/wordprocessingShape">
@@ -20594,7 +23800,7 @@
           </mc:Choice>
           <mc:Fallback>
             <w:pict>
-              <v:roundrect id="_x0000_s1048" style="visibility:visible;position:absolute;margin-left:0.0pt;margin-top:0.0pt;width:207.5pt;height:156.4pt;z-index:251671552;mso-position-horizontal:absolute;mso-position-horizontal-relative:margin;mso-position-vertical:absolute;mso-position-vertical-relative:line;mso-wrap-distance-left:10.0pt;mso-wrap-distance-top:10.0pt;mso-wrap-distance-right:10.0pt;mso-wrap-distance-bottom:10.0pt;" adj="1790">
+              <v:roundrect id="_x0000_s1048" style="visibility:visible;position:absolute;margin-left:0.0pt;margin-top:0.0pt;width:207.5pt;height:156.4pt;z-index:251670528;mso-position-horizontal:absolute;mso-position-horizontal-relative:margin;mso-position-vertical:absolute;mso-position-vertical-relative:line;mso-wrap-distance-left:10.0pt;mso-wrap-distance-top:10.0pt;mso-wrap-distance-right:10.0pt;mso-wrap-distance-bottom:10.0pt;" adj="1790">
                 <v:fill color="#FFD479" opacity="100.0%" type="solid"/>
                 <v:stroke filltype="solid" color="#000000" opacity="100.0%" weight="1.0pt" dashstyle="solid" endcap="flat" miterlimit="400.0%" joinstyle="miter" linestyle="single" startarrow="none" startarrowwidth="medium" startarrowlength="medium" endarrow="none" endarrowwidth="medium" endarrowlength="medium"/>
                 <v:textbox>
@@ -20640,7 +23846,7 @@
         <mc:AlternateContent>
           <mc:Choice Requires="wps">
             <w:drawing>
-              <wp:anchor distT="127000" distB="127000" distL="127000" distR="127000" simplePos="0" relativeHeight="251673600" behindDoc="0" locked="0" layoutInCell="1" allowOverlap="1">
+              <wp:anchor distT="127000" distB="127000" distL="127000" distR="127000" simplePos="0" relativeHeight="251672576" behindDoc="0" locked="0" layoutInCell="1" allowOverlap="1">
                 <wp:simplePos x="0" y="0"/>
                 <wp:positionH relativeFrom="margin">
                   <wp:posOffset>350668</wp:posOffset>
@@ -20651,7 +23857,7 @@
                 <wp:extent cx="2170808" cy="441292"/>
                 <wp:effectExtent l="0" t="0" r="0" b="0"/>
                 <wp:wrapTopAndBottom distT="127000" distB="127000"/>
-                <wp:docPr id="1073741852" name="officeArt object"/>
+                <wp:docPr id="1073741853" name="officeArt object"/>
                 <wp:cNvGraphicFramePr/>
                 <a:graphic xmlns:a="http://schemas.openxmlformats.org/drawingml/2006/main">
                   <a:graphicData uri="http://schemas.microsoft.com/office/word/2010/wordprocessingShape">
@@ -20767,7 +23973,7 @@
           </mc:Choice>
           <mc:Fallback>
             <w:pict>
-              <v:roundrect id="_x0000_s1049" style="visibility:visible;position:absolute;margin-left:0.0pt;margin-top:0.0pt;width:170.9pt;height:34.7pt;z-index:251673600;mso-position-horizontal:absolute;mso-position-horizontal-relative:margin;mso-position-vertical:absolute;mso-position-vertical-relative:line;mso-wrap-distance-left:10.0pt;mso-wrap-distance-top:10.0pt;mso-wrap-distance-right:10.0pt;mso-wrap-distance-bottom:10.0pt;" adj="9325">
+              <v:roundrect id="_x0000_s1049" style="visibility:visible;position:absolute;margin-left:0.0pt;margin-top:0.0pt;width:170.9pt;height:34.7pt;z-index:251672576;mso-position-horizontal:absolute;mso-position-horizontal-relative:margin;mso-position-vertical:absolute;mso-position-vertical-relative:line;mso-wrap-distance-left:10.0pt;mso-wrap-distance-top:10.0pt;mso-wrap-distance-right:10.0pt;mso-wrap-distance-bottom:10.0pt;" adj="9325">
                 <v:fill color="#64B3DF" opacity="100.0%" type="solid"/>
                 <v:stroke filltype="solid" color="#7F7F7F" opacity="100.0%" weight="2.0pt" dashstyle="solid" endcap="flat" miterlimit="400.0%" joinstyle="miter" linestyle="single" startarrow="none" startarrowwidth="medium" startarrowlength="medium" endarrow="none" endarrowwidth="medium" endarrowlength="medium"/>
                 <v:textbox>
@@ -20857,7 +24063,7 @@
         <mc:AlternateContent>
           <mc:Choice Requires="wps">
             <w:drawing>
-              <wp:anchor distT="127000" distB="127000" distL="127000" distR="127000" simplePos="0" relativeHeight="251685888" behindDoc="0" locked="0" layoutInCell="1" allowOverlap="1">
+              <wp:anchor distT="127000" distB="127000" distL="127000" distR="127000" simplePos="0" relativeHeight="251684864" behindDoc="0" locked="0" layoutInCell="1" allowOverlap="1">
                 <wp:simplePos x="0" y="0"/>
                 <wp:positionH relativeFrom="margin">
                   <wp:posOffset>141440</wp:posOffset>
@@ -20868,7 +24074,7 @@
                 <wp:extent cx="2562678" cy="1270000"/>
                 <wp:effectExtent l="0" t="0" r="0" b="0"/>
                 <wp:wrapTopAndBottom distT="127000" distB="127000"/>
-                <wp:docPr id="1073741853" name="officeArt object"/>
+                <wp:docPr id="1073741854" name="officeArt object"/>
                 <wp:cNvGraphicFramePr/>
                 <a:graphic xmlns:a="http://schemas.openxmlformats.org/drawingml/2006/main">
                   <a:graphicData uri="http://schemas.microsoft.com/office/word/2010/wordprocessingShape">
@@ -20945,7 +24151,7 @@
           </mc:Choice>
           <mc:Fallback>
             <w:pict>
-              <v:roundrect id="_x0000_s1050" style="visibility:visible;position:absolute;margin-left:0.0pt;margin-top:0.0pt;width:201.8pt;height:100.0pt;z-index:251685888;mso-position-horizontal:absolute;mso-position-horizontal-relative:margin;mso-position-vertical:absolute;mso-position-vertical-relative:line;mso-wrap-distance-left:10.0pt;mso-wrap-distance-top:10.0pt;mso-wrap-distance-right:10.0pt;mso-wrap-distance-bottom:10.0pt;" adj="3240">
+              <v:roundrect id="_x0000_s1050" style="visibility:visible;position:absolute;margin-left:0.0pt;margin-top:0.0pt;width:201.8pt;height:100.0pt;z-index:251684864;mso-position-horizontal:absolute;mso-position-horizontal-relative:margin;mso-position-vertical:absolute;mso-position-vertical-relative:line;mso-wrap-distance-left:10.0pt;mso-wrap-distance-top:10.0pt;mso-wrap-distance-right:10.0pt;mso-wrap-distance-bottom:10.0pt;" adj="3240">
                 <v:fill color="#FFD479" opacity="100.0%" type="solid"/>
                 <v:stroke filltype="solid" color="#000000" opacity="100.0%" weight="1.0pt" dashstyle="solid" endcap="flat" miterlimit="400.0%" joinstyle="miter" linestyle="single" startarrow="none" startarrowwidth="medium" startarrowlength="medium" endarrow="none" endarrowwidth="medium" endarrowlength="medium"/>
                 <v:textbox>
@@ -20991,7 +24197,7 @@
         <mc:AlternateContent>
           <mc:Choice Requires="wps">
             <w:drawing>
-              <wp:anchor distT="127000" distB="127000" distL="127000" distR="127000" simplePos="0" relativeHeight="251670528" behindDoc="0" locked="0" layoutInCell="1" allowOverlap="1">
+              <wp:anchor distT="127000" distB="127000" distL="127000" distR="127000" simplePos="0" relativeHeight="251669504" behindDoc="0" locked="0" layoutInCell="1" allowOverlap="1">
                 <wp:simplePos x="0" y="0"/>
                 <wp:positionH relativeFrom="margin">
                   <wp:posOffset>6350</wp:posOffset>
@@ -21002,7 +24208,7 @@
                 <wp:extent cx="2849166" cy="4677668"/>
                 <wp:effectExtent l="0" t="0" r="0" b="0"/>
                 <wp:wrapTopAndBottom distT="127000" distB="127000"/>
-                <wp:docPr id="1073741854" name="officeArt object"/>
+                <wp:docPr id="1073741855" name="officeArt object"/>
                 <wp:cNvGraphicFramePr/>
                 <a:graphic xmlns:a="http://schemas.openxmlformats.org/drawingml/2006/main">
                   <a:graphicData uri="http://schemas.microsoft.com/office/word/2010/wordprocessingShape">
@@ -21079,7 +24285,7 @@
           </mc:Choice>
           <mc:Fallback>
             <w:pict>
-              <v:rect id="_x0000_s1051" style="visibility:visible;position:absolute;margin-left:0.5pt;margin-top:36.7pt;width:224.3pt;height:368.3pt;z-index:251670528;mso-position-horizontal:absolute;mso-position-horizontal-relative:margin;mso-position-vertical:absolute;mso-position-vertical-relative:line;mso-wrap-distance-left:10.0pt;mso-wrap-distance-top:10.0pt;mso-wrap-distance-right:10.0pt;mso-wrap-distance-bottom:10.0pt;">
+              <v:rect id="_x0000_s1051" style="visibility:visible;position:absolute;margin-left:0.5pt;margin-top:36.7pt;width:224.3pt;height:368.3pt;z-index:251669504;mso-position-horizontal:absolute;mso-position-horizontal-relative:margin;mso-position-vertical:absolute;mso-position-vertical-relative:line;mso-wrap-distance-left:10.0pt;mso-wrap-distance-top:10.0pt;mso-wrap-distance-right:10.0pt;mso-wrap-distance-bottom:10.0pt;">
                 <v:fill color="#EBEBEB" opacity="100.0%" type="solid"/>
                 <v:stroke filltype="solid" color="#7F7F7F" opacity="100.0%" weight="1.0pt" dashstyle="solid" endcap="flat" miterlimit="400.0%" joinstyle="miter" linestyle="single" startarrow="none" startarrowwidth="medium" startarrowlength="medium" endarrow="none" endarrowwidth="medium" endarrowlength="medium"/>
                 <v:shadow on="t" color="#000000" opacity="0.5" offset="0.0pt,2.0pt"/>
@@ -21122,7 +24328,7 @@
         <mc:AlternateContent>
           <mc:Choice Requires="wps">
             <w:drawing>
-              <wp:anchor distT="127000" distB="127000" distL="127000" distR="127000" simplePos="0" relativeHeight="251688960" behindDoc="0" locked="0" layoutInCell="1" allowOverlap="1">
+              <wp:anchor distT="127000" distB="127000" distL="127000" distR="127000" simplePos="0" relativeHeight="251687936" behindDoc="0" locked="0" layoutInCell="1" allowOverlap="1">
                 <wp:simplePos x="0" y="0"/>
                 <wp:positionH relativeFrom="margin">
                   <wp:posOffset>2507485</wp:posOffset>
@@ -21133,7 +24339,7 @@
                 <wp:extent cx="1477553" cy="777730"/>
                 <wp:effectExtent l="0" t="0" r="0" b="0"/>
                 <wp:wrapTopAndBottom distT="127000" distB="127000"/>
-                <wp:docPr id="1073741855" name="officeArt object"/>
+                <wp:docPr id="1073741856" name="officeArt object"/>
                 <wp:cNvGraphicFramePr/>
                 <a:graphic xmlns:a="http://schemas.openxmlformats.org/drawingml/2006/main">
                   <a:graphicData uri="http://schemas.microsoft.com/office/word/2010/wordprocessingShape">
@@ -21168,7 +24374,7 @@
           </mc:Choice>
           <mc:Fallback>
             <w:pict>
-              <v:line id="_x0000_s1052" style="visibility:visible;position:absolute;margin-left:197.4pt;margin-top:345.6pt;width:116.3pt;height:61.2pt;z-index:251688960;mso-position-horizontal:absolute;mso-position-horizontal-relative:margin;mso-position-vertical:absolute;mso-position-vertical-relative:line;mso-wrap-distance-left:10.0pt;mso-wrap-distance-top:10.0pt;mso-wrap-distance-right:10.0pt;mso-wrap-distance-bottom:10.0pt;">
+              <v:line id="_x0000_s1052" style="visibility:visible;position:absolute;margin-left:197.4pt;margin-top:345.6pt;width:116.3pt;height:61.2pt;z-index:251687936;mso-position-horizontal:absolute;mso-position-horizontal-relative:margin;mso-position-vertical:absolute;mso-position-vertical-relative:line;mso-wrap-distance-left:10.0pt;mso-wrap-distance-top:10.0pt;mso-wrap-distance-right:10.0pt;mso-wrap-distance-bottom:10.0pt;">
                 <v:fill on="f"/>
                 <v:stroke filltype="solid" color="#000000" opacity="100.0%" weight="3.0pt" dashstyle="solid" endcap="flat" miterlimit="400.0%" joinstyle="miter" linestyle="single" startarrow="block" startarrowwidth="medium" startarrowlength="medium" endarrow="block" endarrowwidth="medium" endarrowlength="medium"/>
                 <w10:wrap type="topAndBottom" side="bothSides" anchorx="margin"/>
@@ -21181,7 +24387,7 @@
         <mc:AlternateContent>
           <mc:Choice Requires="wps">
             <w:drawing>
-              <wp:anchor distT="127000" distB="127000" distL="127000" distR="127000" simplePos="0" relativeHeight="251678720" behindDoc="0" locked="0" layoutInCell="1" allowOverlap="1">
+              <wp:anchor distT="127000" distB="127000" distL="127000" distR="127000" simplePos="0" relativeHeight="251677696" behindDoc="0" locked="0" layoutInCell="1" allowOverlap="1">
                 <wp:simplePos x="0" y="0"/>
                 <wp:positionH relativeFrom="margin">
                   <wp:posOffset>5475648</wp:posOffset>
@@ -21192,7 +24398,7 @@
                 <wp:extent cx="0" cy="358376"/>
                 <wp:effectExtent l="0" t="0" r="0" b="0"/>
                 <wp:wrapTopAndBottom distT="127000" distB="127000"/>
-                <wp:docPr id="1073741856" name="officeArt object"/>
+                <wp:docPr id="1073741857" name="officeArt object"/>
                 <wp:cNvGraphicFramePr/>
                 <a:graphic xmlns:a="http://schemas.openxmlformats.org/drawingml/2006/main">
                   <a:graphicData uri="http://schemas.microsoft.com/office/word/2010/wordprocessingShape">
@@ -21226,7 +24432,7 @@
           </mc:Choice>
           <mc:Fallback>
             <w:pict>
-              <v:line id="_x0000_s1053" style="visibility:visible;position:absolute;margin-left:431.2pt;margin-top:354.6pt;width:0.0pt;height:28.2pt;z-index:251678720;mso-position-horizontal:absolute;mso-position-horizontal-relative:margin;mso-position-vertical:absolute;mso-position-vertical-relative:line;mso-wrap-distance-left:10.0pt;mso-wrap-distance-top:10.0pt;mso-wrap-distance-right:10.0pt;mso-wrap-distance-bottom:10.0pt;">
+              <v:line id="_x0000_s1053" style="visibility:visible;position:absolute;margin-left:431.2pt;margin-top:354.6pt;width:0.0pt;height:28.2pt;z-index:251677696;mso-position-horizontal:absolute;mso-position-horizontal-relative:margin;mso-position-vertical:absolute;mso-position-vertical-relative:line;mso-wrap-distance-left:10.0pt;mso-wrap-distance-top:10.0pt;mso-wrap-distance-right:10.0pt;mso-wrap-distance-bottom:10.0pt;">
                 <v:fill on="f"/>
                 <v:stroke filltype="solid" color="#000000" opacity="100.0%" weight="3.0pt" dashstyle="solid" endcap="flat" miterlimit="400.0%" joinstyle="miter" linestyle="single" startarrow="none" startarrowwidth="medium" startarrowlength="medium" endarrow="block" endarrowwidth="medium" endarrowlength="medium"/>
                 <w10:wrap type="topAndBottom" side="bothSides" anchorx="margin"/>
@@ -21239,7 +24445,7 @@
         <mc:AlternateContent>
           <mc:Choice Requires="wps">
             <w:drawing>
-              <wp:anchor distT="127000" distB="127000" distL="127000" distR="127000" simplePos="0" relativeHeight="251677696" behindDoc="0" locked="0" layoutInCell="1" allowOverlap="1">
+              <wp:anchor distT="127000" distB="127000" distL="127000" distR="127000" simplePos="0" relativeHeight="251676672" behindDoc="0" locked="0" layoutInCell="1" allowOverlap="1">
                 <wp:simplePos x="0" y="0"/>
                 <wp:positionH relativeFrom="margin">
                   <wp:posOffset>4479209</wp:posOffset>
@@ -21250,7 +24456,7 @@
                 <wp:extent cx="0" cy="353558"/>
                 <wp:effectExtent l="0" t="0" r="0" b="0"/>
                 <wp:wrapTopAndBottom distT="127000" distB="127000"/>
-                <wp:docPr id="1073741857" name="officeArt object"/>
+                <wp:docPr id="1073741858" name="officeArt object"/>
                 <wp:cNvGraphicFramePr/>
                 <a:graphic xmlns:a="http://schemas.openxmlformats.org/drawingml/2006/main">
                   <a:graphicData uri="http://schemas.microsoft.com/office/word/2010/wordprocessingShape">
@@ -21284,7 +24490,7 @@
           </mc:Choice>
           <mc:Fallback>
             <w:pict>
-              <v:line id="_x0000_s1054" style="visibility:visible;position:absolute;margin-left:352.7pt;margin-top:356.9pt;width:0.0pt;height:27.8pt;z-index:251677696;mso-position-horizontal:absolute;mso-position-horizontal-relative:margin;mso-position-vertical:absolute;mso-position-vertical-relative:line;mso-wrap-distance-left:10.0pt;mso-wrap-distance-top:10.0pt;mso-wrap-distance-right:10.0pt;mso-wrap-distance-bottom:10.0pt;flip:y;">
+              <v:line id="_x0000_s1054" style="visibility:visible;position:absolute;margin-left:352.7pt;margin-top:356.9pt;width:0.0pt;height:27.8pt;z-index:251676672;mso-position-horizontal:absolute;mso-position-horizontal-relative:margin;mso-position-vertical:absolute;mso-position-vertical-relative:line;mso-wrap-distance-left:10.0pt;mso-wrap-distance-top:10.0pt;mso-wrap-distance-right:10.0pt;mso-wrap-distance-bottom:10.0pt;flip:y;">
                 <v:fill on="f"/>
                 <v:stroke filltype="solid" color="#000000" opacity="100.0%" weight="3.0pt" dashstyle="solid" endcap="flat" miterlimit="400.0%" joinstyle="miter" linestyle="single" startarrow="none" startarrowwidth="medium" startarrowlength="medium" endarrow="block" endarrowwidth="medium" endarrowlength="medium"/>
                 <w10:wrap type="topAndBottom" side="bothSides" anchorx="margin"/>
@@ -21297,7 +24503,7 @@
         <mc:AlternateContent>
           <mc:Choice Requires="wps">
             <w:drawing>
-              <wp:anchor distT="127000" distB="127000" distL="127000" distR="127000" simplePos="0" relativeHeight="251676672" behindDoc="0" locked="0" layoutInCell="1" allowOverlap="1">
+              <wp:anchor distT="127000" distB="127000" distL="127000" distR="127000" simplePos="0" relativeHeight="251675648" behindDoc="0" locked="0" layoutInCell="1" allowOverlap="1">
                 <wp:simplePos x="0" y="0"/>
                 <wp:positionH relativeFrom="margin">
                   <wp:posOffset>5497417</wp:posOffset>
@@ -21308,7 +24514,7 @@
                 <wp:extent cx="0" cy="358376"/>
                 <wp:effectExtent l="0" t="0" r="0" b="0"/>
                 <wp:wrapTopAndBottom distT="127000" distB="127000"/>
-                <wp:docPr id="1073741858" name="officeArt object"/>
+                <wp:docPr id="1073741859" name="officeArt object"/>
                 <wp:cNvGraphicFramePr/>
                 <a:graphic xmlns:a="http://schemas.openxmlformats.org/drawingml/2006/main">
                   <a:graphicData uri="http://schemas.microsoft.com/office/word/2010/wordprocessingShape">
@@ -21342,7 +24548,7 @@
           </mc:Choice>
           <mc:Fallback>
             <w:pict>
-              <v:line id="_x0000_s1055" style="visibility:visible;position:absolute;margin-left:432.9pt;margin-top:283.3pt;width:0.0pt;height:28.2pt;z-index:251676672;mso-position-horizontal:absolute;mso-position-horizontal-relative:margin;mso-position-vertical:absolute;mso-position-vertical-relative:line;mso-wrap-distance-left:10.0pt;mso-wrap-distance-top:10.0pt;mso-wrap-distance-right:10.0pt;mso-wrap-distance-bottom:10.0pt;">
+              <v:line id="_x0000_s1055" style="visibility:visible;position:absolute;margin-left:432.9pt;margin-top:283.3pt;width:0.0pt;height:28.2pt;z-index:251675648;mso-position-horizontal:absolute;mso-position-horizontal-relative:margin;mso-position-vertical:absolute;mso-position-vertical-relative:line;mso-wrap-distance-left:10.0pt;mso-wrap-distance-top:10.0pt;mso-wrap-distance-right:10.0pt;mso-wrap-distance-bottom:10.0pt;">
                 <v:fill on="f"/>
                 <v:stroke filltype="solid" color="#000000" opacity="100.0%" weight="3.0pt" dashstyle="solid" endcap="flat" miterlimit="400.0%" joinstyle="miter" linestyle="single" startarrow="none" startarrowwidth="medium" startarrowlength="medium" endarrow="block" endarrowwidth="medium" endarrowlength="medium"/>
                 <w10:wrap type="topAndBottom" side="bothSides" anchorx="margin"/>
@@ -21355,7 +24561,7 @@
         <mc:AlternateContent>
           <mc:Choice Requires="wps">
             <w:drawing>
-              <wp:anchor distT="127000" distB="127000" distL="127000" distR="127000" simplePos="0" relativeHeight="251675648" behindDoc="0" locked="0" layoutInCell="1" allowOverlap="1">
+              <wp:anchor distT="127000" distB="127000" distL="127000" distR="127000" simplePos="0" relativeHeight="251674624" behindDoc="0" locked="0" layoutInCell="1" allowOverlap="1">
                 <wp:simplePos x="0" y="0"/>
                 <wp:positionH relativeFrom="margin">
                   <wp:posOffset>4486467</wp:posOffset>
@@ -21366,7 +24572,7 @@
                 <wp:extent cx="0" cy="353558"/>
                 <wp:effectExtent l="0" t="0" r="0" b="0"/>
                 <wp:wrapTopAndBottom distT="127000" distB="127000"/>
-                <wp:docPr id="1073741859" name="officeArt object"/>
+                <wp:docPr id="1073741860" name="officeArt object"/>
                 <wp:cNvGraphicFramePr/>
                 <a:graphic xmlns:a="http://schemas.openxmlformats.org/drawingml/2006/main">
                   <a:graphicData uri="http://schemas.microsoft.com/office/word/2010/wordprocessingShape">
@@ -21400,7 +24606,7 @@
           </mc:Choice>
           <mc:Fallback>
             <w:pict>
-              <v:line id="_x0000_s1056" style="visibility:visible;position:absolute;margin-left:353.3pt;margin-top:283.0pt;width:0.0pt;height:27.8pt;z-index:251675648;mso-position-horizontal:absolute;mso-position-horizontal-relative:margin;mso-position-vertical:absolute;mso-position-vertical-relative:line;mso-wrap-distance-left:10.0pt;mso-wrap-distance-top:10.0pt;mso-wrap-distance-right:10.0pt;mso-wrap-distance-bottom:10.0pt;flip:y;">
+              <v:line id="_x0000_s1056" style="visibility:visible;position:absolute;margin-left:353.3pt;margin-top:283.0pt;width:0.0pt;height:27.8pt;z-index:251674624;mso-position-horizontal:absolute;mso-position-horizontal-relative:margin;mso-position-vertical:absolute;mso-position-vertical-relative:line;mso-wrap-distance-left:10.0pt;mso-wrap-distance-top:10.0pt;mso-wrap-distance-right:10.0pt;mso-wrap-distance-bottom:10.0pt;flip:y;">
                 <v:fill on="f"/>
                 <v:stroke filltype="solid" color="#000000" opacity="100.0%" weight="3.0pt" dashstyle="solid" endcap="flat" miterlimit="400.0%" joinstyle="miter" linestyle="single" startarrow="none" startarrowwidth="medium" startarrowlength="medium" endarrow="block" endarrowwidth="medium" endarrowlength="medium"/>
                 <w10:wrap type="topAndBottom" side="bothSides" anchorx="margin"/>
@@ -21413,7 +24619,7 @@
         <mc:AlternateContent>
           <mc:Choice Requires="wps">
             <w:drawing>
-              <wp:anchor distT="152400" distB="152400" distL="152400" distR="152400" simplePos="0" relativeHeight="251695104" behindDoc="0" locked="0" layoutInCell="1" allowOverlap="1">
+              <wp:anchor distT="152400" distB="152400" distL="152400" distR="152400" simplePos="0" relativeHeight="251694080" behindDoc="0" locked="0" layoutInCell="1" allowOverlap="1">
                 <wp:simplePos x="0" y="0"/>
                 <wp:positionH relativeFrom="margin">
                   <wp:posOffset>2734868</wp:posOffset>
@@ -21448,7 +24654,7 @@
                     <wp:lineTo x="182" y="-370"/>
                   </wp:wrapPolygon>
                 </wp:wrapThrough>
-                <wp:docPr id="1073741860" name="officeArt object"/>
+                <wp:docPr id="1073741861" name="officeArt object"/>
                 <wp:cNvGraphicFramePr/>
                 <a:graphic xmlns:a="http://schemas.openxmlformats.org/drawingml/2006/main">
                   <a:graphicData uri="http://schemas.microsoft.com/office/word/2010/wordprocessingShape">
@@ -21483,7 +24689,7 @@
           </mc:Choice>
           <mc:Fallback>
             <w:pict>
-              <v:line id="_x0000_s1057" style="visibility:visible;position:absolute;margin-left:215.3pt;margin-top:62.9pt;width:102.3pt;height:71.7pt;z-index:251695104;mso-position-horizontal:absolute;mso-position-horizontal-relative:margin;mso-position-vertical:absolute;mso-position-vertical-relative:line;mso-wrap-distance-left:12.0pt;mso-wrap-distance-top:12.0pt;mso-wrap-distance-right:12.0pt;mso-wrap-distance-bottom:12.0pt;flip:y;">
+              <v:line id="_x0000_s1057" style="visibility:visible;position:absolute;margin-left:215.3pt;margin-top:62.9pt;width:102.3pt;height:71.7pt;z-index:251694080;mso-position-horizontal:absolute;mso-position-horizontal-relative:margin;mso-position-vertical:absolute;mso-position-vertical-relative:line;mso-wrap-distance-left:12.0pt;mso-wrap-distance-top:12.0pt;mso-wrap-distance-right:12.0pt;mso-wrap-distance-bottom:12.0pt;flip:y;">
                 <v:fill on="f"/>
                 <v:stroke filltype="solid" color="#000000" opacity="100.0%" weight="3.0pt" dashstyle="solid" endcap="flat" miterlimit="400.0%" joinstyle="miter" linestyle="single" startarrow="block" startarrowwidth="medium" startarrowlength="medium" endarrow="block" endarrowwidth="medium" endarrowlength="medium"/>
                 <w10:wrap type="through" side="bothSides" anchorx="margin"/>
@@ -21566,57 +24772,6 @@
         <w:bidi w:val="0"/>
       </w:pPr>
       <w:r>
-        <w:drawing>
-          <wp:anchor distT="152400" distB="152400" distL="152400" distR="152400" simplePos="0" relativeHeight="251696128" behindDoc="0" locked="0" layoutInCell="1" allowOverlap="1">
-            <wp:simplePos x="0" y="0"/>
-            <wp:positionH relativeFrom="page">
-              <wp:posOffset>1643875</wp:posOffset>
-            </wp:positionH>
-            <wp:positionV relativeFrom="page">
-              <wp:posOffset>1019034</wp:posOffset>
-            </wp:positionV>
-            <wp:extent cx="4403761" cy="8407796"/>
-            <wp:effectExtent l="0" t="0" r="0" b="0"/>
-            <wp:wrapTopAndBottom distT="152400" distB="152400"/>
-            <wp:docPr id="1073741861" name="officeArt object"/>
-            <wp:cNvGraphicFramePr/>
-            <a:graphic xmlns:a="http://schemas.openxmlformats.org/drawingml/2006/main">
-              <a:graphicData uri="http://schemas.openxmlformats.org/drawingml/2006/picture">
-                <pic:pic xmlns:pic="http://schemas.openxmlformats.org/drawingml/2006/picture">
-                  <pic:nvPicPr>
-                    <pic:cNvPr id="1073741861" name="diagram3.jpg"/>
-                    <pic:cNvPicPr/>
-                  </pic:nvPicPr>
-                  <pic:blipFill>
-                    <a:blip r:embed="rId13">
-                      <a:extLst/>
-                    </a:blip>
-                    <a:srcRect l="0" t="0" r="0" b="0"/>
-                    <a:stretch>
-                      <a:fillRect/>
-                    </a:stretch>
-                  </pic:blipFill>
-                  <pic:spPr>
-                    <a:xfrm>
-                      <a:off x="0" y="0"/>
-                      <a:ext cx="4403761" cy="8407796"/>
-                    </a:xfrm>
-                    <a:prstGeom prst="rect">
-                      <a:avLst/>
-                    </a:prstGeom>
-                    <a:ln w="12700" cap="flat">
-                      <a:noFill/>
-                      <a:miter lim="400000"/>
-                    </a:ln>
-                    <a:effectLst/>
-                  </pic:spPr>
-                </pic:pic>
-              </a:graphicData>
-            </a:graphic>
-          </wp:anchor>
-        </w:drawing>
-      </w:r>
-      <w:r>
         <w:rPr>
           <w:rFonts w:ascii="Arial Unicode MS" w:cs="Arial Unicode MS" w:hAnsi="Times New Roman" w:eastAsia="Arial Unicode MS" w:hint="default"/>
           <w:rtl w:val="0"/>
@@ -22764,7 +25919,7 @@
         <mc:AlternateContent>
           <mc:Choice Requires="wps">
             <w:drawing>
-              <wp:anchor distT="50800" distB="50800" distL="50800" distR="50800" simplePos="0" relativeHeight="251697152" behindDoc="0" locked="0" layoutInCell="1" allowOverlap="1">
+              <wp:anchor distT="50800" distB="50800" distL="50800" distR="50800" simplePos="0" relativeHeight="251696128" behindDoc="0" locked="0" layoutInCell="1" allowOverlap="1">
                 <wp:simplePos x="0" y="0"/>
                 <wp:positionH relativeFrom="margin">
                   <wp:posOffset>3175</wp:posOffset>
@@ -22808,7 +25963,7 @@
           </mc:Choice>
           <mc:Fallback>
             <w:pict>
-              <v:line id="_x0000_s1058" style="visibility:visible;position:absolute;margin-left:0.3pt;margin-top:15.9pt;width:488.7pt;height:0.0pt;z-index:251697152;mso-position-horizontal:absolute;mso-position-horizontal-relative:margin;mso-position-vertical:absolute;mso-position-vertical-relative:line;mso-wrap-distance-left:4.0pt;mso-wrap-distance-top:4.0pt;mso-wrap-distance-right:4.0pt;mso-wrap-distance-bottom:4.0pt;flip:y;">
+              <v:line id="_x0000_s1058" style="visibility:visible;position:absolute;margin-left:0.3pt;margin-top:15.9pt;width:488.7pt;height:0.0pt;z-index:251696128;mso-position-horizontal:absolute;mso-position-horizontal-relative:margin;mso-position-vertical:absolute;mso-position-vertical-relative:line;mso-wrap-distance-left:4.0pt;mso-wrap-distance-top:4.0pt;mso-wrap-distance-right:4.0pt;mso-wrap-distance-bottom:4.0pt;flip:y;">
                 <v:fill on="f"/>
                 <v:stroke filltype="solid" color="#000000" opacity="100.0%" weight="0.5pt" dashstyle="solid" endcap="flat" miterlimit="400.0%" joinstyle="miter" linestyle="single" startarrow="none" startarrowwidth="medium" startarrowlength="medium" endarrow="none" endarrowwidth="medium" endarrowlength="medium"/>
                 <w10:wrap type="topAndBottom" side="bothSides" anchorx="margin"/>
@@ -22847,7 +26002,7 @@
         <mc:AlternateContent>
           <mc:Choice Requires="wps">
             <w:drawing>
-              <wp:anchor distT="12700" distB="12700" distL="12700" distR="12700" simplePos="0" relativeHeight="251698176" behindDoc="0" locked="0" layoutInCell="1" allowOverlap="1">
+              <wp:anchor distT="12700" distB="12700" distL="12700" distR="12700" simplePos="0" relativeHeight="251697152" behindDoc="0" locked="0" layoutInCell="1" allowOverlap="1">
                 <wp:simplePos x="0" y="0"/>
                 <wp:positionH relativeFrom="margin">
                   <wp:posOffset>3175</wp:posOffset>
@@ -22891,7 +26046,7 @@
           </mc:Choice>
           <mc:Fallback>
             <w:pict>
-              <v:line id="_x0000_s1059" style="visibility:visible;position:absolute;margin-left:0.3pt;margin-top:16.3pt;width:488.7pt;height:0.0pt;z-index:251698176;mso-position-horizontal:absolute;mso-position-horizontal-relative:margin;mso-position-vertical:absolute;mso-position-vertical-relative:line;mso-wrap-distance-left:1.0pt;mso-wrap-distance-top:1.0pt;mso-wrap-distance-right:1.0pt;mso-wrap-distance-bottom:1.0pt;flip:y;">
+              <v:line id="_x0000_s1059" style="visibility:visible;position:absolute;margin-left:0.3pt;margin-top:16.3pt;width:488.7pt;height:0.0pt;z-index:251697152;mso-position-horizontal:absolute;mso-position-horizontal-relative:margin;mso-position-vertical:absolute;mso-position-vertical-relative:line;mso-wrap-distance-left:1.0pt;mso-wrap-distance-top:1.0pt;mso-wrap-distance-right:1.0pt;mso-wrap-distance-bottom:1.0pt;flip:y;">
                 <v:fill on="f"/>
                 <v:stroke filltype="solid" color="#000000" opacity="100.0%" weight="0.5pt" dashstyle="solid" endcap="flat" miterlimit="400.0%" joinstyle="miter" linestyle="single" startarrow="none" startarrowwidth="medium" startarrowlength="medium" endarrow="none" endarrowwidth="medium" endarrowlength="medium"/>
                 <w10:wrap type="topAndBottom" side="bothSides" anchorx="margin"/>
@@ -24334,7 +27489,7 @@
         <mc:AlternateContent>
           <mc:Choice Requires="wps">
             <w:drawing>
-              <wp:anchor distT="12700" distB="12700" distL="12700" distR="12700" simplePos="0" relativeHeight="251699200" behindDoc="0" locked="0" layoutInCell="1" allowOverlap="1">
+              <wp:anchor distT="12700" distB="12700" distL="12700" distR="12700" simplePos="0" relativeHeight="251698176" behindDoc="0" locked="0" layoutInCell="1" allowOverlap="1">
                 <wp:simplePos x="0" y="0"/>
                 <wp:positionH relativeFrom="margin">
                   <wp:posOffset>3175</wp:posOffset>
@@ -24378,7 +27533,7 @@
           </mc:Choice>
           <mc:Fallback>
             <w:pict>
-              <v:line id="_x0000_s1060" style="visibility:visible;position:absolute;margin-left:0.3pt;margin-top:17.6pt;width:488.7pt;height:0.0pt;z-index:251699200;mso-position-horizontal:absolute;mso-position-horizontal-relative:margin;mso-position-vertical:absolute;mso-position-vertical-relative:line;mso-wrap-distance-left:1.0pt;mso-wrap-distance-top:1.0pt;mso-wrap-distance-right:1.0pt;mso-wrap-distance-bottom:1.0pt;">
+              <v:line id="_x0000_s1060" style="visibility:visible;position:absolute;margin-left:0.3pt;margin-top:17.6pt;width:488.7pt;height:0.0pt;z-index:251698176;mso-position-horizontal:absolute;mso-position-horizontal-relative:margin;mso-position-vertical:absolute;mso-position-vertical-relative:line;mso-wrap-distance-left:1.0pt;mso-wrap-distance-top:1.0pt;mso-wrap-distance-right:1.0pt;mso-wrap-distance-bottom:1.0pt;">
                 <v:fill on="f"/>
                 <v:stroke filltype="solid" color="#000000" opacity="100.0%" weight="0.5pt" dashstyle="solid" endcap="flat" miterlimit="400.0%" joinstyle="miter" linestyle="single" startarrow="none" startarrowwidth="medium" startarrowlength="medium" endarrow="none" endarrowwidth="medium" endarrowlength="medium"/>
                 <w10:wrap type="topAndBottom" side="bothSides" anchorx="margin"/>
@@ -25676,7 +28831,7 @@
         <mc:AlternateContent>
           <mc:Choice Requires="wps">
             <w:drawing>
-              <wp:anchor distT="152400" distB="152400" distL="152400" distR="152400" simplePos="0" relativeHeight="251700224" behindDoc="0" locked="0" layoutInCell="1" allowOverlap="1">
+              <wp:anchor distT="152400" distB="152400" distL="152400" distR="152400" simplePos="0" relativeHeight="251699200" behindDoc="0" locked="0" layoutInCell="1" allowOverlap="1">
                 <wp:simplePos x="0" y="0"/>
                 <wp:positionH relativeFrom="margin">
                   <wp:posOffset>5383484</wp:posOffset>
@@ -25727,7 +28882,7 @@
           </mc:Choice>
           <mc:Fallback>
             <w:pict>
-              <v:rect id="_x0000_s1061" style="visibility:visible;position:absolute;margin-left:423.9pt;margin-top:279.0pt;width:20.7pt;height:12.8pt;z-index:251700224;mso-position-horizontal:absolute;mso-position-horizontal-relative:margin;mso-position-vertical:absolute;mso-position-vertical-relative:line;mso-wrap-distance-left:12.0pt;mso-wrap-distance-top:12.0pt;mso-wrap-distance-right:12.0pt;mso-wrap-distance-bottom:12.0pt;">
+              <v:rect id="_x0000_s1061" style="visibility:visible;position:absolute;margin-left:423.9pt;margin-top:279.0pt;width:20.7pt;height:12.8pt;z-index:251699200;mso-position-horizontal:absolute;mso-position-horizontal-relative:margin;mso-position-vertical:absolute;mso-position-vertical-relative:line;mso-wrap-distance-left:12.0pt;mso-wrap-distance-top:12.0pt;mso-wrap-distance-right:12.0pt;mso-wrap-distance-bottom:12.0pt;">
                 <v:fill color="#CBCBCB" opacity="100.0%" type="solid"/>
                 <v:stroke on="f" weight="1.0pt" dashstyle="solid" endcap="flat" miterlimit="400.0%" joinstyle="miter" linestyle="single" startarrow="none" startarrowwidth="medium" startarrowlength="medium" endarrow="none" endarrowwidth="medium" endarrowlength="medium"/>
                 <w10:wrap type="through" side="bothSides" anchorx="margin"/>
@@ -25745,7 +28900,7 @@
         <mc:AlternateContent>
           <mc:Choice Requires="wps">
             <w:drawing>
-              <wp:anchor distT="152400" distB="152400" distL="152400" distR="152400" simplePos="0" relativeHeight="251701248" behindDoc="0" locked="0" layoutInCell="1" allowOverlap="1">
+              <wp:anchor distT="152400" distB="152400" distL="152400" distR="152400" simplePos="0" relativeHeight="251700224" behindDoc="0" locked="0" layoutInCell="1" allowOverlap="1">
                 <wp:simplePos x="0" y="0"/>
                 <wp:positionH relativeFrom="margin">
                   <wp:posOffset>381599</wp:posOffset>
@@ -25796,7 +28951,7 @@
           </mc:Choice>
           <mc:Fallback>
             <w:pict>
-              <v:rect id="_x0000_s1062" style="visibility:visible;position:absolute;margin-left:30.0pt;margin-top:123.0pt;width:122.6pt;height:26.7pt;z-index:251701248;mso-position-horizontal:absolute;mso-position-horizontal-relative:margin;mso-position-vertical:absolute;mso-position-vertical-relative:line;mso-wrap-distance-left:12.0pt;mso-wrap-distance-top:12.0pt;mso-wrap-distance-right:12.0pt;mso-wrap-distance-bottom:12.0pt;">
+              <v:rect id="_x0000_s1062" style="visibility:visible;position:absolute;margin-left:30.0pt;margin-top:123.0pt;width:122.6pt;height:26.7pt;z-index:251700224;mso-position-horizontal:absolute;mso-position-horizontal-relative:margin;mso-position-vertical:absolute;mso-position-vertical-relative:line;mso-wrap-distance-left:12.0pt;mso-wrap-distance-top:12.0pt;mso-wrap-distance-right:12.0pt;mso-wrap-distance-bottom:12.0pt;">
                 <v:fill color="#FFFFFF" opacity="100.0%" type="solid"/>
                 <v:stroke on="f" weight="1.0pt" dashstyle="solid" endcap="flat" miterlimit="400.0%" joinstyle="miter" linestyle="single" startarrow="none" startarrowwidth="medium" startarrowlength="medium" endarrow="none" endarrowwidth="medium" endarrowlength="medium"/>
                 <w10:wrap type="through" side="bothSides" anchorx="margin"/>
@@ -25814,7 +28969,7 @@
         <mc:AlternateContent>
           <mc:Choice Requires="wps">
             <w:drawing>
-              <wp:anchor distT="152400" distB="152400" distL="152400" distR="152400" simplePos="0" relativeHeight="251702272" behindDoc="0" locked="0" layoutInCell="1" allowOverlap="1">
+              <wp:anchor distT="152400" distB="152400" distL="152400" distR="152400" simplePos="0" relativeHeight="251701248" behindDoc="0" locked="0" layoutInCell="1" allowOverlap="1">
                 <wp:simplePos x="0" y="0"/>
                 <wp:positionH relativeFrom="margin">
                   <wp:posOffset>273649</wp:posOffset>
@@ -25865,7 +29020,7 @@
           </mc:Choice>
           <mc:Fallback>
             <w:pict>
-              <v:rect id="_x0000_s1063" style="visibility:visible;position:absolute;margin-left:21.5pt;margin-top:23.0pt;width:122.6pt;height:26.7pt;z-index:251702272;mso-position-horizontal:absolute;mso-position-horizontal-relative:margin;mso-position-vertical:absolute;mso-position-vertical-relative:line;mso-wrap-distance-left:12.0pt;mso-wrap-distance-top:12.0pt;mso-wrap-distance-right:12.0pt;mso-wrap-distance-bottom:12.0pt;">
+              <v:rect id="_x0000_s1063" style="visibility:visible;position:absolute;margin-left:21.5pt;margin-top:23.0pt;width:122.6pt;height:26.7pt;z-index:251701248;mso-position-horizontal:absolute;mso-position-horizontal-relative:margin;mso-position-vertical:absolute;mso-position-vertical-relative:line;mso-wrap-distance-left:12.0pt;mso-wrap-distance-top:12.0pt;mso-wrap-distance-right:12.0pt;mso-wrap-distance-bottom:12.0pt;">
                 <v:fill color="#FFFFFF" opacity="100.0%" type="solid"/>
                 <v:stroke on="f" weight="1.0pt" dashstyle="solid" endcap="flat" miterlimit="400.0%" joinstyle="miter" linestyle="single" startarrow="none" startarrowwidth="medium" startarrowlength="medium" endarrow="none" endarrowwidth="medium" endarrowlength="medium"/>
                 <w10:wrap type="through" side="bothSides" anchorx="margin"/>
@@ -25883,7 +29038,7 @@
         <mc:AlternateContent>
           <mc:Choice Requires="wps">
             <w:drawing>
-              <wp:anchor distT="152400" distB="152400" distL="152400" distR="152400" simplePos="0" relativeHeight="251703296" behindDoc="0" locked="0" layoutInCell="1" allowOverlap="1">
+              <wp:anchor distT="152400" distB="152400" distL="152400" distR="152400" simplePos="0" relativeHeight="251702272" behindDoc="0" locked="0" layoutInCell="1" allowOverlap="1">
                 <wp:simplePos x="0" y="0"/>
                 <wp:positionH relativeFrom="margin">
                   <wp:posOffset>330799</wp:posOffset>
@@ -25926,7 +29081,7 @@
           </mc:Choice>
           <mc:Fallback>
             <w:pict>
-              <v:rect id="_x0000_s1064" style="visibility:visible;position:absolute;margin-left:26.0pt;margin-top:230.8pt;width:180.2pt;height:26.7pt;z-index:251703296;mso-position-horizontal:absolute;mso-position-horizontal-relative:margin;mso-position-vertical:absolute;mso-position-vertical-relative:line;mso-wrap-distance-left:12.0pt;mso-wrap-distance-top:12.0pt;mso-wrap-distance-right:12.0pt;mso-wrap-distance-bottom:12.0pt;">
+              <v:rect id="_x0000_s1064" style="visibility:visible;position:absolute;margin-left:26.0pt;margin-top:230.8pt;width:180.2pt;height:26.7pt;z-index:251702272;mso-position-horizontal:absolute;mso-position-horizontal-relative:margin;mso-position-vertical:absolute;mso-position-vertical-relative:line;mso-wrap-distance-left:12.0pt;mso-wrap-distance-top:12.0pt;mso-wrap-distance-right:12.0pt;mso-wrap-distance-bottom:12.0pt;">
                 <v:fill color="#FFFFFF" opacity="100.0%" type="solid"/>
                 <v:stroke on="f" weight="1.0pt" dashstyle="solid" endcap="flat" miterlimit="400.0%" joinstyle="miter" linestyle="single" startarrow="none" startarrowwidth="medium" startarrowlength="medium" endarrow="none" endarrowwidth="medium" endarrowlength="medium"/>
                 <w10:wrap type="topAndBottom" side="bothSides" anchorx="margin"/>
@@ -25942,7 +29097,7 @@
           <w:rtl w:val="0"/>
         </w:rPr>
         <w:drawing>
-          <wp:anchor distT="152400" distB="152400" distL="152400" distR="152400" simplePos="0" relativeHeight="251704320" behindDoc="0" locked="0" layoutInCell="1" allowOverlap="1">
+          <wp:anchor distT="152400" distB="152400" distL="152400" distR="152400" simplePos="0" relativeHeight="251703296" behindDoc="0" locked="0" layoutInCell="1" allowOverlap="1">
             <wp:simplePos x="0" y="0"/>
             <wp:positionH relativeFrom="margin">
               <wp:posOffset>-6350</wp:posOffset>
@@ -29823,7 +32978,7 @@
         <w:sz w:val="28"/>
         <w:szCs w:val="28"/>
       </w:rPr>
-      <w:t>30</w:t>
+      <w:t>32</w:t>
     </w:r>
     <w:r>
       <w:rPr>
@@ -29884,7 +33039,7 @@
         <w:sz w:val="28"/>
         <w:szCs w:val="28"/>
       </w:rPr>
-      <w:t>30</w:t>
+      <w:t>32</w:t>
     </w:r>
     <w:r>
       <w:rPr>
@@ -29945,7 +33100,7 @@
         <w:sz w:val="28"/>
         <w:szCs w:val="28"/>
       </w:rPr>
-      <w:t>30</w:t>
+      <w:t>32</w:t>
     </w:r>
     <w:r>
       <w:rPr>
@@ -41515,6 +44670,43 @@
         <w:numId w:val="9"/>
       </w:numPr>
     </w:pPr>
+  </w:style>
+  <w:style w:type="paragraph" w:styleId="Стиль таблицы 2">
+    <w:name w:val="Стиль таблицы 2"/>
+    <w:next w:val="Стиль таблицы 2"/>
+    <w:pPr>
+      <w:keepNext w:val="0"/>
+      <w:keepLines w:val="0"/>
+      <w:pageBreakBefore w:val="0"/>
+      <w:widowControl w:val="1"/>
+      <w:shd w:val="clear" w:color="auto" w:fill="auto"/>
+      <w:suppressAutoHyphens w:val="0"/>
+      <w:bidi w:val="0"/>
+      <w:spacing w:before="0" w:after="0" w:line="240" w:lineRule="auto"/>
+      <w:ind w:left="0" w:right="0" w:firstLine="0"/>
+      <w:jc w:val="left"/>
+      <w:outlineLvl w:val="9"/>
+    </w:pPr>
+    <w:rPr>
+      <w:rFonts w:ascii="Times New Roman" w:cs="Times New Roman" w:hAnsi="Times New Roman" w:eastAsia="Times New Roman"/>
+      <w:b w:val="0"/>
+      <w:bCs w:val="0"/>
+      <w:i w:val="0"/>
+      <w:iCs w:val="0"/>
+      <w:caps w:val="0"/>
+      <w:smallCaps w:val="0"/>
+      <w:strike w:val="0"/>
+      <w:dstrike w:val="0"/>
+      <w:outline w:val="0"/>
+      <w:color w:val="000000"/>
+      <w:spacing w:val="0"/>
+      <w:kern w:val="0"/>
+      <w:position w:val="0"/>
+      <w:sz w:val="24"/>
+      <w:szCs w:val="24"/>
+      <w:u w:val="none"/>
+      <w:vertAlign w:val="baseline"/>
+    </w:rPr>
   </w:style>
   <w:style w:type="numbering" w:styleId="List 3">
     <w:name w:val="List 3"/>

--- a/thesis.docx
+++ b/thesis.docx
@@ -9611,7 +9611,7 @@
           <w:shd w:val="clear" w:color="auto" w:fill="auto"/>
         </w:tblPrEx>
         <w:trPr>
-          <w:trHeight w:val="309" w:hRule="exact"/>
+          <w:trHeight w:val="290" w:hRule="exact"/>
           <w:tblHeader/>
         </w:trPr>
         <w:tc>
@@ -9641,10 +9641,8 @@
               <w:rPr>
                 <w:b w:val="1"/>
                 <w:bCs w:val="1"/>
-                <w:sz w:val="26"/>
-                <w:szCs w:val="26"/>
               </w:rPr>
-              <w:t>Tаблица 1: Существующие инструменты автоматизированного тестирования</w:t>
+              <w:t>Tаблица 1 [19]: Существующие инструменты автоматизированного тестирования</w:t>
             </w:r>
           </w:p>
         </w:tc>
@@ -32978,7 +32976,7 @@
         <w:sz w:val="28"/>
         <w:szCs w:val="28"/>
       </w:rPr>
-      <w:t>32</w:t>
+      <w:t>34</w:t>
     </w:r>
     <w:r>
       <w:rPr>
@@ -33039,7 +33037,7 @@
         <w:sz w:val="28"/>
         <w:szCs w:val="28"/>
       </w:rPr>
-      <w:t>32</w:t>
+      <w:t>34</w:t>
     </w:r>
     <w:r>
       <w:rPr>
@@ -33100,7 +33098,7 @@
         <w:sz w:val="28"/>
         <w:szCs w:val="28"/>
       </w:rPr>
-      <w:t>32</w:t>
+      <w:t>34</w:t>
     </w:r>
     <w:r>
       <w:rPr>

--- a/thesis.docx
+++ b/thesis.docx
@@ -25823,6 +25823,9 @@
         <w:tab/>
       </w:r>
       <w:r>
+        <w:tab/>
+      </w:r>
+      <w:r>
         <w:rPr>
           <w:rFonts w:ascii="Times New Roman" w:cs="Arial Unicode MS" w:hAnsi="Arial Unicode MS" w:eastAsia="Arial Unicode MS"/>
           <w:rtl w:val="0"/>
@@ -25907,12 +25910,6 @@
         </w:rPr>
         <w:t>:</w:t>
       </w:r>
-    </w:p>
-    <w:p>
-      <w:pPr>
-        <w:pStyle w:val="Текстовый блок"/>
-        <w:bidi w:val="0"/>
-      </w:pPr>
       <w:r>
         <mc:AlternateContent>
           <mc:Choice Requires="wps">
